--- a/鲍颖.docx
+++ b/鲍颖.docx
@@ -139,65 +139,11 @@
       <w:r>
         <w:rPr>
           <w:rFonts w:hint="eastAsia" w:hAnsi="宋体"/>
-          <w:sz w:val="24"/>
-          <w:szCs w:val="24"/>
-          <w:u w:val="single"/>
-          <w:lang w:val="en-US" w:eastAsia="zh-CN"/>
-        </w:rPr>
-        <w:t>基于Python网络爬虫的天气信息搜索与预报系统</w:t>
-      </w:r>
-    </w:p>
-    <w:p>
-      <w:pPr>
-        <w:rPr>
           <w:sz w:val="32"/>
           <w:szCs w:val="32"/>
           <w:u w:val="single"/>
         </w:rPr>
-      </w:pPr>
-      <w:r>
-        <w:rPr>
-          <w:rFonts w:hint="eastAsia"/>
-          <w:sz w:val="32"/>
-          <w:szCs w:val="32"/>
-        </w:rPr>
-        <w:t xml:space="preserve">             </w:t>
-      </w:r>
-      <w:r>
-        <w:rPr>
-          <w:rFonts w:hint="eastAsia"/>
-          <w:sz w:val="32"/>
-          <w:szCs w:val="32"/>
-          <w:u w:val="single"/>
-        </w:rPr>
-        <w:t xml:space="preserve">                                </w:t>
-      </w:r>
-    </w:p>
-    <w:p>
-      <w:pPr>
-        <w:ind w:left="840" w:leftChars="400" w:firstLine="320" w:firstLineChars="100"/>
-        <w:rPr>
-          <w:sz w:val="28"/>
-          <w:szCs w:val="28"/>
-          <w:u w:val="single"/>
-        </w:rPr>
-      </w:pPr>
-      <w:r>
-        <w:rPr>
-          <w:rFonts w:hint="eastAsia" w:hAnsi="宋体"/>
-          <w:sz w:val="32"/>
-          <w:szCs w:val="32"/>
-        </w:rPr>
-        <w:t>学院：</w:t>
-      </w:r>
-      <w:r>
-        <w:rPr>
-          <w:rFonts w:hint="eastAsia" w:hAnsi="宋体"/>
-          <w:sz w:val="32"/>
-          <w:szCs w:val="32"/>
-          <w:u w:val="single"/>
-        </w:rPr>
-        <w:t xml:space="preserve">        </w:t>
+        <w:t xml:space="preserve">    </w:t>
       </w:r>
       <w:r>
         <w:rPr>
@@ -207,7 +153,7 @@
           <w:u w:val="single"/>
           <w:lang w:val="en-US" w:eastAsia="zh-CN"/>
         </w:rPr>
-        <w:t>通信与信息工程学院</w:t>
+        <w:t>基于Python网络爬虫的天气信息</w:t>
       </w:r>
       <w:r>
         <w:rPr>
@@ -216,34 +162,33 @@
           <w:szCs w:val="32"/>
           <w:u w:val="single"/>
         </w:rPr>
-        <w:t xml:space="preserve">                        </w:t>
-      </w:r>
-    </w:p>
-    <w:p>
-      <w:pPr>
-        <w:ind w:left="840" w:leftChars="400" w:firstLine="320" w:firstLineChars="100"/>
-        <w:rPr>
-          <w:sz w:val="28"/>
-          <w:szCs w:val="28"/>
-          <w:u w:val="single"/>
-        </w:rPr>
-      </w:pPr>
-      <w:r>
-        <w:rPr>
-          <w:rFonts w:hint="eastAsia" w:hAnsi="宋体"/>
-          <w:sz w:val="32"/>
-          <w:szCs w:val="32"/>
-        </w:rPr>
-        <w:t>专业：</w:t>
-      </w:r>
-      <w:r>
-        <w:rPr>
-          <w:rFonts w:hint="eastAsia" w:hAnsi="宋体"/>
+        <w:t xml:space="preserve">     </w:t>
+      </w:r>
+    </w:p>
+    <w:p>
+      <w:pPr>
+        <w:rPr>
           <w:sz w:val="32"/>
           <w:szCs w:val="32"/>
           <w:u w:val="single"/>
         </w:rPr>
-        <w:t xml:space="preserve">           </w:t>
+      </w:pPr>
+      <w:r>
+        <w:rPr>
+          <w:rFonts w:hint="eastAsia"/>
+          <w:sz w:val="32"/>
+          <w:szCs w:val="32"/>
+        </w:rPr>
+        <w:t xml:space="preserve">             </w:t>
+      </w:r>
+      <w:r>
+        <w:rPr>
+          <w:rFonts w:hint="eastAsia"/>
+          <w:sz w:val="32"/>
+          <w:szCs w:val="32"/>
+          <w:u w:val="single"/>
+        </w:rPr>
+        <w:t xml:space="preserve">         </w:t>
       </w:r>
       <w:r>
         <w:rPr>
@@ -253,7 +198,53 @@
           <w:u w:val="single"/>
           <w:lang w:val="en-US" w:eastAsia="zh-CN"/>
         </w:rPr>
-        <w:t>通信工程</w:t>
+        <w:t>搜索与预报系统</w:t>
+      </w:r>
+      <w:r>
+        <w:rPr>
+          <w:rFonts w:hint="eastAsia"/>
+          <w:sz w:val="32"/>
+          <w:szCs w:val="32"/>
+          <w:u w:val="single"/>
+        </w:rPr>
+        <w:t xml:space="preserve">        </w:t>
+      </w:r>
+      <w:r>
+        <w:rPr>
+          <w:rFonts w:hint="default"/>
+          <w:sz w:val="32"/>
+          <w:szCs w:val="32"/>
+          <w:u w:val="single"/>
+          <w:lang w:val="en-US"/>
+        </w:rPr>
+        <w:t xml:space="preserve">  </w:t>
+      </w:r>
+      <w:r>
+        <w:rPr>
+          <w:rFonts w:hint="eastAsia"/>
+          <w:sz w:val="32"/>
+          <w:szCs w:val="32"/>
+          <w:u w:val="single"/>
+        </w:rPr>
+        <w:t xml:space="preserve">     </w:t>
+      </w:r>
+    </w:p>
+    <w:p>
+      <w:pPr>
+        <w:ind w:left="840" w:leftChars="400" w:firstLine="320" w:firstLineChars="100"/>
+        <w:rPr>
+          <w:sz w:val="28"/>
+          <w:szCs w:val="28"/>
+          <w:u w:val="single"/>
+        </w:rPr>
+      </w:pPr>
+      <w:r>
+        <w:rPr>
+          <w:rFonts w:hint="eastAsia" w:hAnsi="宋体"/>
+          <w:sz w:val="32"/>
+          <w:szCs w:val="32"/>
+        </w:rPr>
+        <w:t>学院：</w:t>
       </w:r>
       <w:r>
         <w:rPr>
@@ -262,34 +253,7 @@
           <w:szCs w:val="32"/>
           <w:u w:val="single"/>
         </w:rPr>
-        <w:t xml:space="preserve">                     </w:t>
-      </w:r>
-    </w:p>
-    <w:p>
-      <w:pPr>
-        <w:ind w:left="840" w:leftChars="400" w:firstLine="320" w:firstLineChars="100"/>
-        <w:rPr>
-          <w:sz w:val="28"/>
-          <w:szCs w:val="28"/>
-          <w:u w:val="single"/>
-        </w:rPr>
-      </w:pPr>
-      <w:r>
-        <w:rPr>
-          <w:rFonts w:hint="eastAsia" w:hAnsi="宋体"/>
-          <w:sz w:val="32"/>
-          <w:szCs w:val="32"/>
-        </w:rPr>
-        <w:t>班级：</w:t>
-      </w:r>
-      <w:r>
-        <w:rPr>
-          <w:rFonts w:hint="eastAsia" w:hAnsi="宋体"/>
-          <w:sz w:val="32"/>
-          <w:szCs w:val="32"/>
-          <w:u w:val="single"/>
-        </w:rPr>
-        <w:t xml:space="preserve">            </w:t>
+        <w:t xml:space="preserve">        </w:t>
       </w:r>
       <w:r>
         <w:rPr>
@@ -299,7 +263,7 @@
           <w:u w:val="single"/>
           <w:lang w:val="en-US" w:eastAsia="zh-CN"/>
         </w:rPr>
-        <w:t>通工1310</w:t>
+        <w:t>通信与信息工程学院</w:t>
       </w:r>
       <w:r>
         <w:rPr>
@@ -308,7 +272,7 @@
           <w:szCs w:val="32"/>
           <w:u w:val="single"/>
         </w:rPr>
-        <w:t xml:space="preserve">                    </w:t>
+        <w:t xml:space="preserve">            </w:t>
       </w:r>
     </w:p>
     <w:p>
@@ -326,7 +290,7 @@
           <w:sz w:val="32"/>
           <w:szCs w:val="32"/>
         </w:rPr>
-        <w:t>学生姓名：</w:t>
+        <w:t>专业：</w:t>
       </w:r>
       <w:r>
         <w:rPr>
@@ -345,7 +309,7 @@
           <w:u w:val="single"/>
           <w:lang w:val="en-US" w:eastAsia="zh-CN"/>
         </w:rPr>
-        <w:t>鲍颖</w:t>
+        <w:t>通信工程</w:t>
       </w:r>
       <w:r>
         <w:rPr>
@@ -354,25 +318,17 @@
           <w:szCs w:val="32"/>
           <w:u w:val="single"/>
         </w:rPr>
-        <w:t xml:space="preserve">                 </w:t>
-      </w:r>
-    </w:p>
-    <w:p>
-      <w:pPr>
-        <w:ind w:left="840" w:leftChars="400" w:firstLine="320" w:firstLineChars="100"/>
-        <w:rPr>
-          <w:sz w:val="28"/>
-          <w:szCs w:val="28"/>
-          <w:u w:val="single"/>
-        </w:rPr>
-      </w:pPr>
-      <w:r>
-        <w:rPr>
-          <w:rFonts w:hint="eastAsia" w:hAnsi="宋体"/>
+        <w:t xml:space="preserve">              </w:t>
+      </w:r>
+      <w:r>
+        <w:rPr>
+          <w:rFonts w:hint="default" w:hAnsi="宋体"/>
           <w:sz w:val="32"/>
           <w:szCs w:val="32"/>
-        </w:rPr>
-        <w:t>学号：</w:t>
+          <w:u w:val="single"/>
+          <w:lang w:val="en-US"/>
+        </w:rPr>
+        <w:t xml:space="preserve">  </w:t>
       </w:r>
       <w:r>
         <w:rPr>
@@ -381,7 +337,34 @@
           <w:szCs w:val="32"/>
           <w:u w:val="single"/>
         </w:rPr>
-        <w:t xml:space="preserve">              </w:t>
+        <w:t xml:space="preserve">   </w:t>
+      </w:r>
+    </w:p>
+    <w:p>
+      <w:pPr>
+        <w:ind w:left="840" w:leftChars="400" w:firstLine="320" w:firstLineChars="100"/>
+        <w:rPr>
+          <w:sz w:val="28"/>
+          <w:szCs w:val="28"/>
+          <w:u w:val="single"/>
+        </w:rPr>
+      </w:pPr>
+      <w:r>
+        <w:rPr>
+          <w:rFonts w:hint="eastAsia" w:hAnsi="宋体"/>
+          <w:sz w:val="32"/>
+          <w:szCs w:val="32"/>
+        </w:rPr>
+        <w:t>班级：</w:t>
+      </w:r>
+      <w:r>
+        <w:rPr>
+          <w:rFonts w:hint="eastAsia" w:hAnsi="宋体"/>
+          <w:sz w:val="32"/>
+          <w:szCs w:val="32"/>
+          <w:u w:val="single"/>
+        </w:rPr>
+        <w:t xml:space="preserve">            </w:t>
       </w:r>
       <w:r>
         <w:rPr>
@@ -391,7 +374,7 @@
           <w:u w:val="single"/>
           <w:lang w:val="en-US" w:eastAsia="zh-CN"/>
         </w:rPr>
-        <w:t>03131313</w:t>
+        <w:t>通工1310</w:t>
       </w:r>
       <w:r>
         <w:rPr>
@@ -400,25 +383,17 @@
           <w:szCs w:val="32"/>
           <w:u w:val="single"/>
         </w:rPr>
-        <w:t xml:space="preserve">                  </w:t>
-      </w:r>
-    </w:p>
-    <w:p>
-      <w:pPr>
-        <w:ind w:left="840" w:leftChars="400" w:firstLine="320" w:firstLineChars="100"/>
-        <w:rPr>
-          <w:sz w:val="28"/>
-          <w:szCs w:val="28"/>
-          <w:u w:val="single"/>
-        </w:rPr>
-      </w:pPr>
-      <w:r>
-        <w:rPr>
-          <w:rFonts w:hint="eastAsia" w:hAnsi="宋体"/>
+        <w:t xml:space="preserve">               </w:t>
+      </w:r>
+      <w:r>
+        <w:rPr>
+          <w:rFonts w:hint="default" w:hAnsi="宋体"/>
           <w:sz w:val="32"/>
           <w:szCs w:val="32"/>
-        </w:rPr>
-        <w:t>导师姓名：</w:t>
+          <w:u w:val="single"/>
+          <w:lang w:val="en-US"/>
+        </w:rPr>
+        <w:t xml:space="preserve"> </w:t>
       </w:r>
       <w:r>
         <w:rPr>
@@ -427,7 +402,34 @@
           <w:szCs w:val="32"/>
           <w:u w:val="single"/>
         </w:rPr>
-        <w:t xml:space="preserve">    </w:t>
+        <w:t xml:space="preserve"> </w:t>
+      </w:r>
+    </w:p>
+    <w:p>
+      <w:pPr>
+        <w:ind w:left="840" w:leftChars="400" w:firstLine="320" w:firstLineChars="100"/>
+        <w:rPr>
+          <w:sz w:val="28"/>
+          <w:szCs w:val="28"/>
+          <w:u w:val="single"/>
+        </w:rPr>
+      </w:pPr>
+      <w:r>
+        <w:rPr>
+          <w:rFonts w:hint="eastAsia" w:hAnsi="宋体"/>
+          <w:sz w:val="32"/>
+          <w:szCs w:val="32"/>
+        </w:rPr>
+        <w:t>学生姓名：</w:t>
+      </w:r>
+      <w:r>
+        <w:rPr>
+          <w:rFonts w:hint="eastAsia" w:hAnsi="宋体"/>
+          <w:sz w:val="32"/>
+          <w:szCs w:val="32"/>
+          <w:u w:val="single"/>
+        </w:rPr>
+        <w:t xml:space="preserve">           </w:t>
       </w:r>
       <w:r>
         <w:rPr>
@@ -437,7 +439,7 @@
           <w:u w:val="single"/>
           <w:lang w:val="en-US" w:eastAsia="zh-CN"/>
         </w:rPr>
-        <w:t>石薇</w:t>
+        <w:t>鲍颖</w:t>
       </w:r>
       <w:r>
         <w:rPr>
@@ -446,50 +448,7 @@
           <w:szCs w:val="32"/>
           <w:u w:val="single"/>
         </w:rPr>
-        <w:t xml:space="preserve">        </w:t>
-      </w:r>
-      <w:r>
-        <w:rPr>
-          <w:rFonts w:hint="eastAsia"/>
-          <w:sz w:val="28"/>
-          <w:szCs w:val="28"/>
-        </w:rPr>
-        <w:t>职称：</w:t>
-      </w:r>
-      <w:r>
-        <w:rPr>
-          <w:rFonts w:hint="eastAsia"/>
-          <w:sz w:val="28"/>
-          <w:szCs w:val="28"/>
-          <w:u w:val="single"/>
-        </w:rPr>
-        <w:t xml:space="preserve">            </w:t>
-      </w:r>
-    </w:p>
-    <w:p>
-      <w:pPr>
-        <w:ind w:left="840" w:leftChars="400" w:firstLine="320" w:firstLineChars="100"/>
-        <w:rPr>
-          <w:sz w:val="30"/>
-          <w:szCs w:val="30"/>
-        </w:rPr>
-      </w:pPr>
-      <w:r>
-        <w:rPr>
-          <w:rFonts w:hint="eastAsia" w:hAnsi="宋体"/>
-          <w:sz w:val="32"/>
-          <w:szCs w:val="32"/>
-        </w:rPr>
-        <w:t>起止时间：</w:t>
-      </w:r>
-      <w:r>
-        <w:rPr>
-          <w:rFonts w:hint="eastAsia" w:hAnsi="宋体"/>
-          <w:sz w:val="32"/>
-          <w:szCs w:val="32"/>
-          <w:u w:val="single"/>
-        </w:rPr>
-        <w:t xml:space="preserve"> </w:t>
+        <w:t xml:space="preserve">               </w:t>
       </w:r>
       <w:r>
         <w:rPr>
@@ -499,6 +458,160 @@
           <w:u w:val="single"/>
           <w:lang w:val="en-US"/>
         </w:rPr>
+        <w:t xml:space="preserve"> </w:t>
+      </w:r>
+      <w:r>
+        <w:rPr>
+          <w:rFonts w:hint="eastAsia" w:hAnsi="宋体"/>
+          <w:sz w:val="32"/>
+          <w:szCs w:val="32"/>
+          <w:u w:val="single"/>
+        </w:rPr>
+        <w:t xml:space="preserve">  </w:t>
+      </w:r>
+    </w:p>
+    <w:p>
+      <w:pPr>
+        <w:ind w:left="840" w:leftChars="400" w:firstLine="320" w:firstLineChars="100"/>
+        <w:rPr>
+          <w:sz w:val="28"/>
+          <w:szCs w:val="28"/>
+          <w:u w:val="single"/>
+        </w:rPr>
+      </w:pPr>
+      <w:r>
+        <w:rPr>
+          <w:rFonts w:hint="eastAsia" w:hAnsi="宋体"/>
+          <w:sz w:val="32"/>
+          <w:szCs w:val="32"/>
+        </w:rPr>
+        <w:t>学号：</w:t>
+      </w:r>
+      <w:r>
+        <w:rPr>
+          <w:rFonts w:hint="eastAsia" w:hAnsi="宋体"/>
+          <w:sz w:val="32"/>
+          <w:szCs w:val="32"/>
+          <w:u w:val="single"/>
+        </w:rPr>
+        <w:t xml:space="preserve">              </w:t>
+      </w:r>
+      <w:r>
+        <w:rPr>
+          <w:rFonts w:hint="eastAsia" w:hAnsi="宋体"/>
+          <w:sz w:val="32"/>
+          <w:szCs w:val="32"/>
+          <w:u w:val="single"/>
+          <w:lang w:val="en-US" w:eastAsia="zh-CN"/>
+        </w:rPr>
+        <w:t>03131313</w:t>
+      </w:r>
+      <w:r>
+        <w:rPr>
+          <w:rFonts w:hint="eastAsia" w:hAnsi="宋体"/>
+          <w:sz w:val="32"/>
+          <w:szCs w:val="32"/>
+          <w:u w:val="single"/>
+        </w:rPr>
+        <w:t xml:space="preserve">               </w:t>
+      </w:r>
+    </w:p>
+    <w:p>
+      <w:pPr>
+        <w:ind w:left="840" w:leftChars="400" w:firstLine="320" w:firstLineChars="100"/>
+        <w:rPr>
+          <w:sz w:val="28"/>
+          <w:szCs w:val="28"/>
+          <w:u w:val="single"/>
+        </w:rPr>
+      </w:pPr>
+      <w:r>
+        <w:rPr>
+          <w:rFonts w:hint="eastAsia" w:hAnsi="宋体"/>
+          <w:sz w:val="32"/>
+          <w:szCs w:val="32"/>
+        </w:rPr>
+        <w:t>导师姓名：</w:t>
+      </w:r>
+      <w:r>
+        <w:rPr>
+          <w:rFonts w:hint="eastAsia" w:hAnsi="宋体"/>
+          <w:sz w:val="32"/>
+          <w:szCs w:val="32"/>
+          <w:u w:val="single"/>
+        </w:rPr>
+        <w:t xml:space="preserve">    </w:t>
+      </w:r>
+      <w:r>
+        <w:rPr>
+          <w:rFonts w:hint="eastAsia" w:hAnsi="宋体"/>
+          <w:sz w:val="32"/>
+          <w:szCs w:val="32"/>
+          <w:u w:val="single"/>
+          <w:lang w:val="en-US" w:eastAsia="zh-CN"/>
+        </w:rPr>
+        <w:t>石薇</w:t>
+      </w:r>
+      <w:r>
+        <w:rPr>
+          <w:rFonts w:hint="eastAsia" w:hAnsi="宋体"/>
+          <w:sz w:val="32"/>
+          <w:szCs w:val="32"/>
+          <w:u w:val="single"/>
+        </w:rPr>
+        <w:t xml:space="preserve">        </w:t>
+      </w:r>
+      <w:r>
+        <w:rPr>
+          <w:rFonts w:hint="eastAsia"/>
+          <w:sz w:val="28"/>
+          <w:szCs w:val="28"/>
+        </w:rPr>
+        <w:t>职称：</w:t>
+      </w:r>
+      <w:r>
+        <w:rPr>
+          <w:rFonts w:hint="eastAsia"/>
+          <w:sz w:val="28"/>
+          <w:szCs w:val="28"/>
+          <w:u w:val="single"/>
+        </w:rPr>
+        <w:t xml:space="preserve">            </w:t>
+      </w:r>
+    </w:p>
+    <w:p>
+      <w:pPr>
+        <w:ind w:left="840" w:leftChars="400" w:firstLine="320" w:firstLineChars="100"/>
+        <w:rPr>
+          <w:sz w:val="30"/>
+          <w:szCs w:val="30"/>
+        </w:rPr>
+      </w:pPr>
+      <w:r>
+        <w:rPr>
+          <w:rFonts w:hint="eastAsia" w:hAnsi="宋体"/>
+          <w:sz w:val="32"/>
+          <w:szCs w:val="32"/>
+        </w:rPr>
+        <w:t>起止时间：</w:t>
+      </w:r>
+      <w:r>
+        <w:rPr>
+          <w:rFonts w:hint="eastAsia" w:hAnsi="宋体"/>
+          <w:sz w:val="32"/>
+          <w:szCs w:val="32"/>
+          <w:u w:val="single"/>
+        </w:rPr>
+        <w:t xml:space="preserve"> </w:t>
+      </w:r>
+      <w:r>
+        <w:rPr>
+          <w:rFonts w:hint="default" w:hAnsi="宋体"/>
+          <w:sz w:val="32"/>
+          <w:szCs w:val="32"/>
+          <w:u w:val="single"/>
+          <w:lang w:val="en-US"/>
+        </w:rPr>
         <w:t>2017</w:t>
       </w:r>
       <w:r>
@@ -748,18 +861,7 @@
           <w:sz w:val="28"/>
           <w:szCs w:val="28"/>
         </w:rPr>
-        <w:t>》是本人在指导教师指导下独立研究、写作的成果，论文中所引用他人的文</w:t>
-      </w:r>
-      <w:bookmarkStart w:id="3" w:name="_GoBack"/>
-      <w:bookmarkEnd w:id="3"/>
-      <w:r>
-        <w:rPr>
-          <w:rFonts w:hint="eastAsia" w:ascii="仿宋_GB2312" w:eastAsia="仿宋_GB2312" w:cs="仿宋_GB2312"/>
-          <w:kern w:val="0"/>
-          <w:sz w:val="28"/>
-          <w:szCs w:val="28"/>
-        </w:rPr>
-        <w:t>献、数据、图件、资料均已明确标注；对本文的研究做出重要贡献的个人和集体，均已在文中以明确方式注明并表示感谢。</w:t>
+        <w:t>》是本人在指导教师指导下独立研究、写作的成果，论文中所引用他人的文献、数据、图件、资料均已明确标注；对本文的研究做出重要贡献的个人和集体，均已在文中以明确方式注明并表示感谢。</w:t>
       </w:r>
     </w:p>
     <w:p>
@@ -990,7 +1092,9 @@
       <w:pPr>
         <w:spacing w:line="300" w:lineRule="auto"/>
         <w:rPr>
-          <w:sz w:val="24"/>
+          <w:rFonts w:hint="eastAsia" w:ascii="宋体" w:hAnsi="宋体"/>
+          <w:sz w:val="24"/>
+          <w:lang w:val="en-US" w:eastAsia="zh-CN"/>
         </w:rPr>
       </w:pPr>
       <w:r>
@@ -1002,26 +1106,62 @@
       </w:r>
       <w:r>
         <w:rPr>
+          <w:rFonts w:hint="eastAsia" w:ascii="宋体" w:hAnsi="宋体"/>
+          <w:sz w:val="24"/>
+          <w:lang w:val="en-US" w:eastAsia="zh-CN"/>
+        </w:rPr>
+        <w:t>随着时代的进步与科技的发展，互联网已经在不知不觉间蔓延、扩散到了我们生活空间的每一个角落。互联网具有的多维性、自由平等性、虚拟交互性、以及最重要的海量性与全球性，改变了生产信息与传播信息的方式，进而改变了人类的生产方式、生活方式、工作方式甚至是思维方式。人们已逐渐习惯通过互联网去获取自己需要的各种信息（例如浏览新闻网站或者在线观看视频），或者是通过互联网去发布一些自己愿意公开的信息（例如发微博、写说说等），而不是通过以前那些传统渠道，例如报纸、杂志等，它们在各方面所占的份额也在逐渐降低，人们每天产生信息的方</w:t>
+      </w:r>
+    </w:p>
+    <w:p>
+      <w:pPr>
+        <w:spacing w:line="300" w:lineRule="auto"/>
+        <w:rPr>
+          <w:rFonts w:hint="eastAsia" w:ascii="宋体" w:hAnsi="宋体"/>
+          <w:sz w:val="24"/>
+          <w:lang w:val="en-US" w:eastAsia="zh-CN"/>
+        </w:rPr>
+      </w:pPr>
+    </w:p>
+    <w:p>
+      <w:pPr>
+        <w:rPr>
           <w:rFonts w:hint="eastAsia"/>
-          <w:sz w:val="24"/>
-        </w:rPr>
-        <w:t>×××××××××</w:t>
-      </w:r>
-      <w:r>
-        <w:rPr>
-          <w:rFonts w:hint="eastAsia"/>
-          <w:i/>
-          <w:iCs/>
-          <w:sz w:val="24"/>
-        </w:rPr>
-        <w:t>（内容采用小四号宋体）</w:t>
-      </w:r>
-    </w:p>
-    <w:p>
-      <w:pPr>
-        <w:spacing w:line="300" w:lineRule="auto"/>
-        <w:rPr>
-          <w:sz w:val="24"/>
+        </w:rPr>
+      </w:pPr>
+      <w:r>
+        <w:rPr>
+          <w:rFonts w:hint="eastAsia" w:ascii="宋体" w:hAnsi="宋体"/>
+          <w:sz w:val="24"/>
+        </w:rPr>
+        <w:t>□□</w:t>
+      </w:r>
+      <w:r>
+        <w:rPr>
+          <w:rFonts w:hint="eastAsia" w:ascii="宋体" w:hAnsi="宋体" w:eastAsia="宋体" w:cs="宋体"/>
+          <w:sz w:val="24"/>
+          <w:szCs w:val="28"/>
+        </w:rPr>
+        <w:t>互联网是一个非常庞大的数据库，各种各样的数据与资源以各种形式存储在互联网上，在网页展示形</w:t>
+      </w:r>
+      <w:bookmarkStart w:id="3" w:name="_GoBack"/>
+      <w:bookmarkEnd w:id="3"/>
+      <w:r>
+        <w:rPr>
+          <w:rFonts w:hint="eastAsia" w:ascii="宋体" w:hAnsi="宋体" w:eastAsia="宋体" w:cs="宋体"/>
+          <w:sz w:val="24"/>
+          <w:szCs w:val="28"/>
+        </w:rPr>
+        <w:t>式也非常多：文字、图片、Flash动画或者视频等等。当用户试图在网页上获取一些信息并点击链接的时候，往往会收到大量外带的数据，例如广告推送、网页浮动窗口等，不但容易干扰视线，使用户较难筛选出有效信息，而且某些广告弹窗可能会暗藏一些恶意链接，使用户造成不必要的损失。本课题的主要目的是设计一个可以主动定向收集天气信息的网络爬虫程序，使用户试图去在网络上获取信息的时候，避开这些可能存在的“坑”，高效、快速的完成信息的获取，此程序还可支持用户进行指定城市的天气信息的订阅，被订阅的城市近期的天气数据会主动推送到用户端进行显示，并可根据历史数据，得到每日的降水率，进行一定程度的天气预测。在满足功能的同时还需要考虑到对程序性能上的要求。要考虑到网络爬虫的各种需求，以及网络爬虫主体网站的特性。网络爬虫使用 scrapy 实现多线程，让爬虫具备更强大的抓取能力和灵活性。</w:t>
+      </w:r>
+    </w:p>
+    <w:p>
+      <w:pPr>
+        <w:spacing w:line="300" w:lineRule="auto"/>
+        <w:rPr>
+          <w:rFonts w:hint="eastAsia" w:ascii="宋体" w:hAnsi="宋体"/>
+          <w:sz w:val="24"/>
+          <w:lang w:val="en-US" w:eastAsia="zh-CN"/>
         </w:rPr>
       </w:pPr>
     </w:p>

--- a/鲍颖.docx
+++ b/鲍颖.docx
@@ -1091,6 +1091,7 @@
     <w:p>
       <w:pPr>
         <w:spacing w:line="300" w:lineRule="auto"/>
+        <w:jc w:val="both"/>
         <w:rPr>
           <w:rFonts w:hint="eastAsia" w:ascii="宋体" w:hAnsi="宋体"/>
           <w:sz w:val="24"/>
@@ -1101,149 +1102,31 @@
         <w:rPr>
           <w:rFonts w:hint="eastAsia" w:ascii="宋体" w:hAnsi="宋体"/>
           <w:sz w:val="24"/>
-        </w:rPr>
-        <w:t>□□</w:t>
-      </w:r>
-      <w:r>
-        <w:rPr>
-          <w:rFonts w:hint="eastAsia" w:ascii="宋体" w:hAnsi="宋体"/>
-          <w:sz w:val="24"/>
           <w:lang w:val="en-US" w:eastAsia="zh-CN"/>
         </w:rPr>
-        <w:t>随着时代的进步与科技的发展，互联网已经在不知不觉间蔓延、扩散到了我们生活空间的每一个角落。互联网具有的多维性、自由平等性、虚拟交互性、以及最重要的海量性与全球性，改变了生产信息与传播信息的方式，进而改变了人类的生产方式、生活方式、工作方式甚至是思维方式。人们已逐渐习惯通过互联网去获取自己需要的各种信息（例如浏览新闻网站或者在线观看视频），或者是通过互联网去发布一些自己愿意公开的信息（例如发微博、写说说等），而不是通过以前那些传统渠道，例如报纸、杂志等，它们在各方面所占的份额也在逐渐降低，人们每天产生信息的方</w:t>
-      </w:r>
-    </w:p>
-    <w:p>
-      <w:pPr>
-        <w:spacing w:line="300" w:lineRule="auto"/>
-        <w:rPr>
-          <w:rFonts w:hint="eastAsia" w:ascii="宋体" w:hAnsi="宋体"/>
-          <w:sz w:val="24"/>
+        <w:t xml:space="preserve">    随着时代的进步与科技的发展，互联网已经在不知不觉间蔓延、扩散到了我们生活空间的每一个角落。互联网具有的多维性、自由平等性、虚拟交互性、以及最重要的海量性与全球性，改变了生产信息与传播信息的方式，进而改变了人类的生产方式、生活方式、工作方式甚至是思维方式。人们已逐渐习惯通过互联网去获取自己需要的各种信息（例如浏览新闻网站或者在线观看视频），或者是通过互联网去发布一些自己愿意公开的信息（例如发微博、写说说等），而不是通过曾经的那些传统渠道（报纸、杂志等），传统渠道在各方面所占的份额也在逐渐降低，这证明人们对信息的获取方式的态度也在转变，然而网络上过于丰富的信息来源，使得在某些时候，想要简单快速的获取需要的内容反而会成为一件不容易的事情。</w:t>
+      </w:r>
+    </w:p>
+    <w:p>
+      <w:pPr>
+        <w:spacing w:line="300" w:lineRule="auto"/>
+        <w:ind w:firstLine="480"/>
+        <w:jc w:val="both"/>
+        <w:rPr>
+          <w:rFonts w:hint="eastAsia" w:ascii="宋体" w:hAnsi="宋体" w:cs="宋体"/>
+          <w:sz w:val="24"/>
+          <w:szCs w:val="28"/>
           <w:lang w:val="en-US" w:eastAsia="zh-CN"/>
         </w:rPr>
       </w:pPr>
-    </w:p>
-    <w:p>
-      <w:pPr>
-        <w:rPr>
-          <w:rFonts w:hint="eastAsia"/>
-        </w:rPr>
-      </w:pPr>
-      <w:r>
-        <w:rPr>
-          <w:rFonts w:hint="eastAsia" w:ascii="宋体" w:hAnsi="宋体"/>
-          <w:sz w:val="24"/>
-        </w:rPr>
-        <w:t>□□</w:t>
-      </w:r>
-      <w:r>
-        <w:rPr>
-          <w:rFonts w:hint="eastAsia" w:ascii="宋体" w:hAnsi="宋体" w:eastAsia="宋体" w:cs="宋体"/>
-          <w:sz w:val="24"/>
-          <w:szCs w:val="28"/>
-        </w:rPr>
-        <w:t>互联网是一个非常庞大的数据库，各种各样的数据与资源以各种形式存储在互联网上，在网页展示形</w:t>
-      </w:r>
-      <w:bookmarkStart w:id="3" w:name="_GoBack"/>
-      <w:bookmarkEnd w:id="3"/>
-      <w:r>
-        <w:rPr>
-          <w:rFonts w:hint="eastAsia" w:ascii="宋体" w:hAnsi="宋体" w:eastAsia="宋体" w:cs="宋体"/>
-          <w:sz w:val="24"/>
-          <w:szCs w:val="28"/>
-        </w:rPr>
-        <w:t>式也非常多：文字、图片、Flash动画或者视频等等。当用户试图在网页上获取一些信息并点击链接的时候，往往会收到大量外带的数据，例如广告推送、网页浮动窗口等，不但容易干扰视线，使用户较难筛选出有效信息，而且某些广告弹窗可能会暗藏一些恶意链接，使用户造成不必要的损失。本课题的主要目的是设计一个可以主动定向收集天气信息的网络爬虫程序，使用户试图去在网络上获取信息的时候，避开这些可能存在的“坑”，高效、快速的完成信息的获取，此程序还可支持用户进行指定城市的天气信息的订阅，被订阅的城市近期的天气数据会主动推送到用户端进行显示，并可根据历史数据，得到每日的降水率，进行一定程度的天气预测。在满足功能的同时还需要考虑到对程序性能上的要求。要考虑到网络爬虫的各种需求，以及网络爬虫主体网站的特性。网络爬虫使用 scrapy 实现多线程，让爬虫具备更强大的抓取能力和灵活性。</w:t>
-      </w:r>
-    </w:p>
-    <w:p>
-      <w:pPr>
-        <w:spacing w:line="300" w:lineRule="auto"/>
+      <w:r>
         <w:rPr>
           <w:rFonts w:hint="eastAsia" w:ascii="宋体" w:hAnsi="宋体"/>
           <w:sz w:val="24"/>
           <w:lang w:val="en-US" w:eastAsia="zh-CN"/>
         </w:rPr>
-      </w:pPr>
-    </w:p>
-    <w:p>
-      <w:pPr>
-        <w:spacing w:line="300" w:lineRule="auto"/>
-        <w:rPr>
-          <w:sz w:val="24"/>
-        </w:rPr>
-      </w:pPr>
-    </w:p>
-    <w:p>
-      <w:pPr>
-        <w:spacing w:line="300" w:lineRule="auto"/>
-        <w:rPr>
-          <w:sz w:val="24"/>
-        </w:rPr>
-      </w:pPr>
-    </w:p>
-    <w:p>
-      <w:pPr>
-        <w:spacing w:line="300" w:lineRule="auto"/>
-        <w:rPr>
-          <w:sz w:val="24"/>
-        </w:rPr>
-      </w:pPr>
-    </w:p>
-    <w:p>
-      <w:pPr>
-        <w:spacing w:line="300" w:lineRule="auto"/>
-        <w:rPr>
-          <w:sz w:val="24"/>
-        </w:rPr>
-      </w:pPr>
-    </w:p>
-    <w:p>
-      <w:pPr>
-        <w:spacing w:line="300" w:lineRule="auto"/>
-        <w:rPr>
-          <w:sz w:val="24"/>
-        </w:rPr>
-      </w:pPr>
-    </w:p>
-    <w:p>
-      <w:pPr>
-        <w:spacing w:line="300" w:lineRule="auto"/>
-        <w:rPr>
-          <w:sz w:val="24"/>
-        </w:rPr>
-      </w:pPr>
-    </w:p>
-    <w:p>
-      <w:pPr>
-        <w:spacing w:line="300" w:lineRule="auto"/>
-        <w:rPr>
-          <w:sz w:val="24"/>
-        </w:rPr>
-      </w:pPr>
-    </w:p>
-    <w:p>
-      <w:pPr>
-        <w:spacing w:line="300" w:lineRule="auto"/>
-        <w:rPr>
-          <w:sz w:val="24"/>
-        </w:rPr>
-      </w:pPr>
-    </w:p>
-    <w:p>
-      <w:pPr>
-        <w:spacing w:line="300" w:lineRule="auto"/>
-        <w:rPr>
-          <w:sz w:val="24"/>
-        </w:rPr>
-      </w:pPr>
-    </w:p>
-    <w:p>
-      <w:pPr>
-        <w:spacing w:line="300" w:lineRule="auto"/>
-        <w:rPr>
-          <w:sz w:val="24"/>
-        </w:rPr>
-      </w:pPr>
+        <w:t>互联网就像是一个非常庞大的数据库，各种各样的数据和资源以各种形式存储于网络上，在网页展示形式也非常多：文字、图片、Flash动画或者视频等等。当用户试图在网页上获取一些信息并点击链接的时候，往往会收到大量外带的数据，例如弹窗推送广告、网页浮动窗口等，这些多余的信息不但容易干扰视线、使用户较难筛选出有效信息，而且某些广告弹窗可能会暗藏一些恶意链接，使用户造成不必要的损失。本课题的主要目的是设计一个可以主动、定向收集天气信息的运行在服务器上的网络爬虫程序，使用户试图去在网络上获取信息的时候，避开这些可能存在的“坑”，高效、快速的完成信息的获取。同时还支持用户进行指定城市的天气信息的订阅，被用户订阅的城市最新的天气数据会主动推送到客户端。考虑到对网络爬虫可靠性的要求，一个好的爬虫应当能够主动的去测试所要爬取的目标网站的一些指标数据，并且能够绕开网站对爬虫做出的一些限制（例如ip限频），通过对自身做出合适的伪装来模仿程一名普通的用户上网的过程。考虑到网络爬虫所需要实现的功能与所需要达到的性能，需要全方位考量多个开源的网络爬虫框架，对各个框架进行对比与测试，从自身的情景需求出发，确定出一个较好的解决方案，从而让爬虫具备更强大的抓取能力和灵活性。</w:t>
+      </w:r>
     </w:p>
     <w:p>
       <w:pPr>
@@ -1399,6 +1282,18 @@
         <w:t>关键词：</w:t>
       </w:r>
       <w:r>
+        <w:rPr>
+          <w:rFonts w:hint="eastAsia"/>
+          <w:sz w:val="24"/>
+        </w:rPr>
+        <w:t>；</w:t>
+      </w:r>
+      <w:r>
+        <w:rPr>
+          <w:sz w:val="24"/>
+          <w:szCs w:val="28"/>
+          <w:lang w:val="en-US"/>
+        </w:rPr>
         <mc:AlternateContent>
           <mc:Choice Requires="wps">
             <w:drawing>
@@ -1459,8 +1354,55 @@
         <w:rPr>
           <w:rFonts w:hint="eastAsia"/>
           <w:sz w:val="24"/>
-        </w:rPr>
-        <w:t>×××××；×××××；×××××；×××××；</w:t>
+          <w:szCs w:val="28"/>
+          <w:lang w:val="en-US" w:eastAsia="zh-CN"/>
+        </w:rPr>
+        <w:t>网络爬虫</w:t>
+      </w:r>
+      <w:r>
+        <w:rPr>
+          <w:rFonts w:hint="eastAsia"/>
+          <w:sz w:val="24"/>
+        </w:rPr>
+        <w:t>；</w:t>
+      </w:r>
+      <w:r>
+        <w:rPr>
+          <w:rFonts w:hint="eastAsia"/>
+          <w:sz w:val="24"/>
+          <w:lang w:val="en-US" w:eastAsia="zh-CN"/>
+        </w:rPr>
+        <w:t>开源框架</w:t>
+      </w:r>
+      <w:r>
+        <w:rPr>
+          <w:rFonts w:hint="eastAsia"/>
+          <w:sz w:val="24"/>
+        </w:rPr>
+        <w:t>；</w:t>
+      </w:r>
+      <w:r>
+        <w:rPr>
+          <w:rFonts w:hint="eastAsia"/>
+          <w:sz w:val="24"/>
+          <w:lang w:val="en-US" w:eastAsia="zh-CN"/>
+        </w:rPr>
+        <w:t>客户端-服务器模式</w:t>
+      </w:r>
+      <w:r>
+        <w:rPr>
+          <w:rFonts w:hint="eastAsia"/>
+          <w:sz w:val="24"/>
+        </w:rPr>
+        <w:t>；</w:t>
+      </w:r>
+      <w:r>
+        <w:rPr>
+          <w:rFonts w:hint="eastAsia"/>
+          <w:sz w:val="24"/>
+          <w:lang w:val="en-US" w:eastAsia="zh-CN"/>
+        </w:rPr>
+        <w:t>爬虫伪装；</w:t>
       </w:r>
     </w:p>
     <w:p>
@@ -1765,10 +1707,10 @@
       </w:r>
       <w:r>
         <w:rPr>
-          <w:rFonts w:hint="eastAsia"/>
-          <w:sz w:val="24"/>
-        </w:rPr>
-        <w:t>×××××××××</w:t>
+          <w:rFonts w:hint="default" w:ascii="Times New Roman" w:hAnsi="Times New Roman" w:cs="Times New Roman"/>
+          <w:sz w:val="24"/>
+        </w:rPr>
+        <w:t>The Internet is like a very large database, a variety of data and resources stored in various forms on the network, in the form of web display is also very much: text, pictures, Flash animation or video and so on. When users try to get some information on the page and click on the link, they often receive a lot of data, such as pop-up push ads, page floating window, these redundant information is not only easy to interfere with the line of sight, making it more difficult to filter users Effective information, and some advertising bang may hide some malicious links, so that users cause unnecessary losses. The main purpose of this project is to design a web crawler program that can take the initiative to direct the collection of weather information on the server, so that users try to get information on the network, to avoid these possible "pit", efficient and fast The completion of the information obtained. It also supports the user to subscribe to the weather information of the designated city, and the latest weather data of the city subscribed by the user will be actively pushed to the client. Taking into account the reliability requirements of the web crawler, a good crawler should be able to take the initiative to test the target site to crawl some of the target data, and can bypass the site to make some restrictions on the crawler (such as ip limit) Through their own to make the appropriate camouflage to imitate an ordinary user online process. Taking into account the network reptiles need to achieve the function and the required performance, the need for comprehensive consideration of multiple open source web crawler framework, the framework of the comparison and testing, starting from their own needs to determine a better solution Program, so that crawlers have more powerful crawling ability and flexibility.</w:t>
       </w:r>
       <w:r>
         <w:rPr>
@@ -1797,78 +1739,6 @@
         </w:rPr>
         <w:t>字体）</w:t>
       </w:r>
-    </w:p>
-    <w:p>
-      <w:pPr>
-        <w:spacing w:line="300" w:lineRule="auto"/>
-        <w:rPr>
-          <w:sz w:val="24"/>
-        </w:rPr>
-      </w:pPr>
-    </w:p>
-    <w:p>
-      <w:pPr>
-        <w:spacing w:line="300" w:lineRule="auto"/>
-        <w:rPr>
-          <w:sz w:val="24"/>
-        </w:rPr>
-      </w:pPr>
-    </w:p>
-    <w:p>
-      <w:pPr>
-        <w:spacing w:line="300" w:lineRule="auto"/>
-        <w:rPr>
-          <w:sz w:val="24"/>
-        </w:rPr>
-      </w:pPr>
-    </w:p>
-    <w:p>
-      <w:pPr>
-        <w:spacing w:line="300" w:lineRule="auto"/>
-        <w:rPr>
-          <w:sz w:val="24"/>
-        </w:rPr>
-      </w:pPr>
-    </w:p>
-    <w:p>
-      <w:pPr>
-        <w:spacing w:line="300" w:lineRule="auto"/>
-        <w:rPr>
-          <w:sz w:val="24"/>
-        </w:rPr>
-      </w:pPr>
-    </w:p>
-    <w:p>
-      <w:pPr>
-        <w:spacing w:line="300" w:lineRule="auto"/>
-        <w:rPr>
-          <w:sz w:val="24"/>
-        </w:rPr>
-      </w:pPr>
-    </w:p>
-    <w:p>
-      <w:pPr>
-        <w:spacing w:line="300" w:lineRule="auto"/>
-        <w:rPr>
-          <w:sz w:val="24"/>
-        </w:rPr>
-      </w:pPr>
-    </w:p>
-    <w:p>
-      <w:pPr>
-        <w:spacing w:line="300" w:lineRule="auto"/>
-        <w:rPr>
-          <w:sz w:val="24"/>
-        </w:rPr>
-      </w:pPr>
-    </w:p>
-    <w:p>
-      <w:pPr>
-        <w:spacing w:line="300" w:lineRule="auto"/>
-        <w:rPr>
-          <w:sz w:val="24"/>
-        </w:rPr>
-      </w:pPr>
     </w:p>
     <w:p>
       <w:pPr>
@@ -2060,9 +1930,52 @@
       <w:r>
         <w:rPr>
           <w:rFonts w:hint="eastAsia"/>
-          <w:sz w:val="24"/>
-        </w:rPr>
-        <w:t>×××××；×××××；×××××；×××××；</w:t>
+          <w:b/>
+          <w:bCs/>
+          <w:sz w:val="24"/>
+          <w:lang w:val="en-US" w:eastAsia="zh-CN"/>
+        </w:rPr>
+        <w:t xml:space="preserve">  </w:t>
+      </w:r>
+      <w:r>
+        <w:rPr>
+          <w:rFonts w:hint="default" w:ascii="Times New Roman" w:hAnsi="Times New Roman" w:cs="Times New Roman"/>
+          <w:b w:val="0"/>
+          <w:bCs w:val="0"/>
+          <w:sz w:val="24"/>
+        </w:rPr>
+        <w:t>Web Crawler</w:t>
+      </w:r>
+      <w:r>
+        <w:rPr>
+          <w:rFonts w:hint="default" w:ascii="Times New Roman" w:hAnsi="Times New Roman" w:cs="Times New Roman"/>
+          <w:sz w:val="24"/>
+        </w:rPr>
+        <w:t>；Open source framework；Client - server mode</w:t>
+      </w:r>
+      <w:r>
+        <w:rPr>
+          <w:rFonts w:hint="default" w:ascii="Times New Roman" w:hAnsi="Times New Roman" w:cs="Times New Roman"/>
+          <w:sz w:val="24"/>
+          <w:lang w:eastAsia="zh-CN"/>
+        </w:rPr>
+        <w:t>；</w:t>
+      </w:r>
+      <w:r>
+        <w:rPr>
+          <w:rFonts w:hint="eastAsia" w:ascii="Times New Roman" w:hAnsi="Times New Roman" w:cs="Times New Roman"/>
+          <w:sz w:val="24"/>
+          <w:lang w:val="en-US" w:eastAsia="zh-CN"/>
+        </w:rPr>
+        <w:t>C</w:t>
+      </w:r>
+      <w:r>
+        <w:rPr>
+          <w:rFonts w:hint="default" w:ascii="Times New Roman" w:hAnsi="Times New Roman" w:cs="Times New Roman"/>
+          <w:sz w:val="24"/>
+          <w:lang w:eastAsia="zh-CN"/>
+        </w:rPr>
+        <w:t>amouflage</w:t>
       </w:r>
     </w:p>
     <w:p>
@@ -2517,44 +2430,34 @@
           <w:rFonts w:hint="eastAsia" w:ascii="宋体" w:hAnsi="宋体"/>
           <w:b w:val="0"/>
           <w:bCs w:val="0"/>
-          <w:i/>
-          <w:iCs/>
           <w:sz w:val="28"/>
           <w:szCs w:val="28"/>
-        </w:rPr>
-        <w:t>（空两格）</w:t>
+          <w:lang w:val="en-US" w:eastAsia="zh-CN"/>
+        </w:rPr>
+        <w:t xml:space="preserve">  </w:t>
       </w:r>
       <w:r>
         <w:rPr>
           <w:rFonts w:hint="eastAsia" w:ascii="宋体" w:hAnsi="宋体"/>
           <w:b w:val="0"/>
           <w:bCs w:val="0"/>
+          <w:i/>
+          <w:iCs/>
           <w:sz w:val="28"/>
           <w:szCs w:val="28"/>
-        </w:rPr>
-        <w:t>☆☆☆</w:t>
-      </w:r>
-      <w:r>
-        <w:rPr>
-          <w:rFonts w:hint="eastAsia" w:ascii="宋体" w:hAnsi="宋体"/>
-          <w:b w:val="0"/>
-          <w:bCs w:val="0"/>
+          <w:lang w:val="en-US" w:eastAsia="zh-CN"/>
+        </w:rPr>
+        <w:t>引言</w:t>
+      </w:r>
+      <w:r>
+        <w:rPr>
+          <w:rFonts w:hint="eastAsia" w:ascii="宋体" w:hAnsi="宋体"/>
           <w:i/>
           <w:iCs/>
           <w:sz w:val="28"/>
           <w:szCs w:val="28"/>
         </w:rPr>
-        <w:t>（四号、宋体）</w:t>
-      </w:r>
-      <w:r>
-        <w:rPr>
-          <w:rFonts w:hint="eastAsia" w:ascii="宋体" w:hAnsi="宋体"/>
-          <w:i/>
-          <w:iCs/>
-          <w:sz w:val="28"/>
-          <w:szCs w:val="28"/>
-        </w:rPr>
-        <w:t>……………………………</w:t>
+        <w:t>……………………………………………………………</w:t>
       </w:r>
       <w:r>
         <w:rPr>
@@ -2597,18 +2500,7 @@
           <w:bCs w:val="0"/>
           <w:sz w:val="24"/>
         </w:rPr>
-        <w:t>☆☆☆☆</w:t>
-      </w:r>
-      <w:r>
-        <w:rPr>
-          <w:rFonts w:hint="eastAsia" w:ascii="宋体" w:hAnsi="宋体"/>
-          <w:b w:val="0"/>
-          <w:bCs w:val="0"/>
-          <w:i/>
-          <w:iCs/>
-          <w:sz w:val="24"/>
-        </w:rPr>
-        <w:t>（小四号宋体）</w:t>
+        <w:t>选题背景与意义</w:t>
       </w:r>
       <w:r>
         <w:rPr>
@@ -2618,40 +2510,7 @@
           <w:spacing w:val="-2"/>
           <w:sz w:val="24"/>
         </w:rPr>
-        <w:t>………………………………………………………</w:t>
-      </w:r>
-      <w:r>
-        <w:rPr>
-          <w:rFonts w:hint="eastAsia"/>
-          <w:b w:val="0"/>
-          <w:bCs w:val="0"/>
-          <w:sz w:val="24"/>
-        </w:rPr>
-        <w:t>×</w:t>
-      </w:r>
-    </w:p>
-    <w:p>
-      <w:pPr>
-        <w:spacing w:line="300" w:lineRule="auto"/>
-        <w:ind w:firstLine="240" w:firstLineChars="100"/>
-        <w:rPr>
-          <w:rFonts w:ascii="宋体"/>
-          <w:sz w:val="24"/>
-        </w:rPr>
-      </w:pPr>
-      <w:r>
-        <w:rPr>
-          <w:rFonts w:ascii="宋体" w:hAnsi="宋体"/>
-          <w:sz w:val="24"/>
-        </w:rPr>
-        <w:t>1.2</w:t>
-      </w:r>
-      <w:r>
-        <w:rPr>
-          <w:rFonts w:hint="eastAsia" w:ascii="宋体" w:hAnsi="宋体"/>
-          <w:sz w:val="24"/>
-        </w:rPr>
-        <w:t>☆☆☆☆</w:t>
+        <w:t>……</w:t>
       </w:r>
       <w:r>
         <w:rPr>
@@ -2661,11 +2520,23 @@
           <w:spacing w:val="2"/>
           <w:sz w:val="24"/>
         </w:rPr>
-        <w:t>………………………………………………………………………</w:t>
-      </w:r>
-      <w:r>
-        <w:rPr>
-          <w:rFonts w:hint="eastAsia"/>
+        <w:t>………</w:t>
+      </w:r>
+      <w:r>
+        <w:rPr>
+          <w:rFonts w:hint="eastAsia" w:ascii="宋体" w:hAnsi="宋体"/>
+          <w:b w:val="0"/>
+          <w:bCs w:val="0"/>
+          <w:spacing w:val="-2"/>
+          <w:sz w:val="24"/>
+        </w:rPr>
+        <w:t>…………………………………………………</w:t>
+      </w:r>
+      <w:r>
+        <w:rPr>
+          <w:rFonts w:hint="eastAsia"/>
+          <w:b w:val="0"/>
+          <w:bCs w:val="0"/>
           <w:sz w:val="24"/>
         </w:rPr>
         <w:t>×</w:t>
@@ -2676,6 +2547,7 @@
         <w:spacing w:line="300" w:lineRule="auto"/>
         <w:ind w:firstLine="240" w:firstLineChars="100"/>
         <w:rPr>
+          <w:rFonts w:ascii="宋体"/>
           <w:sz w:val="24"/>
         </w:rPr>
       </w:pPr>
@@ -2684,39 +2556,15 @@
           <w:rFonts w:ascii="宋体" w:hAnsi="宋体"/>
           <w:sz w:val="24"/>
         </w:rPr>
-        <w:t>1.3</w:t>
-      </w:r>
-      <w:r>
-        <w:rPr>
-          <w:rFonts w:hint="eastAsia" w:ascii="宋体" w:hAnsi="宋体"/>
-          <w:sz w:val="24"/>
-        </w:rPr>
-        <w:t>☆☆☆☆</w:t>
-      </w:r>
-      <w:r>
-        <w:rPr>
-          <w:rFonts w:hint="eastAsia" w:ascii="宋体" w:hAnsi="宋体"/>
-          <w:spacing w:val="2"/>
-          <w:sz w:val="24"/>
-        </w:rPr>
-        <w:t>……………</w:t>
-      </w:r>
-      <w:r>
-        <w:rPr>
-          <w:rFonts w:hint="eastAsia" w:ascii="宋体" w:hAnsi="宋体"/>
-          <w:bCs/>
-          <w:spacing w:val="2"/>
-          <w:sz w:val="24"/>
-        </w:rPr>
-        <w:t>……………………</w:t>
-      </w:r>
-      <w:r>
-        <w:rPr>
-          <w:rFonts w:hint="eastAsia" w:ascii="宋体" w:hAnsi="宋体"/>
-          <w:spacing w:val="2"/>
-          <w:sz w:val="24"/>
-        </w:rPr>
-        <w:t>……………………</w:t>
+        <w:t>1.2</w:t>
+      </w:r>
+      <w:r>
+        <w:rPr>
+          <w:rFonts w:hint="eastAsia" w:ascii="宋体" w:hAnsi="宋体"/>
+          <w:sz w:val="24"/>
+          <w:lang w:val="en-US" w:eastAsia="zh-CN"/>
+        </w:rPr>
+        <w:t>网络爬虫技术发展现状</w:t>
       </w:r>
       <w:r>
         <w:rPr>
@@ -2726,7 +2574,7 @@
           <w:spacing w:val="2"/>
           <w:sz w:val="24"/>
         </w:rPr>
-        <w:t>………………</w:t>
+        <w:t>………………………………………………………</w:t>
       </w:r>
       <w:r>
         <w:rPr>
@@ -2741,78 +2589,6 @@
         <w:spacing w:line="300" w:lineRule="auto"/>
         <w:ind w:firstLine="240" w:firstLineChars="100"/>
         <w:rPr>
-          <w:rFonts w:ascii="宋体"/>
-          <w:sz w:val="24"/>
-        </w:rPr>
-      </w:pPr>
-      <w:r>
-        <w:rPr>
-          <w:rFonts w:hint="eastAsia" w:ascii="宋体" w:hAnsi="宋体"/>
-          <w:sz w:val="24"/>
-        </w:rPr>
-        <w:t>………………</w:t>
-      </w:r>
-    </w:p>
-    <w:p>
-      <w:pPr>
-        <w:spacing w:line="300" w:lineRule="auto"/>
-        <w:rPr>
-          <w:rFonts w:ascii="宋体"/>
-          <w:sz w:val="28"/>
-          <w:szCs w:val="28"/>
-        </w:rPr>
-      </w:pPr>
-      <w:r>
-        <w:rPr>
-          <w:rFonts w:hint="eastAsia" w:ascii="宋体" w:hAnsi="宋体"/>
-          <w:sz w:val="28"/>
-          <w:szCs w:val="28"/>
-        </w:rPr>
-        <w:t>第四章</w:t>
-      </w:r>
-      <w:r>
-        <w:rPr>
-          <w:rFonts w:hint="eastAsia" w:ascii="宋体" w:hAnsi="宋体"/>
-          <w:i/>
-          <w:iCs/>
-          <w:sz w:val="28"/>
-          <w:szCs w:val="28"/>
-        </w:rPr>
-        <w:t>（空两格）</w:t>
-      </w:r>
-      <w:r>
-        <w:rPr>
-          <w:rFonts w:hint="eastAsia" w:ascii="宋体" w:hAnsi="宋体"/>
-          <w:sz w:val="28"/>
-          <w:szCs w:val="28"/>
-        </w:rPr>
-        <w:t>☆☆☆</w:t>
-      </w:r>
-      <w:r>
-        <w:rPr>
-          <w:rFonts w:hint="eastAsia" w:ascii="宋体" w:hAnsi="宋体"/>
-          <w:i/>
-          <w:iCs/>
-          <w:sz w:val="28"/>
-          <w:szCs w:val="28"/>
-        </w:rPr>
-        <w:t>（四号、宋体）……………………………</w:t>
-      </w:r>
-      <w:r>
-        <w:rPr>
-          <w:rFonts w:hint="eastAsia"/>
-          <w:sz w:val="28"/>
-          <w:szCs w:val="28"/>
-        </w:rPr>
-        <w:t>×</w:t>
-      </w:r>
-    </w:p>
-    <w:p>
-      <w:pPr>
-        <w:spacing w:line="300" w:lineRule="auto"/>
-        <w:ind w:firstLine="240" w:firstLineChars="100"/>
-        <w:rPr>
-          <w:rFonts w:ascii="宋体"/>
           <w:sz w:val="24"/>
         </w:rPr>
       </w:pPr>
@@ -2821,23 +2597,50 @@
           <w:rFonts w:ascii="宋体" w:hAnsi="宋体"/>
           <w:sz w:val="24"/>
         </w:rPr>
-        <w:t>4.1</w:t>
-      </w:r>
-      <w:r>
-        <w:rPr>
-          <w:rFonts w:hint="eastAsia" w:ascii="宋体" w:hAnsi="宋体"/>
-          <w:sz w:val="24"/>
-        </w:rPr>
-        <w:t>☆☆☆☆</w:t>
+        <w:t>1.3</w:t>
+      </w:r>
+      <w:r>
+        <w:rPr>
+          <w:rFonts w:hint="eastAsia" w:ascii="宋体" w:hAnsi="宋体"/>
+          <w:sz w:val="24"/>
+          <w:lang w:val="en-US" w:eastAsia="zh-CN"/>
+        </w:rPr>
+        <w:t xml:space="preserve"> C/S架构下的软件开发</w:t>
+      </w:r>
+      <w:r>
+        <w:rPr>
+          <w:rFonts w:hint="eastAsia" w:ascii="宋体" w:hAnsi="宋体"/>
+          <w:spacing w:val="2"/>
+          <w:sz w:val="24"/>
+        </w:rPr>
+        <w:t>……………</w:t>
+      </w:r>
+      <w:r>
+        <w:rPr>
+          <w:rFonts w:hint="eastAsia" w:ascii="宋体" w:hAnsi="宋体"/>
+          <w:bCs/>
+          <w:spacing w:val="2"/>
+          <w:sz w:val="24"/>
+        </w:rPr>
+        <w:t>…………………</w:t>
+      </w:r>
+      <w:r>
+        <w:rPr>
+          <w:rFonts w:hint="eastAsia" w:ascii="宋体" w:hAnsi="宋体"/>
+          <w:spacing w:val="2"/>
+          <w:sz w:val="24"/>
+        </w:rPr>
+        <w:t>…</w:t>
       </w:r>
       <w:r>
         <w:rPr>
           <w:rFonts w:hint="eastAsia" w:ascii="宋体" w:hAnsi="宋体"/>
           <w:b/>
           <w:bCs/>
-          <w:sz w:val="24"/>
-        </w:rPr>
-        <w:t>………………………………………………………………………</w:t>
+          <w:spacing w:val="2"/>
+          <w:sz w:val="24"/>
+        </w:rPr>
+        <w:t>………………</w:t>
       </w:r>
       <w:r>
         <w:rPr>
@@ -2852,31 +2655,1118 @@
         <w:spacing w:line="300" w:lineRule="auto"/>
         <w:ind w:firstLine="240" w:firstLineChars="100"/>
         <w:rPr>
-          <w:sz w:val="24"/>
-        </w:rPr>
-      </w:pPr>
-      <w:r>
-        <w:rPr>
-          <w:rFonts w:ascii="宋体" w:hAnsi="宋体"/>
-          <w:sz w:val="24"/>
-        </w:rPr>
-        <w:t>4.2</w:t>
-      </w:r>
-      <w:r>
-        <w:rPr>
-          <w:rFonts w:hint="eastAsia" w:ascii="宋体" w:hAnsi="宋体"/>
-          <w:sz w:val="24"/>
-        </w:rPr>
-        <w:t>☆☆☆☆</w:t>
+          <w:rFonts w:ascii="宋体"/>
+          <w:sz w:val="24"/>
+        </w:rPr>
+      </w:pPr>
+      <w:r>
+        <w:rPr>
+          <w:rFonts w:hint="eastAsia" w:asciiTheme="majorEastAsia" w:hAnsiTheme="majorEastAsia" w:eastAsiaTheme="majorEastAsia"/>
+          <w:sz w:val="24"/>
+        </w:rPr>
+        <w:t>1.4 本文章节安排</w:t>
       </w:r>
       <w:r>
         <w:rPr>
           <w:rFonts w:hint="eastAsia" w:ascii="宋体" w:hAnsi="宋体"/>
           <w:b/>
           <w:bCs/>
-          <w:sz w:val="24"/>
-        </w:rPr>
-        <w:t>………………………………………………………………………</w:t>
+          <w:spacing w:val="2"/>
+          <w:sz w:val="24"/>
+        </w:rPr>
+        <w:t>………………………………………………………………</w:t>
+      </w:r>
+      <w:r>
+        <w:rPr>
+          <w:rFonts w:hint="eastAsia"/>
+          <w:sz w:val="24"/>
+        </w:rPr>
+        <w:t>×</w:t>
+      </w:r>
+    </w:p>
+    <w:p>
+      <w:pPr>
+        <w:spacing w:line="300" w:lineRule="auto"/>
+        <w:ind w:firstLine="240" w:firstLineChars="100"/>
+        <w:rPr>
+          <w:rFonts w:hint="eastAsia" w:ascii="宋体" w:hAnsi="宋体"/>
+          <w:sz w:val="24"/>
+        </w:rPr>
+      </w:pPr>
+      <w:r>
+        <w:rPr>
+          <w:rFonts w:hint="eastAsia" w:ascii="宋体" w:hAnsi="宋体"/>
+          <w:sz w:val="24"/>
+        </w:rPr>
+        <w:t>……………</w:t>
+      </w:r>
+    </w:p>
+    <w:p>
+      <w:pPr>
+        <w:spacing w:line="300" w:lineRule="auto"/>
+        <w:rPr>
+          <w:sz w:val="28"/>
+          <w:szCs w:val="28"/>
+        </w:rPr>
+      </w:pPr>
+      <w:r>
+        <w:rPr>
+          <w:rFonts w:hint="eastAsia" w:ascii="宋体" w:hAnsi="宋体"/>
+          <w:sz w:val="28"/>
+          <w:szCs w:val="28"/>
+        </w:rPr>
+        <w:t>第二章</w:t>
+      </w:r>
+      <w:r>
+        <w:rPr>
+          <w:rFonts w:hint="eastAsia" w:ascii="宋体" w:hAnsi="宋体"/>
+          <w:i/>
+          <w:iCs/>
+          <w:sz w:val="28"/>
+          <w:szCs w:val="28"/>
+        </w:rPr>
+        <w:t xml:space="preserve">  网络爬虫技术…………………………………………………</w:t>
+      </w:r>
+      <w:r>
+        <w:rPr>
+          <w:rFonts w:hint="eastAsia"/>
+          <w:sz w:val="28"/>
+          <w:szCs w:val="28"/>
+        </w:rPr>
+        <w:t>×</w:t>
+      </w:r>
+    </w:p>
+    <w:p>
+      <w:pPr>
+        <w:spacing w:line="300" w:lineRule="auto"/>
+        <w:ind w:firstLine="240" w:firstLineChars="100"/>
+        <w:rPr>
+          <w:sz w:val="24"/>
+        </w:rPr>
+      </w:pPr>
+      <w:r>
+        <w:rPr>
+          <w:rFonts w:hint="eastAsia" w:ascii="宋体" w:hAnsi="宋体"/>
+          <w:sz w:val="24"/>
+        </w:rPr>
+        <w:t>2.1 网络爬虫的</w:t>
+      </w:r>
+      <w:r>
+        <w:rPr>
+          <w:rFonts w:hint="eastAsia" w:ascii="宋体" w:hAnsi="宋体"/>
+          <w:sz w:val="24"/>
+          <w:lang w:val="en-US" w:eastAsia="zh-CN"/>
+        </w:rPr>
+        <w:t>搜索</w:t>
+      </w:r>
+      <w:r>
+        <w:rPr>
+          <w:rFonts w:hint="eastAsia" w:ascii="宋体" w:hAnsi="宋体"/>
+          <w:sz w:val="24"/>
+        </w:rPr>
+        <w:t>原理</w:t>
+      </w:r>
+      <w:r>
+        <w:rPr>
+          <w:rFonts w:hint="eastAsia" w:ascii="宋体" w:hAnsi="宋体"/>
+          <w:b/>
+          <w:bCs/>
+          <w:spacing w:val="2"/>
+          <w:sz w:val="24"/>
+        </w:rPr>
+        <w:t>………………………………………………………</w:t>
+      </w:r>
+      <w:r>
+        <w:rPr>
+          <w:rFonts w:hint="eastAsia"/>
+          <w:sz w:val="24"/>
+        </w:rPr>
+        <w:t>×</w:t>
+      </w:r>
+    </w:p>
+    <w:p>
+      <w:pPr>
+        <w:spacing w:line="300" w:lineRule="auto"/>
+        <w:ind w:firstLine="240" w:firstLineChars="100"/>
+        <w:rPr>
+          <w:rFonts w:asciiTheme="majorEastAsia" w:hAnsiTheme="majorEastAsia" w:eastAsiaTheme="majorEastAsia"/>
+          <w:sz w:val="24"/>
+        </w:rPr>
+      </w:pPr>
+      <w:r>
+        <w:rPr>
+          <w:rFonts w:hint="eastAsia" w:asciiTheme="majorEastAsia" w:hAnsiTheme="majorEastAsia" w:eastAsiaTheme="majorEastAsia"/>
+          <w:sz w:val="24"/>
+        </w:rPr>
+        <w:t>2.1.1 深度优先搜索策略</w:t>
+      </w:r>
+      <w:r>
+        <w:rPr>
+          <w:rFonts w:hint="eastAsia" w:ascii="宋体" w:hAnsi="宋体"/>
+          <w:b/>
+          <w:bCs/>
+          <w:spacing w:val="2"/>
+          <w:sz w:val="24"/>
+        </w:rPr>
+        <w:t>………………………………………………………</w:t>
+      </w:r>
+      <w:r>
+        <w:rPr>
+          <w:rFonts w:hint="eastAsia"/>
+          <w:sz w:val="24"/>
+        </w:rPr>
+        <w:t>×</w:t>
+      </w:r>
+    </w:p>
+    <w:p>
+      <w:pPr>
+        <w:spacing w:line="300" w:lineRule="auto"/>
+        <w:ind w:firstLine="240" w:firstLineChars="100"/>
+        <w:rPr>
+          <w:rFonts w:asciiTheme="minorEastAsia" w:hAnsiTheme="minorEastAsia" w:eastAsiaTheme="minorEastAsia"/>
+          <w:sz w:val="24"/>
+        </w:rPr>
+      </w:pPr>
+      <w:r>
+        <w:rPr>
+          <w:rFonts w:hint="eastAsia" w:asciiTheme="minorEastAsia" w:hAnsiTheme="minorEastAsia" w:eastAsiaTheme="minorEastAsia"/>
+          <w:sz w:val="24"/>
+        </w:rPr>
+        <w:t>2.1.2 广度优先搜索策略</w:t>
+      </w:r>
+      <w:r>
+        <w:rPr>
+          <w:rFonts w:hint="eastAsia" w:ascii="宋体" w:hAnsi="宋体"/>
+          <w:b/>
+          <w:bCs/>
+          <w:spacing w:val="2"/>
+          <w:sz w:val="24"/>
+        </w:rPr>
+        <w:t>………………………………………………………</w:t>
+      </w:r>
+      <w:r>
+        <w:rPr>
+          <w:rFonts w:hint="eastAsia"/>
+          <w:sz w:val="24"/>
+        </w:rPr>
+        <w:t>×</w:t>
+      </w:r>
+    </w:p>
+    <w:p>
+      <w:pPr>
+        <w:spacing w:line="300" w:lineRule="auto"/>
+        <w:ind w:firstLine="240" w:firstLineChars="100"/>
+        <w:rPr>
+          <w:rFonts w:asciiTheme="minorEastAsia" w:hAnsiTheme="minorEastAsia" w:eastAsiaTheme="minorEastAsia"/>
+          <w:sz w:val="24"/>
+        </w:rPr>
+      </w:pPr>
+      <w:r>
+        <w:rPr>
+          <w:rFonts w:hint="eastAsia" w:asciiTheme="minorEastAsia" w:hAnsiTheme="minorEastAsia" w:eastAsiaTheme="minorEastAsia"/>
+          <w:sz w:val="24"/>
+        </w:rPr>
+        <w:t>2.1.3 聚焦搜索策略</w:t>
+      </w:r>
+      <w:r>
+        <w:rPr>
+          <w:rFonts w:hint="eastAsia" w:ascii="宋体" w:hAnsi="宋体"/>
+          <w:b/>
+          <w:bCs/>
+          <w:spacing w:val="2"/>
+          <w:sz w:val="24"/>
+        </w:rPr>
+        <w:t>……………………………………………………………</w:t>
+      </w:r>
+      <w:r>
+        <w:rPr>
+          <w:rFonts w:hint="eastAsia"/>
+          <w:sz w:val="24"/>
+        </w:rPr>
+        <w:t>×</w:t>
+      </w:r>
+    </w:p>
+    <w:p>
+      <w:pPr>
+        <w:spacing w:line="300" w:lineRule="auto"/>
+        <w:ind w:firstLine="240" w:firstLineChars="100"/>
+        <w:rPr>
+          <w:rFonts w:ascii="宋体"/>
+          <w:sz w:val="24"/>
+        </w:rPr>
+      </w:pPr>
+      <w:r>
+        <w:rPr>
+          <w:rFonts w:hint="eastAsia" w:ascii="宋体" w:hAnsi="宋体"/>
+          <w:sz w:val="24"/>
+        </w:rPr>
+        <w:t>2.2 网络爬虫的基本架构及工作流程</w:t>
+      </w:r>
+      <w:r>
+        <w:rPr>
+          <w:rFonts w:hint="eastAsia" w:ascii="宋体" w:hAnsi="宋体"/>
+          <w:b/>
+          <w:bCs/>
+          <w:spacing w:val="2"/>
+          <w:sz w:val="24"/>
+        </w:rPr>
+        <w:t>…………………………………………</w:t>
+      </w:r>
+      <w:r>
+        <w:rPr>
+          <w:rFonts w:hint="eastAsia"/>
+          <w:sz w:val="24"/>
+        </w:rPr>
+        <w:t>×</w:t>
+      </w:r>
+    </w:p>
+    <w:p>
+      <w:pPr>
+        <w:spacing w:line="300" w:lineRule="auto"/>
+        <w:ind w:firstLine="240" w:firstLineChars="100"/>
+        <w:rPr>
+          <w:rFonts w:ascii="宋体" w:hAnsi="宋体"/>
+          <w:sz w:val="24"/>
+        </w:rPr>
+      </w:pPr>
+      <w:r>
+        <w:rPr>
+          <w:rFonts w:hint="eastAsia" w:ascii="宋体" w:hAnsi="宋体"/>
+          <w:sz w:val="24"/>
+        </w:rPr>
+        <w:t xml:space="preserve">2.3 </w:t>
+      </w:r>
+      <w:r>
+        <w:rPr>
+          <w:rFonts w:hint="eastAsia" w:ascii="宋体" w:hAnsi="宋体"/>
+          <w:sz w:val="24"/>
+          <w:lang w:val="en-US" w:eastAsia="zh-CN"/>
+        </w:rPr>
+        <w:t>几种开源爬虫框架的对比测试</w:t>
+      </w:r>
+      <w:r>
+        <w:rPr>
+          <w:rFonts w:hint="eastAsia" w:ascii="宋体" w:hAnsi="宋体"/>
+          <w:b/>
+          <w:bCs/>
+          <w:spacing w:val="2"/>
+          <w:sz w:val="24"/>
+        </w:rPr>
+        <w:t>……………………………………………</w:t>
+      </w:r>
+      <w:r>
+        <w:rPr>
+          <w:rFonts w:hint="eastAsia"/>
+          <w:sz w:val="24"/>
+        </w:rPr>
+        <w:t>×</w:t>
+      </w:r>
+    </w:p>
+    <w:p>
+      <w:pPr>
+        <w:spacing w:line="300" w:lineRule="auto"/>
+        <w:ind w:firstLine="240" w:firstLineChars="100"/>
+        <w:rPr>
+          <w:rFonts w:ascii="宋体" w:hAnsi="宋体"/>
+          <w:sz w:val="24"/>
+        </w:rPr>
+      </w:pPr>
+      <w:r>
+        <w:rPr>
+          <w:rFonts w:hint="eastAsia" w:ascii="宋体" w:hAnsi="宋体"/>
+          <w:sz w:val="24"/>
+        </w:rPr>
+        <w:t>………………</w:t>
+      </w:r>
+    </w:p>
+    <w:p>
+      <w:pPr>
+        <w:spacing w:line="300" w:lineRule="auto"/>
+        <w:rPr>
+          <w:sz w:val="28"/>
+          <w:szCs w:val="28"/>
+        </w:rPr>
+      </w:pPr>
+      <w:r>
+        <w:rPr>
+          <w:rFonts w:hint="eastAsia" w:ascii="宋体" w:hAnsi="宋体"/>
+          <w:sz w:val="28"/>
+          <w:szCs w:val="28"/>
+        </w:rPr>
+        <w:t>第三章</w:t>
+      </w:r>
+      <w:r>
+        <w:rPr>
+          <w:rFonts w:hint="eastAsia" w:ascii="宋体" w:hAnsi="宋体"/>
+          <w:i/>
+          <w:iCs/>
+          <w:sz w:val="28"/>
+          <w:szCs w:val="28"/>
+        </w:rPr>
+        <w:t xml:space="preserve">  </w:t>
+      </w:r>
+      <w:r>
+        <w:rPr>
+          <w:rFonts w:hint="eastAsia" w:ascii="宋体" w:hAnsi="宋体" w:cs="宋体"/>
+          <w:i/>
+          <w:iCs/>
+          <w:sz w:val="28"/>
+          <w:szCs w:val="28"/>
+          <w:lang w:val="en-US" w:eastAsia="zh-CN"/>
+        </w:rPr>
+        <w:t>基于客户端/服务器模式下的程序开发</w:t>
+      </w:r>
+      <w:r>
+        <w:rPr>
+          <w:rFonts w:hint="eastAsia" w:ascii="宋体" w:hAnsi="宋体"/>
+          <w:i/>
+          <w:iCs/>
+          <w:sz w:val="28"/>
+          <w:szCs w:val="28"/>
+        </w:rPr>
+        <w:t>……………………</w:t>
+      </w:r>
+      <w:r>
+        <w:rPr>
+          <w:rFonts w:hint="eastAsia"/>
+          <w:sz w:val="28"/>
+          <w:szCs w:val="28"/>
+        </w:rPr>
+        <w:t>×</w:t>
+      </w:r>
+    </w:p>
+    <w:p>
+      <w:pPr>
+        <w:spacing w:line="300" w:lineRule="auto"/>
+        <w:ind w:firstLine="240" w:firstLineChars="100"/>
+        <w:rPr>
+          <w:rFonts w:ascii="宋体" w:hAnsi="宋体"/>
+          <w:sz w:val="24"/>
+        </w:rPr>
+      </w:pPr>
+      <w:r>
+        <w:rPr>
+          <w:rFonts w:hint="eastAsia" w:ascii="宋体" w:hAnsi="宋体"/>
+          <w:sz w:val="24"/>
+        </w:rPr>
+        <w:t xml:space="preserve">3.1 </w:t>
+      </w:r>
+      <w:r>
+        <w:rPr>
+          <w:rFonts w:hint="eastAsia" w:ascii="宋体" w:hAnsi="宋体"/>
+          <w:sz w:val="24"/>
+          <w:lang w:val="en-US" w:eastAsia="zh-CN"/>
+        </w:rPr>
+        <w:t>客户端/服务器模式介绍</w:t>
+      </w:r>
+      <w:r>
+        <w:rPr>
+          <w:rFonts w:hint="eastAsia" w:ascii="宋体" w:hAnsi="宋体"/>
+          <w:b/>
+          <w:bCs/>
+          <w:spacing w:val="2"/>
+          <w:sz w:val="24"/>
+        </w:rPr>
+        <w:t>……………………………………………………</w:t>
+      </w:r>
+      <w:r>
+        <w:rPr>
+          <w:rFonts w:hint="eastAsia"/>
+          <w:sz w:val="24"/>
+        </w:rPr>
+        <w:t>×</w:t>
+      </w:r>
+    </w:p>
+    <w:p>
+      <w:pPr>
+        <w:spacing w:line="300" w:lineRule="auto"/>
+        <w:ind w:firstLine="240" w:firstLineChars="100"/>
+        <w:rPr>
+          <w:rFonts w:ascii="宋体" w:hAnsi="宋体"/>
+          <w:sz w:val="24"/>
+        </w:rPr>
+      </w:pPr>
+      <w:r>
+        <w:rPr>
+          <w:rFonts w:hint="eastAsia" w:ascii="宋体" w:hAnsi="宋体"/>
+          <w:sz w:val="24"/>
+        </w:rPr>
+        <w:t xml:space="preserve">3.1.1 </w:t>
+      </w:r>
+      <w:r>
+        <w:rPr>
+          <w:rFonts w:hint="eastAsia" w:ascii="宋体" w:hAnsi="宋体"/>
+          <w:sz w:val="24"/>
+          <w:lang w:val="en-US" w:eastAsia="zh-CN"/>
+        </w:rPr>
+        <w:t>什么是C/S架构</w:t>
+      </w:r>
+      <w:r>
+        <w:rPr>
+          <w:rFonts w:hint="eastAsia" w:ascii="宋体" w:hAnsi="宋体"/>
+          <w:b/>
+          <w:bCs/>
+          <w:spacing w:val="2"/>
+          <w:sz w:val="24"/>
+        </w:rPr>
+        <w:t>…………………………………………………………</w:t>
+      </w:r>
+      <w:r>
+        <w:rPr>
+          <w:rFonts w:hint="eastAsia"/>
+          <w:sz w:val="24"/>
+        </w:rPr>
+        <w:t>×</w:t>
+      </w:r>
+    </w:p>
+    <w:p>
+      <w:pPr>
+        <w:spacing w:line="300" w:lineRule="auto"/>
+        <w:ind w:firstLine="240" w:firstLineChars="100"/>
+        <w:rPr>
+          <w:rFonts w:hint="eastAsia"/>
+          <w:sz w:val="24"/>
+        </w:rPr>
+      </w:pPr>
+      <w:r>
+        <w:rPr>
+          <w:rFonts w:hint="eastAsia" w:ascii="宋体" w:hAnsi="宋体"/>
+          <w:sz w:val="24"/>
+        </w:rPr>
+        <w:t xml:space="preserve">3.1.2 </w:t>
+      </w:r>
+      <w:r>
+        <w:rPr>
+          <w:rFonts w:hint="eastAsia" w:ascii="宋体" w:hAnsi="宋体"/>
+          <w:sz w:val="24"/>
+          <w:lang w:val="en-US" w:eastAsia="zh-CN"/>
+        </w:rPr>
+        <w:t>C/S架构与B/S架构的区别</w:t>
+      </w:r>
+      <w:r>
+        <w:rPr>
+          <w:rFonts w:hint="eastAsia" w:ascii="宋体" w:hAnsi="宋体"/>
+          <w:b/>
+          <w:bCs/>
+          <w:spacing w:val="2"/>
+          <w:sz w:val="24"/>
+        </w:rPr>
+        <w:t>……………………………………………</w:t>
+      </w:r>
+      <w:r>
+        <w:rPr>
+          <w:rFonts w:hint="eastAsia"/>
+          <w:sz w:val="24"/>
+        </w:rPr>
+        <w:t>×</w:t>
+      </w:r>
+    </w:p>
+    <w:p>
+      <w:pPr>
+        <w:spacing w:line="300" w:lineRule="auto"/>
+        <w:ind w:firstLine="240" w:firstLineChars="100"/>
+        <w:rPr>
+          <w:rFonts w:ascii="宋体" w:hAnsi="宋体"/>
+          <w:sz w:val="24"/>
+        </w:rPr>
+      </w:pPr>
+      <w:r>
+        <w:rPr>
+          <w:rFonts w:hint="eastAsia" w:ascii="宋体" w:hAnsi="宋体"/>
+          <w:sz w:val="24"/>
+        </w:rPr>
+        <w:t xml:space="preserve">3.2 </w:t>
+      </w:r>
+      <w:r>
+        <w:rPr>
+          <w:rFonts w:hint="eastAsia" w:ascii="宋体" w:hAnsi="宋体"/>
+          <w:sz w:val="24"/>
+          <w:lang w:val="en-US" w:eastAsia="zh-CN"/>
+        </w:rPr>
+        <w:t>客户端与服务器的通信</w:t>
+      </w:r>
+      <w:r>
+        <w:rPr>
+          <w:rFonts w:hint="eastAsia" w:ascii="宋体" w:hAnsi="宋体"/>
+          <w:b/>
+          <w:bCs/>
+          <w:spacing w:val="2"/>
+          <w:sz w:val="24"/>
+        </w:rPr>
+        <w:t>……………………………………………………</w:t>
+      </w:r>
+      <w:r>
+        <w:rPr>
+          <w:rFonts w:hint="eastAsia"/>
+          <w:sz w:val="24"/>
+        </w:rPr>
+        <w:t>×</w:t>
+      </w:r>
+    </w:p>
+    <w:p>
+      <w:pPr>
+        <w:spacing w:line="300" w:lineRule="auto"/>
+        <w:ind w:firstLine="240" w:firstLineChars="100"/>
+        <w:rPr>
+          <w:rFonts w:ascii="宋体" w:hAnsi="宋体"/>
+          <w:sz w:val="24"/>
+        </w:rPr>
+      </w:pPr>
+      <w:r>
+        <w:rPr>
+          <w:rFonts w:hint="eastAsia" w:ascii="宋体" w:hAnsi="宋体"/>
+          <w:sz w:val="24"/>
+        </w:rPr>
+        <w:t xml:space="preserve">3.2.1 </w:t>
+      </w:r>
+      <w:r>
+        <w:rPr>
+          <w:rFonts w:hint="eastAsia" w:ascii="宋体" w:hAnsi="宋体"/>
+          <w:sz w:val="24"/>
+          <w:lang w:val="en-US" w:eastAsia="zh-CN"/>
+        </w:rPr>
+        <w:t>客户端与服务端的通信过程及原理</w:t>
+      </w:r>
+      <w:r>
+        <w:rPr>
+          <w:rFonts w:hint="eastAsia" w:ascii="宋体" w:hAnsi="宋体"/>
+          <w:b/>
+          <w:bCs/>
+          <w:spacing w:val="2"/>
+          <w:sz w:val="24"/>
+        </w:rPr>
+        <w:t>……………………………………</w:t>
+      </w:r>
+      <w:r>
+        <w:rPr>
+          <w:rFonts w:hint="eastAsia"/>
+          <w:sz w:val="24"/>
+        </w:rPr>
+        <w:t>×</w:t>
+      </w:r>
+    </w:p>
+    <w:p>
+      <w:pPr>
+        <w:spacing w:line="300" w:lineRule="auto"/>
+        <w:ind w:firstLine="240" w:firstLineChars="100"/>
+        <w:rPr>
+          <w:rFonts w:hint="eastAsia"/>
+          <w:sz w:val="24"/>
+        </w:rPr>
+      </w:pPr>
+      <w:r>
+        <w:rPr>
+          <w:rFonts w:hint="eastAsia" w:ascii="宋体" w:hAnsi="宋体"/>
+          <w:sz w:val="24"/>
+        </w:rPr>
+        <w:t xml:space="preserve">3.2.2 </w:t>
+      </w:r>
+      <w:r>
+        <w:rPr>
+          <w:rFonts w:hint="eastAsia" w:ascii="宋体" w:hAnsi="宋体"/>
+          <w:sz w:val="24"/>
+          <w:lang w:val="en-US" w:eastAsia="zh-CN"/>
+        </w:rPr>
+        <w:t>网络与协议</w:t>
+      </w:r>
+      <w:r>
+        <w:rPr>
+          <w:rFonts w:hint="eastAsia" w:ascii="宋体" w:hAnsi="宋体"/>
+          <w:b/>
+          <w:bCs/>
+          <w:spacing w:val="2"/>
+          <w:sz w:val="24"/>
+        </w:rPr>
+        <w:t>…………………………………………</w:t>
+      </w:r>
+      <w:r>
+        <w:rPr>
+          <w:rFonts w:hint="eastAsia"/>
+          <w:sz w:val="24"/>
+        </w:rPr>
+        <w:t>×</w:t>
+      </w:r>
+    </w:p>
+    <w:p>
+      <w:pPr>
+        <w:spacing w:line="300" w:lineRule="auto"/>
+        <w:ind w:firstLine="240" w:firstLineChars="100"/>
+        <w:rPr>
+          <w:rFonts w:hint="eastAsia" w:eastAsia="宋体"/>
+          <w:sz w:val="24"/>
+          <w:lang w:val="en-US" w:eastAsia="zh-CN"/>
+        </w:rPr>
+      </w:pPr>
+      <w:r>
+        <w:rPr>
+          <w:rFonts w:hint="eastAsia" w:ascii="宋体" w:hAnsi="宋体"/>
+          <w:sz w:val="24"/>
+        </w:rPr>
+        <w:t>3.2.</w:t>
+      </w:r>
+      <w:r>
+        <w:rPr>
+          <w:rFonts w:hint="eastAsia" w:ascii="宋体" w:hAnsi="宋体"/>
+          <w:sz w:val="24"/>
+          <w:lang w:val="en-US" w:eastAsia="zh-CN"/>
+        </w:rPr>
+        <w:t>3</w:t>
+      </w:r>
+      <w:r>
+        <w:rPr>
+          <w:rFonts w:hint="eastAsia" w:ascii="宋体" w:hAnsi="宋体"/>
+          <w:sz w:val="24"/>
+        </w:rPr>
+        <w:t xml:space="preserve"> </w:t>
+      </w:r>
+      <w:r>
+        <w:rPr>
+          <w:rFonts w:hint="eastAsia" w:ascii="宋体" w:hAnsi="宋体"/>
+          <w:sz w:val="24"/>
+          <w:lang w:val="en-US" w:eastAsia="zh-CN"/>
+        </w:rPr>
+        <w:t>I/O多路复用</w:t>
+      </w:r>
+      <w:r>
+        <w:rPr>
+          <w:rFonts w:hint="eastAsia" w:ascii="宋体" w:hAnsi="宋体"/>
+          <w:b/>
+          <w:bCs/>
+          <w:spacing w:val="2"/>
+          <w:sz w:val="24"/>
+        </w:rPr>
+        <w:t>………………………………………</w:t>
+      </w:r>
+      <w:r>
+        <w:rPr>
+          <w:rFonts w:hint="eastAsia"/>
+          <w:sz w:val="24"/>
+        </w:rPr>
+        <w:t>×</w:t>
+      </w:r>
+    </w:p>
+    <w:p>
+      <w:pPr>
+        <w:spacing w:line="300" w:lineRule="auto"/>
+        <w:ind w:firstLine="240" w:firstLineChars="100"/>
+        <w:rPr>
+          <w:rFonts w:hint="eastAsia"/>
+          <w:sz w:val="24"/>
+        </w:rPr>
+      </w:pPr>
+      <w:r>
+        <w:rPr>
+          <w:rFonts w:hint="eastAsia" w:ascii="宋体" w:hAnsi="宋体"/>
+          <w:sz w:val="24"/>
+        </w:rPr>
+        <w:t>3.</w:t>
+      </w:r>
+      <w:r>
+        <w:rPr>
+          <w:rFonts w:hint="eastAsia" w:ascii="宋体" w:hAnsi="宋体"/>
+          <w:sz w:val="24"/>
+          <w:lang w:val="en-US" w:eastAsia="zh-CN"/>
+        </w:rPr>
+        <w:t>3</w:t>
+      </w:r>
+      <w:r>
+        <w:rPr>
+          <w:rFonts w:hint="eastAsia" w:ascii="宋体" w:hAnsi="宋体"/>
+          <w:sz w:val="24"/>
+        </w:rPr>
+        <w:t xml:space="preserve"> </w:t>
+      </w:r>
+      <w:r>
+        <w:rPr>
+          <w:rFonts w:hint="eastAsia" w:ascii="宋体" w:hAnsi="宋体"/>
+          <w:sz w:val="24"/>
+          <w:lang w:val="en-US" w:eastAsia="zh-CN"/>
+        </w:rPr>
+        <w:t>linux服务器端程序开发</w:t>
+      </w:r>
+      <w:r>
+        <w:rPr>
+          <w:rFonts w:hint="eastAsia" w:ascii="宋体" w:hAnsi="宋体"/>
+          <w:b/>
+          <w:bCs/>
+          <w:spacing w:val="2"/>
+          <w:sz w:val="24"/>
+        </w:rPr>
+        <w:t>……………………………………</w:t>
+      </w:r>
+      <w:r>
+        <w:rPr>
+          <w:rFonts w:hint="eastAsia"/>
+          <w:sz w:val="24"/>
+        </w:rPr>
+        <w:t>×</w:t>
+      </w:r>
+    </w:p>
+    <w:p>
+      <w:pPr>
+        <w:spacing w:line="300" w:lineRule="auto"/>
+        <w:ind w:firstLine="240" w:firstLineChars="100"/>
+        <w:rPr>
+          <w:rFonts w:ascii="宋体" w:hAnsi="宋体"/>
+          <w:sz w:val="24"/>
+        </w:rPr>
+      </w:pPr>
+      <w:r>
+        <w:rPr>
+          <w:rFonts w:hint="eastAsia" w:ascii="宋体" w:hAnsi="宋体"/>
+          <w:sz w:val="24"/>
+        </w:rPr>
+        <w:t>3.</w:t>
+      </w:r>
+      <w:r>
+        <w:rPr>
+          <w:rFonts w:hint="eastAsia" w:ascii="宋体" w:hAnsi="宋体"/>
+          <w:sz w:val="24"/>
+          <w:lang w:val="en-US" w:eastAsia="zh-CN"/>
+        </w:rPr>
+        <w:t>3</w:t>
+      </w:r>
+      <w:r>
+        <w:rPr>
+          <w:rFonts w:hint="eastAsia" w:ascii="宋体" w:hAnsi="宋体"/>
+          <w:sz w:val="24"/>
+        </w:rPr>
+        <w:t>.</w:t>
+      </w:r>
+      <w:r>
+        <w:rPr>
+          <w:rFonts w:hint="eastAsia" w:ascii="宋体" w:hAnsi="宋体"/>
+          <w:sz w:val="24"/>
+          <w:lang w:val="en-US" w:eastAsia="zh-CN"/>
+        </w:rPr>
+        <w:t>1 代码版本管理</w:t>
+      </w:r>
+      <w:r>
+        <w:rPr>
+          <w:rFonts w:hint="eastAsia" w:ascii="宋体" w:hAnsi="宋体"/>
+          <w:b/>
+          <w:bCs/>
+          <w:spacing w:val="2"/>
+          <w:sz w:val="24"/>
+        </w:rPr>
+        <w:t>……………………………………</w:t>
+      </w:r>
+      <w:r>
+        <w:rPr>
+          <w:rFonts w:hint="eastAsia"/>
+          <w:sz w:val="24"/>
+        </w:rPr>
+        <w:t>×</w:t>
+      </w:r>
+    </w:p>
+    <w:p>
+      <w:pPr>
+        <w:spacing w:line="300" w:lineRule="auto"/>
+        <w:ind w:firstLine="240" w:firstLineChars="100"/>
+        <w:rPr>
+          <w:rFonts w:hint="eastAsia"/>
+          <w:sz w:val="24"/>
+        </w:rPr>
+      </w:pPr>
+      <w:r>
+        <w:rPr>
+          <w:rFonts w:hint="eastAsia" w:ascii="宋体" w:hAnsi="宋体"/>
+          <w:sz w:val="24"/>
+        </w:rPr>
+        <w:t>3.</w:t>
+      </w:r>
+      <w:r>
+        <w:rPr>
+          <w:rFonts w:hint="eastAsia" w:ascii="宋体" w:hAnsi="宋体"/>
+          <w:sz w:val="24"/>
+          <w:lang w:val="en-US" w:eastAsia="zh-CN"/>
+        </w:rPr>
+        <w:t>3</w:t>
+      </w:r>
+      <w:r>
+        <w:rPr>
+          <w:rFonts w:hint="eastAsia" w:ascii="宋体" w:hAnsi="宋体"/>
+          <w:sz w:val="24"/>
+        </w:rPr>
+        <w:t>.</w:t>
+      </w:r>
+      <w:r>
+        <w:rPr>
+          <w:rFonts w:hint="eastAsia" w:ascii="宋体" w:hAnsi="宋体"/>
+          <w:sz w:val="24"/>
+          <w:lang w:val="en-US" w:eastAsia="zh-CN"/>
+        </w:rPr>
+        <w:t>2</w:t>
+      </w:r>
+      <w:r>
+        <w:rPr>
+          <w:rFonts w:hint="eastAsia" w:ascii="宋体" w:hAnsi="宋体"/>
+          <w:sz w:val="24"/>
+        </w:rPr>
+        <w:t xml:space="preserve"> </w:t>
+      </w:r>
+      <w:r>
+        <w:rPr>
+          <w:rFonts w:hint="eastAsia" w:ascii="宋体" w:hAnsi="宋体"/>
+          <w:sz w:val="24"/>
+          <w:lang w:val="en-US" w:eastAsia="zh-CN"/>
+        </w:rPr>
+        <w:t>开发与测试</w:t>
+      </w:r>
+      <w:r>
+        <w:rPr>
+          <w:rFonts w:hint="eastAsia" w:ascii="宋体" w:hAnsi="宋体"/>
+          <w:b/>
+          <w:bCs/>
+          <w:spacing w:val="2"/>
+          <w:sz w:val="24"/>
+        </w:rPr>
+        <w:t>………………………………………………</w:t>
+      </w:r>
+      <w:r>
+        <w:rPr>
+          <w:rFonts w:hint="eastAsia"/>
+          <w:sz w:val="24"/>
+        </w:rPr>
+        <w:t>×</w:t>
+      </w:r>
+    </w:p>
+    <w:p>
+      <w:pPr>
+        <w:spacing w:line="300" w:lineRule="auto"/>
+        <w:ind w:firstLine="240" w:firstLineChars="100"/>
+        <w:rPr>
+          <w:rFonts w:hint="eastAsia"/>
+          <w:sz w:val="24"/>
+        </w:rPr>
+      </w:pPr>
+      <w:r>
+        <w:rPr>
+          <w:rFonts w:hint="eastAsia" w:ascii="宋体" w:hAnsi="宋体"/>
+          <w:sz w:val="24"/>
+        </w:rPr>
+        <w:t>3.</w:t>
+      </w:r>
+      <w:r>
+        <w:rPr>
+          <w:rFonts w:hint="eastAsia" w:ascii="宋体" w:hAnsi="宋体"/>
+          <w:sz w:val="24"/>
+          <w:lang w:val="en-US" w:eastAsia="zh-CN"/>
+        </w:rPr>
+        <w:t>3</w:t>
+      </w:r>
+      <w:r>
+        <w:rPr>
+          <w:rFonts w:hint="eastAsia" w:ascii="宋体" w:hAnsi="宋体"/>
+          <w:sz w:val="24"/>
+        </w:rPr>
+        <w:t>.</w:t>
+      </w:r>
+      <w:r>
+        <w:rPr>
+          <w:rFonts w:hint="eastAsia" w:ascii="宋体" w:hAnsi="宋体"/>
+          <w:sz w:val="24"/>
+          <w:lang w:val="en-US" w:eastAsia="zh-CN"/>
+        </w:rPr>
+        <w:t>3 多线程支持</w:t>
+      </w:r>
+      <w:r>
+        <w:rPr>
+          <w:rFonts w:hint="eastAsia" w:ascii="宋体" w:hAnsi="宋体"/>
+          <w:b/>
+          <w:bCs/>
+          <w:spacing w:val="2"/>
+          <w:sz w:val="24"/>
+        </w:rPr>
+        <w:t>……………………………………</w:t>
+      </w:r>
+      <w:r>
+        <w:rPr>
+          <w:rFonts w:hint="eastAsia"/>
+          <w:sz w:val="24"/>
+        </w:rPr>
+        <w:t>×</w:t>
+      </w:r>
+    </w:p>
+    <w:p>
+      <w:pPr>
+        <w:spacing w:line="300" w:lineRule="auto"/>
+        <w:ind w:firstLine="240" w:firstLineChars="100"/>
+        <w:rPr>
+          <w:rFonts w:hint="eastAsia"/>
+          <w:sz w:val="24"/>
+        </w:rPr>
+      </w:pPr>
+      <w:r>
+        <w:rPr>
+          <w:rFonts w:hint="eastAsia" w:ascii="宋体" w:hAnsi="宋体"/>
+          <w:sz w:val="24"/>
+        </w:rPr>
+        <w:t>………………</w:t>
+      </w:r>
+      <w:bookmarkStart w:id="3" w:name="_GoBack"/>
+      <w:bookmarkEnd w:id="3"/>
+    </w:p>
+    <w:p>
+      <w:pPr>
+        <w:spacing w:line="300" w:lineRule="auto"/>
+        <w:rPr>
+          <w:rFonts w:ascii="宋体"/>
+          <w:sz w:val="28"/>
+          <w:szCs w:val="28"/>
+        </w:rPr>
+      </w:pPr>
+      <w:r>
+        <w:rPr>
+          <w:rFonts w:hint="eastAsia" w:ascii="宋体" w:hAnsi="宋体"/>
+          <w:sz w:val="28"/>
+          <w:szCs w:val="28"/>
+        </w:rPr>
+        <w:t>第四章</w:t>
+      </w:r>
+      <w:r>
+        <w:rPr>
+          <w:rFonts w:hint="eastAsia" w:ascii="宋体" w:hAnsi="宋体"/>
+          <w:i/>
+          <w:iCs/>
+          <w:sz w:val="28"/>
+          <w:szCs w:val="28"/>
+        </w:rPr>
+        <w:t xml:space="preserve">  </w:t>
+      </w:r>
+      <w:r>
+        <w:rPr>
+          <w:rFonts w:hint="eastAsia" w:ascii="宋体" w:hAnsi="宋体"/>
+          <w:i/>
+          <w:iCs/>
+          <w:sz w:val="28"/>
+          <w:szCs w:val="28"/>
+          <w:lang w:val="en-US" w:eastAsia="zh-CN"/>
+        </w:rPr>
+        <w:t>客户端程序的开发</w:t>
+      </w:r>
+      <w:r>
+        <w:rPr>
+          <w:rFonts w:hint="eastAsia" w:ascii="宋体" w:hAnsi="宋体"/>
+          <w:i/>
+          <w:iCs/>
+          <w:sz w:val="28"/>
+          <w:szCs w:val="28"/>
+        </w:rPr>
+        <w:t>………………………</w:t>
+      </w:r>
+      <w:r>
+        <w:rPr>
+          <w:rFonts w:hint="eastAsia"/>
+          <w:sz w:val="28"/>
+          <w:szCs w:val="28"/>
+        </w:rPr>
+        <w:t>×</w:t>
+      </w:r>
+    </w:p>
+    <w:p>
+      <w:pPr>
+        <w:spacing w:line="300" w:lineRule="auto"/>
+        <w:ind w:firstLine="240" w:firstLineChars="100"/>
+        <w:rPr>
+          <w:rFonts w:ascii="宋体"/>
+          <w:sz w:val="24"/>
+        </w:rPr>
+      </w:pPr>
+      <w:r>
+        <w:rPr>
+          <w:rFonts w:ascii="宋体" w:hAnsi="宋体"/>
+          <w:sz w:val="24"/>
+        </w:rPr>
+        <w:t>4.1</w:t>
+      </w:r>
+      <w:r>
+        <w:rPr>
+          <w:rFonts w:hint="eastAsia" w:ascii="宋体" w:hAnsi="宋体"/>
+          <w:sz w:val="24"/>
+        </w:rPr>
+        <w:t xml:space="preserve"> SQL注入漏洞挖掘的整体结构</w:t>
+      </w:r>
+      <w:r>
+        <w:rPr>
+          <w:rFonts w:hint="eastAsia" w:ascii="宋体" w:hAnsi="宋体"/>
+          <w:b/>
+          <w:bCs/>
+          <w:sz w:val="24"/>
+        </w:rPr>
+        <w:t>………………………………………………</w:t>
+      </w:r>
+      <w:r>
+        <w:rPr>
+          <w:rFonts w:hint="eastAsia"/>
+          <w:sz w:val="24"/>
+        </w:rPr>
+        <w:t>×</w:t>
+      </w:r>
+    </w:p>
+    <w:p>
+      <w:pPr>
+        <w:spacing w:line="300" w:lineRule="auto"/>
+        <w:ind w:firstLine="240" w:firstLineChars="100"/>
+        <w:rPr>
+          <w:sz w:val="24"/>
+        </w:rPr>
+      </w:pPr>
+      <w:r>
+        <w:rPr>
+          <w:rFonts w:ascii="宋体" w:hAnsi="宋体"/>
+          <w:sz w:val="24"/>
+        </w:rPr>
+        <w:t>4.2</w:t>
+      </w:r>
+      <w:r>
+        <w:rPr>
+          <w:rFonts w:hint="eastAsia" w:ascii="宋体" w:hAnsi="宋体"/>
+          <w:sz w:val="24"/>
+        </w:rPr>
+        <w:t xml:space="preserve"> SQL注入漏洞的检测流程</w:t>
+      </w:r>
+      <w:r>
+        <w:rPr>
+          <w:rFonts w:hint="eastAsia" w:ascii="宋体" w:hAnsi="宋体"/>
+          <w:b/>
+          <w:bCs/>
+          <w:sz w:val="24"/>
+        </w:rPr>
+        <w:t>……………………………………………………</w:t>
+      </w:r>
+      <w:r>
+        <w:rPr>
+          <w:rFonts w:hint="eastAsia"/>
+          <w:sz w:val="24"/>
+        </w:rPr>
+        <w:t>×</w:t>
+      </w:r>
+    </w:p>
+    <w:p>
+      <w:pPr>
+        <w:spacing w:line="300" w:lineRule="auto"/>
+        <w:ind w:firstLine="240" w:firstLineChars="100"/>
+        <w:rPr>
+          <w:rFonts w:ascii="宋体" w:hAnsi="宋体"/>
+          <w:sz w:val="24"/>
+        </w:rPr>
+      </w:pPr>
+      <w:r>
+        <w:rPr>
+          <w:rFonts w:hint="eastAsia" w:ascii="宋体" w:hAnsi="宋体"/>
+          <w:sz w:val="24"/>
+        </w:rPr>
+        <w:t>4.3 SQL注入漏洞检测结果及分析</w:t>
+      </w:r>
+      <w:r>
+        <w:rPr>
+          <w:rFonts w:hint="eastAsia" w:ascii="宋体" w:hAnsi="宋体"/>
+          <w:b/>
+          <w:bCs/>
+          <w:sz w:val="24"/>
+        </w:rPr>
+        <w:t>………………………………………………</w:t>
       </w:r>
       <w:r>
         <w:rPr>
@@ -7551,7 +8441,7 @@
   <w:docDefaults>
     <w:rPrDefault>
       <w:rPr>
-        <w:rFonts w:asciiTheme="minorHAnsi" w:hAnsiTheme="minorHAnsi" w:eastAsiaTheme="minorEastAsia" w:cstheme="minorBidi"/>
+        <w:rFonts w:ascii="Times New Roman" w:hAnsi="Times New Roman" w:eastAsia="宋体" w:cs="Times New Roman"/>
       </w:rPr>
     </w:rPrDefault>
   </w:docDefaults>

--- a/鲍颖.docx
+++ b/鲍颖.docx
@@ -2757,14 +2757,7 @@
           <w:sz w:val="24"/>
           <w:lang w:val="en-US" w:eastAsia="zh-CN"/>
         </w:rPr>
-        <w:t>搜索</w:t>
-      </w:r>
-      <w:r>
-        <w:rPr>
-          <w:rFonts w:hint="eastAsia" w:ascii="宋体" w:hAnsi="宋体"/>
-          <w:sz w:val="24"/>
-        </w:rPr>
-        <w:t>原理</w:t>
+        <w:t>搜索策略</w:t>
       </w:r>
       <w:r>
         <w:rPr>
@@ -3604,8 +3597,6 @@
         </w:rPr>
         <w:t>………………</w:t>
       </w:r>
-      <w:bookmarkStart w:id="3" w:name="_GoBack"/>
-      <w:bookmarkEnd w:id="3"/>
     </w:p>
     <w:p>
       <w:pPr>
@@ -3643,7 +3634,7 @@
           <w:szCs w:val="28"/>
           <w:lang w:val="en-US" w:eastAsia="zh-CN"/>
         </w:rPr>
-        <w:t>客户端程序的开发</w:t>
+        <w:t>基于网络爬虫的天气搜索工具的设计与实现</w:t>
       </w:r>
       <w:r>
         <w:rPr>
@@ -3653,7 +3644,7 @@
           <w:sz w:val="28"/>
           <w:szCs w:val="28"/>
         </w:rPr>
-        <w:t>………………………</w:t>
+        <w:t>………………</w:t>
       </w:r>
       <w:r>
         <w:rPr>
@@ -3685,7 +3676,15 @@
           <w:rFonts w:hint="eastAsia" w:ascii="宋体" w:hAnsi="宋体"/>
           <w:sz w:val="24"/>
         </w:rPr>
-        <w:t xml:space="preserve"> SQL注入漏洞挖掘的整体结构</w:t>
+        <w:t xml:space="preserve"> </w:t>
+      </w:r>
+      <w:r>
+        <w:rPr>
+          <w:rFonts w:hint="eastAsia" w:ascii="宋体" w:hAnsi="宋体"/>
+          <w:sz w:val="24"/>
+          <w:lang w:val="en-US" w:eastAsia="zh-CN"/>
+        </w:rPr>
+        <w:t>爬虫程序的整体结构</w:t>
       </w:r>
       <w:r>
         <w:rPr>
@@ -3724,7 +3723,15 @@
           <w:rFonts w:hint="eastAsia" w:ascii="宋体" w:hAnsi="宋体"/>
           <w:sz w:val="24"/>
         </w:rPr>
-        <w:t xml:space="preserve"> SQL注入漏洞的检测流程</w:t>
+        <w:t xml:space="preserve"> </w:t>
+      </w:r>
+      <w:r>
+        <w:rPr>
+          <w:rFonts w:hint="eastAsia" w:ascii="宋体" w:hAnsi="宋体"/>
+          <w:sz w:val="24"/>
+          <w:lang w:val="en-US" w:eastAsia="zh-CN"/>
+        </w:rPr>
+        <w:t>客户端程序的整体结构</w:t>
       </w:r>
       <w:r>
         <w:rPr>
@@ -3757,7 +3764,15 @@
           <w:rFonts w:hint="eastAsia" w:ascii="宋体" w:hAnsi="宋体"/>
           <w:sz w:val="24"/>
         </w:rPr>
-        <w:t>4.3 SQL注入漏洞检测结果及分析</w:t>
+        <w:t xml:space="preserve">4.3 </w:t>
+      </w:r>
+      <w:r>
+        <w:rPr>
+          <w:rFonts w:hint="eastAsia" w:ascii="宋体" w:hAnsi="宋体"/>
+          <w:sz w:val="24"/>
+          <w:lang w:val="en-US" w:eastAsia="zh-CN"/>
+        </w:rPr>
+        <w:t>软件的运行结果及分析</w:t>
       </w:r>
       <w:r>
         <w:rPr>
@@ -3766,7 +3781,7 @@
           <w:bCs/>
           <w:sz w:val="24"/>
         </w:rPr>
-        <w:t>………………………………………………</w:t>
+        <w:t>………………………</w:t>
       </w:r>
       <w:r>
         <w:rPr>
@@ -4221,15 +4236,7 @@
           <w:rFonts w:hint="eastAsia" w:ascii="楷体_GB2312" w:hAnsi="宋体" w:eastAsia="黑体"/>
           <w:sz w:val="30"/>
         </w:rPr>
-        <w:t>□□</w:t>
-      </w:r>
-      <w:r>
-        <w:rPr>
-          <w:rFonts w:hint="eastAsia" w:eastAsia="黑体"/>
-          <w:sz w:val="30"/>
-          <w:szCs w:val="18"/>
-        </w:rPr>
-        <w:t>☆☆☆☆☆</w:t>
+        <w:t>□□引言</w:t>
       </w:r>
       <w:r>
         <w:rPr>
@@ -4400,12 +4407,15 @@
       </w:r>
       <w:r>
         <w:rPr>
-          <w:rFonts w:hint="eastAsia" w:ascii="黑体" w:hAnsi="宋体" w:eastAsia="黑体"/>
-          <w:sz w:val="28"/>
-          <w:szCs w:val="18"/>
-        </w:rPr>
-        <w:t>☆☆☆</w:t>
-      </w:r>
+          <w:rFonts w:hint="eastAsia" w:ascii="宋体" w:hAnsi="宋体"/>
+          <w:b w:val="0"/>
+          <w:bCs w:val="0"/>
+          <w:sz w:val="24"/>
+        </w:rPr>
+        <w:t>选题背景与意义</w:t>
+      </w:r>
+      <w:bookmarkStart w:id="3" w:name="_GoBack"/>
+      <w:bookmarkEnd w:id="3"/>
       <w:r>
         <w:rPr>
           <w:rFonts w:hint="eastAsia" w:ascii="宋体" w:hAnsi="宋体"/>
@@ -8511,7 +8521,7 @@
     <w:lsdException w:qFormat="1" w:unhideWhenUsed="0" w:uiPriority="99" w:semiHidden="0" w:name="Title"/>
     <w:lsdException w:uiPriority="99" w:name="Closing"/>
     <w:lsdException w:uiPriority="99" w:name="Signature"/>
-    <w:lsdException w:uiPriority="1" w:semiHidden="0" w:name="Default Paragraph Font"/>
+    <w:lsdException w:qFormat="1" w:uiPriority="1" w:semiHidden="0" w:name="Default Paragraph Font"/>
     <w:lsdException w:qFormat="1" w:unhideWhenUsed="0" w:uiPriority="99" w:semiHidden="0" w:name="Body Text"/>
     <w:lsdException w:qFormat="1" w:unhideWhenUsed="0" w:uiPriority="99" w:semiHidden="0" w:name="Body Text Indent"/>
     <w:lsdException w:uiPriority="99" w:name="List Continue"/>
@@ -8756,6 +8766,7 @@
   <w:style w:type="character" w:default="1" w:styleId="10">
     <w:name w:val="Default Paragraph Font"/>
     <w:unhideWhenUsed/>
+    <w:qFormat/>
     <w:uiPriority w:val="1"/>
   </w:style>
   <w:style w:type="table" w:default="1" w:styleId="12">

--- a/鲍颖.docx
+++ b/鲍颖.docx
@@ -3260,7 +3260,17 @@
           <w:sz w:val="24"/>
           <w:lang w:val="en-US" w:eastAsia="zh-CN"/>
         </w:rPr>
-        <w:t>网络与协议</w:t>
+        <w:t>底层网络</w:t>
+      </w:r>
+      <w:bookmarkStart w:id="3" w:name="_GoBack"/>
+      <w:bookmarkEnd w:id="3"/>
+      <w:r>
+        <w:rPr>
+          <w:rFonts w:hint="eastAsia" w:ascii="宋体" w:hAnsi="宋体"/>
+          <w:sz w:val="24"/>
+          <w:lang w:val="en-US" w:eastAsia="zh-CN"/>
+        </w:rPr>
+        <w:t>协议</w:t>
       </w:r>
       <w:r>
         <w:rPr>
@@ -3318,7 +3328,7 @@
           <w:sz w:val="24"/>
           <w:lang w:val="en-US" w:eastAsia="zh-CN"/>
         </w:rPr>
-        <w:t>I/O多路复用</w:t>
+        <w:t>使用I/O多路复用提升服务器效率</w:t>
       </w:r>
       <w:r>
         <w:rPr>
@@ -3432,7 +3442,7 @@
           <w:sz w:val="24"/>
           <w:lang w:val="en-US" w:eastAsia="zh-CN"/>
         </w:rPr>
-        <w:t>1 代码版本管理</w:t>
+        <w:t>2 代码版本管理</w:t>
       </w:r>
       <w:r>
         <w:rPr>
@@ -3489,22 +3499,7 @@
           <w:sz w:val="24"/>
           <w:lang w:val="en-US" w:eastAsia="zh-CN"/>
         </w:rPr>
-        <w:t>2</w:t>
-      </w:r>
-      <w:r>
-        <w:rPr>
-          <w:rFonts w:hint="eastAsia" w:ascii="宋体" w:hAnsi="宋体"/>
-          <w:sz w:val="24"/>
-        </w:rPr>
-        <w:t xml:space="preserve"> </w:t>
-      </w:r>
-      <w:r>
-        <w:rPr>
-          <w:rFonts w:hint="eastAsia" w:ascii="宋体" w:hAnsi="宋体"/>
-          <w:sz w:val="24"/>
-          <w:lang w:val="en-US" w:eastAsia="zh-CN"/>
-        </w:rPr>
-        <w:t>开发与测试</w:t>
+        <w:t>3 多线程支持</w:t>
       </w:r>
       <w:r>
         <w:rPr>
@@ -3514,6 +3509,128 @@
           <w:spacing w:val="2"/>
           <w:sz w:val="24"/>
         </w:rPr>
+        <w:t>……………………………………</w:t>
+      </w:r>
+      <w:r>
+        <w:rPr>
+          <w:rFonts w:hint="eastAsia"/>
+          <w:sz w:val="24"/>
+        </w:rPr>
+        <w:t>×</w:t>
+      </w:r>
+    </w:p>
+    <w:p>
+      <w:pPr>
+        <w:spacing w:line="300" w:lineRule="auto"/>
+        <w:ind w:firstLine="240" w:firstLineChars="100"/>
+        <w:rPr>
+          <w:rFonts w:hint="eastAsia"/>
+          <w:sz w:val="24"/>
+        </w:rPr>
+      </w:pPr>
+      <w:r>
+        <w:rPr>
+          <w:rFonts w:hint="eastAsia" w:ascii="宋体" w:hAnsi="宋体"/>
+          <w:sz w:val="24"/>
+        </w:rPr>
+        <w:t>………………</w:t>
+      </w:r>
+    </w:p>
+    <w:p>
+      <w:pPr>
+        <w:spacing w:line="300" w:lineRule="auto"/>
+        <w:rPr>
+          <w:rFonts w:ascii="宋体"/>
+          <w:sz w:val="28"/>
+          <w:szCs w:val="28"/>
+        </w:rPr>
+      </w:pPr>
+      <w:r>
+        <w:rPr>
+          <w:rFonts w:hint="eastAsia" w:ascii="宋体" w:hAnsi="宋体"/>
+          <w:sz w:val="28"/>
+          <w:szCs w:val="28"/>
+        </w:rPr>
+        <w:t>第四章</w:t>
+      </w:r>
+      <w:r>
+        <w:rPr>
+          <w:rFonts w:hint="eastAsia" w:ascii="宋体" w:hAnsi="宋体"/>
+          <w:i/>
+          <w:iCs/>
+          <w:sz w:val="28"/>
+          <w:szCs w:val="28"/>
+        </w:rPr>
+        <w:t xml:space="preserve">  </w:t>
+      </w:r>
+      <w:r>
+        <w:rPr>
+          <w:rFonts w:hint="eastAsia" w:ascii="宋体" w:hAnsi="宋体"/>
+          <w:i/>
+          <w:iCs/>
+          <w:sz w:val="28"/>
+          <w:szCs w:val="28"/>
+          <w:lang w:val="en-US" w:eastAsia="zh-CN"/>
+        </w:rPr>
+        <w:t>基于网络爬虫的天气搜索工具的设计与实现</w:t>
+      </w:r>
+      <w:r>
+        <w:rPr>
+          <w:rFonts w:hint="eastAsia" w:ascii="宋体" w:hAnsi="宋体"/>
+          <w:i/>
+          <w:iCs/>
+          <w:sz w:val="28"/>
+          <w:szCs w:val="28"/>
+        </w:rPr>
+        <w:t>………………</w:t>
+      </w:r>
+      <w:r>
+        <w:rPr>
+          <w:rFonts w:hint="eastAsia"/>
+          <w:sz w:val="28"/>
+          <w:szCs w:val="28"/>
+        </w:rPr>
+        <w:t>×</w:t>
+      </w:r>
+    </w:p>
+    <w:p>
+      <w:pPr>
+        <w:spacing w:line="300" w:lineRule="auto"/>
+        <w:ind w:firstLine="240" w:firstLineChars="100"/>
+        <w:rPr>
+          <w:rFonts w:ascii="宋体"/>
+          <w:sz w:val="24"/>
+        </w:rPr>
+      </w:pPr>
+      <w:r>
+        <w:rPr>
+          <w:rFonts w:ascii="宋体" w:hAnsi="宋体"/>
+          <w:sz w:val="24"/>
+        </w:rPr>
+        <w:t>4.1</w:t>
+      </w:r>
+      <w:r>
+        <w:rPr>
+          <w:rFonts w:hint="eastAsia" w:ascii="宋体" w:hAnsi="宋体"/>
+          <w:sz w:val="24"/>
+        </w:rPr>
+        <w:t xml:space="preserve"> </w:t>
+      </w:r>
+      <w:r>
+        <w:rPr>
+          <w:rFonts w:hint="eastAsia" w:ascii="宋体" w:hAnsi="宋体"/>
+          <w:sz w:val="24"/>
+          <w:lang w:val="en-US" w:eastAsia="zh-CN"/>
+        </w:rPr>
+        <w:t>爬虫程序的整体结构</w:t>
+      </w:r>
+      <w:r>
+        <w:rPr>
+          <w:rFonts w:hint="eastAsia" w:ascii="宋体" w:hAnsi="宋体"/>
+          <w:b/>
+          <w:bCs/>
+          <w:sz w:val="24"/>
+        </w:rPr>
         <w:t>………………………………………………</w:t>
       </w:r>
       <w:r>
@@ -3535,10 +3652,17 @@
       </w:pPr>
       <w:r>
         <w:rPr>
-          <w:rFonts w:hint="eastAsia" w:ascii="宋体" w:hAnsi="宋体"/>
-          <w:sz w:val="24"/>
-        </w:rPr>
-        <w:t>3.</w:t>
+          <w:rFonts w:ascii="宋体" w:hAnsi="宋体"/>
+          <w:sz w:val="24"/>
+        </w:rPr>
+        <w:t>4.2</w:t>
+      </w:r>
+      <w:r>
+        <w:rPr>
+          <w:rFonts w:hint="eastAsia" w:ascii="宋体" w:hAnsi="宋体"/>
+          <w:sz w:val="24"/>
+        </w:rPr>
+        <w:t xml:space="preserve"> </w:t>
       </w:r>
       <w:r>
         <w:rPr>
@@ -3546,22 +3670,57 @@
           <w:sz w:val="24"/>
           <w:lang w:val="en-US" w:eastAsia="zh-CN"/>
         </w:rPr>
-        <w:t>3</w:t>
-      </w:r>
-      <w:r>
-        <w:rPr>
-          <w:rFonts w:hint="eastAsia" w:ascii="宋体" w:hAnsi="宋体"/>
-          <w:sz w:val="24"/>
-        </w:rPr>
-        <w:t>.</w:t>
-      </w:r>
-      <w:r>
-        <w:rPr>
-          <w:rFonts w:hint="eastAsia" w:ascii="宋体" w:hAnsi="宋体"/>
+        <w:t>客户端程序的整体结构</w:t>
+      </w:r>
+      <w:r>
+        <w:rPr>
+          <w:rFonts w:hint="eastAsia" w:ascii="宋体" w:hAnsi="宋体"/>
+          <w:b/>
+          <w:bCs/>
+          <w:sz w:val="24"/>
+        </w:rPr>
+        <w:t>……………………………………………………</w:t>
+      </w:r>
+      <w:r>
+        <w:rPr>
+          <w:rFonts w:hint="eastAsia"/>
+          <w:sz w:val="24"/>
+        </w:rPr>
+        <w:t>×</w:t>
+      </w:r>
+    </w:p>
+    <w:p>
+      <w:pPr>
+        <w:spacing w:line="300" w:lineRule="auto"/>
+        <w:ind w:firstLine="240" w:firstLineChars="100"/>
+        <w:rPr>
+          <w:rFonts w:hint="eastAsia" w:eastAsia="宋体"/>
           <w:sz w:val="24"/>
           <w:lang w:val="en-US" w:eastAsia="zh-CN"/>
         </w:rPr>
-        <w:t>3 多线程支持</w:t>
+      </w:pPr>
+      <w:r>
+        <w:rPr>
+          <w:rFonts w:hint="eastAsia" w:ascii="宋体" w:hAnsi="宋体"/>
+          <w:sz w:val="24"/>
+          <w:lang w:val="en-US" w:eastAsia="zh-CN"/>
+        </w:rPr>
+        <w:t>4.2.1</w:t>
+      </w:r>
+      <w:r>
+        <w:rPr>
+          <w:rFonts w:hint="eastAsia" w:ascii="宋体" w:hAnsi="宋体"/>
+          <w:sz w:val="24"/>
+        </w:rPr>
+        <w:t xml:space="preserve"> </w:t>
+      </w:r>
+      <w:r>
+        <w:rPr>
+          <w:rFonts w:hint="eastAsia" w:ascii="宋体" w:hAnsi="宋体"/>
+          <w:sz w:val="24"/>
+          <w:lang w:val="en-US" w:eastAsia="zh-CN"/>
+        </w:rPr>
+        <w:t>使用Qt进行GUI开发</w:t>
       </w:r>
       <w:r>
         <w:rPr>
@@ -3571,7 +3730,7 @@
           <w:spacing w:val="2"/>
           <w:sz w:val="24"/>
         </w:rPr>
-        <w:t>……………………………………</w:t>
+        <w:t>………………………………………</w:t>
       </w:r>
       <w:r>
         <w:rPr>
@@ -3590,165 +3749,6 @@
           <w:sz w:val="24"/>
         </w:rPr>
       </w:pPr>
-      <w:r>
-        <w:rPr>
-          <w:rFonts w:hint="eastAsia" w:ascii="宋体" w:hAnsi="宋体"/>
-          <w:sz w:val="24"/>
-        </w:rPr>
-        <w:t>………………</w:t>
-      </w:r>
-    </w:p>
-    <w:p>
-      <w:pPr>
-        <w:spacing w:line="300" w:lineRule="auto"/>
-        <w:rPr>
-          <w:rFonts w:ascii="宋体"/>
-          <w:sz w:val="28"/>
-          <w:szCs w:val="28"/>
-        </w:rPr>
-      </w:pPr>
-      <w:r>
-        <w:rPr>
-          <w:rFonts w:hint="eastAsia" w:ascii="宋体" w:hAnsi="宋体"/>
-          <w:sz w:val="28"/>
-          <w:szCs w:val="28"/>
-        </w:rPr>
-        <w:t>第四章</w:t>
-      </w:r>
-      <w:r>
-        <w:rPr>
-          <w:rFonts w:hint="eastAsia" w:ascii="宋体" w:hAnsi="宋体"/>
-          <w:i/>
-          <w:iCs/>
-          <w:sz w:val="28"/>
-          <w:szCs w:val="28"/>
-        </w:rPr>
-        <w:t xml:space="preserve">  </w:t>
-      </w:r>
-      <w:r>
-        <w:rPr>
-          <w:rFonts w:hint="eastAsia" w:ascii="宋体" w:hAnsi="宋体"/>
-          <w:i/>
-          <w:iCs/>
-          <w:sz w:val="28"/>
-          <w:szCs w:val="28"/>
-          <w:lang w:val="en-US" w:eastAsia="zh-CN"/>
-        </w:rPr>
-        <w:t>基于网络爬虫的天气搜索工具的设计与实现</w:t>
-      </w:r>
-      <w:r>
-        <w:rPr>
-          <w:rFonts w:hint="eastAsia" w:ascii="宋体" w:hAnsi="宋体"/>
-          <w:i/>
-          <w:iCs/>
-          <w:sz w:val="28"/>
-          <w:szCs w:val="28"/>
-        </w:rPr>
-        <w:t>………………</w:t>
-      </w:r>
-      <w:r>
-        <w:rPr>
-          <w:rFonts w:hint="eastAsia"/>
-          <w:sz w:val="28"/>
-          <w:szCs w:val="28"/>
-        </w:rPr>
-        <w:t>×</w:t>
-      </w:r>
-    </w:p>
-    <w:p>
-      <w:pPr>
-        <w:spacing w:line="300" w:lineRule="auto"/>
-        <w:ind w:firstLine="240" w:firstLineChars="100"/>
-        <w:rPr>
-          <w:rFonts w:ascii="宋体"/>
-          <w:sz w:val="24"/>
-        </w:rPr>
-      </w:pPr>
-      <w:r>
-        <w:rPr>
-          <w:rFonts w:ascii="宋体" w:hAnsi="宋体"/>
-          <w:sz w:val="24"/>
-        </w:rPr>
-        <w:t>4.1</w:t>
-      </w:r>
-      <w:r>
-        <w:rPr>
-          <w:rFonts w:hint="eastAsia" w:ascii="宋体" w:hAnsi="宋体"/>
-          <w:sz w:val="24"/>
-        </w:rPr>
-        <w:t xml:space="preserve"> </w:t>
-      </w:r>
-      <w:r>
-        <w:rPr>
-          <w:rFonts w:hint="eastAsia" w:ascii="宋体" w:hAnsi="宋体"/>
-          <w:sz w:val="24"/>
-          <w:lang w:val="en-US" w:eastAsia="zh-CN"/>
-        </w:rPr>
-        <w:t>爬虫程序的整体结构</w:t>
-      </w:r>
-      <w:r>
-        <w:rPr>
-          <w:rFonts w:hint="eastAsia" w:ascii="宋体" w:hAnsi="宋体"/>
-          <w:b/>
-          <w:bCs/>
-          <w:sz w:val="24"/>
-        </w:rPr>
-        <w:t>………………………………………………</w:t>
-      </w:r>
-      <w:r>
-        <w:rPr>
-          <w:rFonts w:hint="eastAsia"/>
-          <w:sz w:val="24"/>
-        </w:rPr>
-        <w:t>×</w:t>
-      </w:r>
-    </w:p>
-    <w:p>
-      <w:pPr>
-        <w:spacing w:line="300" w:lineRule="auto"/>
-        <w:ind w:firstLine="240" w:firstLineChars="100"/>
-        <w:rPr>
-          <w:sz w:val="24"/>
-        </w:rPr>
-      </w:pPr>
-      <w:r>
-        <w:rPr>
-          <w:rFonts w:ascii="宋体" w:hAnsi="宋体"/>
-          <w:sz w:val="24"/>
-        </w:rPr>
-        <w:t>4.2</w:t>
-      </w:r>
-      <w:r>
-        <w:rPr>
-          <w:rFonts w:hint="eastAsia" w:ascii="宋体" w:hAnsi="宋体"/>
-          <w:sz w:val="24"/>
-        </w:rPr>
-        <w:t xml:space="preserve"> </w:t>
-      </w:r>
-      <w:r>
-        <w:rPr>
-          <w:rFonts w:hint="eastAsia" w:ascii="宋体" w:hAnsi="宋体"/>
-          <w:sz w:val="24"/>
-          <w:lang w:val="en-US" w:eastAsia="zh-CN"/>
-        </w:rPr>
-        <w:t>客户端程序的整体结构</w:t>
-      </w:r>
-      <w:r>
-        <w:rPr>
-          <w:rFonts w:hint="eastAsia" w:ascii="宋体" w:hAnsi="宋体"/>
-          <w:b/>
-          <w:bCs/>
-          <w:sz w:val="24"/>
-        </w:rPr>
-        <w:t>……………………………………………………</w:t>
-      </w:r>
-      <w:r>
-        <w:rPr>
-          <w:rFonts w:hint="eastAsia"/>
-          <w:sz w:val="24"/>
-        </w:rPr>
-        <w:t>×</w:t>
-      </w:r>
     </w:p>
     <w:p>
       <w:pPr>
@@ -4414,8 +4414,6 @@
         </w:rPr>
         <w:t>选题背景与意义</w:t>
       </w:r>
-      <w:bookmarkStart w:id="3" w:name="_GoBack"/>
-      <w:bookmarkEnd w:id="3"/>
       <w:r>
         <w:rPr>
           <w:rFonts w:hint="eastAsia" w:ascii="宋体" w:hAnsi="宋体"/>

--- a/鲍颖.docx
+++ b/鲍颖.docx
@@ -2884,16 +2884,31 @@
         <w:spacing w:line="300" w:lineRule="auto"/>
         <w:ind w:firstLine="240" w:firstLineChars="100"/>
         <w:rPr>
-          <w:rFonts w:ascii="宋体"/>
-          <w:sz w:val="24"/>
-        </w:rPr>
-      </w:pPr>
-      <w:r>
-        <w:rPr>
-          <w:rFonts w:hint="eastAsia" w:ascii="宋体" w:hAnsi="宋体"/>
-          <w:sz w:val="24"/>
-        </w:rPr>
-        <w:t>2.2 网络爬虫的基本架构及工作流程</w:t>
+          <w:rFonts w:hint="eastAsia"/>
+          <w:sz w:val="24"/>
+        </w:rPr>
+      </w:pPr>
+      <w:r>
+        <w:rPr>
+          <w:rFonts w:hint="eastAsia" w:ascii="宋体" w:hAnsi="宋体"/>
+          <w:sz w:val="24"/>
+        </w:rPr>
+        <w:t xml:space="preserve">2.2 </w:t>
+      </w:r>
+      <w:r>
+        <w:rPr>
+          <w:rFonts w:hint="eastAsia" w:ascii="宋体" w:hAnsi="宋体"/>
+          <w:sz w:val="24"/>
+          <w:lang w:val="en-US" w:eastAsia="zh-CN"/>
+        </w:rPr>
+        <w:t>网络爬虫</w:t>
+      </w:r>
+      <w:r>
+        <w:rPr>
+          <w:rFonts w:hint="eastAsia" w:ascii="宋体" w:hAnsi="宋体"/>
+          <w:sz w:val="24"/>
+        </w:rPr>
+        <w:t>的基本架构及工作流程</w:t>
       </w:r>
       <w:r>
         <w:rPr>
@@ -2918,7 +2933,218 @@
         <w:spacing w:line="300" w:lineRule="auto"/>
         <w:ind w:firstLine="240" w:firstLineChars="100"/>
         <w:rPr>
-          <w:rFonts w:ascii="宋体" w:hAnsi="宋体"/>
+          <w:rFonts w:hint="eastAsia" w:eastAsia="宋体"/>
+          <w:sz w:val="24"/>
+          <w:lang w:val="en-US" w:eastAsia="zh-CN"/>
+        </w:rPr>
+      </w:pPr>
+      <w:r>
+        <w:rPr>
+          <w:rFonts w:hint="eastAsia" w:ascii="宋体" w:hAnsi="宋体"/>
+          <w:sz w:val="24"/>
+        </w:rPr>
+        <w:t>2.</w:t>
+      </w:r>
+      <w:r>
+        <w:rPr>
+          <w:rFonts w:hint="eastAsia" w:ascii="宋体" w:hAnsi="宋体"/>
+          <w:sz w:val="24"/>
+          <w:lang w:val="en-US" w:eastAsia="zh-CN"/>
+        </w:rPr>
+        <w:t>3</w:t>
+      </w:r>
+      <w:r>
+        <w:rPr>
+          <w:rFonts w:hint="eastAsia" w:ascii="宋体" w:hAnsi="宋体"/>
+          <w:sz w:val="24"/>
+        </w:rPr>
+        <w:t xml:space="preserve"> </w:t>
+      </w:r>
+      <w:r>
+        <w:rPr>
+          <w:rFonts w:hint="eastAsia" w:ascii="宋体" w:hAnsi="宋体"/>
+          <w:sz w:val="24"/>
+          <w:lang w:val="en-US" w:eastAsia="zh-CN"/>
+        </w:rPr>
+        <w:t>网络爬虫模拟用户行为</w:t>
+      </w:r>
+      <w:r>
+        <w:rPr>
+          <w:rFonts w:hint="eastAsia" w:ascii="宋体" w:hAnsi="宋体"/>
+          <w:b/>
+          <w:bCs/>
+          <w:spacing w:val="2"/>
+          <w:sz w:val="24"/>
+        </w:rPr>
+        <w:t>…………………………………………</w:t>
+      </w:r>
+      <w:r>
+        <w:rPr>
+          <w:rFonts w:hint="eastAsia"/>
+          <w:sz w:val="24"/>
+        </w:rPr>
+        <w:t>×</w:t>
+      </w:r>
+    </w:p>
+    <w:p>
+      <w:pPr>
+        <w:spacing w:line="300" w:lineRule="auto"/>
+        <w:ind w:firstLine="240" w:firstLineChars="100"/>
+        <w:rPr>
+          <w:rFonts w:hint="eastAsia"/>
+          <w:sz w:val="24"/>
+        </w:rPr>
+      </w:pPr>
+      <w:r>
+        <w:rPr>
+          <w:rFonts w:hint="eastAsia" w:ascii="宋体" w:hAnsi="宋体"/>
+          <w:sz w:val="24"/>
+        </w:rPr>
+        <w:t>2.</w:t>
+      </w:r>
+      <w:r>
+        <w:rPr>
+          <w:rFonts w:hint="eastAsia" w:ascii="宋体" w:hAnsi="宋体"/>
+          <w:sz w:val="24"/>
+          <w:lang w:val="en-US" w:eastAsia="zh-CN"/>
+        </w:rPr>
+        <w:t>3.1</w:t>
+      </w:r>
+      <w:r>
+        <w:rPr>
+          <w:rFonts w:hint="eastAsia" w:ascii="宋体" w:hAnsi="宋体"/>
+          <w:sz w:val="24"/>
+        </w:rPr>
+        <w:t xml:space="preserve"> </w:t>
+      </w:r>
+      <w:r>
+        <w:rPr>
+          <w:rFonts w:hint="eastAsia" w:ascii="宋体" w:hAnsi="宋体"/>
+          <w:sz w:val="24"/>
+          <w:lang w:val="en-US" w:eastAsia="zh-CN"/>
+        </w:rPr>
+        <w:t>IP代理</w:t>
+      </w:r>
+      <w:r>
+        <w:rPr>
+          <w:rFonts w:hint="eastAsia" w:ascii="宋体" w:hAnsi="宋体"/>
+          <w:b/>
+          <w:bCs/>
+          <w:spacing w:val="2"/>
+          <w:sz w:val="24"/>
+        </w:rPr>
+        <w:t>…………………………………………</w:t>
+      </w:r>
+      <w:r>
+        <w:rPr>
+          <w:rFonts w:hint="eastAsia"/>
+          <w:sz w:val="24"/>
+        </w:rPr>
+        <w:t>×</w:t>
+      </w:r>
+    </w:p>
+    <w:p>
+      <w:pPr>
+        <w:spacing w:line="300" w:lineRule="auto"/>
+        <w:ind w:firstLine="240" w:firstLineChars="100"/>
+        <w:rPr>
+          <w:rFonts w:hint="eastAsia"/>
+          <w:sz w:val="24"/>
+        </w:rPr>
+      </w:pPr>
+      <w:r>
+        <w:rPr>
+          <w:rFonts w:hint="eastAsia" w:ascii="宋体" w:hAnsi="宋体"/>
+          <w:sz w:val="24"/>
+        </w:rPr>
+        <w:t>2.</w:t>
+      </w:r>
+      <w:r>
+        <w:rPr>
+          <w:rFonts w:hint="eastAsia" w:ascii="宋体" w:hAnsi="宋体"/>
+          <w:sz w:val="24"/>
+          <w:lang w:val="en-US" w:eastAsia="zh-CN"/>
+        </w:rPr>
+        <w:t>3.2 User Agent</w:t>
+      </w:r>
+      <w:r>
+        <w:rPr>
+          <w:rFonts w:hint="eastAsia" w:ascii="宋体" w:hAnsi="宋体"/>
+          <w:b/>
+          <w:bCs/>
+          <w:spacing w:val="2"/>
+          <w:sz w:val="24"/>
+        </w:rPr>
+        <w:t>……………………………………</w:t>
+      </w:r>
+      <w:r>
+        <w:rPr>
+          <w:rFonts w:hint="eastAsia"/>
+          <w:sz w:val="24"/>
+        </w:rPr>
+        <w:t>×</w:t>
+      </w:r>
+    </w:p>
+    <w:p>
+      <w:pPr>
+        <w:spacing w:line="300" w:lineRule="auto"/>
+        <w:ind w:firstLine="240" w:firstLineChars="100"/>
+        <w:rPr>
+          <w:rFonts w:hint="eastAsia" w:eastAsia="宋体"/>
+          <w:sz w:val="24"/>
+          <w:lang w:val="en-US" w:eastAsia="zh-CN"/>
+        </w:rPr>
+      </w:pPr>
+      <w:r>
+        <w:rPr>
+          <w:rFonts w:hint="eastAsia" w:ascii="宋体" w:hAnsi="宋体"/>
+          <w:sz w:val="24"/>
+        </w:rPr>
+        <w:t>2.</w:t>
+      </w:r>
+      <w:r>
+        <w:rPr>
+          <w:rFonts w:hint="eastAsia" w:ascii="宋体" w:hAnsi="宋体"/>
+          <w:sz w:val="24"/>
+          <w:lang w:val="en-US" w:eastAsia="zh-CN"/>
+        </w:rPr>
+        <w:t>3.3 Cookie</w:t>
+      </w:r>
+      <w:r>
+        <w:rPr>
+          <w:rFonts w:hint="eastAsia" w:ascii="宋体" w:hAnsi="宋体"/>
+          <w:b/>
+          <w:bCs/>
+          <w:spacing w:val="2"/>
+          <w:sz w:val="24"/>
+        </w:rPr>
+        <w:t>……………………………………</w:t>
+      </w:r>
+      <w:r>
+        <w:rPr>
+          <w:rFonts w:hint="eastAsia"/>
+          <w:sz w:val="24"/>
+        </w:rPr>
+        <w:t>×</w:t>
+      </w:r>
+    </w:p>
+    <w:p>
+      <w:pPr>
+        <w:spacing w:line="300" w:lineRule="auto"/>
+        <w:ind w:firstLine="240" w:firstLineChars="100"/>
+        <w:rPr>
+          <w:rFonts w:hint="eastAsia"/>
+          <w:sz w:val="24"/>
+          <w:lang w:val="en-US" w:eastAsia="zh-CN"/>
+        </w:rPr>
+      </w:pPr>
+    </w:p>
+    <w:p>
+      <w:pPr>
+        <w:spacing w:line="300" w:lineRule="auto"/>
+        <w:ind w:firstLine="240" w:firstLineChars="100"/>
+        <w:rPr>
+          <w:rFonts w:hint="eastAsia"/>
           <w:sz w:val="24"/>
         </w:rPr>
       </w:pPr>
@@ -2936,6 +3162,64 @@
           <w:lang w:val="en-US" w:eastAsia="zh-CN"/>
         </w:rPr>
         <w:t>几种开源爬虫框架的对比测试</w:t>
+      </w:r>
+      <w:r>
+        <w:rPr>
+          <w:rFonts w:hint="eastAsia" w:ascii="宋体" w:hAnsi="宋体"/>
+          <w:b/>
+          <w:bCs/>
+          <w:spacing w:val="2"/>
+          <w:sz w:val="24"/>
+        </w:rPr>
+        <w:t>……………………………………………</w:t>
+      </w:r>
+      <w:r>
+        <w:rPr>
+          <w:rFonts w:hint="eastAsia"/>
+          <w:sz w:val="24"/>
+        </w:rPr>
+        <w:t>×</w:t>
+      </w:r>
+    </w:p>
+    <w:p>
+      <w:pPr>
+        <w:spacing w:line="300" w:lineRule="auto"/>
+        <w:ind w:firstLine="240" w:firstLineChars="100"/>
+        <w:rPr>
+          <w:rFonts w:hint="eastAsia" w:eastAsia="宋体"/>
+          <w:sz w:val="24"/>
+          <w:lang w:val="en-US" w:eastAsia="zh-CN"/>
+        </w:rPr>
+      </w:pPr>
+      <w:r>
+        <w:rPr>
+          <w:rFonts w:hint="eastAsia" w:ascii="宋体" w:hAnsi="宋体"/>
+          <w:sz w:val="24"/>
+        </w:rPr>
+        <w:t>2.</w:t>
+      </w:r>
+      <w:r>
+        <w:rPr>
+          <w:rFonts w:hint="eastAsia" w:ascii="宋体" w:hAnsi="宋体"/>
+          <w:sz w:val="24"/>
+          <w:lang w:val="en-US" w:eastAsia="zh-CN"/>
+        </w:rPr>
+        <w:t>4</w:t>
+      </w:r>
+      <w:r>
+        <w:rPr>
+          <w:rFonts w:hint="eastAsia" w:ascii="宋体" w:hAnsi="宋体"/>
+          <w:sz w:val="24"/>
+        </w:rPr>
+        <w:t xml:space="preserve"> </w:t>
+      </w:r>
+      <w:r>
+        <w:rPr>
+          <w:rFonts w:hint="eastAsia" w:ascii="宋体" w:hAnsi="宋体"/>
+          <w:sz w:val="24"/>
+          <w:lang w:val="en-US" w:eastAsia="zh-CN"/>
+        </w:rPr>
+        <w:t>网络爬虫的几种应用</w:t>
       </w:r>
       <w:r>
         <w:rPr>
@@ -3007,7 +3291,7 @@
           <w:szCs w:val="28"/>
           <w:lang w:val="en-US" w:eastAsia="zh-CN"/>
         </w:rPr>
-        <w:t>基于客户端/服务器模式下的程序开发</w:t>
+        <w:t>基于客户端/服务器模式下的软件开发</w:t>
       </w:r>
       <w:r>
         <w:rPr>
@@ -3260,17 +3544,7 @@
           <w:sz w:val="24"/>
           <w:lang w:val="en-US" w:eastAsia="zh-CN"/>
         </w:rPr>
-        <w:t>底层网络</w:t>
-      </w:r>
-      <w:bookmarkStart w:id="3" w:name="_GoBack"/>
-      <w:bookmarkEnd w:id="3"/>
-      <w:r>
-        <w:rPr>
-          <w:rFonts w:hint="eastAsia" w:ascii="宋体" w:hAnsi="宋体"/>
-          <w:sz w:val="24"/>
-          <w:lang w:val="en-US" w:eastAsia="zh-CN"/>
-        </w:rPr>
-        <w:t>协议</w:t>
+        <w:t>底层网络协议</w:t>
       </w:r>
       <w:r>
         <w:rPr>
@@ -3538,21 +3812,18 @@
     </w:p>
     <w:p>
       <w:pPr>
-        <w:spacing w:line="300" w:lineRule="auto"/>
-        <w:rPr>
-          <w:rFonts w:ascii="宋体"/>
+        <w:numPr>
+          <w:ilvl w:val="0"/>
+          <w:numId w:val="1"/>
+        </w:numPr>
+        <w:spacing w:line="300" w:lineRule="auto"/>
+        <w:rPr>
+          <w:rFonts w:hint="eastAsia" w:eastAsia="宋体"/>
           <w:sz w:val="28"/>
           <w:szCs w:val="28"/>
-        </w:rPr>
-      </w:pPr>
-      <w:r>
-        <w:rPr>
-          <w:rFonts w:hint="eastAsia" w:ascii="宋体" w:hAnsi="宋体"/>
-          <w:sz w:val="28"/>
-          <w:szCs w:val="28"/>
-        </w:rPr>
-        <w:t>第四章</w:t>
-      </w:r>
+          <w:lang w:val="en-US" w:eastAsia="zh-CN"/>
+        </w:rPr>
+      </w:pPr>
       <w:r>
         <w:rPr>
           <w:rFonts w:hint="eastAsia" w:ascii="宋体" w:hAnsi="宋体"/>
@@ -3561,7 +3832,7 @@
           <w:sz w:val="28"/>
           <w:szCs w:val="28"/>
         </w:rPr>
-        <w:t xml:space="preserve">  </w:t>
+        <w:t xml:space="preserve"> </w:t>
       </w:r>
       <w:r>
         <w:rPr>
@@ -3598,8 +3869,28 @@
         <w:spacing w:line="300" w:lineRule="auto"/>
         <w:ind w:firstLine="240" w:firstLineChars="100"/>
         <w:rPr>
-          <w:rFonts w:ascii="宋体"/>
-          <w:sz w:val="24"/>
+          <w:rFonts w:hint="eastAsia" w:ascii="宋体" w:hAnsi="宋体" w:eastAsia="宋体"/>
+          <w:sz w:val="24"/>
+          <w:lang w:val="en-US" w:eastAsia="zh-CN"/>
+        </w:rPr>
+      </w:pPr>
+      <w:r>
+        <w:rPr>
+          <w:rFonts w:hint="eastAsia" w:ascii="宋体" w:hAnsi="宋体"/>
+          <w:sz w:val="24"/>
+          <w:lang w:val="en-US" w:eastAsia="zh-CN"/>
+        </w:rPr>
+        <w:t>4.1 软件架构设计</w:t>
+      </w:r>
+    </w:p>
+    <w:p>
+      <w:pPr>
+        <w:spacing w:line="300" w:lineRule="auto"/>
+        <w:ind w:firstLine="240" w:firstLineChars="100"/>
+        <w:rPr>
+          <w:rFonts w:hint="eastAsia" w:eastAsia="宋体"/>
+          <w:sz w:val="24"/>
+          <w:lang w:val="en-US" w:eastAsia="zh-CN"/>
         </w:rPr>
       </w:pPr>
       <w:r>
@@ -3607,14 +3898,7 @@
           <w:rFonts w:ascii="宋体" w:hAnsi="宋体"/>
           <w:sz w:val="24"/>
         </w:rPr>
-        <w:t>4.1</w:t>
-      </w:r>
-      <w:r>
-        <w:rPr>
-          <w:rFonts w:hint="eastAsia" w:ascii="宋体" w:hAnsi="宋体"/>
-          <w:sz w:val="24"/>
-        </w:rPr>
-        <w:t xml:space="preserve"> </w:t>
+        <w:t>4.</w:t>
       </w:r>
       <w:r>
         <w:rPr>
@@ -3622,7 +3906,7 @@
           <w:sz w:val="24"/>
           <w:lang w:val="en-US" w:eastAsia="zh-CN"/>
         </w:rPr>
-        <w:t>爬虫程序的整体结构</w:t>
+        <w:t>2 数据爬取</w:t>
       </w:r>
       <w:r>
         <w:rPr>
@@ -3655,7 +3939,15 @@
           <w:rFonts w:ascii="宋体" w:hAnsi="宋体"/>
           <w:sz w:val="24"/>
         </w:rPr>
-        <w:t>4.2</w:t>
+        <w:t>4.</w:t>
+      </w:r>
+      <w:r>
+        <w:rPr>
+          <w:rFonts w:hint="eastAsia" w:ascii="宋体" w:hAnsi="宋体"/>
+          <w:sz w:val="24"/>
+          <w:lang w:val="en-US" w:eastAsia="zh-CN"/>
+        </w:rPr>
+        <w:t>2.1</w:t>
       </w:r>
       <w:r>
         <w:rPr>
@@ -3670,7 +3962,7 @@
           <w:sz w:val="24"/>
           <w:lang w:val="en-US" w:eastAsia="zh-CN"/>
         </w:rPr>
-        <w:t>客户端程序的整体结构</w:t>
+        <w:t>网站结构的分析</w:t>
       </w:r>
       <w:r>
         <w:rPr>
@@ -3694,33 +3986,17 @@
         <w:spacing w:line="300" w:lineRule="auto"/>
         <w:ind w:firstLine="240" w:firstLineChars="100"/>
         <w:rPr>
-          <w:rFonts w:hint="eastAsia" w:eastAsia="宋体"/>
+          <w:rFonts w:hint="eastAsia"/>
+          <w:sz w:val="24"/>
+        </w:rPr>
+      </w:pPr>
+      <w:r>
+        <w:rPr>
+          <w:rFonts w:hint="eastAsia" w:ascii="宋体" w:hAnsi="宋体"/>
           <w:sz w:val="24"/>
           <w:lang w:val="en-US" w:eastAsia="zh-CN"/>
         </w:rPr>
-      </w:pPr>
-      <w:r>
-        <w:rPr>
-          <w:rFonts w:hint="eastAsia" w:ascii="宋体" w:hAnsi="宋体"/>
-          <w:sz w:val="24"/>
-          <w:lang w:val="en-US" w:eastAsia="zh-CN"/>
-        </w:rPr>
-        <w:t>4.2.1</w:t>
-      </w:r>
-      <w:r>
-        <w:rPr>
-          <w:rFonts w:hint="eastAsia" w:ascii="宋体" w:hAnsi="宋体"/>
-          <w:sz w:val="24"/>
-        </w:rPr>
-        <w:t xml:space="preserve"> </w:t>
-      </w:r>
-      <w:r>
-        <w:rPr>
-          <w:rFonts w:hint="eastAsia" w:ascii="宋体" w:hAnsi="宋体"/>
-          <w:sz w:val="24"/>
-          <w:lang w:val="en-US" w:eastAsia="zh-CN"/>
-        </w:rPr>
-        <w:t>使用Qt进行GUI开发</w:t>
+        <w:t>4.2.2 Spider的设计实现</w:t>
       </w:r>
       <w:r>
         <w:rPr>
@@ -3749,30 +4025,668 @@
           <w:sz w:val="24"/>
         </w:rPr>
       </w:pPr>
+      <w:r>
+        <w:rPr>
+          <w:rFonts w:hint="eastAsia" w:ascii="宋体" w:hAnsi="宋体"/>
+          <w:sz w:val="24"/>
+          <w:lang w:val="en-US" w:eastAsia="zh-CN"/>
+        </w:rPr>
+        <w:t>4.2.3 Spider的伪装与使用代理IP</w:t>
+      </w:r>
+      <w:r>
+        <w:rPr>
+          <w:rFonts w:hint="eastAsia" w:ascii="宋体" w:hAnsi="宋体"/>
+          <w:b/>
+          <w:bCs/>
+          <w:spacing w:val="2"/>
+          <w:sz w:val="24"/>
+        </w:rPr>
+        <w:t>………………………………………</w:t>
+      </w:r>
+      <w:r>
+        <w:rPr>
+          <w:rFonts w:hint="eastAsia"/>
+          <w:sz w:val="24"/>
+        </w:rPr>
+        <w:t>×</w:t>
+      </w:r>
     </w:p>
     <w:p>
       <w:pPr>
         <w:spacing w:line="300" w:lineRule="auto"/>
         <w:ind w:firstLine="240" w:firstLineChars="100"/>
         <w:rPr>
-          <w:rFonts w:ascii="宋体" w:hAnsi="宋体"/>
-          <w:sz w:val="24"/>
-        </w:rPr>
-      </w:pPr>
-      <w:r>
-        <w:rPr>
-          <w:rFonts w:hint="eastAsia" w:ascii="宋体" w:hAnsi="宋体"/>
-          <w:sz w:val="24"/>
-        </w:rPr>
-        <w:t xml:space="preserve">4.3 </w:t>
-      </w:r>
+          <w:rFonts w:hint="eastAsia"/>
+          <w:sz w:val="24"/>
+        </w:rPr>
+      </w:pPr>
       <w:r>
         <w:rPr>
           <w:rFonts w:hint="eastAsia" w:ascii="宋体" w:hAnsi="宋体"/>
           <w:sz w:val="24"/>
           <w:lang w:val="en-US" w:eastAsia="zh-CN"/>
         </w:rPr>
-        <w:t>软件的运行结果及分析</w:t>
+        <w:t>4.2.4 使用多线程提升爬虫性能</w:t>
+      </w:r>
+      <w:r>
+        <w:rPr>
+          <w:rFonts w:hint="eastAsia" w:ascii="宋体" w:hAnsi="宋体"/>
+          <w:b/>
+          <w:bCs/>
+          <w:spacing w:val="2"/>
+          <w:sz w:val="24"/>
+        </w:rPr>
+        <w:t>………………………………………</w:t>
+      </w:r>
+      <w:r>
+        <w:rPr>
+          <w:rFonts w:hint="eastAsia"/>
+          <w:sz w:val="24"/>
+        </w:rPr>
+        <w:t>×</w:t>
+      </w:r>
+    </w:p>
+    <w:p>
+      <w:pPr>
+        <w:spacing w:line="300" w:lineRule="auto"/>
+        <w:ind w:firstLine="240" w:firstLineChars="100"/>
+        <w:rPr>
+          <w:rFonts w:hint="eastAsia"/>
+          <w:sz w:val="24"/>
+          <w:lang w:val="en-US" w:eastAsia="zh-CN"/>
+        </w:rPr>
+      </w:pPr>
+      <w:r>
+        <w:rPr>
+          <w:rFonts w:hint="eastAsia" w:ascii="宋体" w:hAnsi="宋体"/>
+          <w:sz w:val="24"/>
+          <w:lang w:val="en-US" w:eastAsia="zh-CN"/>
+        </w:rPr>
+        <w:t>4.2.5 Crontab实现定时数据爬取</w:t>
+      </w:r>
+      <w:r>
+        <w:rPr>
+          <w:rFonts w:hint="eastAsia" w:ascii="宋体" w:hAnsi="宋体"/>
+          <w:b/>
+          <w:bCs/>
+          <w:spacing w:val="2"/>
+          <w:sz w:val="24"/>
+        </w:rPr>
+        <w:t>………………………………………</w:t>
+      </w:r>
+      <w:r>
+        <w:rPr>
+          <w:rFonts w:hint="eastAsia"/>
+          <w:sz w:val="24"/>
+        </w:rPr>
+        <w:t>×</w:t>
+      </w:r>
+    </w:p>
+    <w:p>
+      <w:pPr>
+        <w:spacing w:line="300" w:lineRule="auto"/>
+        <w:ind w:firstLine="240" w:firstLineChars="100"/>
+        <w:rPr>
+          <w:rFonts w:hint="eastAsia"/>
+          <w:sz w:val="24"/>
+        </w:rPr>
+      </w:pPr>
+      <w:r>
+        <w:rPr>
+          <w:rFonts w:hint="eastAsia" w:ascii="宋体" w:hAnsi="宋体"/>
+          <w:sz w:val="24"/>
+        </w:rPr>
+        <w:t>4.</w:t>
+      </w:r>
+      <w:r>
+        <w:rPr>
+          <w:rFonts w:hint="eastAsia" w:ascii="宋体" w:hAnsi="宋体"/>
+          <w:sz w:val="24"/>
+          <w:lang w:val="en-US" w:eastAsia="zh-CN"/>
+        </w:rPr>
+        <w:t>3 数据存储</w:t>
+      </w:r>
+      <w:r>
+        <w:rPr>
+          <w:rFonts w:hint="eastAsia" w:ascii="宋体" w:hAnsi="宋体"/>
+          <w:b/>
+          <w:bCs/>
+          <w:sz w:val="24"/>
+        </w:rPr>
+        <w:t>……………………</w:t>
+      </w:r>
+      <w:r>
+        <w:rPr>
+          <w:rFonts w:hint="eastAsia"/>
+          <w:sz w:val="24"/>
+        </w:rPr>
+        <w:t>×</w:t>
+      </w:r>
+    </w:p>
+    <w:p>
+      <w:pPr>
+        <w:spacing w:line="300" w:lineRule="auto"/>
+        <w:ind w:firstLine="240" w:firstLineChars="100"/>
+        <w:rPr>
+          <w:rFonts w:hint="eastAsia"/>
+          <w:sz w:val="24"/>
+        </w:rPr>
+      </w:pPr>
+      <w:r>
+        <w:rPr>
+          <w:rFonts w:hint="eastAsia" w:ascii="宋体" w:hAnsi="宋体"/>
+          <w:sz w:val="24"/>
+        </w:rPr>
+        <w:t>4.</w:t>
+      </w:r>
+      <w:r>
+        <w:rPr>
+          <w:rFonts w:hint="eastAsia" w:ascii="宋体" w:hAnsi="宋体"/>
+          <w:sz w:val="24"/>
+          <w:lang w:val="en-US" w:eastAsia="zh-CN"/>
+        </w:rPr>
+        <w:t>3.1 数据存储需求分析</w:t>
+      </w:r>
+      <w:r>
+        <w:rPr>
+          <w:rFonts w:hint="eastAsia" w:ascii="宋体" w:hAnsi="宋体"/>
+          <w:b/>
+          <w:bCs/>
+          <w:sz w:val="24"/>
+        </w:rPr>
+        <w:t>………………………</w:t>
+      </w:r>
+      <w:r>
+        <w:rPr>
+          <w:rFonts w:hint="eastAsia"/>
+          <w:sz w:val="24"/>
+        </w:rPr>
+        <w:t>×</w:t>
+      </w:r>
+    </w:p>
+    <w:p>
+      <w:pPr>
+        <w:spacing w:line="300" w:lineRule="auto"/>
+        <w:ind w:firstLine="240" w:firstLineChars="100"/>
+        <w:rPr>
+          <w:rFonts w:hint="eastAsia"/>
+          <w:sz w:val="24"/>
+        </w:rPr>
+      </w:pPr>
+      <w:r>
+        <w:rPr>
+          <w:rFonts w:hint="eastAsia" w:ascii="宋体" w:hAnsi="宋体"/>
+          <w:sz w:val="24"/>
+        </w:rPr>
+        <w:t>4.</w:t>
+      </w:r>
+      <w:r>
+        <w:rPr>
+          <w:rFonts w:hint="eastAsia" w:ascii="宋体" w:hAnsi="宋体"/>
+          <w:sz w:val="24"/>
+          <w:lang w:val="en-US" w:eastAsia="zh-CN"/>
+        </w:rPr>
+        <w:t>3.2 数据库结构设计</w:t>
+      </w:r>
+      <w:r>
+        <w:rPr>
+          <w:rFonts w:hint="eastAsia" w:ascii="宋体" w:hAnsi="宋体"/>
+          <w:b/>
+          <w:bCs/>
+          <w:sz w:val="24"/>
+        </w:rPr>
+        <w:t>………………………</w:t>
+      </w:r>
+      <w:r>
+        <w:rPr>
+          <w:rFonts w:hint="eastAsia"/>
+          <w:sz w:val="24"/>
+        </w:rPr>
+        <w:t>×</w:t>
+      </w:r>
+    </w:p>
+    <w:p>
+      <w:pPr>
+        <w:spacing w:line="300" w:lineRule="auto"/>
+        <w:ind w:firstLine="240" w:firstLineChars="100"/>
+        <w:rPr>
+          <w:rFonts w:hint="eastAsia"/>
+          <w:sz w:val="24"/>
+        </w:rPr>
+      </w:pPr>
+      <w:r>
+        <w:rPr>
+          <w:rFonts w:hint="eastAsia" w:ascii="宋体" w:hAnsi="宋体"/>
+          <w:sz w:val="24"/>
+        </w:rPr>
+        <w:t>4.</w:t>
+      </w:r>
+      <w:r>
+        <w:rPr>
+          <w:rFonts w:hint="eastAsia" w:ascii="宋体" w:hAnsi="宋体"/>
+          <w:sz w:val="24"/>
+          <w:lang w:val="en-US" w:eastAsia="zh-CN"/>
+        </w:rPr>
+        <w:t>4 服务器程序的设计实现</w:t>
+      </w:r>
+      <w:r>
+        <w:rPr>
+          <w:rFonts w:hint="eastAsia" w:ascii="宋体" w:hAnsi="宋体"/>
+          <w:b/>
+          <w:bCs/>
+          <w:sz w:val="24"/>
+        </w:rPr>
+        <w:t>………………………</w:t>
+      </w:r>
+      <w:r>
+        <w:rPr>
+          <w:rFonts w:hint="eastAsia"/>
+          <w:sz w:val="24"/>
+        </w:rPr>
+        <w:t>×</w:t>
+      </w:r>
+    </w:p>
+    <w:p>
+      <w:pPr>
+        <w:spacing w:line="300" w:lineRule="auto"/>
+        <w:ind w:firstLine="240" w:firstLineChars="100"/>
+        <w:rPr>
+          <w:rFonts w:hint="eastAsia"/>
+          <w:sz w:val="24"/>
+        </w:rPr>
+      </w:pPr>
+      <w:r>
+        <w:rPr>
+          <w:rFonts w:hint="eastAsia" w:ascii="宋体" w:hAnsi="宋体"/>
+          <w:sz w:val="24"/>
+        </w:rPr>
+        <w:t>4.</w:t>
+      </w:r>
+      <w:r>
+        <w:rPr>
+          <w:rFonts w:hint="eastAsia" w:ascii="宋体" w:hAnsi="宋体"/>
+          <w:sz w:val="24"/>
+          <w:lang w:val="en-US" w:eastAsia="zh-CN"/>
+        </w:rPr>
+        <w:t>4.1 使用网络套接字与Client通信</w:t>
+      </w:r>
+      <w:r>
+        <w:rPr>
+          <w:rFonts w:hint="eastAsia" w:ascii="宋体" w:hAnsi="宋体"/>
+          <w:b/>
+          <w:bCs/>
+          <w:sz w:val="24"/>
+        </w:rPr>
+        <w:t>………………………</w:t>
+      </w:r>
+      <w:r>
+        <w:rPr>
+          <w:rFonts w:hint="eastAsia"/>
+          <w:sz w:val="24"/>
+        </w:rPr>
+        <w:t>×</w:t>
+      </w:r>
+    </w:p>
+    <w:p>
+      <w:pPr>
+        <w:spacing w:line="300" w:lineRule="auto"/>
+        <w:ind w:firstLine="240" w:firstLineChars="100"/>
+        <w:rPr>
+          <w:rFonts w:hint="eastAsia"/>
+          <w:sz w:val="24"/>
+        </w:rPr>
+      </w:pPr>
+      <w:r>
+        <w:rPr>
+          <w:rFonts w:hint="eastAsia" w:ascii="宋体" w:hAnsi="宋体"/>
+          <w:sz w:val="24"/>
+        </w:rPr>
+        <w:t>4.</w:t>
+      </w:r>
+      <w:r>
+        <w:rPr>
+          <w:rFonts w:hint="eastAsia" w:ascii="宋体" w:hAnsi="宋体"/>
+          <w:sz w:val="24"/>
+          <w:lang w:val="en-US" w:eastAsia="zh-CN"/>
+        </w:rPr>
+        <w:t>4.2 Server验证登录用户合法性</w:t>
+      </w:r>
+      <w:r>
+        <w:rPr>
+          <w:rFonts w:hint="eastAsia" w:ascii="宋体" w:hAnsi="宋体"/>
+          <w:b/>
+          <w:bCs/>
+          <w:sz w:val="24"/>
+        </w:rPr>
+        <w:t>………………………</w:t>
+      </w:r>
+      <w:r>
+        <w:rPr>
+          <w:rFonts w:hint="eastAsia"/>
+          <w:sz w:val="24"/>
+        </w:rPr>
+        <w:t>×</w:t>
+      </w:r>
+    </w:p>
+    <w:p>
+      <w:pPr>
+        <w:spacing w:line="300" w:lineRule="auto"/>
+        <w:ind w:firstLine="240" w:firstLineChars="100"/>
+        <w:rPr>
+          <w:rFonts w:hint="eastAsia"/>
+          <w:sz w:val="24"/>
+        </w:rPr>
+      </w:pPr>
+      <w:r>
+        <w:rPr>
+          <w:rFonts w:hint="eastAsia" w:ascii="宋体" w:hAnsi="宋体"/>
+          <w:sz w:val="24"/>
+        </w:rPr>
+        <w:t>4.</w:t>
+      </w:r>
+      <w:r>
+        <w:rPr>
+          <w:rFonts w:hint="eastAsia" w:ascii="宋体" w:hAnsi="宋体"/>
+          <w:sz w:val="24"/>
+          <w:lang w:val="en-US" w:eastAsia="zh-CN"/>
+        </w:rPr>
+        <w:t>3.3 后端数据分析与查询</w:t>
+      </w:r>
+      <w:r>
+        <w:rPr>
+          <w:rFonts w:hint="eastAsia" w:ascii="宋体" w:hAnsi="宋体"/>
+          <w:b/>
+          <w:bCs/>
+          <w:sz w:val="24"/>
+        </w:rPr>
+        <w:t>………………………</w:t>
+      </w:r>
+      <w:r>
+        <w:rPr>
+          <w:rFonts w:hint="eastAsia"/>
+          <w:sz w:val="24"/>
+        </w:rPr>
+        <w:t>×</w:t>
+      </w:r>
+    </w:p>
+    <w:p>
+      <w:pPr>
+        <w:spacing w:line="300" w:lineRule="auto"/>
+        <w:ind w:firstLine="240" w:firstLineChars="100"/>
+        <w:rPr>
+          <w:rFonts w:hint="eastAsia"/>
+          <w:sz w:val="24"/>
+        </w:rPr>
+      </w:pPr>
+      <w:r>
+        <w:rPr>
+          <w:rFonts w:hint="eastAsia" w:ascii="宋体" w:hAnsi="宋体"/>
+          <w:sz w:val="24"/>
+        </w:rPr>
+        <w:t>4.</w:t>
+      </w:r>
+      <w:r>
+        <w:rPr>
+          <w:rFonts w:hint="eastAsia" w:ascii="宋体" w:hAnsi="宋体"/>
+          <w:sz w:val="24"/>
+          <w:lang w:val="en-US" w:eastAsia="zh-CN"/>
+        </w:rPr>
+        <w:t>3.4 使用IO多路复用提升Server性能</w:t>
+      </w:r>
+      <w:r>
+        <w:rPr>
+          <w:rFonts w:hint="eastAsia" w:ascii="宋体" w:hAnsi="宋体"/>
+          <w:b/>
+          <w:bCs/>
+          <w:sz w:val="24"/>
+        </w:rPr>
+        <w:t>………………………</w:t>
+      </w:r>
+      <w:r>
+        <w:rPr>
+          <w:rFonts w:hint="eastAsia"/>
+          <w:sz w:val="24"/>
+        </w:rPr>
+        <w:t>×</w:t>
+      </w:r>
+    </w:p>
+    <w:p>
+      <w:pPr>
+        <w:spacing w:line="300" w:lineRule="auto"/>
+        <w:ind w:firstLine="240" w:firstLineChars="100"/>
+        <w:rPr>
+          <w:rFonts w:hint="eastAsia"/>
+          <w:sz w:val="24"/>
+        </w:rPr>
+      </w:pPr>
+      <w:r>
+        <w:rPr>
+          <w:rFonts w:hint="eastAsia" w:ascii="宋体" w:hAnsi="宋体"/>
+          <w:sz w:val="24"/>
+        </w:rPr>
+        <w:t>4.</w:t>
+      </w:r>
+      <w:r>
+        <w:rPr>
+          <w:rFonts w:hint="eastAsia" w:ascii="宋体" w:hAnsi="宋体"/>
+          <w:sz w:val="24"/>
+          <w:lang w:val="en-US" w:eastAsia="zh-CN"/>
+        </w:rPr>
+        <w:t>5 Client的设计与实现</w:t>
+      </w:r>
+      <w:r>
+        <w:rPr>
+          <w:rFonts w:hint="eastAsia" w:ascii="宋体" w:hAnsi="宋体"/>
+          <w:b/>
+          <w:bCs/>
+          <w:sz w:val="24"/>
+        </w:rPr>
+        <w:t>………………………</w:t>
+      </w:r>
+      <w:r>
+        <w:rPr>
+          <w:rFonts w:hint="eastAsia"/>
+          <w:sz w:val="24"/>
+        </w:rPr>
+        <w:t>×</w:t>
+      </w:r>
+    </w:p>
+    <w:p>
+      <w:pPr>
+        <w:spacing w:line="300" w:lineRule="auto"/>
+        <w:ind w:firstLine="240" w:firstLineChars="100"/>
+        <w:rPr>
+          <w:rFonts w:hint="eastAsia"/>
+          <w:sz w:val="24"/>
+        </w:rPr>
+      </w:pPr>
+      <w:r>
+        <w:rPr>
+          <w:rFonts w:hint="eastAsia" w:ascii="宋体" w:hAnsi="宋体"/>
+          <w:sz w:val="24"/>
+        </w:rPr>
+        <w:t>4.</w:t>
+      </w:r>
+      <w:r>
+        <w:rPr>
+          <w:rFonts w:hint="eastAsia" w:ascii="宋体" w:hAnsi="宋体"/>
+          <w:sz w:val="24"/>
+          <w:lang w:val="en-US" w:eastAsia="zh-CN"/>
+        </w:rPr>
+        <w:t>5.1 使用Qt进行GUI开发</w:t>
+      </w:r>
+      <w:r>
+        <w:rPr>
+          <w:rFonts w:hint="eastAsia" w:ascii="宋体" w:hAnsi="宋体"/>
+          <w:b/>
+          <w:bCs/>
+          <w:sz w:val="24"/>
+        </w:rPr>
+        <w:t>………………………</w:t>
+      </w:r>
+      <w:r>
+        <w:rPr>
+          <w:rFonts w:hint="eastAsia"/>
+          <w:sz w:val="24"/>
+        </w:rPr>
+        <w:t>×</w:t>
+      </w:r>
+    </w:p>
+    <w:p>
+      <w:pPr>
+        <w:spacing w:line="300" w:lineRule="auto"/>
+        <w:ind w:firstLine="240" w:firstLineChars="100"/>
+        <w:rPr>
+          <w:rFonts w:hint="eastAsia"/>
+          <w:sz w:val="24"/>
+        </w:rPr>
+      </w:pPr>
+      <w:r>
+        <w:rPr>
+          <w:rFonts w:hint="eastAsia" w:ascii="宋体" w:hAnsi="宋体"/>
+          <w:sz w:val="24"/>
+        </w:rPr>
+        <w:t>4.</w:t>
+      </w:r>
+      <w:r>
+        <w:rPr>
+          <w:rFonts w:hint="eastAsia" w:ascii="宋体" w:hAnsi="宋体"/>
+          <w:sz w:val="24"/>
+          <w:lang w:val="en-US" w:eastAsia="zh-CN"/>
+        </w:rPr>
+        <w:t>5.2 用户登录模块设计与实现</w:t>
+      </w:r>
+      <w:r>
+        <w:rPr>
+          <w:rFonts w:hint="eastAsia" w:ascii="宋体" w:hAnsi="宋体"/>
+          <w:b/>
+          <w:bCs/>
+          <w:sz w:val="24"/>
+        </w:rPr>
+        <w:t>………………………</w:t>
+      </w:r>
+      <w:r>
+        <w:rPr>
+          <w:rFonts w:hint="eastAsia"/>
+          <w:sz w:val="24"/>
+        </w:rPr>
+        <w:t>×</w:t>
+      </w:r>
+    </w:p>
+    <w:p>
+      <w:pPr>
+        <w:spacing w:line="300" w:lineRule="auto"/>
+        <w:ind w:firstLine="240" w:firstLineChars="100"/>
+        <w:rPr>
+          <w:rFonts w:hint="eastAsia"/>
+          <w:sz w:val="24"/>
+        </w:rPr>
+      </w:pPr>
+      <w:r>
+        <w:rPr>
+          <w:rFonts w:hint="eastAsia" w:ascii="宋体" w:hAnsi="宋体"/>
+          <w:sz w:val="24"/>
+        </w:rPr>
+        <w:t>4.</w:t>
+      </w:r>
+      <w:r>
+        <w:rPr>
+          <w:rFonts w:hint="eastAsia" w:ascii="宋体" w:hAnsi="宋体"/>
+          <w:sz w:val="24"/>
+          <w:lang w:val="en-US" w:eastAsia="zh-CN"/>
+        </w:rPr>
+        <w:t>5.3 数据收发模块设计与实现</w:t>
+      </w:r>
+      <w:r>
+        <w:rPr>
+          <w:rFonts w:hint="eastAsia" w:ascii="宋体" w:hAnsi="宋体"/>
+          <w:b/>
+          <w:bCs/>
+          <w:sz w:val="24"/>
+        </w:rPr>
+        <w:t>………………………</w:t>
+      </w:r>
+      <w:r>
+        <w:rPr>
+          <w:rFonts w:hint="eastAsia"/>
+          <w:sz w:val="24"/>
+        </w:rPr>
+        <w:t>×</w:t>
+      </w:r>
+    </w:p>
+    <w:p>
+      <w:pPr>
+        <w:spacing w:line="300" w:lineRule="auto"/>
+        <w:ind w:firstLine="240" w:firstLineChars="100"/>
+        <w:rPr>
+          <w:rFonts w:hint="eastAsia"/>
+          <w:sz w:val="24"/>
+        </w:rPr>
+      </w:pPr>
+      <w:r>
+        <w:rPr>
+          <w:rFonts w:hint="eastAsia" w:ascii="宋体" w:hAnsi="宋体"/>
+          <w:sz w:val="24"/>
+        </w:rPr>
+        <w:t>4.</w:t>
+      </w:r>
+      <w:r>
+        <w:rPr>
+          <w:rFonts w:hint="eastAsia" w:ascii="宋体" w:hAnsi="宋体"/>
+          <w:sz w:val="24"/>
+          <w:lang w:val="en-US" w:eastAsia="zh-CN"/>
+        </w:rPr>
+        <w:t>5.4 数据分析与曲线绘制</w:t>
+      </w:r>
+      <w:r>
+        <w:rPr>
+          <w:rFonts w:hint="eastAsia" w:ascii="宋体" w:hAnsi="宋体"/>
+          <w:b/>
+          <w:bCs/>
+          <w:sz w:val="24"/>
+        </w:rPr>
+        <w:t>………………………</w:t>
+      </w:r>
+      <w:r>
+        <w:rPr>
+          <w:rFonts w:hint="eastAsia"/>
+          <w:sz w:val="24"/>
+        </w:rPr>
+        <w:t>×</w:t>
+      </w:r>
+    </w:p>
+    <w:p>
+      <w:pPr>
+        <w:spacing w:line="300" w:lineRule="auto"/>
+        <w:ind w:firstLine="240" w:firstLineChars="100"/>
+        <w:rPr>
+          <w:rFonts w:hint="eastAsia"/>
+          <w:sz w:val="24"/>
+          <w:lang w:val="en-US" w:eastAsia="zh-CN"/>
+        </w:rPr>
+      </w:pPr>
+      <w:r>
+        <w:rPr>
+          <w:rFonts w:hint="eastAsia" w:ascii="宋体" w:hAnsi="宋体"/>
+          <w:sz w:val="24"/>
+        </w:rPr>
+        <w:t>4</w:t>
+      </w:r>
+      <w:r>
+        <w:rPr>
+          <w:rFonts w:hint="eastAsia" w:ascii="宋体" w:hAnsi="宋体"/>
+          <w:sz w:val="24"/>
+          <w:lang w:eastAsia="zh-CN"/>
+        </w:rPr>
+        <w:t>.</w:t>
+      </w:r>
+      <w:r>
+        <w:rPr>
+          <w:rFonts w:hint="eastAsia" w:ascii="宋体" w:hAnsi="宋体"/>
+          <w:sz w:val="24"/>
+          <w:lang w:val="en-US" w:eastAsia="zh-CN"/>
+        </w:rPr>
+        <w:t xml:space="preserve">6 </w:t>
       </w:r>
       <w:r>
         <w:rPr>
@@ -4253,7 +5167,9 @@
         <w:spacing w:line="300" w:lineRule="auto"/>
         <w:ind w:right="893" w:rightChars="425"/>
         <w:rPr>
-          <w:rFonts w:ascii="宋体"/>
+          <w:rFonts w:hint="eastAsia" w:ascii="宋体" w:hAnsi="宋体"/>
+          <w:i/>
+          <w:iCs/>
           <w:sz w:val="24"/>
         </w:rPr>
       </w:pPr>
@@ -4407,10 +5323,11 @@
       </w:r>
       <w:r>
         <w:rPr>
-          <w:rFonts w:hint="eastAsia" w:ascii="宋体" w:hAnsi="宋体"/>
+          <w:rFonts w:hint="eastAsia" w:ascii="黑体" w:hAnsi="黑体" w:eastAsia="黑体" w:cs="黑体"/>
           <w:b w:val="0"/>
           <w:bCs w:val="0"/>
-          <w:sz w:val="24"/>
+          <w:sz w:val="28"/>
+          <w:szCs w:val="24"/>
         </w:rPr>
         <w:t>选题背景与意义</w:t>
       </w:r>
@@ -4423,6 +5340,35 @@
         </w:rPr>
         <w:t>（四号、黑体、顶格）</w:t>
       </w:r>
+    </w:p>
+    <w:p>
+      <w:pPr>
+        <w:spacing w:line="300" w:lineRule="auto"/>
+        <w:ind w:right="893" w:rightChars="425"/>
+        <w:rPr>
+          <w:rFonts w:hint="eastAsia" w:ascii="宋体" w:hAnsi="宋体"/>
+          <w:i/>
+          <w:iCs/>
+          <w:sz w:val="24"/>
+        </w:rPr>
+      </w:pPr>
+      <w:r>
+        <w:rPr>
+          <w:rFonts w:hint="eastAsia" w:ascii="宋体" w:hAnsi="宋体"/>
+          <w:sz w:val="24"/>
+        </w:rPr>
+        <w:t>□□</w:t>
+      </w:r>
+      <w:r>
+        <w:rPr>
+          <w:rFonts w:hint="eastAsia" w:ascii="宋体" w:hAnsi="宋体"/>
+          <w:sz w:val="24"/>
+          <w:lang w:val="en-US" w:eastAsia="zh-CN"/>
+        </w:rPr>
+        <w:t>伴随着科技的发展，网络技术突飞猛进，信息化时代已经悄然来到我们身边。近年来被社会谈论的非常热门的一些科技词汇，比如大数据、云计算、物联网等，几乎都和互联网的繁荣发展息息相关。</w:t>
+      </w:r>
+      <w:bookmarkStart w:id="3" w:name="_GoBack"/>
+      <w:bookmarkEnd w:id="3"/>
     </w:p>
     <w:p>
       <w:pPr>
@@ -8444,6 +9390,26 @@
 </w:hdr>
 </file>
 
+<file path=word/numbering.xml><?xml version="1.0" encoding="utf-8"?>
+<w:numbering xmlns:wpc="http://schemas.microsoft.com/office/word/2010/wordprocessingCanvas" xmlns:mc="http://schemas.openxmlformats.org/markup-compatibility/2006" xmlns:o="urn:schemas-microsoft-com:office:office" xmlns:r="http://schemas.openxmlformats.org/officeDocument/2006/relationships" xmlns:m="http://schemas.openxmlformats.org/officeDocument/2006/math" xmlns:v="urn:schemas-microsoft-com:vml" xmlns:wp14="http://schemas.microsoft.com/office/word/2010/wordprocessingDrawing" xmlns:wp="http://schemas.openxmlformats.org/drawingml/2006/wordprocessingDrawing" xmlns:w10="urn:schemas-microsoft-com:office:word" xmlns:w="http://schemas.openxmlformats.org/wordprocessingml/2006/main" xmlns:w14="http://schemas.microsoft.com/office/word/2010/wordml" xmlns:wpg="http://schemas.microsoft.com/office/word/2010/wordprocessingGroup" xmlns:wpi="http://schemas.microsoft.com/office/word/2010/wordprocessingInk" xmlns:wne="http://schemas.microsoft.com/office/word/2006/wordml" xmlns:wps="http://schemas.microsoft.com/office/word/2010/wordprocessingShape" mc:Ignorable="w14 wp14">
+  <w:abstractNum w:abstractNumId="0">
+    <w:nsid w:val="59205770"/>
+    <w:multiLevelType w:val="singleLevel"/>
+    <w:tmpl w:val="59205770"/>
+    <w:lvl w:ilvl="0" w:tentative="0">
+      <w:start w:val="4"/>
+      <w:numFmt w:val="chineseCounting"/>
+      <w:suff w:val="space"/>
+      <w:lvlText w:val="第%1章"/>
+      <w:lvlJc w:val="left"/>
+    </w:lvl>
+  </w:abstractNum>
+  <w:num w:numId="1">
+    <w:abstractNumId w:val="0"/>
+  </w:num>
+</w:numbering>
+</file>
+
 <file path=word/styles.xml><?xml version="1.0" encoding="utf-8"?>
 <w:styles xmlns:mc="http://schemas.openxmlformats.org/markup-compatibility/2006" xmlns:o="urn:schemas-microsoft-com:office:office" xmlns:r="http://schemas.openxmlformats.org/officeDocument/2006/relationships" xmlns:m="http://schemas.openxmlformats.org/officeDocument/2006/math" xmlns:v="urn:schemas-microsoft-com:vml" xmlns:w="http://schemas.openxmlformats.org/wordprocessingml/2006/main" xmlns:w14="http://schemas.microsoft.com/office/word/2010/wordml" xmlns:w10="urn:schemas-microsoft-com:office:word" xmlns:sl="http://schemas.openxmlformats.org/schemaLibrary/2006/main" mc:Ignorable="w14">
   <w:docDefaults>

--- a/鲍颖.docx
+++ b/鲍颖.docx
@@ -1104,7 +1104,7 @@
           <w:sz w:val="24"/>
           <w:lang w:val="en-US" w:eastAsia="zh-CN"/>
         </w:rPr>
-        <w:t xml:space="preserve">    随着时代的进步与科技的发展，互联网已经在不知不觉间蔓延、扩散到了我们生活空间的每一个角落。互联网具有的多维性、自由平等性、虚拟交互性、以及最重要的海量性与全球性，改变了生产信息与传播信息的方式，进而改变了人类的生产方式、生活方式、工作方式甚至是思维方式。人们已逐渐习惯通过互联网去获取自己需要的各种信息（例如浏览新闻网站或者在线观看视频），或者是通过互联网去发布一些自己愿意公开的信息（例如发微博、写说说等），而不是通过曾经的那些传统渠道（报纸、杂志等），传统渠道在各方面所占的份额也在逐渐降低，这证明人们对信息的获取方式的态度也在转变，然而网络上过于丰富的信息来源，使得在某些时候，想要简单快速的获取需要的内容反而会成为一件不容易的事情。</w:t>
+        <w:t xml:space="preserve">    </w:t>
       </w:r>
     </w:p>
     <w:p>
@@ -5347,9 +5347,8 @@
         <w:ind w:right="893" w:rightChars="425"/>
         <w:rPr>
           <w:rFonts w:hint="eastAsia" w:ascii="宋体" w:hAnsi="宋体"/>
-          <w:i/>
-          <w:iCs/>
-          <w:sz w:val="24"/>
+          <w:sz w:val="24"/>
+          <w:lang w:val="en-US" w:eastAsia="zh-CN"/>
         </w:rPr>
       </w:pPr>
       <w:r>
@@ -5365,128 +5364,83 @@
           <w:sz w:val="24"/>
           <w:lang w:val="en-US" w:eastAsia="zh-CN"/>
         </w:rPr>
-        <w:t>伴随着科技的发展，网络技术突飞猛进，信息化时代已经悄然来到我们身边。近年来被社会谈论的非常热门的一些科技词汇，比如大数据、云计算、物联网等，几乎都和互联网的繁荣发展息息相关。</w:t>
+        <w:t>随着时代的进步与科技的发展，互联网已经在不知不觉间蔓延、扩散到了我们生活空间的每一个角落。近年来被社会谈论的非常热门的一些科技词汇，比如大数据、云计算、物联网等，几乎都和互联网的繁荣发展息息相关。互联网具有的多维性、自由平等性、虚拟交互性、以及最重要的海量性与全球性，改变了生产信息与传播信息的方式，进而改变了人类的工作方式、生活方式、生产方式甚至是思维方式。人们已逐渐习惯通过互联网去获取自己需要的各种信息（浏览新闻网站或者在线观看视频），或者是通过互联网去发布一些自己愿意公开的信息（发微博、写说说），而不是通过曾经的那些传统渠道（报纸、杂志），传统渠道在各方面所占的份额也在逐渐降低，这证明人们对信息的获取方式的态度也在转变。</w:t>
+      </w:r>
+    </w:p>
+    <w:p>
+      <w:pPr>
+        <w:spacing w:line="300" w:lineRule="auto"/>
+        <w:ind w:right="893" w:rightChars="425"/>
+        <w:rPr>
+          <w:rFonts w:hint="eastAsia" w:ascii="宋体" w:hAnsi="宋体"/>
+          <w:sz w:val="24"/>
+          <w:lang w:val="en-US" w:eastAsia="zh-CN"/>
+        </w:rPr>
+      </w:pPr>
+      <w:r>
+        <w:rPr>
+          <w:rFonts w:hint="eastAsia" w:ascii="宋体" w:hAnsi="宋体"/>
+          <w:sz w:val="24"/>
+        </w:rPr>
+        <w:t>□□</w:t>
+      </w:r>
+      <w:r>
+        <w:rPr>
+          <w:rFonts w:hint="eastAsia" w:ascii="宋体" w:hAnsi="宋体"/>
+          <w:sz w:val="24"/>
+          <w:lang w:val="en-US" w:eastAsia="zh-CN"/>
+        </w:rPr>
+        <w:t>然而这种情景的背后，有我们需要迫切关注的一点，那就是每天都有EB级别的新数据涌入互联网这个庞大的数据库，那么随着数据的不断累积，摆在我们家面前的的就是一个拥有海量数据的、无比庞大的数据库，各种各样的信息全部沉淀、堆积在这个庞大的数据库之中。这就意味着，当用户想要从互联网上接收信息的时候，不一定能快速、准确的获取到自己真正想要的信息，而且这些信息中或许掺杂了非常多的无用数据，甚至于是包含了恶意链接的、会造成用户经济损失的内容。因此，能够从网络中定向的、准确的、高效的获取用户需要的信息，才可以真正的提升用户的体验。本课题以使用频率较高的天气搜索功能为起点，通过网络爬虫技术与C/S软件架构模型，设计并实现了一套能够高效获取互联网天气数据并分析的的软件，可以精确、快速的获取天气信息，降低用户浪费在数据分辨与筛选上的时间，为用户提供一个纯净、可靠的信息获取来源。</w:t>
+      </w:r>
+    </w:p>
+    <w:p>
+      <w:pPr>
+        <w:pStyle w:val="4"/>
+      </w:pPr>
+    </w:p>
+    <w:p>
+      <w:pPr>
+        <w:spacing w:line="300" w:lineRule="auto"/>
+        <w:rPr>
+          <w:rFonts w:ascii="黑体" w:hAnsi="黑体" w:eastAsia="黑体"/>
+          <w:bCs/>
+          <w:spacing w:val="2"/>
+          <w:sz w:val="28"/>
+          <w:szCs w:val="28"/>
+        </w:rPr>
+      </w:pPr>
+      <w:r>
+        <w:rPr>
+          <w:rFonts w:ascii="黑体" w:hAnsi="黑体" w:eastAsia="黑体"/>
+          <w:sz w:val="28"/>
+          <w:szCs w:val="28"/>
+        </w:rPr>
+        <w:t>1.</w:t>
+      </w:r>
+      <w:r>
+        <w:rPr>
+          <w:rFonts w:hint="eastAsia" w:ascii="黑体" w:hAnsi="黑体" w:eastAsia="黑体"/>
+          <w:sz w:val="28"/>
+          <w:szCs w:val="28"/>
+        </w:rPr>
+        <w:t>2网络爬虫技术发展现</w:t>
+      </w:r>
+      <w:r>
+        <w:rPr>
+          <w:rFonts w:hint="eastAsia" w:ascii="黑体" w:hAnsi="黑体" w:eastAsia="黑体"/>
+          <w:bCs/>
+          <w:spacing w:val="2"/>
+          <w:sz w:val="28"/>
+          <w:szCs w:val="28"/>
+        </w:rPr>
+        <w:t>状</w:t>
       </w:r>
       <w:bookmarkStart w:id="3" w:name="_GoBack"/>
       <w:bookmarkEnd w:id="3"/>
     </w:p>
     <w:p>
       <w:pPr>
-        <w:spacing w:line="300" w:lineRule="auto"/>
-        <w:rPr>
-          <w:i/>
-          <w:iCs/>
-          <w:sz w:val="24"/>
-        </w:rPr>
-      </w:pPr>
-      <w:r>
-        <mc:AlternateContent>
-          <mc:Choice Requires="wps">
-            <w:drawing>
-              <wp:anchor distT="0" distB="0" distL="114300" distR="114300" simplePos="0" relativeHeight="251672576" behindDoc="0" locked="0" layoutInCell="1" allowOverlap="1">
-                <wp:simplePos x="0" y="0"/>
-                <wp:positionH relativeFrom="column">
-                  <wp:posOffset>3314700</wp:posOffset>
-                </wp:positionH>
-                <wp:positionV relativeFrom="paragraph">
-                  <wp:posOffset>297180</wp:posOffset>
-                </wp:positionV>
-                <wp:extent cx="1943100" cy="459105"/>
-                <wp:effectExtent l="13970" t="13970" r="24130" b="14605"/>
-                <wp:wrapNone/>
-                <wp:docPr id="13" name="椭圆 14"/>
-                <wp:cNvGraphicFramePr/>
-                <a:graphic xmlns:a="http://schemas.openxmlformats.org/drawingml/2006/main">
-                  <a:graphicData uri="http://schemas.microsoft.com/office/word/2010/wordprocessingShape">
-                    <wps:wsp>
-                      <wps:cNvSpPr/>
-                      <wps:spPr>
-                        <a:xfrm>
-                          <a:off x="0" y="0"/>
-                          <a:ext cx="1943100" cy="459105"/>
-                        </a:xfrm>
-                        <a:prstGeom prst="ellipse">
-                          <a:avLst/>
-                        </a:prstGeom>
-                        <a:noFill/>
-                        <a:ln w="28575" cap="flat" cmpd="sng">
-                          <a:solidFill>
-                            <a:srgbClr val="FF0000"/>
-                          </a:solidFill>
-                          <a:prstDash val="solid"/>
-                          <a:headEnd type="none" w="med" len="sm"/>
-                          <a:tailEnd type="none" w="med" len="med"/>
-                        </a:ln>
-                      </wps:spPr>
-                      <wps:bodyPr upright="1"/>
-                    </wps:wsp>
-                  </a:graphicData>
-                </a:graphic>
-              </wp:anchor>
-            </w:drawing>
-          </mc:Choice>
-          <mc:Fallback>
-            <w:pict>
-              <v:shape id="椭圆 14" o:spid="_x0000_s1026" o:spt="3" type="#_x0000_t3" style="position:absolute;left:0pt;margin-left:261pt;margin-top:23.4pt;height:36.15pt;width:153pt;z-index:251672576;mso-width-relative:page;mso-height-relative:page;" filled="f" stroked="t" coordsize="21600,21600" o:gfxdata="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">
-                <v:fill on="f" focussize="0,0"/>
-                <v:stroke weight="2.25pt" color="#FF0000" joinstyle="round" startarrowlength="short"/>
-                <v:imagedata o:title=""/>
-                <o:lock v:ext="edit" aspectratio="f"/>
-              </v:shape>
-            </w:pict>
-          </mc:Fallback>
-        </mc:AlternateContent>
-      </w:r>
-      <w:r>
-        <w:rPr>
-          <w:rFonts w:ascii="黑体" w:hAnsi="宋体" w:eastAsia="黑体"/>
-          <w:sz w:val="28"/>
-        </w:rPr>
-        <w:t>1.1.1</w:t>
-      </w:r>
-      <w:r>
-        <w:rPr>
-          <w:rFonts w:hint="eastAsia" w:ascii="黑体" w:hAnsi="宋体" w:eastAsia="黑体"/>
-          <w:sz w:val="28"/>
-          <w:szCs w:val="18"/>
-        </w:rPr>
-        <w:t>☆☆☆</w:t>
-      </w:r>
-      <w:r>
-        <w:rPr>
-          <w:rFonts w:hint="eastAsia"/>
-          <w:i/>
-          <w:iCs/>
-          <w:sz w:val="24"/>
-        </w:rPr>
-        <w:t>（四号、黑体</w:t>
-      </w:r>
-      <w:r>
-        <w:rPr>
-          <w:rFonts w:hint="eastAsia" w:ascii="宋体" w:hAnsi="宋体"/>
-          <w:i/>
-          <w:iCs/>
-          <w:sz w:val="24"/>
-        </w:rPr>
-        <w:t>、顶格</w:t>
-      </w:r>
-      <w:r>
-        <w:rPr>
-          <w:rFonts w:hint="eastAsia"/>
-          <w:i/>
-          <w:iCs/>
-          <w:sz w:val="24"/>
-        </w:rPr>
-        <w:t>）</w:t>
-      </w:r>
-    </w:p>
-    <w:p>
-      <w:pPr>
-        <w:spacing w:line="300" w:lineRule="auto"/>
-        <w:rPr>
-          <w:rFonts w:ascii="宋体"/>
-          <w:sz w:val="24"/>
-        </w:rPr>
+        <w:pStyle w:val="4"/>
       </w:pPr>
       <w:r>
         <w:rPr>
@@ -5495,575 +5449,136 @@
         </w:rPr>
         <w:t>□□</w:t>
       </w:r>
-      <w:r>
-        <w:rPr>
-          <w:rFonts w:hint="eastAsia" w:ascii="宋体" w:hAnsi="宋体"/>
-          <w:sz w:val="24"/>
-          <w:szCs w:val="18"/>
-        </w:rPr>
-        <w:t>☆☆☆☆☆☆☆☆☆</w:t>
-      </w:r>
-      <w:r>
-        <w:rPr>
-          <w:rFonts w:hint="eastAsia" w:ascii="宋体" w:hAnsi="宋体"/>
-          <w:sz w:val="24"/>
-        </w:rPr>
-        <w:t>正文</w:t>
-      </w:r>
-      <w:r>
-        <w:rPr>
-          <w:rFonts w:hint="eastAsia" w:ascii="宋体" w:hAnsi="宋体"/>
-          <w:i/>
-          <w:iCs/>
-          <w:sz w:val="24"/>
-        </w:rPr>
-        <w:t>（小四号、宋体）宋体五号，居中，位于表上</w:t>
-      </w:r>
-    </w:p>
-    <w:p>
-      <w:pPr>
-        <w:snapToGrid w:val="0"/>
-        <w:spacing w:line="360" w:lineRule="auto"/>
-        <w:jc w:val="center"/>
-        <w:rPr>
-          <w:rFonts w:ascii="宋体"/>
-          <w:sz w:val="32"/>
-        </w:rPr>
-      </w:pPr>
-      <w:r>
-        <mc:AlternateContent>
-          <mc:Choice Requires="wps">
-            <w:drawing>
-              <wp:anchor distT="0" distB="0" distL="114300" distR="114300" simplePos="0" relativeHeight="251673600" behindDoc="0" locked="0" layoutInCell="1" allowOverlap="1">
-                <wp:simplePos x="0" y="0"/>
-                <wp:positionH relativeFrom="column">
-                  <wp:posOffset>3200400</wp:posOffset>
-                </wp:positionH>
-                <wp:positionV relativeFrom="paragraph">
-                  <wp:posOffset>49530</wp:posOffset>
-                </wp:positionV>
-                <wp:extent cx="457200" cy="0"/>
-                <wp:effectExtent l="0" t="38100" r="0" b="38100"/>
-                <wp:wrapNone/>
-                <wp:docPr id="14" name="直线 15"/>
-                <wp:cNvGraphicFramePr/>
-                <a:graphic xmlns:a="http://schemas.openxmlformats.org/drawingml/2006/main">
-                  <a:graphicData uri="http://schemas.microsoft.com/office/word/2010/wordprocessingShape">
-                    <wps:wsp>
-                      <wps:cNvCnPr/>
-                      <wps:spPr>
-                        <a:xfrm flipH="1">
-                          <a:off x="0" y="0"/>
-                          <a:ext cx="457200" cy="0"/>
-                        </a:xfrm>
-                        <a:prstGeom prst="line">
-                          <a:avLst/>
-                        </a:prstGeom>
-                        <a:ln w="9525" cap="flat" cmpd="sng">
-                          <a:solidFill>
-                            <a:srgbClr val="000000"/>
-                          </a:solidFill>
-                          <a:prstDash val="solid"/>
-                          <a:headEnd type="none" w="med" len="med"/>
-                          <a:tailEnd type="triangle" w="med" len="med"/>
-                        </a:ln>
-                      </wps:spPr>
-                      <wps:bodyPr upright="1"/>
-                    </wps:wsp>
-                  </a:graphicData>
-                </a:graphic>
-              </wp:anchor>
-            </w:drawing>
-          </mc:Choice>
-          <mc:Fallback>
-            <w:pict>
-              <v:line id="直线 15" o:spid="_x0000_s1026" o:spt="20" style="position:absolute;left:0pt;flip:x;margin-left:252pt;margin-top:3.9pt;height:0pt;width:36pt;z-index:251673600;mso-width-relative:page;mso-height-relative:page;" filled="f" stroked="t" coordsize="21600,21600" o:gfxdata="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">
-                <v:fill on="f" focussize="0,0"/>
-                <v:stroke color="#000000" joinstyle="round" endarrow="block"/>
-                <v:imagedata o:title=""/>
-                <o:lock v:ext="edit" aspectratio="f"/>
-              </v:line>
-            </w:pict>
-          </mc:Fallback>
-        </mc:AlternateContent>
-      </w:r>
-      <w:r>
-        <w:rPr>
-          <w:rFonts w:hint="eastAsia" w:ascii="宋体" w:hAnsi="宋体"/>
-        </w:rPr>
-        <w:t>表</w:t>
-      </w:r>
-      <w:r>
-        <w:rPr>
-          <w:rFonts w:ascii="宋体" w:hAnsi="宋体"/>
-        </w:rPr>
-        <w:t>1.3</w:t>
-      </w:r>
-      <w:r>
-        <w:rPr>
-          <w:rFonts w:hint="eastAsia" w:ascii="宋体" w:hAnsi="宋体"/>
-        </w:rPr>
-        <w:t>□□</w:t>
-      </w:r>
-      <w:r>
-        <w:rPr>
-          <w:rFonts w:hint="eastAsia" w:ascii="宋体" w:hAnsi="宋体"/>
-          <w:szCs w:val="18"/>
-        </w:rPr>
-        <w:t>☆☆☆</w:t>
-      </w:r>
-    </w:p>
-    <w:tbl>
-      <w:tblPr>
-        <w:tblStyle w:val="12"/>
-        <w:tblW w:w="8614" w:type="dxa"/>
-        <w:jc w:val="center"/>
-        <w:tblInd w:w="0" w:type="dxa"/>
-        <w:tblBorders>
-          <w:top w:val="single" w:color="auto" w:sz="4" w:space="0"/>
-          <w:left w:val="single" w:color="auto" w:sz="4" w:space="0"/>
-          <w:bottom w:val="single" w:color="auto" w:sz="4" w:space="0"/>
-          <w:right w:val="single" w:color="auto" w:sz="4" w:space="0"/>
-          <w:insideH w:val="single" w:color="auto" w:sz="4" w:space="0"/>
-          <w:insideV w:val="single" w:color="auto" w:sz="4" w:space="0"/>
-        </w:tblBorders>
-        <w:tblLayout w:type="fixed"/>
-        <w:tblCellMar>
-          <w:top w:w="0" w:type="dxa"/>
-          <w:left w:w="108" w:type="dxa"/>
-          <w:bottom w:w="0" w:type="dxa"/>
-          <w:right w:w="108" w:type="dxa"/>
-        </w:tblCellMar>
-      </w:tblPr>
-      <w:tblGrid>
-        <w:gridCol w:w="2501"/>
-        <w:gridCol w:w="4364"/>
-        <w:gridCol w:w="1749"/>
-      </w:tblGrid>
-      <w:tr>
-        <w:tblPrEx>
-          <w:tblBorders>
-            <w:top w:val="single" w:color="auto" w:sz="4" w:space="0"/>
-            <w:left w:val="single" w:color="auto" w:sz="4" w:space="0"/>
-            <w:bottom w:val="single" w:color="auto" w:sz="4" w:space="0"/>
-            <w:right w:val="single" w:color="auto" w:sz="4" w:space="0"/>
-            <w:insideH w:val="single" w:color="auto" w:sz="4" w:space="0"/>
-            <w:insideV w:val="single" w:color="auto" w:sz="4" w:space="0"/>
-          </w:tblBorders>
-          <w:tblLayout w:type="fixed"/>
-          <w:tblCellMar>
-            <w:top w:w="0" w:type="dxa"/>
-            <w:left w:w="108" w:type="dxa"/>
-            <w:bottom w:w="0" w:type="dxa"/>
-            <w:right w:w="108" w:type="dxa"/>
-          </w:tblCellMar>
-        </w:tblPrEx>
-        <w:trPr>
-          <w:trHeight w:val="454" w:hRule="atLeast"/>
-          <w:jc w:val="center"/>
-        </w:trPr>
-        <w:tc>
-          <w:tcPr>
-            <w:tcW w:w="2501" w:type="dxa"/>
-            <w:tcBorders>
-              <w:tl2br w:val="single" w:color="auto" w:sz="4" w:space="0"/>
-            </w:tcBorders>
-            <w:vAlign w:val="center"/>
-          </w:tcPr>
-          <w:p>
-            <w:pPr>
-              <w:pStyle w:val="9"/>
-              <w:snapToGrid w:val="0"/>
-              <w:spacing w:line="240" w:lineRule="atLeast"/>
-              <w:jc w:val="right"/>
-              <w:rPr>
-                <w:rFonts w:ascii="宋体"/>
-                <w:sz w:val="21"/>
-              </w:rPr>
-            </w:pPr>
-            <w:r>
-              <w:rPr>
-                <w:rFonts w:hint="eastAsia" w:ascii="宋体" w:hAnsi="宋体"/>
-                <w:b w:val="0"/>
-                <w:bCs w:val="0"/>
-                <w:sz w:val="21"/>
-              </w:rPr>
-              <w:t>×××</w:t>
-            </w:r>
-          </w:p>
-          <w:p>
-            <w:pPr>
-              <w:pStyle w:val="9"/>
-              <w:snapToGrid w:val="0"/>
-              <w:spacing w:line="240" w:lineRule="atLeast"/>
-              <w:jc w:val="both"/>
-              <w:rPr>
-                <w:rFonts w:ascii="宋体"/>
-                <w:sz w:val="21"/>
-              </w:rPr>
-            </w:pPr>
-            <w:r>
-              <w:rPr>
-                <w:rFonts w:hint="eastAsia" w:ascii="宋体" w:hAnsi="宋体"/>
-                <w:b w:val="0"/>
-                <w:bCs w:val="0"/>
-                <w:sz w:val="21"/>
-              </w:rPr>
-              <w:t>×××</w:t>
-            </w:r>
-          </w:p>
-        </w:tc>
-        <w:tc>
-          <w:tcPr>
-            <w:tcW w:w="4364" w:type="dxa"/>
-            <w:vAlign w:val="center"/>
-          </w:tcPr>
-          <w:p>
-            <w:pPr>
-              <w:pStyle w:val="9"/>
-              <w:snapToGrid w:val="0"/>
-              <w:spacing w:line="240" w:lineRule="atLeast"/>
-              <w:rPr>
-                <w:rFonts w:ascii="宋体"/>
-                <w:sz w:val="21"/>
-              </w:rPr>
-            </w:pPr>
-            <w:r>
-              <w:rPr>
-                <w:rFonts w:hint="eastAsia" w:ascii="宋体" w:hAnsi="宋体"/>
-                <w:b w:val="0"/>
-                <w:bCs w:val="0"/>
-                <w:sz w:val="21"/>
-              </w:rPr>
-              <w:t>×××</w:t>
-            </w:r>
-          </w:p>
-        </w:tc>
-        <w:tc>
-          <w:tcPr>
-            <w:tcW w:w="1749" w:type="dxa"/>
-            <w:vAlign w:val="center"/>
-          </w:tcPr>
-          <w:p>
-            <w:pPr>
-              <w:pStyle w:val="9"/>
-              <w:snapToGrid w:val="0"/>
-              <w:spacing w:line="240" w:lineRule="atLeast"/>
-              <w:rPr>
-                <w:rFonts w:ascii="宋体"/>
-                <w:sz w:val="21"/>
-              </w:rPr>
-            </w:pPr>
-            <w:r>
-              <w:rPr>
-                <w:rFonts w:hint="eastAsia" w:ascii="宋体" w:hAnsi="宋体"/>
-                <w:b w:val="0"/>
-                <w:bCs w:val="0"/>
-                <w:sz w:val="21"/>
-              </w:rPr>
-              <w:t>×××</w:t>
-            </w:r>
-          </w:p>
-        </w:tc>
-      </w:tr>
-      <w:tr>
-        <w:tblPrEx>
-          <w:tblBorders>
-            <w:top w:val="single" w:color="auto" w:sz="4" w:space="0"/>
-            <w:left w:val="single" w:color="auto" w:sz="4" w:space="0"/>
-            <w:bottom w:val="single" w:color="auto" w:sz="4" w:space="0"/>
-            <w:right w:val="single" w:color="auto" w:sz="4" w:space="0"/>
-            <w:insideH w:val="single" w:color="auto" w:sz="4" w:space="0"/>
-            <w:insideV w:val="single" w:color="auto" w:sz="4" w:space="0"/>
-          </w:tblBorders>
-          <w:tblLayout w:type="fixed"/>
-          <w:tblCellMar>
-            <w:top w:w="0" w:type="dxa"/>
-            <w:left w:w="108" w:type="dxa"/>
-            <w:bottom w:w="0" w:type="dxa"/>
-            <w:right w:w="108" w:type="dxa"/>
-          </w:tblCellMar>
-        </w:tblPrEx>
-        <w:trPr>
-          <w:trHeight w:val="454" w:hRule="atLeast"/>
-          <w:jc w:val="center"/>
-        </w:trPr>
-        <w:tc>
-          <w:tcPr>
-            <w:tcW w:w="2501" w:type="dxa"/>
-            <w:vAlign w:val="center"/>
-          </w:tcPr>
-          <w:p>
-            <w:pPr>
-              <w:pStyle w:val="9"/>
-              <w:snapToGrid w:val="0"/>
-              <w:spacing w:line="240" w:lineRule="atLeast"/>
-              <w:rPr>
-                <w:rFonts w:ascii="宋体"/>
-                <w:b w:val="0"/>
-                <w:bCs w:val="0"/>
-                <w:sz w:val="21"/>
-              </w:rPr>
-            </w:pPr>
-            <w:r>
-              <w:rPr>
-                <w:rFonts w:hint="eastAsia" w:ascii="宋体" w:hAnsi="宋体"/>
-                <w:b w:val="0"/>
-                <w:bCs w:val="0"/>
-                <w:sz w:val="21"/>
-              </w:rPr>
-              <w:t>×××</w:t>
-            </w:r>
-          </w:p>
-        </w:tc>
-        <w:tc>
-          <w:tcPr>
-            <w:tcW w:w="4364" w:type="dxa"/>
-            <w:vAlign w:val="center"/>
-          </w:tcPr>
-          <w:p>
-            <w:pPr>
-              <w:pStyle w:val="9"/>
-              <w:snapToGrid w:val="0"/>
-              <w:spacing w:line="240" w:lineRule="atLeast"/>
-              <w:rPr>
-                <w:rFonts w:ascii="宋体"/>
-                <w:sz w:val="21"/>
-              </w:rPr>
-            </w:pPr>
-            <w:r>
-              <w:rPr>
-                <w:rFonts w:hint="eastAsia" w:ascii="宋体" w:hAnsi="宋体"/>
-                <w:b w:val="0"/>
-                <w:bCs w:val="0"/>
-                <w:sz w:val="21"/>
-              </w:rPr>
-              <w:t>×××（</w:t>
-            </w:r>
-            <w:r>
-              <w:rPr>
-                <w:rFonts w:hint="eastAsia" w:ascii="宋体" w:hAnsi="宋体"/>
-                <w:b w:val="0"/>
-                <w:bCs w:val="0"/>
-                <w:i/>
-                <w:iCs/>
-                <w:sz w:val="21"/>
-              </w:rPr>
-              <w:t>宋体五号，垂直居中）</w:t>
-            </w:r>
-          </w:p>
-        </w:tc>
-        <w:tc>
-          <w:tcPr>
-            <w:tcW w:w="1749" w:type="dxa"/>
-            <w:vAlign w:val="center"/>
-          </w:tcPr>
-          <w:p>
-            <w:pPr>
-              <w:pStyle w:val="9"/>
-              <w:snapToGrid w:val="0"/>
-              <w:spacing w:line="240" w:lineRule="atLeast"/>
-              <w:rPr>
-                <w:rFonts w:ascii="宋体"/>
-                <w:sz w:val="21"/>
-              </w:rPr>
-            </w:pPr>
-            <w:r>
-              <w:rPr>
-                <w:rFonts w:hint="eastAsia" w:ascii="宋体" w:hAnsi="宋体"/>
-                <w:b w:val="0"/>
-                <w:bCs w:val="0"/>
-                <w:sz w:val="21"/>
-              </w:rPr>
-              <w:t>×××</w:t>
-            </w:r>
-          </w:p>
-        </w:tc>
-      </w:tr>
-      <w:tr>
-        <w:tblPrEx>
-          <w:tblBorders>
-            <w:top w:val="single" w:color="auto" w:sz="4" w:space="0"/>
-            <w:left w:val="single" w:color="auto" w:sz="4" w:space="0"/>
-            <w:bottom w:val="single" w:color="auto" w:sz="4" w:space="0"/>
-            <w:right w:val="single" w:color="auto" w:sz="4" w:space="0"/>
-            <w:insideH w:val="single" w:color="auto" w:sz="4" w:space="0"/>
-            <w:insideV w:val="single" w:color="auto" w:sz="4" w:space="0"/>
-          </w:tblBorders>
-          <w:tblLayout w:type="fixed"/>
-          <w:tblCellMar>
-            <w:top w:w="0" w:type="dxa"/>
-            <w:left w:w="108" w:type="dxa"/>
-            <w:bottom w:w="0" w:type="dxa"/>
-            <w:right w:w="108" w:type="dxa"/>
-          </w:tblCellMar>
-        </w:tblPrEx>
-        <w:trPr>
-          <w:trHeight w:val="454" w:hRule="atLeast"/>
-          <w:jc w:val="center"/>
-        </w:trPr>
-        <w:tc>
-          <w:tcPr>
-            <w:tcW w:w="2501" w:type="dxa"/>
-            <w:vAlign w:val="center"/>
-          </w:tcPr>
-          <w:p>
-            <w:pPr>
-              <w:pStyle w:val="9"/>
-              <w:snapToGrid w:val="0"/>
-              <w:spacing w:line="240" w:lineRule="atLeast"/>
-              <w:rPr>
-                <w:rFonts w:ascii="宋体"/>
-                <w:sz w:val="21"/>
-              </w:rPr>
-            </w:pPr>
-            <w:r>
-              <w:rPr>
-                <w:rFonts w:hint="eastAsia" w:ascii="宋体" w:hAnsi="宋体"/>
-                <w:b w:val="0"/>
-                <w:bCs w:val="0"/>
-                <w:sz w:val="21"/>
-              </w:rPr>
-              <w:t>×××</w:t>
-            </w:r>
-          </w:p>
-        </w:tc>
-        <w:tc>
-          <w:tcPr>
-            <w:tcW w:w="4364" w:type="dxa"/>
-            <w:vAlign w:val="center"/>
-          </w:tcPr>
-          <w:p>
-            <w:pPr>
-              <w:pStyle w:val="9"/>
-              <w:snapToGrid w:val="0"/>
-              <w:spacing w:line="240" w:lineRule="atLeast"/>
-              <w:rPr>
-                <w:rFonts w:ascii="宋体"/>
-                <w:sz w:val="21"/>
-              </w:rPr>
-            </w:pPr>
-            <w:r>
-              <w:rPr>
-                <w:rFonts w:hint="eastAsia" w:ascii="宋体" w:hAnsi="宋体"/>
-                <w:b w:val="0"/>
-                <w:bCs w:val="0"/>
-                <w:sz w:val="21"/>
-              </w:rPr>
-              <w:t>×××</w:t>
-            </w:r>
-          </w:p>
-        </w:tc>
-        <w:tc>
-          <w:tcPr>
-            <w:tcW w:w="1749" w:type="dxa"/>
-            <w:vAlign w:val="center"/>
-          </w:tcPr>
-          <w:p>
-            <w:pPr>
-              <w:pStyle w:val="9"/>
-              <w:snapToGrid w:val="0"/>
-              <w:spacing w:line="240" w:lineRule="atLeast"/>
-              <w:rPr>
-                <w:rFonts w:ascii="宋体"/>
-                <w:sz w:val="21"/>
-              </w:rPr>
-            </w:pPr>
-            <w:r>
-              <w:rPr>
-                <w:rFonts w:hint="eastAsia" w:ascii="宋体" w:hAnsi="宋体"/>
-                <w:b w:val="0"/>
-                <w:bCs w:val="0"/>
-                <w:sz w:val="21"/>
-              </w:rPr>
-              <w:t>×××</w:t>
-            </w:r>
-          </w:p>
-        </w:tc>
-      </w:tr>
-    </w:tbl>
+    </w:p>
     <w:p>
       <w:pPr>
         <w:pStyle w:val="4"/>
-        <w:rPr>
-          <w:rFonts w:ascii="宋体"/>
-          <w:i/>
-          <w:iCs/>
-          <w:sz w:val="24"/>
-        </w:rPr>
-      </w:pPr>
-      <w:r>
-        <w:rPr>
-          <w:rFonts w:hint="eastAsia"/>
-          <w:i/>
-          <w:iCs/>
-          <w:sz w:val="24"/>
-        </w:rPr>
-        <w:t>（表与正文空一行）</w:t>
-      </w:r>
+      </w:pPr>
     </w:p>
     <w:p>
       <w:pPr>
         <w:pStyle w:val="4"/>
-        <w:rPr>
-          <w:rFonts w:ascii="宋体"/>
-          <w:szCs w:val="18"/>
-        </w:rPr>
-      </w:pPr>
-      <w:r>
-        <w:rPr>
-          <w:rFonts w:hint="eastAsia" w:ascii="宋体"/>
-        </w:rPr>
-        <w:t>□□</w:t>
-      </w:r>
-      <w:r>
-        <w:rPr>
-          <w:rFonts w:hint="eastAsia" w:ascii="宋体"/>
-          <w:szCs w:val="18"/>
-        </w:rPr>
-        <w:t>☆☆☆☆☆☆☆☆☆☆☆☆☆</w:t>
-      </w:r>
-    </w:p>
-    <w:p>
-      <w:pPr>
-        <w:tabs>
-          <w:tab w:val="left" w:pos="180"/>
-        </w:tabs>
-        <w:spacing w:line="300" w:lineRule="auto"/>
-        <w:ind w:firstLine="480" w:firstLineChars="200"/>
-        <w:rPr>
-          <w:sz w:val="24"/>
-        </w:rPr>
-        <w:sectPr>
-          <w:headerReference r:id="rId3" w:type="default"/>
-          <w:footerReference r:id="rId4" w:type="default"/>
-          <w:pgSz w:w="11906" w:h="16838"/>
-          <w:pgMar w:top="1418" w:right="2006" w:bottom="1134" w:left="1418" w:header="851" w:footer="992" w:gutter="0"/>
-          <w:pgNumType w:start="1"/>
-          <w:cols w:space="425" w:num="1"/>
-          <w:docGrid w:type="lines" w:linePitch="312" w:charSpace="0"/>
-        </w:sectPr>
-      </w:pPr>
-      <w:r>
-        <w:rPr>
-          <w:rFonts w:hint="eastAsia"/>
-          <w:sz w:val="24"/>
-        </w:rPr>
-        <w:t>（内容采用小四号宋体，行距</w:t>
-      </w:r>
-      <w:r>
-        <w:rPr>
-          <w:sz w:val="24"/>
-        </w:rPr>
-        <w:t>1.25</w:t>
-      </w:r>
-      <w:r>
-        <w:rPr>
-          <w:rFonts w:hint="eastAsia"/>
-          <w:sz w:val="24"/>
-        </w:rPr>
-        <w:t>倍）×××××××××××××××××××××××××××××××××××××××××××××××××××××××××××××××××××××××××××××××××××××××××××××××××××××××××××××××××××××××××××××××××××××××××××××××××××××××××××××××××××××××××××××××</w:t>
-      </w:r>
+      </w:pPr>
+    </w:p>
+    <w:p>
+      <w:pPr>
+        <w:pStyle w:val="4"/>
+      </w:pPr>
+    </w:p>
+    <w:p>
+      <w:pPr>
+        <w:pStyle w:val="4"/>
+      </w:pPr>
+    </w:p>
+    <w:p>
+      <w:pPr>
+        <w:pStyle w:val="4"/>
+      </w:pPr>
+    </w:p>
+    <w:p>
+      <w:pPr>
+        <w:pStyle w:val="4"/>
+      </w:pPr>
+    </w:p>
+    <w:p>
+      <w:pPr>
+        <w:pStyle w:val="4"/>
+      </w:pPr>
+    </w:p>
+    <w:p>
+      <w:pPr>
+        <w:pStyle w:val="4"/>
+      </w:pPr>
+    </w:p>
+    <w:p>
+      <w:pPr>
+        <w:pStyle w:val="4"/>
+      </w:pPr>
+    </w:p>
+    <w:p>
+      <w:pPr>
+        <w:pStyle w:val="4"/>
+      </w:pPr>
+    </w:p>
+    <w:p>
+      <w:pPr>
+        <w:pStyle w:val="4"/>
+      </w:pPr>
+    </w:p>
+    <w:p>
+      <w:pPr>
+        <w:pStyle w:val="4"/>
+      </w:pPr>
+    </w:p>
+    <w:p>
+      <w:pPr>
+        <w:pStyle w:val="4"/>
+      </w:pPr>
+    </w:p>
+    <w:p>
+      <w:pPr>
+        <w:pStyle w:val="4"/>
+      </w:pPr>
+    </w:p>
+    <w:p>
+      <w:pPr>
+        <w:pStyle w:val="4"/>
+      </w:pPr>
+    </w:p>
+    <w:p>
+      <w:pPr>
+        <w:pStyle w:val="4"/>
+      </w:pPr>
+    </w:p>
+    <w:p>
+      <w:pPr>
+        <w:pStyle w:val="4"/>
+      </w:pPr>
+    </w:p>
+    <w:p>
+      <w:pPr>
+        <w:pStyle w:val="4"/>
+      </w:pPr>
+    </w:p>
+    <w:p>
+      <w:pPr>
+        <w:pStyle w:val="4"/>
+      </w:pPr>
+    </w:p>
+    <w:p>
+      <w:pPr>
+        <w:pStyle w:val="4"/>
+      </w:pPr>
+    </w:p>
+    <w:p>
+      <w:pPr>
+        <w:pStyle w:val="4"/>
+      </w:pPr>
+    </w:p>
+    <w:p>
+      <w:pPr>
+        <w:pStyle w:val="4"/>
+      </w:pPr>
+    </w:p>
+    <w:p>
+      <w:pPr>
+        <w:pStyle w:val="4"/>
+      </w:pPr>
+    </w:p>
+    <w:p>
+      <w:pPr>
+        <w:pStyle w:val="4"/>
+      </w:pPr>
+    </w:p>
+    <w:p>
+      <w:pPr>
+        <w:pStyle w:val="4"/>
+      </w:pPr>
+    </w:p>
+    <w:p>
+      <w:pPr>
+        <w:pStyle w:val="4"/>
+      </w:pPr>
     </w:p>
     <w:p>
       <w:pPr>
@@ -9304,6 +8819,8 @@
       </w:pPr>
     </w:p>
     <w:sectPr>
+      <w:headerReference r:id="rId3" w:type="default"/>
+      <w:footerReference r:id="rId4" w:type="default"/>
       <w:pgSz w:w="11906" w:h="16838"/>
       <w:pgMar w:top="1440" w:right="1800" w:bottom="1440" w:left="1800" w:header="851" w:footer="992" w:gutter="0"/>
       <w:cols w:space="425" w:num="1"/>
@@ -10242,7 +9759,6 @@
   <customSectProps>
     <customSectPr/>
     <customSectPr/>
-    <customSectPr/>
   </customSectProps>
   <customShpExts>
     <customShpInfo spid="_x0000_s1026"/>

--- a/鲍颖.docx
+++ b/鲍颖.docx
@@ -843,17 +843,22 @@
           <w:sz w:val="28"/>
           <w:szCs w:val="28"/>
         </w:rPr>
-        <w:t>本人所提交的毕业论文《</w:t>
-      </w:r>
-      <w:r>
+        <w:t>本人所提交的毕业论文《基于Python网络爬虫的天气信息搜索与预报系统》是本人在指导教师指导下独立研究、写作的成果，论文中所引用他人的文献、数据、图件、资料均已明确标注；对本文的研究做出重要贡献的个人和集体，均已在文中以明确方式注明并表示感谢。</w:t>
+      </w:r>
+    </w:p>
+    <w:p>
+      <w:pPr>
+        <w:autoSpaceDE w:val="0"/>
+        <w:autoSpaceDN w:val="0"/>
+        <w:adjustRightInd w:val="0"/>
+        <w:ind w:firstLine="560" w:firstLineChars="200"/>
         <w:rPr>
           <w:rFonts w:ascii="仿宋_GB2312" w:eastAsia="仿宋_GB2312" w:cs="仿宋_GB2312"/>
           <w:kern w:val="0"/>
           <w:sz w:val="28"/>
           <w:szCs w:val="28"/>
         </w:rPr>
-        <w:t>xxx</w:t>
-      </w:r>
+      </w:pPr>
       <w:r>
         <w:rPr>
           <w:rFonts w:hint="eastAsia" w:ascii="仿宋_GB2312" w:eastAsia="仿宋_GB2312" w:cs="仿宋_GB2312"/>
@@ -861,7 +866,7 @@
           <w:sz w:val="28"/>
           <w:szCs w:val="28"/>
         </w:rPr>
-        <w:t>》是本人在指导教师指导下独立研究、写作的成果，论文中所引用他人的文献、数据、图件、资料均已明确标注；对本文的研究做出重要贡献的个人和集体，均已在文中以明确方式注明并表示感谢。</w:t>
+        <w:t>本人完全理解《西安邮电大学本科毕业设计（论文）管理办法》的各项规定并自愿遵守。</w:t>
       </w:r>
     </w:p>
     <w:p>
@@ -884,7 +889,7 @@
           <w:sz w:val="28"/>
           <w:szCs w:val="28"/>
         </w:rPr>
-        <w:t>本人完全理解《西安邮电大学本科毕业设计（论文）管理办法》的各项规定并自愿遵守。</w:t>
+        <w:t>本人深知本声明书的法律责任，违规后果由本人承担。</w:t>
       </w:r>
     </w:p>
     <w:p>
@@ -900,6 +905,44 @@
           <w:szCs w:val="28"/>
         </w:rPr>
       </w:pPr>
+    </w:p>
+    <w:p>
+      <w:pPr>
+        <w:autoSpaceDE w:val="0"/>
+        <w:autoSpaceDN w:val="0"/>
+        <w:adjustRightInd w:val="0"/>
+        <w:ind w:firstLine="560" w:firstLineChars="200"/>
+        <w:rPr>
+          <w:rFonts w:ascii="仿宋_GB2312" w:eastAsia="仿宋_GB2312" w:cs="仿宋_GB2312"/>
+          <w:kern w:val="0"/>
+          <w:sz w:val="28"/>
+          <w:szCs w:val="28"/>
+        </w:rPr>
+      </w:pPr>
+    </w:p>
+    <w:p>
+      <w:pPr>
+        <w:spacing w:line="480" w:lineRule="auto"/>
+        <w:ind w:left="6265" w:leftChars="2050" w:hanging="1960" w:hangingChars="700"/>
+        <w:rPr>
+          <w:rFonts w:ascii="仿宋_GB2312" w:eastAsia="仿宋_GB2312" w:cs="仿宋_GB2312"/>
+          <w:kern w:val="0"/>
+          <w:sz w:val="28"/>
+          <w:szCs w:val="28"/>
+        </w:rPr>
+      </w:pPr>
+    </w:p>
+    <w:p>
+      <w:pPr>
+        <w:spacing w:line="480" w:lineRule="auto"/>
+        <w:ind w:left="5950" w:leftChars="2500" w:hanging="700" w:hangingChars="250"/>
+        <w:rPr>
+          <w:rFonts w:ascii="仿宋_GB2312" w:eastAsia="仿宋_GB2312" w:cs="仿宋_GB2312"/>
+          <w:kern w:val="0"/>
+          <w:sz w:val="28"/>
+          <w:szCs w:val="28"/>
+        </w:rPr>
+      </w:pPr>
       <w:r>
         <w:rPr>
           <w:rFonts w:hint="eastAsia" w:ascii="仿宋_GB2312" w:eastAsia="仿宋_GB2312" w:cs="仿宋_GB2312"/>
@@ -907,7 +950,40 @@
           <w:sz w:val="28"/>
           <w:szCs w:val="28"/>
         </w:rPr>
-        <w:t>本人深知本声明书的法律责任，违规后果由本人承担。</w:t>
+        <w:t>论文作者签名：</w:t>
+      </w:r>
+    </w:p>
+    <w:p>
+      <w:pPr>
+        <w:spacing w:line="480" w:lineRule="auto"/>
+        <w:ind w:left="6265" w:leftChars="2050" w:hanging="1960" w:hangingChars="700"/>
+        <w:rPr>
+          <w:rFonts w:ascii="仿宋_GB2312" w:eastAsia="仿宋_GB2312" w:cs="仿宋_GB2312"/>
+          <w:kern w:val="0"/>
+          <w:sz w:val="28"/>
+          <w:szCs w:val="28"/>
+        </w:rPr>
+      </w:pPr>
+    </w:p>
+    <w:p>
+      <w:pPr>
+        <w:spacing w:line="480" w:lineRule="auto"/>
+        <w:ind w:left="5950" w:leftChars="2500" w:hanging="700" w:hangingChars="250"/>
+        <w:rPr>
+          <w:rFonts w:ascii="仿宋_GB2312" w:eastAsia="仿宋_GB2312" w:cs="仿宋_GB2312"/>
+          <w:kern w:val="0"/>
+          <w:sz w:val="28"/>
+          <w:szCs w:val="28"/>
+        </w:rPr>
+      </w:pPr>
+      <w:r>
+        <w:rPr>
+          <w:rFonts w:hint="eastAsia" w:ascii="仿宋_GB2312" w:eastAsia="仿宋_GB2312" w:cs="仿宋_GB2312"/>
+          <w:kern w:val="0"/>
+          <w:sz w:val="28"/>
+          <w:szCs w:val="28"/>
+        </w:rPr>
+        <w:t>日期：    年  月  日</w:t>
       </w:r>
     </w:p>
     <w:p>
@@ -925,100 +1001,6 @@
       </w:pPr>
     </w:p>
     <w:p>
-      <w:pPr>
-        <w:autoSpaceDE w:val="0"/>
-        <w:autoSpaceDN w:val="0"/>
-        <w:adjustRightInd w:val="0"/>
-        <w:ind w:firstLine="560" w:firstLineChars="200"/>
-        <w:rPr>
-          <w:rFonts w:ascii="仿宋_GB2312" w:eastAsia="仿宋_GB2312" w:cs="仿宋_GB2312"/>
-          <w:kern w:val="0"/>
-          <w:sz w:val="28"/>
-          <w:szCs w:val="28"/>
-        </w:rPr>
-      </w:pPr>
-    </w:p>
-    <w:p>
-      <w:pPr>
-        <w:spacing w:line="480" w:lineRule="auto"/>
-        <w:ind w:left="6265" w:leftChars="2050" w:hanging="1960" w:hangingChars="700"/>
-        <w:rPr>
-          <w:rFonts w:ascii="仿宋_GB2312" w:eastAsia="仿宋_GB2312" w:cs="仿宋_GB2312"/>
-          <w:kern w:val="0"/>
-          <w:sz w:val="28"/>
-          <w:szCs w:val="28"/>
-        </w:rPr>
-      </w:pPr>
-    </w:p>
-    <w:p>
-      <w:pPr>
-        <w:spacing w:line="480" w:lineRule="auto"/>
-        <w:ind w:left="5950" w:leftChars="2500" w:hanging="700" w:hangingChars="250"/>
-        <w:rPr>
-          <w:rFonts w:ascii="仿宋_GB2312" w:eastAsia="仿宋_GB2312" w:cs="仿宋_GB2312"/>
-          <w:kern w:val="0"/>
-          <w:sz w:val="28"/>
-          <w:szCs w:val="28"/>
-        </w:rPr>
-      </w:pPr>
-      <w:r>
-        <w:rPr>
-          <w:rFonts w:hint="eastAsia" w:ascii="仿宋_GB2312" w:eastAsia="仿宋_GB2312" w:cs="仿宋_GB2312"/>
-          <w:kern w:val="0"/>
-          <w:sz w:val="28"/>
-          <w:szCs w:val="28"/>
-        </w:rPr>
-        <w:t>论文作者签名：</w:t>
-      </w:r>
-    </w:p>
-    <w:p>
-      <w:pPr>
-        <w:spacing w:line="480" w:lineRule="auto"/>
-        <w:ind w:left="6265" w:leftChars="2050" w:hanging="1960" w:hangingChars="700"/>
-        <w:rPr>
-          <w:rFonts w:ascii="仿宋_GB2312" w:eastAsia="仿宋_GB2312" w:cs="仿宋_GB2312"/>
-          <w:kern w:val="0"/>
-          <w:sz w:val="28"/>
-          <w:szCs w:val="28"/>
-        </w:rPr>
-      </w:pPr>
-    </w:p>
-    <w:p>
-      <w:pPr>
-        <w:spacing w:line="480" w:lineRule="auto"/>
-        <w:ind w:left="5950" w:leftChars="2500" w:hanging="700" w:hangingChars="250"/>
-        <w:rPr>
-          <w:rFonts w:ascii="仿宋_GB2312" w:eastAsia="仿宋_GB2312" w:cs="仿宋_GB2312"/>
-          <w:kern w:val="0"/>
-          <w:sz w:val="28"/>
-          <w:szCs w:val="28"/>
-        </w:rPr>
-      </w:pPr>
-      <w:r>
-        <w:rPr>
-          <w:rFonts w:hint="eastAsia" w:ascii="仿宋_GB2312" w:eastAsia="仿宋_GB2312" w:cs="仿宋_GB2312"/>
-          <w:kern w:val="0"/>
-          <w:sz w:val="28"/>
-          <w:szCs w:val="28"/>
-        </w:rPr>
-        <w:t>日期：    年  月  日</w:t>
-      </w:r>
-    </w:p>
-    <w:p>
-      <w:pPr>
-        <w:autoSpaceDE w:val="0"/>
-        <w:autoSpaceDN w:val="0"/>
-        <w:adjustRightInd w:val="0"/>
-        <w:ind w:firstLine="560" w:firstLineChars="200"/>
-        <w:rPr>
-          <w:rFonts w:ascii="仿宋_GB2312" w:eastAsia="仿宋_GB2312" w:cs="仿宋_GB2312"/>
-          <w:kern w:val="0"/>
-          <w:sz w:val="28"/>
-          <w:szCs w:val="28"/>
-        </w:rPr>
-      </w:pPr>
-    </w:p>
-    <w:p>
       <w:r>
         <w:rPr>
           <w:rFonts w:eastAsia="黑体"/>
@@ -1113,28 +1095,17 @@
         <w:ind w:firstLine="480"/>
         <w:jc w:val="both"/>
         <w:rPr>
-          <w:rFonts w:hint="eastAsia" w:ascii="宋体" w:hAnsi="宋体" w:cs="宋体"/>
-          <w:sz w:val="24"/>
-          <w:szCs w:val="28"/>
-          <w:lang w:val="en-US" w:eastAsia="zh-CN"/>
-        </w:rPr>
-      </w:pPr>
-      <w:r>
-        <w:rPr>
-          <w:rFonts w:hint="eastAsia" w:ascii="宋体" w:hAnsi="宋体"/>
-          <w:sz w:val="24"/>
-          <w:lang w:val="en-US" w:eastAsia="zh-CN"/>
-        </w:rPr>
-        <w:t>互联网就像是一个非常庞大的数据库，各种各样的数据和资源以各种形式存储于网络上，在网页展示形式也非常多：文字、图片、Flash动画或者视频等等。当用户试图在网页上获取一些信息并点击链接的时候，往往会收到大量外带的数据，例如弹窗推送广告、网页浮动窗口等，这些多余的信息不但容易干扰视线、使用户较难筛选出有效信息，而且某些广告弹窗可能会暗藏一些恶意链接，使用户造成不必要的损失。本课题的主要目的是设计一个可以主动、定向收集天气信息的运行在服务器上的网络爬虫程序，使用户试图去在网络上获取信息的时候，避开这些可能存在的“坑”，高效、快速的完成信息的获取。同时还支持用户进行指定城市的天气信息的订阅，被用户订阅的城市最新的天气数据会主动推送到客户端。考虑到对网络爬虫可靠性的要求，一个好的爬虫应当能够主动的去测试所要爬取的目标网站的一些指标数据，并且能够绕开网站对爬虫做出的一些限制（例如ip限频），通过对自身做出合适的伪装来模仿程一名普通的用户上网的过程。考虑到网络爬虫所需要实现的功能与所需要达到的性能，需要全方位考量多个开源的网络爬虫框架，对各个框架进行对比与测试，从自身的情景需求出发，确定出一个较好的解决方案，从而让爬虫具备更强大的抓取能力和灵活性。</w:t>
-      </w:r>
-    </w:p>
-    <w:p>
-      <w:pPr>
-        <w:spacing w:line="300" w:lineRule="auto"/>
-        <w:rPr>
-          <w:sz w:val="24"/>
-        </w:rPr>
-      </w:pPr>
+          <w:sz w:val="24"/>
+        </w:rPr>
+      </w:pPr>
+      <w:r>
+        <w:rPr>
+          <w:rFonts w:hint="eastAsia" w:ascii="宋体" w:hAnsi="宋体"/>
+          <w:sz w:val="24"/>
+          <w:lang w:val="en-US" w:eastAsia="zh-CN"/>
+        </w:rPr>
+        <w:t>在互联网发展的初期，用户主要通过访问一些知名的门户网站的方式去搜集自己想要的数据信息，但是随着Web的急剧发展与扩大，这种传统的获取信息的方式已经变得越来越困难了。因为互联网就像是一个非常庞大的数据库，各种各样的数据和资源以各种形式存储于网络上，在网页展示形式也非常多：文字、图片、Flash动画或者视频等等。用户试图在网页上获取一些信息并点击链接的时候，往往会收到大量外带的数据，例如弹窗推送广告、网页浮动窗口等，这些多余的信息不但容易干扰视线、使用户较难筛选出有效信息，而且某些广告弹窗可能会暗藏一些恶意链接，使用户造成不必要的损失。因此，通过网络爬虫技术来进行高效、快速的数据搜集，将可以给用户提供一个纯净、可靠地获取信息的方式。本课题旨在设计并实现一个可以主动、定向收集天气信息的运行在服务器上的Python网络爬虫程序，使得客户端在去获取信息的时候，避开大量的无效信息的干扰，使用户能够高效、快速的完成信息的获取。</w:t>
+      </w:r>
     </w:p>
     <w:p>
       <w:pPr>
@@ -1283,13 +1254,6 @@
       </w:r>
       <w:r>
         <w:rPr>
-          <w:rFonts w:hint="eastAsia"/>
-          <w:sz w:val="24"/>
-        </w:rPr>
-        <w:t>；</w:t>
-      </w:r>
-      <w:r>
-        <w:rPr>
           <w:sz w:val="24"/>
           <w:szCs w:val="28"/>
           <w:lang w:val="en-US"/>
@@ -1357,52 +1321,148 @@
           <w:szCs w:val="28"/>
           <w:lang w:val="en-US" w:eastAsia="zh-CN"/>
         </w:rPr>
-        <w:t>网络爬虫</w:t>
-      </w:r>
-      <w:r>
-        <w:rPr>
-          <w:rFonts w:hint="eastAsia"/>
-          <w:sz w:val="24"/>
-        </w:rPr>
-        <w:t>；</w:t>
-      </w:r>
-      <w:r>
-        <w:rPr>
-          <w:rFonts w:hint="eastAsia"/>
-          <w:sz w:val="24"/>
-          <w:lang w:val="en-US" w:eastAsia="zh-CN"/>
-        </w:rPr>
-        <w:t>开源框架</w:t>
-      </w:r>
-      <w:r>
-        <w:rPr>
-          <w:rFonts w:hint="eastAsia"/>
-          <w:sz w:val="24"/>
-        </w:rPr>
-        <w:t>；</w:t>
-      </w:r>
-      <w:r>
-        <w:rPr>
-          <w:rFonts w:hint="eastAsia"/>
-          <w:sz w:val="24"/>
-          <w:lang w:val="en-US" w:eastAsia="zh-CN"/>
-        </w:rPr>
-        <w:t>客户端-服务器模式</w:t>
-      </w:r>
-      <w:r>
-        <w:rPr>
-          <w:rFonts w:hint="eastAsia"/>
-          <w:sz w:val="24"/>
-        </w:rPr>
-        <w:t>；</w:t>
-      </w:r>
-      <w:r>
-        <w:rPr>
-          <w:rFonts w:hint="eastAsia"/>
-          <w:sz w:val="24"/>
-          <w:lang w:val="en-US" w:eastAsia="zh-CN"/>
-        </w:rPr>
-        <w:t>爬虫伪装；</w:t>
+        <w:t>网络爬虫;</w:t>
+      </w:r>
+      <w:r>
+        <w:rPr>
+          <w:rFonts w:hint="eastAsia"/>
+          <w:sz w:val="24"/>
+          <w:lang w:val="en-US" w:eastAsia="zh-CN"/>
+        </w:rPr>
+        <w:t>客户端-服务器模式;</w:t>
+      </w:r>
+      <w:r>
+        <w:rPr>
+          <w:sz w:val="24"/>
+          <w:szCs w:val="28"/>
+          <w:lang w:val="en-US"/>
+        </w:rPr>
+        <mc:AlternateContent>
+          <mc:Choice Requires="wps">
+            <w:drawing>
+              <wp:anchor distT="0" distB="0" distL="114300" distR="114300" simplePos="0" relativeHeight="251684864" behindDoc="0" locked="0" layoutInCell="1" allowOverlap="1">
+                <wp:simplePos x="0" y="0"/>
+                <wp:positionH relativeFrom="column">
+                  <wp:posOffset>2552700</wp:posOffset>
+                </wp:positionH>
+                <wp:positionV relativeFrom="paragraph">
+                  <wp:posOffset>343535</wp:posOffset>
+                </wp:positionV>
+                <wp:extent cx="0" cy="467995"/>
+                <wp:effectExtent l="48895" t="0" r="57785" b="4445"/>
+                <wp:wrapNone/>
+                <wp:docPr id="14" name="直线 4"/>
+                <wp:cNvGraphicFramePr/>
+                <a:graphic xmlns:a="http://schemas.openxmlformats.org/drawingml/2006/main">
+                  <a:graphicData uri="http://schemas.microsoft.com/office/word/2010/wordprocessingShape">
+                    <wps:wsp>
+                      <wps:cNvCnPr/>
+                      <wps:spPr>
+                        <a:xfrm>
+                          <a:off x="0" y="0"/>
+                          <a:ext cx="0" cy="467995"/>
+                        </a:xfrm>
+                        <a:prstGeom prst="line">
+                          <a:avLst/>
+                        </a:prstGeom>
+                        <a:ln w="9525" cap="flat" cmpd="sng">
+                          <a:solidFill>
+                            <a:srgbClr val="000000"/>
+                          </a:solidFill>
+                          <a:prstDash val="solid"/>
+                          <a:headEnd type="arrow" w="med" len="sm"/>
+                          <a:tailEnd type="none" w="med" len="med"/>
+                        </a:ln>
+                      </wps:spPr>
+                      <wps:bodyPr upright="1"/>
+                    </wps:wsp>
+                  </a:graphicData>
+                </a:graphic>
+              </wp:anchor>
+            </w:drawing>
+          </mc:Choice>
+          <mc:Fallback>
+            <w:pict>
+              <v:line id="直线 4" o:spid="_x0000_s1026" o:spt="20" style="position:absolute;left:0pt;margin-left:201pt;margin-top:27.05pt;height:36.85pt;width:0pt;z-index:251684864;mso-width-relative:page;mso-height-relative:page;" filled="f" stroked="t" coordsize="21600,21600" o:gfxdata="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">
+                <v:fill on="f" focussize="0,0"/>
+                <v:stroke color="#000000" joinstyle="round" startarrow="open" startarrowlength="short"/>
+                <v:imagedata o:title=""/>
+                <o:lock v:ext="edit" aspectratio="f"/>
+              </v:line>
+            </w:pict>
+          </mc:Fallback>
+        </mc:AlternateContent>
+      </w:r>
+      <w:r>
+        <w:rPr>
+          <w:sz w:val="24"/>
+          <w:szCs w:val="28"/>
+          <w:lang w:val="en-US"/>
+        </w:rPr>
+        <mc:AlternateContent>
+          <mc:Choice Requires="wps">
+            <w:drawing>
+              <wp:anchor distT="0" distB="0" distL="114300" distR="114300" simplePos="0" relativeHeight="251689984" behindDoc="0" locked="0" layoutInCell="1" allowOverlap="1">
+                <wp:simplePos x="0" y="0"/>
+                <wp:positionH relativeFrom="column">
+                  <wp:posOffset>2705100</wp:posOffset>
+                </wp:positionH>
+                <wp:positionV relativeFrom="paragraph">
+                  <wp:posOffset>495935</wp:posOffset>
+                </wp:positionV>
+                <wp:extent cx="0" cy="467995"/>
+                <wp:effectExtent l="48895" t="0" r="57785" b="4445"/>
+                <wp:wrapNone/>
+                <wp:docPr id="41" name="直线 4"/>
+                <wp:cNvGraphicFramePr/>
+                <a:graphic xmlns:a="http://schemas.openxmlformats.org/drawingml/2006/main">
+                  <a:graphicData uri="http://schemas.microsoft.com/office/word/2010/wordprocessingShape">
+                    <wps:wsp>
+                      <wps:cNvCnPr/>
+                      <wps:spPr>
+                        <a:xfrm>
+                          <a:off x="0" y="0"/>
+                          <a:ext cx="0" cy="467995"/>
+                        </a:xfrm>
+                        <a:prstGeom prst="line">
+                          <a:avLst/>
+                        </a:prstGeom>
+                        <a:ln w="9525" cap="flat" cmpd="sng">
+                          <a:solidFill>
+                            <a:srgbClr val="000000"/>
+                          </a:solidFill>
+                          <a:prstDash val="solid"/>
+                          <a:headEnd type="arrow" w="med" len="sm"/>
+                          <a:tailEnd type="none" w="med" len="med"/>
+                        </a:ln>
+                      </wps:spPr>
+                      <wps:bodyPr upright="1"/>
+                    </wps:wsp>
+                  </a:graphicData>
+                </a:graphic>
+              </wp:anchor>
+            </w:drawing>
+          </mc:Choice>
+          <mc:Fallback>
+            <w:pict>
+              <v:line id="直线 4" o:spid="_x0000_s1026" o:spt="20" style="position:absolute;left:0pt;margin-left:213pt;margin-top:39.05pt;height:36.85pt;width:0pt;z-index:251689984;mso-width-relative:page;mso-height-relative:page;" filled="f" stroked="t" coordsize="21600,21600" o:gfxdata="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">
+                <v:fill on="f" focussize="0,0"/>
+                <v:stroke color="#000000" joinstyle="round" startarrow="open" startarrowlength="short"/>
+                <v:imagedata o:title=""/>
+                <o:lock v:ext="edit" aspectratio="f"/>
+              </v:line>
+            </w:pict>
+          </mc:Fallback>
+        </mc:AlternateContent>
+      </w:r>
+      <w:r>
+        <w:rPr>
+          <w:rFonts w:hint="eastAsia" w:asciiTheme="majorEastAsia" w:hAnsiTheme="majorEastAsia" w:eastAsiaTheme="majorEastAsia" w:cstheme="majorEastAsia"/>
+          <w:sz w:val="24"/>
+          <w:szCs w:val="28"/>
+          <w:lang w:val="en-US" w:eastAsia="zh-CN"/>
+        </w:rPr>
+        <w:t>Python</w:t>
       </w:r>
     </w:p>
     <w:p>
@@ -1710,7 +1770,7 @@
           <w:rFonts w:hint="default" w:ascii="Times New Roman" w:hAnsi="Times New Roman" w:cs="Times New Roman"/>
           <w:sz w:val="24"/>
         </w:rPr>
-        <w:t>The Internet is like a very large database, a variety of data and resources stored in various forms on the network, in the form of web display is also very much: text, pictures, Flash animation or video and so on. When users try to get some information on the page and click on the link, they often receive a lot of data, such as pop-up push ads, page floating window, these redundant information is not only easy to interfere with the line of sight, making it more difficult to filter users Effective information, and some advertising bang may hide some malicious links, so that users cause unnecessary losses. The main purpose of this project is to design a web crawler program that can take the initiative to direct the collection of weather information on the server, so that users try to get information on the network, to avoid these possible "pit", efficient and fast The completion of the information obtained. It also supports the user to subscribe to the weather information of the designated city, and the latest weather data of the city subscribed by the user will be actively pushed to the client. Taking into account the reliability requirements of the web crawler, a good crawler should be able to take the initiative to test the target site to crawl some of the target data, and can bypass the site to make some restrictions on the crawler (such as ip limit) Through their own to make the appropriate camouflage to imitate an ordinary user online process. Taking into account the network reptiles need to achieve the function and the required performance, the need for comprehensive consideration of multiple open source web crawler framework, the framework of the comparison and testing, starting from their own needs to determine a better solution Program, so that crawlers have more powerful crawling ability and flexibility.</w:t>
+        <w:t>In the early days of the Internet, the user mainly through the access to some well-known portal to collect the information they want, but with the rapid development and expansion of the Web, the traditional way to obtain information has become more and more Difficult. Because the Internet is like a very large database, a variety of data and resources in a variety of forms stored in the network, in the form of web display is also very much: text, pictures, Flash animation or video, and so on. When users try to get some information on the page and click on the link, they often receive a lot of data, such as pop-up advertising, page floating window, etc., these redundant information is not only easy to interfere with the line of sight, so that users more difficult to screen out Effective information, and some advertising bounces may hide some malicious links, causing users to cause unnecessary losses. Therefore, through the web crawler technology to carry out efficient and fast data collection, will be able to give users a pure, reliable way to obtain information. The purpose of this project is to design and implement a web crawler program that can be used to collect weather information on the server, so that when users try to get information on the network, avoid a large amount of invalid information interference, so that users can Efficient and fast access to information.</w:t>
       </w:r>
       <w:r>
         <w:rPr>
@@ -1948,18 +2008,20 @@
       </w:r>
       <w:r>
         <w:rPr>
+          <w:rFonts w:hint="eastAsia" w:ascii="Times New Roman" w:hAnsi="Times New Roman" w:cs="Times New Roman"/>
+          <w:b w:val="0"/>
+          <w:bCs w:val="0"/>
+          <w:sz w:val="24"/>
+          <w:lang w:val="en-US" w:eastAsia="zh-CN"/>
+        </w:rPr>
+        <w:t>;</w:t>
+      </w:r>
+      <w:r>
+        <w:rPr>
           <w:rFonts w:hint="default" w:ascii="Times New Roman" w:hAnsi="Times New Roman" w:cs="Times New Roman"/>
           <w:sz w:val="24"/>
         </w:rPr>
-        <w:t>；Open source framework；Client - server mode</w:t>
-      </w:r>
-      <w:r>
-        <w:rPr>
-          <w:rFonts w:hint="default" w:ascii="Times New Roman" w:hAnsi="Times New Roman" w:cs="Times New Roman"/>
-          <w:sz w:val="24"/>
-          <w:lang w:eastAsia="zh-CN"/>
-        </w:rPr>
-        <w:t>；</w:t>
+        <w:t>Client - server mode</w:t>
       </w:r>
       <w:r>
         <w:rPr>
@@ -1967,15 +2029,7 @@
           <w:sz w:val="24"/>
           <w:lang w:val="en-US" w:eastAsia="zh-CN"/>
         </w:rPr>
-        <w:t>C</w:t>
-      </w:r>
-      <w:r>
-        <w:rPr>
-          <w:rFonts w:hint="default" w:ascii="Times New Roman" w:hAnsi="Times New Roman" w:cs="Times New Roman"/>
-          <w:sz w:val="24"/>
-          <w:lang w:eastAsia="zh-CN"/>
-        </w:rPr>
-        <w:t>amouflage</w:t>
+        <w:t>;Python</w:t>
       </w:r>
     </w:p>
     <w:p>
@@ -2757,7 +2811,7 @@
           <w:sz w:val="24"/>
           <w:lang w:val="en-US" w:eastAsia="zh-CN"/>
         </w:rPr>
-        <w:t>搜索策略</w:t>
+        <w:t>工作原理与搜索策略</w:t>
       </w:r>
       <w:r>
         <w:rPr>
@@ -2767,7 +2821,7 @@
           <w:spacing w:val="2"/>
           <w:sz w:val="24"/>
         </w:rPr>
-        <w:t>………………………………………………………</w:t>
+        <w:t>…………………………………………</w:t>
       </w:r>
       <w:r>
         <w:rPr>
@@ -3090,7 +3144,7 @@
         <w:spacing w:line="300" w:lineRule="auto"/>
         <w:ind w:firstLine="240" w:firstLineChars="100"/>
         <w:rPr>
-          <w:rFonts w:hint="eastAsia" w:eastAsia="宋体"/>
+          <w:rFonts w:hint="eastAsia"/>
           <w:sz w:val="24"/>
           <w:lang w:val="en-US" w:eastAsia="zh-CN"/>
         </w:rPr>
@@ -3135,25 +3189,29 @@
         <w:rPr>
           <w:rFonts w:hint="eastAsia"/>
           <w:sz w:val="24"/>
-          <w:lang w:val="en-US" w:eastAsia="zh-CN"/>
-        </w:rPr>
-      </w:pPr>
-    </w:p>
-    <w:p>
-      <w:pPr>
-        <w:spacing w:line="300" w:lineRule="auto"/>
-        <w:ind w:firstLine="240" w:firstLineChars="100"/>
-        <w:rPr>
-          <w:rFonts w:hint="eastAsia"/>
-          <w:sz w:val="24"/>
-        </w:rPr>
-      </w:pPr>
-      <w:r>
-        <w:rPr>
-          <w:rFonts w:hint="eastAsia" w:ascii="宋体" w:hAnsi="宋体"/>
-          <w:sz w:val="24"/>
-        </w:rPr>
-        <w:t xml:space="preserve">2.3 </w:t>
+        </w:rPr>
+      </w:pPr>
+      <w:r>
+        <w:rPr>
+          <w:rFonts w:hint="eastAsia" w:ascii="宋体" w:hAnsi="宋体"/>
+          <w:sz w:val="24"/>
+        </w:rPr>
+        <w:t>2.</w:t>
+      </w:r>
+      <w:r>
+        <w:rPr>
+          <w:rFonts w:hint="eastAsia" w:ascii="宋体" w:hAnsi="宋体"/>
+          <w:sz w:val="24"/>
+          <w:lang w:val="en-US" w:eastAsia="zh-CN"/>
+        </w:rPr>
+        <w:t>4</w:t>
+      </w:r>
+      <w:r>
+        <w:rPr>
+          <w:rFonts w:hint="eastAsia" w:ascii="宋体" w:hAnsi="宋体"/>
+          <w:sz w:val="24"/>
+        </w:rPr>
+        <w:t xml:space="preserve"> </w:t>
       </w:r>
       <w:r>
         <w:rPr>
@@ -3204,7 +3262,7 @@
           <w:sz w:val="24"/>
           <w:lang w:val="en-US" w:eastAsia="zh-CN"/>
         </w:rPr>
-        <w:t>4</w:t>
+        <w:t>5</w:t>
       </w:r>
       <w:r>
         <w:rPr>
@@ -3602,7 +3660,7 @@
           <w:sz w:val="24"/>
           <w:lang w:val="en-US" w:eastAsia="zh-CN"/>
         </w:rPr>
-        <w:t>使用I/O多路复用提升服务器效率</w:t>
+        <w:t>I/O多路复用</w:t>
       </w:r>
       <w:r>
         <w:rPr>
@@ -5390,7 +5448,7 @@
           <w:sz w:val="24"/>
           <w:lang w:val="en-US" w:eastAsia="zh-CN"/>
         </w:rPr>
-        <w:t>然而这种情景的背后，有我们需要迫切关注的一点，那就是每天都有EB级别的新数据涌入互联网这个庞大的数据库，那么随着数据的不断累积，摆在我们家面前的的就是一个拥有海量数据的、无比庞大的数据库，各种各样的信息全部沉淀、堆积在这个庞大的数据库之中。这就意味着，当用户想要从互联网上接收信息的时候，不一定能快速、准确的获取到自己真正想要的信息，而且这些信息中或许掺杂了非常多的无用数据，甚至于是包含了恶意链接的、会造成用户经济损失的内容。因此，能够从网络中定向的、准确的、高效的获取用户需要的信息，才可以真正的提升用户的体验。本课题以使用频率较高的天气搜索功能为起点，通过网络爬虫技术与C/S软件架构模型，设计并实现了一套能够高效获取互联网天气数据并分析的的软件，可以精确、快速的获取天气信息，降低用户浪费在数据分辨与筛选上的时间，为用户提供一个纯净、可靠的信息获取来源。</w:t>
+        <w:t>然而这种情景的背后，有我们需要迫切关注的一点，那就是每天都有EB级别的新数据涌入互联网这个庞大的数据库，那么随着数据的不断累积，摆在我们家面前的的就是一个拥有海量数据的、无比庞大的数据库，各种各样的信息全部沉淀、堆积在这个庞大的数据库之中。这就意味着，当用户想要从互联网上接收信息的时候，不一定能快速、准确的获取到自己真正想要的信息，而且这些信息中或许掺杂了非常多的无用数据，甚至于是包含了恶意链接的、会造成用不必要损失的内容。因此，能够从网络中定向的、准确的、高效的提取用户需要的信息，才可以真正的提升用户的体验。本课题以使用频率较高的天气搜索功能为起点，通过网络爬虫技术与C/S软件架构模型，设计并实现了一套能够高效获取互联网天气数据并分析的的软件，可以精确、快速的获取天气信息，降低用户浪费在数据分辨与筛选上的时间，为用户提供一个纯净、可靠的信息获取来源。</w:t>
       </w:r>
     </w:p>
     <w:p>
@@ -5435,80 +5493,358 @@
         </w:rPr>
         <w:t>状</w:t>
       </w:r>
-      <w:bookmarkStart w:id="3" w:name="_GoBack"/>
-      <w:bookmarkEnd w:id="3"/>
     </w:p>
     <w:p>
       <w:pPr>
         <w:pStyle w:val="4"/>
-      </w:pPr>
-      <w:r>
-        <w:rPr>
-          <w:rFonts w:hint="eastAsia" w:ascii="宋体" w:hAnsi="宋体"/>
-          <w:sz w:val="24"/>
-        </w:rPr>
-        <w:t>□□</w:t>
+        <w:rPr>
+          <w:rFonts w:hint="eastAsia" w:ascii="宋体" w:hAnsi="宋体"/>
+          <w:sz w:val="24"/>
+          <w:lang w:val="en-US" w:eastAsia="zh-CN"/>
+        </w:rPr>
+      </w:pPr>
+      <w:r>
+        <w:rPr>
+          <w:rFonts w:hint="eastAsia" w:ascii="宋体" w:hAnsi="宋体"/>
+          <w:sz w:val="24"/>
+          <w:lang w:val="en-US" w:eastAsia="zh-CN"/>
+        </w:rPr>
+        <w:t xml:space="preserve">    网络爬虫（Web crawler）是一种能够自动提取网页信息程序的统称。从功能上来讲，爬虫程序一般分为数据采集、数据处理、数据存储三个模块。网络爬虫的定义有狭义与广义之分，广义爬虫的定义为：所有能够利用http协议搜索web文档的软件都称之为网络爬虫。狭义爬虫的定义为：利用标准的http 协议，根据超级链接和Web 文档检索的方法遍历万维网信息空间的软件程序。</w:t>
       </w:r>
     </w:p>
     <w:p>
       <w:pPr>
         <w:pStyle w:val="4"/>
-      </w:pPr>
+        <w:ind w:firstLine="480"/>
+        <w:rPr>
+          <w:rFonts w:hint="eastAsia" w:ascii="宋体" w:hAnsi="宋体"/>
+          <w:sz w:val="24"/>
+          <w:lang w:val="en-US" w:eastAsia="zh-CN"/>
+        </w:rPr>
+      </w:pPr>
+      <w:r>
+        <w:rPr>
+          <w:rFonts w:hint="eastAsia" w:ascii="宋体" w:hAnsi="宋体"/>
+          <w:sz w:val="24"/>
+          <w:lang w:val="en-US" w:eastAsia="zh-CN"/>
+        </w:rPr>
+        <w:t>网络爬虫的功能是根据已有URL去爬取对应的网站，并从得到的html文档中提取出设计者需要的信息和新的URL,然后就可以进行递归的爬取。所以说，网络爬虫的本质就是模拟用户使用浏览器发出http请求，虽然浏览器和网络爬虫是两种不同的客户端程序，但都用相同的方式去获取网页：客户端程序连接到DNS服务器上，DNS服务器将传给它的域名翻译成web服务器的IP地址，然后客户端通过IP地址和端口去向web服务器发起http请求，http协议是OSI七层模型中的应用层协议，它使用的底层协议分别是TCP（传输层协议）和IP（网络层协议）。连接建立之后，客户端的请求被web服务器收到，服务器会将相应的结果返回给客户端，并且一般来讲，HTTP协议默认的端口是80端口，是一个知名端口。</w:t>
+      </w:r>
     </w:p>
     <w:p>
       <w:pPr>
         <w:pStyle w:val="4"/>
-      </w:pPr>
+        <w:ind w:firstLine="480"/>
+        <w:rPr>
+          <w:rFonts w:hint="eastAsia" w:ascii="宋体" w:hAnsi="宋体"/>
+          <w:sz w:val="24"/>
+          <w:lang w:val="en-US" w:eastAsia="zh-CN"/>
+        </w:rPr>
+      </w:pPr>
+      <w:r>
+        <w:rPr>
+          <w:rFonts w:hint="eastAsia" w:ascii="宋体" w:hAnsi="宋体"/>
+          <w:sz w:val="24"/>
+          <w:lang w:val="en-US" w:eastAsia="zh-CN"/>
+        </w:rPr>
+        <w:t>但是浏览器和爬虫程序还有有着本质的区别的，因为浏览器需要用户的点击来完成操作http请求，而爬虫程序是自动完成http请求的，所以爬虫程序需要有一整套完善的架构才能完成全部的工作任务。</w:t>
+      </w:r>
     </w:p>
     <w:p>
       <w:pPr>
         <w:pStyle w:val="4"/>
-      </w:pPr>
+        <w:ind w:firstLine="480"/>
+        <w:rPr>
+          <w:rFonts w:hint="eastAsia" w:ascii="宋体" w:hAnsi="宋体"/>
+          <w:sz w:val="24"/>
+          <w:lang w:val="en-US" w:eastAsia="zh-CN"/>
+        </w:rPr>
+      </w:pPr>
+      <w:r>
+        <w:rPr>
+          <w:rFonts w:ascii="宋体" w:hAnsi="宋体" w:eastAsia="宋体" w:cs="宋体"/>
+          <w:sz w:val="24"/>
+          <w:szCs w:val="24"/>
+        </w:rPr>
+        <w:fldChar w:fldCharType="begin"/>
+      </w:r>
+      <w:r>
+        <w:rPr>
+          <w:rFonts w:ascii="宋体" w:hAnsi="宋体" w:eastAsia="宋体" w:cs="宋体"/>
+          <w:sz w:val="24"/>
+          <w:szCs w:val="24"/>
+        </w:rPr>
+        <w:instrText xml:space="preserve">INCLUDEPICTURE \d "http://img.my.csdn.net/uploads/201209/07/1346988082_2302.jpg" \* MERGEFORMATINET </w:instrText>
+      </w:r>
+      <w:r>
+        <w:rPr>
+          <w:rFonts w:ascii="宋体" w:hAnsi="宋体" w:eastAsia="宋体" w:cs="宋体"/>
+          <w:sz w:val="24"/>
+          <w:szCs w:val="24"/>
+        </w:rPr>
+        <w:fldChar w:fldCharType="separate"/>
+      </w:r>
+      <w:r>
+        <w:rPr>
+          <w:rFonts w:ascii="宋体" w:hAnsi="宋体" w:eastAsia="宋体" w:cs="宋体"/>
+          <w:sz w:val="24"/>
+          <w:szCs w:val="24"/>
+        </w:rPr>
+        <w:drawing>
+          <wp:inline distT="0" distB="0" distL="114300" distR="114300">
+            <wp:extent cx="4872990" cy="3144520"/>
+            <wp:effectExtent l="0" t="0" r="3810" b="10160"/>
+            <wp:docPr id="42" name="图片 2" descr="IMG_256"/>
+            <wp:cNvGraphicFramePr>
+              <a:graphicFrameLocks xmlns:a="http://schemas.openxmlformats.org/drawingml/2006/main" noChangeAspect="1"/>
+            </wp:cNvGraphicFramePr>
+            <a:graphic xmlns:a="http://schemas.openxmlformats.org/drawingml/2006/main">
+              <a:graphicData uri="http://schemas.openxmlformats.org/drawingml/2006/picture">
+                <pic:pic xmlns:pic="http://schemas.openxmlformats.org/drawingml/2006/picture">
+                  <pic:nvPicPr>
+                    <pic:cNvPr id="42" name="图片 2" descr="IMG_256"/>
+                    <pic:cNvPicPr>
+                      <a:picLocks noChangeAspect="1"/>
+                    </pic:cNvPicPr>
+                  </pic:nvPicPr>
+                  <pic:blipFill>
+                    <a:blip r:embed="rId6"/>
+                    <a:stretch>
+                      <a:fillRect/>
+                    </a:stretch>
+                  </pic:blipFill>
+                  <pic:spPr>
+                    <a:xfrm>
+                      <a:off x="0" y="0"/>
+                      <a:ext cx="4872990" cy="3144520"/>
+                    </a:xfrm>
+                    <a:prstGeom prst="rect">
+                      <a:avLst/>
+                    </a:prstGeom>
+                    <a:noFill/>
+                    <a:ln w="9525">
+                      <a:noFill/>
+                    </a:ln>
+                  </pic:spPr>
+                </pic:pic>
+              </a:graphicData>
+            </a:graphic>
+          </wp:inline>
+        </w:drawing>
+      </w:r>
+      <w:r>
+        <w:rPr>
+          <w:rFonts w:ascii="宋体" w:hAnsi="宋体" w:eastAsia="宋体" w:cs="宋体"/>
+          <w:sz w:val="24"/>
+          <w:szCs w:val="24"/>
+        </w:rPr>
+        <w:fldChar w:fldCharType="end"/>
+      </w:r>
     </w:p>
     <w:p>
       <w:pPr>
         <w:pStyle w:val="4"/>
-      </w:pPr>
+        <w:ind w:firstLine="480"/>
+        <w:rPr>
+          <w:rFonts w:hint="eastAsia" w:ascii="宋体" w:hAnsi="宋体"/>
+          <w:sz w:val="24"/>
+          <w:lang w:val="en-US" w:eastAsia="zh-CN"/>
+        </w:rPr>
+      </w:pPr>
+      <w:r>
+        <w:rPr>
+          <w:rFonts w:hint="eastAsia" w:ascii="宋体" w:hAnsi="宋体"/>
+          <w:sz w:val="24"/>
+          <w:lang w:val="en-US" w:eastAsia="zh-CN"/>
+        </w:rPr>
+        <w:t>爬虫技术已经发展了十几年，整体框架上已经相对成熟，下面是通用的爬虫框架工作流程：</w:t>
+      </w:r>
     </w:p>
     <w:p>
       <w:pPr>
         <w:pStyle w:val="4"/>
-      </w:pPr>
+        <w:ind w:firstLine="480"/>
+        <w:rPr>
+          <w:rFonts w:hint="eastAsia" w:ascii="宋体" w:hAnsi="宋体"/>
+          <w:sz w:val="24"/>
+          <w:lang w:val="en-US" w:eastAsia="zh-CN"/>
+        </w:rPr>
+      </w:pPr>
+      <w:r>
+        <w:rPr>
+          <w:rFonts w:hint="eastAsia" w:ascii="宋体" w:hAnsi="宋体"/>
+          <w:sz w:val="24"/>
+          <w:lang w:val="en-US" w:eastAsia="zh-CN"/>
+        </w:rPr>
+        <w:t xml:space="preserve"> 1）首先从所要爬取的网站中挑选一些合适的网页，将这些网页的url作为初始url（也成为种子url）</w:t>
+      </w:r>
     </w:p>
     <w:p>
       <w:pPr>
         <w:pStyle w:val="4"/>
-      </w:pPr>
+        <w:ind w:firstLine="480"/>
+        <w:rPr>
+          <w:rFonts w:hint="eastAsia" w:ascii="宋体" w:hAnsi="宋体"/>
+          <w:sz w:val="24"/>
+          <w:lang w:val="en-US" w:eastAsia="zh-CN"/>
+        </w:rPr>
+      </w:pPr>
+      <w:r>
+        <w:rPr>
+          <w:rFonts w:hint="eastAsia" w:ascii="宋体" w:hAnsi="宋体"/>
+          <w:sz w:val="24"/>
+          <w:lang w:val="en-US" w:eastAsia="zh-CN"/>
+        </w:rPr>
+        <w:t xml:space="preserve"> 2）将初始url放到一个待抓取url的队列中，之后调度器将从这个队列中取url进行网页下载。</w:t>
+      </w:r>
     </w:p>
     <w:p>
       <w:pPr>
         <w:pStyle w:val="4"/>
-      </w:pPr>
+        <w:ind w:firstLine="480"/>
+        <w:rPr>
+          <w:rFonts w:hint="eastAsia" w:ascii="宋体" w:hAnsi="宋体"/>
+          <w:sz w:val="24"/>
+          <w:lang w:val="en-US" w:eastAsia="zh-CN"/>
+        </w:rPr>
+      </w:pPr>
+      <w:r>
+        <w:rPr>
+          <w:rFonts w:hint="eastAsia" w:ascii="宋体" w:hAnsi="宋体"/>
+          <w:sz w:val="24"/>
+          <w:lang w:val="en-US" w:eastAsia="zh-CN"/>
+        </w:rPr>
+        <w:t xml:space="preserve"> 3）爬虫程序从待抓取url队列中一次读取url，并将url通过DNS解析转换为web服务器IP地址</w:t>
+      </w:r>
     </w:p>
     <w:p>
       <w:pPr>
         <w:pStyle w:val="4"/>
-      </w:pPr>
+        <w:ind w:firstLine="480"/>
+        <w:rPr>
+          <w:rFonts w:hint="eastAsia" w:ascii="宋体" w:hAnsi="宋体"/>
+          <w:sz w:val="24"/>
+          <w:lang w:val="en-US" w:eastAsia="zh-CN"/>
+        </w:rPr>
+      </w:pPr>
+      <w:r>
+        <w:rPr>
+          <w:rFonts w:hint="eastAsia" w:ascii="宋体" w:hAnsi="宋体"/>
+          <w:sz w:val="24"/>
+          <w:lang w:val="en-US" w:eastAsia="zh-CN"/>
+        </w:rPr>
+        <w:t xml:space="preserve"> 4）再由网页下载器根据IP地址和url中域名后的相对路径，发起http请求，下载目标网页</w:t>
+      </w:r>
     </w:p>
     <w:p>
       <w:pPr>
         <w:pStyle w:val="4"/>
-      </w:pPr>
+        <w:ind w:firstLine="480"/>
+        <w:rPr>
+          <w:rFonts w:hint="eastAsia" w:ascii="宋体" w:hAnsi="宋体"/>
+          <w:sz w:val="24"/>
+          <w:lang w:val="en-US" w:eastAsia="zh-CN"/>
+        </w:rPr>
+      </w:pPr>
+      <w:r>
+        <w:rPr>
+          <w:rFonts w:hint="eastAsia" w:ascii="宋体" w:hAnsi="宋体"/>
+          <w:sz w:val="24"/>
+          <w:lang w:val="en-US" w:eastAsia="zh-CN"/>
+        </w:rPr>
+        <w:t xml:space="preserve"> 5）已经下载的网页，爬虫程序会将这个网页的url信息存入到一个已抓取url队列中，这个队列中记录着所有已经被下载器下载过的网页的url,通过这种机制，可以防止重复多次抓取同一个网页。</w:t>
+      </w:r>
     </w:p>
     <w:p>
       <w:pPr>
         <w:pStyle w:val="4"/>
-      </w:pPr>
+        <w:ind w:firstLine="480"/>
+        <w:rPr>
+          <w:rFonts w:hint="eastAsia" w:ascii="宋体" w:hAnsi="宋体"/>
+          <w:sz w:val="24"/>
+          <w:lang w:val="en-US" w:eastAsia="zh-CN"/>
+        </w:rPr>
+      </w:pPr>
+      <w:r>
+        <w:rPr>
+          <w:rFonts w:hint="eastAsia" w:ascii="宋体" w:hAnsi="宋体"/>
+          <w:sz w:val="24"/>
+          <w:lang w:val="en-US" w:eastAsia="zh-CN"/>
+        </w:rPr>
+        <w:t xml:space="preserve"> 6）爬虫程序会对下载好的html文档进行分析，将其中的url链接提取出来，使用Bloom Fliter之类比较高效的算法，测试已爬取队列中是否存在这个url，如果不在，则说明这个一个未被爬取的url，那么就将它放入带爬取队列中。</w:t>
+      </w:r>
     </w:p>
     <w:p>
       <w:pPr>
         <w:pStyle w:val="4"/>
-      </w:pPr>
+        <w:ind w:firstLine="480"/>
+        <w:rPr>
+          <w:rFonts w:hint="eastAsia" w:ascii="宋体" w:hAnsi="宋体"/>
+          <w:sz w:val="24"/>
+          <w:lang w:val="en-US" w:eastAsia="zh-CN"/>
+        </w:rPr>
+      </w:pPr>
+      <w:r>
+        <w:rPr>
+          <w:rFonts w:hint="eastAsia" w:ascii="宋体" w:hAnsi="宋体"/>
+          <w:sz w:val="24"/>
+          <w:lang w:val="en-US" w:eastAsia="zh-CN"/>
+        </w:rPr>
+        <w:t xml:space="preserve"> 7）调度器再次从带爬取队列中取出url进行爬取，如此形成一个完整的循环，直到待爬取队列为空结束。</w:t>
+      </w:r>
     </w:p>
     <w:p>
       <w:pPr>
         <w:pStyle w:val="4"/>
-      </w:pPr>
+        <w:ind w:firstLine="480"/>
+        <w:rPr>
+          <w:rFonts w:hint="eastAsia" w:ascii="宋体" w:hAnsi="宋体"/>
+          <w:sz w:val="24"/>
+          <w:lang w:val="en-US" w:eastAsia="zh-CN"/>
+        </w:rPr>
+      </w:pPr>
+      <w:r>
+        <w:rPr>
+          <w:rFonts w:hint="eastAsia" w:ascii="宋体" w:hAnsi="宋体"/>
+          <w:sz w:val="24"/>
+          <w:lang w:val="en-US" w:eastAsia="zh-CN"/>
+        </w:rPr>
+        <w:t>传统的网络爬虫技术，主要是用来爬取静态的web页面，但是随着</w:t>
+      </w:r>
+      <w:r>
+        <w:rPr>
+          <w:rFonts w:hint="eastAsia" w:ascii="宋体" w:hAnsi="宋体" w:cs="宋体"/>
+          <w:sz w:val="24"/>
+          <w:szCs w:val="24"/>
+          <w:lang w:val="en-US" w:eastAsia="zh-CN"/>
+        </w:rPr>
+        <w:t>AJAX/</w:t>
+      </w:r>
+      <w:r>
+        <w:rPr>
+          <w:rFonts w:hint="eastAsia" w:ascii="宋体" w:hAnsi="宋体"/>
+          <w:sz w:val="24"/>
+          <w:lang w:val="en-US" w:eastAsia="zh-CN"/>
+        </w:rPr>
+        <w:t>web2.0的兴起，很多网页都使用这种新技术改写成了动态网页，所以，如何抓取AJAX等动态页面，成了搜索引擎紧急需要解决的问题。因为AJAX颠覆了传统的纯HTTP请求/响应的协议机制，所以若爬虫程序还是按照传统的下载网页、分析文档、提取链接的机制的话，是无法抓取到AJAX页面的有效数据的。AJAX采用的是JavaScript驱动的异步请求/响应机制，传统的爬虫采用的都是使用xpath或正则表达式这种技术来进行内容的提取，缺乏对</w:t>
+      </w:r>
+      <w:r>
+        <w:rPr>
+          <w:rFonts w:hint="eastAsia" w:ascii="宋体" w:hAnsi="宋体" w:cs="宋体"/>
+          <w:sz w:val="24"/>
+          <w:szCs w:val="24"/>
+          <w:lang w:val="en-US" w:eastAsia="zh-CN"/>
+        </w:rPr>
+        <w:t>JavaScript语义上的理解，是无法模拟出触发JS的异步调用并解析返回的异步回调逻辑和内容。而且，在AJAX的应用中，JS会对DOM结构进行修改与变动，甚至于页面的所有内容都是通过JavaScript动态绘制的，这种动态页面生成技术与DOM结构相对不变的静态页面相差甚多。所以从此处可以看出，传统的爬虫程序是基于HTTP协议驱动的，用来爬取静态页面足够了，但是对于新型的AJAX这样的技术，爬虫引擎的核心必须是基于事件驱动的。</w:t>
+      </w:r>
+      <w:r>
+        <w:rPr>
+          <w:rFonts w:hint="eastAsia" w:ascii="宋体" w:hAnsi="宋体"/>
+          <w:sz w:val="24"/>
+          <w:lang w:val="en-US" w:eastAsia="zh-CN"/>
+        </w:rPr>
+        <w:t xml:space="preserve"> </w:t>
+      </w:r>
     </w:p>
     <w:p>
       <w:pPr>
@@ -5518,42 +5854,377 @@
     <w:p>
       <w:pPr>
         <w:pStyle w:val="4"/>
-      </w:pPr>
+        <w:rPr>
+          <w:rFonts w:hint="eastAsia" w:ascii="黑体" w:hAnsi="黑体" w:eastAsia="黑体"/>
+          <w:sz w:val="28"/>
+          <w:szCs w:val="28"/>
+          <w:lang w:val="en-US" w:eastAsia="zh-CN"/>
+        </w:rPr>
+      </w:pPr>
+      <w:r>
+        <w:rPr>
+          <w:rFonts w:ascii="黑体" w:hAnsi="黑体" w:eastAsia="黑体"/>
+          <w:sz w:val="28"/>
+          <w:szCs w:val="28"/>
+        </w:rPr>
+        <w:t>1.</w:t>
+      </w:r>
+      <w:r>
+        <w:rPr>
+          <w:rFonts w:hint="eastAsia" w:ascii="黑体" w:hAnsi="黑体" w:eastAsia="黑体"/>
+          <w:sz w:val="28"/>
+          <w:szCs w:val="28"/>
+          <w:lang w:val="en-US" w:eastAsia="zh-CN"/>
+        </w:rPr>
+        <w:t>3 C/S架构下的软件开发</w:t>
+      </w:r>
     </w:p>
     <w:p>
       <w:pPr>
         <w:pStyle w:val="4"/>
-      </w:pPr>
+        <w:rPr>
+          <w:rFonts w:hint="eastAsia" w:asciiTheme="minorEastAsia" w:hAnsiTheme="minorEastAsia" w:eastAsiaTheme="minorEastAsia" w:cstheme="minorEastAsia"/>
+          <w:sz w:val="24"/>
+          <w:szCs w:val="24"/>
+          <w:lang w:val="en-US" w:eastAsia="zh-CN"/>
+        </w:rPr>
+      </w:pPr>
+      <w:r>
+        <w:rPr>
+          <w:rFonts w:hint="eastAsia" w:asciiTheme="minorEastAsia" w:hAnsiTheme="minorEastAsia" w:eastAsiaTheme="minorEastAsia" w:cstheme="minorEastAsia"/>
+          <w:sz w:val="24"/>
+          <w:szCs w:val="24"/>
+          <w:lang w:val="en-US" w:eastAsia="zh-CN"/>
+        </w:rPr>
+        <w:t xml:space="preserve">    </w:t>
+      </w:r>
     </w:p>
     <w:p>
       <w:pPr>
         <w:pStyle w:val="4"/>
-      </w:pPr>
+        <w:rPr>
+          <w:rFonts w:hint="eastAsia" w:asciiTheme="minorEastAsia" w:hAnsiTheme="minorEastAsia" w:eastAsiaTheme="minorEastAsia" w:cstheme="minorEastAsia"/>
+          <w:sz w:val="24"/>
+          <w:szCs w:val="24"/>
+          <w:lang w:val="en-US" w:eastAsia="zh-CN"/>
+        </w:rPr>
+      </w:pPr>
+      <w:r>
+        <w:rPr>
+          <w:rFonts w:hint="eastAsia" w:asciiTheme="minorEastAsia" w:hAnsiTheme="minorEastAsia" w:eastAsiaTheme="minorEastAsia" w:cstheme="minorEastAsia"/>
+          <w:sz w:val="24"/>
+          <w:szCs w:val="24"/>
+          <w:lang w:val="en-US" w:eastAsia="zh-CN"/>
+        </w:rPr>
+        <w:t xml:space="preserve">    </w:t>
+      </w:r>
     </w:p>
     <w:p>
       <w:pPr>
         <w:pStyle w:val="4"/>
-      </w:pPr>
+        <w:rPr>
+          <w:rFonts w:hint="eastAsia" w:asciiTheme="minorEastAsia" w:hAnsiTheme="minorEastAsia" w:eastAsiaTheme="minorEastAsia" w:cstheme="minorEastAsia"/>
+          <w:sz w:val="24"/>
+          <w:szCs w:val="24"/>
+          <w:lang w:val="en-US" w:eastAsia="zh-CN"/>
+        </w:rPr>
+      </w:pPr>
+      <w:r>
+        <w:rPr>
+          <w:rFonts w:hint="eastAsia" w:asciiTheme="minorEastAsia" w:hAnsiTheme="minorEastAsia" w:eastAsiaTheme="minorEastAsia" w:cstheme="minorEastAsia"/>
+          <w:sz w:val="24"/>
+          <w:szCs w:val="24"/>
+          <w:lang w:val="en-US" w:eastAsia="zh-CN"/>
+        </w:rPr>
+        <w:t xml:space="preserve">    </w:t>
+      </w:r>
     </w:p>
     <w:p>
       <w:pPr>
         <w:pStyle w:val="4"/>
+        <w:rPr>
+          <w:rFonts w:hint="eastAsia" w:asciiTheme="minorEastAsia" w:hAnsiTheme="minorEastAsia" w:eastAsiaTheme="minorEastAsia" w:cstheme="minorEastAsia"/>
+          <w:sz w:val="24"/>
+          <w:szCs w:val="24"/>
+          <w:lang w:val="en-US" w:eastAsia="zh-CN"/>
+        </w:rPr>
       </w:pPr>
     </w:p>
     <w:p>
       <w:pPr>
         <w:pStyle w:val="4"/>
-      </w:pPr>
+        <w:rPr>
+          <w:rFonts w:hint="eastAsia" w:ascii="黑体" w:hAnsi="黑体" w:eastAsia="黑体"/>
+          <w:sz w:val="28"/>
+          <w:szCs w:val="28"/>
+          <w:lang w:val="en-US" w:eastAsia="zh-CN"/>
+        </w:rPr>
+      </w:pPr>
+      <w:r>
+        <w:rPr>
+          <w:rFonts w:ascii="黑体" w:hAnsi="黑体" w:eastAsia="黑体"/>
+          <w:sz w:val="28"/>
+          <w:szCs w:val="28"/>
+        </w:rPr>
+        <w:t>1.</w:t>
+      </w:r>
+      <w:r>
+        <w:rPr>
+          <w:rFonts w:hint="eastAsia" w:ascii="黑体" w:hAnsi="黑体" w:eastAsia="黑体"/>
+          <w:sz w:val="28"/>
+          <w:szCs w:val="28"/>
+          <w:lang w:val="en-US" w:eastAsia="zh-CN"/>
+        </w:rPr>
+        <w:t>4 本文章节安排</w:t>
+      </w:r>
+    </w:p>
+    <w:p>
+      <w:pPr>
+        <w:spacing w:line="300" w:lineRule="auto"/>
+        <w:ind w:firstLine="480" w:firstLineChars="200"/>
+        <w:rPr>
+          <w:rFonts w:asciiTheme="minorEastAsia" w:hAnsiTheme="minorEastAsia" w:eastAsiaTheme="minorEastAsia"/>
+          <w:sz w:val="24"/>
+          <w:szCs w:val="24"/>
+        </w:rPr>
+      </w:pPr>
+      <w:r>
+        <w:rPr>
+          <w:rFonts w:hint="eastAsia" w:asciiTheme="minorEastAsia" w:hAnsiTheme="minorEastAsia" w:eastAsiaTheme="minorEastAsia"/>
+          <w:sz w:val="24"/>
+          <w:szCs w:val="24"/>
+        </w:rPr>
+        <w:t>本文章节具体安排如下：</w:t>
+      </w:r>
+    </w:p>
+    <w:p>
+      <w:pPr>
+        <w:numPr>
+          <w:ilvl w:val="0"/>
+          <w:numId w:val="2"/>
+        </w:numPr>
+        <w:spacing w:line="300" w:lineRule="auto"/>
+        <w:ind w:firstLine="480" w:firstLineChars="200"/>
+        <w:rPr>
+          <w:rFonts w:hint="eastAsia" w:asciiTheme="minorEastAsia" w:hAnsiTheme="minorEastAsia" w:eastAsiaTheme="minorEastAsia"/>
+          <w:sz w:val="24"/>
+          <w:szCs w:val="24"/>
+        </w:rPr>
+      </w:pPr>
+      <w:r>
+        <w:rPr>
+          <w:rFonts w:hint="eastAsia" w:asciiTheme="minorEastAsia" w:hAnsiTheme="minorEastAsia" w:eastAsiaTheme="minorEastAsia"/>
+          <w:sz w:val="24"/>
+          <w:szCs w:val="24"/>
+        </w:rPr>
+        <w:t>：引言部分。主要用于介绍背景知识</w:t>
+      </w:r>
+      <w:r>
+        <w:rPr>
+          <w:rFonts w:hint="eastAsia" w:asciiTheme="minorEastAsia" w:hAnsiTheme="minorEastAsia" w:eastAsiaTheme="minorEastAsia"/>
+          <w:sz w:val="24"/>
+          <w:szCs w:val="24"/>
+          <w:lang w:eastAsia="zh-CN"/>
+        </w:rPr>
+        <w:t>，</w:t>
+      </w:r>
+      <w:r>
+        <w:rPr>
+          <w:rFonts w:hint="eastAsia" w:asciiTheme="minorEastAsia" w:hAnsiTheme="minorEastAsia" w:eastAsiaTheme="minorEastAsia"/>
+          <w:sz w:val="24"/>
+          <w:szCs w:val="24"/>
+          <w:lang w:val="en-US" w:eastAsia="zh-CN"/>
+        </w:rPr>
+        <w:t>包括网络爬虫技术发展现状，以及客户端/服务器架构下的软件技术的发展现状。</w:t>
+      </w:r>
+    </w:p>
+    <w:p>
+      <w:pPr>
+        <w:numPr>
+          <w:ilvl w:val="0"/>
+          <w:numId w:val="2"/>
+        </w:numPr>
+        <w:spacing w:line="300" w:lineRule="auto"/>
+        <w:ind w:firstLine="480" w:firstLineChars="200"/>
+        <w:rPr>
+          <w:rFonts w:asciiTheme="minorEastAsia" w:hAnsiTheme="minorEastAsia" w:eastAsiaTheme="minorEastAsia"/>
+          <w:sz w:val="24"/>
+          <w:szCs w:val="24"/>
+        </w:rPr>
+      </w:pPr>
+      <w:r>
+        <w:rPr>
+          <w:rFonts w:hint="eastAsia" w:asciiTheme="minorEastAsia" w:hAnsiTheme="minorEastAsia" w:eastAsiaTheme="minorEastAsia"/>
+          <w:sz w:val="24"/>
+          <w:szCs w:val="24"/>
+        </w:rPr>
+        <w:t>：网络爬虫技术。对网络爬虫技术进行系统的</w:t>
+      </w:r>
+      <w:r>
+        <w:rPr>
+          <w:rFonts w:hint="eastAsia" w:asciiTheme="minorEastAsia" w:hAnsiTheme="minorEastAsia" w:eastAsiaTheme="minorEastAsia"/>
+          <w:sz w:val="24"/>
+          <w:szCs w:val="24"/>
+          <w:lang w:val="en-US" w:eastAsia="zh-CN"/>
+        </w:rPr>
+        <w:t>阐述</w:t>
+      </w:r>
+      <w:r>
+        <w:rPr>
+          <w:rFonts w:hint="eastAsia" w:asciiTheme="minorEastAsia" w:hAnsiTheme="minorEastAsia" w:eastAsiaTheme="minorEastAsia"/>
+          <w:sz w:val="24"/>
+          <w:szCs w:val="24"/>
+        </w:rPr>
+        <w:t>，介绍网络爬虫的</w:t>
+      </w:r>
+      <w:r>
+        <w:rPr>
+          <w:rFonts w:hint="eastAsia" w:asciiTheme="minorEastAsia" w:hAnsiTheme="minorEastAsia" w:eastAsiaTheme="minorEastAsia"/>
+          <w:sz w:val="24"/>
+          <w:szCs w:val="24"/>
+          <w:lang w:val="en-US" w:eastAsia="zh-CN"/>
+        </w:rPr>
+        <w:t>几种搜索策略</w:t>
+      </w:r>
+      <w:r>
+        <w:rPr>
+          <w:rFonts w:hint="eastAsia" w:asciiTheme="minorEastAsia" w:hAnsiTheme="minorEastAsia" w:eastAsiaTheme="minorEastAsia"/>
+          <w:sz w:val="24"/>
+          <w:szCs w:val="24"/>
+          <w:lang w:eastAsia="zh-CN"/>
+        </w:rPr>
+        <w:t>，</w:t>
+      </w:r>
+      <w:r>
+        <w:rPr>
+          <w:rFonts w:hint="eastAsia" w:asciiTheme="minorEastAsia" w:hAnsiTheme="minorEastAsia" w:eastAsiaTheme="minorEastAsia"/>
+          <w:sz w:val="24"/>
+          <w:szCs w:val="24"/>
+          <w:lang w:val="en-US" w:eastAsia="zh-CN"/>
+        </w:rPr>
+        <w:t>以及网络爬虫如何模拟用户行为</w:t>
+      </w:r>
+      <w:r>
+        <w:rPr>
+          <w:rFonts w:hint="eastAsia" w:asciiTheme="minorEastAsia" w:hAnsiTheme="minorEastAsia" w:eastAsiaTheme="minorEastAsia"/>
+          <w:sz w:val="24"/>
+          <w:szCs w:val="24"/>
+          <w:lang w:eastAsia="zh-CN"/>
+        </w:rPr>
+        <w:t>，</w:t>
+      </w:r>
+      <w:r>
+        <w:rPr>
+          <w:rFonts w:hint="eastAsia" w:asciiTheme="minorEastAsia" w:hAnsiTheme="minorEastAsia" w:eastAsiaTheme="minorEastAsia"/>
+          <w:sz w:val="24"/>
+          <w:szCs w:val="24"/>
+          <w:lang w:val="en-US" w:eastAsia="zh-CN"/>
+        </w:rPr>
+        <w:t>并对多个开源爬虫框架进行了对比测试。</w:t>
+      </w:r>
+    </w:p>
+    <w:p>
+      <w:pPr>
+        <w:spacing w:line="300" w:lineRule="auto"/>
+        <w:ind w:firstLine="480" w:firstLineChars="200"/>
+        <w:rPr>
+          <w:rFonts w:asciiTheme="minorEastAsia" w:hAnsiTheme="minorEastAsia" w:eastAsiaTheme="minorEastAsia"/>
+          <w:sz w:val="24"/>
+          <w:szCs w:val="24"/>
+        </w:rPr>
+      </w:pPr>
+      <w:r>
+        <w:rPr>
+          <w:rFonts w:hint="eastAsia" w:asciiTheme="minorEastAsia" w:hAnsiTheme="minorEastAsia" w:eastAsiaTheme="minorEastAsia"/>
+          <w:sz w:val="24"/>
+          <w:szCs w:val="24"/>
+        </w:rPr>
+        <w:t>第三章：基于客户端/服务器模式下的软件开发</w:t>
+      </w:r>
+      <w:r>
+        <w:rPr>
+          <w:rFonts w:hint="eastAsia" w:asciiTheme="minorEastAsia" w:hAnsiTheme="minorEastAsia" w:eastAsiaTheme="minorEastAsia"/>
+          <w:sz w:val="24"/>
+          <w:szCs w:val="24"/>
+          <w:lang w:eastAsia="zh-CN"/>
+        </w:rPr>
+        <w:t>，</w:t>
+      </w:r>
+      <w:r>
+        <w:rPr>
+          <w:rFonts w:hint="eastAsia" w:asciiTheme="minorEastAsia" w:hAnsiTheme="minorEastAsia" w:eastAsiaTheme="minorEastAsia"/>
+          <w:sz w:val="24"/>
+          <w:szCs w:val="24"/>
+          <w:lang w:val="en-US" w:eastAsia="zh-CN"/>
+        </w:rPr>
+        <w:t>阐述什么是C/S架构，解释其通信流程，与使用的底层网络协议，以及如何使用IO复用提升服务器性能。</w:t>
+      </w:r>
     </w:p>
     <w:p>
       <w:pPr>
         <w:pStyle w:val="4"/>
-      </w:pPr>
+        <w:rPr>
+          <w:rFonts w:hint="eastAsia" w:ascii="黑体" w:hAnsi="黑体" w:eastAsia="黑体"/>
+          <w:sz w:val="28"/>
+          <w:szCs w:val="28"/>
+          <w:lang w:val="en-US" w:eastAsia="zh-CN"/>
+        </w:rPr>
+      </w:pPr>
+      <w:r>
+        <w:rPr>
+          <w:rFonts w:hint="eastAsia" w:asciiTheme="minorEastAsia" w:hAnsiTheme="minorEastAsia" w:eastAsiaTheme="minorEastAsia"/>
+          <w:sz w:val="24"/>
+          <w:szCs w:val="24"/>
+          <w:lang w:val="en-US" w:eastAsia="zh-CN"/>
+        </w:rPr>
+        <w:t xml:space="preserve">    </w:t>
+      </w:r>
+      <w:r>
+        <w:rPr>
+          <w:rFonts w:hint="eastAsia" w:asciiTheme="minorEastAsia" w:hAnsiTheme="minorEastAsia" w:eastAsiaTheme="minorEastAsia"/>
+          <w:sz w:val="24"/>
+          <w:szCs w:val="24"/>
+        </w:rPr>
+        <w:t>第四章：基于网络爬虫的天气搜索工具的设计与实现</w:t>
+      </w:r>
+      <w:r>
+        <w:rPr>
+          <w:rFonts w:hint="eastAsia" w:asciiTheme="minorEastAsia" w:hAnsiTheme="minorEastAsia" w:eastAsiaTheme="minorEastAsia"/>
+          <w:sz w:val="24"/>
+          <w:szCs w:val="24"/>
+          <w:lang w:eastAsia="zh-CN"/>
+        </w:rPr>
+        <w:t>。</w:t>
+      </w:r>
+      <w:r>
+        <w:rPr>
+          <w:rFonts w:hint="eastAsia" w:asciiTheme="minorEastAsia" w:hAnsiTheme="minorEastAsia" w:eastAsiaTheme="minorEastAsia"/>
+          <w:sz w:val="24"/>
+          <w:szCs w:val="24"/>
+          <w:lang w:val="en-US" w:eastAsia="zh-CN"/>
+        </w:rPr>
+        <w:t>主要介绍天气搜索工具的设计步骤与实现细节，并对爬取结果进行处理与分析。</w:t>
+      </w:r>
     </w:p>
     <w:p>
       <w:pPr>
         <w:pStyle w:val="4"/>
-      </w:pPr>
+        <w:rPr>
+          <w:rFonts w:hint="eastAsia" w:ascii="宋体" w:hAnsi="宋体" w:eastAsia="宋体" w:cs="宋体"/>
+          <w:sz w:val="24"/>
+          <w:szCs w:val="24"/>
+          <w:lang w:val="en-US" w:eastAsia="zh-CN"/>
+        </w:rPr>
+      </w:pPr>
+      <w:r>
+        <w:rPr>
+          <w:rFonts w:hint="eastAsia" w:ascii="宋体" w:hAnsi="宋体" w:cs="宋体"/>
+          <w:sz w:val="24"/>
+          <w:szCs w:val="24"/>
+          <w:lang w:val="en-US" w:eastAsia="zh-CN"/>
+        </w:rPr>
+        <w:t xml:space="preserve">    </w:t>
+      </w:r>
     </w:p>
     <w:p>
       <w:pPr>
@@ -5584,63 +6255,126 @@
       <w:pPr>
         <w:pStyle w:val="4"/>
       </w:pPr>
-      <w:r>
-        <mc:AlternateContent>
-          <mc:Choice Requires="wps">
-            <w:drawing>
-              <wp:anchor distT="0" distB="0" distL="114300" distR="114300" simplePos="0" relativeHeight="251674624" behindDoc="0" locked="0" layoutInCell="1" allowOverlap="1">
-                <wp:simplePos x="0" y="0"/>
-                <wp:positionH relativeFrom="column">
-                  <wp:posOffset>3086100</wp:posOffset>
-                </wp:positionH>
-                <wp:positionV relativeFrom="paragraph">
-                  <wp:posOffset>109220</wp:posOffset>
-                </wp:positionV>
-                <wp:extent cx="0" cy="396240"/>
-                <wp:effectExtent l="38100" t="0" r="38100" b="0"/>
-                <wp:wrapNone/>
-                <wp:docPr id="15" name="直线 16"/>
-                <wp:cNvGraphicFramePr/>
-                <a:graphic xmlns:a="http://schemas.openxmlformats.org/drawingml/2006/main">
-                  <a:graphicData uri="http://schemas.microsoft.com/office/word/2010/wordprocessingShape">
-                    <wps:wsp>
-                      <wps:cNvCnPr/>
-                      <wps:spPr>
-                        <a:xfrm>
-                          <a:off x="0" y="0"/>
-                          <a:ext cx="0" cy="396240"/>
-                        </a:xfrm>
-                        <a:prstGeom prst="line">
-                          <a:avLst/>
-                        </a:prstGeom>
-                        <a:ln w="9525" cap="flat" cmpd="sng">
-                          <a:solidFill>
-                            <a:srgbClr val="000000"/>
-                          </a:solidFill>
-                          <a:prstDash val="solid"/>
-                          <a:headEnd type="triangle" w="med" len="med"/>
-                          <a:tailEnd type="triangle" w="med" len="med"/>
-                        </a:ln>
-                      </wps:spPr>
-                      <wps:bodyPr upright="1"/>
-                    </wps:wsp>
-                  </a:graphicData>
-                </a:graphic>
-              </wp:anchor>
-            </w:drawing>
-          </mc:Choice>
-          <mc:Fallback>
-            <w:pict>
-              <v:line id="直线 16" o:spid="_x0000_s1026" o:spt="20" style="position:absolute;left:0pt;margin-left:243pt;margin-top:8.6pt;height:31.2pt;width:0pt;z-index:251674624;mso-width-relative:page;mso-height-relative:page;" filled="f" stroked="t" coordsize="21600,21600" o:gfxdata="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">
-                <v:fill on="f" focussize="0,0"/>
-                <v:stroke color="#000000" joinstyle="round" startarrow="block" endarrow="block"/>
-                <v:imagedata o:title=""/>
-                <o:lock v:ext="edit" aspectratio="f"/>
-              </v:line>
-            </w:pict>
-          </mc:Fallback>
-        </mc:AlternateContent>
-      </w:r>
+    </w:p>
+    <w:p>
+      <w:pPr>
+        <w:pStyle w:val="4"/>
+      </w:pPr>
+    </w:p>
+    <w:p>
+      <w:pPr>
+        <w:pStyle w:val="4"/>
+      </w:pPr>
+    </w:p>
+    <w:p>
+      <w:pPr>
+        <w:pStyle w:val="4"/>
+      </w:pPr>
+    </w:p>
+    <w:p>
+      <w:pPr>
+        <w:pStyle w:val="4"/>
+      </w:pPr>
+    </w:p>
+    <w:p>
+      <w:pPr>
+        <w:pStyle w:val="4"/>
+      </w:pPr>
+    </w:p>
+    <w:p>
+      <w:pPr>
+        <w:pStyle w:val="4"/>
+      </w:pPr>
+    </w:p>
+    <w:p>
+      <w:pPr>
+        <w:pStyle w:val="4"/>
+      </w:pPr>
+    </w:p>
+    <w:p>
+      <w:pPr>
+        <w:pStyle w:val="4"/>
+      </w:pPr>
+    </w:p>
+    <w:p>
+      <w:pPr>
+        <w:pStyle w:val="4"/>
+      </w:pPr>
+    </w:p>
+    <w:p>
+      <w:pPr>
+        <w:pStyle w:val="4"/>
+      </w:pPr>
+    </w:p>
+    <w:p>
+      <w:pPr>
+        <w:pStyle w:val="4"/>
+      </w:pPr>
+    </w:p>
+    <w:p>
+      <w:pPr>
+        <w:pStyle w:val="4"/>
+      </w:pPr>
+    </w:p>
+    <w:p>
+      <w:pPr>
+        <w:pStyle w:val="4"/>
+      </w:pPr>
+    </w:p>
+    <w:p>
+      <w:pPr>
+        <w:pStyle w:val="4"/>
+      </w:pPr>
+    </w:p>
+    <w:p>
+      <w:pPr>
+        <w:pStyle w:val="4"/>
+      </w:pPr>
+    </w:p>
+    <w:p>
+      <w:pPr>
+        <w:pStyle w:val="4"/>
+      </w:pPr>
+    </w:p>
+    <w:p>
+      <w:pPr>
+        <w:pStyle w:val="4"/>
+      </w:pPr>
+    </w:p>
+    <w:p>
+      <w:pPr>
+        <w:pStyle w:val="4"/>
+      </w:pPr>
+    </w:p>
+    <w:p>
+      <w:pPr>
+        <w:pStyle w:val="4"/>
+      </w:pPr>
+    </w:p>
+    <w:p>
+      <w:pPr>
+        <w:pStyle w:val="4"/>
+      </w:pPr>
+    </w:p>
+    <w:p>
+      <w:pPr>
+        <w:pStyle w:val="4"/>
+      </w:pPr>
+    </w:p>
+    <w:p>
+      <w:pPr>
+        <w:pStyle w:val="4"/>
+      </w:pPr>
+    </w:p>
+    <w:p>
+      <w:pPr>
+        <w:pStyle w:val="4"/>
+      </w:pPr>
+    </w:p>
+    <w:p>
+      <w:pPr>
+        <w:pStyle w:val="4"/>
+      </w:pPr>
     </w:p>
     <w:p>
       <w:pPr>
@@ -5661,14 +6395,6 @@
         </w:rPr>
         <w:t>（下一章另起一页）</w:t>
       </w:r>
-      <w:r>
-        <w:rPr>
-          <w:b/>
-          <w:bCs/>
-          <w:sz w:val="32"/>
-        </w:rPr>
-        <w:tab/>
-      </w:r>
     </w:p>
     <w:p>
       <w:pPr>
@@ -5698,7 +6424,7 @@
           <w:sz w:val="30"/>
           <w:szCs w:val="18"/>
         </w:rPr>
-        <w:t>☆☆☆☆☆</w:t>
+        <w:t>网络爬虫技术</w:t>
       </w:r>
       <w:r>
         <w:rPr>
@@ -5714,7 +6440,9 @@
       <w:pPr>
         <w:spacing w:line="300" w:lineRule="auto"/>
         <w:rPr>
-          <w:rFonts w:ascii="宋体"/>
+          <w:rFonts w:hint="eastAsia" w:ascii="宋体" w:hAnsi="宋体"/>
+          <w:i/>
+          <w:iCs/>
           <w:sz w:val="24"/>
         </w:rPr>
       </w:pPr>
@@ -5727,11 +6455,20 @@
       </w:r>
       <w:r>
         <w:rPr>
-          <w:rFonts w:hint="eastAsia" w:ascii="黑体" w:hAnsi="宋体" w:eastAsia="黑体"/>
+          <w:rFonts w:hint="eastAsia" w:ascii="黑体" w:hAnsi="黑体" w:eastAsia="黑体"/>
           <w:sz w:val="28"/>
-          <w:szCs w:val="18"/>
-        </w:rPr>
-        <w:t>☆☆☆</w:t>
+          <w:szCs w:val="28"/>
+        </w:rPr>
+        <w:t>网络爬虫的工作原理</w:t>
+      </w:r>
+      <w:r>
+        <w:rPr>
+          <w:rFonts w:hint="eastAsia" w:ascii="黑体" w:hAnsi="黑体" w:eastAsia="黑体"/>
+          <w:sz w:val="28"/>
+          <w:szCs w:val="28"/>
+          <w:lang w:val="en-US" w:eastAsia="zh-CN"/>
+        </w:rPr>
+        <w:t>与搜索策略</w:t>
       </w:r>
       <w:r>
         <w:rPr>
@@ -5742,6 +6479,30 @@
         </w:rPr>
         <w:t>（四号、黑体、顶格）</w:t>
       </w:r>
+    </w:p>
+    <w:p>
+      <w:pPr>
+        <w:spacing w:line="300" w:lineRule="auto"/>
+        <w:rPr>
+          <w:rFonts w:hint="eastAsia" w:ascii="宋体" w:hAnsi="宋体" w:eastAsia="宋体"/>
+          <w:i/>
+          <w:iCs/>
+          <w:sz w:val="24"/>
+          <w:lang w:val="en-US" w:eastAsia="zh-CN"/>
+        </w:rPr>
+      </w:pPr>
+      <w:r>
+        <w:rPr>
+          <w:rFonts w:hint="eastAsia" w:ascii="宋体" w:hAnsi="宋体"/>
+          <w:i/>
+          <w:iCs/>
+          <w:sz w:val="24"/>
+          <w:lang w:val="en-US" w:eastAsia="zh-CN"/>
+        </w:rPr>
+        <w:t xml:space="preserve">    </w:t>
+      </w:r>
+      <w:bookmarkStart w:id="3" w:name="_GoBack"/>
+      <w:bookmarkEnd w:id="3"/>
     </w:p>
     <w:p>
       <w:pPr>
@@ -8921,8 +9682,23 @@
       <w:lvlJc w:val="left"/>
     </w:lvl>
   </w:abstractNum>
+  <w:abstractNum w:abstractNumId="1">
+    <w:nsid w:val="59219779"/>
+    <w:multiLevelType w:val="singleLevel"/>
+    <w:tmpl w:val="59219779"/>
+    <w:lvl w:ilvl="0" w:tentative="0">
+      <w:start w:val="1"/>
+      <w:numFmt w:val="chineseCounting"/>
+      <w:suff w:val="nothing"/>
+      <w:lvlText w:val="第%1章"/>
+      <w:lvlJc w:val="left"/>
+    </w:lvl>
+  </w:abstractNum>
   <w:num w:numId="1">
     <w:abstractNumId w:val="0"/>
+  </w:num>
+  <w:num w:numId="2">
+    <w:abstractNumId w:val="1"/>
   </w:num>
 </w:numbering>
 </file>

--- a/鲍颖.docx
+++ b/鲍颖.docx
@@ -2863,7 +2863,22 @@
           <w:rFonts w:hint="eastAsia" w:ascii="宋体" w:hAnsi="宋体"/>
           <w:sz w:val="24"/>
         </w:rPr>
-        <w:t>2.3 网络爬虫模拟用户行为</w:t>
+        <w:t>2.3 网络爬虫</w:t>
+      </w:r>
+      <w:r>
+        <w:rPr>
+          <w:rFonts w:hint="eastAsia" w:ascii="宋体" w:hAnsi="宋体"/>
+          <w:sz w:val="24"/>
+          <w:lang w:val="en-US" w:eastAsia="zh-CN"/>
+        </w:rPr>
+        <w:t>伪装</w:t>
+      </w:r>
+      <w:r>
+        <w:rPr>
+          <w:rFonts w:hint="eastAsia" w:ascii="宋体" w:hAnsi="宋体"/>
+          <w:sz w:val="24"/>
+        </w:rPr>
+        <w:t>用户</w:t>
       </w:r>
       <w:r>
         <w:rPr>
@@ -5423,10 +5438,19 @@
         <w:pStyle w:val="4"/>
         <w:ind w:firstLine="480"/>
         <w:rPr>
-          <w:rFonts w:hint="eastAsia" w:ascii="宋体" w:hAnsi="宋体"/>
-          <w:sz w:val="24"/>
-        </w:rPr>
-      </w:pPr>
+          <w:rFonts w:hint="eastAsia" w:ascii="宋体" w:hAnsi="宋体" w:eastAsia="宋体"/>
+          <w:sz w:val="24"/>
+          <w:lang w:val="en-US" w:eastAsia="zh-CN"/>
+        </w:rPr>
+      </w:pPr>
+      <w:r>
+        <w:rPr>
+          <w:rFonts w:hint="eastAsia" w:ascii="宋体" w:hAnsi="宋体"/>
+          <w:sz w:val="24"/>
+          <w:lang w:val="en-US" w:eastAsia="zh-CN"/>
+        </w:rPr>
+        <w:t>下面是爬虫的工作流程图与步骤解析。</w:t>
+      </w:r>
     </w:p>
     <w:p>
       <w:pPr>
@@ -5435,43 +5459,20 @@
         <w:rPr>
           <w:rFonts w:ascii="宋体" w:hAnsi="宋体"/>
           <w:sz w:val="24"/>
-        </w:rPr>
-      </w:pPr>
-      <w:r>
-        <w:rPr>
-          <w:rFonts w:ascii="宋体" w:hAnsi="宋体" w:cs="宋体"/>
-          <w:sz w:val="24"/>
-          <w:szCs w:val="24"/>
-        </w:rPr>
-        <w:fldChar w:fldCharType="begin"/>
-      </w:r>
-      <w:r>
-        <w:rPr>
-          <w:rFonts w:ascii="宋体" w:hAnsi="宋体" w:cs="宋体"/>
-          <w:sz w:val="24"/>
-          <w:szCs w:val="24"/>
-        </w:rPr>
-        <w:instrText xml:space="preserve">INCLUDEPICTURE \d "http://img.my.csdn.net/uploads/201209/07/1346988082_2302.jpg" \* MERGEFORMATINET </w:instrText>
-      </w:r>
-      <w:r>
-        <w:rPr>
-          <w:rFonts w:ascii="宋体" w:hAnsi="宋体" w:cs="宋体"/>
-          <w:sz w:val="24"/>
-          <w:szCs w:val="24"/>
-        </w:rPr>
-        <w:fldChar w:fldCharType="separate"/>
-      </w:r>
-      <w:r>
-        <w:rPr>
-          <w:rFonts w:ascii="宋体" w:hAnsi="宋体" w:cs="宋体"/>
-          <w:sz w:val="24"/>
-          <w:szCs w:val="24"/>
+          <w:lang w:val="en-US"/>
+        </w:rPr>
+      </w:pPr>
+      <w:r>
+        <w:rPr>
+          <w:rFonts w:ascii="宋体" w:hAnsi="宋体"/>
+          <w:sz w:val="24"/>
+          <w:lang w:val="en-US"/>
         </w:rPr>
         <w:drawing>
           <wp:inline distT="0" distB="0" distL="114300" distR="114300">
-            <wp:extent cx="5274310" cy="4620895"/>
-            <wp:effectExtent l="0" t="0" r="13970" b="12065"/>
-            <wp:docPr id="13" name="图片 2"/>
+            <wp:extent cx="5630545" cy="3168015"/>
+            <wp:effectExtent l="0" t="0" r="8255" b="1905"/>
+            <wp:docPr id="13" name="图片 13" descr="无标题"/>
             <wp:cNvGraphicFramePr>
               <a:graphicFrameLocks xmlns:a="http://schemas.openxmlformats.org/drawingml/2006/main" noChangeAspect="1"/>
             </wp:cNvGraphicFramePr>
@@ -5479,7 +5480,7 @@
               <a:graphicData uri="http://schemas.openxmlformats.org/drawingml/2006/picture">
                 <pic:pic xmlns:pic="http://schemas.openxmlformats.org/drawingml/2006/picture">
                   <pic:nvPicPr>
-                    <pic:cNvPr id="13" name="图片 2"/>
+                    <pic:cNvPr id="13" name="图片 13" descr="无标题"/>
                     <pic:cNvPicPr>
                       <a:picLocks noChangeAspect="1"/>
                     </pic:cNvPicPr>
@@ -5493,15 +5494,11 @@
                   <pic:spPr>
                     <a:xfrm>
                       <a:off x="0" y="0"/>
-                      <a:ext cx="5274310" cy="4620895"/>
+                      <a:ext cx="5630545" cy="3168015"/>
                     </a:xfrm>
                     <a:prstGeom prst="rect">
                       <a:avLst/>
                     </a:prstGeom>
-                    <a:noFill/>
-                    <a:ln w="9525">
-                      <a:noFill/>
-                    </a:ln>
                   </pic:spPr>
                 </pic:pic>
               </a:graphicData>
@@ -5509,14 +5506,6 @@
           </wp:inline>
         </w:drawing>
       </w:r>
-      <w:r>
-        <w:rPr>
-          <w:rFonts w:ascii="宋体" w:hAnsi="宋体" w:cs="宋体"/>
-          <w:sz w:val="24"/>
-          <w:szCs w:val="24"/>
-        </w:rPr>
-        <w:fldChar w:fldCharType="end"/>
-      </w:r>
     </w:p>
     <w:p>
       <w:pPr>
@@ -5729,7 +5718,7 @@
           <w:sz w:val="24"/>
           <w:lang w:val="en-US" w:eastAsia="zh-CN"/>
         </w:rPr>
-        <w:t>网络爬虫通过请求网站站点上的HTML文档访问某一站点，遍历web空间，不断从一个站点移动到另一个站点，搜索与分析网站内包含的信息，对信息建立索引，然后将索引关系加入到网页数据库中，并利用HTML语言的标记结构来搜索信息及获取指向其他网站的URL地址，通过这种方式，可以完全不依赖用户干预实现自动网络上的自动爬取。</w:t>
+        <w:t>网络爬虫通过请求网站站点上的HTML文档访问某一站点，遍历web空间，不断从一个站点爬到另一个站点，搜索与分析网站内包含的信息，对信息建立索引，再将索引关系加入到网页数据库中，并利用HTML语言的标记结构来搜索信息及获取指向其他网站的URL地址，通过这种方式，可以完全不依赖用户的干预实现在网络上的自动爬取。</w:t>
       </w:r>
     </w:p>
     <w:p>
@@ -6157,29 +6146,267 @@
           <w:sz w:val="28"/>
           <w:szCs w:val="28"/>
         </w:rPr>
-        <w:t>网络爬虫模拟用户行为</w:t>
-      </w:r>
-    </w:p>
-    <w:p>
-      <w:pPr>
+        <w:t>网络爬虫</w:t>
+      </w:r>
+      <w:r>
+        <w:rPr>
+          <w:rFonts w:hint="eastAsia" w:ascii="黑体" w:hAnsi="黑体" w:eastAsia="黑体"/>
+          <w:sz w:val="28"/>
+          <w:szCs w:val="28"/>
+          <w:lang w:val="en-US" w:eastAsia="zh-CN"/>
+        </w:rPr>
+        <w:t>伪装</w:t>
+      </w:r>
+      <w:r>
+        <w:rPr>
+          <w:rFonts w:hint="eastAsia" w:ascii="黑体" w:hAnsi="黑体" w:eastAsia="黑体"/>
+          <w:sz w:val="28"/>
+          <w:szCs w:val="28"/>
+        </w:rPr>
+        <w:t>用户</w:t>
+      </w:r>
+    </w:p>
+    <w:p>
+      <w:pPr>
+        <w:ind w:firstLine="560"/>
         <w:jc w:val="both"/>
         <w:outlineLvl w:val="0"/>
         <w:rPr>
-          <w:rFonts w:eastAsia="黑体"/>
-          <w:sz w:val="28"/>
-        </w:rPr>
-      </w:pPr>
-      <w:r>
+          <w:rFonts w:hint="eastAsia" w:asciiTheme="minorEastAsia" w:hAnsiTheme="minorEastAsia" w:eastAsiaTheme="minorEastAsia" w:cstheme="minorEastAsia"/>
+          <w:sz w:val="24"/>
+          <w:szCs w:val="22"/>
+          <w:lang w:val="en-US" w:eastAsia="zh-CN"/>
+        </w:rPr>
+      </w:pPr>
+      <w:r>
+        <w:rPr>
+          <w:rFonts w:hint="eastAsia" w:asciiTheme="minorEastAsia" w:hAnsiTheme="minorEastAsia" w:eastAsiaTheme="minorEastAsia" w:cstheme="minorEastAsia"/>
+          <w:sz w:val="24"/>
+          <w:szCs w:val="22"/>
+          <w:lang w:val="en-US" w:eastAsia="zh-CN"/>
+        </w:rPr>
+        <w:t>随着互联网的发展，网络爬虫已经成了很普及的网络技术，一个内容驱动型的网站，容易受到网络爬虫的青睐与光顾，这是不可避免的。一些智能的搜索引擎的爬虫的爬取频率是比较合理的，对网站资源的占用与消耗都较低，但是仍旧有很多比较糟糕的爬虫，肆无忌惮的并发几十上百请求来进行网页的循环重复抓取，这种网络爬虫对网站资源的消耗是十分巨大的，特别是对一些中小型网站来说，很容易就会造成网站访问压力增大，导致网站访问速度慢，甚至无法访问。</w:t>
+      </w:r>
+    </w:p>
+    <w:p>
+      <w:pPr>
+        <w:ind w:firstLine="560"/>
+        <w:jc w:val="both"/>
+        <w:outlineLvl w:val="0"/>
+        <w:rPr>
+          <w:rFonts w:hint="eastAsia" w:asciiTheme="minorEastAsia" w:hAnsiTheme="minorEastAsia" w:eastAsiaTheme="minorEastAsia" w:cstheme="minorEastAsia"/>
+          <w:sz w:val="24"/>
+          <w:szCs w:val="22"/>
+          <w:lang w:val="en-US" w:eastAsia="zh-CN"/>
+        </w:rPr>
+      </w:pPr>
+      <w:r>
+        <w:rPr>
+          <w:rFonts w:hint="eastAsia" w:asciiTheme="minorEastAsia" w:hAnsiTheme="minorEastAsia" w:eastAsiaTheme="minorEastAsia" w:cstheme="minorEastAsia"/>
+          <w:sz w:val="24"/>
+          <w:szCs w:val="22"/>
+          <w:lang w:val="en-US" w:eastAsia="zh-CN"/>
+        </w:rPr>
+        <w:t>所以，一般来说，网站从三个方面进行反爬虫：用户请求的报文头部（Headers），用户行为，网站的数据的加载方式。从用户请求的Headers反爬虫是最常见的网站反爬虫策略，很多网站都会对报头Headers的User-Agent部分进行检测，还有一部分网站会对Referer部分进行检测（一些资源网站的防盗链就是通过检测Referer来进行的）。用户行为检测是有些网站是通过检测用户行为来判断是否是爬虫的，例如一个IP地址短时间内多次访问了同一页面，或者同一用户账户短时间内多次进行了相同的操作，那么很有可能会被认为是网络爬虫而被采取相应措施。有些网站的信息必须登录后才能获取到，例如新浪微博，不登录账号，只能看到大V的前十条微博，想要看到全部内容，网站要求用户必须处于登录态，也即需要Cookie验证，才能获取到相关数据。</w:t>
+      </w:r>
+    </w:p>
+    <w:p>
+      <w:pPr>
+        <w:ind w:firstLine="560"/>
+        <w:jc w:val="both"/>
+        <w:outlineLvl w:val="0"/>
+        <w:rPr>
+          <w:rFonts w:hint="eastAsia" w:asciiTheme="minorEastAsia" w:hAnsiTheme="minorEastAsia" w:eastAsiaTheme="minorEastAsia" w:cstheme="minorEastAsia"/>
+          <w:sz w:val="24"/>
+          <w:szCs w:val="22"/>
+          <w:lang w:val="en-US" w:eastAsia="zh-CN"/>
+        </w:rPr>
+      </w:pPr>
+      <w:r>
+        <w:rPr>
+          <w:rFonts w:hint="eastAsia" w:asciiTheme="minorEastAsia" w:hAnsiTheme="minorEastAsia" w:eastAsiaTheme="minorEastAsia" w:cstheme="minorEastAsia"/>
+          <w:sz w:val="24"/>
+          <w:szCs w:val="22"/>
+          <w:lang w:val="en-US" w:eastAsia="zh-CN"/>
+        </w:rPr>
+        <w:t>那么，当我们需要爬取这个网站上的数据的时候，这些策略我们应该如何去应对呢？其实我们可以把爬虫程序完全伪装成为用户的正常浏览行为，从而躲避大部分的反爬虫策略。通过以下几种策略，可以将爬虫进行伪装，从而防止被网站的反爬虫机制发现。当然，访问频率，并发数目这些是无法逃避的，需要有足够的耐心和足够多的机器、有足够多的代理IP，那总是可以抓取到足够多的信息的。</w:t>
+      </w:r>
+    </w:p>
+    <w:p>
+      <w:pPr>
+        <w:jc w:val="both"/>
+        <w:outlineLvl w:val="0"/>
         <w:rPr>
           <w:rFonts w:hint="eastAsia" w:ascii="黑体" w:hAnsi="黑体" w:eastAsia="黑体"/>
           <w:sz w:val="28"/>
           <w:szCs w:val="28"/>
+        </w:rPr>
+      </w:pPr>
+      <w:r>
+        <w:rPr>
+          <w:rFonts w:ascii="黑体" w:hAnsi="宋体" w:eastAsia="黑体"/>
+          <w:sz w:val="28"/>
+        </w:rPr>
+        <w:t>2.</w:t>
+      </w:r>
+      <w:r>
+        <w:rPr>
+          <w:rFonts w:hint="eastAsia" w:ascii="黑体" w:hAnsi="宋体" w:eastAsia="黑体"/>
+          <w:sz w:val="28"/>
           <w:lang w:val="en-US" w:eastAsia="zh-CN"/>
         </w:rPr>
-        <w:t xml:space="preserve">    </w:t>
+        <w:t xml:space="preserve">3.1 </w:t>
+      </w:r>
+      <w:r>
+        <w:rPr>
+          <w:rFonts w:hint="eastAsia" w:ascii="黑体" w:hAnsi="黑体" w:eastAsia="黑体"/>
+          <w:sz w:val="28"/>
+          <w:szCs w:val="28"/>
+        </w:rPr>
+        <w:t>User Agent</w:t>
+      </w:r>
+    </w:p>
+    <w:p>
+      <w:pPr>
+        <w:ind w:firstLine="560"/>
+        <w:jc w:val="both"/>
+        <w:outlineLvl w:val="0"/>
+        <w:rPr>
+          <w:rFonts w:hint="eastAsia" w:asciiTheme="minorEastAsia" w:hAnsiTheme="minorEastAsia" w:eastAsiaTheme="minorEastAsia" w:cstheme="minorEastAsia"/>
+          <w:sz w:val="24"/>
+          <w:szCs w:val="22"/>
+          <w:lang w:val="en-US" w:eastAsia="zh-CN"/>
+        </w:rPr>
+      </w:pPr>
+      <w:r>
+        <w:rPr>
+          <w:rFonts w:hint="eastAsia" w:asciiTheme="minorEastAsia" w:hAnsiTheme="minorEastAsia" w:eastAsiaTheme="minorEastAsia" w:cstheme="minorEastAsia"/>
+          <w:sz w:val="24"/>
+          <w:szCs w:val="22"/>
+          <w:lang w:val="en-US" w:eastAsia="zh-CN"/>
+        </w:rPr>
+        <w:t>从用户请求的报头Headers进行分析，是最常见的反爬虫策略。很多网站都会对Headers的User-Agent部分进行检测，看是否存在User-Agent或者User-Agent是否合法，因为正常用户通过浏览器进行网页访问，一定是有User-Agent的。还有一部分网站会对Referer部分进行检测（一些资源网站的防盗链就是检测Referer）。如果遇到了这一类反爬虫机制，我们可以直接在爬虫中添加Headers，将浏览器的User-Agent部分复制到爬虫的报头Headers中；或者直接将Referer值修改为目标网站的域名。</w:t>
+      </w:r>
+    </w:p>
+    <w:p>
+      <w:pPr>
+        <w:jc w:val="both"/>
+        <w:outlineLvl w:val="0"/>
+        <w:rPr>
+          <w:rFonts w:hint="eastAsia" w:ascii="黑体" w:hAnsi="黑体" w:eastAsia="黑体"/>
+          <w:sz w:val="28"/>
+          <w:szCs w:val="28"/>
+        </w:rPr>
+      </w:pPr>
+      <w:r>
+        <w:rPr>
+          <w:rFonts w:ascii="黑体" w:hAnsi="宋体" w:eastAsia="黑体"/>
+          <w:sz w:val="28"/>
+        </w:rPr>
+        <w:t>2.</w:t>
+      </w:r>
+      <w:r>
+        <w:rPr>
+          <w:rFonts w:hint="eastAsia" w:ascii="黑体" w:hAnsi="宋体" w:eastAsia="黑体"/>
+          <w:sz w:val="28"/>
+          <w:lang w:val="en-US" w:eastAsia="zh-CN"/>
+        </w:rPr>
+        <w:t xml:space="preserve">3.2 </w:t>
+      </w:r>
+      <w:r>
+        <w:rPr>
+          <w:rFonts w:hint="eastAsia" w:ascii="黑体" w:hAnsi="黑体" w:eastAsia="黑体"/>
+          <w:sz w:val="28"/>
+          <w:szCs w:val="28"/>
+        </w:rPr>
+        <w:t>IP代理</w:t>
+      </w:r>
+    </w:p>
+    <w:p>
+      <w:pPr>
+        <w:ind w:firstLine="480"/>
+        <w:jc w:val="both"/>
+        <w:outlineLvl w:val="0"/>
+        <w:rPr>
+          <w:rFonts w:hint="eastAsia" w:asciiTheme="minorEastAsia" w:hAnsiTheme="minorEastAsia" w:eastAsiaTheme="minorEastAsia" w:cstheme="minorEastAsia"/>
+          <w:sz w:val="24"/>
+          <w:szCs w:val="22"/>
+          <w:lang w:val="en-US" w:eastAsia="zh-CN"/>
+        </w:rPr>
+      </w:pPr>
+      <w:r>
+        <w:rPr>
+          <w:rFonts w:hint="eastAsia" w:asciiTheme="minorEastAsia" w:hAnsiTheme="minorEastAsia" w:eastAsiaTheme="minorEastAsia" w:cstheme="minorEastAsia"/>
+          <w:sz w:val="24"/>
+          <w:szCs w:val="22"/>
+          <w:lang w:val="en-US" w:eastAsia="zh-CN"/>
+        </w:rPr>
+        <w:t>一般来说，网站会针对用户行为进行反爬虫。比如说同一IP地址，短时间内多次尝试访问同一类型的页面，或者同一用户账号短时间内多次进行了相同操作，若发生这些情况，那么很有可能会被认为是网络爬虫。大多数网站的反爬策略都是前一种，对于这种情况，使用代理IP就可以很好的解决问题，可以专门维护一个代理IP池，有了大量的代理ip之后，我们可以每对网站发几次请求 就更换一个ip地址，更换IP的方法，在</w:t>
       </w:r>
       <w:bookmarkStart w:id="3" w:name="_GoBack"/>
       <w:bookmarkEnd w:id="3"/>
+      <w:r>
+        <w:rPr>
+          <w:rFonts w:hint="eastAsia" w:asciiTheme="minorEastAsia" w:hAnsiTheme="minorEastAsia" w:eastAsiaTheme="minorEastAsia" w:cstheme="minorEastAsia"/>
+          <w:sz w:val="24"/>
+          <w:szCs w:val="22"/>
+          <w:lang w:val="en-US" w:eastAsia="zh-CN"/>
+        </w:rPr>
+        <w:t>requests或者urllib2中很容易实现，，这样可以很简单绕过第一种反爬虫机制。对于第二种限制同一账号相同操作次数过多的情况，可以在每次发出请求后，随机的间隔几秒，再进行下一次请求的发出。也可以发出几次请求之后，主动地进行退出登录，然后重新登陆，继续发出请求来绕过同一账户，短时间内进行相同请求的容易被反爬虫的限制，但单一账号如果操作次数过多，也很容易被发现，这种时候，最好可以维护一个账号池，将多个账号放入其中，可以达到更好的效果。</w:t>
+      </w:r>
+    </w:p>
+    <w:p>
+      <w:pPr>
+        <w:jc w:val="both"/>
+        <w:outlineLvl w:val="0"/>
+        <w:rPr>
+          <w:rFonts w:hint="eastAsia" w:ascii="黑体" w:hAnsi="黑体" w:eastAsia="黑体"/>
+          <w:sz w:val="28"/>
+          <w:szCs w:val="28"/>
+        </w:rPr>
+      </w:pPr>
+      <w:r>
+        <w:rPr>
+          <w:rFonts w:ascii="黑体" w:hAnsi="宋体" w:eastAsia="黑体"/>
+          <w:sz w:val="28"/>
+        </w:rPr>
+        <w:t>2.</w:t>
+      </w:r>
+      <w:r>
+        <w:rPr>
+          <w:rFonts w:hint="eastAsia" w:ascii="黑体" w:hAnsi="宋体" w:eastAsia="黑体"/>
+          <w:sz w:val="28"/>
+          <w:lang w:val="en-US" w:eastAsia="zh-CN"/>
+        </w:rPr>
+        <w:t xml:space="preserve">3.3 </w:t>
+      </w:r>
+      <w:r>
+        <w:rPr>
+          <w:rFonts w:hint="eastAsia" w:ascii="黑体" w:hAnsi="黑体" w:eastAsia="黑体"/>
+          <w:sz w:val="28"/>
+          <w:szCs w:val="28"/>
+        </w:rPr>
+        <w:t>Cookie</w:t>
+      </w:r>
+    </w:p>
+    <w:p>
+      <w:pPr>
+        <w:jc w:val="both"/>
+        <w:outlineLvl w:val="0"/>
+        <w:rPr>
+          <w:rFonts w:eastAsia="黑体"/>
+          <w:sz w:val="28"/>
+        </w:rPr>
+      </w:pPr>
+      <w:r>
+        <w:rPr>
+          <w:rFonts w:hint="eastAsia" w:asciiTheme="minorEastAsia" w:hAnsiTheme="minorEastAsia" w:eastAsiaTheme="minorEastAsia" w:cstheme="minorEastAsia"/>
+          <w:sz w:val="24"/>
+          <w:szCs w:val="22"/>
+          <w:lang w:val="en-US" w:eastAsia="zh-CN"/>
+        </w:rPr>
+        <w:t xml:space="preserve">    一般来说，网站会</w:t>
+      </w:r>
       <w:r>
         <w:rPr>
           <w:rFonts w:eastAsia="黑体"/>
@@ -8228,7 +8455,7 @@
     <w:lsdException w:uiPriority="99" w:name="Document Map"/>
     <w:lsdException w:uiPriority="99" w:name="Plain Text"/>
     <w:lsdException w:uiPriority="99" w:name="E-mail Signature"/>
-    <w:lsdException w:uiPriority="99" w:name="Normal (Web)"/>
+    <w:lsdException w:qFormat="1" w:uiPriority="99" w:semiHidden="0" w:name="Normal (Web)"/>
     <w:lsdException w:uiPriority="99" w:name="HTML Acronym"/>
     <w:lsdException w:uiPriority="99" w:name="HTML Address"/>
     <w:lsdException w:uiPriority="99" w:name="HTML Cite"/>
@@ -8544,6 +8771,7 @@
     <w:name w:val="Normal (Web)"/>
     <w:basedOn w:val="1"/>
     <w:unhideWhenUsed/>
+    <w:qFormat/>
     <w:uiPriority w:val="99"/>
     <w:pPr>
       <w:spacing w:before="0" w:beforeAutospacing="1" w:after="0" w:afterAutospacing="1"/>

--- a/鲍颖.docx
+++ b/鲍颖.docx
@@ -3010,7 +3010,7 @@
           <w:rFonts w:hint="eastAsia" w:ascii="宋体" w:hAnsi="宋体"/>
           <w:sz w:val="24"/>
         </w:rPr>
-        <w:t>2.4 几种开源爬虫框架的对比测试</w:t>
+        <w:t>2.4 几种开源爬虫框架</w:t>
       </w:r>
       <w:r>
         <w:rPr>
@@ -6341,80 +6341,378 @@
           <w:szCs w:val="22"/>
           <w:lang w:val="en-US" w:eastAsia="zh-CN"/>
         </w:rPr>
-        <w:t>一般来说，网站会针对用户行为进行反爬虫。比如说同一IP地址，短时间内多次尝试访问同一类型的页面，或者同一用户账号短时间内多次进行了相同操作，若发生这些情况，那么很有可能会被认为是网络爬虫。大多数网站的反爬策略都是前一种，对于这种情况，使用代理IP就可以很好的解决问题，可以专门维护一个代理IP池，有了大量的代理ip之后，我们可以每对网站发几次请求 就更换一个ip地址，更换IP的方法，在</w:t>
+        <w:t>一般来说，网站会针对用户行为进行反爬虫。比如说同一IP地址，短时间内多次尝试访问同一类型的页面，或者同一用户账号短时间内多次进行了相同操作，若发生这些情况，那么很有可能会被认为是网络爬虫。大多数网站的反爬策略都是前一种，对于这种情况，使用代理IP就可以很好的解决问题，可以专门维护一个代理IP池，有了大量的代理ip之后，我们可以每对网站发几次请求 就更换一个ip地址，更换IP的方法，在requests或者urllib2中很容易实现，，这样可以很简单绕过第一种反爬虫机制。对于第二种限制同一账号相同操作次数过多的情况，可以在每次发出请求后，随机的间隔几秒，再进行下一次请求的发出。也可以发出几次请求之后，主动地进行退出登录，然后重新登陆，继续发出请求来绕过同一账户，短时间内进行相同请求的容易被反爬虫的限制，但单一账号如果操作次数过多，也很容易被发现，这种时候，最好可以维护一个账号池，将多个账号放入其中，可以达到更好的效果。</w:t>
+      </w:r>
+    </w:p>
+    <w:p>
+      <w:pPr>
+        <w:jc w:val="both"/>
+        <w:outlineLvl w:val="0"/>
+        <w:rPr>
+          <w:rFonts w:hint="eastAsia" w:ascii="黑体" w:hAnsi="黑体" w:eastAsia="黑体"/>
+          <w:sz w:val="28"/>
+          <w:szCs w:val="28"/>
+        </w:rPr>
+      </w:pPr>
+      <w:r>
+        <w:rPr>
+          <w:rFonts w:ascii="黑体" w:hAnsi="宋体" w:eastAsia="黑体"/>
+          <w:sz w:val="28"/>
+        </w:rPr>
+        <w:t>2.</w:t>
+      </w:r>
+      <w:r>
+        <w:rPr>
+          <w:rFonts w:hint="eastAsia" w:ascii="黑体" w:hAnsi="宋体" w:eastAsia="黑体"/>
+          <w:sz w:val="28"/>
+          <w:lang w:val="en-US" w:eastAsia="zh-CN"/>
+        </w:rPr>
+        <w:t xml:space="preserve">3.3 </w:t>
+      </w:r>
+      <w:r>
+        <w:rPr>
+          <w:rFonts w:hint="eastAsia" w:ascii="黑体" w:hAnsi="黑体" w:eastAsia="黑体"/>
+          <w:sz w:val="28"/>
+          <w:szCs w:val="28"/>
+        </w:rPr>
+        <w:t>Cookie</w:t>
+      </w:r>
+    </w:p>
+    <w:p>
+      <w:pPr>
+        <w:ind w:firstLine="480"/>
+        <w:jc w:val="both"/>
+        <w:outlineLvl w:val="0"/>
+        <w:rPr>
+          <w:rFonts w:eastAsia="黑体"/>
+          <w:sz w:val="28"/>
+        </w:rPr>
+      </w:pPr>
+      <w:r>
+        <w:rPr>
+          <w:rFonts w:hint="eastAsia" w:asciiTheme="minorEastAsia" w:hAnsiTheme="minorEastAsia" w:eastAsiaTheme="minorEastAsia" w:cstheme="minorEastAsia"/>
+          <w:sz w:val="24"/>
+          <w:szCs w:val="22"/>
+          <w:lang w:val="en-US" w:eastAsia="zh-CN"/>
+        </w:rPr>
+        <w:t>有些网站需要用户登录后才能访问某个页面，在登录之前，如果想抓取某个页面内容是不允许的，因为根本就获取不到，网页源码中就没有这部分内容。所以，我们可以先在浏览器中进行登录，然后利用urllib2库保存登录的Cookie，在爬虫发出的请求中，将Cookie带上，就可以模拟出用户登录了，从而获得登陆后才可以得到的信息。</w:t>
+      </w:r>
+    </w:p>
+    <w:p>
+      <w:pPr>
+        <w:jc w:val="both"/>
+        <w:outlineLvl w:val="0"/>
+        <w:rPr>
+          <w:rFonts w:hint="eastAsia" w:ascii="黑体" w:hAnsi="黑体" w:eastAsia="黑体"/>
+          <w:sz w:val="28"/>
+          <w:szCs w:val="28"/>
+        </w:rPr>
+      </w:pPr>
+      <w:r>
+        <w:rPr>
+          <w:rFonts w:ascii="黑体" w:hAnsi="宋体" w:eastAsia="黑体"/>
+          <w:sz w:val="28"/>
+        </w:rPr>
+        <w:t>2.</w:t>
+      </w:r>
+      <w:r>
+        <w:rPr>
+          <w:rFonts w:hint="eastAsia" w:ascii="黑体" w:hAnsi="宋体" w:eastAsia="黑体"/>
+          <w:sz w:val="28"/>
+          <w:lang w:val="en-US" w:eastAsia="zh-CN"/>
+        </w:rPr>
+        <w:t>3</w:t>
+      </w:r>
+      <w:r>
+        <w:rPr>
+          <w:rFonts w:hint="eastAsia" w:ascii="黑体" w:hAnsi="黑体" w:eastAsia="黑体"/>
+          <w:sz w:val="28"/>
+          <w:szCs w:val="28"/>
+        </w:rPr>
+        <w:t>几种开源爬虫框架</w:t>
+      </w:r>
+    </w:p>
+    <w:p>
+      <w:pPr>
+        <w:ind w:firstLine="560"/>
+        <w:jc w:val="both"/>
+        <w:outlineLvl w:val="0"/>
+        <w:rPr>
+          <w:rFonts w:hint="eastAsia" w:asciiTheme="minorEastAsia" w:hAnsiTheme="minorEastAsia" w:eastAsiaTheme="minorEastAsia" w:cstheme="minorEastAsia"/>
+          <w:sz w:val="24"/>
+          <w:szCs w:val="22"/>
+          <w:lang w:val="en-US" w:eastAsia="zh-CN"/>
+        </w:rPr>
+      </w:pPr>
+      <w:r>
+        <w:rPr>
+          <w:rFonts w:hint="eastAsia" w:asciiTheme="minorEastAsia" w:hAnsiTheme="minorEastAsia" w:eastAsiaTheme="minorEastAsia" w:cstheme="minorEastAsia"/>
+          <w:sz w:val="24"/>
+          <w:szCs w:val="22"/>
+          <w:lang w:val="en-US" w:eastAsia="zh-CN"/>
+        </w:rPr>
+        <w:t>分网络爬虫框架主要可以根据规模分为两种：分布式爬虫，和单机爬虫。</w:t>
+      </w:r>
+    </w:p>
+    <w:p>
+      <w:pPr>
+        <w:ind w:firstLine="560"/>
+        <w:jc w:val="both"/>
+        <w:outlineLvl w:val="0"/>
+        <w:rPr>
+          <w:rFonts w:hint="eastAsia" w:asciiTheme="minorEastAsia" w:hAnsiTheme="minorEastAsia" w:eastAsiaTheme="minorEastAsia" w:cstheme="minorEastAsia"/>
+          <w:sz w:val="24"/>
+          <w:szCs w:val="22"/>
+          <w:lang w:val="en-US" w:eastAsia="zh-CN"/>
+        </w:rPr>
+      </w:pPr>
+      <w:r>
+        <w:rPr>
+          <w:rFonts w:hint="eastAsia" w:asciiTheme="minorEastAsia" w:hAnsiTheme="minorEastAsia" w:eastAsiaTheme="minorEastAsia" w:cstheme="minorEastAsia"/>
+          <w:sz w:val="24"/>
+          <w:szCs w:val="22"/>
+          <w:lang w:val="en-US" w:eastAsia="zh-CN"/>
+        </w:rPr>
+        <w:t>现在比较流行的分布式爬虫，是Apache公司的的Nutch。可是对于大多数的用户来说，Nutch却是这几类爬虫里，最不好的选择，因为Nutch主要是为搜索引擎而设计的爬虫，而大多数用户需要的只是一个能够做精准数据爬取的爬虫。在Nutch运行的工作流程里，有三分之二是为了设计一款搜索引擎而编写的。对精确地数据搜集没有太大的意义。也就是说，不推荐使用Nutch做数据抽取，这会浪费很多的时间在不必要的计算上。而且如果你想要通过对Nutch进行二次开发，来让它很好的适用于精确数据爬取的任务上，基本上就是要破坏Nutch的完整框架，这将会把Nutch改的面目全非，况且，如果有修改Nutch的能力，还不如自己重新设计一个分布式爬虫框架。而且，Nutch是依赖hadoop运行的，而hadoop本身会消耗很多的资源与时间。如果服务器数量较少，爬取速度反而不如单机爬虫快。所以，如果目的不是要设计一款搜索引擎，那就尽量不要选择Nutch作为爬虫。</w:t>
+      </w:r>
+    </w:p>
+    <w:p>
+      <w:pPr>
+        <w:ind w:firstLine="560"/>
+        <w:jc w:val="both"/>
+        <w:outlineLvl w:val="0"/>
+        <w:rPr>
+          <w:rFonts w:hint="eastAsia" w:asciiTheme="minorEastAsia" w:hAnsiTheme="minorEastAsia" w:eastAsiaTheme="minorEastAsia" w:cstheme="minorEastAsia"/>
+          <w:sz w:val="24"/>
+          <w:szCs w:val="22"/>
+          <w:lang w:val="en-US" w:eastAsia="zh-CN"/>
+        </w:rPr>
+      </w:pPr>
+      <w:r>
+        <w:rPr>
+          <w:rFonts w:hint="eastAsia" w:asciiTheme="minorEastAsia" w:hAnsiTheme="minorEastAsia" w:eastAsiaTheme="minorEastAsia" w:cstheme="minorEastAsia"/>
+          <w:sz w:val="24"/>
+          <w:szCs w:val="22"/>
+          <w:lang w:val="en-US" w:eastAsia="zh-CN"/>
+        </w:rPr>
+        <w:t>单机爬虫，单机爬虫的开源框架有很多种，比较出名的有Larbin（C++），scrapy（python）。Larbin设计目的是能够跟踪所爬取的页面的url，并进行扩展的抓取。 Larbin只是一个单纯的爬虫，也就是说Larbin只有抓取网页的功能，解析数据的事情则由用户自己完成。另外，Larbin也不提供如何存储到数据库以及建立索引的解决方案，这些都交由用户去自行处理。Latbin的最初的设计原则是简单、高度可配置，所以基于Larbin的爬虫是非常高效的。再来说说Scrapy，Scrapy是一个为了爬取网页内包含的数据、提取结构性数据而编写的基于Python的爬虫应用框架。 它可以被应用在包括数据挖掘，信息处理或存储历史数据等一系列的程序中。 其最初开始的设计目的是页面抓取(或者说网络抓取)， 也可以应用在获取API所返回的数据或者编写通用的网络爬虫之中。下面的图表展现了Scrapy的架构，以及scrapy的各个组件在系统中发生的数据流向的概览。并对每个组件都做了一些简单的介绍。</w:t>
+      </w:r>
+    </w:p>
+    <w:p>
+      <w:pPr>
+        <w:ind w:firstLine="560"/>
+        <w:jc w:val="both"/>
+        <w:outlineLvl w:val="0"/>
+        <w:rPr>
+          <w:rFonts w:hint="eastAsia" w:asciiTheme="minorEastAsia" w:hAnsiTheme="minorEastAsia" w:eastAsiaTheme="minorEastAsia" w:cstheme="minorEastAsia"/>
+          <w:sz w:val="24"/>
+          <w:szCs w:val="22"/>
+          <w:lang w:val="en-US" w:eastAsia="zh-CN"/>
+        </w:rPr>
+      </w:pPr>
+    </w:p>
+    <w:p>
+      <w:pPr>
+        <w:ind w:firstLine="560"/>
+        <w:jc w:val="both"/>
+        <w:outlineLvl w:val="0"/>
+        <w:rPr>
+          <w:rFonts w:ascii="宋体" w:hAnsi="宋体" w:eastAsia="宋体" w:cs="宋体"/>
+          <w:sz w:val="24"/>
+          <w:szCs w:val="24"/>
+        </w:rPr>
+      </w:pPr>
+      <w:r>
+        <w:rPr>
+          <w:rFonts w:ascii="宋体" w:hAnsi="宋体" w:eastAsia="宋体" w:cs="宋体"/>
+          <w:sz w:val="24"/>
+          <w:szCs w:val="24"/>
+        </w:rPr>
+        <w:fldChar w:fldCharType="begin"/>
+      </w:r>
+      <w:r>
+        <w:rPr>
+          <w:rFonts w:ascii="宋体" w:hAnsi="宋体" w:eastAsia="宋体" w:cs="宋体"/>
+          <w:sz w:val="24"/>
+          <w:szCs w:val="24"/>
+        </w:rPr>
+        <w:instrText xml:space="preserve">INCLUDEPICTURE \d "http://scrapy-chs.readthedocs.io/zh_CN/0.24/_images/scrapy_architecture.png" \* MERGEFORMATINET </w:instrText>
+      </w:r>
+      <w:r>
+        <w:rPr>
+          <w:rFonts w:ascii="宋体" w:hAnsi="宋体" w:eastAsia="宋体" w:cs="宋体"/>
+          <w:sz w:val="24"/>
+          <w:szCs w:val="24"/>
+        </w:rPr>
+        <w:fldChar w:fldCharType="separate"/>
+      </w:r>
+      <w:r>
+        <w:rPr>
+          <w:rFonts w:ascii="宋体" w:hAnsi="宋体" w:eastAsia="宋体" w:cs="宋体"/>
+          <w:sz w:val="24"/>
+          <w:szCs w:val="24"/>
+        </w:rPr>
+        <w:drawing>
+          <wp:inline distT="0" distB="0" distL="114300" distR="114300">
+            <wp:extent cx="4963795" cy="3503295"/>
+            <wp:effectExtent l="0" t="0" r="4445" b="1905"/>
+            <wp:docPr id="16" name="图片 3" descr="IMG_256"/>
+            <wp:cNvGraphicFramePr>
+              <a:graphicFrameLocks xmlns:a="http://schemas.openxmlformats.org/drawingml/2006/main" noChangeAspect="1"/>
+            </wp:cNvGraphicFramePr>
+            <a:graphic xmlns:a="http://schemas.openxmlformats.org/drawingml/2006/main">
+              <a:graphicData uri="http://schemas.openxmlformats.org/drawingml/2006/picture">
+                <pic:pic xmlns:pic="http://schemas.openxmlformats.org/drawingml/2006/picture">
+                  <pic:nvPicPr>
+                    <pic:cNvPr id="16" name="图片 3" descr="IMG_256"/>
+                    <pic:cNvPicPr>
+                      <a:picLocks noChangeAspect="1"/>
+                    </pic:cNvPicPr>
+                  </pic:nvPicPr>
+                  <pic:blipFill>
+                    <a:blip r:embed="rId7"/>
+                    <a:stretch>
+                      <a:fillRect/>
+                    </a:stretch>
+                  </pic:blipFill>
+                  <pic:spPr>
+                    <a:xfrm>
+                      <a:off x="0" y="0"/>
+                      <a:ext cx="4963795" cy="3503295"/>
+                    </a:xfrm>
+                    <a:prstGeom prst="rect">
+                      <a:avLst/>
+                    </a:prstGeom>
+                    <a:noFill/>
+                    <a:ln w="9525">
+                      <a:noFill/>
+                    </a:ln>
+                  </pic:spPr>
+                </pic:pic>
+              </a:graphicData>
+            </a:graphic>
+          </wp:inline>
+        </w:drawing>
+      </w:r>
+      <w:r>
+        <w:rPr>
+          <w:rFonts w:ascii="宋体" w:hAnsi="宋体" w:eastAsia="宋体" w:cs="宋体"/>
+          <w:sz w:val="24"/>
+          <w:szCs w:val="24"/>
+        </w:rPr>
+        <w:fldChar w:fldCharType="end"/>
+      </w:r>
+    </w:p>
+    <w:p>
+      <w:pPr>
+        <w:jc w:val="both"/>
+        <w:outlineLvl w:val="0"/>
+        <w:rPr>
+          <w:rFonts w:eastAsia="黑体"/>
+          <w:sz w:val="28"/>
+        </w:rPr>
+      </w:pPr>
+    </w:p>
+    <w:p>
+      <w:pPr>
+        <w:ind w:firstLine="480"/>
+        <w:jc w:val="both"/>
+        <w:outlineLvl w:val="0"/>
+        <w:rPr>
+          <w:rFonts w:hint="eastAsia" w:asciiTheme="minorEastAsia" w:hAnsiTheme="minorEastAsia" w:eastAsiaTheme="minorEastAsia" w:cstheme="minorEastAsia"/>
+          <w:sz w:val="24"/>
+          <w:szCs w:val="22"/>
+          <w:lang w:val="en-US" w:eastAsia="zh-CN"/>
+        </w:rPr>
+      </w:pPr>
+      <w:r>
+        <w:rPr>
+          <w:rFonts w:hint="eastAsia" w:asciiTheme="minorEastAsia" w:hAnsiTheme="minorEastAsia" w:eastAsiaTheme="minorEastAsia" w:cstheme="minorEastAsia"/>
+          <w:sz w:val="24"/>
+          <w:szCs w:val="22"/>
+          <w:lang w:val="en-US" w:eastAsia="zh-CN"/>
+        </w:rPr>
+        <w:t>Scrapy Engine引擎是用来控制整个Scrapy系统的数据处理流程的核心部件，也会进行事务处理的触发。Scheduler（调度器），调度程序从Scrapy引擎接受请求并将请求进行排序，再列入队列，并在Scrapy引擎发出请求后，将结果返还给他们。Downloader下载器的主要职责是根据url地址抓取网页，并将网页内容返还给蜘蛛( Spiders)。Spiders蜘蛛是由用户自己定义的，用来解析网页内容、抓取指定的URL链接并返回的类，每个Spiders都可以处理一个域名或一组域名。每个Spiders都可以用来定义特定网站的抓取和解析规则。</w:t>
+      </w:r>
+      <w:bookmarkStart w:id="0" w:name="_Toc152382701"/>
+    </w:p>
+    <w:p>
+      <w:pPr>
+        <w:jc w:val="both"/>
+        <w:outlineLvl w:val="0"/>
+        <w:rPr>
+          <w:rFonts w:hint="eastAsia" w:asciiTheme="minorEastAsia" w:hAnsiTheme="minorEastAsia" w:eastAsiaTheme="minorEastAsia" w:cstheme="minorEastAsia"/>
+          <w:sz w:val="24"/>
+          <w:szCs w:val="22"/>
+          <w:lang w:val="en-US" w:eastAsia="zh-CN"/>
+        </w:rPr>
+      </w:pPr>
+    </w:p>
+    <w:p>
+      <w:pPr>
+        <w:jc w:val="both"/>
+        <w:outlineLvl w:val="0"/>
+        <w:rPr>
+          <w:rFonts w:hint="eastAsia" w:ascii="黑体" w:hAnsi="黑体" w:eastAsia="黑体"/>
+          <w:sz w:val="28"/>
+          <w:szCs w:val="28"/>
+        </w:rPr>
+      </w:pPr>
+      <w:r>
+        <w:rPr>
+          <w:rFonts w:ascii="黑体" w:hAnsi="宋体" w:eastAsia="黑体"/>
+          <w:sz w:val="28"/>
+        </w:rPr>
+        <w:t>2.</w:t>
+      </w:r>
+      <w:r>
+        <w:rPr>
+          <w:rFonts w:hint="eastAsia" w:ascii="黑体" w:hAnsi="宋体" w:eastAsia="黑体"/>
+          <w:sz w:val="28"/>
+          <w:lang w:val="en-US" w:eastAsia="zh-CN"/>
+        </w:rPr>
+        <w:t>4</w:t>
+      </w:r>
+      <w:r>
+        <w:rPr>
+          <w:rFonts w:hint="eastAsia" w:ascii="黑体" w:hAnsi="黑体" w:eastAsia="黑体"/>
+          <w:sz w:val="28"/>
+          <w:szCs w:val="28"/>
+        </w:rPr>
+        <w:t>网络爬虫的几种应用</w:t>
+      </w:r>
+    </w:p>
+    <w:p>
+      <w:pPr>
+        <w:jc w:val="both"/>
+        <w:outlineLvl w:val="0"/>
+        <w:rPr>
+          <w:rFonts w:hint="eastAsia" w:ascii="黑体" w:hAnsi="黑体" w:eastAsia="黑体"/>
+          <w:sz w:val="28"/>
+          <w:szCs w:val="28"/>
+          <w:lang w:val="en-US" w:eastAsia="zh-CN"/>
+        </w:rPr>
+      </w:pPr>
+      <w:r>
+        <w:rPr>
+          <w:rFonts w:hint="eastAsia" w:ascii="黑体" w:hAnsi="黑体" w:eastAsia="黑体"/>
+          <w:sz w:val="28"/>
+          <w:szCs w:val="28"/>
+          <w:lang w:val="en-US" w:eastAsia="zh-CN"/>
+        </w:rPr>
+        <w:t xml:space="preserve">    </w:t>
+      </w:r>
+      <w:r>
+        <w:rPr>
+          <w:rFonts w:hint="eastAsia" w:asciiTheme="minorEastAsia" w:hAnsiTheme="minorEastAsia" w:eastAsiaTheme="minorEastAsia" w:cstheme="minorEastAsia"/>
+          <w:sz w:val="24"/>
+          <w:szCs w:val="22"/>
+          <w:lang w:val="en-US" w:eastAsia="zh-CN"/>
+        </w:rPr>
+        <w:t>求</w:t>
       </w:r>
       <w:bookmarkStart w:id="3" w:name="_GoBack"/>
       <w:bookmarkEnd w:id="3"/>
-      <w:r>
-        <w:rPr>
-          <w:rFonts w:hint="eastAsia" w:asciiTheme="minorEastAsia" w:hAnsiTheme="minorEastAsia" w:eastAsiaTheme="minorEastAsia" w:cstheme="minorEastAsia"/>
-          <w:sz w:val="24"/>
-          <w:szCs w:val="22"/>
-          <w:lang w:val="en-US" w:eastAsia="zh-CN"/>
-        </w:rPr>
-        <w:t>requests或者urllib2中很容易实现，，这样可以很简单绕过第一种反爬虫机制。对于第二种限制同一账号相同操作次数过多的情况，可以在每次发出请求后，随机的间隔几秒，再进行下一次请求的发出。也可以发出几次请求之后，主动地进行退出登录，然后重新登陆，继续发出请求来绕过同一账户，短时间内进行相同请求的容易被反爬虫的限制，但单一账号如果操作次数过多，也很容易被发现，这种时候，最好可以维护一个账号池，将多个账号放入其中，可以达到更好的效果。</w:t>
-      </w:r>
-    </w:p>
-    <w:p>
-      <w:pPr>
-        <w:jc w:val="both"/>
-        <w:outlineLvl w:val="0"/>
-        <w:rPr>
-          <w:rFonts w:hint="eastAsia" w:ascii="黑体" w:hAnsi="黑体" w:eastAsia="黑体"/>
-          <w:sz w:val="28"/>
-          <w:szCs w:val="28"/>
-        </w:rPr>
-      </w:pPr>
-      <w:r>
-        <w:rPr>
-          <w:rFonts w:ascii="黑体" w:hAnsi="宋体" w:eastAsia="黑体"/>
-          <w:sz w:val="28"/>
-        </w:rPr>
-        <w:t>2.</w:t>
-      </w:r>
-      <w:r>
-        <w:rPr>
-          <w:rFonts w:hint="eastAsia" w:ascii="黑体" w:hAnsi="宋体" w:eastAsia="黑体"/>
-          <w:sz w:val="28"/>
-          <w:lang w:val="en-US" w:eastAsia="zh-CN"/>
-        </w:rPr>
-        <w:t xml:space="preserve">3.3 </w:t>
-      </w:r>
-      <w:r>
-        <w:rPr>
-          <w:rFonts w:hint="eastAsia" w:ascii="黑体" w:hAnsi="黑体" w:eastAsia="黑体"/>
-          <w:sz w:val="28"/>
-          <w:szCs w:val="28"/>
-        </w:rPr>
-        <w:t>Cookie</w:t>
-      </w:r>
-    </w:p>
-    <w:p>
-      <w:pPr>
-        <w:jc w:val="both"/>
-        <w:outlineLvl w:val="0"/>
-        <w:rPr>
-          <w:rFonts w:eastAsia="黑体"/>
-          <w:sz w:val="28"/>
-        </w:rPr>
-      </w:pPr>
-      <w:r>
-        <w:rPr>
-          <w:rFonts w:hint="eastAsia" w:asciiTheme="minorEastAsia" w:hAnsiTheme="minorEastAsia" w:eastAsiaTheme="minorEastAsia" w:cstheme="minorEastAsia"/>
-          <w:sz w:val="24"/>
-          <w:szCs w:val="22"/>
-          <w:lang w:val="en-US" w:eastAsia="zh-CN"/>
-        </w:rPr>
-        <w:t xml:space="preserve">    一般来说，网站会</w:t>
-      </w:r>
-      <w:r>
-        <w:rPr>
-          <w:rFonts w:eastAsia="黑体"/>
-          <w:sz w:val="28"/>
-        </w:rPr>
-        <w:br w:type="page"/>
-      </w:r>
-      <w:bookmarkStart w:id="0" w:name="_Toc152382701"/>
     </w:p>
     <w:p>
       <w:pPr>

--- a/鲍颖.docx
+++ b/鲍颖.docx
@@ -6290,6 +6290,19 @@
     </w:p>
     <w:p>
       <w:pPr>
+        <w:ind w:firstLine="560"/>
+        <w:jc w:val="both"/>
+        <w:outlineLvl w:val="0"/>
+        <w:rPr>
+          <w:rFonts w:hint="eastAsia" w:asciiTheme="minorEastAsia" w:hAnsiTheme="minorEastAsia" w:eastAsiaTheme="minorEastAsia" w:cstheme="minorEastAsia"/>
+          <w:sz w:val="24"/>
+          <w:szCs w:val="22"/>
+          <w:lang w:val="en-US" w:eastAsia="zh-CN"/>
+        </w:rPr>
+      </w:pPr>
+    </w:p>
+    <w:p>
+      <w:pPr>
         <w:jc w:val="both"/>
         <w:outlineLvl w:val="0"/>
         <w:rPr>
@@ -6709,220 +6722,669 @@
           <w:szCs w:val="22"/>
           <w:lang w:val="en-US" w:eastAsia="zh-CN"/>
         </w:rPr>
-        <w:t>求</w:t>
+        <w:t>行随着互联网的蓬勃发展，每天都有海量的数据汇入其中，但是这些数据是分布在无数个网页上的，用户如果有需要查找的信息，那么就需要有一种能有效而快速的信息搜寻方式为其提供服务，有时候人们需要快速、便捷的获取和一些关键词相关的信息，这时候搜索引擎就能够为我们提供帮助，例如百度搜索、谷歌搜索等，这些搜索引擎也是通过无数个爬虫，将网络上林林总总的信息</w:t>
+      </w:r>
+      <w:r>
+        <w:rPr>
+          <w:rFonts w:hint="eastAsia" w:asciiTheme="minorEastAsia" w:hAnsiTheme="minorEastAsia" w:eastAsiaTheme="minorEastAsia" w:cstheme="minorEastAsia"/>
+          <w:sz w:val="24"/>
+          <w:szCs w:val="22"/>
+          <w:lang w:val="en-US" w:eastAsia="zh-CN"/>
+        </w:rPr>
+        <w:tab/>
+        <w:t>全部进行了爬取，用户如果需要知道天气，那么百度一下天气关键词，就可以立刻得到各种天气网站的链接地址。除此之外，如果用户有一些个性化的数据采集需求，比如我想要知道知乎网站上，点赞数排名前十的问题与回答，或者我想要对新浪微博上一段时间之内的所有微博做一下数据分析，那么传统的使用关键词搜索的方式是无法满足这种需求的，这种情况下，就需要进行个性化订制的爬虫，才能够满足形形色色的需求，毕竟互联网包含了无数、海量的数据，通过网络爬虫进行合理的挖掘与分析，可以让其隐藏的价值得到更充分的体现。</w:t>
+      </w:r>
+    </w:p>
+    <w:p>
+      <w:pPr>
+        <w:jc w:val="both"/>
+        <w:outlineLvl w:val="0"/>
+        <w:rPr>
+          <w:rFonts w:eastAsia="黑体"/>
+          <w:sz w:val="28"/>
+        </w:rPr>
+      </w:pPr>
+    </w:p>
+    <w:p>
+      <w:pPr>
+        <w:jc w:val="both"/>
+        <w:outlineLvl w:val="0"/>
+        <w:rPr>
+          <w:rFonts w:eastAsia="黑体"/>
+          <w:sz w:val="28"/>
+        </w:rPr>
+      </w:pPr>
+    </w:p>
+    <w:p>
+      <w:pPr>
+        <w:jc w:val="center"/>
+        <w:outlineLvl w:val="0"/>
+        <w:rPr>
+          <w:rFonts w:eastAsia="黑体"/>
+          <w:sz w:val="28"/>
+        </w:rPr>
+      </w:pPr>
+    </w:p>
+    <w:p>
+      <w:pPr>
+        <w:jc w:val="center"/>
+        <w:outlineLvl w:val="0"/>
+        <w:rPr>
+          <w:rFonts w:eastAsia="黑体"/>
+          <w:sz w:val="28"/>
+        </w:rPr>
+      </w:pPr>
+    </w:p>
+    <w:p>
+      <w:pPr>
+        <w:jc w:val="center"/>
+        <w:outlineLvl w:val="0"/>
+        <w:rPr>
+          <w:rFonts w:eastAsia="黑体"/>
+          <w:sz w:val="28"/>
+        </w:rPr>
+      </w:pPr>
+    </w:p>
+    <w:p>
+      <w:pPr>
+        <w:jc w:val="center"/>
+        <w:outlineLvl w:val="0"/>
+        <w:rPr>
+          <w:rFonts w:eastAsia="黑体"/>
+          <w:sz w:val="28"/>
+        </w:rPr>
+      </w:pPr>
+    </w:p>
+    <w:p>
+      <w:pPr>
+        <w:jc w:val="center"/>
+        <w:outlineLvl w:val="0"/>
+        <w:rPr>
+          <w:rFonts w:eastAsia="黑体"/>
+          <w:sz w:val="28"/>
+        </w:rPr>
+      </w:pPr>
+    </w:p>
+    <w:p>
+      <w:pPr>
+        <w:jc w:val="center"/>
+        <w:outlineLvl w:val="0"/>
+        <w:rPr>
+          <w:rFonts w:eastAsia="黑体"/>
+          <w:sz w:val="28"/>
+        </w:rPr>
+      </w:pPr>
+    </w:p>
+    <w:p>
+      <w:pPr>
+        <w:jc w:val="center"/>
+        <w:outlineLvl w:val="0"/>
+        <w:rPr>
+          <w:rFonts w:eastAsia="黑体"/>
+          <w:sz w:val="28"/>
+        </w:rPr>
+      </w:pPr>
+    </w:p>
+    <w:p>
+      <w:pPr>
+        <w:jc w:val="center"/>
+        <w:outlineLvl w:val="0"/>
+        <w:rPr>
+          <w:rFonts w:eastAsia="黑体"/>
+          <w:sz w:val="28"/>
+        </w:rPr>
+      </w:pPr>
+    </w:p>
+    <w:p>
+      <w:pPr>
+        <w:jc w:val="center"/>
+        <w:outlineLvl w:val="0"/>
+        <w:rPr>
+          <w:rFonts w:eastAsia="黑体"/>
+          <w:sz w:val="28"/>
+        </w:rPr>
+      </w:pPr>
+    </w:p>
+    <w:p>
+      <w:pPr>
+        <w:jc w:val="center"/>
+        <w:outlineLvl w:val="0"/>
+        <w:rPr>
+          <w:rFonts w:eastAsia="黑体"/>
+          <w:sz w:val="28"/>
+        </w:rPr>
+      </w:pPr>
+    </w:p>
+    <w:p>
+      <w:pPr>
+        <w:jc w:val="center"/>
+        <w:outlineLvl w:val="0"/>
+        <w:rPr>
+          <w:rFonts w:eastAsia="黑体"/>
+          <w:sz w:val="28"/>
+        </w:rPr>
+      </w:pPr>
+    </w:p>
+    <w:p>
+      <w:pPr>
+        <w:jc w:val="center"/>
+        <w:outlineLvl w:val="0"/>
+        <w:rPr>
+          <w:rFonts w:eastAsia="黑体"/>
+          <w:sz w:val="28"/>
+        </w:rPr>
+      </w:pPr>
+    </w:p>
+    <w:p>
+      <w:pPr>
+        <w:jc w:val="center"/>
+        <w:outlineLvl w:val="0"/>
+        <w:rPr>
+          <w:rFonts w:eastAsia="黑体"/>
+          <w:sz w:val="28"/>
+        </w:rPr>
+      </w:pPr>
+    </w:p>
+    <w:p>
+      <w:pPr>
+        <w:jc w:val="center"/>
+        <w:outlineLvl w:val="0"/>
+        <w:rPr>
+          <w:rFonts w:eastAsia="黑体"/>
+          <w:sz w:val="28"/>
+        </w:rPr>
+      </w:pPr>
+    </w:p>
+    <w:p>
+      <w:pPr>
+        <w:jc w:val="center"/>
+        <w:outlineLvl w:val="0"/>
+        <w:rPr>
+          <w:rFonts w:eastAsia="黑体"/>
+          <w:sz w:val="28"/>
+        </w:rPr>
+      </w:pPr>
+    </w:p>
+    <w:p>
+      <w:pPr>
+        <w:jc w:val="center"/>
+        <w:outlineLvl w:val="0"/>
+        <w:rPr>
+          <w:rFonts w:eastAsia="黑体"/>
+          <w:sz w:val="28"/>
+        </w:rPr>
+      </w:pPr>
+    </w:p>
+    <w:p>
+      <w:pPr>
+        <w:jc w:val="center"/>
+        <w:outlineLvl w:val="0"/>
+        <w:rPr>
+          <w:rFonts w:eastAsia="黑体"/>
+          <w:sz w:val="28"/>
+        </w:rPr>
+      </w:pPr>
+    </w:p>
+    <w:p>
+      <w:pPr>
+        <w:spacing w:line="300" w:lineRule="auto"/>
+        <w:jc w:val="center"/>
+        <w:rPr>
+          <w:sz w:val="24"/>
+        </w:rPr>
+      </w:pPr>
+      <w:r>
+        <w:rPr>
+          <w:rFonts w:hint="eastAsia" w:eastAsia="黑体"/>
+          <w:sz w:val="30"/>
+          <w:lang w:val="en-US" w:eastAsia="zh-CN"/>
+        </w:rPr>
+        <w:t xml:space="preserve">  </w:t>
+      </w:r>
+      <w:r>
+        <w:rPr>
+          <w:rFonts w:hint="eastAsia" w:eastAsia="黑体"/>
+          <w:sz w:val="30"/>
+        </w:rPr>
+        <w:t>第</w:t>
+      </w:r>
+      <w:r>
+        <w:rPr>
+          <w:rFonts w:hint="eastAsia" w:eastAsia="黑体"/>
+          <w:sz w:val="30"/>
+          <w:lang w:val="en-US" w:eastAsia="zh-CN"/>
+        </w:rPr>
+        <w:t>三</w:t>
+      </w:r>
+      <w:r>
+        <w:rPr>
+          <w:rFonts w:hint="eastAsia" w:eastAsia="黑体"/>
+          <w:sz w:val="30"/>
+        </w:rPr>
+        <w:t>章</w:t>
+      </w:r>
+      <w:r>
+        <w:rPr>
+          <w:rFonts w:hint="eastAsia" w:ascii="楷体_GB2312" w:hAnsi="宋体" w:eastAsia="黑体"/>
+          <w:sz w:val="30"/>
+        </w:rPr>
+        <w:t>□□</w:t>
+      </w:r>
+      <w:r>
+        <w:rPr>
+          <w:rFonts w:hint="eastAsia" w:eastAsia="黑体"/>
+          <w:sz w:val="30"/>
+          <w:szCs w:val="18"/>
+        </w:rPr>
+        <w:t>基于客户端/服务器模式下的软件开发</w:t>
+      </w:r>
+    </w:p>
+    <w:p>
+      <w:pPr>
+        <w:spacing w:line="300" w:lineRule="auto"/>
+        <w:rPr>
+          <w:rFonts w:hint="eastAsia" w:ascii="宋体" w:hAnsi="宋体"/>
+          <w:i/>
+          <w:iCs/>
+          <w:sz w:val="24"/>
+        </w:rPr>
+      </w:pPr>
+      <w:r>
+        <w:rPr>
+          <w:rFonts w:hint="eastAsia" w:ascii="黑体" w:hAnsi="宋体" w:eastAsia="黑体"/>
+          <w:sz w:val="28"/>
+          <w:lang w:val="en-US" w:eastAsia="zh-CN"/>
+        </w:rPr>
+        <w:t>3</w:t>
+      </w:r>
+      <w:r>
+        <w:rPr>
+          <w:rFonts w:ascii="黑体" w:hAnsi="宋体" w:eastAsia="黑体"/>
+          <w:sz w:val="28"/>
+        </w:rPr>
+        <w:t>.1</w:t>
+      </w:r>
+      <w:r>
+        <w:rPr>
+          <w:rFonts w:hint="eastAsia" w:ascii="黑体" w:hAnsi="黑体" w:eastAsia="黑体"/>
+          <w:sz w:val="28"/>
+          <w:szCs w:val="28"/>
+        </w:rPr>
+        <w:t>客户端/服务器模式介绍</w:t>
+      </w:r>
+      <w:r>
+        <w:rPr>
+          <w:rFonts w:hint="eastAsia" w:ascii="宋体" w:hAnsi="宋体"/>
+          <w:i/>
+          <w:iCs/>
+          <w:sz w:val="24"/>
+        </w:rPr>
+        <w:t>（四号、黑体、顶格）</w:t>
+      </w:r>
+    </w:p>
+    <w:p>
+      <w:pPr>
+        <w:spacing w:line="300" w:lineRule="auto"/>
+        <w:ind w:firstLine="480"/>
+        <w:rPr>
+          <w:rFonts w:hint="eastAsia" w:asciiTheme="minorEastAsia" w:hAnsiTheme="minorEastAsia" w:eastAsiaTheme="minorEastAsia" w:cstheme="minorEastAsia"/>
+          <w:sz w:val="24"/>
+          <w:szCs w:val="22"/>
+          <w:lang w:val="en-US" w:eastAsia="zh-CN"/>
+        </w:rPr>
+      </w:pPr>
+      <w:r>
+        <w:rPr>
+          <w:rFonts w:hint="eastAsia" w:asciiTheme="minorEastAsia" w:hAnsiTheme="minorEastAsia" w:eastAsiaTheme="minorEastAsia" w:cstheme="minorEastAsia"/>
+          <w:sz w:val="24"/>
+          <w:szCs w:val="22"/>
+          <w:lang w:val="en-US" w:eastAsia="zh-CN"/>
+        </w:rPr>
+        <w:t>客户端／服务器( Client/Server，也即c/s)模式，是基于网络资源的不对等，为了实现资源共享共享而提出的一种模式。C/S模式将应用一分为二，服务器（后台）负责数据的存储管理与处理客户端发送的请求，客户机（前台）完成与用户的交互任务。Client/Server模式具有十分强大的数据操作和事务处理的能力，而且模型的核心思想比较简单，易于让人们理解与接受。</w:t>
+      </w:r>
+    </w:p>
+    <w:p>
+      <w:pPr>
+        <w:spacing w:line="300" w:lineRule="auto"/>
+        <w:ind w:firstLine="480"/>
+        <w:rPr>
+          <w:rFonts w:hint="eastAsia" w:asciiTheme="minorEastAsia" w:hAnsiTheme="minorEastAsia" w:eastAsiaTheme="minorEastAsia" w:cstheme="minorEastAsia"/>
+          <w:sz w:val="24"/>
+          <w:szCs w:val="22"/>
+          <w:lang w:val="en-US" w:eastAsia="zh-CN"/>
+        </w:rPr>
+      </w:pPr>
+      <w:r>
+        <w:rPr>
+          <w:rFonts w:hint="eastAsia" w:asciiTheme="minorEastAsia" w:hAnsiTheme="minorEastAsia" w:eastAsiaTheme="minorEastAsia" w:cstheme="minorEastAsia"/>
+          <w:sz w:val="24"/>
+          <w:szCs w:val="22"/>
+          <w:lang w:val="en-US" w:eastAsia="zh-CN"/>
+        </w:rPr>
+        <w:t>下图是c/s模式的结构示意图，由两部分构成：前台是客户机，通常是用户的个人电脑端。后端是服务器，能够接受预处理客户端发送的请求。运行数据库管理系统，提供数据库的查询、管理功能，</w:t>
+      </w:r>
+    </w:p>
+    <w:p>
+      <w:pPr>
+        <w:spacing w:line="300" w:lineRule="auto"/>
+        <w:ind w:firstLine="480"/>
+        <w:rPr>
+          <w:rFonts w:hint="eastAsia" w:asciiTheme="minorEastAsia" w:hAnsiTheme="minorEastAsia" w:eastAsiaTheme="minorEastAsia" w:cstheme="minorEastAsia"/>
+          <w:sz w:val="24"/>
+          <w:szCs w:val="22"/>
+          <w:lang w:val="en-US" w:eastAsia="zh-CN"/>
+        </w:rPr>
+      </w:pPr>
+      <w:r>
+        <w:rPr>
+          <w:rFonts w:ascii="宋体" w:hAnsi="宋体" w:eastAsia="宋体" w:cs="宋体"/>
+          <w:sz w:val="24"/>
+          <w:szCs w:val="24"/>
+        </w:rPr>
+        <w:fldChar w:fldCharType="begin"/>
+      </w:r>
+      <w:r>
+        <w:rPr>
+          <w:rFonts w:ascii="宋体" w:hAnsi="宋体" w:eastAsia="宋体" w:cs="宋体"/>
+          <w:sz w:val="24"/>
+          <w:szCs w:val="24"/>
+        </w:rPr>
+        <w:instrText xml:space="preserve">INCLUDEPICTURE \d "http://pic.cnitpm.com/upload/img2013/2014-07-08/a351da1b-fb12-4fb5-bcae-36404d7b31e1.png" \* MERGEFORMATINET </w:instrText>
+      </w:r>
+      <w:r>
+        <w:rPr>
+          <w:rFonts w:ascii="宋体" w:hAnsi="宋体" w:eastAsia="宋体" w:cs="宋体"/>
+          <w:sz w:val="24"/>
+          <w:szCs w:val="24"/>
+        </w:rPr>
+        <w:fldChar w:fldCharType="separate"/>
+      </w:r>
+      <w:r>
+        <w:rPr>
+          <w:rFonts w:ascii="宋体" w:hAnsi="宋体" w:eastAsia="宋体" w:cs="宋体"/>
+          <w:sz w:val="24"/>
+          <w:szCs w:val="24"/>
+        </w:rPr>
+        <w:drawing>
+          <wp:inline distT="0" distB="0" distL="114300" distR="114300">
+            <wp:extent cx="2988945" cy="2369185"/>
+            <wp:effectExtent l="0" t="0" r="13335" b="8255"/>
+            <wp:docPr id="10" name="图片 1" descr="IMG_256"/>
+            <wp:cNvGraphicFramePr>
+              <a:graphicFrameLocks xmlns:a="http://schemas.openxmlformats.org/drawingml/2006/main" noChangeAspect="1"/>
+            </wp:cNvGraphicFramePr>
+            <a:graphic xmlns:a="http://schemas.openxmlformats.org/drawingml/2006/main">
+              <a:graphicData uri="http://schemas.openxmlformats.org/drawingml/2006/picture">
+                <pic:pic xmlns:pic="http://schemas.openxmlformats.org/drawingml/2006/picture">
+                  <pic:nvPicPr>
+                    <pic:cNvPr id="10" name="图片 1" descr="IMG_256"/>
+                    <pic:cNvPicPr>
+                      <a:picLocks noChangeAspect="1"/>
+                    </pic:cNvPicPr>
+                  </pic:nvPicPr>
+                  <pic:blipFill>
+                    <a:blip r:embed="rId8"/>
+                    <a:stretch>
+                      <a:fillRect/>
+                    </a:stretch>
+                  </pic:blipFill>
+                  <pic:spPr>
+                    <a:xfrm>
+                      <a:off x="0" y="0"/>
+                      <a:ext cx="2988945" cy="2369185"/>
+                    </a:xfrm>
+                    <a:prstGeom prst="rect">
+                      <a:avLst/>
+                    </a:prstGeom>
+                    <a:noFill/>
+                    <a:ln w="9525">
+                      <a:noFill/>
+                    </a:ln>
+                  </pic:spPr>
+                </pic:pic>
+              </a:graphicData>
+            </a:graphic>
+          </wp:inline>
+        </w:drawing>
+      </w:r>
+      <w:r>
+        <w:rPr>
+          <w:rFonts w:ascii="宋体" w:hAnsi="宋体" w:eastAsia="宋体" w:cs="宋体"/>
+          <w:sz w:val="24"/>
+          <w:szCs w:val="24"/>
+        </w:rPr>
+        <w:fldChar w:fldCharType="end"/>
+      </w:r>
+    </w:p>
+    <w:p>
+      <w:pPr>
+        <w:spacing w:line="300" w:lineRule="auto"/>
+        <w:rPr>
+          <w:rFonts w:hint="eastAsia" w:ascii="黑体" w:hAnsi="黑体" w:eastAsia="黑体"/>
+          <w:sz w:val="28"/>
+          <w:szCs w:val="28"/>
+        </w:rPr>
+      </w:pPr>
+      <w:r>
+        <w:rPr>
+          <w:rFonts w:hint="eastAsia" w:ascii="黑体" w:hAnsi="宋体" w:eastAsia="黑体"/>
+          <w:sz w:val="28"/>
+          <w:lang w:val="en-US" w:eastAsia="zh-CN"/>
+        </w:rPr>
+        <w:t>3</w:t>
+      </w:r>
+      <w:r>
+        <w:rPr>
+          <w:rFonts w:ascii="黑体" w:hAnsi="宋体" w:eastAsia="黑体"/>
+          <w:sz w:val="28"/>
+        </w:rPr>
+        <w:t>.1</w:t>
+      </w:r>
+      <w:r>
+        <w:rPr>
+          <w:rFonts w:hint="eastAsia" w:ascii="黑体" w:hAnsi="宋体" w:eastAsia="黑体"/>
+          <w:sz w:val="28"/>
+          <w:lang w:val="en-US" w:eastAsia="zh-CN"/>
+        </w:rPr>
+        <w:t>.1</w:t>
+      </w:r>
+      <w:r>
+        <w:rPr>
+          <w:rFonts w:hint="eastAsia" w:ascii="黑体" w:hAnsi="黑体" w:eastAsia="黑体"/>
+          <w:sz w:val="28"/>
+          <w:szCs w:val="28"/>
+        </w:rPr>
+        <w:t>什么是C/S架构</w:t>
+      </w:r>
+    </w:p>
+    <w:p>
+      <w:pPr>
+        <w:spacing w:line="300" w:lineRule="auto"/>
+        <w:ind w:firstLine="560"/>
+        <w:rPr>
+          <w:rFonts w:hint="eastAsia" w:asciiTheme="minorEastAsia" w:hAnsiTheme="minorEastAsia" w:eastAsiaTheme="minorEastAsia" w:cstheme="minorEastAsia"/>
+          <w:sz w:val="24"/>
+          <w:szCs w:val="22"/>
+          <w:lang w:val="en-US" w:eastAsia="zh-CN"/>
+        </w:rPr>
+      </w:pPr>
+      <w:r>
+        <w:rPr>
+          <w:rFonts w:hint="eastAsia" w:asciiTheme="minorEastAsia" w:hAnsiTheme="minorEastAsia" w:eastAsiaTheme="minorEastAsia" w:cstheme="minorEastAsia"/>
+          <w:sz w:val="24"/>
+          <w:szCs w:val="22"/>
+          <w:lang w:val="en-US" w:eastAsia="zh-CN"/>
+        </w:rPr>
+        <w:t>客户端/服务器模式，是一种网络架构，简称C/S架构，这种模式把客户端（client）与服务器（Server）区分开来，每一个客户端都可以向一个服务器程序发出请求。C/S模式是一种概念上的叫法，它并不是一种是网络设备或计算机设备。在这种模式中，发送出请求的是客户，而进行响应的一方被称为服务器。有的时候，服务器可能不止一台，一台服务器无法完成某项工作，那它就会向其它服务器发送请求，这种情况下，发送请求的服务器，就相当于是另一台服务器的客户端。从一个连接建立的角度上看，主动启动通信的是客户端，被动的等待通信连接的是服务器。与C/S对应的，就是B/S（浏览器/服务器模式）。</w:t>
+      </w:r>
+    </w:p>
+    <w:p>
+      <w:pPr>
+        <w:spacing w:line="300" w:lineRule="auto"/>
+        <w:rPr>
+          <w:rFonts w:hint="eastAsia" w:ascii="黑体" w:hAnsi="黑体" w:eastAsia="黑体"/>
+          <w:sz w:val="28"/>
+          <w:szCs w:val="28"/>
+        </w:rPr>
+      </w:pPr>
+      <w:r>
+        <w:rPr>
+          <w:rFonts w:hint="eastAsia" w:ascii="黑体" w:hAnsi="宋体" w:eastAsia="黑体"/>
+          <w:sz w:val="28"/>
+          <w:lang w:val="en-US" w:eastAsia="zh-CN"/>
+        </w:rPr>
+        <w:t>3</w:t>
+      </w:r>
+      <w:r>
+        <w:rPr>
+          <w:rFonts w:ascii="黑体" w:hAnsi="宋体" w:eastAsia="黑体"/>
+          <w:sz w:val="28"/>
+        </w:rPr>
+        <w:t>.1</w:t>
+      </w:r>
+      <w:r>
+        <w:rPr>
+          <w:rFonts w:hint="eastAsia" w:ascii="黑体" w:hAnsi="宋体" w:eastAsia="黑体"/>
+          <w:sz w:val="28"/>
+          <w:lang w:val="en-US" w:eastAsia="zh-CN"/>
+        </w:rPr>
+        <w:t xml:space="preserve">.2 </w:t>
+      </w:r>
+      <w:r>
+        <w:rPr>
+          <w:rFonts w:hint="eastAsia" w:ascii="黑体" w:hAnsi="黑体" w:eastAsia="黑体"/>
+          <w:sz w:val="28"/>
+          <w:szCs w:val="28"/>
+        </w:rPr>
+        <w:t>C/S架构与B/S架构的区别</w:t>
+      </w:r>
+    </w:p>
+    <w:p>
+      <w:pPr>
+        <w:spacing w:line="300" w:lineRule="auto"/>
+        <w:rPr>
+          <w:rFonts w:hint="eastAsia" w:asciiTheme="minorEastAsia" w:hAnsiTheme="minorEastAsia" w:eastAsiaTheme="minorEastAsia" w:cstheme="minorEastAsia"/>
+          <w:sz w:val="24"/>
+          <w:szCs w:val="22"/>
+          <w:lang w:val="en-US" w:eastAsia="zh-CN"/>
+        </w:rPr>
+      </w:pPr>
+      <w:r>
+        <w:rPr>
+          <w:rFonts w:hint="eastAsia" w:asciiTheme="minorEastAsia" w:hAnsiTheme="minorEastAsia" w:eastAsiaTheme="minorEastAsia" w:cstheme="minorEastAsia"/>
+          <w:sz w:val="24"/>
+          <w:szCs w:val="22"/>
+          <w:lang w:val="en-US" w:eastAsia="zh-CN"/>
+        </w:rPr>
+        <w:t>B/S结构（Browser/Server，浏览器/服务器模式），是web网站兴起之后诞生的一种网络结构模式，浏览器是客户端最主要的一款应用软件。这种模式下，相当于统一了客户端，将系统全部功能的核心部都分集中到服务器上，让服务器去处理、分析数据，极大的简化了客户端的开发任务。客户机只要安装一个浏览器，如Chrome或Microsoft Edge，服务器端安装数据库管理系统，例如SQL Server或MYSQL等。浏览器通过向服务器发起请求，服务器响应请求，并对后端的数据库进行操作，同时，B/S模式因为用户端是浏览器，那么就可以做到平台无关性。即使是不同的操作系统，用户都可以通过通用的浏览器进行访问。</w:t>
+      </w:r>
+    </w:p>
+    <w:p>
+      <w:pPr>
+        <w:spacing w:line="300" w:lineRule="auto"/>
+        <w:ind w:firstLine="480"/>
+        <w:rPr>
+          <w:rFonts w:hint="eastAsia" w:asciiTheme="minorEastAsia" w:hAnsiTheme="minorEastAsia" w:eastAsiaTheme="minorEastAsia" w:cstheme="minorEastAsia"/>
+          <w:sz w:val="24"/>
+          <w:szCs w:val="22"/>
+          <w:lang w:val="en-US" w:eastAsia="zh-CN"/>
+        </w:rPr>
+      </w:pPr>
+      <w:r>
+        <w:rPr>
+          <w:rFonts w:hint="eastAsia" w:asciiTheme="minorEastAsia" w:hAnsiTheme="minorEastAsia" w:eastAsiaTheme="minorEastAsia" w:cstheme="minorEastAsia"/>
+          <w:sz w:val="24"/>
+          <w:szCs w:val="22"/>
+          <w:lang w:val="en-US" w:eastAsia="zh-CN"/>
+        </w:rPr>
+        <w:t>同时，我们也需要关注到相比B/S来说C/S模式的优缺点。C/S模式的有很明显，客户端与服务器直接连接，没有中间环节，响应速度快，而且由于客户端软件是安装在pc的，那么这种模式可以充分发回PC的性能，很多数据可以在客户端处理后再提交给服务器，降低了服务器的工作负荷，可以提高服务器并行处理的请求数量。同时这种模式是将应用于服务分离，是系统具有稳定性与灵活性。但是缺点也非常巨大，那就是对客户端的操作系统会有限制，比如适用于window7的客户端安装包可能就不适用于windows8系统，更不用说Linux、Unix等与windows完全不同的操作系统，那一定是要针对每一种操作系统都开发一套客户端软件出来的同时由于产品发展较快，那就意味着版本迭代也很频发，代价较高。</w:t>
+      </w:r>
+    </w:p>
+    <w:p>
+      <w:pPr>
+        <w:jc w:val="both"/>
+        <w:outlineLvl w:val="0"/>
+        <w:rPr>
+          <w:rFonts w:hint="eastAsia" w:ascii="宋体" w:hAnsi="宋体"/>
+          <w:i/>
+          <w:iCs/>
+          <w:sz w:val="24"/>
+        </w:rPr>
+      </w:pPr>
+      <w:r>
+        <w:rPr>
+          <w:rFonts w:hint="eastAsia" w:ascii="黑体" w:hAnsi="宋体" w:eastAsia="黑体"/>
+          <w:sz w:val="28"/>
+          <w:lang w:val="en-US" w:eastAsia="zh-CN"/>
+        </w:rPr>
+        <w:t>3</w:t>
+      </w:r>
+      <w:r>
+        <w:rPr>
+          <w:rFonts w:ascii="黑体" w:hAnsi="宋体" w:eastAsia="黑体"/>
+          <w:sz w:val="28"/>
+        </w:rPr>
+        <w:t>.</w:t>
+      </w:r>
+      <w:r>
+        <w:rPr>
+          <w:rFonts w:hint="eastAsia" w:ascii="黑体" w:hAnsi="宋体" w:eastAsia="黑体"/>
+          <w:sz w:val="28"/>
+          <w:lang w:val="en-US" w:eastAsia="zh-CN"/>
+        </w:rPr>
+        <w:t>2</w:t>
+      </w:r>
+      <w:r>
+        <w:rPr>
+          <w:rFonts w:hint="eastAsia" w:ascii="黑体" w:hAnsi="黑体" w:eastAsia="黑体"/>
+          <w:sz w:val="28"/>
+          <w:szCs w:val="28"/>
+        </w:rPr>
+        <w:t>客户端与服务器的通信</w:t>
+      </w:r>
+      <w:r>
+        <w:rPr>
+          <w:rFonts w:hint="eastAsia" w:ascii="宋体" w:hAnsi="宋体"/>
+          <w:i/>
+          <w:iCs/>
+          <w:sz w:val="24"/>
+        </w:rPr>
+        <w:t>（四号、黑体、顶格）</w:t>
+      </w:r>
+    </w:p>
+    <w:p>
+      <w:pPr>
+        <w:jc w:val="both"/>
+        <w:outlineLvl w:val="0"/>
+        <w:rPr>
+          <w:rFonts w:hint="eastAsia" w:ascii="宋体" w:hAnsi="宋体" w:eastAsia="宋体"/>
+          <w:i/>
+          <w:iCs/>
+          <w:sz w:val="24"/>
+          <w:lang w:val="en-US" w:eastAsia="zh-CN"/>
+        </w:rPr>
+      </w:pPr>
+      <w:r>
+        <w:rPr>
+          <w:rFonts w:hint="eastAsia" w:ascii="宋体" w:hAnsi="宋体"/>
+          <w:i/>
+          <w:iCs/>
+          <w:sz w:val="24"/>
+          <w:lang w:val="en-US" w:eastAsia="zh-CN"/>
+        </w:rPr>
+        <w:t xml:space="preserve">    </w:t>
+      </w:r>
+      <w:r>
+        <w:rPr>
+          <w:rFonts w:hint="eastAsia" w:asciiTheme="minorEastAsia" w:hAnsiTheme="minorEastAsia" w:eastAsiaTheme="minorEastAsia" w:cstheme="minorEastAsia"/>
+          <w:sz w:val="24"/>
+          <w:szCs w:val="22"/>
+          <w:lang w:val="en-US" w:eastAsia="zh-CN"/>
+        </w:rPr>
+        <w:t>完</w:t>
       </w:r>
       <w:bookmarkStart w:id="3" w:name="_GoBack"/>
       <w:bookmarkEnd w:id="3"/>
-    </w:p>
-    <w:p>
-      <w:pPr>
-        <w:jc w:val="center"/>
-        <w:outlineLvl w:val="0"/>
-        <w:rPr>
-          <w:rFonts w:eastAsia="黑体"/>
-          <w:sz w:val="28"/>
-        </w:rPr>
-      </w:pPr>
-    </w:p>
-    <w:p>
-      <w:pPr>
-        <w:jc w:val="center"/>
-        <w:outlineLvl w:val="0"/>
-        <w:rPr>
-          <w:rFonts w:eastAsia="黑体"/>
-          <w:sz w:val="28"/>
-        </w:rPr>
-      </w:pPr>
-    </w:p>
-    <w:p>
-      <w:pPr>
-        <w:jc w:val="center"/>
-        <w:outlineLvl w:val="0"/>
-        <w:rPr>
-          <w:rFonts w:eastAsia="黑体"/>
-          <w:sz w:val="28"/>
-        </w:rPr>
-      </w:pPr>
-    </w:p>
-    <w:p>
-      <w:pPr>
-        <w:jc w:val="center"/>
-        <w:outlineLvl w:val="0"/>
-        <w:rPr>
-          <w:rFonts w:eastAsia="黑体"/>
-          <w:sz w:val="28"/>
-        </w:rPr>
-      </w:pPr>
-    </w:p>
-    <w:p>
-      <w:pPr>
-        <w:jc w:val="center"/>
-        <w:outlineLvl w:val="0"/>
-        <w:rPr>
-          <w:rFonts w:eastAsia="黑体"/>
-          <w:sz w:val="28"/>
-        </w:rPr>
-      </w:pPr>
-    </w:p>
-    <w:p>
-      <w:pPr>
-        <w:jc w:val="center"/>
-        <w:outlineLvl w:val="0"/>
-        <w:rPr>
-          <w:rFonts w:eastAsia="黑体"/>
-          <w:sz w:val="28"/>
-        </w:rPr>
-      </w:pPr>
-    </w:p>
-    <w:p>
-      <w:pPr>
-        <w:jc w:val="center"/>
-        <w:outlineLvl w:val="0"/>
-        <w:rPr>
-          <w:rFonts w:eastAsia="黑体"/>
-          <w:sz w:val="28"/>
-        </w:rPr>
-      </w:pPr>
-    </w:p>
-    <w:p>
-      <w:pPr>
-        <w:jc w:val="center"/>
-        <w:outlineLvl w:val="0"/>
-        <w:rPr>
-          <w:rFonts w:eastAsia="黑体"/>
-          <w:sz w:val="28"/>
-        </w:rPr>
-      </w:pPr>
-    </w:p>
-    <w:p>
-      <w:pPr>
-        <w:jc w:val="center"/>
-        <w:outlineLvl w:val="0"/>
-        <w:rPr>
-          <w:rFonts w:eastAsia="黑体"/>
-          <w:sz w:val="28"/>
-        </w:rPr>
-      </w:pPr>
-    </w:p>
-    <w:p>
-      <w:pPr>
-        <w:jc w:val="center"/>
-        <w:outlineLvl w:val="0"/>
-        <w:rPr>
-          <w:rFonts w:eastAsia="黑体"/>
-          <w:sz w:val="28"/>
-        </w:rPr>
-      </w:pPr>
-    </w:p>
-    <w:p>
-      <w:pPr>
-        <w:jc w:val="center"/>
-        <w:outlineLvl w:val="0"/>
-        <w:rPr>
-          <w:rFonts w:eastAsia="黑体"/>
-          <w:sz w:val="28"/>
-        </w:rPr>
-      </w:pPr>
-    </w:p>
-    <w:p>
-      <w:pPr>
-        <w:jc w:val="center"/>
-        <w:outlineLvl w:val="0"/>
-        <w:rPr>
-          <w:rFonts w:eastAsia="黑体"/>
-          <w:sz w:val="28"/>
-        </w:rPr>
-      </w:pPr>
-    </w:p>
-    <w:p>
-      <w:pPr>
-        <w:jc w:val="center"/>
-        <w:outlineLvl w:val="0"/>
-        <w:rPr>
-          <w:rFonts w:eastAsia="黑体"/>
-          <w:sz w:val="28"/>
-        </w:rPr>
-      </w:pPr>
-    </w:p>
-    <w:p>
-      <w:pPr>
-        <w:jc w:val="center"/>
-        <w:outlineLvl w:val="0"/>
-        <w:rPr>
-          <w:rFonts w:eastAsia="黑体"/>
-          <w:sz w:val="28"/>
-        </w:rPr>
-      </w:pPr>
-    </w:p>
-    <w:p>
-      <w:pPr>
-        <w:jc w:val="center"/>
-        <w:outlineLvl w:val="0"/>
-        <w:rPr>
-          <w:rFonts w:eastAsia="黑体"/>
-          <w:sz w:val="28"/>
-        </w:rPr>
-      </w:pPr>
-    </w:p>
-    <w:p>
-      <w:pPr>
-        <w:jc w:val="center"/>
-        <w:outlineLvl w:val="0"/>
-        <w:rPr>
-          <w:rFonts w:eastAsia="黑体"/>
-          <w:sz w:val="28"/>
-        </w:rPr>
-      </w:pPr>
-    </w:p>
-    <w:p>
-      <w:pPr>
-        <w:jc w:val="center"/>
-        <w:outlineLvl w:val="0"/>
-        <w:rPr>
-          <w:rFonts w:eastAsia="黑体"/>
-          <w:sz w:val="28"/>
-        </w:rPr>
-      </w:pPr>
-    </w:p>
-    <w:p>
-      <w:pPr>
-        <w:jc w:val="center"/>
-        <w:outlineLvl w:val="0"/>
-        <w:rPr>
-          <w:rFonts w:eastAsia="黑体"/>
-          <w:sz w:val="28"/>
-        </w:rPr>
-      </w:pPr>
-    </w:p>
-    <w:p>
-      <w:pPr>
-        <w:jc w:val="center"/>
-        <w:outlineLvl w:val="0"/>
-        <w:rPr>
-          <w:rFonts w:eastAsia="黑体"/>
-          <w:sz w:val="28"/>
-        </w:rPr>
-      </w:pPr>
-    </w:p>
-    <w:p>
-      <w:pPr>
-        <w:jc w:val="center"/>
-        <w:outlineLvl w:val="0"/>
-        <w:rPr>
-          <w:rFonts w:eastAsia="黑体"/>
-          <w:sz w:val="28"/>
-        </w:rPr>
-      </w:pPr>
-    </w:p>
-    <w:p>
-      <w:pPr>
-        <w:jc w:val="center"/>
-        <w:outlineLvl w:val="0"/>
-        <w:rPr>
-          <w:rFonts w:eastAsia="黑体"/>
-          <w:sz w:val="28"/>
-        </w:rPr>
-      </w:pPr>
     </w:p>
     <w:p>
       <w:pPr>

--- a/鲍颖.docx
+++ b/鲍颖.docx
@@ -6732,6 +6732,14 @@
           <w:lang w:val="en-US" w:eastAsia="zh-CN"/>
         </w:rPr>
         <w:tab/>
+      </w:r>
+      <w:r>
+        <w:rPr>
+          <w:rFonts w:hint="eastAsia" w:asciiTheme="minorEastAsia" w:hAnsiTheme="minorEastAsia" w:eastAsiaTheme="minorEastAsia" w:cstheme="minorEastAsia"/>
+          <w:sz w:val="24"/>
+          <w:szCs w:val="22"/>
+          <w:lang w:val="en-US" w:eastAsia="zh-CN"/>
+        </w:rPr>
         <w:t>全部进行了爬取，用户如果需要知道天气，那么百度一下天气关键词，就可以立刻得到各种天气网站的链接地址。除此之外，如果用户有一些个性化的数据采集需求，比如我想要知道知乎网站上，点赞数排名前十的问题与回答，或者我想要对新浪微博上一段时间之内的所有微博做一下数据分析，那么传统的使用关键词搜索的方式是无法满足这种需求的，这种情况下，就需要进行个性化订制的爬虫，才能够满足形形色色的需求，毕竟互联网包含了无数、海量的数据，通过网络爬虫进行合理的挖掘与分析，可以让其隐藏的价值得到更充分的体现。</w:t>
       </w:r>
     </w:p>
@@ -7340,7 +7348,7 @@
           <w:sz w:val="28"/>
           <w:szCs w:val="28"/>
         </w:rPr>
-        <w:t>客户端与服务器的通信</w:t>
+        <w:t>客户端与服务器的通信过程及原理</w:t>
       </w:r>
       <w:r>
         <w:rPr>
@@ -7354,22 +7362,328 @@
     </w:p>
     <w:p>
       <w:pPr>
+        <w:ind w:firstLine="480"/>
         <w:jc w:val="both"/>
         <w:outlineLvl w:val="0"/>
         <w:rPr>
-          <w:rFonts w:hint="eastAsia" w:ascii="宋体" w:hAnsi="宋体" w:eastAsia="宋体"/>
+          <w:rFonts w:hint="eastAsia" w:asciiTheme="minorEastAsia" w:hAnsiTheme="minorEastAsia" w:eastAsiaTheme="minorEastAsia" w:cstheme="minorEastAsia"/>
+          <w:sz w:val="24"/>
+          <w:szCs w:val="22"/>
+          <w:lang w:val="en-US" w:eastAsia="zh-CN"/>
+        </w:rPr>
+      </w:pPr>
+      <w:r>
+        <w:rPr>
+          <w:rFonts w:hint="eastAsia" w:ascii="宋体" w:hAnsi="宋体"/>
           <w:i/>
           <w:iCs/>
           <w:sz w:val="24"/>
           <w:lang w:val="en-US" w:eastAsia="zh-CN"/>
         </w:rPr>
-      </w:pPr>
-      <w:r>
-        <w:rPr>
-          <w:rFonts w:hint="eastAsia" w:ascii="宋体" w:hAnsi="宋体"/>
-          <w:i/>
-          <w:iCs/>
-          <w:sz w:val="24"/>
+        <w:t>NET</w:t>
+      </w:r>
+      <w:r>
+        <w:rPr>
+          <w:rFonts w:hint="eastAsia" w:asciiTheme="minorEastAsia" w:hAnsiTheme="minorEastAsia" w:eastAsiaTheme="minorEastAsia" w:cstheme="minorEastAsia"/>
+          <w:sz w:val="24"/>
+          <w:szCs w:val="22"/>
+          <w:lang w:val="en-US" w:eastAsia="zh-CN"/>
+        </w:rPr>
+        <w:t>应用程序基本都是使用客户端服务器架构的。这里的客户端与服务器指的是两个进程或两个应用程序，通过网络在互通信和交换信息。两个过程中，一个作为客户端进程，另一个进程作为服务器进程。其中客户端是主动发起通信的一方，而服务器是被动的接收请求、并相应请求的一方。</w:t>
+      </w:r>
+    </w:p>
+    <w:p>
+      <w:pPr>
+        <w:ind w:firstLine="480"/>
+        <w:jc w:val="both"/>
+        <w:outlineLvl w:val="0"/>
+        <w:rPr>
+          <w:rFonts w:hint="eastAsia" w:asciiTheme="minorEastAsia" w:hAnsiTheme="minorEastAsia" w:eastAsiaTheme="minorEastAsia" w:cstheme="minorEastAsia"/>
+          <w:sz w:val="24"/>
+          <w:szCs w:val="22"/>
+          <w:lang w:val="en-US" w:eastAsia="zh-CN"/>
+        </w:rPr>
+      </w:pPr>
+      <w:r>
+        <w:rPr>
+          <w:rFonts w:hint="eastAsia" w:asciiTheme="minorEastAsia" w:hAnsiTheme="minorEastAsia" w:eastAsiaTheme="minorEastAsia" w:cstheme="minorEastAsia"/>
+          <w:sz w:val="24"/>
+          <w:szCs w:val="22"/>
+          <w:lang w:val="en-US" w:eastAsia="zh-CN"/>
+        </w:rPr>
+        <w:t>要想了解学习客户端与服务器的通信方式，首先要了解一下Socket。Socket的英文含义是“插座”，而在网络编程中，它常被称为“套接字”，套接字被用来描述IP地址和端口，是一个通信链的“句柄”。Socket就像它的英文含义“插座”一样，以打电话为例，我们想要打电话，不但要知道对方的电话号码，而且还要买一部电话机。电话两端的通话双方相当于相互通信的两个程序，电话号码就相当于是对方的IP地址，而买一部电话机就相当于申请一个Socket套接字。然后向对方进行呼叫，相当于主动发起了连接请求，如果另一端此时处于空闲状态，那么当他拿起话筒，双方就就可以进行交流通话了，相当于连接已经建立成功。而双方通话的过程，是一方向电话机发出信息，另一方接收到消息的过程，相当于是向Socket写数据和从Socket读数据。</w:t>
+      </w:r>
+    </w:p>
+    <w:p>
+      <w:pPr>
+        <w:ind w:firstLine="480"/>
+        <w:jc w:val="both"/>
+        <w:outlineLvl w:val="0"/>
+        <w:rPr>
+          <w:rFonts w:hint="eastAsia" w:asciiTheme="minorEastAsia" w:hAnsiTheme="minorEastAsia" w:eastAsiaTheme="minorEastAsia" w:cstheme="minorEastAsia"/>
+          <w:sz w:val="24"/>
+          <w:szCs w:val="22"/>
+          <w:lang w:val="en-US" w:eastAsia="zh-CN"/>
+        </w:rPr>
+      </w:pPr>
+      <w:r>
+        <w:rPr>
+          <w:rFonts w:hint="eastAsia" w:asciiTheme="minorEastAsia" w:hAnsiTheme="minorEastAsia" w:eastAsiaTheme="minorEastAsia" w:cstheme="minorEastAsia"/>
+          <w:sz w:val="24"/>
+          <w:szCs w:val="22"/>
+          <w:lang w:val="en-US" w:eastAsia="zh-CN"/>
+        </w:rPr>
+        <w:t>既然这个通信的流程是双方一起建立的，那么一定要有一套规范的建立起连接的过程。下面就是客户端与服务端通过Socket建立起TCP连接和关闭连接的过程。</w:t>
+      </w:r>
+    </w:p>
+    <w:p>
+      <w:pPr>
+        <w:ind w:firstLine="480"/>
+        <w:jc w:val="both"/>
+        <w:outlineLvl w:val="0"/>
+        <w:rPr>
+          <w:rFonts w:hint="eastAsia" w:asciiTheme="minorEastAsia" w:hAnsiTheme="minorEastAsia" w:eastAsiaTheme="minorEastAsia" w:cstheme="minorEastAsia"/>
+          <w:sz w:val="24"/>
+          <w:szCs w:val="22"/>
+          <w:lang w:val="en-US" w:eastAsia="zh-CN"/>
+        </w:rPr>
+      </w:pPr>
+    </w:p>
+    <w:p>
+      <w:pPr>
+        <w:ind w:firstLine="480"/>
+        <w:jc w:val="both"/>
+        <w:outlineLvl w:val="0"/>
+        <w:rPr>
+          <w:rFonts w:hint="eastAsia" w:asciiTheme="minorEastAsia" w:hAnsiTheme="minorEastAsia" w:eastAsiaTheme="minorEastAsia" w:cstheme="minorEastAsia"/>
+          <w:sz w:val="24"/>
+          <w:szCs w:val="22"/>
+          <w:lang w:val="en-US" w:eastAsia="zh-CN"/>
+        </w:rPr>
+      </w:pPr>
+    </w:p>
+    <w:p>
+      <w:pPr>
+        <w:ind w:firstLine="480"/>
+        <w:jc w:val="both"/>
+        <w:outlineLvl w:val="0"/>
+        <w:rPr>
+          <w:rFonts w:hint="eastAsia" w:asciiTheme="minorEastAsia" w:hAnsiTheme="minorEastAsia" w:eastAsiaTheme="minorEastAsia" w:cstheme="minorEastAsia"/>
+          <w:sz w:val="24"/>
+          <w:szCs w:val="22"/>
+          <w:lang w:val="en-US" w:eastAsia="zh-CN"/>
+        </w:rPr>
+      </w:pPr>
+    </w:p>
+    <w:p>
+      <w:pPr>
+        <w:ind w:firstLine="480"/>
+        <w:jc w:val="both"/>
+        <w:outlineLvl w:val="0"/>
+        <w:rPr>
+          <w:rFonts w:hint="eastAsia" w:asciiTheme="minorEastAsia" w:hAnsiTheme="minorEastAsia" w:eastAsiaTheme="minorEastAsia" w:cstheme="minorEastAsia"/>
+          <w:sz w:val="24"/>
+          <w:szCs w:val="22"/>
+          <w:lang w:val="en-US" w:eastAsia="zh-CN"/>
+        </w:rPr>
+      </w:pPr>
+    </w:p>
+    <w:p>
+      <w:pPr>
+        <w:ind w:firstLine="480"/>
+        <w:jc w:val="both"/>
+        <w:outlineLvl w:val="0"/>
+        <w:rPr>
+          <w:rFonts w:hint="eastAsia" w:asciiTheme="minorEastAsia" w:hAnsiTheme="minorEastAsia" w:eastAsiaTheme="minorEastAsia" w:cstheme="minorEastAsia"/>
+          <w:sz w:val="24"/>
+          <w:szCs w:val="22"/>
+          <w:lang w:val="en-US" w:eastAsia="zh-CN"/>
+        </w:rPr>
+      </w:pPr>
+      <w:r>
+        <w:rPr>
+          <w:rFonts w:hint="eastAsia" w:asciiTheme="minorEastAsia" w:hAnsiTheme="minorEastAsia" w:eastAsiaTheme="minorEastAsia" w:cstheme="minorEastAsia"/>
+          <w:sz w:val="24"/>
+          <w:szCs w:val="22"/>
+          <w:lang w:val="en-US" w:eastAsia="zh-CN"/>
+        </w:rPr>
+        <w:drawing>
+          <wp:inline distT="0" distB="0" distL="114300" distR="114300">
+            <wp:extent cx="5611495" cy="5607685"/>
+            <wp:effectExtent l="0" t="0" r="12065" b="635"/>
+            <wp:docPr id="18" name="图片 18" descr="0_1314694589UeXT"/>
+            <wp:cNvGraphicFramePr>
+              <a:graphicFrameLocks xmlns:a="http://schemas.openxmlformats.org/drawingml/2006/main" noChangeAspect="1"/>
+            </wp:cNvGraphicFramePr>
+            <a:graphic xmlns:a="http://schemas.openxmlformats.org/drawingml/2006/main">
+              <a:graphicData uri="http://schemas.openxmlformats.org/drawingml/2006/picture">
+                <pic:pic xmlns:pic="http://schemas.openxmlformats.org/drawingml/2006/picture">
+                  <pic:nvPicPr>
+                    <pic:cNvPr id="18" name="图片 18" descr="0_1314694589UeXT"/>
+                    <pic:cNvPicPr>
+                      <a:picLocks noChangeAspect="1"/>
+                    </pic:cNvPicPr>
+                  </pic:nvPicPr>
+                  <pic:blipFill>
+                    <a:blip r:embed="rId9"/>
+                    <a:stretch>
+                      <a:fillRect/>
+                    </a:stretch>
+                  </pic:blipFill>
+                  <pic:spPr>
+                    <a:xfrm>
+                      <a:off x="0" y="0"/>
+                      <a:ext cx="5611495" cy="5607685"/>
+                    </a:xfrm>
+                    <a:prstGeom prst="rect">
+                      <a:avLst/>
+                    </a:prstGeom>
+                  </pic:spPr>
+                </pic:pic>
+              </a:graphicData>
+            </a:graphic>
+          </wp:inline>
+        </w:drawing>
+      </w:r>
+    </w:p>
+    <w:p>
+      <w:pPr>
+        <w:jc w:val="both"/>
+        <w:outlineLvl w:val="0"/>
+        <w:rPr>
+          <w:rFonts w:hint="eastAsia" w:asciiTheme="minorEastAsia" w:hAnsiTheme="minorEastAsia" w:eastAsiaTheme="minorEastAsia" w:cstheme="minorEastAsia"/>
+          <w:sz w:val="24"/>
+          <w:szCs w:val="22"/>
+          <w:lang w:val="en-US" w:eastAsia="zh-CN"/>
+        </w:rPr>
+      </w:pPr>
+    </w:p>
+    <w:p>
+      <w:pPr>
+        <w:ind w:firstLine="480"/>
+        <w:jc w:val="both"/>
+        <w:outlineLvl w:val="0"/>
+        <w:rPr>
+          <w:rFonts w:hint="eastAsia" w:asciiTheme="minorEastAsia" w:hAnsiTheme="minorEastAsia" w:eastAsiaTheme="minorEastAsia" w:cstheme="minorEastAsia"/>
+          <w:sz w:val="24"/>
+          <w:szCs w:val="22"/>
+          <w:lang w:val="en-US" w:eastAsia="zh-CN"/>
+        </w:rPr>
+      </w:pPr>
+      <w:r>
+        <w:rPr>
+          <w:rFonts w:hint="eastAsia" w:asciiTheme="minorEastAsia" w:hAnsiTheme="minorEastAsia" w:eastAsiaTheme="minorEastAsia" w:cstheme="minorEastAsia"/>
+          <w:sz w:val="24"/>
+          <w:szCs w:val="22"/>
+          <w:lang w:val="en-US" w:eastAsia="zh-CN"/>
+        </w:rPr>
+        <w:t>服务器端首先调用socket()创建一个套接字，但此时套接字只是一个空的结构，我们需要让它绑定一个地址，地址包括IP地址与端口，所以再通过bind()函数进行端口绑定，之后服务器通过listen()函数监听某一个端口，因为服务器不知道谁会连接自己，也就是说服务器不知道下一个连接自己的客户端的信息，所以它只能事先和客户端约定达成一致性：客户端会将请求发送到服务器指定的某个端口，那么当请求到达后，服务器就可以通过listen()函数监听到这个请求了。完成之前的一些列初始化工作后，服务器会调用accept()函数，accept()函数是一个阻塞函数，它会一直阻塞直到有客户端发出的请求连接消息到达监听的端口。</w:t>
+      </w:r>
+    </w:p>
+    <w:p>
+      <w:pPr>
+        <w:ind w:firstLine="480"/>
+        <w:jc w:val="both"/>
+        <w:outlineLvl w:val="0"/>
+        <w:rPr>
+          <w:rFonts w:hint="eastAsia" w:asciiTheme="minorEastAsia" w:hAnsiTheme="minorEastAsia" w:eastAsiaTheme="minorEastAsia" w:cstheme="minorEastAsia"/>
+          <w:sz w:val="24"/>
+          <w:szCs w:val="22"/>
+          <w:lang w:val="en-US" w:eastAsia="zh-CN"/>
+        </w:rPr>
+      </w:pPr>
+      <w:r>
+        <w:rPr>
+          <w:rFonts w:hint="eastAsia" w:asciiTheme="minorEastAsia" w:hAnsiTheme="minorEastAsia" w:eastAsiaTheme="minorEastAsia" w:cstheme="minorEastAsia"/>
+          <w:sz w:val="24"/>
+          <w:szCs w:val="22"/>
+          <w:lang w:val="en-US" w:eastAsia="zh-CN"/>
+        </w:rPr>
+        <w:t>客户端调用socket()创建Socket套接字进行初始化工作，再调用connect()发出SYN段并阻塞等待服务器应答，此时客户端处于SYN_SENT状态，服务器接收到请求后，会应答一个SYN-ACK段，此时服务器处于SYN_RCVD状态，当这条消息到达客户端口，客户端会处于ESTABLISHED状态，客户端确认这条消息之后，会向服务器发送一条ACK段消息，并从coinnect()返回，服务器收到这条ACK消息之后，会从从accept()返回，此时双方都处于ESTABLISHED状态。这样，一条连接就建立成功了。</w:t>
+      </w:r>
+    </w:p>
+    <w:p>
+      <w:pPr>
+        <w:ind w:firstLine="480"/>
+        <w:jc w:val="both"/>
+        <w:outlineLvl w:val="0"/>
+        <w:rPr>
+          <w:rFonts w:hint="eastAsia" w:asciiTheme="minorEastAsia" w:hAnsiTheme="minorEastAsia" w:eastAsiaTheme="minorEastAsia" w:cstheme="minorEastAsia"/>
+          <w:sz w:val="24"/>
+          <w:szCs w:val="22"/>
+          <w:lang w:val="en-US" w:eastAsia="zh-CN"/>
+        </w:rPr>
+      </w:pPr>
+      <w:r>
+        <w:rPr>
+          <w:rFonts w:hint="eastAsia" w:asciiTheme="minorEastAsia" w:hAnsiTheme="minorEastAsia" w:eastAsiaTheme="minorEastAsia" w:cstheme="minorEastAsia"/>
+          <w:sz w:val="24"/>
+          <w:szCs w:val="22"/>
+          <w:lang w:val="en-US" w:eastAsia="zh-CN"/>
+        </w:rPr>
+        <w:t xml:space="preserve"> TCP协议提供全双工的通信服务，全双工意思就是双方同时可以收发消息，就像我们目前使用的手机，就是全双工的通信方式。一般来说，客户端/服务器程序的流程，是由客户端主动的发起连接请求，而服务器端则属于被动的接收与处理请求，就像是一问一答的方式。服务器从accept()函数返回后，会立刻调用read()函数，读取客户端通过TCP协议传输过来的内容，因为TCP协议是面向连接的可靠地协议，所以一般来说无需担心内容会出错。读socket套接字就像读管道一样，如果没有数据到达就会陷入阻塞等待的状态，</w:t>
+      </w:r>
+    </w:p>
+    <w:p>
+      <w:pPr>
+        <w:ind w:firstLine="480"/>
+        <w:jc w:val="both"/>
+        <w:outlineLvl w:val="0"/>
+        <w:rPr>
+          <w:rFonts w:hint="eastAsia" w:asciiTheme="minorEastAsia" w:hAnsiTheme="minorEastAsia" w:eastAsiaTheme="minorEastAsia" w:cstheme="minorEastAsia"/>
+          <w:sz w:val="24"/>
+          <w:szCs w:val="22"/>
+          <w:lang w:val="en-US" w:eastAsia="zh-CN"/>
+        </w:rPr>
+      </w:pPr>
+      <w:r>
+        <w:rPr>
+          <w:rFonts w:hint="eastAsia" w:asciiTheme="minorEastAsia" w:hAnsiTheme="minorEastAsia" w:eastAsiaTheme="minorEastAsia" w:cstheme="minorEastAsia"/>
+          <w:sz w:val="24"/>
+          <w:szCs w:val="22"/>
+          <w:lang w:val="en-US" w:eastAsia="zh-CN"/>
+        </w:rPr>
+        <w:t>客户端调用write()函数发送请求给服务器，服务器收到后从read()函数的阻塞状态返回，并对客户端的法所过来的请求进行处理，在此期间客户端会调用read()函数并阻塞等待服务器的应答。服务器调用write()函数，将处理结果写到Socket套接字中，通过TCP协议发送给客户端，然后再次调用read()阻塞等待下一条请求，客户端收到服务器的应答后，后从阻塞状态的read()函数返回，并发出下一条请求，再如此循环下去。</w:t>
+      </w:r>
+    </w:p>
+    <w:p>
+      <w:pPr>
+        <w:ind w:firstLine="480"/>
+        <w:jc w:val="both"/>
+        <w:outlineLvl w:val="0"/>
+        <w:rPr>
+          <w:rFonts w:hint="eastAsia" w:asciiTheme="minorEastAsia" w:hAnsiTheme="minorEastAsia" w:eastAsiaTheme="minorEastAsia" w:cstheme="minorEastAsia"/>
+          <w:sz w:val="24"/>
+          <w:szCs w:val="22"/>
+          <w:lang w:val="en-US" w:eastAsia="zh-CN"/>
+        </w:rPr>
+      </w:pPr>
+      <w:r>
+        <w:rPr>
+          <w:rFonts w:hint="eastAsia" w:asciiTheme="minorEastAsia" w:hAnsiTheme="minorEastAsia" w:eastAsiaTheme="minorEastAsia" w:cstheme="minorEastAsia"/>
+          <w:sz w:val="24"/>
+          <w:szCs w:val="22"/>
+          <w:lang w:val="en-US" w:eastAsia="zh-CN"/>
+        </w:rPr>
+        <w:t>如果客户端没有更多的请求需要发送了，那它就会调用close()函数关闭这条连接，此时会通过TCP协议发送一条FIN段，协议层若接收到这个字段，那么read()函数就会返回0，那么服务器就知道客户端关闭了连接，它也会调用close()函数关闭连接。注意，这个地方不建议调用shutdown()函数关闭连接，因为TCP协议是全双工的，也就是说，一端关闭了连接，只是意味着这一方不准备再向Socket中写入数据发送到另一端，但是仍旧可以接收到对方发送数据。也即如果一方调用shutdown()函数，则连接处于半关闭状态，仍可接收对方发来的数据。如果想要彻底关闭这条连接，那就应该调用close()函数而不是shutdown()函数，这样连接的两个传输方向都被关闭，就不能再发送数据了。</w:t>
+      </w:r>
+    </w:p>
+    <w:p>
+      <w:pPr>
+        <w:jc w:val="both"/>
+        <w:outlineLvl w:val="0"/>
+        <w:rPr>
+          <w:rFonts w:hint="eastAsia" w:asciiTheme="minorEastAsia" w:hAnsiTheme="minorEastAsia" w:eastAsiaTheme="minorEastAsia" w:cstheme="minorEastAsia"/>
+          <w:sz w:val="24"/>
+          <w:szCs w:val="22"/>
+          <w:lang w:val="en-US" w:eastAsia="zh-CN"/>
+        </w:rPr>
+      </w:pPr>
+      <w:r>
+        <w:rPr>
+          <w:rFonts w:hint="eastAsia" w:asciiTheme="minorEastAsia" w:hAnsiTheme="minorEastAsia" w:eastAsiaTheme="minorEastAsia" w:cstheme="minorEastAsia"/>
+          <w:sz w:val="24"/>
+          <w:szCs w:val="22"/>
           <w:lang w:val="en-US" w:eastAsia="zh-CN"/>
         </w:rPr>
         <w:t xml:space="preserve">    </w:t>
@@ -7381,20 +7695,129 @@
           <w:szCs w:val="22"/>
           <w:lang w:val="en-US" w:eastAsia="zh-CN"/>
         </w:rPr>
-        <w:t>完</w:t>
+        <w:drawing>
+          <wp:inline distT="0" distB="0" distL="114300" distR="114300">
+            <wp:extent cx="3778250" cy="3226435"/>
+            <wp:effectExtent l="0" t="0" r="1270" b="4445"/>
+            <wp:docPr id="20" name="图片 20" descr="123456"/>
+            <wp:cNvGraphicFramePr>
+              <a:graphicFrameLocks xmlns:a="http://schemas.openxmlformats.org/drawingml/2006/main" noChangeAspect="1"/>
+            </wp:cNvGraphicFramePr>
+            <a:graphic xmlns:a="http://schemas.openxmlformats.org/drawingml/2006/main">
+              <a:graphicData uri="http://schemas.openxmlformats.org/drawingml/2006/picture">
+                <pic:pic xmlns:pic="http://schemas.openxmlformats.org/drawingml/2006/picture">
+                  <pic:nvPicPr>
+                    <pic:cNvPr id="20" name="图片 20" descr="123456"/>
+                    <pic:cNvPicPr>
+                      <a:picLocks noChangeAspect="1"/>
+                    </pic:cNvPicPr>
+                  </pic:nvPicPr>
+                  <pic:blipFill>
+                    <a:blip r:embed="rId10"/>
+                    <a:stretch>
+                      <a:fillRect/>
+                    </a:stretch>
+                  </pic:blipFill>
+                  <pic:spPr>
+                    <a:xfrm>
+                      <a:off x="0" y="0"/>
+                      <a:ext cx="3778250" cy="3226435"/>
+                    </a:xfrm>
+                    <a:prstGeom prst="rect">
+                      <a:avLst/>
+                    </a:prstGeom>
+                  </pic:spPr>
+                </pic:pic>
+              </a:graphicData>
+            </a:graphic>
+          </wp:inline>
+        </w:drawing>
+      </w:r>
+    </w:p>
+    <w:p>
+      <w:pPr>
+        <w:jc w:val="both"/>
+        <w:outlineLvl w:val="0"/>
+        <w:rPr>
+          <w:rFonts w:hint="eastAsia" w:asciiTheme="minorEastAsia" w:hAnsiTheme="minorEastAsia" w:eastAsiaTheme="minorEastAsia" w:cstheme="minorEastAsia"/>
+          <w:sz w:val="24"/>
+          <w:szCs w:val="22"/>
+          <w:lang w:val="en-US" w:eastAsia="zh-CN"/>
+        </w:rPr>
+      </w:pPr>
+      <w:r>
+        <w:rPr>
+          <w:rFonts w:hint="eastAsia" w:asciiTheme="minorEastAsia" w:hAnsiTheme="minorEastAsia" w:eastAsiaTheme="minorEastAsia" w:cstheme="minorEastAsia"/>
+          <w:sz w:val="24"/>
+          <w:szCs w:val="22"/>
+          <w:lang w:val="en-US" w:eastAsia="zh-CN"/>
+        </w:rPr>
+        <w:t xml:space="preserve">    同时，需要注意，服务器端最少要有两个socket，其中一个是负责监听指定端口，监听是否有客户端发来的连接请求，但这个套接字不负责与请求的客户端进行通信，同时这个套接字是比较特殊的。另一个套接字是每当服务器端成功接收到客户端新的连接请求时，会在服务器创建一个用与发出请求的客户端进行通信的socket套接字，之后服务器都会使用这个套接字与客户端通信，而第一个套接字仍在监听是否有新的连接请求到达。</w:t>
+      </w:r>
+    </w:p>
+    <w:p>
+      <w:pPr>
+        <w:jc w:val="both"/>
+        <w:outlineLvl w:val="0"/>
+        <w:rPr>
+          <w:rFonts w:hint="eastAsia" w:ascii="黑体" w:hAnsi="宋体" w:eastAsia="黑体"/>
+          <w:sz w:val="28"/>
+          <w:lang w:val="en-US" w:eastAsia="zh-CN"/>
+        </w:rPr>
+      </w:pPr>
+      <w:r>
+        <w:rPr>
+          <w:rFonts w:hint="eastAsia" w:ascii="黑体" w:hAnsi="宋体" w:eastAsia="黑体"/>
+          <w:sz w:val="28"/>
+          <w:lang w:val="en-US" w:eastAsia="zh-CN"/>
+        </w:rPr>
+        <w:t>3</w:t>
+      </w:r>
+      <w:r>
+        <w:rPr>
+          <w:rFonts w:ascii="黑体" w:hAnsi="宋体" w:eastAsia="黑体"/>
+          <w:sz w:val="28"/>
+        </w:rPr>
+        <w:t>.</w:t>
+      </w:r>
+      <w:r>
+        <w:rPr>
+          <w:rFonts w:hint="eastAsia" w:ascii="黑体" w:hAnsi="宋体" w:eastAsia="黑体"/>
+          <w:sz w:val="28"/>
+          <w:lang w:val="en-US" w:eastAsia="zh-CN"/>
+        </w:rPr>
+        <w:t>2.1 底层网络协议</w:t>
       </w:r>
       <w:bookmarkStart w:id="3" w:name="_GoBack"/>
       <w:bookmarkEnd w:id="3"/>
     </w:p>
     <w:p>
       <w:pPr>
-        <w:jc w:val="center"/>
+        <w:jc w:val="both"/>
         <w:outlineLvl w:val="0"/>
         <w:rPr>
-          <w:rFonts w:eastAsia="黑体"/>
-          <w:sz w:val="28"/>
-        </w:rPr>
-      </w:pPr>
+          <w:rFonts w:hint="eastAsia" w:ascii="黑体" w:hAnsi="宋体" w:eastAsia="黑体"/>
+          <w:sz w:val="28"/>
+          <w:lang w:val="en-US" w:eastAsia="zh-CN"/>
+        </w:rPr>
+      </w:pPr>
+      <w:r>
+        <w:rPr>
+          <w:rFonts w:hint="eastAsia" w:ascii="黑体" w:hAnsi="宋体" w:eastAsia="黑体"/>
+          <w:sz w:val="28"/>
+          <w:lang w:val="en-US" w:eastAsia="zh-CN"/>
+        </w:rPr>
+        <w:t xml:space="preserve">    </w:t>
+      </w:r>
+      <w:r>
+        <w:rPr>
+          <w:rFonts w:hint="eastAsia" w:asciiTheme="minorEastAsia" w:hAnsiTheme="minorEastAsia" w:eastAsiaTheme="minorEastAsia" w:cstheme="minorEastAsia"/>
+          <w:sz w:val="24"/>
+          <w:szCs w:val="22"/>
+          <w:lang w:val="en-US" w:eastAsia="zh-CN"/>
+        </w:rPr>
+        <w:t>并</w:t>
+      </w:r>
     </w:p>
     <w:p>
       <w:pPr>

--- a/鲍颖.docx
+++ b/鲍颖.docx
@@ -2331,7 +2331,7 @@
           <w:sz w:val="28"/>
           <w:szCs w:val="28"/>
         </w:rPr>
-        <w:t>……………………………………………………………</w:t>
+        <w:t>…………………………………………………………</w:t>
       </w:r>
       <w:r>
         <w:rPr>
@@ -2445,7 +2445,7 @@
           <w:spacing w:val="2"/>
           <w:sz w:val="24"/>
         </w:rPr>
-        <w:t>………………………………………………………</w:t>
+        <w:t>……………………………………………………</w:t>
       </w:r>
       <w:r>
         <w:rPr>
@@ -3159,7 +3159,7 @@
           <w:spacing w:val="2"/>
           <w:sz w:val="24"/>
         </w:rPr>
-        <w:t>……………………………………………………</w:t>
+        <w:t>…………………………………………………</w:t>
       </w:r>
       <w:r>
         <w:rPr>
@@ -3250,7 +3250,7 @@
           <w:rFonts w:hint="eastAsia" w:ascii="宋体" w:hAnsi="宋体"/>
           <w:sz w:val="24"/>
         </w:rPr>
-        <w:t>3.2 客户端与服务器的通信</w:t>
+        <w:t>3.2 客户端与服务器的通信过程及原理</w:t>
       </w:r>
       <w:r>
         <w:rPr>
@@ -3260,7 +3260,7 @@
           <w:spacing w:val="2"/>
           <w:sz w:val="24"/>
         </w:rPr>
-        <w:t>……………………………………………………</w:t>
+        <w:t>………………………………………</w:t>
       </w:r>
       <w:r>
         <w:rPr>
@@ -3275,16 +3275,30 @@
         <w:spacing w:line="300" w:lineRule="auto"/>
         <w:ind w:firstLine="240" w:firstLineChars="100"/>
         <w:rPr>
-          <w:rFonts w:ascii="宋体" w:hAnsi="宋体"/>
-          <w:sz w:val="24"/>
-        </w:rPr>
-      </w:pPr>
-      <w:r>
-        <w:rPr>
-          <w:rFonts w:hint="eastAsia" w:ascii="宋体" w:hAnsi="宋体"/>
-          <w:sz w:val="24"/>
-        </w:rPr>
-        <w:t>3.2.1 客户端与服务端的通信过程及原理</w:t>
+          <w:sz w:val="24"/>
+        </w:rPr>
+      </w:pPr>
+      <w:r>
+        <w:rPr>
+          <w:rFonts w:hint="eastAsia" w:ascii="宋体" w:hAnsi="宋体"/>
+          <w:sz w:val="24"/>
+        </w:rPr>
+        <w:t>3.2.</w:t>
+      </w:r>
+      <w:r>
+        <w:rPr>
+          <w:rFonts w:hint="eastAsia" w:ascii="宋体" w:hAnsi="宋体"/>
+          <w:sz w:val="24"/>
+          <w:lang w:val="en-US" w:eastAsia="zh-CN"/>
+        </w:rPr>
+        <w:t>1</w:t>
+      </w:r>
+      <w:r>
+        <w:rPr>
+          <w:rFonts w:hint="eastAsia" w:ascii="宋体" w:hAnsi="宋体"/>
+          <w:sz w:val="24"/>
+        </w:rPr>
+        <w:t xml:space="preserve"> 底层网络协议</w:t>
       </w:r>
       <w:r>
         <w:rPr>
@@ -3294,7 +3308,7 @@
           <w:spacing w:val="2"/>
           <w:sz w:val="24"/>
         </w:rPr>
-        <w:t>……………………………………</w:t>
+        <w:t>…………………………………………</w:t>
       </w:r>
       <w:r>
         <w:rPr>
@@ -3317,7 +3331,22 @@
           <w:rFonts w:hint="eastAsia" w:ascii="宋体" w:hAnsi="宋体"/>
           <w:sz w:val="24"/>
         </w:rPr>
-        <w:t>3.2.2 底层网络协议</w:t>
+        <w:t>3.2.</w:t>
+      </w:r>
+      <w:r>
+        <w:rPr>
+          <w:rFonts w:hint="eastAsia" w:ascii="宋体" w:hAnsi="宋体"/>
+          <w:sz w:val="24"/>
+          <w:lang w:val="en-US" w:eastAsia="zh-CN"/>
+        </w:rPr>
+        <w:t>2</w:t>
+      </w:r>
+      <w:r>
+        <w:rPr>
+          <w:rFonts w:hint="eastAsia" w:ascii="宋体" w:hAnsi="宋体"/>
+          <w:sz w:val="24"/>
+        </w:rPr>
+        <w:t xml:space="preserve"> I/O多路复用</w:t>
       </w:r>
       <w:r>
         <w:rPr>
@@ -3327,140 +3356,7 @@
           <w:spacing w:val="2"/>
           <w:sz w:val="24"/>
         </w:rPr>
-        <w:t>…………………………………………</w:t>
-      </w:r>
-      <w:r>
-        <w:rPr>
-          <w:rFonts w:hint="eastAsia"/>
-          <w:sz w:val="24"/>
-        </w:rPr>
-        <w:t>×</w:t>
-      </w:r>
-    </w:p>
-    <w:p>
-      <w:pPr>
-        <w:spacing w:line="300" w:lineRule="auto"/>
-        <w:ind w:firstLine="240" w:firstLineChars="100"/>
-        <w:rPr>
-          <w:sz w:val="24"/>
-        </w:rPr>
-      </w:pPr>
-      <w:r>
-        <w:rPr>
-          <w:rFonts w:hint="eastAsia" w:ascii="宋体" w:hAnsi="宋体"/>
-          <w:sz w:val="24"/>
-        </w:rPr>
-        <w:t>3.2.3 I/O多路复用</w:t>
-      </w:r>
-      <w:r>
-        <w:rPr>
-          <w:rFonts w:hint="eastAsia" w:ascii="宋体" w:hAnsi="宋体"/>
-          <w:b/>
-          <w:bCs/>
-          <w:spacing w:val="2"/>
-          <w:sz w:val="24"/>
-        </w:rPr>
         <w:t>………………………………………</w:t>
-      </w:r>
-      <w:r>
-        <w:rPr>
-          <w:rFonts w:hint="eastAsia"/>
-          <w:sz w:val="24"/>
-        </w:rPr>
-        <w:t>×</w:t>
-      </w:r>
-    </w:p>
-    <w:p>
-      <w:pPr>
-        <w:spacing w:line="300" w:lineRule="auto"/>
-        <w:ind w:firstLine="240" w:firstLineChars="100"/>
-        <w:rPr>
-          <w:sz w:val="24"/>
-        </w:rPr>
-      </w:pPr>
-      <w:r>
-        <w:rPr>
-          <w:rFonts w:hint="eastAsia" w:ascii="宋体" w:hAnsi="宋体"/>
-          <w:sz w:val="24"/>
-        </w:rPr>
-        <w:t>3.3 linux服务器端程序开发</w:t>
-      </w:r>
-      <w:r>
-        <w:rPr>
-          <w:rFonts w:hint="eastAsia" w:ascii="宋体" w:hAnsi="宋体"/>
-          <w:b/>
-          <w:bCs/>
-          <w:spacing w:val="2"/>
-          <w:sz w:val="24"/>
-        </w:rPr>
-        <w:t>……………………………………</w:t>
-      </w:r>
-      <w:r>
-        <w:rPr>
-          <w:rFonts w:hint="eastAsia"/>
-          <w:sz w:val="24"/>
-        </w:rPr>
-        <w:t>×</w:t>
-      </w:r>
-    </w:p>
-    <w:p>
-      <w:pPr>
-        <w:spacing w:line="300" w:lineRule="auto"/>
-        <w:ind w:firstLine="240" w:firstLineChars="100"/>
-        <w:rPr>
-          <w:rFonts w:ascii="宋体" w:hAnsi="宋体"/>
-          <w:sz w:val="24"/>
-        </w:rPr>
-      </w:pPr>
-      <w:r>
-        <w:rPr>
-          <w:rFonts w:hint="eastAsia" w:ascii="宋体" w:hAnsi="宋体"/>
-          <w:sz w:val="24"/>
-        </w:rPr>
-        <w:t>3.3.2 代码版本管理</w:t>
-      </w:r>
-      <w:r>
-        <w:rPr>
-          <w:rFonts w:hint="eastAsia" w:ascii="宋体" w:hAnsi="宋体"/>
-          <w:b/>
-          <w:bCs/>
-          <w:spacing w:val="2"/>
-          <w:sz w:val="24"/>
-        </w:rPr>
-        <w:t>……………………………………</w:t>
-      </w:r>
-      <w:r>
-        <w:rPr>
-          <w:rFonts w:hint="eastAsia"/>
-          <w:sz w:val="24"/>
-        </w:rPr>
-        <w:t>×</w:t>
-      </w:r>
-    </w:p>
-    <w:p>
-      <w:pPr>
-        <w:spacing w:line="300" w:lineRule="auto"/>
-        <w:ind w:firstLine="240" w:firstLineChars="100"/>
-        <w:rPr>
-          <w:sz w:val="24"/>
-        </w:rPr>
-      </w:pPr>
-      <w:r>
-        <w:rPr>
-          <w:rFonts w:hint="eastAsia" w:ascii="宋体" w:hAnsi="宋体"/>
-          <w:sz w:val="24"/>
-        </w:rPr>
-        <w:t>3.3.3 多线程支持</w:t>
-      </w:r>
-      <w:r>
-        <w:rPr>
-          <w:rFonts w:hint="eastAsia" w:ascii="宋体" w:hAnsi="宋体"/>
-          <w:b/>
-          <w:bCs/>
-          <w:spacing w:val="2"/>
-          <w:sz w:val="24"/>
-        </w:rPr>
-        <w:t>……………………………………</w:t>
       </w:r>
       <w:r>
         <w:rPr>
@@ -4386,6 +4282,46 @@
         </w:rPr>
         <w:t>×</w:t>
       </w:r>
+    </w:p>
+    <w:p>
+      <w:pPr>
+        <w:spacing w:line="300" w:lineRule="auto"/>
+        <w:jc w:val="center"/>
+        <w:rPr>
+          <w:rFonts w:hint="eastAsia" w:eastAsia="黑体"/>
+          <w:sz w:val="30"/>
+        </w:rPr>
+      </w:pPr>
+    </w:p>
+    <w:p>
+      <w:pPr>
+        <w:spacing w:line="300" w:lineRule="auto"/>
+        <w:jc w:val="center"/>
+        <w:rPr>
+          <w:rFonts w:hint="eastAsia" w:eastAsia="黑体"/>
+          <w:sz w:val="30"/>
+        </w:rPr>
+      </w:pPr>
+    </w:p>
+    <w:p>
+      <w:pPr>
+        <w:spacing w:line="300" w:lineRule="auto"/>
+        <w:jc w:val="center"/>
+        <w:rPr>
+          <w:rFonts w:hint="eastAsia" w:eastAsia="黑体"/>
+          <w:sz w:val="30"/>
+        </w:rPr>
+      </w:pPr>
+    </w:p>
+    <w:p>
+      <w:pPr>
+        <w:spacing w:line="300" w:lineRule="auto"/>
+        <w:jc w:val="center"/>
+        <w:rPr>
+          <w:rFonts w:hint="eastAsia" w:eastAsia="黑体"/>
+          <w:sz w:val="30"/>
+        </w:rPr>
+      </w:pPr>
     </w:p>
     <w:p>
       <w:pPr>
@@ -7509,6 +7445,252 @@
         </w:rPr>
         <w:drawing>
           <wp:inline distT="0" distB="0" distL="114300" distR="114300">
+            <wp:extent cx="5018405" cy="4623435"/>
+            <wp:effectExtent l="0" t="0" r="10795" b="9525"/>
+            <wp:docPr id="20" name="图片 20" descr="123456"/>
+            <wp:cNvGraphicFramePr>
+              <a:graphicFrameLocks xmlns:a="http://schemas.openxmlformats.org/drawingml/2006/main" noChangeAspect="1"/>
+            </wp:cNvGraphicFramePr>
+            <a:graphic xmlns:a="http://schemas.openxmlformats.org/drawingml/2006/main">
+              <a:graphicData uri="http://schemas.openxmlformats.org/drawingml/2006/picture">
+                <pic:pic xmlns:pic="http://schemas.openxmlformats.org/drawingml/2006/picture">
+                  <pic:nvPicPr>
+                    <pic:cNvPr id="20" name="图片 20" descr="123456"/>
+                    <pic:cNvPicPr>
+                      <a:picLocks noChangeAspect="1"/>
+                    </pic:cNvPicPr>
+                  </pic:nvPicPr>
+                  <pic:blipFill>
+                    <a:blip r:embed="rId9"/>
+                    <a:stretch>
+                      <a:fillRect/>
+                    </a:stretch>
+                  </pic:blipFill>
+                  <pic:spPr>
+                    <a:xfrm>
+                      <a:off x="0" y="0"/>
+                      <a:ext cx="5018405" cy="4623435"/>
+                    </a:xfrm>
+                    <a:prstGeom prst="rect">
+                      <a:avLst/>
+                    </a:prstGeom>
+                  </pic:spPr>
+                </pic:pic>
+              </a:graphicData>
+            </a:graphic>
+          </wp:inline>
+        </w:drawing>
+      </w:r>
+    </w:p>
+    <w:p>
+      <w:pPr>
+        <w:jc w:val="both"/>
+        <w:outlineLvl w:val="0"/>
+        <w:rPr>
+          <w:rFonts w:hint="eastAsia" w:asciiTheme="minorEastAsia" w:hAnsiTheme="minorEastAsia" w:eastAsiaTheme="minorEastAsia" w:cstheme="minorEastAsia"/>
+          <w:sz w:val="24"/>
+          <w:szCs w:val="22"/>
+          <w:lang w:val="en-US" w:eastAsia="zh-CN"/>
+        </w:rPr>
+      </w:pPr>
+    </w:p>
+    <w:p>
+      <w:pPr>
+        <w:ind w:firstLine="480"/>
+        <w:jc w:val="both"/>
+        <w:outlineLvl w:val="0"/>
+        <w:rPr>
+          <w:rFonts w:hint="eastAsia" w:asciiTheme="minorEastAsia" w:hAnsiTheme="minorEastAsia" w:eastAsiaTheme="minorEastAsia" w:cstheme="minorEastAsia"/>
+          <w:sz w:val="24"/>
+          <w:szCs w:val="22"/>
+          <w:lang w:val="en-US" w:eastAsia="zh-CN"/>
+        </w:rPr>
+      </w:pPr>
+      <w:r>
+        <w:rPr>
+          <w:rFonts w:hint="eastAsia" w:asciiTheme="minorEastAsia" w:hAnsiTheme="minorEastAsia" w:eastAsiaTheme="minorEastAsia" w:cstheme="minorEastAsia"/>
+          <w:sz w:val="24"/>
+          <w:szCs w:val="22"/>
+          <w:lang w:val="en-US" w:eastAsia="zh-CN"/>
+        </w:rPr>
+        <w:t>服务器端首先调用socket()创建一个套接字，但此时套接字只是一个空的结构，我们需要让它绑定一个地址，地址包括IP地址与端口，所以再通过bind()函数进行端口绑定，之后服务器通过listen()函数监听某一个端口，因为服务器不知道谁会连接自己，也就是说服务器不知道下一个连接自己的客户端的信息，所以它只能事先和客户端约定达成一致性：客户端会将请求发送到服务器指定的某个端口，那么当请求到达后，服务器就可以通过listen()函数监听到这个请求了。完成之前的一些列初始化工作后，服务器会调用accept()函数，accept()函数是一个阻塞函数，它会一直阻塞直到有客户端发出的请求连接消息到达监听的端口。</w:t>
+      </w:r>
+    </w:p>
+    <w:p>
+      <w:pPr>
+        <w:ind w:firstLine="480"/>
+        <w:jc w:val="both"/>
+        <w:outlineLvl w:val="0"/>
+        <w:rPr>
+          <w:rFonts w:hint="eastAsia" w:asciiTheme="minorEastAsia" w:hAnsiTheme="minorEastAsia" w:eastAsiaTheme="minorEastAsia" w:cstheme="minorEastAsia"/>
+          <w:sz w:val="24"/>
+          <w:szCs w:val="22"/>
+          <w:lang w:val="en-US" w:eastAsia="zh-CN"/>
+        </w:rPr>
+      </w:pPr>
+      <w:r>
+        <w:rPr>
+          <w:rFonts w:hint="eastAsia" w:asciiTheme="minorEastAsia" w:hAnsiTheme="minorEastAsia" w:eastAsiaTheme="minorEastAsia" w:cstheme="minorEastAsia"/>
+          <w:sz w:val="24"/>
+          <w:szCs w:val="22"/>
+          <w:lang w:val="en-US" w:eastAsia="zh-CN"/>
+        </w:rPr>
+        <w:t>客户端调用socket()创建Socket套接字进行初始化工作，再调用connect()发出SYN段并阻塞等待服务器应答，此时客户端处于SYN_SENT状态，服务器接收到请求后，会应答一个SYN-ACK段，此时服务器处于SYN_RCVD状态，当这条消息到达客户端口，客户端会处于ESTABLISHED状态，客户端确认这条消息之后，会向服务器发送一条ACK段消息，并从coinnect()返回，服务器收到这条ACK消息之后，会从从accept()返回，此时双方都处于ESTABLISHED状态。这样，一条连接就建立成功了。这就是俗称的TCP“三次握手”。</w:t>
+      </w:r>
+    </w:p>
+    <w:p>
+      <w:pPr>
+        <w:ind w:firstLine="480"/>
+        <w:jc w:val="both"/>
+        <w:outlineLvl w:val="0"/>
+        <w:rPr>
+          <w:rFonts w:hint="eastAsia" w:asciiTheme="minorEastAsia" w:hAnsiTheme="minorEastAsia" w:eastAsiaTheme="minorEastAsia" w:cstheme="minorEastAsia"/>
+          <w:sz w:val="24"/>
+          <w:szCs w:val="22"/>
+          <w:lang w:val="en-US" w:eastAsia="zh-CN"/>
+        </w:rPr>
+      </w:pPr>
+      <w:r>
+        <w:rPr>
+          <w:rFonts w:hint="eastAsia" w:asciiTheme="minorEastAsia" w:hAnsiTheme="minorEastAsia" w:eastAsiaTheme="minorEastAsia" w:cstheme="minorEastAsia"/>
+          <w:sz w:val="24"/>
+          <w:szCs w:val="22"/>
+          <w:lang w:val="en-US" w:eastAsia="zh-CN"/>
+        </w:rPr>
+        <w:drawing>
+          <wp:inline distT="0" distB="0" distL="114300" distR="114300">
+            <wp:extent cx="4660265" cy="3261995"/>
+            <wp:effectExtent l="0" t="0" r="3175" b="14605"/>
+            <wp:docPr id="19" name="图片 19" descr="22312037_1365405910EROI"/>
+            <wp:cNvGraphicFramePr>
+              <a:graphicFrameLocks xmlns:a="http://schemas.openxmlformats.org/drawingml/2006/main" noChangeAspect="1"/>
+            </wp:cNvGraphicFramePr>
+            <a:graphic xmlns:a="http://schemas.openxmlformats.org/drawingml/2006/main">
+              <a:graphicData uri="http://schemas.openxmlformats.org/drawingml/2006/picture">
+                <pic:pic xmlns:pic="http://schemas.openxmlformats.org/drawingml/2006/picture">
+                  <pic:nvPicPr>
+                    <pic:cNvPr id="19" name="图片 19" descr="22312037_1365405910EROI"/>
+                    <pic:cNvPicPr>
+                      <a:picLocks noChangeAspect="1"/>
+                    </pic:cNvPicPr>
+                  </pic:nvPicPr>
+                  <pic:blipFill>
+                    <a:blip r:embed="rId10"/>
+                    <a:stretch>
+                      <a:fillRect/>
+                    </a:stretch>
+                  </pic:blipFill>
+                  <pic:spPr>
+                    <a:xfrm>
+                      <a:off x="0" y="0"/>
+                      <a:ext cx="4660265" cy="3261995"/>
+                    </a:xfrm>
+                    <a:prstGeom prst="rect">
+                      <a:avLst/>
+                    </a:prstGeom>
+                  </pic:spPr>
+                </pic:pic>
+              </a:graphicData>
+            </a:graphic>
+          </wp:inline>
+        </w:drawing>
+      </w:r>
+    </w:p>
+    <w:p>
+      <w:pPr>
+        <w:ind w:firstLine="480"/>
+        <w:jc w:val="both"/>
+        <w:outlineLvl w:val="0"/>
+        <w:rPr>
+          <w:rFonts w:hint="eastAsia" w:asciiTheme="minorEastAsia" w:hAnsiTheme="minorEastAsia" w:eastAsiaTheme="minorEastAsia" w:cstheme="minorEastAsia"/>
+          <w:sz w:val="24"/>
+          <w:szCs w:val="22"/>
+          <w:lang w:val="en-US" w:eastAsia="zh-CN"/>
+        </w:rPr>
+      </w:pPr>
+      <w:r>
+        <w:rPr>
+          <w:rFonts w:hint="eastAsia" w:asciiTheme="minorEastAsia" w:hAnsiTheme="minorEastAsia" w:eastAsiaTheme="minorEastAsia" w:cstheme="minorEastAsia"/>
+          <w:sz w:val="24"/>
+          <w:szCs w:val="22"/>
+          <w:lang w:val="en-US" w:eastAsia="zh-CN"/>
+        </w:rPr>
+        <w:t xml:space="preserve"> TCP协议提供全双工的通信服务，全双工意思就是双方同时可以收发消息，就像我们目前使用的手机，就是全双工的通信方式。一般来说，客户端/服务器程序的流程，是由客户端主动的发起连接请求，而服务器端则属于被动的接收与处理请求，就像是一问一答的方式。服务器从accept()函数返回后，会立刻调用read()函数，读取客户端通过TCP协议传输过来的内容，因为TCP协议是面向连接的可靠地协议，所以一般来说无需担心内容会出错。读socket套接字就像读管道一样，如果没有数据到达就会陷入阻塞等待的状态，</w:t>
+      </w:r>
+    </w:p>
+    <w:p>
+      <w:pPr>
+        <w:ind w:firstLine="480"/>
+        <w:jc w:val="both"/>
+        <w:outlineLvl w:val="0"/>
+        <w:rPr>
+          <w:rFonts w:hint="eastAsia" w:asciiTheme="minorEastAsia" w:hAnsiTheme="minorEastAsia" w:eastAsiaTheme="minorEastAsia" w:cstheme="minorEastAsia"/>
+          <w:sz w:val="24"/>
+          <w:szCs w:val="22"/>
+          <w:lang w:val="en-US" w:eastAsia="zh-CN"/>
+        </w:rPr>
+      </w:pPr>
+      <w:r>
+        <w:rPr>
+          <w:rFonts w:hint="eastAsia" w:asciiTheme="minorEastAsia" w:hAnsiTheme="minorEastAsia" w:eastAsiaTheme="minorEastAsia" w:cstheme="minorEastAsia"/>
+          <w:sz w:val="24"/>
+          <w:szCs w:val="22"/>
+          <w:lang w:val="en-US" w:eastAsia="zh-CN"/>
+        </w:rPr>
+        <w:t>客户端调用write()函数发送请求给服务器，服务器收到后从read()函数的阻塞状态返回，并对客户端的法所过来的请求进行处理，在此期间客户端会调用read()函数并阻塞等待服务器的应答。服务器调用write()函数，将处理结果写到Socket套接字中，通过TCP协议发送给客户端，然后再次调用read()阻塞等待下一条请求，客户端收到服务器的应答后，后从阻塞状态的read()函数返回，并发出下一条请求，再如此循环下去。</w:t>
+      </w:r>
+    </w:p>
+    <w:p>
+      <w:pPr>
+        <w:ind w:firstLine="480"/>
+        <w:jc w:val="both"/>
+        <w:outlineLvl w:val="0"/>
+        <w:rPr>
+          <w:rFonts w:hint="eastAsia" w:asciiTheme="minorEastAsia" w:hAnsiTheme="minorEastAsia" w:eastAsiaTheme="minorEastAsia" w:cstheme="minorEastAsia"/>
+          <w:sz w:val="24"/>
+          <w:szCs w:val="22"/>
+          <w:lang w:val="en-US" w:eastAsia="zh-CN"/>
+        </w:rPr>
+      </w:pPr>
+      <w:r>
+        <w:rPr>
+          <w:rFonts w:hint="eastAsia" w:asciiTheme="minorEastAsia" w:hAnsiTheme="minorEastAsia" w:eastAsiaTheme="minorEastAsia" w:cstheme="minorEastAsia"/>
+          <w:sz w:val="24"/>
+          <w:szCs w:val="22"/>
+          <w:lang w:val="en-US" w:eastAsia="zh-CN"/>
+        </w:rPr>
+        <w:t>如果客户端没有更多的请求需要发送了，那它就会调用close()函数关闭这条连接，此时会通过TCP协议发送一条FIN段，协议层若接收到这个字段，那么read()函数就会返回0，那么服务器就知道客户端关闭了连接，它也会调用close()函数关闭连接。注意，这个地方不建议调用shutdown()函数关闭连接，因为TCP协议是全双工的，也就是说，一端关闭了连接，只是意味着这一方不准备再向Socket中写入数据发送到另一端，但是仍旧可以接收到对方发送数据。也即如果一方调用shutdown()函数，则连接处于半关闭状态，仍可接收对方发来的数据。如果想要彻底关闭这条连接，那就应该调用close()函数而不是shutdown()函数，这样连接的两个传输方向都被关闭，就不能再发送数据了。</w:t>
+      </w:r>
+    </w:p>
+    <w:p>
+      <w:pPr>
+        <w:jc w:val="both"/>
+        <w:outlineLvl w:val="0"/>
+        <w:rPr>
+          <w:rFonts w:hint="eastAsia" w:asciiTheme="minorEastAsia" w:hAnsiTheme="minorEastAsia" w:eastAsiaTheme="minorEastAsia" w:cstheme="minorEastAsia"/>
+          <w:sz w:val="24"/>
+          <w:szCs w:val="22"/>
+          <w:lang w:val="en-US" w:eastAsia="zh-CN"/>
+        </w:rPr>
+      </w:pPr>
+      <w:r>
+        <w:rPr>
+          <w:rFonts w:hint="eastAsia" w:asciiTheme="minorEastAsia" w:hAnsiTheme="minorEastAsia" w:eastAsiaTheme="minorEastAsia" w:cstheme="minorEastAsia"/>
+          <w:sz w:val="24"/>
+          <w:szCs w:val="22"/>
+          <w:lang w:val="en-US" w:eastAsia="zh-CN"/>
+        </w:rPr>
+        <w:t xml:space="preserve">    </w:t>
+      </w:r>
+      <w:r>
+        <w:rPr>
+          <w:rFonts w:hint="eastAsia" w:asciiTheme="minorEastAsia" w:hAnsiTheme="minorEastAsia" w:eastAsiaTheme="minorEastAsia" w:cstheme="minorEastAsia"/>
+          <w:sz w:val="24"/>
+          <w:szCs w:val="22"/>
+          <w:lang w:val="en-US" w:eastAsia="zh-CN"/>
+        </w:rPr>
+        <w:drawing>
+          <wp:inline distT="0" distB="0" distL="114300" distR="114300">
             <wp:extent cx="5611495" cy="5607685"/>
             <wp:effectExtent l="0" t="0" r="12065" b="635"/>
             <wp:docPr id="18" name="图片 18" descr="0_1314694589UeXT"/>
@@ -7525,7 +7707,7 @@
                     </pic:cNvPicPr>
                   </pic:nvPicPr>
                   <pic:blipFill>
-                    <a:blip r:embed="rId9"/>
+                    <a:blip r:embed="rId11"/>
                     <a:stretch>
                       <a:fillRect/>
                     </a:stretch>
@@ -7557,32 +7739,53 @@
           <w:lang w:val="en-US" w:eastAsia="zh-CN"/>
         </w:rPr>
       </w:pPr>
-    </w:p>
-    <w:p>
-      <w:pPr>
-        <w:ind w:firstLine="480"/>
+      <w:r>
+        <w:rPr>
+          <w:rFonts w:hint="eastAsia" w:asciiTheme="minorEastAsia" w:hAnsiTheme="minorEastAsia" w:eastAsiaTheme="minorEastAsia" w:cstheme="minorEastAsia"/>
+          <w:sz w:val="24"/>
+          <w:szCs w:val="22"/>
+          <w:lang w:val="en-US" w:eastAsia="zh-CN"/>
+        </w:rPr>
+        <w:t xml:space="preserve">    同时，需要注意，服务器端最少要有两个socket，其中一个是负责监听指定端口，监听是否有客户端发来的连接请求，但这个套接字不负责与请求的客户端进行通信，同时这个套接字是比较特殊的。另一个套接字是每当服务器端成功接收到客户端新的连接请求时，会在服务器创建一个用与发出请求的客户端进行通信的socket套接字，之后服务器都会使用这个套接字与客户端通信，而第一个套接字仍在监听是否有新的连接请求到达。</w:t>
+      </w:r>
+    </w:p>
+    <w:p>
+      <w:pPr>
         <w:jc w:val="both"/>
         <w:outlineLvl w:val="0"/>
         <w:rPr>
-          <w:rFonts w:hint="eastAsia" w:asciiTheme="minorEastAsia" w:hAnsiTheme="minorEastAsia" w:eastAsiaTheme="minorEastAsia" w:cstheme="minorEastAsia"/>
-          <w:sz w:val="24"/>
-          <w:szCs w:val="22"/>
-          <w:lang w:val="en-US" w:eastAsia="zh-CN"/>
-        </w:rPr>
-      </w:pPr>
-      <w:r>
-        <w:rPr>
-          <w:rFonts w:hint="eastAsia" w:asciiTheme="minorEastAsia" w:hAnsiTheme="minorEastAsia" w:eastAsiaTheme="minorEastAsia" w:cstheme="minorEastAsia"/>
-          <w:sz w:val="24"/>
-          <w:szCs w:val="22"/>
-          <w:lang w:val="en-US" w:eastAsia="zh-CN"/>
-        </w:rPr>
-        <w:t>服务器端首先调用socket()创建一个套接字，但此时套接字只是一个空的结构，我们需要让它绑定一个地址，地址包括IP地址与端口，所以再通过bind()函数进行端口绑定，之后服务器通过listen()函数监听某一个端口，因为服务器不知道谁会连接自己，也就是说服务器不知道下一个连接自己的客户端的信息，所以它只能事先和客户端约定达成一致性：客户端会将请求发送到服务器指定的某个端口，那么当请求到达后，服务器就可以通过listen()函数监听到这个请求了。完成之前的一些列初始化工作后，服务器会调用accept()函数，accept()函数是一个阻塞函数，它会一直阻塞直到有客户端发出的请求连接消息到达监听的端口。</w:t>
-      </w:r>
-    </w:p>
-    <w:p>
-      <w:pPr>
-        <w:ind w:firstLine="480"/>
+          <w:rFonts w:hint="eastAsia" w:ascii="黑体" w:hAnsi="宋体" w:eastAsia="黑体"/>
+          <w:sz w:val="28"/>
+          <w:lang w:val="en-US" w:eastAsia="zh-CN"/>
+        </w:rPr>
+      </w:pPr>
+      <w:r>
+        <w:rPr>
+          <w:rFonts w:hint="eastAsia" w:ascii="黑体" w:hAnsi="宋体" w:eastAsia="黑体"/>
+          <w:sz w:val="28"/>
+          <w:lang w:val="en-US" w:eastAsia="zh-CN"/>
+        </w:rPr>
+        <w:t>3</w:t>
+      </w:r>
+      <w:r>
+        <w:rPr>
+          <w:rFonts w:ascii="黑体" w:hAnsi="宋体" w:eastAsia="黑体"/>
+          <w:sz w:val="28"/>
+        </w:rPr>
+        <w:t>.</w:t>
+      </w:r>
+      <w:r>
+        <w:rPr>
+          <w:rFonts w:hint="eastAsia" w:ascii="黑体" w:hAnsi="宋体" w:eastAsia="黑体"/>
+          <w:sz w:val="28"/>
+          <w:lang w:val="en-US" w:eastAsia="zh-CN"/>
+        </w:rPr>
+        <w:t>2.1 底层网络协议</w:t>
+      </w:r>
+    </w:p>
+    <w:p>
+      <w:pPr>
+        <w:ind w:firstLine="560"/>
         <w:jc w:val="both"/>
         <w:outlineLvl w:val="0"/>
         <w:rPr>
@@ -7599,12 +7802,12 @@
           <w:szCs w:val="22"/>
           <w:lang w:val="en-US" w:eastAsia="zh-CN"/>
         </w:rPr>
-        <w:t>客户端调用socket()创建Socket套接字进行初始化工作，再调用connect()发出SYN段并阻塞等待服务器应答，此时客户端处于SYN_SENT状态，服务器接收到请求后，会应答一个SYN-ACK段，此时服务器处于SYN_RCVD状态，当这条消息到达客户端口，客户端会处于ESTABLISHED状态，客户端确认这条消息之后，会向服务器发送一条ACK段消息，并从coinnect()返回，服务器收到这条ACK消息之后，会从从accept()返回，此时双方都处于ESTABLISHED状态。这样，一条连接就建立成功了。</w:t>
-      </w:r>
-    </w:p>
-    <w:p>
-      <w:pPr>
-        <w:ind w:firstLine="480"/>
+        <w:t>网络编程中使用Socket进行多机之间的互联与通信，在创建Socket的时候，可以指定使用的底层网络协议。Socket可以支持不同的OSI第4层（传输层）协议，包括大名鼎鼎的TCP协议和UDP协议。简单来说，TCP协议是基于连接的协议，每条被发送的消息都需要对端进行确认，才能证明这条消息对方接收成功，所以可靠性较高。而UDP协议是面向无连接的协议，也就是说，它在发送消息之前，不需要建立连接，可以直接将消息发送到目标地址，因为对端不需要确认消息，因此UDP协议不是可靠的协议，相比来说，使用UDP协议来传输，效率要高一点。但是，出于对所传输的信息的可靠性的保证，我们选择了TCP协议来进行本课题的底层网络协议，下面对TCP协议进行简单的介绍。</w:t>
+      </w:r>
+    </w:p>
+    <w:p>
+      <w:pPr>
+        <w:ind w:firstLine="560"/>
         <w:jc w:val="both"/>
         <w:outlineLvl w:val="0"/>
         <w:rPr>
@@ -7621,12 +7824,11 @@
           <w:szCs w:val="22"/>
           <w:lang w:val="en-US" w:eastAsia="zh-CN"/>
         </w:rPr>
-        <w:t xml:space="preserve"> TCP协议提供全双工的通信服务，全双工意思就是双方同时可以收发消息，就像我们目前使用的手机，就是全双工的通信方式。一般来说，客户端/服务器程序的流程，是由客户端主动的发起连接请求，而服务器端则属于被动的接收与处理请求，就像是一问一答的方式。服务器从accept()函数返回后，会立刻调用read()函数，读取客户端通过TCP协议传输过来的内容，因为TCP协议是面向连接的可靠地协议，所以一般来说无需担心内容会出错。读socket套接字就像读管道一样，如果没有数据到达就会陷入阻塞等待的状态，</w:t>
-      </w:r>
-    </w:p>
-    <w:p>
-      <w:pPr>
-        <w:ind w:firstLine="480"/>
+        <w:t>使用TCP协议建立连接时，客户端和服务器总共需要发送3个包。俗称“三次握手”。在断开连接的时候，在客户端与服务器之间需要发送四个包，俗称“四次挥手”。下面是TCP报文格式的内部结构：</w:t>
+      </w:r>
+    </w:p>
+    <w:p>
+      <w:pPr>
         <w:jc w:val="both"/>
         <w:outlineLvl w:val="0"/>
         <w:rPr>
@@ -7636,70 +7838,53 @@
           <w:lang w:val="en-US" w:eastAsia="zh-CN"/>
         </w:rPr>
       </w:pPr>
-      <w:r>
-        <w:rPr>
-          <w:rFonts w:hint="eastAsia" w:asciiTheme="minorEastAsia" w:hAnsiTheme="minorEastAsia" w:eastAsiaTheme="minorEastAsia" w:cstheme="minorEastAsia"/>
-          <w:sz w:val="24"/>
-          <w:szCs w:val="22"/>
-          <w:lang w:val="en-US" w:eastAsia="zh-CN"/>
-        </w:rPr>
-        <w:t>客户端调用write()函数发送请求给服务器，服务器收到后从read()函数的阻塞状态返回，并对客户端的法所过来的请求进行处理，在此期间客户端会调用read()函数并阻塞等待服务器的应答。服务器调用write()函数，将处理结果写到Socket套接字中，通过TCP协议发送给客户端，然后再次调用read()阻塞等待下一条请求，客户端收到服务器的应答后，后从阻塞状态的read()函数返回，并发出下一条请求，再如此循环下去。</w:t>
-      </w:r>
-    </w:p>
-    <w:p>
-      <w:pPr>
-        <w:ind w:firstLine="480"/>
+    </w:p>
+    <w:p>
+      <w:pPr>
+        <w:ind w:firstLine="560"/>
         <w:jc w:val="both"/>
         <w:outlineLvl w:val="0"/>
         <w:rPr>
-          <w:rFonts w:hint="eastAsia" w:asciiTheme="minorEastAsia" w:hAnsiTheme="minorEastAsia" w:eastAsiaTheme="minorEastAsia" w:cstheme="minorEastAsia"/>
-          <w:sz w:val="24"/>
-          <w:szCs w:val="22"/>
-          <w:lang w:val="en-US" w:eastAsia="zh-CN"/>
-        </w:rPr>
-      </w:pPr>
-      <w:r>
-        <w:rPr>
-          <w:rFonts w:hint="eastAsia" w:asciiTheme="minorEastAsia" w:hAnsiTheme="minorEastAsia" w:eastAsiaTheme="minorEastAsia" w:cstheme="minorEastAsia"/>
-          <w:sz w:val="24"/>
-          <w:szCs w:val="22"/>
-          <w:lang w:val="en-US" w:eastAsia="zh-CN"/>
-        </w:rPr>
-        <w:t>如果客户端没有更多的请求需要发送了，那它就会调用close()函数关闭这条连接，此时会通过TCP协议发送一条FIN段，协议层若接收到这个字段，那么read()函数就会返回0，那么服务器就知道客户端关闭了连接，它也会调用close()函数关闭连接。注意，这个地方不建议调用shutdown()函数关闭连接，因为TCP协议是全双工的，也就是说，一端关闭了连接，只是意味着这一方不准备再向Socket中写入数据发送到另一端，但是仍旧可以接收到对方发送数据。也即如果一方调用shutdown()函数，则连接处于半关闭状态，仍可接收对方发来的数据。如果想要彻底关闭这条连接，那就应该调用close()函数而不是shutdown()函数，这样连接的两个传输方向都被关闭，就不能再发送数据了。</w:t>
-      </w:r>
-    </w:p>
-    <w:p>
-      <w:pPr>
-        <w:jc w:val="both"/>
-        <w:outlineLvl w:val="0"/>
-        <w:rPr>
-          <w:rFonts w:hint="eastAsia" w:asciiTheme="minorEastAsia" w:hAnsiTheme="minorEastAsia" w:eastAsiaTheme="minorEastAsia" w:cstheme="minorEastAsia"/>
-          <w:sz w:val="24"/>
-          <w:szCs w:val="22"/>
-          <w:lang w:val="en-US" w:eastAsia="zh-CN"/>
-        </w:rPr>
-      </w:pPr>
-      <w:r>
-        <w:rPr>
-          <w:rFonts w:hint="eastAsia" w:asciiTheme="minorEastAsia" w:hAnsiTheme="minorEastAsia" w:eastAsiaTheme="minorEastAsia" w:cstheme="minorEastAsia"/>
-          <w:sz w:val="24"/>
-          <w:szCs w:val="22"/>
-          <w:lang w:val="en-US" w:eastAsia="zh-CN"/>
-        </w:rPr>
-        <w:t xml:space="preserve">    </w:t>
-      </w:r>
-      <w:r>
-        <w:rPr>
-          <w:rFonts w:hint="eastAsia" w:asciiTheme="minorEastAsia" w:hAnsiTheme="minorEastAsia" w:eastAsiaTheme="minorEastAsia" w:cstheme="minorEastAsia"/>
-          <w:sz w:val="24"/>
-          <w:szCs w:val="22"/>
-          <w:lang w:val="en-US" w:eastAsia="zh-CN"/>
+          <w:rFonts w:ascii="宋体" w:hAnsi="宋体" w:eastAsia="宋体" w:cs="宋体"/>
+          <w:sz w:val="24"/>
+          <w:szCs w:val="24"/>
+        </w:rPr>
+      </w:pPr>
+      <w:r>
+        <w:rPr>
+          <w:rFonts w:ascii="宋体" w:hAnsi="宋体" w:eastAsia="宋体" w:cs="宋体"/>
+          <w:sz w:val="24"/>
+          <w:szCs w:val="24"/>
+        </w:rPr>
+        <w:fldChar w:fldCharType="begin"/>
+      </w:r>
+      <w:r>
+        <w:rPr>
+          <w:rFonts w:ascii="宋体" w:hAnsi="宋体" w:eastAsia="宋体" w:cs="宋体"/>
+          <w:sz w:val="24"/>
+          <w:szCs w:val="24"/>
+        </w:rPr>
+        <w:instrText xml:space="preserve">INCLUDEPICTURE \d "http://blog.chinaunix.net/attachment/201304/7/22312037_1365321234nnNc.png" \* MERGEFORMATINET </w:instrText>
+      </w:r>
+      <w:r>
+        <w:rPr>
+          <w:rFonts w:ascii="宋体" w:hAnsi="宋体" w:eastAsia="宋体" w:cs="宋体"/>
+          <w:sz w:val="24"/>
+          <w:szCs w:val="24"/>
+        </w:rPr>
+        <w:fldChar w:fldCharType="separate"/>
+      </w:r>
+      <w:r>
+        <w:rPr>
+          <w:rFonts w:ascii="宋体" w:hAnsi="宋体" w:eastAsia="宋体" w:cs="宋体"/>
+          <w:sz w:val="24"/>
+          <w:szCs w:val="24"/>
         </w:rPr>
         <w:drawing>
           <wp:inline distT="0" distB="0" distL="114300" distR="114300">
-            <wp:extent cx="3778250" cy="3226435"/>
-            <wp:effectExtent l="0" t="0" r="1270" b="4445"/>
-            <wp:docPr id="20" name="图片 20" descr="123456"/>
+            <wp:extent cx="3648075" cy="1600200"/>
+            <wp:effectExtent l="0" t="0" r="9525" b="0"/>
+            <wp:docPr id="17" name="图片 2" descr="IMG_256"/>
             <wp:cNvGraphicFramePr>
               <a:graphicFrameLocks xmlns:a="http://schemas.openxmlformats.org/drawingml/2006/main" noChangeAspect="1"/>
             </wp:cNvGraphicFramePr>
@@ -7707,13 +7892,13 @@
               <a:graphicData uri="http://schemas.openxmlformats.org/drawingml/2006/picture">
                 <pic:pic xmlns:pic="http://schemas.openxmlformats.org/drawingml/2006/picture">
                   <pic:nvPicPr>
-                    <pic:cNvPr id="20" name="图片 20" descr="123456"/>
+                    <pic:cNvPr id="17" name="图片 2" descr="IMG_256"/>
                     <pic:cNvPicPr>
                       <a:picLocks noChangeAspect="1"/>
                     </pic:cNvPicPr>
                   </pic:nvPicPr>
                   <pic:blipFill>
-                    <a:blip r:embed="rId10"/>
+                    <a:blip r:embed="rId12"/>
                     <a:stretch>
                       <a:fillRect/>
                     </a:stretch>
@@ -7721,7 +7906,300 @@
                   <pic:spPr>
                     <a:xfrm>
                       <a:off x="0" y="0"/>
-                      <a:ext cx="3778250" cy="3226435"/>
+                      <a:ext cx="3648075" cy="1600200"/>
+                    </a:xfrm>
+                    <a:prstGeom prst="rect">
+                      <a:avLst/>
+                    </a:prstGeom>
+                    <a:noFill/>
+                    <a:ln w="9525">
+                      <a:noFill/>
+                    </a:ln>
+                  </pic:spPr>
+                </pic:pic>
+              </a:graphicData>
+            </a:graphic>
+          </wp:inline>
+        </w:drawing>
+      </w:r>
+      <w:r>
+        <w:rPr>
+          <w:rFonts w:ascii="宋体" w:hAnsi="宋体" w:eastAsia="宋体" w:cs="宋体"/>
+          <w:sz w:val="24"/>
+          <w:szCs w:val="24"/>
+        </w:rPr>
+        <w:fldChar w:fldCharType="end"/>
+      </w:r>
+    </w:p>
+    <w:p>
+      <w:pPr>
+        <w:ind w:firstLine="560"/>
+        <w:jc w:val="both"/>
+        <w:outlineLvl w:val="0"/>
+        <w:rPr>
+          <w:rFonts w:hint="eastAsia" w:ascii="宋体" w:hAnsi="宋体" w:eastAsia="宋体" w:cs="宋体"/>
+          <w:sz w:val="24"/>
+          <w:szCs w:val="24"/>
+          <w:lang w:val="en-US" w:eastAsia="zh-CN"/>
+        </w:rPr>
+      </w:pPr>
+    </w:p>
+    <w:p>
+      <w:pPr>
+        <w:ind w:firstLine="560"/>
+        <w:jc w:val="both"/>
+        <w:outlineLvl w:val="0"/>
+        <w:rPr>
+          <w:rFonts w:hint="eastAsia" w:ascii="宋体" w:hAnsi="宋体" w:cs="宋体"/>
+          <w:sz w:val="24"/>
+          <w:szCs w:val="24"/>
+          <w:lang w:val="en-US" w:eastAsia="zh-CN"/>
+        </w:rPr>
+      </w:pPr>
+      <w:r>
+        <w:rPr>
+          <w:rFonts w:hint="eastAsia" w:ascii="宋体" w:hAnsi="宋体" w:cs="宋体"/>
+          <w:sz w:val="24"/>
+          <w:szCs w:val="24"/>
+          <w:lang w:val="en-US" w:eastAsia="zh-CN"/>
+        </w:rPr>
+        <w:t>TCP报文中有几个字段需要重点的解释一下：</w:t>
+      </w:r>
+    </w:p>
+    <w:p>
+      <w:pPr>
+        <w:ind w:firstLine="560"/>
+        <w:jc w:val="both"/>
+        <w:outlineLvl w:val="0"/>
+        <w:rPr>
+          <w:rFonts w:hint="eastAsia" w:ascii="宋体" w:hAnsi="宋体" w:cs="宋体"/>
+          <w:sz w:val="24"/>
+          <w:szCs w:val="24"/>
+          <w:lang w:val="en-US" w:eastAsia="zh-CN"/>
+        </w:rPr>
+      </w:pPr>
+      <w:r>
+        <w:rPr>
+          <w:rFonts w:hint="eastAsia" w:ascii="宋体" w:hAnsi="宋体" w:cs="宋体"/>
+          <w:sz w:val="24"/>
+          <w:szCs w:val="24"/>
+          <w:lang w:val="en-US" w:eastAsia="zh-CN"/>
+        </w:rPr>
+        <w:t>消息序列号：Seq，大小为32位，用来标识从tcp发送端向目的端发送的字节流的片段编号，发送方发送数据的时候，会对此字段进行标记。</w:t>
+      </w:r>
+    </w:p>
+    <w:p>
+      <w:pPr>
+        <w:ind w:firstLine="560"/>
+        <w:jc w:val="both"/>
+        <w:outlineLvl w:val="0"/>
+        <w:rPr>
+          <w:rFonts w:hint="eastAsia" w:ascii="宋体" w:hAnsi="宋体" w:cs="宋体"/>
+          <w:sz w:val="24"/>
+          <w:szCs w:val="24"/>
+          <w:lang w:val="en-US" w:eastAsia="zh-CN"/>
+        </w:rPr>
+      </w:pPr>
+      <w:r>
+        <w:rPr>
+          <w:rFonts w:hint="eastAsia" w:ascii="宋体" w:hAnsi="宋体" w:cs="宋体"/>
+          <w:sz w:val="24"/>
+          <w:szCs w:val="24"/>
+          <w:lang w:val="en-US" w:eastAsia="zh-CN"/>
+        </w:rPr>
+        <w:t xml:space="preserve">确认序列号：Ack，大小为32位，当ACK标志位为1时，这条字段才有效，且Ack=Seq+1，有两个含义，不但意味着确认成功，而且也指出了吓一跳需要的消息的编号。 </w:t>
+      </w:r>
+    </w:p>
+    <w:p>
+      <w:pPr>
+        <w:ind w:firstLine="560"/>
+        <w:jc w:val="both"/>
+        <w:outlineLvl w:val="0"/>
+        <w:rPr>
+          <w:rFonts w:hint="eastAsia" w:asciiTheme="minorEastAsia" w:hAnsiTheme="minorEastAsia" w:eastAsiaTheme="minorEastAsia" w:cstheme="minorEastAsia"/>
+          <w:sz w:val="24"/>
+          <w:szCs w:val="22"/>
+          <w:lang w:val="en-US" w:eastAsia="zh-CN"/>
+        </w:rPr>
+      </w:pPr>
+      <w:r>
+        <w:rPr>
+          <w:rFonts w:hint="eastAsia" w:ascii="宋体" w:hAnsi="宋体" w:cs="宋体"/>
+          <w:sz w:val="24"/>
+          <w:szCs w:val="24"/>
+          <w:lang w:val="en-US" w:eastAsia="zh-CN"/>
+        </w:rPr>
+        <w:t>还包含6个标志位：即URG、ACK、PSH、RST、SYN、FIN等，具体含义分别是URG：紧急指针位；ACK：确认序号位；PSH：接收方应该尽快将这个报文交给应用层；RST：重置连接位；SYN：新连接标志位；FIN：结束连接标志位。</w:t>
+      </w:r>
+    </w:p>
+    <w:p>
+      <w:pPr>
+        <w:ind w:firstLine="560"/>
+        <w:jc w:val="both"/>
+        <w:outlineLvl w:val="0"/>
+        <w:rPr>
+          <w:rFonts w:hint="eastAsia" w:asciiTheme="minorEastAsia" w:hAnsiTheme="minorEastAsia" w:eastAsiaTheme="minorEastAsia" w:cstheme="minorEastAsia"/>
+          <w:sz w:val="24"/>
+          <w:szCs w:val="22"/>
+          <w:lang w:val="en-US" w:eastAsia="zh-CN"/>
+        </w:rPr>
+      </w:pPr>
+      <w:r>
+        <w:rPr>
+          <w:rFonts w:hint="eastAsia" w:asciiTheme="minorEastAsia" w:hAnsiTheme="minorEastAsia" w:eastAsiaTheme="minorEastAsia" w:cstheme="minorEastAsia"/>
+          <w:sz w:val="24"/>
+          <w:szCs w:val="22"/>
+          <w:lang w:val="en-US" w:eastAsia="zh-CN"/>
+        </w:rPr>
+        <w:t>三次握手的目的是根据IP地址连接服务器的指定端口，和在客户端和服务器之间建立起一条TCP连接,并同步连接双方的序列号和确认号，同时交换TCP窗口大小，因为TCP有打开拥塞控制的机制，就是通过滑动窗口来进行流量限制的，所以滑动窗口的大小，对通信双方来说，都是一个一直在动态调整的数值，需要及时告诉对端。在Socket编程中，客户端主动执行connect()的时候，将会触发TCP的三次握手。</w:t>
+      </w:r>
+    </w:p>
+    <w:p>
+      <w:pPr>
+        <w:jc w:val="both"/>
+        <w:outlineLvl w:val="0"/>
+        <w:rPr>
+          <w:rFonts w:hint="eastAsia" w:ascii="黑体" w:hAnsi="宋体" w:eastAsia="黑体"/>
+          <w:sz w:val="28"/>
+          <w:lang w:val="en-US" w:eastAsia="zh-CN"/>
+        </w:rPr>
+      </w:pPr>
+      <w:r>
+        <w:rPr>
+          <w:rFonts w:hint="eastAsia" w:ascii="黑体" w:hAnsi="宋体" w:eastAsia="黑体"/>
+          <w:sz w:val="28"/>
+          <w:lang w:val="en-US" w:eastAsia="zh-CN"/>
+        </w:rPr>
+        <w:t>3</w:t>
+      </w:r>
+      <w:r>
+        <w:rPr>
+          <w:rFonts w:ascii="黑体" w:hAnsi="宋体" w:eastAsia="黑体"/>
+          <w:sz w:val="28"/>
+        </w:rPr>
+        <w:t>.</w:t>
+      </w:r>
+      <w:r>
+        <w:rPr>
+          <w:rFonts w:hint="eastAsia" w:ascii="黑体" w:hAnsi="宋体" w:eastAsia="黑体"/>
+          <w:sz w:val="28"/>
+          <w:lang w:val="en-US" w:eastAsia="zh-CN"/>
+        </w:rPr>
+        <w:t>2.2 I/O多路复用</w:t>
+      </w:r>
+    </w:p>
+    <w:p>
+      <w:pPr>
+        <w:ind w:firstLine="560"/>
+        <w:jc w:val="both"/>
+        <w:outlineLvl w:val="0"/>
+        <w:rPr>
+          <w:rFonts w:hint="eastAsia" w:asciiTheme="minorEastAsia" w:hAnsiTheme="minorEastAsia" w:eastAsiaTheme="minorEastAsia" w:cstheme="minorEastAsia"/>
+          <w:sz w:val="24"/>
+          <w:szCs w:val="22"/>
+          <w:lang w:val="en-US" w:eastAsia="zh-CN"/>
+        </w:rPr>
+      </w:pPr>
+      <w:r>
+        <w:rPr>
+          <w:rFonts w:hint="eastAsia" w:asciiTheme="minorEastAsia" w:hAnsiTheme="minorEastAsia" w:eastAsiaTheme="minorEastAsia" w:cstheme="minorEastAsia"/>
+          <w:sz w:val="24"/>
+          <w:szCs w:val="22"/>
+          <w:lang w:val="en-US" w:eastAsia="zh-CN"/>
+        </w:rPr>
+        <w:t>在linux下编写服务器程序的时候，我们不得不考虑的一个问题就是，服务器程序能否同时处理多个客户端的发起的连接请求。</w:t>
+      </w:r>
+    </w:p>
+    <w:p>
+      <w:pPr>
+        <w:ind w:firstLine="560"/>
+        <w:jc w:val="both"/>
+        <w:outlineLvl w:val="0"/>
+        <w:rPr>
+          <w:rFonts w:hint="eastAsia" w:asciiTheme="minorEastAsia" w:hAnsiTheme="minorEastAsia" w:eastAsiaTheme="minorEastAsia" w:cstheme="minorEastAsia"/>
+          <w:sz w:val="24"/>
+          <w:szCs w:val="22"/>
+          <w:lang w:val="en-US" w:eastAsia="zh-CN"/>
+        </w:rPr>
+      </w:pPr>
+      <w:r>
+        <w:rPr>
+          <w:rFonts w:hint="eastAsia" w:asciiTheme="minorEastAsia" w:hAnsiTheme="minorEastAsia" w:eastAsiaTheme="minorEastAsia" w:cstheme="minorEastAsia"/>
+          <w:sz w:val="24"/>
+          <w:szCs w:val="22"/>
+          <w:lang w:val="en-US" w:eastAsia="zh-CN"/>
+        </w:rPr>
+        <w:t>由于进程的执行过程是线性的(即顺序执行)，所以我们调用系统I/O(read()，write()，accept()等等函数)，进程可能会被阻塞，此时进程就阻塞在这个I/O调用上，无法执行其他操作。这种情况下，若是一个服务器进程和一个客户端进程通信，服务器端调用read(sockfd1，bud，bufsize)，此时客户端进程没有发送数据，那么read()函数将会阻塞住，直到客户端调用write(sockfd，but，size)发送来了数据。在只有一个客户端和服务器通信时，这没什么问题，但是当有多个客户端与服务器进行通信时，若服务器阻塞于其中一个客户的套接字sockfd1，那么当另一个客户的数据到达套接字sockfd2时，服务器是无法处理的，因为它仍旧阻塞在read(sockfd1，bud，bufsize)上；此时问题就出现了，服务器不能及时处理另一个客户端的服务请求。如果是同步阻塞模型下使用多线程的方式的处理，那就是在主线程中创建一个循环，每当有新的客户端的请求到达的时候，主线程监听到这个请求，会创建一个新的线程，并将这个与这个会话相关的套接字作为参数传给新的线程，从而让新的线程全权负责处理这个客户端的请求，新的IO请求会阻塞在新的线程中，但这种同步则色模型下的多线程的方法最致命的一个缺点是，每个进程虽然在理论上拥有全部内存大小的虚拟内存空间，但是实际上操作系统也是要占用一部分的，而且每一个线程都拥有自己的线程栈，这个栈的大小一般来说是固定的，这就意味着，一个进程能开辟的线程数量是有限制的，一般来说，4G大小的linuxx系统的计算机，能最多开辟出不到两千个线程，这就意味着，如果采用这种方法，服务器最多只能为不到两千个客户端服务，是不具有上万的并发的能力的。面对两种情况，就必须使用I/O多路复用来解决。</w:t>
+      </w:r>
+    </w:p>
+    <w:p>
+      <w:pPr>
+        <w:ind w:firstLine="560"/>
+        <w:jc w:val="both"/>
+        <w:outlineLvl w:val="0"/>
+        <w:rPr>
+          <w:rFonts w:hint="eastAsia" w:asciiTheme="minorEastAsia" w:hAnsiTheme="minorEastAsia" w:eastAsiaTheme="minorEastAsia" w:cstheme="minorEastAsia"/>
+          <w:sz w:val="24"/>
+          <w:szCs w:val="22"/>
+          <w:lang w:val="en-US" w:eastAsia="zh-CN"/>
+        </w:rPr>
+      </w:pPr>
+      <w:r>
+        <w:rPr>
+          <w:rFonts w:hint="eastAsia" w:asciiTheme="minorEastAsia" w:hAnsiTheme="minorEastAsia" w:eastAsiaTheme="minorEastAsia" w:cstheme="minorEastAsia"/>
+          <w:sz w:val="24"/>
+          <w:szCs w:val="22"/>
+          <w:lang w:val="en-US" w:eastAsia="zh-CN"/>
+        </w:rPr>
+        <w:t>I/O多路复用是建立在内核提供的多路分离函数select（）和poll（）的基础之上的，使用select（）可以避免同步-非阻塞IO模型中的循环等待的问题。事实上，select（）和poll（）这两个函数也会使进程阻塞。</w:t>
+      </w:r>
+    </w:p>
+    <w:p>
+      <w:pPr>
+        <w:ind w:firstLine="560"/>
+        <w:jc w:val="both"/>
+        <w:outlineLvl w:val="0"/>
+        <w:rPr>
+          <w:rFonts w:hint="eastAsia" w:asciiTheme="minorEastAsia" w:hAnsiTheme="minorEastAsia" w:eastAsiaTheme="minorEastAsia" w:cstheme="minorEastAsia"/>
+          <w:sz w:val="24"/>
+          <w:szCs w:val="22"/>
+          <w:lang w:val="en-US" w:eastAsia="zh-CN"/>
+        </w:rPr>
+      </w:pPr>
+      <w:r>
+        <w:rPr>
+          <w:rFonts w:hint="eastAsia" w:asciiTheme="minorEastAsia" w:hAnsiTheme="minorEastAsia" w:eastAsiaTheme="minorEastAsia" w:cstheme="minorEastAsia"/>
+          <w:sz w:val="24"/>
+          <w:szCs w:val="22"/>
+          <w:lang w:val="en-US" w:eastAsia="zh-CN"/>
+        </w:rPr>
+        <w:drawing>
+          <wp:inline distT="0" distB="0" distL="114300" distR="114300">
+            <wp:extent cx="4969510" cy="2959735"/>
+            <wp:effectExtent l="0" t="0" r="13970" b="12065"/>
+            <wp:docPr id="22" name="图片 22" descr="142332187256396"/>
+            <wp:cNvGraphicFramePr>
+              <a:graphicFrameLocks xmlns:a="http://schemas.openxmlformats.org/drawingml/2006/main" noChangeAspect="1"/>
+            </wp:cNvGraphicFramePr>
+            <a:graphic xmlns:a="http://schemas.openxmlformats.org/drawingml/2006/main">
+              <a:graphicData uri="http://schemas.openxmlformats.org/drawingml/2006/picture">
+                <pic:pic xmlns:pic="http://schemas.openxmlformats.org/drawingml/2006/picture">
+                  <pic:nvPicPr>
+                    <pic:cNvPr id="22" name="图片 22" descr="142332187256396"/>
+                    <pic:cNvPicPr>
+                      <a:picLocks noChangeAspect="1"/>
+                    </pic:cNvPicPr>
+                  </pic:nvPicPr>
+                  <pic:blipFill>
+                    <a:blip r:embed="rId13"/>
+                    <a:stretch>
+                      <a:fillRect/>
+                    </a:stretch>
+                  </pic:blipFill>
+                  <pic:spPr>
+                    <a:xfrm>
+                      <a:off x="0" y="0"/>
+                      <a:ext cx="4969510" cy="2959735"/>
                     </a:xfrm>
                     <a:prstGeom prst="rect">
                       <a:avLst/>
@@ -7736,6 +8214,7 @@
     </w:p>
     <w:p>
       <w:pPr>
+        <w:ind w:firstLine="560"/>
         <w:jc w:val="both"/>
         <w:outlineLvl w:val="0"/>
         <w:rPr>
@@ -7752,112 +8231,119 @@
           <w:szCs w:val="22"/>
           <w:lang w:val="en-US" w:eastAsia="zh-CN"/>
         </w:rPr>
-        <w:t xml:space="preserve">    同时，需要注意，服务器端最少要有两个socket，其中一个是负责监听指定端口，监听是否有客户端发来的连接请求，但这个套接字不负责与请求的客户端进行通信，同时这个套接字是比较特殊的。另一个套接字是每当服务器端成功接收到客户端新的连接请求时，会在服务器创建一个用与发出请求的客户端进行通信的socket套接字，之后服务器都会使用这个套接字与客户端通信，而第一个套接字仍在监听是否有新的连接请求到达。</w:t>
-      </w:r>
-    </w:p>
-    <w:p>
-      <w:pPr>
-        <w:jc w:val="both"/>
+        <w:t>Select（）被调用后会先阻塞，当有活动套接字才返回到用户线程，但是和阻塞I/O不同的是，select（）和poll（）不是阻塞在用户线程，所以这两个函数可以同时阻塞多个I/O操作，并且可以同时对多个读操作和多个写操作的I/O函数进行状态检测，直到被监测到有数据可读或可写（实际上就是监听多个socket）。Select（）函数被调用后，进程会被阻塞，内核负责监视所有select负责的socket套接字，当有任何一个socket的数据已经准备好，select就会返回套接字可读的消息，用户就可以调用recvfrom（）处理数据。正因为阻塞IO函数只能阻塞一个I/O操作，而I/O多路复用模型缺能够阻塞多个I/O操作，可以在单线程的情况下同时键测多个描述符的状态，而这是同步阻塞IO模型中通过使用多线程的方式才能够达到的，所以才把它叫做多路复用。</w:t>
+      </w:r>
+    </w:p>
+    <w:p>
+      <w:pPr>
+        <w:jc w:val="center"/>
         <w:outlineLvl w:val="0"/>
         <w:rPr>
+          <w:rFonts w:eastAsia="黑体"/>
+          <w:sz w:val="28"/>
+        </w:rPr>
+      </w:pPr>
+    </w:p>
+    <w:p>
+      <w:pPr>
+        <w:jc w:val="center"/>
+        <w:outlineLvl w:val="0"/>
+        <w:rPr>
+          <w:rFonts w:eastAsia="黑体"/>
+          <w:sz w:val="28"/>
+        </w:rPr>
+      </w:pPr>
+    </w:p>
+    <w:p>
+      <w:pPr>
+        <w:spacing w:line="300" w:lineRule="auto"/>
+        <w:jc w:val="center"/>
+        <w:rPr>
+          <w:sz w:val="24"/>
+        </w:rPr>
+      </w:pPr>
+      <w:r>
+        <w:rPr>
+          <w:rFonts w:hint="eastAsia" w:eastAsia="黑体"/>
+          <w:sz w:val="30"/>
+        </w:rPr>
+        <w:t>第</w:t>
+      </w:r>
+      <w:r>
+        <w:rPr>
+          <w:rFonts w:hint="eastAsia" w:eastAsia="黑体"/>
+          <w:sz w:val="30"/>
+          <w:lang w:eastAsia="zh-CN"/>
+        </w:rPr>
+        <w:t>四</w:t>
+      </w:r>
+      <w:r>
+        <w:rPr>
+          <w:rFonts w:hint="eastAsia" w:eastAsia="黑体"/>
+          <w:sz w:val="30"/>
+        </w:rPr>
+        <w:t>章</w:t>
+      </w:r>
+      <w:r>
+        <w:rPr>
+          <w:rFonts w:hint="eastAsia" w:ascii="楷体_GB2312" w:hAnsi="宋体" w:eastAsia="黑体"/>
+          <w:sz w:val="30"/>
+        </w:rPr>
+        <w:t>□□</w:t>
+      </w:r>
+      <w:r>
+        <w:rPr>
+          <w:rFonts w:hint="eastAsia" w:eastAsia="黑体"/>
+          <w:sz w:val="30"/>
+          <w:szCs w:val="18"/>
+        </w:rPr>
+        <w:t>基于客户端/服务器模式下的软件开发</w:t>
+      </w:r>
+    </w:p>
+    <w:p>
+      <w:pPr>
+        <w:spacing w:line="300" w:lineRule="auto"/>
+        <w:rPr>
+          <w:rFonts w:hint="eastAsia" w:ascii="宋体" w:hAnsi="宋体"/>
+          <w:i/>
+          <w:iCs/>
+          <w:sz w:val="24"/>
+        </w:rPr>
+      </w:pPr>
+      <w:r>
+        <w:rPr>
           <w:rFonts w:hint="eastAsia" w:ascii="黑体" w:hAnsi="宋体" w:eastAsia="黑体"/>
           <w:sz w:val="28"/>
           <w:lang w:val="en-US" w:eastAsia="zh-CN"/>
         </w:rPr>
-      </w:pPr>
-      <w:r>
-        <w:rPr>
-          <w:rFonts w:hint="eastAsia" w:ascii="黑体" w:hAnsi="宋体" w:eastAsia="黑体"/>
-          <w:sz w:val="28"/>
-          <w:lang w:val="en-US" w:eastAsia="zh-CN"/>
-        </w:rPr>
-        <w:t>3</w:t>
-      </w:r>
-      <w:r>
-        <w:rPr>
-          <w:rFonts w:ascii="黑体" w:hAnsi="宋体" w:eastAsia="黑体"/>
-          <w:sz w:val="28"/>
-        </w:rPr>
-        <w:t>.</w:t>
-      </w:r>
-      <w:r>
-        <w:rPr>
-          <w:rFonts w:hint="eastAsia" w:ascii="黑体" w:hAnsi="宋体" w:eastAsia="黑体"/>
-          <w:sz w:val="28"/>
-          <w:lang w:val="en-US" w:eastAsia="zh-CN"/>
-        </w:rPr>
-        <w:t>2.1 底层网络协议</w:t>
+        <w:t>4</w:t>
       </w:r>
       <w:bookmarkStart w:id="3" w:name="_GoBack"/>
       <w:bookmarkEnd w:id="3"/>
-    </w:p>
-    <w:p>
-      <w:pPr>
-        <w:jc w:val="both"/>
-        <w:outlineLvl w:val="0"/>
-        <w:rPr>
-          <w:rFonts w:hint="eastAsia" w:ascii="黑体" w:hAnsi="宋体" w:eastAsia="黑体"/>
-          <w:sz w:val="28"/>
-          <w:lang w:val="en-US" w:eastAsia="zh-CN"/>
-        </w:rPr>
-      </w:pPr>
-      <w:r>
-        <w:rPr>
-          <w:rFonts w:hint="eastAsia" w:ascii="黑体" w:hAnsi="宋体" w:eastAsia="黑体"/>
-          <w:sz w:val="28"/>
-          <w:lang w:val="en-US" w:eastAsia="zh-CN"/>
-        </w:rPr>
-        <w:t xml:space="preserve">    </w:t>
-      </w:r>
-      <w:r>
-        <w:rPr>
-          <w:rFonts w:hint="eastAsia" w:asciiTheme="minorEastAsia" w:hAnsiTheme="minorEastAsia" w:eastAsiaTheme="minorEastAsia" w:cstheme="minorEastAsia"/>
-          <w:sz w:val="24"/>
-          <w:szCs w:val="22"/>
-          <w:lang w:val="en-US" w:eastAsia="zh-CN"/>
-        </w:rPr>
-        <w:t>并</w:t>
-      </w:r>
-    </w:p>
-    <w:p>
-      <w:pPr>
-        <w:jc w:val="center"/>
-        <w:outlineLvl w:val="0"/>
-        <w:rPr>
-          <w:rFonts w:eastAsia="黑体"/>
-          <w:sz w:val="28"/>
-        </w:rPr>
-      </w:pPr>
-    </w:p>
-    <w:p>
-      <w:pPr>
-        <w:jc w:val="center"/>
-        <w:outlineLvl w:val="0"/>
-        <w:rPr>
-          <w:rFonts w:eastAsia="黑体"/>
-          <w:sz w:val="28"/>
-        </w:rPr>
-      </w:pPr>
-    </w:p>
-    <w:p>
-      <w:pPr>
-        <w:jc w:val="center"/>
-        <w:outlineLvl w:val="0"/>
-        <w:rPr>
-          <w:rFonts w:eastAsia="黑体"/>
-          <w:sz w:val="28"/>
-        </w:rPr>
-      </w:pPr>
-    </w:p>
-    <w:p>
-      <w:pPr>
-        <w:jc w:val="center"/>
-        <w:outlineLvl w:val="0"/>
-        <w:rPr>
-          <w:rFonts w:eastAsia="黑体"/>
-          <w:sz w:val="28"/>
-        </w:rPr>
-      </w:pPr>
+      <w:r>
+        <w:rPr>
+          <w:rFonts w:ascii="黑体" w:hAnsi="宋体" w:eastAsia="黑体"/>
+          <w:sz w:val="28"/>
+        </w:rPr>
+        <w:t>.1</w:t>
+      </w:r>
+      <w:r>
+        <w:rPr>
+          <w:rFonts w:hint="eastAsia" w:ascii="黑体" w:hAnsi="黑体" w:eastAsia="黑体"/>
+          <w:sz w:val="28"/>
+          <w:szCs w:val="28"/>
+        </w:rPr>
+        <w:t>软件架构设计</w:t>
+      </w:r>
+      <w:r>
+        <w:rPr>
+          <w:rFonts w:hint="eastAsia" w:ascii="宋体" w:hAnsi="宋体"/>
+          <w:i/>
+          <w:iCs/>
+          <w:sz w:val="24"/>
+        </w:rPr>
+        <w:t>（四号、黑体、顶格）</w:t>
+      </w:r>
     </w:p>
     <w:p>
       <w:pPr>

--- a/鲍颖.docx
+++ b/鲍颖.docx
@@ -3427,7 +3427,7 @@
           <w:rFonts w:hint="eastAsia" w:ascii="宋体" w:hAnsi="宋体"/>
           <w:sz w:val="24"/>
         </w:rPr>
-        <w:t>4.1 软件架构设计</w:t>
+        <w:t>4.1 总体框架介绍</w:t>
       </w:r>
     </w:p>
     <w:p>
@@ -4553,10 +4553,6 @@
       <w:pPr>
         <w:spacing w:line="300" w:lineRule="auto"/>
         <w:ind w:right="893" w:rightChars="425"/>
-        <w:rPr>
-          <w:rFonts w:ascii="宋体" w:hAnsi="宋体"/>
-          <w:sz w:val="24"/>
-        </w:rPr>
       </w:pPr>
       <w:r>
         <w:rPr>
@@ -4580,11 +4576,6 @@
         </w:rPr>
         <w:t>快速、准确的获取到自己真正想要的信息，而且这些信息中或许掺杂了非常多的无用数据，甚至于是包含了恶意链接的、会造成用不必要损失的内容。因此，能够从网络中定向的、准确的、高效的提取用户需要的信息，才可以真正的提升用户的体验。本课题以使用频率较高的天气搜索功能为起点，通过网络爬虫技术与C/S软件架构模型，设计并实现了一套能够高效获取互联网天气数据并分析的的软件，可以精确、快速的获取天气信息，降低用户浪费在数据分辨与筛选上的时间，为用户提供一个纯净、可靠的信息获取来源。</w:t>
       </w:r>
-    </w:p>
-    <w:p>
-      <w:pPr>
-        <w:pStyle w:val="4"/>
-      </w:pPr>
     </w:p>
     <w:p>
       <w:pPr>
@@ -4775,129 +4766,83 @@
       <w:pPr>
         <w:pStyle w:val="4"/>
         <w:ind w:firstLine="480"/>
+      </w:pPr>
+      <w:r>
         <w:rPr>
           <w:rFonts w:hint="eastAsia" w:ascii="宋体" w:hAnsi="宋体" w:cs="宋体"/>
           <w:sz w:val="24"/>
           <w:szCs w:val="24"/>
           <w:lang w:val="en-US" w:eastAsia="zh-CN"/>
         </w:rPr>
-      </w:pPr>
-      <w:r>
+        <w:t>若是爬虫程序的可行性得到了解决，那么其面临的最大问题就是爬虫性能的提升和突破网站对爬虫的封锁。大部分情况下，采用多线程高并发、高频率进行数据抓取是可行的，但是这有一个前提，那就是网站没有采用任何反爬虫措施，例如验证码、防火墙、限制访问频率等等。但更多的时候，真正有价值的信息，一定是伴随着严格的反爬取策略的，一旦网站检测出当前请求者是爬虫程序而非真正的用户，那么最严格的情况下，有可能会直接将当前IP地址加入黑名单，一旦被加入黑名单，则意味着当前运行爬虫程序的服务器再也无法访问这个网站，更别提爬取数据了。所以，由此诞生出很多反封锁的办法，例如维护一个代理IP池来防止网站封IP，但是这也带来了新的问题，那就是IP池是否稳定，和切换IP的速度等等，这些都是开发出一款稳定的、功能完善的网络爬虫而无法避免、需要考虑的问题。</w:t>
+      </w:r>
+    </w:p>
+    <w:p>
+      <w:pPr>
+        <w:pStyle w:val="4"/>
+        <w:rPr>
+          <w:rFonts w:hint="eastAsia" w:ascii="黑体" w:hAnsi="黑体" w:eastAsia="黑体"/>
+          <w:sz w:val="28"/>
+          <w:szCs w:val="28"/>
+        </w:rPr>
+      </w:pPr>
+      <w:r>
+        <w:rPr>
+          <w:rFonts w:ascii="黑体" w:hAnsi="黑体" w:eastAsia="黑体"/>
+          <w:sz w:val="28"/>
+          <w:szCs w:val="28"/>
+        </w:rPr>
+        <w:t>1.</w:t>
+      </w:r>
+      <w:r>
+        <w:rPr>
+          <w:rFonts w:hint="eastAsia" w:ascii="黑体" w:hAnsi="黑体" w:eastAsia="黑体"/>
+          <w:sz w:val="28"/>
+          <w:szCs w:val="28"/>
+        </w:rPr>
+        <w:t>3 C/S架构下的软件开发</w:t>
+      </w:r>
+    </w:p>
+    <w:p>
+      <w:pPr>
+        <w:pStyle w:val="4"/>
+        <w:ind w:firstLine="560"/>
         <w:rPr>
           <w:rFonts w:hint="eastAsia" w:ascii="宋体" w:hAnsi="宋体" w:cs="宋体"/>
           <w:sz w:val="24"/>
           <w:szCs w:val="24"/>
           <w:lang w:val="en-US" w:eastAsia="zh-CN"/>
         </w:rPr>
-        <w:t>若是爬虫程序的可行性得到了解决，那么其面临的最大问题就是爬虫性能的提升和突破网站对爬虫的封锁。大部分情况下，采用多线程高并发、高频率进行数据抓取是可行的，但是这有一个前提，那就是网站没有采用任何反爬虫措施，例如验证码、防火墙、限制访问频率等等。但更多的时候，真正有价值的信息，一定是伴随着严格的反爬取策略的，一旦网站检测出当前请求者是爬虫程序而非真正的用户，那么最严格的情况下，有可能会直接将当前IP地址加入黑名单，一旦被加入黑名单，则意味着当前运行爬虫程序的服务器再也无法访问这个网站，更别提爬取数据了。所以，由此诞生出很多反封锁的办法，例如维护一个代理IP池来防止网站封IP，但是这也带来了新的问题，那就是IP池是否稳定，和切换IP的速度等等，这些都是开发出一款稳定的、功能完善的网络爬虫而无法避免、需要考虑的问题。</w:t>
+      </w:pPr>
+      <w:r>
+        <w:rPr>
+          <w:rFonts w:hint="eastAsia" w:ascii="宋体" w:hAnsi="宋体" w:cs="宋体"/>
+          <w:sz w:val="24"/>
+          <w:szCs w:val="24"/>
+          <w:lang w:val="en-US" w:eastAsia="zh-CN"/>
+        </w:rPr>
+        <w:t>C/S是Client/Server（客户端/服务器模式）的简写。这里的服务器通常采用高性能的PC或工作站，并采用专业的数据库系统，如Oracle、Mysql、SQL Server。客户端需要安装专门开发的的客户端软件。</w:t>
       </w:r>
     </w:p>
     <w:p>
       <w:pPr>
         <w:pStyle w:val="4"/>
-        <w:ind w:firstLine="480"/>
+        <w:ind w:firstLine="560"/>
+        <w:rPr>
+          <w:rFonts w:asciiTheme="minorEastAsia" w:hAnsiTheme="minorEastAsia" w:eastAsiaTheme="minorEastAsia" w:cstheme="minorEastAsia"/>
+          <w:sz w:val="24"/>
+          <w:szCs w:val="24"/>
+        </w:rPr>
+      </w:pPr>
+      <w:r>
         <w:rPr>
           <w:rFonts w:hint="eastAsia" w:ascii="宋体" w:hAnsi="宋体" w:cs="宋体"/>
           <w:sz w:val="24"/>
           <w:szCs w:val="24"/>
           <w:lang w:val="en-US" w:eastAsia="zh-CN"/>
         </w:rPr>
-      </w:pPr>
-    </w:p>
-    <w:p>
-      <w:pPr>
-        <w:pStyle w:val="4"/>
-      </w:pPr>
-    </w:p>
-    <w:p>
-      <w:pPr>
-        <w:pStyle w:val="4"/>
-        <w:rPr>
-          <w:rFonts w:ascii="黑体" w:hAnsi="黑体" w:eastAsia="黑体"/>
-          <w:sz w:val="28"/>
-          <w:szCs w:val="28"/>
-        </w:rPr>
-      </w:pPr>
-      <w:r>
-        <w:rPr>
-          <w:rFonts w:ascii="黑体" w:hAnsi="黑体" w:eastAsia="黑体"/>
-          <w:sz w:val="28"/>
-          <w:szCs w:val="28"/>
-        </w:rPr>
-        <w:t>1.</w:t>
-      </w:r>
-      <w:r>
-        <w:rPr>
-          <w:rFonts w:hint="eastAsia" w:ascii="黑体" w:hAnsi="黑体" w:eastAsia="黑体"/>
-          <w:sz w:val="28"/>
-          <w:szCs w:val="28"/>
-        </w:rPr>
-        <w:t>3 C/S架构下的软件开发</w:t>
-      </w:r>
-    </w:p>
-    <w:p>
-      <w:pPr>
-        <w:pStyle w:val="4"/>
-        <w:rPr>
-          <w:rFonts w:asciiTheme="minorEastAsia" w:hAnsiTheme="minorEastAsia" w:eastAsiaTheme="minorEastAsia" w:cstheme="minorEastAsia"/>
-          <w:sz w:val="24"/>
-          <w:szCs w:val="24"/>
-        </w:rPr>
-      </w:pPr>
-      <w:r>
-        <w:rPr>
-          <w:rFonts w:hint="eastAsia" w:asciiTheme="minorEastAsia" w:hAnsiTheme="minorEastAsia" w:eastAsiaTheme="minorEastAsia" w:cstheme="minorEastAsia"/>
-          <w:sz w:val="24"/>
-          <w:szCs w:val="24"/>
-        </w:rPr>
-        <w:t xml:space="preserve">    </w:t>
-      </w:r>
-    </w:p>
-    <w:p>
-      <w:pPr>
-        <w:pStyle w:val="4"/>
-        <w:rPr>
-          <w:rFonts w:asciiTheme="minorEastAsia" w:hAnsiTheme="minorEastAsia" w:eastAsiaTheme="minorEastAsia" w:cstheme="minorEastAsia"/>
-          <w:sz w:val="24"/>
-          <w:szCs w:val="24"/>
-        </w:rPr>
-      </w:pPr>
-      <w:r>
-        <w:rPr>
-          <w:rFonts w:hint="eastAsia" w:asciiTheme="minorEastAsia" w:hAnsiTheme="minorEastAsia" w:eastAsiaTheme="minorEastAsia" w:cstheme="minorEastAsia"/>
-          <w:sz w:val="24"/>
-          <w:szCs w:val="24"/>
-        </w:rPr>
-        <w:t xml:space="preserve">    </w:t>
-      </w:r>
-    </w:p>
-    <w:p>
-      <w:pPr>
-        <w:pStyle w:val="4"/>
-        <w:rPr>
-          <w:rFonts w:asciiTheme="minorEastAsia" w:hAnsiTheme="minorEastAsia" w:eastAsiaTheme="minorEastAsia" w:cstheme="minorEastAsia"/>
-          <w:sz w:val="24"/>
-          <w:szCs w:val="24"/>
-        </w:rPr>
-      </w:pPr>
-      <w:r>
-        <w:rPr>
-          <w:rFonts w:hint="eastAsia" w:asciiTheme="minorEastAsia" w:hAnsiTheme="minorEastAsia" w:eastAsiaTheme="minorEastAsia" w:cstheme="minorEastAsia"/>
-          <w:sz w:val="24"/>
-          <w:szCs w:val="24"/>
-        </w:rPr>
-        <w:t xml:space="preserve">    </w:t>
-      </w:r>
-    </w:p>
-    <w:p>
-      <w:pPr>
-        <w:pStyle w:val="4"/>
-        <w:rPr>
-          <w:rFonts w:asciiTheme="minorEastAsia" w:hAnsiTheme="minorEastAsia" w:eastAsiaTheme="minorEastAsia" w:cstheme="minorEastAsia"/>
-          <w:sz w:val="24"/>
-          <w:szCs w:val="24"/>
-        </w:rPr>
-      </w:pPr>
+        <w:t>这种架构模式的优点是能充分发挥客户端机器的性能，大多数工作任务可以在客户端处理后再提交给服务器。因为部分任务放在了本机，所以对应的优点就是客户端响应速度比较快。但也有它不足的地方，例如客户端需要有专门的安装包，还需要根据平台特性与功能更新做出版本迭代，开发成本较大。</w:t>
+      </w:r>
     </w:p>
     <w:p>
       <w:pPr>
@@ -5012,11 +4957,6 @@
     <w:p>
       <w:pPr>
         <w:pStyle w:val="4"/>
-        <w:rPr>
-          <w:rFonts w:ascii="黑体" w:hAnsi="黑体" w:eastAsia="黑体"/>
-          <w:sz w:val="28"/>
-          <w:szCs w:val="28"/>
-        </w:rPr>
       </w:pPr>
       <w:r>
         <w:rPr>
@@ -5026,175 +4966,14 @@
         </w:rPr>
         <w:t xml:space="preserve">    第四章：基于网络爬虫的天气搜索工具的设计与实现。主要介绍天气搜索工具的设计步骤与实现细节，并对爬取结果进行处理与分析。</w:t>
       </w:r>
-    </w:p>
-    <w:p>
-      <w:pPr>
-        <w:pStyle w:val="4"/>
-        <w:rPr>
-          <w:rFonts w:ascii="宋体" w:hAnsi="宋体" w:cs="宋体"/>
+      <w:r>
+        <w:rPr>
+          <w:rFonts w:hint="eastAsia" w:ascii="宋体" w:hAnsi="宋体" w:cs="宋体"/>
           <w:sz w:val="24"/>
           <w:szCs w:val="24"/>
         </w:rPr>
-      </w:pPr>
-      <w:r>
-        <w:rPr>
-          <w:rFonts w:hint="eastAsia" w:ascii="宋体" w:hAnsi="宋体" w:cs="宋体"/>
-          <w:sz w:val="24"/>
-          <w:szCs w:val="24"/>
-        </w:rPr>
         <w:t xml:space="preserve">    </w:t>
       </w:r>
-    </w:p>
-    <w:p>
-      <w:pPr>
-        <w:pStyle w:val="4"/>
-      </w:pPr>
-    </w:p>
-    <w:p>
-      <w:pPr>
-        <w:pStyle w:val="4"/>
-      </w:pPr>
-    </w:p>
-    <w:p>
-      <w:pPr>
-        <w:pStyle w:val="4"/>
-      </w:pPr>
-    </w:p>
-    <w:p>
-      <w:pPr>
-        <w:pStyle w:val="4"/>
-      </w:pPr>
-    </w:p>
-    <w:p>
-      <w:pPr>
-        <w:pStyle w:val="4"/>
-      </w:pPr>
-    </w:p>
-    <w:p>
-      <w:pPr>
-        <w:pStyle w:val="4"/>
-      </w:pPr>
-    </w:p>
-    <w:p>
-      <w:pPr>
-        <w:pStyle w:val="4"/>
-      </w:pPr>
-    </w:p>
-    <w:p>
-      <w:pPr>
-        <w:pStyle w:val="4"/>
-      </w:pPr>
-    </w:p>
-    <w:p>
-      <w:pPr>
-        <w:pStyle w:val="4"/>
-      </w:pPr>
-    </w:p>
-    <w:p>
-      <w:pPr>
-        <w:pStyle w:val="4"/>
-      </w:pPr>
-    </w:p>
-    <w:p>
-      <w:pPr>
-        <w:pStyle w:val="4"/>
-      </w:pPr>
-    </w:p>
-    <w:p>
-      <w:pPr>
-        <w:pStyle w:val="4"/>
-      </w:pPr>
-    </w:p>
-    <w:p>
-      <w:pPr>
-        <w:pStyle w:val="4"/>
-      </w:pPr>
-    </w:p>
-    <w:p>
-      <w:pPr>
-        <w:pStyle w:val="4"/>
-      </w:pPr>
-    </w:p>
-    <w:p>
-      <w:pPr>
-        <w:pStyle w:val="4"/>
-      </w:pPr>
-    </w:p>
-    <w:p>
-      <w:pPr>
-        <w:pStyle w:val="4"/>
-      </w:pPr>
-    </w:p>
-    <w:p>
-      <w:pPr>
-        <w:pStyle w:val="4"/>
-      </w:pPr>
-    </w:p>
-    <w:p>
-      <w:pPr>
-        <w:pStyle w:val="4"/>
-      </w:pPr>
-    </w:p>
-    <w:p>
-      <w:pPr>
-        <w:pStyle w:val="4"/>
-      </w:pPr>
-    </w:p>
-    <w:p>
-      <w:pPr>
-        <w:pStyle w:val="4"/>
-      </w:pPr>
-    </w:p>
-    <w:p>
-      <w:pPr>
-        <w:pStyle w:val="4"/>
-      </w:pPr>
-    </w:p>
-    <w:p>
-      <w:pPr>
-        <w:pStyle w:val="4"/>
-      </w:pPr>
-    </w:p>
-    <w:p>
-      <w:pPr>
-        <w:pStyle w:val="4"/>
-      </w:pPr>
-    </w:p>
-    <w:p>
-      <w:pPr>
-        <w:pStyle w:val="4"/>
-      </w:pPr>
-    </w:p>
-    <w:p>
-      <w:pPr>
-        <w:pStyle w:val="4"/>
-      </w:pPr>
-    </w:p>
-    <w:p>
-      <w:pPr>
-        <w:pStyle w:val="4"/>
-      </w:pPr>
-    </w:p>
-    <w:p>
-      <w:pPr>
-        <w:pStyle w:val="4"/>
-      </w:pPr>
-    </w:p>
-    <w:p>
-      <w:pPr>
-        <w:pStyle w:val="4"/>
-      </w:pPr>
-    </w:p>
-    <w:p>
-      <w:pPr>
-        <w:tabs>
-          <w:tab w:val="left" w:pos="7485"/>
-        </w:tabs>
-        <w:spacing w:line="300" w:lineRule="auto"/>
-        <w:rPr>
-          <w:sz w:val="24"/>
-        </w:rPr>
-      </w:pPr>
     </w:p>
     <w:p>
       <w:pPr>
@@ -6344,7 +6123,7 @@
           <w:szCs w:val="22"/>
           <w:lang w:val="en-US" w:eastAsia="zh-CN"/>
         </w:rPr>
-        <w:t>有些网站需要用户登录后才能访问某个页面，在登录之前，如果想抓取某个页面内容是不允许的，因为根本就获取不到，网页源码中就没有这部分内容。所以，我们可以先在浏览器中进行登录，然后利用urllib2库保存登录的Cookie，在爬虫发出的请求中，将Cookie带上，就可以模拟出用户登录了，从而获得登陆后才可以得到的信息。</w:t>
+        <w:t>有些网站需要用户登录后才能访问某个页面和获取定制化的信息，在登录之前，如果想抓取某个页面内容是不允许的，因为根本就获取不到，网页源码中就没有这部分内容。所以，我们可以先在浏览器中进行登录，然后利用urllib2库保存登录的Cookie，在爬虫发出的请求中，将Cookie带上，就可以模拟出用户登录了，从而获得登陆后才可以得到的信息。</w:t>
       </w:r>
     </w:p>
     <w:p>
@@ -7159,7 +6938,7 @@
           <w:szCs w:val="22"/>
           <w:lang w:val="en-US" w:eastAsia="zh-CN"/>
         </w:rPr>
-        <w:t>客户端/服务器模式，是一种网络架构，简称C/S架构，这种模式把客户端（client）与服务器（Server）区分开来，每一个客户端都可以向一个服务器程序发出请求。C/S模式是一种概念上的叫法，它并不是一种是网络设备或计算机设备。在这种模式中，发送出请求的是客户，而进行响应的一方被称为服务器。有的时候，服务器可能不止一台，一台服务器无法完成某项工作，那它就会向其它服务器发送请求，这种情况下，发送请求的服务器，就相当于是另一台服务器的客户端。从一个连接建立的角度上看，主动启动通信的是客户端，被动的等待通信连接的是服务器。与C/S对应的，就是B/S（浏览器/服务器模式）。</w:t>
+        <w:t>客户端/服务器模式，是一种网络架构，简称C/S架构，这种模式把客户端（client）与服务器（Server）区分开来，每一个客户端都可以向一个服务器程序发出请求。C/S模式是一种概念上的叫法，它并不是一种是网络设备或计算机设备。在这种模式中，发送出请求的是客户，而进行响应的一方被称为服务器。有的时候，服务器可能不止一台，一台服务器无法完成某项工作，那它就会向其它服务器发送请求，这种情况下，发送请求的服务器，就相当于是另一台服务器的客户端。从一个连接建立的角度上看，主动启动通信的是客户端，被动的等待通信连接的是服务器。与C/S对应的模式，就是B/S（浏览器/服务器模式）。</w:t>
       </w:r>
     </w:p>
     <w:p>
@@ -8297,7 +8076,7 @@
           <w:sz w:val="30"/>
           <w:szCs w:val="18"/>
         </w:rPr>
-        <w:t>基于客户端/服务器模式下的软件开发</w:t>
+        <w:t>基于网络爬虫的天气搜索工具的设计与实现</w:t>
       </w:r>
     </w:p>
     <w:p>
@@ -8318,96 +8097,2270 @@
         </w:rPr>
         <w:t>4</w:t>
       </w:r>
+      <w:r>
+        <w:rPr>
+          <w:rFonts w:ascii="黑体" w:hAnsi="宋体" w:eastAsia="黑体"/>
+          <w:sz w:val="28"/>
+        </w:rPr>
+        <w:t>.1</w:t>
+      </w:r>
+      <w:r>
+        <w:rPr>
+          <w:rFonts w:hint="eastAsia" w:ascii="黑体" w:hAnsi="黑体" w:eastAsia="黑体"/>
+          <w:sz w:val="28"/>
+          <w:szCs w:val="28"/>
+          <w:lang w:eastAsia="zh-CN"/>
+        </w:rPr>
+        <w:t>总体框架介绍</w:t>
+      </w:r>
+      <w:r>
+        <w:rPr>
+          <w:rFonts w:hint="eastAsia" w:ascii="宋体" w:hAnsi="宋体"/>
+          <w:i/>
+          <w:iCs/>
+          <w:sz w:val="24"/>
+        </w:rPr>
+        <w:t>（四号、黑体、顶格）</w:t>
+      </w:r>
+    </w:p>
+    <w:p>
+      <w:pPr>
+        <w:spacing w:line="300" w:lineRule="auto"/>
+        <w:ind w:firstLine="480"/>
+        <w:rPr>
+          <w:rFonts w:hint="eastAsia" w:asciiTheme="minorEastAsia" w:hAnsiTheme="minorEastAsia" w:eastAsiaTheme="minorEastAsia" w:cstheme="minorEastAsia"/>
+          <w:sz w:val="24"/>
+          <w:szCs w:val="22"/>
+          <w:lang w:val="en-US" w:eastAsia="zh-CN"/>
+        </w:rPr>
+      </w:pPr>
+      <w:r>
+        <w:rPr>
+          <w:rFonts w:hint="eastAsia" w:asciiTheme="minorEastAsia" w:hAnsiTheme="minorEastAsia" w:eastAsiaTheme="minorEastAsia" w:cstheme="minorEastAsia"/>
+          <w:sz w:val="24"/>
+          <w:szCs w:val="22"/>
+          <w:lang w:val="en-US" w:eastAsia="zh-CN"/>
+        </w:rPr>
+        <w:t>况本课题的软件架构设计，主要包括以下几部分。</w:t>
+      </w:r>
+    </w:p>
+    <w:p>
+      <w:pPr>
+        <w:spacing w:line="300" w:lineRule="auto"/>
+        <w:ind w:firstLine="480"/>
+        <w:rPr>
+          <w:rFonts w:hint="eastAsia" w:asciiTheme="minorEastAsia" w:hAnsiTheme="minorEastAsia" w:eastAsiaTheme="minorEastAsia" w:cstheme="minorEastAsia"/>
+          <w:sz w:val="24"/>
+          <w:szCs w:val="22"/>
+          <w:lang w:val="en-US" w:eastAsia="zh-CN"/>
+        </w:rPr>
+      </w:pPr>
+      <w:r>
+        <w:rPr>
+          <w:rFonts w:hint="eastAsia" w:asciiTheme="minorEastAsia" w:hAnsiTheme="minorEastAsia" w:eastAsiaTheme="minorEastAsia" w:cstheme="minorEastAsia"/>
+          <w:sz w:val="24"/>
+          <w:szCs w:val="22"/>
+          <w:lang w:val="en-US" w:eastAsia="zh-CN"/>
+        </w:rPr>
+        <w:t>服务器：包含一个用来保存天气信息的Mysql数据库，和一个长期运行的用来相应客户端请求的Server程序，以及使用Scrapy框架编写的网络爬虫程序。</w:t>
+      </w:r>
+    </w:p>
+    <w:p>
+      <w:pPr>
+        <w:spacing w:line="300" w:lineRule="auto"/>
+        <w:ind w:firstLine="480"/>
+        <w:rPr>
+          <w:rFonts w:hint="eastAsia" w:asciiTheme="minorEastAsia" w:hAnsiTheme="minorEastAsia" w:eastAsiaTheme="minorEastAsia" w:cstheme="minorEastAsia"/>
+          <w:sz w:val="24"/>
+          <w:szCs w:val="22"/>
+          <w:lang w:val="en-US" w:eastAsia="zh-CN"/>
+        </w:rPr>
+      </w:pPr>
+      <w:r>
+        <w:rPr>
+          <w:rFonts w:hint="eastAsia" w:asciiTheme="minorEastAsia" w:hAnsiTheme="minorEastAsia" w:eastAsiaTheme="minorEastAsia" w:cstheme="minorEastAsia"/>
+          <w:sz w:val="24"/>
+          <w:szCs w:val="22"/>
+          <w:lang w:val="en-US" w:eastAsia="zh-CN"/>
+        </w:rPr>
+        <w:t>客户端：使用Qt编写的客户端，用户登录与查询天气都在这个客户端上操作。</w:t>
+      </w:r>
+    </w:p>
+    <w:p>
+      <w:pPr>
+        <w:spacing w:line="300" w:lineRule="auto"/>
+        <w:ind w:firstLine="480"/>
+        <w:rPr>
+          <w:rFonts w:hint="eastAsia" w:asciiTheme="minorEastAsia" w:hAnsiTheme="minorEastAsia" w:eastAsiaTheme="minorEastAsia" w:cstheme="minorEastAsia"/>
+          <w:sz w:val="24"/>
+          <w:szCs w:val="22"/>
+          <w:lang w:val="en-US" w:eastAsia="zh-CN"/>
+        </w:rPr>
+      </w:pPr>
+      <w:r>
+        <w:rPr>
+          <w:rFonts w:hint="eastAsia" w:asciiTheme="minorEastAsia" w:hAnsiTheme="minorEastAsia" w:eastAsiaTheme="minorEastAsia" w:cstheme="minorEastAsia"/>
+          <w:sz w:val="24"/>
+          <w:szCs w:val="22"/>
+          <w:lang w:val="en-US" w:eastAsia="zh-CN"/>
+        </w:rPr>
+        <w:t>下面是天气搜索工具软件的各个功能模块：</w:t>
+      </w:r>
+    </w:p>
+    <w:p>
+      <w:pPr>
+        <w:spacing w:line="300" w:lineRule="auto"/>
+        <w:ind w:firstLine="480"/>
+        <w:rPr>
+          <w:rFonts w:hint="eastAsia" w:asciiTheme="minorEastAsia" w:hAnsiTheme="minorEastAsia" w:eastAsiaTheme="minorEastAsia" w:cstheme="minorEastAsia"/>
+          <w:sz w:val="24"/>
+          <w:szCs w:val="22"/>
+          <w:lang w:val="en-US" w:eastAsia="zh-CN"/>
+        </w:rPr>
+      </w:pPr>
+      <w:r>
+        <w:rPr>
+          <w:rFonts w:hint="eastAsia" w:asciiTheme="minorEastAsia" w:hAnsiTheme="minorEastAsia" w:eastAsiaTheme="minorEastAsia" w:cstheme="minorEastAsia"/>
+          <w:sz w:val="24"/>
+          <w:szCs w:val="22"/>
+          <w:lang w:val="en-US" w:eastAsia="zh-CN"/>
+        </w:rPr>
+        <w:drawing>
+          <wp:inline distT="0" distB="0" distL="114300" distR="114300">
+            <wp:extent cx="5271770" cy="2889250"/>
+            <wp:effectExtent l="0" t="0" r="1270" b="6350"/>
+            <wp:docPr id="15" name="图片 15" descr="MRPG@]Z)$0V0W6QL}I8QLBA"/>
+            <wp:cNvGraphicFramePr>
+              <a:graphicFrameLocks xmlns:a="http://schemas.openxmlformats.org/drawingml/2006/main" noChangeAspect="1"/>
+            </wp:cNvGraphicFramePr>
+            <a:graphic xmlns:a="http://schemas.openxmlformats.org/drawingml/2006/main">
+              <a:graphicData uri="http://schemas.openxmlformats.org/drawingml/2006/picture">
+                <pic:pic xmlns:pic="http://schemas.openxmlformats.org/drawingml/2006/picture">
+                  <pic:nvPicPr>
+                    <pic:cNvPr id="15" name="图片 15" descr="MRPG@]Z)$0V0W6QL}I8QLBA"/>
+                    <pic:cNvPicPr>
+                      <a:picLocks noChangeAspect="1"/>
+                    </pic:cNvPicPr>
+                  </pic:nvPicPr>
+                  <pic:blipFill>
+                    <a:blip r:embed="rId14"/>
+                    <a:stretch>
+                      <a:fillRect/>
+                    </a:stretch>
+                  </pic:blipFill>
+                  <pic:spPr>
+                    <a:xfrm>
+                      <a:off x="0" y="0"/>
+                      <a:ext cx="5271770" cy="2889250"/>
+                    </a:xfrm>
+                    <a:prstGeom prst="rect">
+                      <a:avLst/>
+                    </a:prstGeom>
+                  </pic:spPr>
+                </pic:pic>
+              </a:graphicData>
+            </a:graphic>
+          </wp:inline>
+        </w:drawing>
+      </w:r>
+    </w:p>
+    <w:p>
+      <w:pPr>
+        <w:jc w:val="both"/>
+        <w:outlineLvl w:val="0"/>
+        <w:rPr>
+          <w:rFonts w:eastAsia="黑体"/>
+          <w:sz w:val="28"/>
+        </w:rPr>
+      </w:pPr>
+    </w:p>
+    <w:p>
+      <w:pPr>
+        <w:jc w:val="both"/>
+        <w:outlineLvl w:val="0"/>
+        <w:rPr>
+          <w:rFonts w:hint="eastAsia" w:ascii="黑体" w:hAnsi="宋体" w:eastAsia="黑体"/>
+          <w:sz w:val="28"/>
+          <w:lang w:val="en-US" w:eastAsia="zh-CN"/>
+        </w:rPr>
+      </w:pPr>
+      <w:r>
+        <w:rPr>
+          <w:rFonts w:hint="eastAsia" w:ascii="黑体" w:hAnsi="宋体" w:eastAsia="黑体"/>
+          <w:sz w:val="28"/>
+          <w:lang w:val="en-US" w:eastAsia="zh-CN"/>
+        </w:rPr>
+        <w:t>4</w:t>
+      </w:r>
+      <w:r>
+        <w:rPr>
+          <w:rFonts w:ascii="黑体" w:hAnsi="宋体" w:eastAsia="黑体"/>
+          <w:sz w:val="28"/>
+        </w:rPr>
+        <w:t>.</w:t>
+      </w:r>
+      <w:r>
+        <w:rPr>
+          <w:rFonts w:hint="eastAsia" w:ascii="黑体" w:hAnsi="宋体" w:eastAsia="黑体"/>
+          <w:sz w:val="28"/>
+          <w:lang w:val="en-US" w:eastAsia="zh-CN"/>
+        </w:rPr>
+        <w:t>2 数据爬取</w:t>
+      </w:r>
+    </w:p>
+    <w:p>
+      <w:pPr>
+        <w:jc w:val="both"/>
+        <w:outlineLvl w:val="0"/>
+        <w:rPr>
+          <w:rFonts w:hint="eastAsia" w:asciiTheme="minorEastAsia" w:hAnsiTheme="minorEastAsia" w:eastAsiaTheme="minorEastAsia" w:cstheme="minorEastAsia"/>
+          <w:sz w:val="24"/>
+          <w:szCs w:val="22"/>
+          <w:lang w:val="en-US" w:eastAsia="zh-CN"/>
+        </w:rPr>
+      </w:pPr>
+      <w:r>
+        <w:rPr>
+          <w:rFonts w:hint="eastAsia" w:asciiTheme="minorEastAsia" w:hAnsiTheme="minorEastAsia" w:eastAsiaTheme="minorEastAsia" w:cstheme="minorEastAsia"/>
+          <w:sz w:val="24"/>
+          <w:szCs w:val="22"/>
+          <w:lang w:val="en-US" w:eastAsia="zh-CN"/>
+        </w:rPr>
+        <w:t xml:space="preserve">    数据爬取部分，是由Python编写的的网络爬虫程序实现的。网络爬虫程序在编写好后，可以自动的、不受用户干扰的运行，并从目标站点搜索与下载内容。</w:t>
+      </w:r>
+    </w:p>
+    <w:p>
+      <w:pPr>
+        <w:jc w:val="both"/>
+        <w:outlineLvl w:val="0"/>
+        <w:rPr>
+          <w:rFonts w:hint="eastAsia" w:asciiTheme="minorEastAsia" w:hAnsiTheme="minorEastAsia" w:eastAsiaTheme="minorEastAsia" w:cstheme="minorEastAsia"/>
+          <w:sz w:val="24"/>
+          <w:szCs w:val="22"/>
+          <w:lang w:val="en-US" w:eastAsia="zh-CN"/>
+        </w:rPr>
+      </w:pPr>
+      <w:r>
+        <w:rPr>
+          <w:rFonts w:hint="eastAsia" w:asciiTheme="minorEastAsia" w:hAnsiTheme="minorEastAsia" w:eastAsiaTheme="minorEastAsia" w:cstheme="minorEastAsia"/>
+          <w:sz w:val="24"/>
+          <w:szCs w:val="22"/>
+          <w:lang w:val="en-US" w:eastAsia="zh-CN"/>
+        </w:rPr>
+        <w:t xml:space="preserve">    本课题</w:t>
+      </w:r>
+      <w:r>
+        <w:rPr>
+          <w:rFonts w:hint="eastAsia" w:ascii="宋体" w:hAnsi="宋体"/>
+          <w:sz w:val="24"/>
+          <w:szCs w:val="18"/>
+        </w:rPr>
+        <w:t>使用的</w:t>
+      </w:r>
+      <w:r>
+        <w:rPr>
+          <w:rFonts w:hint="eastAsia" w:ascii="宋体" w:hAnsi="宋体"/>
+          <w:sz w:val="24"/>
+          <w:szCs w:val="18"/>
+          <w:lang w:eastAsia="zh-CN"/>
+        </w:rPr>
+        <w:t>框架</w:t>
+      </w:r>
+      <w:r>
+        <w:rPr>
+          <w:rFonts w:hint="eastAsia" w:ascii="宋体" w:hAnsi="宋体"/>
+          <w:sz w:val="24"/>
+          <w:szCs w:val="18"/>
+        </w:rPr>
+        <w:t>是Python的</w:t>
+      </w:r>
+      <w:r>
+        <w:rPr>
+          <w:rFonts w:hint="eastAsia" w:ascii="宋体" w:hAnsi="宋体"/>
+          <w:sz w:val="24"/>
+          <w:szCs w:val="18"/>
+          <w:lang w:eastAsia="zh-CN"/>
+        </w:rPr>
+        <w:t>开源</w:t>
+      </w:r>
+      <w:r>
+        <w:rPr>
+          <w:rFonts w:hint="eastAsia" w:ascii="宋体" w:hAnsi="宋体"/>
+          <w:sz w:val="24"/>
+          <w:szCs w:val="18"/>
+        </w:rPr>
+        <w:t>爬虫框架Scrapy，它</w:t>
+      </w:r>
+      <w:r>
+        <w:rPr>
+          <w:rFonts w:hint="eastAsia" w:ascii="宋体" w:hAnsi="宋体"/>
+          <w:sz w:val="24"/>
+          <w:szCs w:val="18"/>
+          <w:lang w:eastAsia="zh-CN"/>
+        </w:rPr>
+        <w:t>被</w:t>
+      </w:r>
+      <w:r>
+        <w:rPr>
+          <w:rFonts w:hint="eastAsia" w:ascii="宋体" w:hAnsi="宋体"/>
+          <w:sz w:val="24"/>
+          <w:szCs w:val="18"/>
+        </w:rPr>
+        <w:t>用于抓取Web节点并</w:t>
+      </w:r>
+      <w:r>
+        <w:rPr>
+          <w:rFonts w:hint="eastAsia" w:ascii="宋体" w:hAnsi="宋体"/>
+          <w:sz w:val="24"/>
+          <w:szCs w:val="18"/>
+          <w:lang w:eastAsia="zh-CN"/>
+        </w:rPr>
+        <w:t>且</w:t>
+      </w:r>
+      <w:r>
+        <w:rPr>
+          <w:rFonts w:hint="eastAsia" w:ascii="宋体" w:hAnsi="宋体"/>
+          <w:sz w:val="24"/>
+          <w:szCs w:val="18"/>
+        </w:rPr>
+        <w:t>能</w:t>
+      </w:r>
+      <w:r>
+        <w:rPr>
+          <w:rFonts w:hint="eastAsia" w:ascii="宋体" w:hAnsi="宋体"/>
+          <w:sz w:val="24"/>
+          <w:szCs w:val="18"/>
+          <w:lang w:eastAsia="zh-CN"/>
+        </w:rPr>
+        <w:t>通过</w:t>
+      </w:r>
+      <w:r>
+        <w:rPr>
+          <w:rFonts w:hint="eastAsia" w:ascii="宋体" w:hAnsi="宋体"/>
+          <w:sz w:val="24"/>
+          <w:szCs w:val="18"/>
+          <w:lang w:val="en-US" w:eastAsia="zh-CN"/>
+        </w:rPr>
+        <w:t>Xpath技术</w:t>
+      </w:r>
+      <w:r>
+        <w:rPr>
+          <w:rFonts w:hint="eastAsia" w:ascii="宋体" w:hAnsi="宋体"/>
+          <w:sz w:val="24"/>
+          <w:szCs w:val="18"/>
+        </w:rPr>
+        <w:t>从</w:t>
+      </w:r>
+      <w:r>
+        <w:rPr>
+          <w:rFonts w:hint="eastAsia" w:ascii="宋体" w:hAnsi="宋体"/>
+          <w:sz w:val="24"/>
+          <w:szCs w:val="18"/>
+          <w:lang w:val="en-US" w:eastAsia="zh-CN"/>
+        </w:rPr>
+        <w:t>html文档</w:t>
+      </w:r>
+      <w:r>
+        <w:rPr>
+          <w:rFonts w:hint="eastAsia" w:ascii="宋体" w:hAnsi="宋体"/>
+          <w:sz w:val="24"/>
+          <w:szCs w:val="18"/>
+        </w:rPr>
+        <w:t>中提取结构化的数据</w:t>
+      </w:r>
+      <w:r>
+        <w:rPr>
+          <w:rFonts w:hint="eastAsia" w:ascii="宋体" w:hAnsi="宋体"/>
+          <w:sz w:val="24"/>
+          <w:szCs w:val="18"/>
+          <w:lang w:eastAsia="zh-CN"/>
+        </w:rPr>
+        <w:t>与</w:t>
+      </w:r>
+      <w:r>
+        <w:rPr>
+          <w:rFonts w:hint="eastAsia" w:ascii="宋体" w:hAnsi="宋体"/>
+          <w:sz w:val="24"/>
+          <w:szCs w:val="18"/>
+        </w:rPr>
+        <w:t>信息。它最大的好处是提供了很多类型的爬虫基类，</w:t>
+      </w:r>
+      <w:r>
+        <w:rPr>
+          <w:rFonts w:hint="eastAsia" w:ascii="宋体" w:hAnsi="宋体"/>
+          <w:sz w:val="24"/>
+          <w:szCs w:val="18"/>
+          <w:lang w:eastAsia="zh-CN"/>
+        </w:rPr>
+        <w:t>我们</w:t>
+      </w:r>
+      <w:r>
+        <w:rPr>
+          <w:rFonts w:hint="eastAsia" w:ascii="宋体" w:hAnsi="宋体"/>
+          <w:sz w:val="24"/>
+          <w:szCs w:val="18"/>
+        </w:rPr>
+        <w:t>可以根据个人</w:t>
+      </w:r>
+      <w:r>
+        <w:rPr>
+          <w:rFonts w:hint="eastAsia" w:ascii="宋体" w:hAnsi="宋体"/>
+          <w:sz w:val="24"/>
+          <w:szCs w:val="18"/>
+          <w:lang w:eastAsia="zh-CN"/>
+        </w:rPr>
+        <w:t>的</w:t>
+      </w:r>
+      <w:r>
+        <w:rPr>
+          <w:rFonts w:hint="eastAsia" w:ascii="宋体" w:hAnsi="宋体"/>
+          <w:sz w:val="24"/>
+          <w:szCs w:val="18"/>
+        </w:rPr>
+        <w:t>需求</w:t>
+      </w:r>
+      <w:r>
+        <w:rPr>
+          <w:rFonts w:hint="eastAsia" w:ascii="宋体" w:hAnsi="宋体"/>
+          <w:sz w:val="24"/>
+          <w:szCs w:val="18"/>
+          <w:lang w:eastAsia="zh-CN"/>
+        </w:rPr>
+        <w:t>进行选择和</w:t>
+      </w:r>
+      <w:r>
+        <w:rPr>
+          <w:rFonts w:hint="eastAsia" w:ascii="宋体" w:hAnsi="宋体"/>
+          <w:sz w:val="24"/>
+          <w:szCs w:val="18"/>
+        </w:rPr>
+        <w:t>修改。</w:t>
+      </w:r>
+    </w:p>
+    <w:p>
+      <w:pPr>
+        <w:jc w:val="both"/>
+        <w:outlineLvl w:val="0"/>
+        <w:rPr>
+          <w:rFonts w:hint="eastAsia" w:asciiTheme="minorEastAsia" w:hAnsiTheme="minorEastAsia" w:eastAsiaTheme="minorEastAsia" w:cstheme="minorEastAsia"/>
+          <w:sz w:val="24"/>
+          <w:szCs w:val="22"/>
+          <w:lang w:val="en-US" w:eastAsia="zh-CN"/>
+        </w:rPr>
+      </w:pPr>
+      <w:r>
+        <w:rPr>
+          <w:rFonts w:hint="eastAsia" w:asciiTheme="minorEastAsia" w:hAnsiTheme="minorEastAsia" w:eastAsiaTheme="minorEastAsia" w:cstheme="minorEastAsia"/>
+          <w:sz w:val="24"/>
+          <w:szCs w:val="22"/>
+          <w:lang w:val="en-US" w:eastAsia="zh-CN"/>
+        </w:rPr>
+        <w:t xml:space="preserve">    爬虫代码的文件结构组成如下图：</w:t>
+      </w:r>
+    </w:p>
+    <w:p>
+      <w:pPr>
+        <w:ind w:firstLine="560"/>
+        <w:jc w:val="both"/>
+        <w:outlineLvl w:val="0"/>
+        <w:rPr>
+          <w:rFonts w:hint="eastAsia" w:asciiTheme="minorEastAsia" w:hAnsiTheme="minorEastAsia" w:eastAsiaTheme="minorEastAsia" w:cstheme="minorEastAsia"/>
+          <w:sz w:val="24"/>
+          <w:szCs w:val="22"/>
+          <w:lang w:val="en-US" w:eastAsia="zh-CN"/>
+        </w:rPr>
+      </w:pPr>
+      <w:r>
+        <w:rPr>
+          <w:rFonts w:hint="eastAsia" w:asciiTheme="minorEastAsia" w:hAnsiTheme="minorEastAsia" w:eastAsiaTheme="minorEastAsia" w:cstheme="minorEastAsia"/>
+          <w:sz w:val="24"/>
+          <w:szCs w:val="22"/>
+          <w:lang w:val="en-US" w:eastAsia="zh-CN"/>
+        </w:rPr>
+        <w:drawing>
+          <wp:inline distT="0" distB="0" distL="114300" distR="114300">
+            <wp:extent cx="5266055" cy="3399790"/>
+            <wp:effectExtent l="0" t="0" r="6985" b="13970"/>
+            <wp:docPr id="24" name="图片 24" descr="123456"/>
+            <wp:cNvGraphicFramePr>
+              <a:graphicFrameLocks xmlns:a="http://schemas.openxmlformats.org/drawingml/2006/main" noChangeAspect="1"/>
+            </wp:cNvGraphicFramePr>
+            <a:graphic xmlns:a="http://schemas.openxmlformats.org/drawingml/2006/main">
+              <a:graphicData uri="http://schemas.openxmlformats.org/drawingml/2006/picture">
+                <pic:pic xmlns:pic="http://schemas.openxmlformats.org/drawingml/2006/picture">
+                  <pic:nvPicPr>
+                    <pic:cNvPr id="24" name="图片 24" descr="123456"/>
+                    <pic:cNvPicPr>
+                      <a:picLocks noChangeAspect="1"/>
+                    </pic:cNvPicPr>
+                  </pic:nvPicPr>
+                  <pic:blipFill>
+                    <a:blip r:embed="rId15"/>
+                    <a:stretch>
+                      <a:fillRect/>
+                    </a:stretch>
+                  </pic:blipFill>
+                  <pic:spPr>
+                    <a:xfrm>
+                      <a:off x="0" y="0"/>
+                      <a:ext cx="5266055" cy="3399790"/>
+                    </a:xfrm>
+                    <a:prstGeom prst="rect">
+                      <a:avLst/>
+                    </a:prstGeom>
+                  </pic:spPr>
+                </pic:pic>
+              </a:graphicData>
+            </a:graphic>
+          </wp:inline>
+        </w:drawing>
+      </w:r>
+    </w:p>
+    <w:p>
+      <w:pPr>
+        <w:jc w:val="both"/>
+        <w:outlineLvl w:val="0"/>
+        <w:rPr>
+          <w:rFonts w:ascii="宋体" w:hAnsi="宋体"/>
+          <w:sz w:val="24"/>
+          <w:szCs w:val="18"/>
+        </w:rPr>
+      </w:pPr>
+      <w:r>
+        <w:rPr>
+          <w:rFonts w:hint="eastAsia" w:asciiTheme="minorEastAsia" w:hAnsiTheme="minorEastAsia" w:eastAsiaTheme="minorEastAsia" w:cstheme="minorEastAsia"/>
+          <w:sz w:val="24"/>
+          <w:szCs w:val="22"/>
+          <w:lang w:val="en-US" w:eastAsia="zh-CN"/>
+        </w:rPr>
+        <w:t xml:space="preserve">    </w:t>
+      </w:r>
+      <w:r>
+        <w:rPr>
+          <w:rFonts w:hint="eastAsia" w:ascii="宋体" w:hAnsi="宋体"/>
+          <w:sz w:val="24"/>
+          <w:szCs w:val="18"/>
+          <w:lang w:eastAsia="zh-CN"/>
+        </w:rPr>
+        <w:t>对爬虫项目的</w:t>
+      </w:r>
+      <w:r>
+        <w:rPr>
+          <w:rFonts w:hint="eastAsia" w:ascii="宋体" w:hAnsi="宋体"/>
+          <w:sz w:val="24"/>
+          <w:szCs w:val="18"/>
+        </w:rPr>
+        <w:t>主要文件的说明如下：</w:t>
+      </w:r>
+    </w:p>
+    <w:p>
+      <w:pPr>
+        <w:spacing w:line="300" w:lineRule="auto"/>
+        <w:rPr>
+          <w:rFonts w:hint="eastAsia" w:ascii="宋体" w:hAnsi="宋体"/>
+          <w:sz w:val="24"/>
+          <w:szCs w:val="18"/>
+        </w:rPr>
+      </w:pPr>
+      <w:r>
+        <w:rPr>
+          <w:rFonts w:hint="eastAsia" w:ascii="黑体" w:hAnsi="宋体" w:eastAsia="黑体"/>
+          <w:sz w:val="28"/>
+          <w:szCs w:val="18"/>
+        </w:rPr>
+        <w:t xml:space="preserve">   </w:t>
+      </w:r>
+      <w:r>
+        <w:rPr>
+          <w:rFonts w:hint="eastAsia" w:ascii="宋体" w:hAnsi="宋体"/>
+          <w:sz w:val="24"/>
+          <w:szCs w:val="18"/>
+        </w:rPr>
+        <w:t>s</w:t>
+      </w:r>
+      <w:r>
+        <w:rPr>
+          <w:rFonts w:ascii="宋体" w:hAnsi="宋体"/>
+          <w:sz w:val="24"/>
+          <w:szCs w:val="18"/>
+        </w:rPr>
+        <w:t>crapy</w:t>
+      </w:r>
+      <w:r>
+        <w:rPr>
+          <w:rFonts w:hint="eastAsia" w:ascii="宋体" w:hAnsi="宋体"/>
+          <w:sz w:val="24"/>
+          <w:szCs w:val="18"/>
+        </w:rPr>
+        <w:t>.cfg：</w:t>
+      </w:r>
+      <w:r>
+        <w:rPr>
+          <w:rFonts w:hint="eastAsia" w:ascii="宋体" w:hAnsi="宋体"/>
+          <w:sz w:val="24"/>
+          <w:szCs w:val="18"/>
+          <w:lang w:eastAsia="zh-CN"/>
+        </w:rPr>
+        <w:t>当前</w:t>
+      </w:r>
+      <w:r>
+        <w:rPr>
+          <w:rFonts w:hint="eastAsia" w:ascii="宋体" w:hAnsi="宋体"/>
+          <w:sz w:val="24"/>
+          <w:szCs w:val="18"/>
+        </w:rPr>
+        <w:t>项目的配置</w:t>
+      </w:r>
+      <w:r>
+        <w:rPr>
+          <w:rFonts w:hint="eastAsia" w:ascii="宋体" w:hAnsi="宋体"/>
+          <w:sz w:val="24"/>
+          <w:szCs w:val="18"/>
+          <w:lang w:eastAsia="zh-CN"/>
+        </w:rPr>
+        <w:t>文件</w:t>
+      </w:r>
+      <w:r>
+        <w:rPr>
+          <w:rFonts w:hint="eastAsia" w:ascii="宋体" w:hAnsi="宋体"/>
+          <w:sz w:val="24"/>
+          <w:szCs w:val="18"/>
+        </w:rPr>
+        <w:t>信息，主要是</w:t>
+      </w:r>
+      <w:r>
+        <w:rPr>
+          <w:rFonts w:hint="eastAsia" w:ascii="宋体" w:hAnsi="宋体"/>
+          <w:sz w:val="24"/>
+          <w:szCs w:val="18"/>
+          <w:lang w:eastAsia="zh-CN"/>
+        </w:rPr>
+        <w:t>为</w:t>
+      </w:r>
+      <w:r>
+        <w:rPr>
+          <w:rFonts w:hint="eastAsia" w:ascii="宋体" w:hAnsi="宋体"/>
+          <w:sz w:val="24"/>
+          <w:szCs w:val="18"/>
+        </w:rPr>
+        <w:t>Scrapy命令行工具提供</w:t>
+      </w:r>
+      <w:r>
+        <w:rPr>
+          <w:rFonts w:hint="eastAsia" w:ascii="宋体" w:hAnsi="宋体"/>
+          <w:sz w:val="24"/>
+          <w:szCs w:val="18"/>
+          <w:lang w:eastAsia="zh-CN"/>
+        </w:rPr>
+        <w:t>了一些</w:t>
+      </w:r>
+      <w:r>
+        <w:rPr>
+          <w:rFonts w:hint="eastAsia" w:ascii="宋体" w:hAnsi="宋体"/>
+          <w:sz w:val="24"/>
+          <w:szCs w:val="18"/>
+        </w:rPr>
+        <w:t>基础的配置信息。</w:t>
+      </w:r>
+    </w:p>
+    <w:p>
+      <w:pPr>
+        <w:spacing w:line="300" w:lineRule="auto"/>
+        <w:rPr>
+          <w:rFonts w:hint="eastAsia" w:ascii="宋体" w:hAnsi="宋体" w:eastAsia="宋体"/>
+          <w:sz w:val="24"/>
+          <w:szCs w:val="18"/>
+          <w:lang w:val="en-US" w:eastAsia="zh-CN"/>
+        </w:rPr>
+      </w:pPr>
+      <w:r>
+        <w:rPr>
+          <w:rFonts w:hint="eastAsia" w:ascii="宋体" w:hAnsi="宋体"/>
+          <w:sz w:val="24"/>
+          <w:szCs w:val="18"/>
+          <w:lang w:val="en-US" w:eastAsia="zh-CN"/>
+        </w:rPr>
+        <w:t xml:space="preserve">    __init__.py:一个python包是一个带有特殊文件 __init__.py 的目录。__init__.py文件定义了包的属性与方法。事实上它也可以什么都不定义，可以只是一个空的文件，但是这个文件必须存在。因为如果 __init__.py 不存在，这个目录就仅仅只是一个目录，而不会被认为是一个包，那么它就不能被python程序导入，或者在它内部包含其它的模块和嵌套其他的包。</w:t>
+      </w:r>
+    </w:p>
+    <w:p>
+      <w:pPr>
+        <w:spacing w:line="300" w:lineRule="auto"/>
+        <w:ind w:firstLine="480"/>
+        <w:rPr>
+          <w:rFonts w:ascii="宋体" w:hAnsi="宋体"/>
+          <w:sz w:val="24"/>
+          <w:szCs w:val="18"/>
+        </w:rPr>
+      </w:pPr>
+      <w:r>
+        <w:rPr>
+          <w:rFonts w:hint="eastAsia" w:ascii="宋体" w:hAnsi="宋体"/>
+          <w:sz w:val="24"/>
+          <w:szCs w:val="18"/>
+        </w:rPr>
+        <w:t>items.py：用于数据存储模板的设置，让数据结构化，如</w:t>
+      </w:r>
+      <w:r>
+        <w:rPr>
+          <w:rFonts w:hint="eastAsia" w:ascii="宋体" w:hAnsi="宋体"/>
+          <w:sz w:val="24"/>
+          <w:szCs w:val="18"/>
+          <w:lang w:eastAsia="zh-CN"/>
+        </w:rPr>
+        <w:t>天气、风速、日期</w:t>
+      </w:r>
+      <w:r>
+        <w:rPr>
+          <w:rFonts w:hint="eastAsia" w:ascii="宋体" w:hAnsi="宋体"/>
+          <w:sz w:val="24"/>
+          <w:szCs w:val="18"/>
+        </w:rPr>
+        <w:t>等数据。</w:t>
+      </w:r>
+    </w:p>
+    <w:p>
+      <w:pPr>
+        <w:spacing w:line="300" w:lineRule="auto"/>
+        <w:ind w:firstLine="480"/>
+        <w:rPr>
+          <w:rFonts w:ascii="宋体" w:hAnsi="宋体"/>
+          <w:sz w:val="24"/>
+          <w:szCs w:val="18"/>
+        </w:rPr>
+      </w:pPr>
+      <w:r>
+        <w:rPr>
+          <w:rFonts w:hint="eastAsia" w:ascii="宋体" w:hAnsi="宋体"/>
+          <w:sz w:val="24"/>
+          <w:szCs w:val="18"/>
+        </w:rPr>
+        <w:t>pipelines.py：用于</w:t>
+      </w:r>
+      <w:r>
+        <w:rPr>
+          <w:rFonts w:hint="eastAsia" w:ascii="宋体" w:hAnsi="宋体"/>
+          <w:sz w:val="24"/>
+          <w:szCs w:val="18"/>
+          <w:lang w:eastAsia="zh-CN"/>
+        </w:rPr>
+        <w:t>处理从爬虫</w:t>
+      </w:r>
+      <w:r>
+        <w:rPr>
+          <w:rFonts w:hint="eastAsia" w:ascii="宋体" w:hAnsi="宋体"/>
+          <w:sz w:val="24"/>
+          <w:szCs w:val="18"/>
+          <w:lang w:val="en-US" w:eastAsia="zh-CN"/>
+        </w:rPr>
+        <w:t>Spider返回的数据</w:t>
+      </w:r>
+      <w:r>
+        <w:rPr>
+          <w:rFonts w:hint="eastAsia" w:ascii="宋体" w:hAnsi="宋体"/>
+          <w:sz w:val="24"/>
+          <w:szCs w:val="18"/>
+        </w:rPr>
+        <w:t>。</w:t>
+      </w:r>
+    </w:p>
+    <w:p>
+      <w:pPr>
+        <w:spacing w:line="300" w:lineRule="auto"/>
+        <w:ind w:firstLine="480"/>
+        <w:rPr>
+          <w:rFonts w:ascii="宋体" w:hAnsi="宋体"/>
+          <w:sz w:val="24"/>
+          <w:szCs w:val="18"/>
+        </w:rPr>
+      </w:pPr>
+      <w:r>
+        <w:rPr>
+          <w:rFonts w:hint="eastAsia" w:ascii="宋体" w:hAnsi="宋体"/>
+          <w:sz w:val="24"/>
+          <w:szCs w:val="18"/>
+        </w:rPr>
+        <w:t>settings.py：</w:t>
+      </w:r>
+      <w:r>
+        <w:rPr>
+          <w:rFonts w:hint="eastAsia" w:ascii="宋体" w:hAnsi="宋体"/>
+          <w:sz w:val="24"/>
+          <w:szCs w:val="18"/>
+          <w:lang w:eastAsia="zh-CN"/>
+        </w:rPr>
+        <w:t>整个</w:t>
+      </w:r>
+      <w:r>
+        <w:rPr>
+          <w:rFonts w:hint="eastAsia" w:ascii="宋体" w:hAnsi="宋体"/>
+          <w:sz w:val="24"/>
+          <w:szCs w:val="18"/>
+        </w:rPr>
+        <w:t>爬虫</w:t>
+      </w:r>
+      <w:r>
+        <w:rPr>
+          <w:rFonts w:hint="eastAsia" w:ascii="宋体" w:hAnsi="宋体"/>
+          <w:sz w:val="24"/>
+          <w:szCs w:val="18"/>
+          <w:lang w:eastAsia="zh-CN"/>
+        </w:rPr>
+        <w:t>项目</w:t>
+      </w:r>
+      <w:r>
+        <w:rPr>
+          <w:rFonts w:hint="eastAsia" w:ascii="宋体" w:hAnsi="宋体"/>
+          <w:sz w:val="24"/>
+          <w:szCs w:val="18"/>
+        </w:rPr>
+        <w:t>的配置文件，</w:t>
+      </w:r>
+      <w:r>
+        <w:rPr>
+          <w:rFonts w:hint="eastAsia" w:ascii="宋体" w:hAnsi="宋体"/>
+          <w:sz w:val="24"/>
+          <w:szCs w:val="18"/>
+          <w:lang w:eastAsia="zh-CN"/>
+        </w:rPr>
+        <w:t>包含了很多配置内容，比如</w:t>
+      </w:r>
+      <w:r>
+        <w:rPr>
+          <w:rFonts w:hint="eastAsia" w:ascii="宋体" w:hAnsi="宋体"/>
+          <w:sz w:val="24"/>
+          <w:szCs w:val="18"/>
+        </w:rPr>
+        <w:t>延迟下载</w:t>
+      </w:r>
+      <w:r>
+        <w:rPr>
+          <w:rFonts w:hint="eastAsia" w:ascii="宋体" w:hAnsi="宋体"/>
+          <w:sz w:val="24"/>
+          <w:szCs w:val="18"/>
+          <w:lang w:eastAsia="zh-CN"/>
+        </w:rPr>
+        <w:t>的时间，是否遵循网站的</w:t>
+      </w:r>
+      <w:r>
+        <w:rPr>
+          <w:rFonts w:hint="eastAsia" w:ascii="宋体" w:hAnsi="宋体"/>
+          <w:sz w:val="24"/>
+          <w:szCs w:val="18"/>
+          <w:lang w:val="en-US" w:eastAsia="zh-CN"/>
+        </w:rPr>
+        <w:t>robots.txt的口令约束，以及</w:t>
+      </w:r>
+      <w:r>
+        <w:rPr>
+          <w:rFonts w:hint="eastAsia" w:ascii="宋体" w:hAnsi="宋体"/>
+          <w:sz w:val="24"/>
+          <w:szCs w:val="18"/>
+        </w:rPr>
+        <w:t>并发</w:t>
+      </w:r>
+      <w:r>
+        <w:rPr>
+          <w:rFonts w:hint="eastAsia" w:ascii="宋体" w:hAnsi="宋体"/>
+          <w:sz w:val="24"/>
+          <w:szCs w:val="18"/>
+          <w:lang w:eastAsia="zh-CN"/>
+        </w:rPr>
+        <w:t>数量等</w:t>
+      </w:r>
+      <w:r>
+        <w:rPr>
+          <w:rFonts w:hint="eastAsia" w:ascii="宋体" w:hAnsi="宋体"/>
+          <w:sz w:val="24"/>
+          <w:szCs w:val="18"/>
+        </w:rPr>
+        <w:t>。</w:t>
+      </w:r>
+    </w:p>
+    <w:p>
+      <w:pPr>
+        <w:spacing w:line="300" w:lineRule="auto"/>
+        <w:ind w:firstLine="480"/>
+        <w:rPr>
+          <w:rFonts w:ascii="宋体" w:hAnsi="宋体"/>
+          <w:sz w:val="24"/>
+          <w:szCs w:val="18"/>
+        </w:rPr>
+      </w:pPr>
+      <w:r>
+        <w:rPr>
+          <w:rFonts w:hint="eastAsia" w:ascii="宋体" w:hAnsi="宋体"/>
+          <w:sz w:val="24"/>
+          <w:szCs w:val="18"/>
+        </w:rPr>
+        <w:t>spiders：爬虫</w:t>
+      </w:r>
+      <w:r>
+        <w:rPr>
+          <w:rFonts w:hint="eastAsia" w:ascii="宋体" w:hAnsi="宋体"/>
+          <w:sz w:val="24"/>
+          <w:szCs w:val="18"/>
+          <w:lang w:eastAsia="zh-CN"/>
+        </w:rPr>
+        <w:t>程序所在</w:t>
+      </w:r>
+      <w:r>
+        <w:rPr>
+          <w:rFonts w:hint="eastAsia" w:ascii="宋体" w:hAnsi="宋体"/>
+          <w:sz w:val="24"/>
+          <w:szCs w:val="18"/>
+        </w:rPr>
+        <w:t>的目录，里面有爬虫的主体文件。</w:t>
+      </w:r>
+    </w:p>
+    <w:p>
+      <w:pPr>
+        <w:spacing w:line="300" w:lineRule="auto"/>
+        <w:ind w:firstLine="480"/>
+        <w:rPr>
+          <w:rFonts w:hint="eastAsia" w:ascii="宋体" w:hAnsi="宋体"/>
+          <w:sz w:val="24"/>
+          <w:szCs w:val="18"/>
+        </w:rPr>
+      </w:pPr>
+      <w:r>
+        <w:rPr>
+          <w:rFonts w:hint="eastAsia" w:ascii="宋体" w:hAnsi="宋体"/>
+          <w:sz w:val="24"/>
+          <w:szCs w:val="18"/>
+          <w:lang w:val="en-US" w:eastAsia="zh-CN"/>
+        </w:rPr>
+        <w:t>middlewares</w:t>
+      </w:r>
+      <w:r>
+        <w:rPr>
+          <w:rFonts w:ascii="宋体" w:hAnsi="宋体"/>
+          <w:sz w:val="24"/>
+          <w:szCs w:val="18"/>
+        </w:rPr>
+        <w:t>.py</w:t>
+      </w:r>
+      <w:r>
+        <w:rPr>
+          <w:rFonts w:hint="eastAsia" w:ascii="宋体" w:hAnsi="宋体"/>
+          <w:sz w:val="24"/>
+          <w:szCs w:val="18"/>
+          <w:lang w:val="en-US" w:eastAsia="zh-CN"/>
+        </w:rPr>
+        <w:t>:</w:t>
+      </w:r>
+      <w:r>
+        <w:rPr>
+          <w:rFonts w:hint="eastAsia" w:ascii="宋体" w:hAnsi="宋体"/>
+          <w:sz w:val="24"/>
+          <w:szCs w:val="18"/>
+        </w:rPr>
+        <w:t>下载中间件是处于引擎和下载器之间的一层组件，可以有多个下载中间件</w:t>
+      </w:r>
+      <w:r>
+        <w:rPr>
+          <w:rFonts w:hint="eastAsia" w:ascii="宋体" w:hAnsi="宋体"/>
+          <w:sz w:val="24"/>
+          <w:szCs w:val="18"/>
+          <w:lang w:eastAsia="zh-CN"/>
+        </w:rPr>
+        <w:t>同时</w:t>
+      </w:r>
+      <w:r>
+        <w:rPr>
+          <w:rFonts w:hint="eastAsia" w:ascii="宋体" w:hAnsi="宋体"/>
+          <w:sz w:val="24"/>
+          <w:szCs w:val="18"/>
+        </w:rPr>
+        <w:t>被加载运行。</w:t>
+      </w:r>
+    </w:p>
+    <w:p>
+      <w:pPr>
+        <w:spacing w:line="300" w:lineRule="auto"/>
+        <w:ind w:firstLine="480"/>
+        <w:rPr>
+          <w:rFonts w:hint="eastAsia" w:ascii="宋体" w:hAnsi="宋体"/>
+          <w:sz w:val="24"/>
+          <w:szCs w:val="18"/>
+          <w:lang w:val="en-US" w:eastAsia="zh-CN"/>
+        </w:rPr>
+      </w:pPr>
+      <w:r>
+        <w:rPr>
+          <w:rFonts w:hint="eastAsia" w:ascii="宋体" w:hAnsi="宋体"/>
+          <w:sz w:val="24"/>
+          <w:szCs w:val="18"/>
+          <w:lang w:val="en-US" w:eastAsia="zh-CN"/>
+        </w:rPr>
+        <w:t>cron.sh:自己编写的定时脚本任务，用来定期进行数据库内容的保存，以及爬虫运行日志的保存。</w:t>
+      </w:r>
+    </w:p>
+    <w:p>
+      <w:pPr>
+        <w:spacing w:line="300" w:lineRule="auto"/>
+        <w:ind w:firstLine="480"/>
+        <w:rPr>
+          <w:rFonts w:hint="eastAsia" w:ascii="宋体" w:hAnsi="宋体"/>
+          <w:sz w:val="24"/>
+          <w:szCs w:val="18"/>
+          <w:lang w:val="en-US" w:eastAsia="zh-CN"/>
+        </w:rPr>
+      </w:pPr>
+      <w:r>
+        <w:rPr>
+          <w:rFonts w:hint="eastAsia" w:ascii="宋体" w:hAnsi="宋体"/>
+          <w:sz w:val="24"/>
+          <w:szCs w:val="18"/>
+          <w:lang w:val="en-US" w:eastAsia="zh-CN"/>
+        </w:rPr>
+        <w:t>weather.log:保存爬虫程序的运行日志，以便出错误时方便定位错误。</w:t>
+      </w:r>
+    </w:p>
+    <w:p>
+      <w:pPr>
+        <w:spacing w:line="300" w:lineRule="auto"/>
+        <w:rPr>
+          <w:rFonts w:ascii="宋体" w:hAnsi="宋体"/>
+          <w:sz w:val="24"/>
+          <w:szCs w:val="18"/>
+        </w:rPr>
+      </w:pPr>
+      <w:r>
+        <w:rPr>
+          <w:rFonts w:eastAsia="黑体" w:asciiTheme="minorHAnsi" w:hAnsiTheme="minorHAnsi"/>
+          <w:sz w:val="30"/>
+        </w:rPr>
+        <w:t xml:space="preserve">   </w:t>
+      </w:r>
+      <w:r>
+        <w:rPr>
+          <w:rFonts w:hint="eastAsia" w:ascii="宋体" w:hAnsi="宋体"/>
+          <w:sz w:val="24"/>
+          <w:szCs w:val="18"/>
+        </w:rPr>
+        <w:t>爬虫</w:t>
+      </w:r>
+      <w:r>
+        <w:rPr>
+          <w:rFonts w:hint="eastAsia" w:ascii="宋体" w:hAnsi="宋体"/>
+          <w:sz w:val="24"/>
+          <w:szCs w:val="18"/>
+          <w:lang w:eastAsia="zh-CN"/>
+        </w:rPr>
+        <w:t>项目</w:t>
+      </w:r>
+      <w:r>
+        <w:rPr>
+          <w:rFonts w:hint="eastAsia" w:ascii="宋体" w:hAnsi="宋体"/>
+          <w:sz w:val="24"/>
+          <w:szCs w:val="18"/>
+        </w:rPr>
+        <w:t>的总体框架基本就是这样，接下来将介绍各个模块的功能是如何用Python</w:t>
+      </w:r>
+      <w:r>
+        <w:rPr>
+          <w:rFonts w:hint="eastAsia" w:ascii="宋体" w:hAnsi="宋体"/>
+          <w:sz w:val="24"/>
+          <w:szCs w:val="18"/>
+          <w:lang w:eastAsia="zh-CN"/>
+        </w:rPr>
+        <w:t>语言</w:t>
+      </w:r>
+      <w:r>
+        <w:rPr>
+          <w:rFonts w:hint="eastAsia" w:ascii="宋体" w:hAnsi="宋体"/>
+          <w:sz w:val="24"/>
+          <w:szCs w:val="18"/>
+        </w:rPr>
+        <w:t>来实现的。</w:t>
+      </w:r>
+    </w:p>
+    <w:p>
+      <w:pPr>
+        <w:jc w:val="both"/>
+        <w:outlineLvl w:val="0"/>
+        <w:rPr>
+          <w:rFonts w:hint="eastAsia" w:ascii="黑体" w:hAnsi="宋体" w:eastAsia="黑体"/>
+          <w:sz w:val="28"/>
+          <w:lang w:val="en-US" w:eastAsia="zh-CN"/>
+        </w:rPr>
+      </w:pPr>
+      <w:r>
+        <w:rPr>
+          <w:rFonts w:hint="eastAsia" w:ascii="黑体" w:hAnsi="宋体" w:eastAsia="黑体"/>
+          <w:sz w:val="28"/>
+          <w:lang w:val="en-US" w:eastAsia="zh-CN"/>
+        </w:rPr>
+        <w:t>4</w:t>
+      </w:r>
+      <w:r>
+        <w:rPr>
+          <w:rFonts w:ascii="黑体" w:hAnsi="宋体" w:eastAsia="黑体"/>
+          <w:sz w:val="28"/>
+        </w:rPr>
+        <w:t>.</w:t>
+      </w:r>
+      <w:r>
+        <w:rPr>
+          <w:rFonts w:hint="eastAsia" w:ascii="黑体" w:hAnsi="宋体" w:eastAsia="黑体"/>
+          <w:sz w:val="28"/>
+          <w:lang w:val="en-US" w:eastAsia="zh-CN"/>
+        </w:rPr>
+        <w:t>2.1 网站结构的分析</w:t>
+      </w:r>
+    </w:p>
+    <w:p>
+      <w:pPr>
+        <w:ind w:firstLine="560"/>
+        <w:jc w:val="both"/>
+        <w:outlineLvl w:val="0"/>
+        <w:rPr>
+          <w:rFonts w:hint="eastAsia" w:ascii="宋体" w:hAnsi="宋体"/>
+          <w:sz w:val="24"/>
+          <w:szCs w:val="18"/>
+          <w:lang w:val="en-US" w:eastAsia="zh-CN"/>
+        </w:rPr>
+      </w:pPr>
+      <w:r>
+        <w:rPr>
+          <w:rFonts w:hint="eastAsia" w:ascii="宋体" w:hAnsi="宋体"/>
+          <w:sz w:val="24"/>
+          <w:szCs w:val="18"/>
+          <w:lang w:val="en-US" w:eastAsia="zh-CN"/>
+        </w:rPr>
+        <w:t>本课题中，爬虫所爬取的网站是中国天气网（http://www.weather.com.cn）</w:t>
+      </w:r>
+    </w:p>
+    <w:p>
+      <w:pPr>
+        <w:ind w:firstLine="560"/>
+        <w:jc w:val="both"/>
+        <w:outlineLvl w:val="0"/>
+        <w:rPr>
+          <w:rFonts w:hint="eastAsia" w:ascii="宋体" w:hAnsi="宋体"/>
+          <w:sz w:val="24"/>
+          <w:szCs w:val="18"/>
+          <w:lang w:val="en-US" w:eastAsia="zh-CN"/>
+        </w:rPr>
+      </w:pPr>
+      <w:r>
+        <w:rPr>
+          <w:rFonts w:hint="eastAsia" w:ascii="宋体" w:hAnsi="宋体"/>
+          <w:sz w:val="24"/>
+          <w:szCs w:val="18"/>
+          <w:lang w:val="en-US" w:eastAsia="zh-CN"/>
+        </w:rPr>
+        <w:t>爬虫程序从中国天气网中爬取相关的城市的天气数据，而在设计爬虫程序之前，我们需要先对网站的网页结构进行分析，了解各个部分的布局，以及关键的天气信息的位置在哪里</w:t>
+      </w:r>
+    </w:p>
+    <w:p>
+      <w:pPr>
+        <w:ind w:firstLine="560"/>
+        <w:jc w:val="both"/>
+        <w:outlineLvl w:val="0"/>
+        <w:rPr>
+          <w:rFonts w:hint="eastAsia" w:ascii="宋体" w:hAnsi="宋体"/>
+          <w:sz w:val="24"/>
+          <w:szCs w:val="18"/>
+          <w:lang w:val="en-US" w:eastAsia="zh-CN"/>
+        </w:rPr>
+      </w:pPr>
+      <w:r>
+        <w:rPr>
+          <w:rFonts w:hint="eastAsia" w:ascii="宋体" w:hAnsi="宋体"/>
+          <w:sz w:val="24"/>
+          <w:szCs w:val="18"/>
+          <w:lang w:val="en-US" w:eastAsia="zh-CN"/>
+        </w:rPr>
+        <w:t xml:space="preserve">事实上，Python安装的时候就自带有html/xml的解析器，这个解析器可以很好地处理不规范的标记并生成相关的剖析树。Lxml库支持Xpath的规范，XPath 是一门在 XML 文档中查找目标信息的语言。XPath 可用来在 XML 文档中对目标元素和相关属性进行遍历查找与定位。同时，在Python中也可以不采用xpath而采用正则表达式来匹配自己所要的信息。正则表达式是一种用来根据一定的规则来匹配字符串的非常强发个武器、工具。它的设计思想是通过使用一种描述性的语言来给需要查找的字符串定义一个规则，凡是符合这个规则的字符串就是匹配了，否则，就认为该字符串是不合法的。 </w:t>
+      </w:r>
+    </w:p>
+    <w:p>
+      <w:pPr>
+        <w:ind w:firstLine="560"/>
+        <w:jc w:val="both"/>
+        <w:outlineLvl w:val="0"/>
+        <w:rPr>
+          <w:rFonts w:hint="eastAsia" w:ascii="宋体" w:hAnsi="宋体"/>
+          <w:sz w:val="24"/>
+          <w:szCs w:val="18"/>
+          <w:lang w:val="en-US" w:eastAsia="zh-CN"/>
+        </w:rPr>
+      </w:pPr>
+      <w:r>
+        <w:rPr>
+          <w:rFonts w:hint="eastAsia" w:ascii="宋体" w:hAnsi="宋体"/>
+          <w:sz w:val="24"/>
+          <w:szCs w:val="18"/>
+          <w:lang w:val="en-US" w:eastAsia="zh-CN"/>
+        </w:rPr>
+        <w:t xml:space="preserve">分析网页还需要知道HTML的具体结构，HTML的全称是“超文本标记语言”，所谓的标记就是通过很多个标签来描述一个网页的具体部分。以&lt;&gt;开始以&lt;/&gt;结束的标志都是标签。这些标签通常是成对的出现，标签的内部也可以嵌套子标签，也即类似于先辈-子孙的关系。位于最外面的html标签是所有标签中级别最高的，它没有父节点。Head节点、body节点次之，层层嵌套，最后才是包含了具体内容的文本、链接等信息。一些常用的标签如下： </w:t>
+      </w:r>
+    </w:p>
+    <w:p>
+      <w:pPr>
+        <w:ind w:firstLine="560"/>
+        <w:jc w:val="both"/>
+        <w:outlineLvl w:val="0"/>
+        <w:rPr>
+          <w:rFonts w:hint="eastAsia" w:ascii="宋体" w:hAnsi="宋体"/>
+          <w:sz w:val="24"/>
+          <w:szCs w:val="18"/>
+          <w:lang w:val="en-US" w:eastAsia="zh-CN"/>
+        </w:rPr>
+      </w:pPr>
+      <w:r>
+        <w:rPr>
+          <w:rFonts w:hint="eastAsia" w:ascii="宋体" w:hAnsi="宋体"/>
+          <w:sz w:val="24"/>
+          <w:szCs w:val="18"/>
+          <w:lang w:val="en-US" w:eastAsia="zh-CN"/>
+        </w:rPr>
+        <w:t xml:space="preserve">&lt;head&gt;：这个节点包含了很多与网页相关的重要信息。例如，网页的标题在&lt;head&gt;下的&lt;title&gt;中定义，我们也可以在&lt;head&gt;下的&lt;style&gt;节点中定义对网页内容使用的CSS样式。 </w:t>
+      </w:r>
+    </w:p>
+    <w:p>
+      <w:pPr>
+        <w:ind w:firstLine="560"/>
+        <w:jc w:val="both"/>
+        <w:outlineLvl w:val="0"/>
+        <w:rPr>
+          <w:rFonts w:hint="eastAsia" w:ascii="宋体" w:hAnsi="宋体"/>
+          <w:sz w:val="24"/>
+          <w:szCs w:val="18"/>
+          <w:lang w:val="en-US" w:eastAsia="zh-CN"/>
+        </w:rPr>
+      </w:pPr>
+      <w:r>
+        <w:rPr>
+          <w:rFonts w:hint="eastAsia" w:ascii="宋体" w:hAnsi="宋体"/>
+          <w:sz w:val="24"/>
+          <w:szCs w:val="18"/>
+          <w:lang w:val="en-US" w:eastAsia="zh-CN"/>
+        </w:rPr>
+        <w:t>&lt;body&gt;：这个节点包含了更多的子节点，基本上我们都可以看到的网页内容（文本、链接、图片等）都在&lt;body&gt;节点中。例如：</w:t>
+      </w:r>
+    </w:p>
+    <w:p>
+      <w:pPr>
+        <w:jc w:val="both"/>
+        <w:outlineLvl w:val="0"/>
+        <w:rPr>
+          <w:rFonts w:hint="eastAsia" w:ascii="宋体" w:hAnsi="宋体"/>
+          <w:sz w:val="24"/>
+          <w:szCs w:val="18"/>
+          <w:lang w:val="en-US" w:eastAsia="zh-CN"/>
+        </w:rPr>
+      </w:pPr>
+      <w:r>
+        <w:rPr>
+          <w:rFonts w:hint="eastAsia" w:ascii="宋体" w:hAnsi="宋体"/>
+          <w:sz w:val="24"/>
+          <w:szCs w:val="18"/>
+          <w:lang w:val="en-US" w:eastAsia="zh-CN"/>
+        </w:rPr>
+        <w:t xml:space="preserve">&lt;P&gt;标签，表示一个段落； </w:t>
+      </w:r>
+    </w:p>
+    <w:p>
+      <w:pPr>
+        <w:jc w:val="both"/>
+        <w:outlineLvl w:val="0"/>
+        <w:rPr>
+          <w:rFonts w:hint="eastAsia" w:ascii="宋体" w:hAnsi="宋体"/>
+          <w:sz w:val="24"/>
+          <w:szCs w:val="18"/>
+          <w:lang w:val="en-US" w:eastAsia="zh-CN"/>
+        </w:rPr>
+      </w:pPr>
+      <w:r>
+        <w:rPr>
+          <w:rFonts w:hint="eastAsia" w:ascii="宋体" w:hAnsi="宋体"/>
+          <w:sz w:val="24"/>
+          <w:szCs w:val="18"/>
+          <w:lang w:val="en-US" w:eastAsia="zh-CN"/>
+        </w:rPr>
+        <w:t xml:space="preserve">&lt;H1&gt;标签，它的内容是文本部分的标题； </w:t>
+      </w:r>
+    </w:p>
+    <w:p>
+      <w:pPr>
+        <w:jc w:val="both"/>
+        <w:outlineLvl w:val="0"/>
+        <w:rPr>
+          <w:rFonts w:hint="eastAsia" w:ascii="宋体" w:hAnsi="宋体"/>
+          <w:sz w:val="24"/>
+          <w:szCs w:val="18"/>
+          <w:lang w:val="en-US" w:eastAsia="zh-CN"/>
+        </w:rPr>
+      </w:pPr>
+      <w:r>
+        <w:rPr>
+          <w:rFonts w:hint="eastAsia" w:ascii="宋体" w:hAnsi="宋体"/>
+          <w:sz w:val="24"/>
+          <w:szCs w:val="18"/>
+          <w:lang w:val="en-US" w:eastAsia="zh-CN"/>
+        </w:rPr>
+        <w:t xml:space="preserve">&lt;a&gt;标签，内部包含了url链接； </w:t>
+      </w:r>
+    </w:p>
+    <w:p>
+      <w:pPr>
+        <w:jc w:val="both"/>
+        <w:outlineLvl w:val="0"/>
+        <w:rPr>
+          <w:rFonts w:hint="eastAsia" w:ascii="宋体" w:hAnsi="宋体"/>
+          <w:sz w:val="24"/>
+          <w:szCs w:val="18"/>
+          <w:lang w:val="en-US" w:eastAsia="zh-CN"/>
+        </w:rPr>
+      </w:pPr>
+      <w:r>
+        <w:rPr>
+          <w:rFonts w:hint="eastAsia" w:ascii="宋体" w:hAnsi="宋体"/>
+          <w:sz w:val="24"/>
+          <w:szCs w:val="18"/>
+          <w:lang w:val="en-US" w:eastAsia="zh-CN"/>
+        </w:rPr>
+        <w:t xml:space="preserve">&lt;Img&gt;标签，表示包含有图片链接； </w:t>
+      </w:r>
+    </w:p>
+    <w:p>
+      <w:pPr>
+        <w:jc w:val="both"/>
+        <w:outlineLvl w:val="0"/>
+        <w:rPr>
+          <w:rFonts w:hint="eastAsia" w:ascii="宋体" w:hAnsi="宋体"/>
+          <w:sz w:val="24"/>
+          <w:szCs w:val="18"/>
+          <w:lang w:val="en-US" w:eastAsia="zh-CN"/>
+        </w:rPr>
+      </w:pPr>
+      <w:r>
+        <w:rPr>
+          <w:rFonts w:hint="eastAsia" w:ascii="宋体" w:hAnsi="宋体"/>
+          <w:sz w:val="24"/>
+          <w:szCs w:val="18"/>
+          <w:lang w:val="en-US" w:eastAsia="zh-CN"/>
+        </w:rPr>
+        <w:t>&lt;Form&gt;标签，表示一个表单；</w:t>
+      </w:r>
+    </w:p>
+    <w:p>
+      <w:pPr>
+        <w:jc w:val="both"/>
+        <w:outlineLvl w:val="0"/>
+        <w:rPr>
+          <w:rFonts w:hint="eastAsia" w:ascii="宋体" w:hAnsi="宋体"/>
+          <w:sz w:val="24"/>
+          <w:szCs w:val="18"/>
+          <w:lang w:val="en-US" w:eastAsia="zh-CN"/>
+        </w:rPr>
+      </w:pPr>
+      <w:r>
+        <w:rPr>
+          <w:rFonts w:hint="eastAsia" w:ascii="宋体" w:hAnsi="宋体"/>
+          <w:sz w:val="24"/>
+          <w:szCs w:val="18"/>
+          <w:lang w:val="en-US" w:eastAsia="zh-CN"/>
+        </w:rPr>
+        <w:t xml:space="preserve">&lt;div&gt;标签，表示一个区块。 </w:t>
+      </w:r>
+    </w:p>
+    <w:p>
+      <w:pPr>
+        <w:ind w:firstLine="480"/>
+        <w:jc w:val="both"/>
+        <w:outlineLvl w:val="0"/>
+        <w:rPr>
+          <w:rFonts w:hint="eastAsia" w:ascii="宋体" w:hAnsi="宋体"/>
+          <w:sz w:val="24"/>
+          <w:szCs w:val="18"/>
+          <w:lang w:val="en-US" w:eastAsia="zh-CN"/>
+        </w:rPr>
+      </w:pPr>
+      <w:r>
+        <w:rPr>
+          <w:rFonts w:hint="eastAsia" w:ascii="宋体" w:hAnsi="宋体"/>
+          <w:sz w:val="24"/>
+          <w:szCs w:val="18"/>
+          <w:lang w:val="en-US" w:eastAsia="zh-CN"/>
+        </w:rPr>
+        <w:t>知道网页结构与标签的含义，我们已经可以对中国天气网的网页源码进行具体分析了，从而写出爬虫去抓取这些内容。</w:t>
+      </w:r>
+    </w:p>
+    <w:p>
+      <w:pPr>
+        <w:ind w:firstLine="480"/>
+        <w:jc w:val="both"/>
+        <w:outlineLvl w:val="0"/>
+        <w:rPr>
+          <w:rFonts w:hint="eastAsia" w:ascii="宋体" w:hAnsi="宋体"/>
+          <w:sz w:val="24"/>
+          <w:szCs w:val="18"/>
+          <w:lang w:val="en-US" w:eastAsia="zh-CN"/>
+        </w:rPr>
+      </w:pPr>
+      <w:r>
+        <w:rPr>
+          <w:rFonts w:hint="eastAsia" w:ascii="宋体" w:hAnsi="宋体"/>
+          <w:sz w:val="24"/>
+          <w:szCs w:val="18"/>
+          <w:lang w:val="en-US" w:eastAsia="zh-CN"/>
+        </w:rPr>
+        <w:t>下面是中国天气网的部分网页源码：</w:t>
+      </w:r>
+    </w:p>
+    <w:p>
+      <w:pPr>
+        <w:ind w:firstLine="480"/>
+        <w:jc w:val="both"/>
+        <w:outlineLvl w:val="0"/>
+        <w:rPr>
+          <w:rFonts w:hint="eastAsia" w:ascii="宋体" w:hAnsi="宋体"/>
+          <w:sz w:val="24"/>
+          <w:szCs w:val="18"/>
+          <w:lang w:val="en-US" w:eastAsia="zh-CN"/>
+        </w:rPr>
+      </w:pPr>
+      <w:r>
+        <w:rPr>
+          <w:rFonts w:hint="eastAsia" w:ascii="宋体" w:hAnsi="宋体"/>
+          <w:sz w:val="24"/>
+          <w:szCs w:val="18"/>
+          <w:lang w:val="en-US" w:eastAsia="zh-CN"/>
+        </w:rPr>
+        <w:drawing>
+          <wp:inline distT="0" distB="0" distL="114300" distR="114300">
+            <wp:extent cx="5271770" cy="4350385"/>
+            <wp:effectExtent l="0" t="0" r="1270" b="8255"/>
+            <wp:docPr id="26" name="图片 26" descr="123456"/>
+            <wp:cNvGraphicFramePr>
+              <a:graphicFrameLocks xmlns:a="http://schemas.openxmlformats.org/drawingml/2006/main" noChangeAspect="1"/>
+            </wp:cNvGraphicFramePr>
+            <a:graphic xmlns:a="http://schemas.openxmlformats.org/drawingml/2006/main">
+              <a:graphicData uri="http://schemas.openxmlformats.org/drawingml/2006/picture">
+                <pic:pic xmlns:pic="http://schemas.openxmlformats.org/drawingml/2006/picture">
+                  <pic:nvPicPr>
+                    <pic:cNvPr id="26" name="图片 26" descr="123456"/>
+                    <pic:cNvPicPr>
+                      <a:picLocks noChangeAspect="1"/>
+                    </pic:cNvPicPr>
+                  </pic:nvPicPr>
+                  <pic:blipFill>
+                    <a:blip r:embed="rId16"/>
+                    <a:stretch>
+                      <a:fillRect/>
+                    </a:stretch>
+                  </pic:blipFill>
+                  <pic:spPr>
+                    <a:xfrm>
+                      <a:off x="0" y="0"/>
+                      <a:ext cx="5271770" cy="4350385"/>
+                    </a:xfrm>
+                    <a:prstGeom prst="rect">
+                      <a:avLst/>
+                    </a:prstGeom>
+                  </pic:spPr>
+                </pic:pic>
+              </a:graphicData>
+            </a:graphic>
+          </wp:inline>
+        </w:drawing>
+      </w:r>
+    </w:p>
+    <w:p>
+      <w:pPr>
+        <w:ind w:firstLine="480"/>
+        <w:jc w:val="both"/>
+        <w:outlineLvl w:val="0"/>
+        <w:rPr>
+          <w:rFonts w:hint="eastAsia" w:ascii="宋体" w:hAnsi="宋体"/>
+          <w:sz w:val="24"/>
+          <w:szCs w:val="18"/>
+          <w:lang w:val="en-US" w:eastAsia="zh-CN"/>
+        </w:rPr>
+      </w:pPr>
+    </w:p>
+    <w:p>
+      <w:pPr>
+        <w:ind w:firstLine="480"/>
+        <w:jc w:val="both"/>
+        <w:outlineLvl w:val="0"/>
+        <w:rPr>
+          <w:rFonts w:hint="eastAsia" w:ascii="宋体" w:hAnsi="宋体"/>
+          <w:sz w:val="24"/>
+          <w:szCs w:val="18"/>
+          <w:lang w:val="en-US" w:eastAsia="zh-CN"/>
+        </w:rPr>
+      </w:pPr>
+      <w:r>
+        <w:rPr>
+          <w:rFonts w:hint="eastAsia" w:ascii="宋体" w:hAnsi="宋体"/>
+          <w:sz w:val="24"/>
+          <w:szCs w:val="18"/>
+          <w:lang w:val="en-US" w:eastAsia="zh-CN"/>
+        </w:rPr>
+        <w:t>从中可以看出，西安近七天的天气信息，是保存在&lt;div id="7d" class="c7d"&gt;标签下的&lt;ul class="t clearfix"&gt;标签的第一至第七个&lt;li class="*"&gt;子节点中的，这里用一个具体的例子来进行分析某一天的天气数据：</w:t>
+      </w:r>
+    </w:p>
+    <w:p>
+      <w:pPr>
+        <w:ind w:firstLine="480"/>
+        <w:jc w:val="both"/>
+        <w:outlineLvl w:val="0"/>
+        <w:rPr>
+          <w:rFonts w:hint="eastAsia" w:ascii="宋体" w:hAnsi="宋体"/>
+          <w:sz w:val="24"/>
+          <w:szCs w:val="18"/>
+          <w:lang w:val="en-US" w:eastAsia="zh-CN"/>
+        </w:rPr>
+      </w:pPr>
+      <w:r>
+        <w:rPr>
+          <w:rFonts w:hint="eastAsia" w:ascii="宋体" w:hAnsi="宋体"/>
+          <w:sz w:val="24"/>
+          <w:szCs w:val="18"/>
+          <w:lang w:val="en-US" w:eastAsia="zh-CN"/>
+        </w:rPr>
+        <w:drawing>
+          <wp:inline distT="0" distB="0" distL="114300" distR="114300">
+            <wp:extent cx="3856990" cy="2952115"/>
+            <wp:effectExtent l="0" t="0" r="13970" b="4445"/>
+            <wp:docPr id="27" name="图片 27" descr="123456"/>
+            <wp:cNvGraphicFramePr>
+              <a:graphicFrameLocks xmlns:a="http://schemas.openxmlformats.org/drawingml/2006/main" noChangeAspect="1"/>
+            </wp:cNvGraphicFramePr>
+            <a:graphic xmlns:a="http://schemas.openxmlformats.org/drawingml/2006/main">
+              <a:graphicData uri="http://schemas.openxmlformats.org/drawingml/2006/picture">
+                <pic:pic xmlns:pic="http://schemas.openxmlformats.org/drawingml/2006/picture">
+                  <pic:nvPicPr>
+                    <pic:cNvPr id="27" name="图片 27" descr="123456"/>
+                    <pic:cNvPicPr>
+                      <a:picLocks noChangeAspect="1"/>
+                    </pic:cNvPicPr>
+                  </pic:nvPicPr>
+                  <pic:blipFill>
+                    <a:blip r:embed="rId17"/>
+                    <a:stretch>
+                      <a:fillRect/>
+                    </a:stretch>
+                  </pic:blipFill>
+                  <pic:spPr>
+                    <a:xfrm>
+                      <a:off x="0" y="0"/>
+                      <a:ext cx="3856990" cy="2952115"/>
+                    </a:xfrm>
+                    <a:prstGeom prst="rect">
+                      <a:avLst/>
+                    </a:prstGeom>
+                  </pic:spPr>
+                </pic:pic>
+              </a:graphicData>
+            </a:graphic>
+          </wp:inline>
+        </w:drawing>
+      </w:r>
+    </w:p>
+    <w:p>
+      <w:pPr>
+        <w:ind w:firstLine="480"/>
+        <w:jc w:val="both"/>
+        <w:outlineLvl w:val="0"/>
+        <w:rPr>
+          <w:rFonts w:hint="eastAsia" w:ascii="宋体" w:hAnsi="宋体"/>
+          <w:sz w:val="24"/>
+          <w:szCs w:val="18"/>
+          <w:lang w:val="en-US" w:eastAsia="zh-CN"/>
+        </w:rPr>
+      </w:pPr>
+      <w:r>
+        <w:rPr>
+          <w:rFonts w:hint="eastAsia" w:ascii="宋体" w:hAnsi="宋体"/>
+          <w:sz w:val="24"/>
+          <w:szCs w:val="18"/>
+          <w:lang w:val="en-US" w:eastAsia="zh-CN"/>
+        </w:rPr>
+        <w:t>从图中可以分析出，&lt;li&gt;节点潜逃了一些子节点，这些子节点分别包含了24日这一天的全部天气数据，包括：</w:t>
+      </w:r>
+    </w:p>
+    <w:p>
+      <w:pPr>
+        <w:ind w:firstLine="480"/>
+        <w:jc w:val="both"/>
+        <w:outlineLvl w:val="0"/>
+        <w:rPr>
+          <w:rFonts w:hint="eastAsia" w:ascii="宋体" w:hAnsi="宋体"/>
+          <w:sz w:val="24"/>
+          <w:szCs w:val="18"/>
+          <w:lang w:val="en-US" w:eastAsia="zh-CN"/>
+        </w:rPr>
+      </w:pPr>
+      <w:r>
+        <w:rPr>
+          <w:rFonts w:hint="eastAsia" w:ascii="宋体" w:hAnsi="宋体"/>
+          <w:sz w:val="24"/>
+          <w:szCs w:val="18"/>
+          <w:lang w:val="en-US" w:eastAsia="zh-CN"/>
+        </w:rPr>
+        <w:t>&lt;h1&gt;节点，日期</w:t>
+      </w:r>
+    </w:p>
+    <w:p>
+      <w:pPr>
+        <w:ind w:firstLine="480"/>
+        <w:jc w:val="both"/>
+        <w:outlineLvl w:val="0"/>
+        <w:rPr>
+          <w:rFonts w:hint="eastAsia" w:ascii="宋体" w:hAnsi="宋体"/>
+          <w:sz w:val="24"/>
+          <w:szCs w:val="18"/>
+          <w:lang w:val="en-US" w:eastAsia="zh-CN"/>
+        </w:rPr>
+      </w:pPr>
+      <w:r>
+        <w:rPr>
+          <w:rFonts w:hint="eastAsia" w:ascii="宋体" w:hAnsi="宋体"/>
+          <w:sz w:val="24"/>
+          <w:szCs w:val="18"/>
+          <w:lang w:val="en-US" w:eastAsia="zh-CN"/>
+        </w:rPr>
+        <w:t>&lt;p class=</w:t>
+      </w:r>
+      <w:r>
+        <w:rPr>
+          <w:rFonts w:hint="default" w:ascii="宋体" w:hAnsi="宋体"/>
+          <w:sz w:val="24"/>
+          <w:szCs w:val="18"/>
+          <w:lang w:val="en-US" w:eastAsia="zh-CN"/>
+        </w:rPr>
+        <w:t>”</w:t>
+      </w:r>
+      <w:r>
+        <w:rPr>
+          <w:rFonts w:hint="eastAsia" w:ascii="宋体" w:hAnsi="宋体"/>
+          <w:sz w:val="24"/>
+          <w:szCs w:val="18"/>
+          <w:lang w:val="en-US" w:eastAsia="zh-CN"/>
+        </w:rPr>
+        <w:t>wea</w:t>
+      </w:r>
+      <w:r>
+        <w:rPr>
+          <w:rFonts w:hint="default" w:ascii="宋体" w:hAnsi="宋体"/>
+          <w:sz w:val="24"/>
+          <w:szCs w:val="18"/>
+          <w:lang w:val="en-US" w:eastAsia="zh-CN"/>
+        </w:rPr>
+        <w:t>”</w:t>
+      </w:r>
+      <w:r>
+        <w:rPr>
+          <w:rFonts w:hint="eastAsia" w:ascii="宋体" w:hAnsi="宋体"/>
+          <w:sz w:val="24"/>
+          <w:szCs w:val="18"/>
+          <w:lang w:val="en-US" w:eastAsia="zh-CN"/>
+        </w:rPr>
+        <w:t>&gt;节点，天气气象</w:t>
+      </w:r>
+    </w:p>
+    <w:p>
+      <w:pPr>
+        <w:ind w:firstLine="480"/>
+        <w:jc w:val="both"/>
+        <w:outlineLvl w:val="0"/>
+        <w:rPr>
+          <w:rFonts w:hint="eastAsia" w:ascii="宋体" w:hAnsi="宋体"/>
+          <w:sz w:val="24"/>
+          <w:szCs w:val="18"/>
+          <w:lang w:val="en-US" w:eastAsia="zh-CN"/>
+        </w:rPr>
+      </w:pPr>
+      <w:r>
+        <w:rPr>
+          <w:rFonts w:hint="eastAsia" w:ascii="宋体" w:hAnsi="宋体"/>
+          <w:sz w:val="24"/>
+          <w:szCs w:val="18"/>
+          <w:lang w:val="en-US" w:eastAsia="zh-CN"/>
+        </w:rPr>
+        <w:t>&lt;p class=</w:t>
+      </w:r>
+      <w:r>
+        <w:rPr>
+          <w:rFonts w:hint="default" w:ascii="宋体" w:hAnsi="宋体"/>
+          <w:sz w:val="24"/>
+          <w:szCs w:val="18"/>
+          <w:lang w:val="en-US" w:eastAsia="zh-CN"/>
+        </w:rPr>
+        <w:t>”</w:t>
+      </w:r>
+      <w:r>
+        <w:rPr>
+          <w:rFonts w:hint="eastAsia" w:ascii="宋体" w:hAnsi="宋体"/>
+          <w:sz w:val="24"/>
+          <w:szCs w:val="18"/>
+          <w:lang w:val="en-US" w:eastAsia="zh-CN"/>
+        </w:rPr>
+        <w:t>tem</w:t>
+      </w:r>
+      <w:r>
+        <w:rPr>
+          <w:rFonts w:hint="default" w:ascii="宋体" w:hAnsi="宋体"/>
+          <w:sz w:val="24"/>
+          <w:szCs w:val="18"/>
+          <w:lang w:val="en-US" w:eastAsia="zh-CN"/>
+        </w:rPr>
+        <w:t>”</w:t>
+      </w:r>
+      <w:r>
+        <w:rPr>
+          <w:rFonts w:hint="eastAsia" w:ascii="宋体" w:hAnsi="宋体"/>
+          <w:sz w:val="24"/>
+          <w:szCs w:val="18"/>
+          <w:lang w:val="en-US" w:eastAsia="zh-CN"/>
+        </w:rPr>
+        <w:t>&gt;下的&lt;span&gt;节点：最高温度；&lt;i&gt;节点：最低温度</w:t>
+      </w:r>
+    </w:p>
+    <w:p>
+      <w:pPr>
+        <w:ind w:firstLine="480"/>
+        <w:jc w:val="both"/>
+        <w:outlineLvl w:val="0"/>
+        <w:rPr>
+          <w:rFonts w:hint="eastAsia" w:ascii="宋体" w:hAnsi="宋体"/>
+          <w:sz w:val="24"/>
+          <w:szCs w:val="18"/>
+          <w:lang w:val="en-US" w:eastAsia="zh-CN"/>
+        </w:rPr>
+      </w:pPr>
+      <w:r>
+        <w:rPr>
+          <w:rFonts w:hint="eastAsia" w:ascii="宋体" w:hAnsi="宋体"/>
+          <w:sz w:val="24"/>
+          <w:szCs w:val="18"/>
+          <w:lang w:val="en-US" w:eastAsia="zh-CN"/>
+        </w:rPr>
+        <w:t>&lt;p class=</w:t>
+      </w:r>
+      <w:r>
+        <w:rPr>
+          <w:rFonts w:hint="default" w:ascii="宋体" w:hAnsi="宋体"/>
+          <w:sz w:val="24"/>
+          <w:szCs w:val="18"/>
+          <w:lang w:val="en-US" w:eastAsia="zh-CN"/>
+        </w:rPr>
+        <w:t>”</w:t>
+      </w:r>
+      <w:r>
+        <w:rPr>
+          <w:rFonts w:hint="eastAsia" w:ascii="宋体" w:hAnsi="宋体"/>
+          <w:sz w:val="24"/>
+          <w:szCs w:val="18"/>
+          <w:lang w:val="en-US" w:eastAsia="zh-CN"/>
+        </w:rPr>
+        <w:t>win</w:t>
+      </w:r>
+      <w:r>
+        <w:rPr>
+          <w:rFonts w:hint="default" w:ascii="宋体" w:hAnsi="宋体"/>
+          <w:sz w:val="24"/>
+          <w:szCs w:val="18"/>
+          <w:lang w:val="en-US" w:eastAsia="zh-CN"/>
+        </w:rPr>
+        <w:t>”</w:t>
+      </w:r>
+      <w:r>
+        <w:rPr>
+          <w:rFonts w:hint="eastAsia" w:ascii="宋体" w:hAnsi="宋体"/>
+          <w:sz w:val="24"/>
+          <w:szCs w:val="18"/>
+          <w:lang w:val="en-US" w:eastAsia="zh-CN"/>
+        </w:rPr>
+        <w:t>&gt;节点，&lt;em&gt;节点：风向；&lt;i&gt;节点：风速</w:t>
+      </w:r>
+    </w:p>
+    <w:p>
+      <w:pPr>
+        <w:jc w:val="both"/>
+        <w:outlineLvl w:val="0"/>
+        <w:rPr>
+          <w:rFonts w:hint="eastAsia" w:ascii="宋体" w:hAnsi="宋体"/>
+          <w:sz w:val="24"/>
+          <w:szCs w:val="18"/>
+          <w:lang w:val="en-US" w:eastAsia="zh-CN"/>
+        </w:rPr>
+      </w:pPr>
+    </w:p>
+    <w:p>
+      <w:pPr>
+        <w:ind w:firstLine="480"/>
+        <w:jc w:val="both"/>
+        <w:outlineLvl w:val="0"/>
+        <w:rPr>
+          <w:rFonts w:hint="eastAsia" w:ascii="宋体" w:hAnsi="宋体"/>
+          <w:sz w:val="24"/>
+          <w:szCs w:val="18"/>
+          <w:lang w:val="en-US" w:eastAsia="zh-CN"/>
+        </w:rPr>
+      </w:pPr>
+      <w:r>
+        <w:rPr>
+          <w:rFonts w:hint="eastAsia" w:ascii="宋体" w:hAnsi="宋体"/>
+          <w:sz w:val="24"/>
+          <w:szCs w:val="18"/>
+          <w:lang w:val="en-US" w:eastAsia="zh-CN"/>
+        </w:rPr>
+        <w:t>这是对网页上“七天”按钮所链接的网页内容的分析，通过分析，现在我们已经知道&lt;div id="7d" class="c7d"&gt;标签下的节点都包含得的信息以及信息位于什么位置。</w:t>
+      </w:r>
+    </w:p>
+    <w:p>
+      <w:pPr>
+        <w:ind w:firstLine="480"/>
+        <w:jc w:val="both"/>
+        <w:outlineLvl w:val="0"/>
+        <w:rPr>
+          <w:rFonts w:hint="eastAsia" w:ascii="宋体" w:hAnsi="宋体"/>
+          <w:sz w:val="24"/>
+          <w:szCs w:val="18"/>
+          <w:lang w:val="en-US" w:eastAsia="zh-CN"/>
+        </w:rPr>
+      </w:pPr>
+      <w:r>
+        <w:rPr>
+          <w:rFonts w:hint="eastAsia" w:ascii="宋体" w:hAnsi="宋体"/>
+          <w:sz w:val="24"/>
+          <w:szCs w:val="18"/>
+          <w:lang w:val="en-US" w:eastAsia="zh-CN"/>
+        </w:rPr>
+        <w:t>要获取这些数据，我们可以通过xpath技术进行定位：</w:t>
+      </w:r>
+    </w:p>
+    <w:p>
+      <w:pPr>
+        <w:ind w:firstLine="480"/>
+        <w:jc w:val="both"/>
+        <w:outlineLvl w:val="0"/>
+        <w:rPr>
+          <w:rFonts w:hint="eastAsia" w:ascii="宋体" w:hAnsi="宋体"/>
+          <w:sz w:val="24"/>
+          <w:szCs w:val="18"/>
+          <w:lang w:val="en-US" w:eastAsia="zh-CN"/>
+        </w:rPr>
+      </w:pPr>
       <w:bookmarkStart w:id="3" w:name="_GoBack"/>
       <w:bookmarkEnd w:id="3"/>
+    </w:p>
+    <w:p>
+      <w:pPr>
+        <w:ind w:firstLine="480"/>
+        <w:jc w:val="both"/>
+        <w:outlineLvl w:val="0"/>
+        <w:rPr>
+          <w:rFonts w:hint="eastAsia" w:ascii="宋体" w:hAnsi="宋体"/>
+          <w:sz w:val="24"/>
+          <w:szCs w:val="18"/>
+          <w:lang w:val="en-US" w:eastAsia="zh-CN"/>
+        </w:rPr>
+      </w:pPr>
+      <w:r>
+        <w:rPr>
+          <w:rFonts w:hint="eastAsia" w:ascii="宋体" w:hAnsi="宋体"/>
+          <w:sz w:val="24"/>
+          <w:szCs w:val="18"/>
+          <w:lang w:val="en-US" w:eastAsia="zh-CN"/>
+        </w:rPr>
+        <w:t>但是只知道近七天的大致天气走向是不够的，我们还需要获得每一天的各个时段的天气走向，需要获得实时的天气数据，所以接下来还需要对“今天”按钮所链接的网页的源码进行分析。</w:t>
+      </w:r>
+    </w:p>
+    <w:p>
+      <w:pPr>
+        <w:ind w:firstLine="480"/>
+        <w:jc w:val="both"/>
+        <w:outlineLvl w:val="0"/>
+        <w:rPr>
+          <w:rFonts w:hint="eastAsia" w:ascii="宋体" w:hAnsi="宋体"/>
+          <w:sz w:val="24"/>
+          <w:szCs w:val="18"/>
+          <w:lang w:val="en-US" w:eastAsia="zh-CN"/>
+        </w:rPr>
+      </w:pPr>
+      <w:r>
+        <w:rPr>
+          <w:rFonts w:hint="eastAsia" w:ascii="宋体" w:hAnsi="宋体"/>
+          <w:sz w:val="24"/>
+          <w:szCs w:val="18"/>
+          <w:lang w:val="en-US" w:eastAsia="zh-CN"/>
+        </w:rPr>
+        <w:t>通过Chrome的元素审查，定位到了一天内各个时段的天气走向的标签的位置：</w:t>
+      </w:r>
+    </w:p>
+    <w:p>
+      <w:pPr>
+        <w:ind w:firstLine="480"/>
+        <w:jc w:val="both"/>
+        <w:outlineLvl w:val="0"/>
+        <w:rPr>
+          <w:rFonts w:hint="eastAsia" w:ascii="宋体" w:hAnsi="宋体"/>
+          <w:sz w:val="24"/>
+          <w:szCs w:val="18"/>
+          <w:lang w:val="en-US" w:eastAsia="zh-CN"/>
+        </w:rPr>
+      </w:pPr>
+      <w:r>
+        <w:rPr>
+          <w:rFonts w:hint="eastAsia" w:ascii="宋体" w:hAnsi="宋体"/>
+          <w:sz w:val="24"/>
+          <w:szCs w:val="18"/>
+          <w:lang w:val="en-US" w:eastAsia="zh-CN"/>
+        </w:rPr>
+        <w:drawing>
+          <wp:inline distT="0" distB="0" distL="114300" distR="114300">
+            <wp:extent cx="5270500" cy="3189605"/>
+            <wp:effectExtent l="0" t="0" r="2540" b="10795"/>
+            <wp:docPr id="30" name="图片 30" descr="123456"/>
+            <wp:cNvGraphicFramePr>
+              <a:graphicFrameLocks xmlns:a="http://schemas.openxmlformats.org/drawingml/2006/main" noChangeAspect="1"/>
+            </wp:cNvGraphicFramePr>
+            <a:graphic xmlns:a="http://schemas.openxmlformats.org/drawingml/2006/main">
+              <a:graphicData uri="http://schemas.openxmlformats.org/drawingml/2006/picture">
+                <pic:pic xmlns:pic="http://schemas.openxmlformats.org/drawingml/2006/picture">
+                  <pic:nvPicPr>
+                    <pic:cNvPr id="30" name="图片 30" descr="123456"/>
+                    <pic:cNvPicPr>
+                      <a:picLocks noChangeAspect="1"/>
+                    </pic:cNvPicPr>
+                  </pic:nvPicPr>
+                  <pic:blipFill>
+                    <a:blip r:embed="rId18"/>
+                    <a:stretch>
+                      <a:fillRect/>
+                    </a:stretch>
+                  </pic:blipFill>
+                  <pic:spPr>
+                    <a:xfrm>
+                      <a:off x="0" y="0"/>
+                      <a:ext cx="5270500" cy="3189605"/>
+                    </a:xfrm>
+                    <a:prstGeom prst="rect">
+                      <a:avLst/>
+                    </a:prstGeom>
+                  </pic:spPr>
+                </pic:pic>
+              </a:graphicData>
+            </a:graphic>
+          </wp:inline>
+        </w:drawing>
+      </w:r>
+    </w:p>
+    <w:p>
+      <w:pPr>
+        <w:ind w:firstLine="480"/>
+        <w:jc w:val="both"/>
+        <w:outlineLvl w:val="0"/>
+        <w:rPr>
+          <w:rFonts w:hint="eastAsia" w:ascii="宋体" w:hAnsi="宋体"/>
+          <w:sz w:val="24"/>
+          <w:szCs w:val="18"/>
+          <w:lang w:val="en-US" w:eastAsia="zh-CN"/>
+        </w:rPr>
+      </w:pPr>
+      <w:r>
+        <w:rPr>
+          <w:rFonts w:hint="eastAsia" w:ascii="宋体" w:hAnsi="宋体"/>
+          <w:sz w:val="24"/>
+          <w:szCs w:val="18"/>
+          <w:lang w:val="en-US" w:eastAsia="zh-CN"/>
+        </w:rPr>
+        <w:t>可以看到，所有内容位于div&lt;class=“curve_livezs”&gt;节点下，其中温度位于div&lt;class = tem&gt;的子节点，时间位于div&lt;class=</w:t>
+      </w:r>
+      <w:r>
+        <w:rPr>
+          <w:rFonts w:hint="default" w:ascii="宋体" w:hAnsi="宋体"/>
+          <w:sz w:val="24"/>
+          <w:szCs w:val="18"/>
+          <w:lang w:val="en-US" w:eastAsia="zh-CN"/>
+        </w:rPr>
+        <w:t>”</w:t>
+      </w:r>
+      <w:r>
+        <w:rPr>
+          <w:rFonts w:hint="eastAsia" w:ascii="宋体" w:hAnsi="宋体"/>
+          <w:sz w:val="24"/>
+          <w:szCs w:val="18"/>
+          <w:lang w:val="en-US" w:eastAsia="zh-CN"/>
+        </w:rPr>
+        <w:t>time</w:t>
+      </w:r>
+      <w:r>
+        <w:rPr>
+          <w:rFonts w:hint="default" w:ascii="宋体" w:hAnsi="宋体"/>
+          <w:sz w:val="24"/>
+          <w:szCs w:val="18"/>
+          <w:lang w:val="en-US" w:eastAsia="zh-CN"/>
+        </w:rPr>
+        <w:t>”</w:t>
+      </w:r>
+      <w:r>
+        <w:rPr>
+          <w:rFonts w:hint="eastAsia" w:ascii="宋体" w:hAnsi="宋体"/>
+          <w:sz w:val="24"/>
+          <w:szCs w:val="18"/>
+          <w:lang w:val="en-US" w:eastAsia="zh-CN"/>
+        </w:rPr>
+        <w:t>&gt;下的子节点。如果我们能够得到这两部分内容，就可以得到某一天之内各个时段的详细的温度走势了。</w:t>
+      </w:r>
+    </w:p>
+    <w:p>
+      <w:pPr>
+        <w:ind w:firstLine="480"/>
+        <w:jc w:val="both"/>
+        <w:outlineLvl w:val="0"/>
+        <w:rPr>
+          <w:rFonts w:hint="eastAsia" w:ascii="宋体" w:hAnsi="宋体"/>
+          <w:sz w:val="24"/>
+          <w:szCs w:val="18"/>
+          <w:lang w:val="en-US" w:eastAsia="zh-CN"/>
+        </w:rPr>
+      </w:pPr>
+      <w:r>
+        <w:rPr>
+          <w:rFonts w:hint="eastAsia" w:ascii="宋体" w:hAnsi="宋体"/>
+          <w:sz w:val="24"/>
+          <w:szCs w:val="18"/>
+          <w:lang w:val="en-US" w:eastAsia="zh-CN"/>
+        </w:rPr>
+        <w:t>但是后来通过爬虫程序进行节点定位的时候发现，</w:t>
+      </w:r>
+    </w:p>
+    <w:p>
+      <w:pPr>
+        <w:ind w:firstLine="480"/>
+        <w:jc w:val="both"/>
+        <w:outlineLvl w:val="0"/>
+        <w:rPr>
+          <w:rFonts w:hint="eastAsia" w:ascii="宋体" w:hAnsi="宋体"/>
+          <w:sz w:val="24"/>
+          <w:szCs w:val="18"/>
+          <w:lang w:val="en-US" w:eastAsia="zh-CN"/>
+        </w:rPr>
+      </w:pPr>
+      <w:r>
+        <w:rPr>
+          <w:rFonts w:hint="eastAsia" w:ascii="宋体" w:hAnsi="宋体"/>
+          <w:sz w:val="24"/>
+          <w:szCs w:val="18"/>
+          <w:lang w:val="en-US" w:eastAsia="zh-CN"/>
+        </w:rPr>
+        <w:drawing>
+          <wp:inline distT="0" distB="0" distL="114300" distR="114300">
+            <wp:extent cx="5269865" cy="2232025"/>
+            <wp:effectExtent l="0" t="0" r="3175" b="8255"/>
+            <wp:docPr id="28" name="图片 28" descr="123456"/>
+            <wp:cNvGraphicFramePr>
+              <a:graphicFrameLocks xmlns:a="http://schemas.openxmlformats.org/drawingml/2006/main" noChangeAspect="1"/>
+            </wp:cNvGraphicFramePr>
+            <a:graphic xmlns:a="http://schemas.openxmlformats.org/drawingml/2006/main">
+              <a:graphicData uri="http://schemas.openxmlformats.org/drawingml/2006/picture">
+                <pic:pic xmlns:pic="http://schemas.openxmlformats.org/drawingml/2006/picture">
+                  <pic:nvPicPr>
+                    <pic:cNvPr id="28" name="图片 28" descr="123456"/>
+                    <pic:cNvPicPr>
+                      <a:picLocks noChangeAspect="1"/>
+                    </pic:cNvPicPr>
+                  </pic:nvPicPr>
+                  <pic:blipFill>
+                    <a:blip r:embed="rId19"/>
+                    <a:stretch>
+                      <a:fillRect/>
+                    </a:stretch>
+                  </pic:blipFill>
+                  <pic:spPr>
+                    <a:xfrm>
+                      <a:off x="0" y="0"/>
+                      <a:ext cx="5269865" cy="2232025"/>
+                    </a:xfrm>
+                    <a:prstGeom prst="rect">
+                      <a:avLst/>
+                    </a:prstGeom>
+                  </pic:spPr>
+                </pic:pic>
+              </a:graphicData>
+            </a:graphic>
+          </wp:inline>
+        </w:drawing>
+      </w:r>
+    </w:p>
+    <w:p>
+      <w:pPr>
+        <w:ind w:firstLine="480"/>
+        <w:jc w:val="both"/>
+        <w:outlineLvl w:val="0"/>
+        <w:rPr>
+          <w:rFonts w:hint="eastAsia" w:ascii="宋体" w:hAnsi="宋体"/>
+          <w:sz w:val="24"/>
+          <w:szCs w:val="18"/>
+          <w:lang w:val="en-US" w:eastAsia="zh-CN"/>
+        </w:rPr>
+      </w:pPr>
+    </w:p>
+    <w:p>
+      <w:pPr>
+        <w:ind w:firstLine="480"/>
+        <w:jc w:val="both"/>
+        <w:outlineLvl w:val="0"/>
+        <w:rPr>
+          <w:rFonts w:hint="eastAsia" w:ascii="宋体" w:hAnsi="宋体"/>
+          <w:sz w:val="24"/>
+          <w:szCs w:val="18"/>
+          <w:lang w:val="en-US" w:eastAsia="zh-CN"/>
+        </w:rPr>
+      </w:pPr>
+      <w:r>
+        <w:rPr>
+          <w:rFonts w:hint="eastAsia" w:ascii="宋体" w:hAnsi="宋体"/>
+          <w:sz w:val="24"/>
+          <w:szCs w:val="18"/>
+          <w:lang w:val="en-US" w:eastAsia="zh-CN"/>
+        </w:rPr>
+        <w:t>位于&lt;div id=</w:t>
+      </w:r>
+      <w:r>
+        <w:rPr>
+          <w:rFonts w:hint="default" w:ascii="宋体" w:hAnsi="宋体"/>
+          <w:sz w:val="24"/>
+          <w:szCs w:val="18"/>
+          <w:lang w:val="en-US" w:eastAsia="zh-CN"/>
+        </w:rPr>
+        <w:t>”</w:t>
+      </w:r>
+      <w:r>
+        <w:rPr>
+          <w:rFonts w:hint="eastAsia" w:ascii="宋体" w:hAnsi="宋体"/>
+          <w:sz w:val="24"/>
+          <w:szCs w:val="18"/>
+          <w:lang w:val="en-US" w:eastAsia="zh-CN"/>
+        </w:rPr>
+        <w:t>today</w:t>
+      </w:r>
+      <w:r>
+        <w:rPr>
+          <w:rFonts w:hint="default" w:ascii="宋体" w:hAnsi="宋体"/>
+          <w:sz w:val="24"/>
+          <w:szCs w:val="18"/>
+          <w:lang w:val="en-US" w:eastAsia="zh-CN"/>
+        </w:rPr>
+        <w:t>”</w:t>
+      </w:r>
+      <w:r>
+        <w:rPr>
+          <w:rFonts w:hint="eastAsia" w:ascii="宋体" w:hAnsi="宋体"/>
+          <w:sz w:val="24"/>
+          <w:szCs w:val="18"/>
+          <w:lang w:val="en-US" w:eastAsia="zh-CN"/>
+        </w:rPr>
+        <w:t>&gt;</w:t>
+      </w:r>
+    </w:p>
+    <w:p>
+      <w:pPr>
+        <w:ind w:firstLine="480"/>
+        <w:jc w:val="both"/>
+        <w:outlineLvl w:val="0"/>
+        <w:rPr>
+          <w:rFonts w:hint="eastAsia" w:ascii="宋体" w:hAnsi="宋体"/>
+          <w:sz w:val="24"/>
+          <w:szCs w:val="18"/>
+          <w:lang w:val="en-US" w:eastAsia="zh-CN"/>
+        </w:rPr>
+      </w:pPr>
+      <w:r>
+        <w:rPr>
+          <w:rFonts w:hint="eastAsia" w:ascii="宋体" w:hAnsi="宋体"/>
+          <w:sz w:val="24"/>
+          <w:szCs w:val="18"/>
+          <w:lang w:val="en-US" w:eastAsia="zh-CN"/>
+        </w:rPr>
+        <w:t>所以现在我们就可以进行爬虫程序的设计与实现了。</w:t>
+      </w:r>
+    </w:p>
+    <w:p>
+      <w:pPr>
+        <w:jc w:val="both"/>
+        <w:outlineLvl w:val="0"/>
+        <w:rPr>
+          <w:rFonts w:hint="eastAsia" w:ascii="黑体" w:hAnsi="宋体" w:eastAsia="黑体"/>
+          <w:sz w:val="28"/>
+          <w:lang w:val="en-US" w:eastAsia="zh-CN"/>
+        </w:rPr>
+      </w:pPr>
+      <w:r>
+        <w:rPr>
+          <w:rFonts w:hint="eastAsia" w:ascii="黑体" w:hAnsi="宋体" w:eastAsia="黑体"/>
+          <w:sz w:val="28"/>
+          <w:lang w:val="en-US" w:eastAsia="zh-CN"/>
+        </w:rPr>
+        <w:t>4</w:t>
+      </w:r>
       <w:r>
         <w:rPr>
           <w:rFonts w:ascii="黑体" w:hAnsi="宋体" w:eastAsia="黑体"/>
           <w:sz w:val="28"/>
         </w:rPr>
-        <w:t>.1</w:t>
-      </w:r>
-      <w:r>
-        <w:rPr>
-          <w:rFonts w:hint="eastAsia" w:ascii="黑体" w:hAnsi="黑体" w:eastAsia="黑体"/>
-          <w:sz w:val="28"/>
-          <w:szCs w:val="28"/>
-        </w:rPr>
-        <w:t>软件架构设计</w:t>
-      </w:r>
-      <w:r>
-        <w:rPr>
-          <w:rFonts w:hint="eastAsia" w:ascii="宋体" w:hAnsi="宋体"/>
-          <w:i/>
-          <w:iCs/>
-          <w:sz w:val="24"/>
-        </w:rPr>
-        <w:t>（四号、黑体、顶格）</w:t>
-      </w:r>
-    </w:p>
-    <w:p>
-      <w:pPr>
-        <w:jc w:val="center"/>
-        <w:outlineLvl w:val="0"/>
-        <w:rPr>
-          <w:rFonts w:eastAsia="黑体"/>
-          <w:sz w:val="28"/>
-        </w:rPr>
-      </w:pPr>
-    </w:p>
-    <w:p>
-      <w:pPr>
-        <w:jc w:val="center"/>
-        <w:outlineLvl w:val="0"/>
-        <w:rPr>
-          <w:rFonts w:eastAsia="黑体"/>
-          <w:sz w:val="28"/>
-        </w:rPr>
-      </w:pPr>
-    </w:p>
-    <w:p>
-      <w:pPr>
-        <w:jc w:val="center"/>
-        <w:outlineLvl w:val="0"/>
-        <w:rPr>
-          <w:rFonts w:eastAsia="黑体"/>
-          <w:sz w:val="28"/>
-        </w:rPr>
-      </w:pPr>
-    </w:p>
-    <w:p>
-      <w:pPr>
-        <w:jc w:val="center"/>
-        <w:outlineLvl w:val="0"/>
-        <w:rPr>
-          <w:rFonts w:eastAsia="黑体"/>
-          <w:sz w:val="28"/>
-        </w:rPr>
-      </w:pPr>
-    </w:p>
-    <w:p>
-      <w:pPr>
-        <w:jc w:val="center"/>
-        <w:outlineLvl w:val="0"/>
-        <w:rPr>
-          <w:rFonts w:eastAsia="黑体"/>
-          <w:sz w:val="28"/>
-        </w:rPr>
-      </w:pPr>
-    </w:p>
-    <w:p>
-      <w:pPr>
-        <w:jc w:val="center"/>
-        <w:outlineLvl w:val="0"/>
-        <w:rPr>
-          <w:rFonts w:eastAsia="黑体"/>
-          <w:sz w:val="28"/>
-        </w:rPr>
-      </w:pPr>
-    </w:p>
-    <w:p>
-      <w:pPr>
-        <w:jc w:val="center"/>
+        <w:t>.</w:t>
+      </w:r>
+      <w:r>
+        <w:rPr>
+          <w:rFonts w:hint="eastAsia" w:ascii="黑体" w:hAnsi="宋体" w:eastAsia="黑体"/>
+          <w:sz w:val="28"/>
+          <w:lang w:val="en-US" w:eastAsia="zh-CN"/>
+        </w:rPr>
+        <w:t>2.2 Spider的设计实现</w:t>
+      </w:r>
+    </w:p>
+    <w:p>
+      <w:pPr>
+        <w:jc w:val="both"/>
+        <w:outlineLvl w:val="0"/>
+        <w:rPr>
+          <w:rFonts w:hint="eastAsia" w:ascii="黑体" w:hAnsi="宋体" w:eastAsia="黑体"/>
+          <w:sz w:val="28"/>
+          <w:lang w:val="en-US" w:eastAsia="zh-CN"/>
+        </w:rPr>
+      </w:pPr>
+      <w:r>
+        <w:rPr>
+          <w:rFonts w:hint="eastAsia" w:ascii="黑体" w:hAnsi="宋体" w:eastAsia="黑体"/>
+          <w:sz w:val="28"/>
+          <w:lang w:val="en-US" w:eastAsia="zh-CN"/>
+        </w:rPr>
+        <w:t xml:space="preserve">    </w:t>
+      </w:r>
+      <w:r>
+        <w:rPr>
+          <w:rFonts w:hint="eastAsia" w:ascii="宋体" w:hAnsi="宋体"/>
+          <w:sz w:val="24"/>
+          <w:szCs w:val="18"/>
+          <w:lang w:val="en-US" w:eastAsia="zh-CN"/>
+        </w:rPr>
+        <w:t>道通过上报一部分我们已经知道</w:t>
+      </w:r>
+    </w:p>
+    <w:p>
+      <w:pPr>
+        <w:jc w:val="both"/>
+        <w:outlineLvl w:val="0"/>
+        <w:rPr>
+          <w:rFonts w:hint="eastAsia" w:ascii="黑体" w:hAnsi="宋体" w:eastAsia="黑体"/>
+          <w:sz w:val="28"/>
+          <w:lang w:val="en-US" w:eastAsia="zh-CN"/>
+        </w:rPr>
+      </w:pPr>
+    </w:p>
+    <w:p>
+      <w:pPr>
+        <w:jc w:val="both"/>
         <w:outlineLvl w:val="0"/>
         <w:rPr>
           <w:rFonts w:eastAsia="黑体"/>

--- a/鲍颖.docx
+++ b/鲍颖.docx
@@ -9943,14 +9943,39 @@
         <w:jc w:val="both"/>
         <w:outlineLvl w:val="0"/>
         <w:rPr>
-          <w:rFonts w:hint="eastAsia" w:ascii="宋体" w:hAnsi="宋体"/>
-          <w:sz w:val="24"/>
-          <w:szCs w:val="18"/>
-          <w:lang w:val="en-US" w:eastAsia="zh-CN"/>
-        </w:rPr>
-      </w:pPr>
-      <w:bookmarkStart w:id="3" w:name="_GoBack"/>
-      <w:bookmarkEnd w:id="3"/>
+          <w:rFonts w:hint="eastAsia" w:ascii="宋体" w:hAnsi="宋体" w:eastAsia="宋体"/>
+          <w:sz w:val="24"/>
+          <w:szCs w:val="18"/>
+          <w:lang w:val="en-US" w:eastAsia="zh-CN"/>
+        </w:rPr>
+      </w:pPr>
+      <w:r>
+        <w:rPr>
+          <w:rFonts w:hint="eastAsia" w:ascii="宋体" w:hAnsi="宋体" w:eastAsia="宋体"/>
+          <w:sz w:val="24"/>
+          <w:szCs w:val="18"/>
+          <w:lang w:val="en-US" w:eastAsia="zh-CN"/>
+        </w:rPr>
+        <w:t xml:space="preserve">sel </w:t>
+      </w:r>
+      <w:r>
+        <w:rPr>
+          <w:rFonts w:hint="eastAsia" w:ascii="宋体" w:hAnsi="宋体"/>
+          <w:sz w:val="24"/>
+          <w:szCs w:val="18"/>
+          <w:lang w:val="en-US" w:eastAsia="zh-CN"/>
+        </w:rPr>
+        <w:t>=</w:t>
+      </w:r>
+      <w:r>
+        <w:rPr>
+          <w:rFonts w:hint="eastAsia" w:ascii="宋体" w:hAnsi="宋体" w:eastAsia="宋体"/>
+          <w:sz w:val="24"/>
+          <w:szCs w:val="18"/>
+          <w:lang w:val="en-US" w:eastAsia="zh-CN"/>
+        </w:rPr>
+        <w:t xml:space="preserve"> response.xpath('//*[@id="7d"]/ul/li')</w:t>
+      </w:r>
     </w:p>
     <w:p>
       <w:pPr>
@@ -9966,6 +9991,125 @@
       </w:pPr>
       <w:r>
         <w:rPr>
+          <w:rFonts w:hint="eastAsia" w:ascii="宋体" w:hAnsi="宋体" w:eastAsia="宋体"/>
+          <w:sz w:val="24"/>
+          <w:szCs w:val="18"/>
+          <w:lang w:val="en-US" w:eastAsia="zh-CN"/>
+        </w:rPr>
+        <w:t xml:space="preserve">item['weatherWea']=sel.xpath('p[1]/text()').extract() </w:t>
+      </w:r>
+      <w:r>
+        <w:rPr>
+          <w:rFonts w:hint="eastAsia" w:ascii="宋体" w:hAnsi="宋体"/>
+          <w:sz w:val="24"/>
+          <w:szCs w:val="18"/>
+          <w:lang w:val="en-US" w:eastAsia="zh-CN"/>
+        </w:rPr>
+        <w:t xml:space="preserve">    </w:t>
+      </w:r>
+    </w:p>
+    <w:p>
+      <w:pPr>
+        <w:ind w:firstLine="480"/>
+        <w:jc w:val="both"/>
+        <w:outlineLvl w:val="0"/>
+        <w:rPr>
+          <w:rFonts w:hint="eastAsia" w:ascii="宋体" w:hAnsi="宋体" w:eastAsia="宋体"/>
+          <w:sz w:val="24"/>
+          <w:szCs w:val="18"/>
+          <w:lang w:val="en-US" w:eastAsia="zh-CN"/>
+        </w:rPr>
+      </w:pPr>
+      <w:r>
+        <w:rPr>
+          <w:rFonts w:hint="eastAsia" w:ascii="宋体" w:hAnsi="宋体" w:eastAsia="宋体"/>
+          <w:sz w:val="24"/>
+          <w:szCs w:val="18"/>
+          <w:lang w:val="en-US" w:eastAsia="zh-CN"/>
+        </w:rPr>
+        <w:t xml:space="preserve">item['weatherTem1']=sel.xpath('p[@class="tem"]/span/text()').extract() </w:t>
+      </w:r>
+    </w:p>
+    <w:p>
+      <w:pPr>
+        <w:ind w:firstLine="480"/>
+        <w:jc w:val="both"/>
+        <w:outlineLvl w:val="0"/>
+        <w:rPr>
+          <w:rFonts w:hint="eastAsia" w:ascii="宋体" w:hAnsi="宋体" w:eastAsia="宋体"/>
+          <w:sz w:val="24"/>
+          <w:szCs w:val="18"/>
+          <w:lang w:val="en-US" w:eastAsia="zh-CN"/>
+        </w:rPr>
+      </w:pPr>
+      <w:r>
+        <w:rPr>
+          <w:rFonts w:hint="eastAsia" w:ascii="宋体" w:hAnsi="宋体" w:eastAsia="宋体"/>
+          <w:sz w:val="24"/>
+          <w:szCs w:val="18"/>
+          <w:lang w:val="en-US" w:eastAsia="zh-CN"/>
+        </w:rPr>
+        <w:t xml:space="preserve">item['weatherTem2']=sel.xpath('p[@class="tem"]/i/text()').extract() </w:t>
+      </w:r>
+    </w:p>
+    <w:p>
+      <w:pPr>
+        <w:ind w:firstLine="480"/>
+        <w:jc w:val="both"/>
+        <w:outlineLvl w:val="0"/>
+        <w:rPr>
+          <w:rFonts w:hint="eastAsia" w:ascii="宋体" w:hAnsi="宋体" w:eastAsia="宋体"/>
+          <w:sz w:val="24"/>
+          <w:szCs w:val="18"/>
+          <w:lang w:val="en-US" w:eastAsia="zh-CN"/>
+        </w:rPr>
+      </w:pPr>
+      <w:r>
+        <w:rPr>
+          <w:rFonts w:hint="eastAsia" w:ascii="宋体" w:hAnsi="宋体" w:eastAsia="宋体"/>
+          <w:sz w:val="24"/>
+          <w:szCs w:val="18"/>
+          <w:lang w:val="en-US" w:eastAsia="zh-CN"/>
+        </w:rPr>
+        <w:t>item['weatherWin']=sel.xpath('p[@class="win"]/i/text()').extract()</w:t>
+      </w:r>
+    </w:p>
+    <w:p>
+      <w:pPr>
+        <w:ind w:firstLine="480"/>
+        <w:jc w:val="both"/>
+        <w:outlineLvl w:val="0"/>
+        <w:rPr>
+          <w:rFonts w:hint="eastAsia" w:ascii="宋体" w:hAnsi="宋体"/>
+          <w:sz w:val="24"/>
+          <w:szCs w:val="18"/>
+          <w:lang w:val="en-US" w:eastAsia="zh-CN"/>
+        </w:rPr>
+      </w:pPr>
+      <w:r>
+        <w:rPr>
+          <w:rFonts w:hint="eastAsia" w:ascii="宋体" w:hAnsi="宋体"/>
+          <w:sz w:val="24"/>
+          <w:szCs w:val="18"/>
+          <w:lang w:val="en-US" w:eastAsia="zh-CN"/>
+        </w:rPr>
+        <w:t>通过这种办法，成功的提取出了未来七天的天气气象、风向、风速等信息，并将其根据items.py中定义的字典结构，添加到item内，传给pipeline进行解析与存储。</w:t>
+      </w:r>
+    </w:p>
+    <w:p>
+      <w:pPr>
+        <w:ind w:firstLine="480"/>
+        <w:jc w:val="both"/>
+        <w:outlineLvl w:val="0"/>
+        <w:rPr>
+          <w:rFonts w:hint="eastAsia" w:ascii="宋体" w:hAnsi="宋体"/>
+          <w:sz w:val="24"/>
+          <w:szCs w:val="18"/>
+          <w:lang w:val="en-US" w:eastAsia="zh-CN"/>
+        </w:rPr>
+      </w:pPr>
+      <w:r>
+        <w:rPr>
           <w:rFonts w:hint="eastAsia" w:ascii="宋体" w:hAnsi="宋体"/>
           <w:sz w:val="24"/>
           <w:szCs w:val="18"/>
@@ -9993,7 +10137,7 @@
           <w:szCs w:val="18"/>
           <w:lang w:val="en-US" w:eastAsia="zh-CN"/>
         </w:rPr>
-        <w:t>通过Chrome的元素审查，定位到了一天内各个时段的天气走向的标签的位置：</w:t>
+        <w:t>通过Chrome的元素审查，找到了一天内各个时段的天气走向的标签的位置：</w:t>
       </w:r>
     </w:p>
     <w:p>
@@ -10131,7 +10275,117 @@
           <w:szCs w:val="18"/>
           <w:lang w:val="en-US" w:eastAsia="zh-CN"/>
         </w:rPr>
-        <w:t>但是后来通过爬虫程序进行节点定位的时候发现，</w:t>
+        <w:t>所以，我再次根据通过这种分析方法，得到了信息的xpath：</w:t>
+      </w:r>
+    </w:p>
+    <w:p>
+      <w:pPr>
+        <w:ind w:firstLine="480"/>
+        <w:jc w:val="both"/>
+        <w:outlineLvl w:val="0"/>
+        <w:rPr>
+          <w:rFonts w:hint="eastAsia" w:ascii="宋体" w:hAnsi="宋体"/>
+          <w:sz w:val="24"/>
+          <w:szCs w:val="18"/>
+          <w:lang w:val="en-US" w:eastAsia="zh-CN"/>
+        </w:rPr>
+      </w:pPr>
+      <w:r>
+        <w:rPr>
+          <w:rFonts w:hint="eastAsia" w:ascii="宋体" w:hAnsi="宋体"/>
+          <w:sz w:val="24"/>
+          <w:szCs w:val="18"/>
+          <w:lang w:val="en-US" w:eastAsia="zh-CN"/>
+        </w:rPr>
+        <w:t>item['weatherTime']=response.xpath('//*[@id="curve"]/div[1]/em[%d]/text()' % i).extract()</w:t>
+      </w:r>
+    </w:p>
+    <w:p>
+      <w:pPr>
+        <w:ind w:firstLine="480"/>
+        <w:jc w:val="both"/>
+        <w:outlineLvl w:val="0"/>
+        <w:rPr>
+          <w:rFonts w:hint="eastAsia" w:ascii="宋体" w:hAnsi="宋体"/>
+          <w:sz w:val="24"/>
+          <w:szCs w:val="18"/>
+          <w:lang w:val="en-US" w:eastAsia="zh-CN"/>
+        </w:rPr>
+      </w:pPr>
+      <w:r>
+        <w:rPr>
+          <w:rFonts w:hint="eastAsia" w:ascii="宋体" w:hAnsi="宋体"/>
+          <w:sz w:val="24"/>
+          <w:szCs w:val="18"/>
+          <w:lang w:val="en-US" w:eastAsia="zh-CN"/>
+        </w:rPr>
+        <w:t>item['weatherTem']=response.xpath('//*[@id="curve"]/div[4]/em[%d]/text()' % i).extract()</w:t>
+      </w:r>
+    </w:p>
+    <w:p>
+      <w:pPr>
+        <w:ind w:firstLine="480"/>
+        <w:jc w:val="both"/>
+        <w:outlineLvl w:val="0"/>
+        <w:rPr>
+          <w:rFonts w:hint="eastAsia" w:ascii="宋体" w:hAnsi="宋体"/>
+          <w:sz w:val="24"/>
+          <w:szCs w:val="18"/>
+          <w:lang w:val="en-US" w:eastAsia="zh-CN"/>
+        </w:rPr>
+      </w:pPr>
+      <w:r>
+        <w:rPr>
+          <w:rFonts w:hint="eastAsia" w:ascii="宋体" w:hAnsi="宋体"/>
+          <w:sz w:val="24"/>
+          <w:szCs w:val="18"/>
+          <w:lang w:val="en-US" w:eastAsia="zh-CN"/>
+        </w:rPr>
+        <w:t>item['weatherWea']=response.xpath('//*[@id="curve"]/div[6]/em[%d]/text()' % i).extract()</w:t>
+      </w:r>
+    </w:p>
+    <w:p>
+      <w:pPr>
+        <w:ind w:firstLine="480"/>
+        <w:jc w:val="both"/>
+        <w:outlineLvl w:val="0"/>
+        <w:rPr>
+          <w:rFonts w:hint="eastAsia" w:ascii="宋体" w:hAnsi="宋体"/>
+          <w:sz w:val="24"/>
+          <w:szCs w:val="18"/>
+          <w:lang w:val="en-US" w:eastAsia="zh-CN"/>
+        </w:rPr>
+      </w:pPr>
+      <w:r>
+        <w:rPr>
+          <w:rFonts w:hint="eastAsia" w:ascii="宋体" w:hAnsi="宋体"/>
+          <w:sz w:val="24"/>
+          <w:szCs w:val="18"/>
+          <w:lang w:val="en-US" w:eastAsia="zh-CN"/>
+        </w:rPr>
+        <w:t>但是后来运行爬虫程序的时候，发现无法通过这些节点的xpath获取到任何数据，所以进行了深入的探究，我发现网页的源码中并没有这些节点，但是在Chrome的元素审查中却有这些节点，并且可以通过开发者工具提取出这些节点的xpath。于是我意识到，这部分的节点实际上是由浏览器解析网页源码并动态加载出来的，不是实际存在于网页源码中的内容，而爬虫程序只会下载网页源码并对网页源码进行解析，没有做浏览器动态加载JS生成新的内容那一部分工作，所以爬虫程序是无法获取到这部分信息的。</w:t>
+      </w:r>
+    </w:p>
+    <w:p>
+      <w:pPr>
+        <w:ind w:firstLine="480"/>
+        <w:jc w:val="both"/>
+        <w:outlineLvl w:val="0"/>
+        <w:rPr>
+          <w:rFonts w:hint="eastAsia" w:ascii="宋体" w:hAnsi="宋体"/>
+          <w:sz w:val="24"/>
+          <w:szCs w:val="18"/>
+          <w:lang w:val="en-US" w:eastAsia="zh-CN"/>
+        </w:rPr>
+      </w:pPr>
+      <w:r>
+        <w:rPr>
+          <w:rFonts w:hint="eastAsia" w:ascii="宋体" w:hAnsi="宋体"/>
+          <w:sz w:val="24"/>
+          <w:szCs w:val="18"/>
+          <w:lang w:val="en-US" w:eastAsia="zh-CN"/>
+        </w:rPr>
+        <w:t>但是，这部分信息虽然是浏览器动态解析加载出来的，可原始的数据一定是存在于源码中的，所以我再次对网页源码进行分析，发现全部的天气数据都在一个标签内，这个标签的位置如下图：</w:t>
       </w:r>
     </w:p>
     <w:p>
@@ -10204,6 +10458,15 @@
           <w:lang w:val="en-US" w:eastAsia="zh-CN"/>
         </w:rPr>
       </w:pPr>
+      <w:r>
+        <w:rPr>
+          <w:rFonts w:hint="eastAsia" w:ascii="宋体" w:hAnsi="宋体"/>
+          <w:sz w:val="24"/>
+          <w:szCs w:val="18"/>
+          <w:lang w:val="en-US" w:eastAsia="zh-CN"/>
+        </w:rPr>
+        <w:t>从而可以提取出它的xpath：</w:t>
+      </w:r>
     </w:p>
     <w:p>
       <w:pPr>
@@ -10224,43 +10487,7 @@
           <w:szCs w:val="18"/>
           <w:lang w:val="en-US" w:eastAsia="zh-CN"/>
         </w:rPr>
-        <w:t>位于&lt;div id=</w:t>
-      </w:r>
-      <w:r>
-        <w:rPr>
-          <w:rFonts w:hint="default" w:ascii="宋体" w:hAnsi="宋体"/>
-          <w:sz w:val="24"/>
-          <w:szCs w:val="18"/>
-          <w:lang w:val="en-US" w:eastAsia="zh-CN"/>
-        </w:rPr>
-        <w:t>”</w:t>
-      </w:r>
-      <w:r>
-        <w:rPr>
-          <w:rFonts w:hint="eastAsia" w:ascii="宋体" w:hAnsi="宋体"/>
-          <w:sz w:val="24"/>
-          <w:szCs w:val="18"/>
-          <w:lang w:val="en-US" w:eastAsia="zh-CN"/>
-        </w:rPr>
-        <w:t>today</w:t>
-      </w:r>
-      <w:r>
-        <w:rPr>
-          <w:rFonts w:hint="default" w:ascii="宋体" w:hAnsi="宋体"/>
-          <w:sz w:val="24"/>
-          <w:szCs w:val="18"/>
-          <w:lang w:val="en-US" w:eastAsia="zh-CN"/>
-        </w:rPr>
-        <w:t>”</w:t>
-      </w:r>
-      <w:r>
-        <w:rPr>
-          <w:rFonts w:hint="eastAsia" w:ascii="宋体" w:hAnsi="宋体"/>
-          <w:sz w:val="24"/>
-          <w:szCs w:val="18"/>
-          <w:lang w:val="en-US" w:eastAsia="zh-CN"/>
-        </w:rPr>
-        <w:t>&gt;</w:t>
+        <w:t>sel.xpath('//*[@id="today"]/script/text()').extract()</w:t>
       </w:r>
     </w:p>
     <w:p>
@@ -10282,7 +10509,7 @@
           <w:szCs w:val="18"/>
           <w:lang w:val="en-US" w:eastAsia="zh-CN"/>
         </w:rPr>
-        <w:t>所以现在我们就可以进行爬虫程序的设计与实现了。</w:t>
+        <w:t>所以，未来七天的天气走向，和每日的各时段的天气信息都可以通过xpath分析得到其内容，下一步就可以进行爬虫程序的设计与实现了。</w:t>
       </w:r>
     </w:p>
     <w:p>
@@ -10321,6 +10548,730 @@
     </w:p>
     <w:p>
       <w:pPr>
+        <w:ind w:firstLine="560"/>
+        <w:jc w:val="both"/>
+        <w:outlineLvl w:val="0"/>
+        <w:rPr>
+          <w:rFonts w:hint="eastAsia" w:ascii="宋体" w:hAnsi="宋体"/>
+          <w:sz w:val="24"/>
+          <w:szCs w:val="18"/>
+          <w:lang w:val="en-US" w:eastAsia="zh-CN"/>
+        </w:rPr>
+      </w:pPr>
+      <w:r>
+        <w:rPr>
+          <w:rFonts w:hint="eastAsia" w:ascii="宋体" w:hAnsi="宋体"/>
+          <w:sz w:val="24"/>
+          <w:szCs w:val="18"/>
+          <w:lang w:val="en-US" w:eastAsia="zh-CN"/>
+        </w:rPr>
+        <w:t>网络爬虫的各个模块的功能在4.2节已经做了简单的介绍，下面详细描述其实现细节。</w:t>
+      </w:r>
+    </w:p>
+    <w:p>
+      <w:pPr>
+        <w:ind w:firstLine="560"/>
+        <w:jc w:val="both"/>
+        <w:outlineLvl w:val="0"/>
+        <w:rPr>
+          <w:rFonts w:hint="eastAsia" w:ascii="宋体" w:hAnsi="宋体"/>
+          <w:sz w:val="24"/>
+          <w:szCs w:val="18"/>
+          <w:lang w:val="en-US" w:eastAsia="zh-CN"/>
+        </w:rPr>
+      </w:pPr>
+      <w:r>
+        <w:rPr>
+          <w:rFonts w:hint="eastAsia" w:ascii="宋体" w:hAnsi="宋体"/>
+          <w:sz w:val="24"/>
+          <w:szCs w:val="18"/>
+          <w:lang w:val="en-US" w:eastAsia="zh-CN"/>
+        </w:rPr>
+        <w:t>Items.py主要包含了一个类TodayWeatherItem，其功能是配置需采集页面的字段实例。</w:t>
+      </w:r>
+    </w:p>
+    <w:p>
+      <w:pPr>
+        <w:ind w:firstLine="560"/>
+        <w:jc w:val="both"/>
+        <w:outlineLvl w:val="0"/>
+        <w:rPr>
+          <w:rFonts w:hint="eastAsia" w:ascii="宋体" w:hAnsi="宋体"/>
+          <w:sz w:val="24"/>
+          <w:szCs w:val="18"/>
+          <w:lang w:val="en-US" w:eastAsia="zh-CN"/>
+        </w:rPr>
+      </w:pPr>
+      <w:r>
+        <w:rPr>
+          <w:rFonts w:hint="eastAsia" w:ascii="宋体" w:hAnsi="宋体"/>
+          <w:sz w:val="24"/>
+          <w:szCs w:val="18"/>
+          <w:lang w:val="en-US" w:eastAsia="zh-CN"/>
+        </w:rPr>
+        <w:t>class TodayWeatherItem(scrapy.Item):</w:t>
+      </w:r>
+    </w:p>
+    <w:p>
+      <w:pPr>
+        <w:ind w:firstLine="560"/>
+        <w:jc w:val="both"/>
+        <w:outlineLvl w:val="0"/>
+        <w:rPr>
+          <w:rFonts w:hint="eastAsia" w:ascii="宋体" w:hAnsi="宋体"/>
+          <w:sz w:val="24"/>
+          <w:szCs w:val="18"/>
+          <w:lang w:val="en-US" w:eastAsia="zh-CN"/>
+        </w:rPr>
+      </w:pPr>
+      <w:r>
+        <w:rPr>
+          <w:rFonts w:hint="eastAsia" w:ascii="宋体" w:hAnsi="宋体"/>
+          <w:sz w:val="24"/>
+          <w:szCs w:val="18"/>
+          <w:lang w:val="en-US" w:eastAsia="zh-CN"/>
+        </w:rPr>
+        <w:t xml:space="preserve">    content   = scrapy.Field()</w:t>
+      </w:r>
+    </w:p>
+    <w:p>
+      <w:pPr>
+        <w:ind w:firstLine="560"/>
+        <w:jc w:val="both"/>
+        <w:outlineLvl w:val="0"/>
+        <w:rPr>
+          <w:rFonts w:hint="eastAsia" w:ascii="宋体" w:hAnsi="宋体"/>
+          <w:sz w:val="24"/>
+          <w:szCs w:val="18"/>
+          <w:lang w:val="en-US" w:eastAsia="zh-CN"/>
+        </w:rPr>
+      </w:pPr>
+      <w:r>
+        <w:rPr>
+          <w:rFonts w:hint="eastAsia" w:ascii="宋体" w:hAnsi="宋体"/>
+          <w:sz w:val="24"/>
+          <w:szCs w:val="18"/>
+          <w:lang w:val="en-US" w:eastAsia="zh-CN"/>
+        </w:rPr>
+        <w:t xml:space="preserve">    city_code = scrapy.Field()</w:t>
+      </w:r>
+    </w:p>
+    <w:p>
+      <w:pPr>
+        <w:ind w:firstLine="560"/>
+        <w:jc w:val="both"/>
+        <w:outlineLvl w:val="0"/>
+        <w:rPr>
+          <w:rFonts w:hint="eastAsia" w:ascii="宋体" w:hAnsi="宋体"/>
+          <w:sz w:val="24"/>
+          <w:szCs w:val="18"/>
+          <w:lang w:val="en-US" w:eastAsia="zh-CN"/>
+        </w:rPr>
+      </w:pPr>
+      <w:r>
+        <w:rPr>
+          <w:rFonts w:hint="eastAsia" w:ascii="宋体" w:hAnsi="宋体"/>
+          <w:sz w:val="24"/>
+          <w:szCs w:val="18"/>
+          <w:lang w:val="en-US" w:eastAsia="zh-CN"/>
+        </w:rPr>
+        <w:t>因为中国天气网上一个页面只有一个城市的详细天气信息，而且上一小节提到了，网页上“今天”按钮所链接的网站的一些标签都是浏览器动态加载生成的，而这些标签的内容全部都保存在一个&lt;script&gt;标签中，所以爬虫只需要每次从网页中获两个标签内容就可以，一个是&lt;script&gt;内的json串content，另一个是从当前网页源码中得到这些天气数据所属的城市，也就是获得城市天气代码city_code。</w:t>
+      </w:r>
+    </w:p>
+    <w:p>
+      <w:pPr>
+        <w:jc w:val="both"/>
+        <w:outlineLvl w:val="0"/>
+        <w:rPr>
+          <w:rFonts w:hint="eastAsia" w:ascii="宋体" w:hAnsi="宋体"/>
+          <w:sz w:val="24"/>
+          <w:szCs w:val="18"/>
+          <w:lang w:val="en-US" w:eastAsia="zh-CN"/>
+        </w:rPr>
+      </w:pPr>
+      <w:r>
+        <w:rPr>
+          <w:rFonts w:hint="eastAsia" w:ascii="宋体" w:hAnsi="宋体"/>
+          <w:sz w:val="24"/>
+          <w:szCs w:val="18"/>
+          <w:lang w:val="en-US" w:eastAsia="zh-CN"/>
+        </w:rPr>
+        <w:t xml:space="preserve">    settting.py主要包含的是一些配置项，以及一些数据库的连接参数。</w:t>
+      </w:r>
+    </w:p>
+    <w:p>
+      <w:pPr>
+        <w:ind w:firstLine="560"/>
+        <w:jc w:val="both"/>
+        <w:outlineLvl w:val="0"/>
+        <w:rPr>
+          <w:rFonts w:hint="eastAsia" w:ascii="宋体" w:hAnsi="宋体"/>
+          <w:sz w:val="24"/>
+          <w:szCs w:val="18"/>
+          <w:lang w:val="en-US" w:eastAsia="zh-CN"/>
+        </w:rPr>
+      </w:pPr>
+      <w:bookmarkStart w:id="3" w:name="_GoBack"/>
+      <w:bookmarkEnd w:id="3"/>
+      <w:r>
+        <w:rPr>
+          <w:rFonts w:hint="eastAsia" w:ascii="宋体" w:hAnsi="宋体"/>
+          <w:sz w:val="24"/>
+          <w:szCs w:val="18"/>
+          <w:lang w:val="en-US" w:eastAsia="zh-CN"/>
+        </w:rPr>
+        <w:t>BOT_NAME = 'today_weather'</w:t>
+      </w:r>
+    </w:p>
+    <w:p>
+      <w:pPr>
+        <w:ind w:firstLine="560"/>
+        <w:jc w:val="both"/>
+        <w:outlineLvl w:val="0"/>
+        <w:rPr>
+          <w:rFonts w:hint="eastAsia" w:ascii="宋体" w:hAnsi="宋体"/>
+          <w:sz w:val="24"/>
+          <w:szCs w:val="18"/>
+          <w:lang w:val="en-US" w:eastAsia="zh-CN"/>
+        </w:rPr>
+      </w:pPr>
+      <w:r>
+        <w:rPr>
+          <w:rFonts w:hint="eastAsia" w:ascii="宋体" w:hAnsi="宋体"/>
+          <w:sz w:val="24"/>
+          <w:szCs w:val="18"/>
+          <w:lang w:val="en-US" w:eastAsia="zh-CN"/>
+        </w:rPr>
+        <w:t>SPIDER_MODULES = ['today_weather.spiders']</w:t>
+      </w:r>
+    </w:p>
+    <w:p>
+      <w:pPr>
+        <w:ind w:firstLine="560"/>
+        <w:jc w:val="both"/>
+        <w:outlineLvl w:val="0"/>
+        <w:rPr>
+          <w:rFonts w:hint="eastAsia" w:ascii="宋体" w:hAnsi="宋体"/>
+          <w:sz w:val="24"/>
+          <w:szCs w:val="18"/>
+          <w:lang w:val="en-US" w:eastAsia="zh-CN"/>
+        </w:rPr>
+      </w:pPr>
+      <w:r>
+        <w:rPr>
+          <w:rFonts w:hint="eastAsia" w:ascii="宋体" w:hAnsi="宋体"/>
+          <w:sz w:val="24"/>
+          <w:szCs w:val="18"/>
+          <w:lang w:val="en-US" w:eastAsia="zh-CN"/>
+        </w:rPr>
+        <w:t>NEWSPIDER_MODULE = 'today_weather.spiders'</w:t>
+      </w:r>
+    </w:p>
+    <w:p>
+      <w:pPr>
+        <w:ind w:firstLine="560"/>
+        <w:jc w:val="both"/>
+        <w:outlineLvl w:val="0"/>
+        <w:rPr>
+          <w:rFonts w:hint="eastAsia" w:ascii="宋体" w:hAnsi="宋体"/>
+          <w:sz w:val="24"/>
+          <w:szCs w:val="18"/>
+          <w:lang w:val="en-US" w:eastAsia="zh-CN"/>
+        </w:rPr>
+      </w:pPr>
+      <w:r>
+        <w:rPr>
+          <w:rFonts w:hint="eastAsia" w:ascii="宋体" w:hAnsi="宋体"/>
+          <w:sz w:val="24"/>
+          <w:szCs w:val="18"/>
+          <w:lang w:val="en-US" w:eastAsia="zh-CN"/>
+        </w:rPr>
+        <w:t>DEBUG = True</w:t>
+      </w:r>
+    </w:p>
+    <w:p>
+      <w:pPr>
+        <w:ind w:firstLine="560"/>
+        <w:jc w:val="both"/>
+        <w:outlineLvl w:val="0"/>
+        <w:rPr>
+          <w:rFonts w:hint="eastAsia" w:ascii="宋体" w:hAnsi="宋体"/>
+          <w:sz w:val="24"/>
+          <w:szCs w:val="18"/>
+          <w:lang w:val="en-US" w:eastAsia="zh-CN"/>
+        </w:rPr>
+      </w:pPr>
+      <w:r>
+        <w:rPr>
+          <w:rFonts w:hint="eastAsia" w:ascii="宋体" w:hAnsi="宋体"/>
+          <w:sz w:val="24"/>
+          <w:szCs w:val="18"/>
+          <w:lang w:val="en-US" w:eastAsia="zh-CN"/>
+        </w:rPr>
+        <w:t>if DEBUG:</w:t>
+      </w:r>
+    </w:p>
+    <w:p>
+      <w:pPr>
+        <w:ind w:firstLine="560"/>
+        <w:jc w:val="both"/>
+        <w:outlineLvl w:val="0"/>
+        <w:rPr>
+          <w:rFonts w:hint="eastAsia" w:ascii="宋体" w:hAnsi="宋体"/>
+          <w:sz w:val="24"/>
+          <w:szCs w:val="18"/>
+          <w:lang w:val="en-US" w:eastAsia="zh-CN"/>
+        </w:rPr>
+      </w:pPr>
+      <w:r>
+        <w:rPr>
+          <w:rFonts w:hint="eastAsia" w:ascii="宋体" w:hAnsi="宋体"/>
+          <w:sz w:val="24"/>
+          <w:szCs w:val="18"/>
+          <w:lang w:val="en-US" w:eastAsia="zh-CN"/>
+        </w:rPr>
+        <w:t xml:space="preserve">    dbuser = 'root'</w:t>
+      </w:r>
+    </w:p>
+    <w:p>
+      <w:pPr>
+        <w:ind w:firstLine="560"/>
+        <w:jc w:val="both"/>
+        <w:outlineLvl w:val="0"/>
+        <w:rPr>
+          <w:rFonts w:hint="eastAsia" w:ascii="宋体" w:hAnsi="宋体"/>
+          <w:sz w:val="24"/>
+          <w:szCs w:val="18"/>
+          <w:lang w:val="en-US" w:eastAsia="zh-CN"/>
+        </w:rPr>
+      </w:pPr>
+      <w:r>
+        <w:rPr>
+          <w:rFonts w:hint="eastAsia" w:ascii="宋体" w:hAnsi="宋体"/>
+          <w:sz w:val="24"/>
+          <w:szCs w:val="18"/>
+          <w:lang w:val="en-US" w:eastAsia="zh-CN"/>
+        </w:rPr>
+        <w:t xml:space="preserve">    dbpass = '123456'</w:t>
+      </w:r>
+    </w:p>
+    <w:p>
+      <w:pPr>
+        <w:ind w:firstLine="560"/>
+        <w:jc w:val="both"/>
+        <w:outlineLvl w:val="0"/>
+        <w:rPr>
+          <w:rFonts w:hint="eastAsia" w:ascii="宋体" w:hAnsi="宋体"/>
+          <w:sz w:val="24"/>
+          <w:szCs w:val="18"/>
+          <w:lang w:val="en-US" w:eastAsia="zh-CN"/>
+        </w:rPr>
+      </w:pPr>
+      <w:r>
+        <w:rPr>
+          <w:rFonts w:hint="eastAsia" w:ascii="宋体" w:hAnsi="宋体"/>
+          <w:sz w:val="24"/>
+          <w:szCs w:val="18"/>
+          <w:lang w:val="en-US" w:eastAsia="zh-CN"/>
+        </w:rPr>
+        <w:t xml:space="preserve">    dbname = 'bs_db'</w:t>
+      </w:r>
+    </w:p>
+    <w:p>
+      <w:pPr>
+        <w:ind w:firstLine="560"/>
+        <w:jc w:val="both"/>
+        <w:outlineLvl w:val="0"/>
+        <w:rPr>
+          <w:rFonts w:hint="eastAsia" w:ascii="宋体" w:hAnsi="宋体"/>
+          <w:sz w:val="24"/>
+          <w:szCs w:val="18"/>
+          <w:lang w:val="en-US" w:eastAsia="zh-CN"/>
+        </w:rPr>
+      </w:pPr>
+      <w:r>
+        <w:rPr>
+          <w:rFonts w:hint="eastAsia" w:ascii="宋体" w:hAnsi="宋体"/>
+          <w:sz w:val="24"/>
+          <w:szCs w:val="18"/>
+          <w:lang w:val="en-US" w:eastAsia="zh-CN"/>
+        </w:rPr>
+        <w:t xml:space="preserve">    dbhost = '127.0.0.1'</w:t>
+      </w:r>
+    </w:p>
+    <w:p>
+      <w:pPr>
+        <w:ind w:firstLine="560"/>
+        <w:jc w:val="both"/>
+        <w:outlineLvl w:val="0"/>
+        <w:rPr>
+          <w:rFonts w:hint="eastAsia" w:ascii="宋体" w:hAnsi="宋体"/>
+          <w:sz w:val="24"/>
+          <w:szCs w:val="18"/>
+          <w:lang w:val="en-US" w:eastAsia="zh-CN"/>
+        </w:rPr>
+      </w:pPr>
+      <w:r>
+        <w:rPr>
+          <w:rFonts w:hint="eastAsia" w:ascii="宋体" w:hAnsi="宋体"/>
+          <w:sz w:val="24"/>
+          <w:szCs w:val="18"/>
+          <w:lang w:val="en-US" w:eastAsia="zh-CN"/>
+        </w:rPr>
+        <w:t xml:space="preserve">    dbport = '3306'</w:t>
+      </w:r>
+    </w:p>
+    <w:p>
+      <w:pPr>
+        <w:ind w:firstLine="560"/>
+        <w:jc w:val="both"/>
+        <w:outlineLvl w:val="0"/>
+        <w:rPr>
+          <w:rFonts w:hint="eastAsia" w:ascii="宋体" w:hAnsi="宋体"/>
+          <w:sz w:val="24"/>
+          <w:szCs w:val="18"/>
+          <w:lang w:val="en-US" w:eastAsia="zh-CN"/>
+        </w:rPr>
+      </w:pPr>
+      <w:r>
+        <w:rPr>
+          <w:rFonts w:hint="eastAsia" w:ascii="宋体" w:hAnsi="宋体"/>
+          <w:sz w:val="24"/>
+          <w:szCs w:val="18"/>
+          <w:lang w:val="en-US" w:eastAsia="zh-CN"/>
+        </w:rPr>
+        <w:t>else:</w:t>
+      </w:r>
+    </w:p>
+    <w:p>
+      <w:pPr>
+        <w:ind w:firstLine="560"/>
+        <w:jc w:val="both"/>
+        <w:outlineLvl w:val="0"/>
+        <w:rPr>
+          <w:rFonts w:hint="eastAsia" w:ascii="宋体" w:hAnsi="宋体"/>
+          <w:sz w:val="24"/>
+          <w:szCs w:val="18"/>
+          <w:lang w:val="en-US" w:eastAsia="zh-CN"/>
+        </w:rPr>
+      </w:pPr>
+      <w:r>
+        <w:rPr>
+          <w:rFonts w:hint="eastAsia" w:ascii="宋体" w:hAnsi="宋体"/>
+          <w:sz w:val="24"/>
+          <w:szCs w:val="18"/>
+          <w:lang w:val="en-US" w:eastAsia="zh-CN"/>
+        </w:rPr>
+        <w:t xml:space="preserve">    dbuser = 'root'</w:t>
+      </w:r>
+    </w:p>
+    <w:p>
+      <w:pPr>
+        <w:ind w:firstLine="560"/>
+        <w:jc w:val="both"/>
+        <w:outlineLvl w:val="0"/>
+        <w:rPr>
+          <w:rFonts w:hint="eastAsia" w:ascii="宋体" w:hAnsi="宋体"/>
+          <w:sz w:val="24"/>
+          <w:szCs w:val="18"/>
+          <w:lang w:val="en-US" w:eastAsia="zh-CN"/>
+        </w:rPr>
+      </w:pPr>
+      <w:r>
+        <w:rPr>
+          <w:rFonts w:hint="eastAsia" w:ascii="宋体" w:hAnsi="宋体"/>
+          <w:sz w:val="24"/>
+          <w:szCs w:val="18"/>
+          <w:lang w:val="en-US" w:eastAsia="zh-CN"/>
+        </w:rPr>
+        <w:t xml:space="preserve">    dbpass = '*****'</w:t>
+      </w:r>
+    </w:p>
+    <w:p>
+      <w:pPr>
+        <w:ind w:firstLine="560"/>
+        <w:jc w:val="both"/>
+        <w:outlineLvl w:val="0"/>
+        <w:rPr>
+          <w:rFonts w:hint="eastAsia" w:ascii="宋体" w:hAnsi="宋体"/>
+          <w:sz w:val="24"/>
+          <w:szCs w:val="18"/>
+          <w:lang w:val="en-US" w:eastAsia="zh-CN"/>
+        </w:rPr>
+      </w:pPr>
+      <w:r>
+        <w:rPr>
+          <w:rFonts w:hint="eastAsia" w:ascii="宋体" w:hAnsi="宋体"/>
+          <w:sz w:val="24"/>
+          <w:szCs w:val="18"/>
+          <w:lang w:val="en-US" w:eastAsia="zh-CN"/>
+        </w:rPr>
+        <w:t xml:space="preserve">    dbname = 'bs_db'</w:t>
+      </w:r>
+    </w:p>
+    <w:p>
+      <w:pPr>
+        <w:ind w:firstLine="560"/>
+        <w:jc w:val="both"/>
+        <w:outlineLvl w:val="0"/>
+        <w:rPr>
+          <w:rFonts w:hint="eastAsia" w:ascii="宋体" w:hAnsi="宋体"/>
+          <w:sz w:val="24"/>
+          <w:szCs w:val="18"/>
+          <w:lang w:val="en-US" w:eastAsia="zh-CN"/>
+        </w:rPr>
+      </w:pPr>
+      <w:r>
+        <w:rPr>
+          <w:rFonts w:hint="eastAsia" w:ascii="宋体" w:hAnsi="宋体"/>
+          <w:sz w:val="24"/>
+          <w:szCs w:val="18"/>
+          <w:lang w:val="en-US" w:eastAsia="zh-CN"/>
+        </w:rPr>
+        <w:t xml:space="preserve">    dbhost = '********'</w:t>
+      </w:r>
+    </w:p>
+    <w:p>
+      <w:pPr>
+        <w:ind w:firstLine="560"/>
+        <w:jc w:val="both"/>
+        <w:outlineLvl w:val="0"/>
+        <w:rPr>
+          <w:rFonts w:hint="eastAsia" w:ascii="宋体" w:hAnsi="宋体"/>
+          <w:sz w:val="24"/>
+          <w:szCs w:val="18"/>
+          <w:lang w:val="en-US" w:eastAsia="zh-CN"/>
+        </w:rPr>
+      </w:pPr>
+      <w:r>
+        <w:rPr>
+          <w:rFonts w:hint="eastAsia" w:ascii="宋体" w:hAnsi="宋体"/>
+          <w:sz w:val="24"/>
+          <w:szCs w:val="18"/>
+          <w:lang w:val="en-US" w:eastAsia="zh-CN"/>
+        </w:rPr>
+        <w:t xml:space="preserve">    dbport = '3306'</w:t>
+      </w:r>
+    </w:p>
+    <w:p>
+      <w:pPr>
+        <w:ind w:firstLine="560"/>
+        <w:jc w:val="both"/>
+        <w:outlineLvl w:val="0"/>
+        <w:rPr>
+          <w:rFonts w:hint="eastAsia" w:ascii="宋体" w:hAnsi="宋体"/>
+          <w:sz w:val="24"/>
+          <w:szCs w:val="18"/>
+          <w:lang w:val="en-US" w:eastAsia="zh-CN"/>
+        </w:rPr>
+      </w:pPr>
+      <w:r>
+        <w:rPr>
+          <w:rFonts w:hint="eastAsia" w:ascii="宋体" w:hAnsi="宋体"/>
+          <w:sz w:val="24"/>
+          <w:szCs w:val="18"/>
+          <w:lang w:val="en-US" w:eastAsia="zh-CN"/>
+        </w:rPr>
+        <w:t>#遵循robots.txt中的口令约束</w:t>
+      </w:r>
+    </w:p>
+    <w:p>
+      <w:pPr>
+        <w:ind w:firstLine="560"/>
+        <w:jc w:val="both"/>
+        <w:outlineLvl w:val="0"/>
+        <w:rPr>
+          <w:rFonts w:hint="eastAsia" w:ascii="宋体" w:hAnsi="宋体"/>
+          <w:sz w:val="24"/>
+          <w:szCs w:val="18"/>
+          <w:lang w:val="en-US" w:eastAsia="zh-CN"/>
+        </w:rPr>
+      </w:pPr>
+      <w:r>
+        <w:rPr>
+          <w:rFonts w:hint="eastAsia" w:ascii="宋体" w:hAnsi="宋体"/>
+          <w:sz w:val="24"/>
+          <w:szCs w:val="18"/>
+          <w:lang w:val="en-US" w:eastAsia="zh-CN"/>
+        </w:rPr>
+        <w:t>ROBOTSTXT_OBEY = True</w:t>
+      </w:r>
+    </w:p>
+    <w:p>
+      <w:pPr>
+        <w:ind w:firstLine="560"/>
+        <w:jc w:val="both"/>
+        <w:outlineLvl w:val="0"/>
+        <w:rPr>
+          <w:rFonts w:hint="eastAsia" w:ascii="宋体" w:hAnsi="宋体"/>
+          <w:sz w:val="24"/>
+          <w:szCs w:val="18"/>
+          <w:lang w:val="en-US" w:eastAsia="zh-CN"/>
+        </w:rPr>
+      </w:pPr>
+      <w:r>
+        <w:rPr>
+          <w:rFonts w:hint="eastAsia" w:ascii="宋体" w:hAnsi="宋体"/>
+          <w:sz w:val="24"/>
+          <w:szCs w:val="18"/>
+          <w:lang w:val="en-US" w:eastAsia="zh-CN"/>
+        </w:rPr>
+        <w:t>ITEM_PIPELINES = {</w:t>
+      </w:r>
+    </w:p>
+    <w:p>
+      <w:pPr>
+        <w:ind w:firstLine="560"/>
+        <w:jc w:val="both"/>
+        <w:outlineLvl w:val="0"/>
+        <w:rPr>
+          <w:rFonts w:hint="eastAsia" w:ascii="宋体" w:hAnsi="宋体"/>
+          <w:sz w:val="24"/>
+          <w:szCs w:val="18"/>
+          <w:lang w:val="en-US" w:eastAsia="zh-CN"/>
+        </w:rPr>
+      </w:pPr>
+      <w:r>
+        <w:rPr>
+          <w:rFonts w:hint="eastAsia" w:ascii="宋体" w:hAnsi="宋体"/>
+          <w:sz w:val="24"/>
+          <w:szCs w:val="18"/>
+          <w:lang w:val="en-US" w:eastAsia="zh-CN"/>
+        </w:rPr>
+        <w:t xml:space="preserve">    #'today_weather.pipelines.TodayWeatherPipeline': 300,</w:t>
+      </w:r>
+    </w:p>
+    <w:p>
+      <w:pPr>
+        <w:ind w:firstLine="560"/>
+        <w:jc w:val="both"/>
+        <w:outlineLvl w:val="0"/>
+        <w:rPr>
+          <w:rFonts w:hint="eastAsia" w:ascii="宋体" w:hAnsi="宋体"/>
+          <w:sz w:val="24"/>
+          <w:szCs w:val="18"/>
+          <w:lang w:val="en-US" w:eastAsia="zh-CN"/>
+        </w:rPr>
+      </w:pPr>
+      <w:r>
+        <w:rPr>
+          <w:rFonts w:hint="eastAsia" w:ascii="宋体" w:hAnsi="宋体"/>
+          <w:sz w:val="24"/>
+          <w:szCs w:val="18"/>
+          <w:lang w:val="en-US" w:eastAsia="zh-CN"/>
+        </w:rPr>
+        <w:t xml:space="preserve">    'today_weather.pipelines.MySQLStorePipeline': 400,</w:t>
+      </w:r>
+    </w:p>
+    <w:p>
+      <w:pPr>
+        <w:ind w:firstLine="560"/>
+        <w:jc w:val="both"/>
+        <w:outlineLvl w:val="0"/>
+        <w:rPr>
+          <w:rFonts w:hint="eastAsia" w:ascii="宋体" w:hAnsi="宋体"/>
+          <w:sz w:val="24"/>
+          <w:szCs w:val="18"/>
+          <w:lang w:val="en-US" w:eastAsia="zh-CN"/>
+        </w:rPr>
+      </w:pPr>
+      <w:r>
+        <w:rPr>
+          <w:rFonts w:hint="eastAsia" w:ascii="宋体" w:hAnsi="宋体"/>
+          <w:sz w:val="24"/>
+          <w:szCs w:val="18"/>
+          <w:lang w:val="en-US" w:eastAsia="zh-CN"/>
+        </w:rPr>
+        <w:t>}</w:t>
+      </w:r>
+    </w:p>
+    <w:p>
+      <w:pPr>
+        <w:jc w:val="both"/>
+        <w:outlineLvl w:val="0"/>
+        <w:rPr>
+          <w:rFonts w:hint="eastAsia" w:ascii="宋体" w:hAnsi="宋体"/>
+          <w:sz w:val="24"/>
+          <w:szCs w:val="18"/>
+          <w:lang w:val="en-US" w:eastAsia="zh-CN"/>
+        </w:rPr>
+      </w:pPr>
+    </w:p>
+    <w:p>
+      <w:pPr>
+        <w:jc w:val="both"/>
+        <w:outlineLvl w:val="0"/>
+        <w:rPr>
+          <w:rFonts w:hint="eastAsia" w:ascii="宋体" w:hAnsi="宋体"/>
+          <w:sz w:val="24"/>
+          <w:szCs w:val="18"/>
+          <w:lang w:val="en-US" w:eastAsia="zh-CN"/>
+        </w:rPr>
+      </w:pPr>
+      <w:r>
+        <w:rPr>
+          <w:rFonts w:hint="eastAsia" w:ascii="宋体" w:hAnsi="宋体"/>
+          <w:sz w:val="24"/>
+          <w:szCs w:val="18"/>
+          <w:lang w:val="en-US" w:eastAsia="zh-CN"/>
+        </w:rPr>
+        <w:t xml:space="preserve">    </w:t>
+      </w:r>
+    </w:p>
+    <w:p>
+      <w:pPr>
+        <w:ind w:firstLine="560"/>
+        <w:jc w:val="both"/>
+        <w:outlineLvl w:val="0"/>
+        <w:rPr>
+          <w:rFonts w:hint="eastAsia" w:ascii="宋体" w:hAnsi="宋体"/>
+          <w:sz w:val="24"/>
+          <w:szCs w:val="18"/>
+          <w:lang w:val="en-US" w:eastAsia="zh-CN"/>
+        </w:rPr>
+      </w:pPr>
+    </w:p>
+    <w:p>
+      <w:pPr>
+        <w:ind w:firstLine="560"/>
+        <w:jc w:val="both"/>
+        <w:outlineLvl w:val="0"/>
+        <w:rPr>
+          <w:rFonts w:hint="eastAsia" w:ascii="宋体" w:hAnsi="宋体"/>
+          <w:sz w:val="24"/>
+          <w:szCs w:val="18"/>
+          <w:lang w:val="en-US" w:eastAsia="zh-CN"/>
+        </w:rPr>
+      </w:pPr>
+    </w:p>
+    <w:p>
+      <w:pPr>
+        <w:ind w:firstLine="560"/>
+        <w:jc w:val="both"/>
+        <w:outlineLvl w:val="0"/>
+        <w:rPr>
+          <w:rFonts w:hint="eastAsia" w:ascii="宋体" w:hAnsi="宋体"/>
+          <w:sz w:val="24"/>
+          <w:szCs w:val="18"/>
+          <w:lang w:val="en-US" w:eastAsia="zh-CN"/>
+        </w:rPr>
+      </w:pPr>
+    </w:p>
+    <w:p>
+      <w:pPr>
+        <w:ind w:firstLine="560"/>
+        <w:jc w:val="both"/>
+        <w:outlineLvl w:val="0"/>
+        <w:rPr>
+          <w:rFonts w:hint="eastAsia" w:ascii="宋体" w:hAnsi="宋体"/>
+          <w:sz w:val="24"/>
+          <w:szCs w:val="18"/>
+          <w:lang w:val="en-US" w:eastAsia="zh-CN"/>
+        </w:rPr>
+      </w:pPr>
+    </w:p>
+    <w:p>
+      <w:pPr>
         <w:jc w:val="both"/>
         <w:outlineLvl w:val="0"/>
         <w:rPr>
@@ -10329,42 +11280,700 @@
           <w:lang w:val="en-US" w:eastAsia="zh-CN"/>
         </w:rPr>
       </w:pPr>
-      <w:r>
+    </w:p>
+    <w:p>
+      <w:pPr>
+        <w:jc w:val="both"/>
+        <w:outlineLvl w:val="0"/>
+        <w:rPr>
+          <w:rFonts w:eastAsia="黑体"/>
+          <w:sz w:val="28"/>
+        </w:rPr>
+      </w:pPr>
+    </w:p>
+    <w:p>
+      <w:pPr>
+        <w:jc w:val="both"/>
+        <w:outlineLvl w:val="0"/>
         <w:rPr>
           <w:rFonts w:hint="eastAsia" w:ascii="黑体" w:hAnsi="宋体" w:eastAsia="黑体"/>
           <w:sz w:val="28"/>
           <w:lang w:val="en-US" w:eastAsia="zh-CN"/>
         </w:rPr>
-        <w:t xml:space="preserve">    </w:t>
-      </w:r>
-      <w:r>
-        <w:rPr>
-          <w:rFonts w:hint="eastAsia" w:ascii="宋体" w:hAnsi="宋体"/>
-          <w:sz w:val="24"/>
-          <w:szCs w:val="18"/>
-          <w:lang w:val="en-US" w:eastAsia="zh-CN"/>
-        </w:rPr>
-        <w:t>道通过上报一部分我们已经知道</w:t>
-      </w:r>
-    </w:p>
-    <w:p>
-      <w:pPr>
-        <w:jc w:val="both"/>
-        <w:outlineLvl w:val="0"/>
+      </w:pPr>
+      <w:r>
         <w:rPr>
           <w:rFonts w:hint="eastAsia" w:ascii="黑体" w:hAnsi="宋体" w:eastAsia="黑体"/>
           <w:sz w:val="28"/>
           <w:lang w:val="en-US" w:eastAsia="zh-CN"/>
         </w:rPr>
-      </w:pPr>
-    </w:p>
-    <w:p>
-      <w:pPr>
-        <w:jc w:val="both"/>
-        <w:outlineLvl w:val="0"/>
-        <w:rPr>
-          <w:rFonts w:eastAsia="黑体"/>
-          <w:sz w:val="28"/>
+        <w:t>4</w:t>
+      </w:r>
+      <w:r>
+        <w:rPr>
+          <w:rFonts w:ascii="黑体" w:hAnsi="宋体" w:eastAsia="黑体"/>
+          <w:sz w:val="28"/>
+        </w:rPr>
+        <w:t>.</w:t>
+      </w:r>
+      <w:r>
+        <w:rPr>
+          <w:rFonts w:hint="eastAsia" w:ascii="黑体" w:hAnsi="宋体" w:eastAsia="黑体"/>
+          <w:sz w:val="28"/>
+          <w:lang w:val="en-US" w:eastAsia="zh-CN"/>
+        </w:rPr>
+        <w:t>2.3 Spider的伪装与使用代理IP</w:t>
+      </w:r>
+    </w:p>
+    <w:p>
+      <w:pPr>
+        <w:jc w:val="both"/>
+        <w:outlineLvl w:val="0"/>
+        <w:rPr>
+          <w:rFonts w:hint="eastAsia" w:ascii="黑体" w:hAnsi="宋体" w:eastAsia="黑体"/>
+          <w:sz w:val="28"/>
+          <w:lang w:val="en-US" w:eastAsia="zh-CN"/>
+        </w:rPr>
+      </w:pPr>
+    </w:p>
+    <w:p>
+      <w:pPr>
+        <w:jc w:val="both"/>
+        <w:outlineLvl w:val="0"/>
+        <w:rPr>
+          <w:rFonts w:hint="eastAsia" w:ascii="黑体" w:hAnsi="宋体" w:eastAsia="黑体"/>
+          <w:sz w:val="28"/>
+          <w:lang w:val="en-US" w:eastAsia="zh-CN"/>
+        </w:rPr>
+      </w:pPr>
+      <w:r>
+        <w:rPr>
+          <w:rFonts w:hint="eastAsia" w:ascii="黑体" w:hAnsi="宋体" w:eastAsia="黑体"/>
+          <w:sz w:val="28"/>
+          <w:lang w:val="en-US" w:eastAsia="zh-CN"/>
+        </w:rPr>
+        <w:t>4</w:t>
+      </w:r>
+      <w:r>
+        <w:rPr>
+          <w:rFonts w:ascii="黑体" w:hAnsi="宋体" w:eastAsia="黑体"/>
+          <w:sz w:val="28"/>
+        </w:rPr>
+        <w:t>.</w:t>
+      </w:r>
+      <w:r>
+        <w:rPr>
+          <w:rFonts w:hint="eastAsia" w:ascii="黑体" w:hAnsi="宋体" w:eastAsia="黑体"/>
+          <w:sz w:val="28"/>
+          <w:lang w:val="en-US" w:eastAsia="zh-CN"/>
+        </w:rPr>
+        <w:t>2.3 使用多线程提升爬虫性能</w:t>
+      </w:r>
+    </w:p>
+    <w:p>
+      <w:pPr>
+        <w:jc w:val="both"/>
+        <w:outlineLvl w:val="0"/>
+        <w:rPr>
+          <w:rFonts w:hint="eastAsia" w:ascii="黑体" w:hAnsi="宋体" w:eastAsia="黑体"/>
+          <w:sz w:val="28"/>
+          <w:lang w:val="en-US" w:eastAsia="zh-CN"/>
+        </w:rPr>
+      </w:pPr>
+    </w:p>
+    <w:p>
+      <w:pPr>
+        <w:jc w:val="both"/>
+        <w:outlineLvl w:val="0"/>
+        <w:rPr>
+          <w:rFonts w:hint="eastAsia" w:ascii="黑体" w:hAnsi="宋体" w:eastAsia="黑体"/>
+          <w:sz w:val="28"/>
+          <w:lang w:val="en-US" w:eastAsia="zh-CN"/>
+        </w:rPr>
+      </w:pPr>
+      <w:r>
+        <w:rPr>
+          <w:rFonts w:hint="eastAsia" w:ascii="黑体" w:hAnsi="宋体" w:eastAsia="黑体"/>
+          <w:sz w:val="28"/>
+          <w:lang w:val="en-US" w:eastAsia="zh-CN"/>
+        </w:rPr>
+        <w:t>4</w:t>
+      </w:r>
+      <w:r>
+        <w:rPr>
+          <w:rFonts w:ascii="黑体" w:hAnsi="宋体" w:eastAsia="黑体"/>
+          <w:sz w:val="28"/>
+        </w:rPr>
+        <w:t>.</w:t>
+      </w:r>
+      <w:r>
+        <w:rPr>
+          <w:rFonts w:hint="eastAsia" w:ascii="黑体" w:hAnsi="宋体" w:eastAsia="黑体"/>
+          <w:sz w:val="28"/>
+          <w:lang w:val="en-US" w:eastAsia="zh-CN"/>
+        </w:rPr>
+        <w:t>2.3 Crontab实现定时数据爬取</w:t>
+      </w:r>
+    </w:p>
+    <w:p>
+      <w:pPr>
+        <w:jc w:val="both"/>
+        <w:outlineLvl w:val="0"/>
+        <w:rPr>
+          <w:rFonts w:hint="eastAsia" w:ascii="黑体" w:hAnsi="宋体" w:eastAsia="黑体"/>
+          <w:sz w:val="28"/>
+          <w:lang w:val="en-US" w:eastAsia="zh-CN"/>
+        </w:rPr>
+      </w:pPr>
+    </w:p>
+    <w:p>
+      <w:pPr>
+        <w:jc w:val="both"/>
+        <w:outlineLvl w:val="0"/>
+        <w:rPr>
+          <w:rFonts w:hint="eastAsia" w:ascii="黑体" w:hAnsi="宋体" w:eastAsia="黑体"/>
+          <w:sz w:val="28"/>
+          <w:lang w:val="en-US" w:eastAsia="zh-CN"/>
+        </w:rPr>
+      </w:pPr>
+      <w:r>
+        <w:rPr>
+          <w:rFonts w:hint="eastAsia" w:ascii="黑体" w:hAnsi="宋体" w:eastAsia="黑体"/>
+          <w:sz w:val="28"/>
+          <w:lang w:val="en-US" w:eastAsia="zh-CN"/>
+        </w:rPr>
+        <w:t>4</w:t>
+      </w:r>
+      <w:r>
+        <w:rPr>
+          <w:rFonts w:ascii="黑体" w:hAnsi="宋体" w:eastAsia="黑体"/>
+          <w:sz w:val="28"/>
+        </w:rPr>
+        <w:t>.</w:t>
+      </w:r>
+      <w:r>
+        <w:rPr>
+          <w:rFonts w:hint="eastAsia" w:ascii="黑体" w:hAnsi="宋体" w:eastAsia="黑体"/>
+          <w:sz w:val="28"/>
+          <w:lang w:val="en-US" w:eastAsia="zh-CN"/>
+        </w:rPr>
+        <w:t>3 数据存储</w:t>
+      </w:r>
+    </w:p>
+    <w:p>
+      <w:pPr>
+        <w:jc w:val="both"/>
+        <w:outlineLvl w:val="0"/>
+        <w:rPr>
+          <w:rFonts w:hint="eastAsia" w:ascii="黑体" w:hAnsi="宋体" w:eastAsia="黑体"/>
+          <w:sz w:val="28"/>
+          <w:lang w:val="en-US" w:eastAsia="zh-CN"/>
+        </w:rPr>
+      </w:pPr>
+    </w:p>
+    <w:p>
+      <w:pPr>
+        <w:jc w:val="both"/>
+        <w:outlineLvl w:val="0"/>
+        <w:rPr>
+          <w:rFonts w:hint="eastAsia" w:ascii="黑体" w:hAnsi="宋体" w:eastAsia="黑体"/>
+          <w:sz w:val="28"/>
+          <w:lang w:val="en-US" w:eastAsia="zh-CN"/>
+        </w:rPr>
+      </w:pPr>
+      <w:r>
+        <w:rPr>
+          <w:rFonts w:hint="eastAsia" w:ascii="黑体" w:hAnsi="宋体" w:eastAsia="黑体"/>
+          <w:sz w:val="28"/>
+          <w:lang w:val="en-US" w:eastAsia="zh-CN"/>
+        </w:rPr>
+        <w:t>4</w:t>
+      </w:r>
+      <w:r>
+        <w:rPr>
+          <w:rFonts w:ascii="黑体" w:hAnsi="宋体" w:eastAsia="黑体"/>
+          <w:sz w:val="28"/>
+        </w:rPr>
+        <w:t>.</w:t>
+      </w:r>
+      <w:r>
+        <w:rPr>
+          <w:rFonts w:hint="eastAsia" w:ascii="黑体" w:hAnsi="宋体" w:eastAsia="黑体"/>
+          <w:sz w:val="28"/>
+          <w:lang w:val="en-US" w:eastAsia="zh-CN"/>
+        </w:rPr>
+        <w:t>3.1 数据存储需求分析</w:t>
+      </w:r>
+    </w:p>
+    <w:p>
+      <w:pPr>
+        <w:jc w:val="both"/>
+        <w:outlineLvl w:val="0"/>
+        <w:rPr>
+          <w:rFonts w:hint="eastAsia" w:ascii="黑体" w:hAnsi="宋体" w:eastAsia="黑体"/>
+          <w:sz w:val="28"/>
+          <w:lang w:val="en-US" w:eastAsia="zh-CN"/>
+        </w:rPr>
+      </w:pPr>
+    </w:p>
+    <w:p>
+      <w:pPr>
+        <w:jc w:val="both"/>
+        <w:outlineLvl w:val="0"/>
+        <w:rPr>
+          <w:rFonts w:hint="eastAsia" w:ascii="黑体" w:hAnsi="宋体" w:eastAsia="黑体"/>
+          <w:sz w:val="28"/>
+          <w:lang w:val="en-US" w:eastAsia="zh-CN"/>
+        </w:rPr>
+      </w:pPr>
+      <w:r>
+        <w:rPr>
+          <w:rFonts w:hint="eastAsia" w:ascii="黑体" w:hAnsi="宋体" w:eastAsia="黑体"/>
+          <w:sz w:val="28"/>
+          <w:lang w:val="en-US" w:eastAsia="zh-CN"/>
+        </w:rPr>
+        <w:t>4</w:t>
+      </w:r>
+      <w:r>
+        <w:rPr>
+          <w:rFonts w:ascii="黑体" w:hAnsi="宋体" w:eastAsia="黑体"/>
+          <w:sz w:val="28"/>
+        </w:rPr>
+        <w:t>.</w:t>
+      </w:r>
+      <w:r>
+        <w:rPr>
+          <w:rFonts w:hint="eastAsia" w:ascii="黑体" w:hAnsi="宋体" w:eastAsia="黑体"/>
+          <w:sz w:val="28"/>
+          <w:lang w:val="en-US" w:eastAsia="zh-CN"/>
+        </w:rPr>
+        <w:t>3.2 数据库结构设计</w:t>
+      </w:r>
+    </w:p>
+    <w:p>
+      <w:pPr>
+        <w:jc w:val="both"/>
+        <w:outlineLvl w:val="0"/>
+        <w:rPr>
+          <w:rFonts w:hint="eastAsia" w:ascii="黑体" w:hAnsi="宋体" w:eastAsia="黑体"/>
+          <w:sz w:val="28"/>
+          <w:lang w:val="en-US" w:eastAsia="zh-CN"/>
+        </w:rPr>
+      </w:pPr>
+    </w:p>
+    <w:p>
+      <w:pPr>
+        <w:jc w:val="both"/>
+        <w:outlineLvl w:val="0"/>
+        <w:rPr>
+          <w:rFonts w:hint="eastAsia" w:ascii="黑体" w:hAnsi="宋体" w:eastAsia="黑体"/>
+          <w:sz w:val="28"/>
+          <w:lang w:val="en-US" w:eastAsia="zh-CN"/>
+        </w:rPr>
+      </w:pPr>
+      <w:r>
+        <w:rPr>
+          <w:rFonts w:hint="eastAsia" w:ascii="黑体" w:hAnsi="宋体" w:eastAsia="黑体"/>
+          <w:sz w:val="28"/>
+          <w:lang w:val="en-US" w:eastAsia="zh-CN"/>
+        </w:rPr>
+        <w:t>4</w:t>
+      </w:r>
+      <w:r>
+        <w:rPr>
+          <w:rFonts w:ascii="黑体" w:hAnsi="宋体" w:eastAsia="黑体"/>
+          <w:sz w:val="28"/>
+        </w:rPr>
+        <w:t>.</w:t>
+      </w:r>
+      <w:r>
+        <w:rPr>
+          <w:rFonts w:hint="eastAsia" w:ascii="黑体" w:hAnsi="宋体" w:eastAsia="黑体"/>
+          <w:sz w:val="28"/>
+          <w:lang w:val="en-US" w:eastAsia="zh-CN"/>
+        </w:rPr>
+        <w:t>4 服务器程序的设计实现</w:t>
+      </w:r>
+    </w:p>
+    <w:p>
+      <w:pPr>
+        <w:jc w:val="both"/>
+        <w:outlineLvl w:val="0"/>
+        <w:rPr>
+          <w:rFonts w:hint="eastAsia" w:ascii="黑体" w:hAnsi="宋体" w:eastAsia="黑体"/>
+          <w:sz w:val="28"/>
+          <w:lang w:val="en-US" w:eastAsia="zh-CN"/>
+        </w:rPr>
+      </w:pPr>
+    </w:p>
+    <w:p>
+      <w:pPr>
+        <w:jc w:val="both"/>
+        <w:outlineLvl w:val="0"/>
+        <w:rPr>
+          <w:rFonts w:hint="eastAsia" w:ascii="黑体" w:hAnsi="宋体" w:eastAsia="黑体"/>
+          <w:sz w:val="28"/>
+          <w:lang w:val="en-US" w:eastAsia="zh-CN"/>
+        </w:rPr>
+      </w:pPr>
+      <w:r>
+        <w:rPr>
+          <w:rFonts w:hint="eastAsia" w:ascii="黑体" w:hAnsi="宋体" w:eastAsia="黑体"/>
+          <w:sz w:val="28"/>
+          <w:lang w:val="en-US" w:eastAsia="zh-CN"/>
+        </w:rPr>
+        <w:t>4</w:t>
+      </w:r>
+      <w:r>
+        <w:rPr>
+          <w:rFonts w:ascii="黑体" w:hAnsi="宋体" w:eastAsia="黑体"/>
+          <w:sz w:val="28"/>
+        </w:rPr>
+        <w:t>.</w:t>
+      </w:r>
+      <w:r>
+        <w:rPr>
+          <w:rFonts w:hint="eastAsia" w:ascii="黑体" w:hAnsi="宋体" w:eastAsia="黑体"/>
+          <w:sz w:val="28"/>
+          <w:lang w:val="en-US" w:eastAsia="zh-CN"/>
+        </w:rPr>
+        <w:t>4.1 使用网络套接字与Client通信</w:t>
+      </w:r>
+    </w:p>
+    <w:p>
+      <w:pPr>
+        <w:jc w:val="both"/>
+        <w:outlineLvl w:val="0"/>
+        <w:rPr>
+          <w:rFonts w:hint="eastAsia" w:ascii="黑体" w:hAnsi="宋体" w:eastAsia="黑体"/>
+          <w:sz w:val="28"/>
+          <w:lang w:val="en-US" w:eastAsia="zh-CN"/>
+        </w:rPr>
+      </w:pPr>
+    </w:p>
+    <w:p>
+      <w:pPr>
+        <w:jc w:val="both"/>
+        <w:outlineLvl w:val="0"/>
+        <w:rPr>
+          <w:rFonts w:hint="eastAsia" w:ascii="黑体" w:hAnsi="宋体" w:eastAsia="黑体"/>
+          <w:sz w:val="28"/>
+          <w:lang w:val="en-US" w:eastAsia="zh-CN"/>
+        </w:rPr>
+      </w:pPr>
+    </w:p>
+    <w:p>
+      <w:pPr>
+        <w:jc w:val="both"/>
+        <w:outlineLvl w:val="0"/>
+        <w:rPr>
+          <w:rFonts w:hint="eastAsia" w:ascii="黑体" w:hAnsi="宋体" w:eastAsia="黑体"/>
+          <w:sz w:val="28"/>
+          <w:lang w:val="en-US" w:eastAsia="zh-CN"/>
+        </w:rPr>
+      </w:pPr>
+      <w:r>
+        <w:rPr>
+          <w:rFonts w:hint="eastAsia" w:ascii="黑体" w:hAnsi="宋体" w:eastAsia="黑体"/>
+          <w:sz w:val="28"/>
+          <w:lang w:val="en-US" w:eastAsia="zh-CN"/>
+        </w:rPr>
+        <w:t>4</w:t>
+      </w:r>
+      <w:r>
+        <w:rPr>
+          <w:rFonts w:ascii="黑体" w:hAnsi="宋体" w:eastAsia="黑体"/>
+          <w:sz w:val="28"/>
+        </w:rPr>
+        <w:t>.</w:t>
+      </w:r>
+      <w:r>
+        <w:rPr>
+          <w:rFonts w:hint="eastAsia" w:ascii="黑体" w:hAnsi="宋体" w:eastAsia="黑体"/>
+          <w:sz w:val="28"/>
+          <w:lang w:val="en-US" w:eastAsia="zh-CN"/>
+        </w:rPr>
+        <w:t>4.2 Server验证登录用户合法性</w:t>
+      </w:r>
+    </w:p>
+    <w:p>
+      <w:pPr>
+        <w:jc w:val="both"/>
+        <w:outlineLvl w:val="0"/>
+        <w:rPr>
+          <w:rFonts w:hint="eastAsia" w:ascii="黑体" w:hAnsi="宋体" w:eastAsia="黑体"/>
+          <w:sz w:val="28"/>
+          <w:lang w:val="en-US" w:eastAsia="zh-CN"/>
+        </w:rPr>
+      </w:pPr>
+    </w:p>
+    <w:p>
+      <w:pPr>
+        <w:jc w:val="both"/>
+        <w:outlineLvl w:val="0"/>
+        <w:rPr>
+          <w:rFonts w:hint="eastAsia" w:ascii="黑体" w:hAnsi="宋体" w:eastAsia="黑体"/>
+          <w:sz w:val="28"/>
+          <w:lang w:val="en-US" w:eastAsia="zh-CN"/>
+        </w:rPr>
+      </w:pPr>
+      <w:r>
+        <w:rPr>
+          <w:rFonts w:hint="eastAsia" w:ascii="黑体" w:hAnsi="宋体" w:eastAsia="黑体"/>
+          <w:sz w:val="28"/>
+          <w:lang w:val="en-US" w:eastAsia="zh-CN"/>
+        </w:rPr>
+        <w:t>4</w:t>
+      </w:r>
+      <w:r>
+        <w:rPr>
+          <w:rFonts w:ascii="黑体" w:hAnsi="宋体" w:eastAsia="黑体"/>
+          <w:sz w:val="28"/>
+        </w:rPr>
+        <w:t>.</w:t>
+      </w:r>
+      <w:r>
+        <w:rPr>
+          <w:rFonts w:hint="eastAsia" w:ascii="黑体" w:hAnsi="宋体" w:eastAsia="黑体"/>
+          <w:sz w:val="28"/>
+          <w:lang w:val="en-US" w:eastAsia="zh-CN"/>
+        </w:rPr>
+        <w:t>4.3 后端数据分析与查询</w:t>
+      </w:r>
+    </w:p>
+    <w:p>
+      <w:pPr>
+        <w:jc w:val="both"/>
+        <w:outlineLvl w:val="0"/>
+        <w:rPr>
+          <w:rFonts w:hint="eastAsia" w:ascii="黑体" w:hAnsi="宋体" w:eastAsia="黑体"/>
+          <w:sz w:val="28"/>
+          <w:lang w:val="en-US" w:eastAsia="zh-CN"/>
+        </w:rPr>
+      </w:pPr>
+    </w:p>
+    <w:p>
+      <w:pPr>
+        <w:jc w:val="both"/>
+        <w:outlineLvl w:val="0"/>
+        <w:rPr>
+          <w:rFonts w:hint="eastAsia" w:ascii="黑体" w:hAnsi="宋体" w:eastAsia="黑体"/>
+          <w:sz w:val="28"/>
+          <w:lang w:val="en-US" w:eastAsia="zh-CN"/>
+        </w:rPr>
+      </w:pPr>
+      <w:r>
+        <w:rPr>
+          <w:rFonts w:hint="eastAsia" w:ascii="黑体" w:hAnsi="宋体" w:eastAsia="黑体"/>
+          <w:sz w:val="28"/>
+          <w:lang w:val="en-US" w:eastAsia="zh-CN"/>
+        </w:rPr>
+        <w:t>4</w:t>
+      </w:r>
+      <w:r>
+        <w:rPr>
+          <w:rFonts w:ascii="黑体" w:hAnsi="宋体" w:eastAsia="黑体"/>
+          <w:sz w:val="28"/>
+        </w:rPr>
+        <w:t>.</w:t>
+      </w:r>
+      <w:r>
+        <w:rPr>
+          <w:rFonts w:hint="eastAsia" w:ascii="黑体" w:hAnsi="宋体" w:eastAsia="黑体"/>
+          <w:sz w:val="28"/>
+          <w:lang w:val="en-US" w:eastAsia="zh-CN"/>
+        </w:rPr>
+        <w:t>4.4  使用IO多路复用提升Server性能</w:t>
+      </w:r>
+    </w:p>
+    <w:p>
+      <w:pPr>
+        <w:jc w:val="both"/>
+        <w:outlineLvl w:val="0"/>
+        <w:rPr>
+          <w:rFonts w:hint="eastAsia" w:ascii="黑体" w:hAnsi="宋体" w:eastAsia="黑体"/>
+          <w:sz w:val="28"/>
+          <w:lang w:val="en-US" w:eastAsia="zh-CN"/>
+        </w:rPr>
+      </w:pPr>
+    </w:p>
+    <w:p>
+      <w:pPr>
+        <w:jc w:val="both"/>
+        <w:outlineLvl w:val="0"/>
+        <w:rPr>
+          <w:rFonts w:hint="eastAsia" w:ascii="黑体" w:hAnsi="宋体" w:eastAsia="黑体"/>
+          <w:sz w:val="28"/>
+          <w:lang w:val="en-US" w:eastAsia="zh-CN"/>
+        </w:rPr>
+      </w:pPr>
+      <w:r>
+        <w:rPr>
+          <w:rFonts w:hint="eastAsia" w:ascii="黑体" w:hAnsi="宋体" w:eastAsia="黑体"/>
+          <w:sz w:val="28"/>
+          <w:lang w:val="en-US" w:eastAsia="zh-CN"/>
+        </w:rPr>
+        <w:t>4.5 Client的设计与实现</w:t>
+      </w:r>
+    </w:p>
+    <w:p>
+      <w:pPr>
+        <w:jc w:val="both"/>
+        <w:outlineLvl w:val="0"/>
+        <w:rPr>
+          <w:rFonts w:hint="eastAsia" w:ascii="黑体" w:hAnsi="宋体" w:eastAsia="黑体"/>
+          <w:sz w:val="28"/>
+          <w:lang w:val="en-US" w:eastAsia="zh-CN"/>
+        </w:rPr>
+      </w:pPr>
+      <w:r>
+        <w:rPr>
+          <w:rFonts w:hint="eastAsia" w:ascii="黑体" w:hAnsi="宋体" w:eastAsia="黑体"/>
+          <w:sz w:val="28"/>
+          <w:lang w:val="en-US" w:eastAsia="zh-CN"/>
+        </w:rPr>
+        <w:t>4.5.1 使用Qt进行GUI开发</w:t>
+      </w:r>
+    </w:p>
+    <w:p>
+      <w:pPr>
+        <w:jc w:val="both"/>
+        <w:outlineLvl w:val="0"/>
+        <w:rPr>
+          <w:rFonts w:hint="eastAsia" w:ascii="黑体" w:hAnsi="宋体" w:eastAsia="黑体"/>
+          <w:sz w:val="28"/>
+          <w:lang w:val="en-US" w:eastAsia="zh-CN"/>
+        </w:rPr>
+      </w:pPr>
+    </w:p>
+    <w:p>
+      <w:pPr>
+        <w:jc w:val="both"/>
+        <w:outlineLvl w:val="0"/>
+        <w:rPr>
+          <w:rFonts w:hint="eastAsia" w:ascii="黑体" w:hAnsi="宋体" w:eastAsia="黑体"/>
+          <w:sz w:val="28"/>
+          <w:lang w:val="en-US" w:eastAsia="zh-CN"/>
+        </w:rPr>
+      </w:pPr>
+      <w:r>
+        <w:rPr>
+          <w:rFonts w:hint="eastAsia" w:ascii="黑体" w:hAnsi="宋体" w:eastAsia="黑体"/>
+          <w:sz w:val="28"/>
+          <w:lang w:val="en-US" w:eastAsia="zh-CN"/>
+        </w:rPr>
+        <w:t>4.5.2 用户登录模块设计与实现</w:t>
+      </w:r>
+    </w:p>
+    <w:p>
+      <w:pPr>
+        <w:jc w:val="both"/>
+        <w:outlineLvl w:val="0"/>
+        <w:rPr>
+          <w:rFonts w:hint="eastAsia" w:ascii="黑体" w:hAnsi="宋体" w:eastAsia="黑体"/>
+          <w:sz w:val="28"/>
+          <w:lang w:val="en-US" w:eastAsia="zh-CN"/>
+        </w:rPr>
+      </w:pPr>
+    </w:p>
+    <w:p>
+      <w:pPr>
+        <w:jc w:val="both"/>
+        <w:outlineLvl w:val="0"/>
+        <w:rPr>
+          <w:rFonts w:hint="eastAsia" w:ascii="黑体" w:hAnsi="宋体" w:eastAsia="黑体"/>
+          <w:sz w:val="28"/>
+          <w:lang w:val="en-US" w:eastAsia="zh-CN"/>
+        </w:rPr>
+      </w:pPr>
+      <w:r>
+        <w:rPr>
+          <w:rFonts w:hint="eastAsia" w:ascii="黑体" w:hAnsi="宋体" w:eastAsia="黑体"/>
+          <w:sz w:val="28"/>
+          <w:lang w:val="en-US" w:eastAsia="zh-CN"/>
+        </w:rPr>
+        <w:t>4.5.3 数据收发模块设计与实现</w:t>
+      </w:r>
+    </w:p>
+    <w:p>
+      <w:pPr>
+        <w:jc w:val="both"/>
+        <w:outlineLvl w:val="0"/>
+        <w:rPr>
+          <w:rFonts w:hint="eastAsia" w:ascii="黑体" w:hAnsi="宋体" w:eastAsia="黑体"/>
+          <w:sz w:val="28"/>
+          <w:lang w:val="en-US" w:eastAsia="zh-CN"/>
+        </w:rPr>
+      </w:pPr>
+    </w:p>
+    <w:p>
+      <w:pPr>
+        <w:jc w:val="both"/>
+        <w:outlineLvl w:val="0"/>
+        <w:rPr>
+          <w:rFonts w:hint="eastAsia" w:ascii="黑体" w:hAnsi="宋体" w:eastAsia="黑体"/>
+          <w:sz w:val="28"/>
+          <w:lang w:val="en-US" w:eastAsia="zh-CN"/>
+        </w:rPr>
+      </w:pPr>
+      <w:r>
+        <w:rPr>
+          <w:rFonts w:hint="eastAsia" w:ascii="黑体" w:hAnsi="宋体" w:eastAsia="黑体"/>
+          <w:sz w:val="28"/>
+          <w:lang w:val="en-US" w:eastAsia="zh-CN"/>
+        </w:rPr>
+        <w:t>4.5.4 数据分析与曲线绘制</w:t>
+      </w:r>
+    </w:p>
+    <w:p>
+      <w:pPr>
+        <w:jc w:val="both"/>
+        <w:outlineLvl w:val="0"/>
+        <w:rPr>
+          <w:rFonts w:hint="eastAsia" w:ascii="黑体" w:hAnsi="宋体" w:eastAsia="黑体"/>
+          <w:sz w:val="28"/>
+          <w:lang w:val="en-US" w:eastAsia="zh-CN"/>
+        </w:rPr>
+      </w:pPr>
+      <w:r>
+        <w:rPr>
+          <w:rFonts w:hint="eastAsia" w:ascii="黑体" w:hAnsi="宋体" w:eastAsia="黑体"/>
+          <w:sz w:val="28"/>
+          <w:lang w:val="en-US" w:eastAsia="zh-CN"/>
+        </w:rPr>
+        <w:t xml:space="preserve"> </w:t>
+      </w:r>
+    </w:p>
+    <w:p>
+      <w:pPr>
+        <w:jc w:val="both"/>
+        <w:outlineLvl w:val="0"/>
+        <w:rPr>
+          <w:rFonts w:hint="eastAsia" w:ascii="黑体" w:hAnsi="宋体" w:eastAsia="黑体"/>
+          <w:sz w:val="28"/>
+          <w:lang w:val="en-US" w:eastAsia="zh-CN"/>
+        </w:rPr>
+      </w:pPr>
+    </w:p>
+    <w:p>
+      <w:pPr>
+        <w:jc w:val="both"/>
+        <w:outlineLvl w:val="0"/>
+        <w:rPr>
+          <w:rFonts w:hint="eastAsia" w:ascii="黑体" w:hAnsi="宋体" w:eastAsia="黑体"/>
+          <w:sz w:val="28"/>
+          <w:lang w:val="en-US" w:eastAsia="zh-CN"/>
+        </w:rPr>
+      </w:pPr>
+    </w:p>
+    <w:p>
+      <w:pPr>
+        <w:jc w:val="both"/>
+        <w:outlineLvl w:val="0"/>
+        <w:rPr>
+          <w:rFonts w:hint="eastAsia" w:ascii="黑体" w:hAnsi="宋体" w:eastAsia="黑体"/>
+          <w:sz w:val="28"/>
+          <w:lang w:val="en-US" w:eastAsia="zh-CN"/>
         </w:rPr>
       </w:pPr>
     </w:p>

--- a/鲍颖.docx
+++ b/鲍颖.docx
@@ -10711,17 +10711,3918 @@
           <w:lang w:val="en-US" w:eastAsia="zh-CN"/>
         </w:rPr>
       </w:pPr>
+      <w:r>
+        <w:rPr>
+          <w:rFonts w:hint="eastAsia" w:ascii="宋体" w:hAnsi="宋体"/>
+          <w:sz w:val="24"/>
+          <w:szCs w:val="18"/>
+          <w:lang w:val="en-US" w:eastAsia="zh-CN"/>
+        </w:rPr>
+        <w:t>BOT_NAME = 'today_weather'</w:t>
+      </w:r>
+    </w:p>
+    <w:p>
+      <w:pPr>
+        <w:ind w:firstLine="560"/>
+        <w:jc w:val="both"/>
+        <w:outlineLvl w:val="0"/>
+        <w:rPr>
+          <w:rFonts w:hint="eastAsia" w:ascii="宋体" w:hAnsi="宋体"/>
+          <w:sz w:val="24"/>
+          <w:szCs w:val="18"/>
+          <w:lang w:val="en-US" w:eastAsia="zh-CN"/>
+        </w:rPr>
+      </w:pPr>
+      <w:r>
+        <w:rPr>
+          <w:rFonts w:hint="eastAsia" w:ascii="宋体" w:hAnsi="宋体"/>
+          <w:sz w:val="24"/>
+          <w:szCs w:val="18"/>
+          <w:lang w:val="en-US" w:eastAsia="zh-CN"/>
+        </w:rPr>
+        <w:t>SPIDER_MODULES = ['today_weather.spiders']</w:t>
+      </w:r>
+    </w:p>
+    <w:p>
+      <w:pPr>
+        <w:ind w:firstLine="560"/>
+        <w:jc w:val="both"/>
+        <w:outlineLvl w:val="0"/>
+        <w:rPr>
+          <w:rFonts w:hint="eastAsia" w:ascii="宋体" w:hAnsi="宋体"/>
+          <w:sz w:val="24"/>
+          <w:szCs w:val="18"/>
+          <w:lang w:val="en-US" w:eastAsia="zh-CN"/>
+        </w:rPr>
+      </w:pPr>
+      <w:r>
+        <w:rPr>
+          <w:rFonts w:hint="eastAsia" w:ascii="宋体" w:hAnsi="宋体"/>
+          <w:sz w:val="24"/>
+          <w:szCs w:val="18"/>
+          <w:lang w:val="en-US" w:eastAsia="zh-CN"/>
+        </w:rPr>
+        <w:t>NEWSPIDER_MODULE = 'today_weather.spiders'</w:t>
+      </w:r>
+    </w:p>
+    <w:p>
+      <w:pPr>
+        <w:ind w:firstLine="560"/>
+        <w:jc w:val="both"/>
+        <w:outlineLvl w:val="0"/>
+        <w:rPr>
+          <w:rFonts w:hint="eastAsia" w:ascii="宋体" w:hAnsi="宋体"/>
+          <w:sz w:val="24"/>
+          <w:szCs w:val="18"/>
+          <w:lang w:val="en-US" w:eastAsia="zh-CN"/>
+        </w:rPr>
+      </w:pPr>
+      <w:r>
+        <w:rPr>
+          <w:rFonts w:hint="eastAsia" w:ascii="宋体" w:hAnsi="宋体"/>
+          <w:sz w:val="24"/>
+          <w:szCs w:val="18"/>
+          <w:lang w:val="en-US" w:eastAsia="zh-CN"/>
+        </w:rPr>
+        <w:t>DEBUG = True</w:t>
+      </w:r>
+    </w:p>
+    <w:p>
+      <w:pPr>
+        <w:ind w:firstLine="560"/>
+        <w:jc w:val="both"/>
+        <w:outlineLvl w:val="0"/>
+        <w:rPr>
+          <w:rFonts w:hint="eastAsia" w:ascii="宋体" w:hAnsi="宋体"/>
+          <w:sz w:val="24"/>
+          <w:szCs w:val="18"/>
+          <w:lang w:val="en-US" w:eastAsia="zh-CN"/>
+        </w:rPr>
+      </w:pPr>
+      <w:r>
+        <w:rPr>
+          <w:rFonts w:hint="eastAsia" w:ascii="宋体" w:hAnsi="宋体"/>
+          <w:sz w:val="24"/>
+          <w:szCs w:val="18"/>
+          <w:lang w:val="en-US" w:eastAsia="zh-CN"/>
+        </w:rPr>
+        <w:t>if DEBUG:</w:t>
+      </w:r>
+    </w:p>
+    <w:p>
+      <w:pPr>
+        <w:ind w:firstLine="560"/>
+        <w:jc w:val="both"/>
+        <w:outlineLvl w:val="0"/>
+        <w:rPr>
+          <w:rFonts w:hint="eastAsia" w:ascii="宋体" w:hAnsi="宋体"/>
+          <w:sz w:val="24"/>
+          <w:szCs w:val="18"/>
+          <w:lang w:val="en-US" w:eastAsia="zh-CN"/>
+        </w:rPr>
+      </w:pPr>
+      <w:r>
+        <w:rPr>
+          <w:rFonts w:hint="eastAsia" w:ascii="宋体" w:hAnsi="宋体"/>
+          <w:sz w:val="24"/>
+          <w:szCs w:val="18"/>
+          <w:lang w:val="en-US" w:eastAsia="zh-CN"/>
+        </w:rPr>
+        <w:t xml:space="preserve">    dbuser = 'root'</w:t>
+      </w:r>
+    </w:p>
+    <w:p>
+      <w:pPr>
+        <w:ind w:firstLine="560"/>
+        <w:jc w:val="both"/>
+        <w:outlineLvl w:val="0"/>
+        <w:rPr>
+          <w:rFonts w:hint="eastAsia" w:ascii="宋体" w:hAnsi="宋体"/>
+          <w:sz w:val="24"/>
+          <w:szCs w:val="18"/>
+          <w:lang w:val="en-US" w:eastAsia="zh-CN"/>
+        </w:rPr>
+      </w:pPr>
+      <w:r>
+        <w:rPr>
+          <w:rFonts w:hint="eastAsia" w:ascii="宋体" w:hAnsi="宋体"/>
+          <w:sz w:val="24"/>
+          <w:szCs w:val="18"/>
+          <w:lang w:val="en-US" w:eastAsia="zh-CN"/>
+        </w:rPr>
+        <w:t xml:space="preserve">    dbpass = '123456'</w:t>
+      </w:r>
+    </w:p>
+    <w:p>
+      <w:pPr>
+        <w:ind w:firstLine="560"/>
+        <w:jc w:val="both"/>
+        <w:outlineLvl w:val="0"/>
+        <w:rPr>
+          <w:rFonts w:hint="eastAsia" w:ascii="宋体" w:hAnsi="宋体"/>
+          <w:sz w:val="24"/>
+          <w:szCs w:val="18"/>
+          <w:lang w:val="en-US" w:eastAsia="zh-CN"/>
+        </w:rPr>
+      </w:pPr>
+      <w:r>
+        <w:rPr>
+          <w:rFonts w:hint="eastAsia" w:ascii="宋体" w:hAnsi="宋体"/>
+          <w:sz w:val="24"/>
+          <w:szCs w:val="18"/>
+          <w:lang w:val="en-US" w:eastAsia="zh-CN"/>
+        </w:rPr>
+        <w:t xml:space="preserve">    dbname = 'bs_db'</w:t>
+      </w:r>
+    </w:p>
+    <w:p>
+      <w:pPr>
+        <w:ind w:firstLine="560"/>
+        <w:jc w:val="both"/>
+        <w:outlineLvl w:val="0"/>
+        <w:rPr>
+          <w:rFonts w:hint="eastAsia" w:ascii="宋体" w:hAnsi="宋体"/>
+          <w:sz w:val="24"/>
+          <w:szCs w:val="18"/>
+          <w:lang w:val="en-US" w:eastAsia="zh-CN"/>
+        </w:rPr>
+      </w:pPr>
+      <w:r>
+        <w:rPr>
+          <w:rFonts w:hint="eastAsia" w:ascii="宋体" w:hAnsi="宋体"/>
+          <w:sz w:val="24"/>
+          <w:szCs w:val="18"/>
+          <w:lang w:val="en-US" w:eastAsia="zh-CN"/>
+        </w:rPr>
+        <w:t xml:space="preserve">    dbhost = '127.0.0.1'</w:t>
+      </w:r>
+    </w:p>
+    <w:p>
+      <w:pPr>
+        <w:ind w:firstLine="560"/>
+        <w:jc w:val="both"/>
+        <w:outlineLvl w:val="0"/>
+        <w:rPr>
+          <w:rFonts w:hint="eastAsia" w:ascii="宋体" w:hAnsi="宋体"/>
+          <w:sz w:val="24"/>
+          <w:szCs w:val="18"/>
+          <w:lang w:val="en-US" w:eastAsia="zh-CN"/>
+        </w:rPr>
+      </w:pPr>
+      <w:r>
+        <w:rPr>
+          <w:rFonts w:hint="eastAsia" w:ascii="宋体" w:hAnsi="宋体"/>
+          <w:sz w:val="24"/>
+          <w:szCs w:val="18"/>
+          <w:lang w:val="en-US" w:eastAsia="zh-CN"/>
+        </w:rPr>
+        <w:t xml:space="preserve">    dbport = '3306'</w:t>
+      </w:r>
+    </w:p>
+    <w:p>
+      <w:pPr>
+        <w:ind w:firstLine="560"/>
+        <w:jc w:val="both"/>
+        <w:outlineLvl w:val="0"/>
+        <w:rPr>
+          <w:rFonts w:hint="eastAsia" w:ascii="宋体" w:hAnsi="宋体"/>
+          <w:sz w:val="24"/>
+          <w:szCs w:val="18"/>
+          <w:lang w:val="en-US" w:eastAsia="zh-CN"/>
+        </w:rPr>
+      </w:pPr>
+      <w:r>
+        <w:rPr>
+          <w:rFonts w:hint="eastAsia" w:ascii="宋体" w:hAnsi="宋体"/>
+          <w:sz w:val="24"/>
+          <w:szCs w:val="18"/>
+          <w:lang w:val="en-US" w:eastAsia="zh-CN"/>
+        </w:rPr>
+        <w:t>else:</w:t>
+      </w:r>
+    </w:p>
+    <w:p>
+      <w:pPr>
+        <w:ind w:firstLine="560"/>
+        <w:jc w:val="both"/>
+        <w:outlineLvl w:val="0"/>
+        <w:rPr>
+          <w:rFonts w:hint="eastAsia" w:ascii="宋体" w:hAnsi="宋体"/>
+          <w:sz w:val="24"/>
+          <w:szCs w:val="18"/>
+          <w:lang w:val="en-US" w:eastAsia="zh-CN"/>
+        </w:rPr>
+      </w:pPr>
+      <w:r>
+        <w:rPr>
+          <w:rFonts w:hint="eastAsia" w:ascii="宋体" w:hAnsi="宋体"/>
+          <w:sz w:val="24"/>
+          <w:szCs w:val="18"/>
+          <w:lang w:val="en-US" w:eastAsia="zh-CN"/>
+        </w:rPr>
+        <w:t xml:space="preserve">    dbuser = 'root'</w:t>
+      </w:r>
+    </w:p>
+    <w:p>
+      <w:pPr>
+        <w:ind w:firstLine="560"/>
+        <w:jc w:val="both"/>
+        <w:outlineLvl w:val="0"/>
+        <w:rPr>
+          <w:rFonts w:hint="eastAsia" w:ascii="宋体" w:hAnsi="宋体"/>
+          <w:sz w:val="24"/>
+          <w:szCs w:val="18"/>
+          <w:lang w:val="en-US" w:eastAsia="zh-CN"/>
+        </w:rPr>
+      </w:pPr>
+      <w:r>
+        <w:rPr>
+          <w:rFonts w:hint="eastAsia" w:ascii="宋体" w:hAnsi="宋体"/>
+          <w:sz w:val="24"/>
+          <w:szCs w:val="18"/>
+          <w:lang w:val="en-US" w:eastAsia="zh-CN"/>
+        </w:rPr>
+        <w:t xml:space="preserve">    dbpass = '*****'</w:t>
+      </w:r>
+    </w:p>
+    <w:p>
+      <w:pPr>
+        <w:ind w:firstLine="560"/>
+        <w:jc w:val="both"/>
+        <w:outlineLvl w:val="0"/>
+        <w:rPr>
+          <w:rFonts w:hint="eastAsia" w:ascii="宋体" w:hAnsi="宋体"/>
+          <w:sz w:val="24"/>
+          <w:szCs w:val="18"/>
+          <w:lang w:val="en-US" w:eastAsia="zh-CN"/>
+        </w:rPr>
+      </w:pPr>
+      <w:r>
+        <w:rPr>
+          <w:rFonts w:hint="eastAsia" w:ascii="宋体" w:hAnsi="宋体"/>
+          <w:sz w:val="24"/>
+          <w:szCs w:val="18"/>
+          <w:lang w:val="en-US" w:eastAsia="zh-CN"/>
+        </w:rPr>
+        <w:t xml:space="preserve">    dbname = 'bs_db'</w:t>
+      </w:r>
+    </w:p>
+    <w:p>
+      <w:pPr>
+        <w:ind w:firstLine="560"/>
+        <w:jc w:val="both"/>
+        <w:outlineLvl w:val="0"/>
+        <w:rPr>
+          <w:rFonts w:hint="eastAsia" w:ascii="宋体" w:hAnsi="宋体"/>
+          <w:sz w:val="24"/>
+          <w:szCs w:val="18"/>
+          <w:lang w:val="en-US" w:eastAsia="zh-CN"/>
+        </w:rPr>
+      </w:pPr>
+      <w:r>
+        <w:rPr>
+          <w:rFonts w:hint="eastAsia" w:ascii="宋体" w:hAnsi="宋体"/>
+          <w:sz w:val="24"/>
+          <w:szCs w:val="18"/>
+          <w:lang w:val="en-US" w:eastAsia="zh-CN"/>
+        </w:rPr>
+        <w:t xml:space="preserve">    dbhost = '********'</w:t>
+      </w:r>
+    </w:p>
+    <w:p>
+      <w:pPr>
+        <w:ind w:firstLine="560"/>
+        <w:jc w:val="both"/>
+        <w:outlineLvl w:val="0"/>
+        <w:rPr>
+          <w:rFonts w:hint="eastAsia" w:ascii="宋体" w:hAnsi="宋体"/>
+          <w:sz w:val="24"/>
+          <w:szCs w:val="18"/>
+          <w:lang w:val="en-US" w:eastAsia="zh-CN"/>
+        </w:rPr>
+      </w:pPr>
+      <w:r>
+        <w:rPr>
+          <w:rFonts w:hint="eastAsia" w:ascii="宋体" w:hAnsi="宋体"/>
+          <w:sz w:val="24"/>
+          <w:szCs w:val="18"/>
+          <w:lang w:val="en-US" w:eastAsia="zh-CN"/>
+        </w:rPr>
+        <w:t xml:space="preserve">    dbport = '3306'</w:t>
+      </w:r>
+    </w:p>
+    <w:p>
+      <w:pPr>
+        <w:ind w:firstLine="560"/>
+        <w:jc w:val="both"/>
+        <w:outlineLvl w:val="0"/>
+        <w:rPr>
+          <w:rFonts w:hint="eastAsia" w:ascii="宋体" w:hAnsi="宋体"/>
+          <w:sz w:val="24"/>
+          <w:szCs w:val="18"/>
+          <w:lang w:val="en-US" w:eastAsia="zh-CN"/>
+        </w:rPr>
+      </w:pPr>
+      <w:r>
+        <w:rPr>
+          <w:rFonts w:hint="eastAsia" w:ascii="宋体" w:hAnsi="宋体"/>
+          <w:sz w:val="24"/>
+          <w:szCs w:val="18"/>
+          <w:lang w:val="en-US" w:eastAsia="zh-CN"/>
+        </w:rPr>
+        <w:t>#遵循robots.txt中的口令约束</w:t>
+      </w:r>
+    </w:p>
+    <w:p>
+      <w:pPr>
+        <w:ind w:firstLine="560"/>
+        <w:jc w:val="both"/>
+        <w:outlineLvl w:val="0"/>
+        <w:rPr>
+          <w:rFonts w:hint="eastAsia" w:ascii="宋体" w:hAnsi="宋体"/>
+          <w:sz w:val="24"/>
+          <w:szCs w:val="18"/>
+          <w:lang w:val="en-US" w:eastAsia="zh-CN"/>
+        </w:rPr>
+      </w:pPr>
+      <w:r>
+        <w:rPr>
+          <w:rFonts w:hint="eastAsia" w:ascii="宋体" w:hAnsi="宋体"/>
+          <w:sz w:val="24"/>
+          <w:szCs w:val="18"/>
+          <w:lang w:val="en-US" w:eastAsia="zh-CN"/>
+        </w:rPr>
+        <w:t>ROBOTSTXT_OBEY = True</w:t>
+      </w:r>
+    </w:p>
+    <w:p>
+      <w:pPr>
+        <w:ind w:firstLine="560"/>
+        <w:jc w:val="both"/>
+        <w:outlineLvl w:val="0"/>
+        <w:rPr>
+          <w:rFonts w:hint="eastAsia" w:ascii="宋体" w:hAnsi="宋体"/>
+          <w:sz w:val="24"/>
+          <w:szCs w:val="18"/>
+          <w:lang w:val="en-US" w:eastAsia="zh-CN"/>
+        </w:rPr>
+      </w:pPr>
+      <w:r>
+        <w:rPr>
+          <w:rFonts w:hint="eastAsia" w:ascii="宋体" w:hAnsi="宋体"/>
+          <w:sz w:val="24"/>
+          <w:szCs w:val="18"/>
+          <w:lang w:val="en-US" w:eastAsia="zh-CN"/>
+        </w:rPr>
+        <w:t>ITEM_PIPELINES = {</w:t>
+      </w:r>
+    </w:p>
+    <w:p>
+      <w:pPr>
+        <w:ind w:firstLine="560"/>
+        <w:jc w:val="both"/>
+        <w:outlineLvl w:val="0"/>
+        <w:rPr>
+          <w:rFonts w:hint="eastAsia" w:ascii="宋体" w:hAnsi="宋体"/>
+          <w:sz w:val="24"/>
+          <w:szCs w:val="18"/>
+          <w:lang w:val="en-US" w:eastAsia="zh-CN"/>
+        </w:rPr>
+      </w:pPr>
+      <w:r>
+        <w:rPr>
+          <w:rFonts w:hint="eastAsia" w:ascii="宋体" w:hAnsi="宋体"/>
+          <w:sz w:val="24"/>
+          <w:szCs w:val="18"/>
+          <w:lang w:val="en-US" w:eastAsia="zh-CN"/>
+        </w:rPr>
+        <w:t xml:space="preserve">    #'today_weather.pipelines.TodayWeatherPipeline': 300,</w:t>
+      </w:r>
+    </w:p>
+    <w:p>
+      <w:pPr>
+        <w:ind w:firstLine="560"/>
+        <w:jc w:val="both"/>
+        <w:outlineLvl w:val="0"/>
+        <w:rPr>
+          <w:rFonts w:hint="eastAsia" w:ascii="宋体" w:hAnsi="宋体"/>
+          <w:sz w:val="24"/>
+          <w:szCs w:val="18"/>
+          <w:lang w:val="en-US" w:eastAsia="zh-CN"/>
+        </w:rPr>
+      </w:pPr>
+      <w:r>
+        <w:rPr>
+          <w:rFonts w:hint="eastAsia" w:ascii="宋体" w:hAnsi="宋体"/>
+          <w:sz w:val="24"/>
+          <w:szCs w:val="18"/>
+          <w:lang w:val="en-US" w:eastAsia="zh-CN"/>
+        </w:rPr>
+        <w:t xml:space="preserve">    'today_weather.pipelines.MySQLStorePipeline': 400,</w:t>
+      </w:r>
+    </w:p>
+    <w:p>
+      <w:pPr>
+        <w:ind w:firstLine="560"/>
+        <w:jc w:val="both"/>
+        <w:outlineLvl w:val="0"/>
+        <w:rPr>
+          <w:rFonts w:hint="eastAsia" w:ascii="宋体" w:hAnsi="宋体"/>
+          <w:sz w:val="24"/>
+          <w:szCs w:val="18"/>
+          <w:lang w:val="en-US" w:eastAsia="zh-CN"/>
+        </w:rPr>
+      </w:pPr>
+      <w:r>
+        <w:rPr>
+          <w:rFonts w:hint="eastAsia" w:ascii="宋体" w:hAnsi="宋体"/>
+          <w:sz w:val="24"/>
+          <w:szCs w:val="18"/>
+          <w:lang w:val="en-US" w:eastAsia="zh-CN"/>
+        </w:rPr>
+        <w:t>}</w:t>
+      </w:r>
+    </w:p>
+    <w:p>
+      <w:pPr>
+        <w:jc w:val="both"/>
+        <w:outlineLvl w:val="0"/>
+        <w:rPr>
+          <w:rFonts w:hint="eastAsia" w:ascii="宋体" w:hAnsi="宋体"/>
+          <w:sz w:val="24"/>
+          <w:szCs w:val="18"/>
+          <w:lang w:val="en-US" w:eastAsia="zh-CN"/>
+        </w:rPr>
+      </w:pPr>
+    </w:p>
+    <w:p>
+      <w:pPr>
+        <w:ind w:firstLine="480"/>
+        <w:jc w:val="both"/>
+        <w:outlineLvl w:val="0"/>
+        <w:rPr>
+          <w:rFonts w:hint="eastAsia" w:ascii="宋体" w:hAnsi="宋体"/>
+          <w:sz w:val="24"/>
+          <w:szCs w:val="18"/>
+          <w:lang w:val="en-US" w:eastAsia="zh-CN"/>
+        </w:rPr>
+      </w:pPr>
+      <w:r>
+        <w:rPr>
+          <w:rFonts w:hint="eastAsia" w:ascii="宋体" w:hAnsi="宋体"/>
+          <w:sz w:val="24"/>
+          <w:szCs w:val="18"/>
+          <w:lang w:val="en-US" w:eastAsia="zh-CN"/>
+        </w:rPr>
+        <w:t>weatherSpider.py</w:t>
+      </w:r>
+      <w:r>
+        <w:rPr>
+          <w:rFonts w:hint="default" w:ascii="宋体" w:hAnsi="宋体"/>
+          <w:sz w:val="24"/>
+          <w:szCs w:val="18"/>
+          <w:lang w:val="en-US" w:eastAsia="zh-CN"/>
+        </w:rPr>
+        <w:t>,</w:t>
+      </w:r>
+      <w:r>
+        <w:rPr>
+          <w:rFonts w:hint="eastAsia" w:ascii="宋体" w:hAnsi="宋体"/>
+          <w:sz w:val="24"/>
+          <w:szCs w:val="18"/>
+          <w:lang w:val="en-US" w:eastAsia="zh-CN"/>
+        </w:rPr>
+        <w:t>是爬虫程序的主体，用来爬取网页内容，并存入item中。</w:t>
+      </w:r>
+    </w:p>
+    <w:p>
+      <w:pPr>
+        <w:ind w:firstLine="480"/>
+        <w:jc w:val="both"/>
+        <w:outlineLvl w:val="0"/>
+        <w:rPr>
+          <w:rFonts w:hint="eastAsia" w:ascii="宋体" w:hAnsi="宋体"/>
+          <w:sz w:val="24"/>
+          <w:szCs w:val="18"/>
+          <w:lang w:val="en-US" w:eastAsia="zh-CN"/>
+        </w:rPr>
+      </w:pPr>
+      <w:r>
+        <w:rPr>
+          <w:rFonts w:hint="eastAsia" w:ascii="宋体" w:hAnsi="宋体"/>
+          <w:sz w:val="24"/>
+          <w:szCs w:val="18"/>
+          <w:lang w:val="en-US" w:eastAsia="zh-CN"/>
+        </w:rPr>
+        <w:t>在设计上，爬虫程序需要实现这样的功能：从数据库读取用户注册的城市信息，再根据城市天气代码生成url，将url传给爬虫进行网页下载，再对下载在的内容使用xpath技术提取出我们想要的内容。所以，这个爬虫程序是分为好几各模块的，摸一个模块都有各自的功能，我会分开介绍。</w:t>
+      </w:r>
+    </w:p>
+    <w:p>
+      <w:pPr>
+        <w:ind w:firstLine="480"/>
+        <w:jc w:val="both"/>
+        <w:outlineLvl w:val="0"/>
+        <w:rPr>
+          <w:rFonts w:hint="eastAsia" w:ascii="宋体" w:hAnsi="宋体"/>
+          <w:sz w:val="24"/>
+          <w:szCs w:val="18"/>
+          <w:lang w:val="en-US" w:eastAsia="zh-CN"/>
+        </w:rPr>
+      </w:pPr>
+      <w:r>
+        <w:rPr>
+          <w:rFonts w:hint="eastAsia" w:ascii="宋体" w:hAnsi="宋体"/>
+          <w:sz w:val="24"/>
+          <w:szCs w:val="18"/>
+          <w:lang w:val="en-US" w:eastAsia="zh-CN"/>
+        </w:rPr>
+        <w:t>get_urls()函数，用来从数据库中读取用户注册的城市列表，从而根据城市天气代码生成目标url，再根据url进行网页爬取。下面是get_urls()函数的实现。</w:t>
+      </w:r>
+    </w:p>
+    <w:p>
+      <w:pPr>
+        <w:ind w:firstLine="480"/>
+        <w:jc w:val="both"/>
+        <w:outlineLvl w:val="0"/>
+        <w:rPr>
+          <w:rFonts w:hint="eastAsia" w:ascii="宋体" w:hAnsi="宋体"/>
+          <w:sz w:val="24"/>
+          <w:szCs w:val="18"/>
+          <w:lang w:val="en-US" w:eastAsia="zh-CN"/>
+        </w:rPr>
+      </w:pPr>
+      <w:r>
+        <w:rPr>
+          <w:rFonts w:hint="eastAsia" w:ascii="宋体" w:hAnsi="宋体"/>
+          <w:sz w:val="24"/>
+          <w:szCs w:val="18"/>
+          <w:lang w:val="en-US" w:eastAsia="zh-CN"/>
+        </w:rPr>
+        <w:t>import MySQLdb</w:t>
+      </w:r>
+    </w:p>
+    <w:p>
+      <w:pPr>
+        <w:ind w:firstLine="480"/>
+        <w:jc w:val="both"/>
+        <w:outlineLvl w:val="0"/>
+        <w:rPr>
+          <w:rFonts w:hint="eastAsia" w:ascii="宋体" w:hAnsi="宋体"/>
+          <w:sz w:val="24"/>
+          <w:szCs w:val="18"/>
+          <w:lang w:val="en-US" w:eastAsia="zh-CN"/>
+        </w:rPr>
+      </w:pPr>
+      <w:r>
+        <w:rPr>
+          <w:rFonts w:hint="eastAsia" w:ascii="宋体" w:hAnsi="宋体"/>
+          <w:sz w:val="24"/>
+          <w:szCs w:val="18"/>
+          <w:lang w:val="en-US" w:eastAsia="zh-CN"/>
+        </w:rPr>
+        <w:t>from ..settings import dbuser,dbpass,dbname,dbhost,dbport</w:t>
+      </w:r>
+    </w:p>
+    <w:p>
+      <w:pPr>
+        <w:ind w:firstLine="480"/>
+        <w:jc w:val="both"/>
+        <w:outlineLvl w:val="0"/>
+        <w:rPr>
+          <w:rFonts w:hint="eastAsia" w:ascii="宋体" w:hAnsi="宋体"/>
+          <w:sz w:val="24"/>
+          <w:szCs w:val="18"/>
+          <w:lang w:val="en-US" w:eastAsia="zh-CN"/>
+        </w:rPr>
+      </w:pPr>
+      <w:r>
+        <w:rPr>
+          <w:rFonts w:hint="eastAsia" w:ascii="宋体" w:hAnsi="宋体"/>
+          <w:sz w:val="24"/>
+          <w:szCs w:val="18"/>
+          <w:lang w:val="en-US" w:eastAsia="zh-CN"/>
+        </w:rPr>
+        <w:t>#从settings中，扩展出几个数据库连接参数，供爬虫程序使用。</w:t>
+      </w:r>
+    </w:p>
+    <w:p>
+      <w:pPr>
+        <w:ind w:firstLine="480"/>
+        <w:jc w:val="both"/>
+        <w:outlineLvl w:val="0"/>
+        <w:rPr>
+          <w:rFonts w:hint="eastAsia" w:ascii="宋体" w:hAnsi="宋体"/>
+          <w:sz w:val="24"/>
+          <w:szCs w:val="18"/>
+          <w:lang w:val="en-US" w:eastAsia="zh-CN"/>
+        </w:rPr>
+      </w:pPr>
+      <w:r>
+        <w:rPr>
+          <w:rFonts w:hint="eastAsia" w:ascii="宋体" w:hAnsi="宋体"/>
+          <w:sz w:val="24"/>
+          <w:szCs w:val="18"/>
+          <w:lang w:val="en-US" w:eastAsia="zh-CN"/>
+        </w:rPr>
+        <w:t>def get_urls():</w:t>
+      </w:r>
+    </w:p>
+    <w:p>
+      <w:pPr>
+        <w:ind w:firstLine="480"/>
+        <w:jc w:val="both"/>
+        <w:outlineLvl w:val="0"/>
+        <w:rPr>
+          <w:rFonts w:hint="eastAsia" w:ascii="宋体" w:hAnsi="宋体"/>
+          <w:sz w:val="24"/>
+          <w:szCs w:val="18"/>
+          <w:lang w:val="en-US" w:eastAsia="zh-CN"/>
+        </w:rPr>
+      </w:pPr>
+      <w:r>
+        <w:rPr>
+          <w:rFonts w:hint="eastAsia" w:ascii="宋体" w:hAnsi="宋体"/>
+          <w:sz w:val="24"/>
+          <w:szCs w:val="18"/>
+          <w:lang w:val="en-US" w:eastAsia="zh-CN"/>
+        </w:rPr>
+        <w:t xml:space="preserve">    try:</w:t>
+      </w:r>
+    </w:p>
+    <w:p>
+      <w:pPr>
+        <w:ind w:firstLine="480"/>
+        <w:jc w:val="both"/>
+        <w:outlineLvl w:val="0"/>
+        <w:rPr>
+          <w:rFonts w:hint="eastAsia" w:ascii="宋体" w:hAnsi="宋体"/>
+          <w:sz w:val="24"/>
+          <w:szCs w:val="18"/>
+          <w:lang w:val="en-US" w:eastAsia="zh-CN"/>
+        </w:rPr>
+      </w:pPr>
+      <w:r>
+        <w:rPr>
+          <w:rFonts w:hint="eastAsia" w:ascii="宋体" w:hAnsi="宋体"/>
+          <w:sz w:val="24"/>
+          <w:szCs w:val="18"/>
+          <w:lang w:val="en-US" w:eastAsia="zh-CN"/>
+        </w:rPr>
+        <w:t xml:space="preserve">        conn=MySQLdb.connect(user=dbuser, passwd=dbpass, db=dbname, host=dbhost, charset="utf8", use_unicode=True)</w:t>
+      </w:r>
+    </w:p>
+    <w:p>
+      <w:pPr>
+        <w:ind w:firstLine="480"/>
+        <w:jc w:val="both"/>
+        <w:outlineLvl w:val="0"/>
+        <w:rPr>
+          <w:rFonts w:hint="eastAsia" w:ascii="宋体" w:hAnsi="宋体"/>
+          <w:sz w:val="24"/>
+          <w:szCs w:val="18"/>
+          <w:lang w:val="en-US" w:eastAsia="zh-CN"/>
+        </w:rPr>
+      </w:pPr>
+      <w:r>
+        <w:rPr>
+          <w:rFonts w:hint="eastAsia" w:ascii="宋体" w:hAnsi="宋体"/>
+          <w:sz w:val="24"/>
+          <w:szCs w:val="18"/>
+          <w:lang w:val="en-US" w:eastAsia="zh-CN"/>
+        </w:rPr>
+        <w:t xml:space="preserve">        cur=conn.cursor()#填写参数并连接数据</w:t>
+      </w:r>
+    </w:p>
+    <w:p>
+      <w:pPr>
+        <w:ind w:firstLine="480"/>
+        <w:jc w:val="both"/>
+        <w:outlineLvl w:val="0"/>
+        <w:rPr>
+          <w:rFonts w:hint="eastAsia" w:ascii="宋体" w:hAnsi="宋体"/>
+          <w:sz w:val="24"/>
+          <w:szCs w:val="18"/>
+          <w:lang w:val="en-US" w:eastAsia="zh-CN"/>
+        </w:rPr>
+      </w:pPr>
+      <w:r>
+        <w:rPr>
+          <w:rFonts w:hint="eastAsia" w:ascii="宋体" w:hAnsi="宋体"/>
+          <w:sz w:val="24"/>
+          <w:szCs w:val="18"/>
+          <w:lang w:val="en-US" w:eastAsia="zh-CN"/>
+        </w:rPr>
+        <w:t xml:space="preserve">        cur.execute('select * from register_city;')#执行查询</w:t>
+      </w:r>
+    </w:p>
+    <w:p>
+      <w:pPr>
+        <w:ind w:firstLine="480"/>
+        <w:jc w:val="both"/>
+        <w:outlineLvl w:val="0"/>
+        <w:rPr>
+          <w:rFonts w:hint="eastAsia" w:ascii="宋体" w:hAnsi="宋体"/>
+          <w:sz w:val="24"/>
+          <w:szCs w:val="18"/>
+          <w:lang w:val="en-US" w:eastAsia="zh-CN"/>
+        </w:rPr>
+      </w:pPr>
+      <w:r>
+        <w:rPr>
+          <w:rFonts w:hint="eastAsia" w:ascii="宋体" w:hAnsi="宋体"/>
+          <w:sz w:val="24"/>
+          <w:szCs w:val="18"/>
+          <w:lang w:val="en-US" w:eastAsia="zh-CN"/>
+        </w:rPr>
+        <w:t xml:space="preserve">        s=[]</w:t>
+      </w:r>
+    </w:p>
+    <w:p>
+      <w:pPr>
+        <w:ind w:firstLine="480"/>
+        <w:jc w:val="both"/>
+        <w:outlineLvl w:val="0"/>
+        <w:rPr>
+          <w:rFonts w:hint="eastAsia" w:ascii="宋体" w:hAnsi="宋体"/>
+          <w:sz w:val="24"/>
+          <w:szCs w:val="18"/>
+          <w:lang w:val="en-US" w:eastAsia="zh-CN"/>
+        </w:rPr>
+      </w:pPr>
+      <w:r>
+        <w:rPr>
+          <w:rFonts w:hint="eastAsia" w:ascii="宋体" w:hAnsi="宋体"/>
+          <w:sz w:val="24"/>
+          <w:szCs w:val="18"/>
+          <w:lang w:val="en-US" w:eastAsia="zh-CN"/>
+        </w:rPr>
+        <w:t xml:space="preserve">        results = cur.fetchall()#获取全部查询结果</w:t>
+      </w:r>
+    </w:p>
+    <w:p>
+      <w:pPr>
+        <w:ind w:firstLine="480"/>
+        <w:jc w:val="both"/>
+        <w:outlineLvl w:val="0"/>
+        <w:rPr>
+          <w:rFonts w:hint="eastAsia" w:ascii="宋体" w:hAnsi="宋体"/>
+          <w:sz w:val="24"/>
+          <w:szCs w:val="18"/>
+          <w:lang w:val="en-US" w:eastAsia="zh-CN"/>
+        </w:rPr>
+      </w:pPr>
+      <w:r>
+        <w:rPr>
+          <w:rFonts w:hint="eastAsia" w:ascii="宋体" w:hAnsi="宋体"/>
+          <w:sz w:val="24"/>
+          <w:szCs w:val="18"/>
+          <w:lang w:val="en-US" w:eastAsia="zh-CN"/>
+        </w:rPr>
+        <w:t xml:space="preserve">        result=list(results)</w:t>
+      </w:r>
+    </w:p>
+    <w:p>
+      <w:pPr>
+        <w:ind w:firstLine="480"/>
+        <w:jc w:val="both"/>
+        <w:outlineLvl w:val="0"/>
+        <w:rPr>
+          <w:rFonts w:hint="eastAsia" w:ascii="宋体" w:hAnsi="宋体"/>
+          <w:sz w:val="24"/>
+          <w:szCs w:val="18"/>
+          <w:lang w:val="en-US" w:eastAsia="zh-CN"/>
+        </w:rPr>
+      </w:pPr>
+      <w:r>
+        <w:rPr>
+          <w:rFonts w:hint="eastAsia" w:ascii="宋体" w:hAnsi="宋体"/>
+          <w:sz w:val="24"/>
+          <w:szCs w:val="18"/>
+          <w:lang w:val="en-US" w:eastAsia="zh-CN"/>
+        </w:rPr>
+        <w:t xml:space="preserve">        for r in result:</w:t>
+      </w:r>
+    </w:p>
+    <w:p>
+      <w:pPr>
+        <w:ind w:firstLine="480"/>
+        <w:jc w:val="both"/>
+        <w:outlineLvl w:val="0"/>
+        <w:rPr>
+          <w:rFonts w:hint="eastAsia" w:ascii="宋体" w:hAnsi="宋体"/>
+          <w:sz w:val="24"/>
+          <w:szCs w:val="18"/>
+          <w:lang w:val="en-US" w:eastAsia="zh-CN"/>
+        </w:rPr>
+      </w:pPr>
+      <w:r>
+        <w:rPr>
+          <w:rFonts w:hint="eastAsia" w:ascii="宋体" w:hAnsi="宋体"/>
+          <w:sz w:val="24"/>
+          <w:szCs w:val="18"/>
+          <w:lang w:val="en-US" w:eastAsia="zh-CN"/>
+        </w:rPr>
+        <w:t xml:space="preserve">            #将数据库中的城市代码列表，构建成url列表的形式，并返回url列表</w:t>
+      </w:r>
+    </w:p>
+    <w:p>
+      <w:pPr>
+        <w:ind w:firstLine="480"/>
+        <w:jc w:val="both"/>
+        <w:outlineLvl w:val="0"/>
+        <w:rPr>
+          <w:rFonts w:hint="eastAsia" w:ascii="宋体" w:hAnsi="宋体"/>
+          <w:sz w:val="24"/>
+          <w:szCs w:val="18"/>
+          <w:lang w:val="en-US" w:eastAsia="zh-CN"/>
+        </w:rPr>
+      </w:pPr>
+      <w:r>
+        <w:rPr>
+          <w:rFonts w:hint="eastAsia" w:ascii="宋体" w:hAnsi="宋体"/>
+          <w:sz w:val="24"/>
+          <w:szCs w:val="18"/>
+          <w:lang w:val="en-US" w:eastAsia="zh-CN"/>
+        </w:rPr>
+        <w:t xml:space="preserve">            s.append(("http://www.weather.com.cn/weather1d/%s.shtml" % r))#生成url列表</w:t>
+      </w:r>
+    </w:p>
+    <w:p>
+      <w:pPr>
+        <w:ind w:firstLine="480"/>
+        <w:jc w:val="both"/>
+        <w:outlineLvl w:val="0"/>
+        <w:rPr>
+          <w:rFonts w:hint="eastAsia" w:ascii="宋体" w:hAnsi="宋体"/>
+          <w:sz w:val="24"/>
+          <w:szCs w:val="18"/>
+          <w:lang w:val="en-US" w:eastAsia="zh-CN"/>
+        </w:rPr>
+      </w:pPr>
+      <w:r>
+        <w:rPr>
+          <w:rFonts w:hint="eastAsia" w:ascii="宋体" w:hAnsi="宋体"/>
+          <w:sz w:val="24"/>
+          <w:szCs w:val="18"/>
+          <w:lang w:val="en-US" w:eastAsia="zh-CN"/>
+        </w:rPr>
+        <w:t xml:space="preserve">        conn.close()</w:t>
+      </w:r>
+    </w:p>
+    <w:p>
+      <w:pPr>
+        <w:ind w:firstLine="480"/>
+        <w:jc w:val="both"/>
+        <w:outlineLvl w:val="0"/>
+        <w:rPr>
+          <w:rFonts w:hint="eastAsia" w:ascii="宋体" w:hAnsi="宋体"/>
+          <w:sz w:val="24"/>
+          <w:szCs w:val="18"/>
+          <w:lang w:val="en-US" w:eastAsia="zh-CN"/>
+        </w:rPr>
+      </w:pPr>
+      <w:r>
+        <w:rPr>
+          <w:rFonts w:hint="eastAsia" w:ascii="宋体" w:hAnsi="宋体"/>
+          <w:sz w:val="24"/>
+          <w:szCs w:val="18"/>
+          <w:lang w:val="en-US" w:eastAsia="zh-CN"/>
+        </w:rPr>
+        <w:t xml:space="preserve">        return s</w:t>
+      </w:r>
+    </w:p>
+    <w:p>
+      <w:pPr>
+        <w:ind w:firstLine="480"/>
+        <w:jc w:val="both"/>
+        <w:outlineLvl w:val="0"/>
+        <w:rPr>
+          <w:rFonts w:hint="eastAsia" w:ascii="宋体" w:hAnsi="宋体"/>
+          <w:sz w:val="24"/>
+          <w:szCs w:val="18"/>
+          <w:lang w:val="en-US" w:eastAsia="zh-CN"/>
+        </w:rPr>
+      </w:pPr>
+      <w:r>
+        <w:rPr>
+          <w:rFonts w:hint="eastAsia" w:ascii="宋体" w:hAnsi="宋体"/>
+          <w:sz w:val="24"/>
+          <w:szCs w:val="18"/>
+          <w:lang w:val="en-US" w:eastAsia="zh-CN"/>
+        </w:rPr>
+        <w:t xml:space="preserve">    except MySQLdb.Error,e:</w:t>
+      </w:r>
+    </w:p>
+    <w:p>
+      <w:pPr>
+        <w:ind w:firstLine="480"/>
+        <w:jc w:val="both"/>
+        <w:outlineLvl w:val="0"/>
+        <w:rPr>
+          <w:rFonts w:hint="eastAsia" w:ascii="宋体" w:hAnsi="宋体"/>
+          <w:sz w:val="24"/>
+          <w:szCs w:val="18"/>
+          <w:lang w:val="en-US" w:eastAsia="zh-CN"/>
+        </w:rPr>
+      </w:pPr>
+      <w:r>
+        <w:rPr>
+          <w:rFonts w:hint="eastAsia" w:ascii="宋体" w:hAnsi="宋体"/>
+          <w:sz w:val="24"/>
+          <w:szCs w:val="18"/>
+          <w:lang w:val="en-US" w:eastAsia="zh-CN"/>
+        </w:rPr>
+        <w:t xml:space="preserve">         print "Mysql Error %d: %s" % (e.args[0], e.args[1])</w:t>
+      </w:r>
+    </w:p>
+    <w:p>
+      <w:pPr>
+        <w:ind w:firstLine="480"/>
+        <w:jc w:val="both"/>
+        <w:outlineLvl w:val="0"/>
+        <w:rPr>
+          <w:rFonts w:hint="eastAsia" w:ascii="宋体" w:hAnsi="宋体"/>
+          <w:sz w:val="24"/>
+          <w:szCs w:val="18"/>
+          <w:lang w:val="en-US" w:eastAsia="zh-CN"/>
+        </w:rPr>
+      </w:pPr>
+    </w:p>
+    <w:p>
+      <w:pPr>
+        <w:ind w:firstLine="560"/>
+        <w:jc w:val="both"/>
+        <w:outlineLvl w:val="0"/>
+        <w:rPr>
+          <w:rFonts w:hint="eastAsia" w:ascii="宋体" w:hAnsi="宋体"/>
+          <w:sz w:val="24"/>
+          <w:szCs w:val="18"/>
+          <w:lang w:val="en-US" w:eastAsia="zh-CN"/>
+        </w:rPr>
+      </w:pPr>
+    </w:p>
+    <w:p>
+      <w:pPr>
+        <w:ind w:firstLine="560"/>
+        <w:jc w:val="both"/>
+        <w:outlineLvl w:val="0"/>
+        <w:rPr>
+          <w:rFonts w:hint="eastAsia" w:ascii="宋体" w:hAnsi="宋体"/>
+          <w:sz w:val="24"/>
+          <w:szCs w:val="18"/>
+          <w:lang w:val="en-US" w:eastAsia="zh-CN"/>
+        </w:rPr>
+      </w:pPr>
+      <w:r>
+        <w:rPr>
+          <w:rFonts w:hint="eastAsia" w:ascii="宋体" w:hAnsi="宋体"/>
+          <w:sz w:val="24"/>
+          <w:szCs w:val="18"/>
+          <w:lang w:val="en-US" w:eastAsia="zh-CN"/>
+        </w:rPr>
+        <w:t>爬虫主体类是CatchWeatherSpider类，继承自scrapy.Spider类，功能是下载网页并进行内容解析。</w:t>
+      </w:r>
+    </w:p>
+    <w:p>
+      <w:pPr>
+        <w:ind w:firstLine="560"/>
+        <w:jc w:val="both"/>
+        <w:outlineLvl w:val="0"/>
+        <w:rPr>
+          <w:rFonts w:hint="eastAsia" w:ascii="宋体" w:hAnsi="宋体"/>
+          <w:sz w:val="24"/>
+          <w:szCs w:val="18"/>
+          <w:lang w:val="en-US" w:eastAsia="zh-CN"/>
+        </w:rPr>
+      </w:pPr>
+      <w:r>
+        <w:rPr>
+          <w:rFonts w:hint="eastAsia" w:ascii="宋体" w:hAnsi="宋体"/>
+          <w:sz w:val="24"/>
+          <w:szCs w:val="18"/>
+          <w:lang w:val="en-US" w:eastAsia="zh-CN"/>
+        </w:rPr>
+        <w:t>class CatchWeatherSpider(scrapy.Spider):</w:t>
+      </w:r>
+    </w:p>
+    <w:p>
+      <w:pPr>
+        <w:ind w:firstLine="560"/>
+        <w:jc w:val="both"/>
+        <w:outlineLvl w:val="0"/>
+        <w:rPr>
+          <w:rFonts w:hint="eastAsia" w:ascii="宋体" w:hAnsi="宋体"/>
+          <w:sz w:val="24"/>
+          <w:szCs w:val="18"/>
+          <w:lang w:val="en-US" w:eastAsia="zh-CN"/>
+        </w:rPr>
+      </w:pPr>
+      <w:r>
+        <w:rPr>
+          <w:rFonts w:hint="eastAsia" w:ascii="宋体" w:hAnsi="宋体"/>
+          <w:sz w:val="24"/>
+          <w:szCs w:val="18"/>
+          <w:lang w:val="en-US" w:eastAsia="zh-CN"/>
+        </w:rPr>
+        <w:t xml:space="preserve">    name = 'weather'#爬虫程序的名字</w:t>
+      </w:r>
+    </w:p>
+    <w:p>
+      <w:pPr>
+        <w:ind w:firstLine="560"/>
+        <w:jc w:val="both"/>
+        <w:outlineLvl w:val="0"/>
+        <w:rPr>
+          <w:rFonts w:hint="eastAsia" w:ascii="宋体" w:hAnsi="宋体"/>
+          <w:sz w:val="24"/>
+          <w:szCs w:val="18"/>
+          <w:lang w:val="en-US" w:eastAsia="zh-CN"/>
+        </w:rPr>
+      </w:pPr>
+      <w:r>
+        <w:rPr>
+          <w:rFonts w:hint="eastAsia" w:ascii="宋体" w:hAnsi="宋体"/>
+          <w:sz w:val="24"/>
+          <w:szCs w:val="18"/>
+          <w:lang w:val="en-US" w:eastAsia="zh-CN"/>
+        </w:rPr>
+        <w:t xml:space="preserve">    allowed_domains = ['weather.com.cn']</w:t>
+      </w:r>
+    </w:p>
+    <w:p>
+      <w:pPr>
+        <w:ind w:firstLine="560"/>
+        <w:jc w:val="both"/>
+        <w:outlineLvl w:val="0"/>
+        <w:rPr>
+          <w:rFonts w:hint="eastAsia" w:ascii="宋体" w:hAnsi="宋体"/>
+          <w:sz w:val="24"/>
+          <w:szCs w:val="18"/>
+          <w:lang w:val="en-US" w:eastAsia="zh-CN"/>
+        </w:rPr>
+      </w:pPr>
+      <w:r>
+        <w:rPr>
+          <w:rFonts w:hint="eastAsia" w:ascii="宋体" w:hAnsi="宋体"/>
+          <w:sz w:val="24"/>
+          <w:szCs w:val="18"/>
+          <w:lang w:val="en-US" w:eastAsia="zh-CN"/>
+        </w:rPr>
+        <w:t xml:space="preserve">    start_urls = get_urls() #获取初始url列表，将爬取这个列表。</w:t>
+      </w:r>
+    </w:p>
+    <w:p>
+      <w:pPr>
+        <w:ind w:firstLine="560"/>
+        <w:jc w:val="both"/>
+        <w:outlineLvl w:val="0"/>
+        <w:rPr>
+          <w:rFonts w:hint="eastAsia" w:ascii="宋体" w:hAnsi="宋体"/>
+          <w:sz w:val="24"/>
+          <w:szCs w:val="18"/>
+          <w:lang w:val="en-US" w:eastAsia="zh-CN"/>
+        </w:rPr>
+      </w:pPr>
+      <w:r>
+        <w:rPr>
+          <w:rFonts w:hint="eastAsia" w:ascii="宋体" w:hAnsi="宋体"/>
+          <w:sz w:val="24"/>
+          <w:szCs w:val="18"/>
+          <w:lang w:val="en-US" w:eastAsia="zh-CN"/>
+        </w:rPr>
+        <w:t xml:space="preserve">    #下载后的网页内容，交由parse()函数处理</w:t>
+      </w:r>
+    </w:p>
+    <w:p>
+      <w:pPr>
+        <w:ind w:firstLine="560"/>
+        <w:jc w:val="both"/>
+        <w:outlineLvl w:val="0"/>
+        <w:rPr>
+          <w:rFonts w:hint="eastAsia" w:ascii="宋体" w:hAnsi="宋体"/>
+          <w:sz w:val="24"/>
+          <w:szCs w:val="18"/>
+          <w:lang w:val="en-US" w:eastAsia="zh-CN"/>
+        </w:rPr>
+      </w:pPr>
+      <w:r>
+        <w:rPr>
+          <w:rFonts w:hint="eastAsia" w:ascii="宋体" w:hAnsi="宋体"/>
+          <w:sz w:val="24"/>
+          <w:szCs w:val="18"/>
+          <w:lang w:val="en-US" w:eastAsia="zh-CN"/>
+        </w:rPr>
+        <w:t xml:space="preserve">    def parse(self, response):         </w:t>
+      </w:r>
+    </w:p>
+    <w:p>
+      <w:pPr>
+        <w:ind w:firstLine="560"/>
+        <w:jc w:val="both"/>
+        <w:outlineLvl w:val="0"/>
+        <w:rPr>
+          <w:rFonts w:hint="eastAsia" w:ascii="宋体" w:hAnsi="宋体"/>
+          <w:sz w:val="24"/>
+          <w:szCs w:val="18"/>
+          <w:lang w:val="en-US" w:eastAsia="zh-CN"/>
+        </w:rPr>
+      </w:pPr>
+      <w:r>
+        <w:rPr>
+          <w:rFonts w:hint="eastAsia" w:ascii="宋体" w:hAnsi="宋体"/>
+          <w:sz w:val="24"/>
+          <w:szCs w:val="18"/>
+          <w:lang w:val="en-US" w:eastAsia="zh-CN"/>
+        </w:rPr>
+        <w:t xml:space="preserve">         sel=Selector(response)</w:t>
+      </w:r>
+    </w:p>
+    <w:p>
+      <w:pPr>
+        <w:ind w:firstLine="560"/>
+        <w:jc w:val="both"/>
+        <w:outlineLvl w:val="0"/>
+        <w:rPr>
+          <w:rFonts w:hint="eastAsia" w:ascii="宋体" w:hAnsi="宋体"/>
+          <w:sz w:val="24"/>
+          <w:szCs w:val="18"/>
+          <w:lang w:val="en-US" w:eastAsia="zh-CN"/>
+        </w:rPr>
+      </w:pPr>
+      <w:r>
+        <w:rPr>
+          <w:rFonts w:hint="eastAsia" w:ascii="宋体" w:hAnsi="宋体"/>
+          <w:sz w:val="24"/>
+          <w:szCs w:val="18"/>
+          <w:lang w:val="en-US" w:eastAsia="zh-CN"/>
+        </w:rPr>
+        <w:t xml:space="preserve">        #调试</w:t>
+      </w:r>
+    </w:p>
+    <w:p>
+      <w:pPr>
+        <w:jc w:val="both"/>
+        <w:outlineLvl w:val="0"/>
+        <w:rPr>
+          <w:rFonts w:hint="eastAsia" w:ascii="宋体" w:hAnsi="宋体"/>
+          <w:sz w:val="24"/>
+          <w:szCs w:val="18"/>
+          <w:lang w:val="en-US" w:eastAsia="zh-CN"/>
+        </w:rPr>
+      </w:pPr>
+      <w:r>
+        <w:rPr>
+          <w:rFonts w:hint="eastAsia" w:ascii="宋体" w:hAnsi="宋体"/>
+          <w:sz w:val="24"/>
+          <w:szCs w:val="18"/>
+          <w:lang w:val="en-US" w:eastAsia="zh-CN"/>
+        </w:rPr>
+        <w:t xml:space="preserve">       sites=sel.xpath('//*[@id="today"]/script/text()').extract()</w:t>
+      </w:r>
+    </w:p>
+    <w:p>
+      <w:pPr>
+        <w:ind w:firstLine="560"/>
+        <w:jc w:val="both"/>
+        <w:outlineLvl w:val="0"/>
+        <w:rPr>
+          <w:rFonts w:hint="eastAsia" w:ascii="宋体" w:hAnsi="宋体"/>
+          <w:sz w:val="24"/>
+          <w:szCs w:val="18"/>
+          <w:lang w:val="en-US" w:eastAsia="zh-CN"/>
+        </w:rPr>
+      </w:pPr>
+      <w:r>
+        <w:rPr>
+          <w:rFonts w:hint="eastAsia" w:ascii="宋体" w:hAnsi="宋体"/>
+          <w:sz w:val="24"/>
+          <w:szCs w:val="18"/>
+          <w:lang w:val="en-US" w:eastAsia="zh-CN"/>
+        </w:rPr>
+        <w:t xml:space="preserve">        print('test--1:%s' % sites)</w:t>
+      </w:r>
+    </w:p>
+    <w:p>
+      <w:pPr>
+        <w:ind w:firstLine="560"/>
+        <w:jc w:val="both"/>
+        <w:outlineLvl w:val="0"/>
+        <w:rPr>
+          <w:rFonts w:hint="eastAsia" w:ascii="宋体" w:hAnsi="宋体"/>
+          <w:sz w:val="24"/>
+          <w:szCs w:val="18"/>
+          <w:lang w:val="en-US" w:eastAsia="zh-CN"/>
+        </w:rPr>
+      </w:pPr>
+    </w:p>
+    <w:p>
+      <w:pPr>
+        <w:ind w:firstLine="560"/>
+        <w:jc w:val="both"/>
+        <w:outlineLvl w:val="0"/>
+        <w:rPr>
+          <w:rFonts w:hint="eastAsia" w:ascii="宋体" w:hAnsi="宋体"/>
+          <w:sz w:val="24"/>
+          <w:szCs w:val="18"/>
+          <w:lang w:val="en-US" w:eastAsia="zh-CN"/>
+        </w:rPr>
+      </w:pPr>
+      <w:r>
+        <w:rPr>
+          <w:rFonts w:hint="eastAsia" w:ascii="宋体" w:hAnsi="宋体"/>
+          <w:sz w:val="24"/>
+          <w:szCs w:val="18"/>
+          <w:lang w:val="en-US" w:eastAsia="zh-CN"/>
+        </w:rPr>
+        <w:t xml:space="preserve">        #从网页源码中获取城市代码，用来分辨天气记录是属于哪一个城市的</w:t>
+      </w:r>
+    </w:p>
+    <w:p>
+      <w:pPr>
+        <w:ind w:firstLine="560"/>
+        <w:jc w:val="both"/>
+        <w:outlineLvl w:val="0"/>
+        <w:rPr>
+          <w:rFonts w:hint="eastAsia" w:ascii="宋体" w:hAnsi="宋体"/>
+          <w:sz w:val="24"/>
+          <w:szCs w:val="18"/>
+          <w:lang w:val="en-US" w:eastAsia="zh-CN"/>
+        </w:rPr>
+      </w:pPr>
+      <w:r>
+        <w:rPr>
+          <w:rFonts w:hint="eastAsia" w:ascii="宋体" w:hAnsi="宋体"/>
+          <w:sz w:val="24"/>
+          <w:szCs w:val="18"/>
+          <w:lang w:val="en-US" w:eastAsia="zh-CN"/>
+        </w:rPr>
+        <w:t xml:space="preserve">        city_code_path = sel.xpath('//*[@id="someDayNav"]/li[1]/a/@href').extract()</w:t>
+      </w:r>
+    </w:p>
+    <w:p>
+      <w:pPr>
+        <w:ind w:firstLine="560"/>
+        <w:jc w:val="both"/>
+        <w:outlineLvl w:val="0"/>
+        <w:rPr>
+          <w:rFonts w:hint="eastAsia" w:ascii="宋体" w:hAnsi="宋体"/>
+          <w:sz w:val="24"/>
+          <w:szCs w:val="18"/>
+          <w:lang w:val="en-US" w:eastAsia="zh-CN"/>
+        </w:rPr>
+      </w:pPr>
+      <w:r>
+        <w:rPr>
+          <w:rFonts w:hint="eastAsia" w:ascii="宋体" w:hAnsi="宋体"/>
+          <w:sz w:val="24"/>
+          <w:szCs w:val="18"/>
+          <w:lang w:val="en-US" w:eastAsia="zh-CN"/>
+        </w:rPr>
+        <w:t xml:space="preserve">        city_code_path = city_code_path[0].encode('utf-8')</w:t>
+      </w:r>
+    </w:p>
+    <w:p>
+      <w:pPr>
+        <w:ind w:firstLine="560"/>
+        <w:jc w:val="both"/>
+        <w:outlineLvl w:val="0"/>
+        <w:rPr>
+          <w:rFonts w:hint="eastAsia" w:ascii="宋体" w:hAnsi="宋体"/>
+          <w:sz w:val="24"/>
+          <w:szCs w:val="18"/>
+          <w:lang w:val="en-US" w:eastAsia="zh-CN"/>
+        </w:rPr>
+      </w:pPr>
+      <w:r>
+        <w:rPr>
+          <w:rFonts w:hint="eastAsia" w:ascii="宋体" w:hAnsi="宋体"/>
+          <w:sz w:val="24"/>
+          <w:szCs w:val="18"/>
+          <w:lang w:val="en-US" w:eastAsia="zh-CN"/>
+        </w:rPr>
+        <w:t xml:space="preserve">        #city_code_path 的形式是："/weather1d/101110102.shtml"，需要用正则表达式提取city_code</w:t>
+      </w:r>
+    </w:p>
+    <w:p>
+      <w:pPr>
+        <w:ind w:firstLine="560"/>
+        <w:jc w:val="both"/>
+        <w:outlineLvl w:val="0"/>
+        <w:rPr>
+          <w:rFonts w:hint="eastAsia" w:ascii="宋体" w:hAnsi="宋体"/>
+          <w:sz w:val="24"/>
+          <w:szCs w:val="18"/>
+          <w:lang w:val="en-US" w:eastAsia="zh-CN"/>
+        </w:rPr>
+      </w:pPr>
+      <w:r>
+        <w:rPr>
+          <w:rFonts w:hint="eastAsia" w:ascii="宋体" w:hAnsi="宋体"/>
+          <w:sz w:val="24"/>
+          <w:szCs w:val="18"/>
+          <w:lang w:val="en-US" w:eastAsia="zh-CN"/>
+        </w:rPr>
+        <w:t xml:space="preserve">        city_code = re.findall(r'/weather1d/(.+?).shtml',city_code_path)[0]</w:t>
+      </w:r>
+    </w:p>
+    <w:p>
+      <w:pPr>
+        <w:ind w:firstLine="560"/>
+        <w:jc w:val="both"/>
+        <w:outlineLvl w:val="0"/>
+        <w:rPr>
+          <w:rFonts w:hint="eastAsia" w:ascii="宋体" w:hAnsi="宋体"/>
+          <w:sz w:val="24"/>
+          <w:szCs w:val="18"/>
+          <w:lang w:val="en-US" w:eastAsia="zh-CN"/>
+        </w:rPr>
+      </w:pPr>
+    </w:p>
+    <w:p>
+      <w:pPr>
+        <w:ind w:firstLine="560"/>
+        <w:jc w:val="both"/>
+        <w:outlineLvl w:val="0"/>
+        <w:rPr>
+          <w:rFonts w:hint="eastAsia" w:ascii="宋体" w:hAnsi="宋体"/>
+          <w:sz w:val="24"/>
+          <w:szCs w:val="18"/>
+          <w:lang w:val="en-US" w:eastAsia="zh-CN"/>
+        </w:rPr>
+      </w:pPr>
+      <w:r>
+        <w:rPr>
+          <w:rFonts w:hint="eastAsia" w:ascii="宋体" w:hAnsi="宋体"/>
+          <w:sz w:val="24"/>
+          <w:szCs w:val="18"/>
+          <w:lang w:val="en-US" w:eastAsia="zh-CN"/>
+        </w:rPr>
+        <w:t xml:space="preserve">        #获取网页script节点中存储的全部内容</w:t>
+      </w:r>
+    </w:p>
+    <w:p>
+      <w:pPr>
+        <w:ind w:firstLine="560"/>
+        <w:jc w:val="both"/>
+        <w:outlineLvl w:val="0"/>
+        <w:rPr>
+          <w:rFonts w:hint="eastAsia" w:ascii="宋体" w:hAnsi="宋体"/>
+          <w:sz w:val="24"/>
+          <w:szCs w:val="18"/>
+          <w:lang w:val="en-US" w:eastAsia="zh-CN"/>
+        </w:rPr>
+      </w:pPr>
+      <w:r>
+        <w:rPr>
+          <w:rFonts w:hint="eastAsia" w:ascii="宋体" w:hAnsi="宋体"/>
+          <w:sz w:val="24"/>
+          <w:szCs w:val="18"/>
+          <w:lang w:val="en-US" w:eastAsia="zh-CN"/>
+        </w:rPr>
+        <w:t xml:space="preserve">        contents  = sel.xpath('//*[@id="today"]/script/text()').extract()</w:t>
+      </w:r>
+    </w:p>
+    <w:p>
+      <w:pPr>
+        <w:ind w:firstLine="560"/>
+        <w:jc w:val="both"/>
+        <w:outlineLvl w:val="0"/>
+        <w:rPr>
+          <w:rFonts w:hint="eastAsia" w:ascii="宋体" w:hAnsi="宋体"/>
+          <w:sz w:val="24"/>
+          <w:szCs w:val="18"/>
+          <w:lang w:val="en-US" w:eastAsia="zh-CN"/>
+        </w:rPr>
+      </w:pPr>
+      <w:r>
+        <w:rPr>
+          <w:rFonts w:hint="eastAsia" w:ascii="宋体" w:hAnsi="宋体"/>
+          <w:sz w:val="24"/>
+          <w:szCs w:val="18"/>
+          <w:lang w:val="en-US" w:eastAsia="zh-CN"/>
+        </w:rPr>
+        <w:t xml:space="preserve">        contents  = contents[0].encode('utf-8')</w:t>
+      </w:r>
+    </w:p>
+    <w:p>
+      <w:pPr>
+        <w:ind w:firstLine="560"/>
+        <w:jc w:val="both"/>
+        <w:outlineLvl w:val="0"/>
+        <w:rPr>
+          <w:rFonts w:hint="eastAsia" w:ascii="宋体" w:hAnsi="宋体"/>
+          <w:sz w:val="24"/>
+          <w:szCs w:val="18"/>
+          <w:lang w:val="en-US" w:eastAsia="zh-CN"/>
+        </w:rPr>
+      </w:pPr>
+      <w:r>
+        <w:rPr>
+          <w:rFonts w:hint="eastAsia" w:ascii="宋体" w:hAnsi="宋体"/>
+          <w:sz w:val="24"/>
+          <w:szCs w:val="18"/>
+          <w:lang w:val="en-US" w:eastAsia="zh-CN"/>
+        </w:rPr>
+        <w:t xml:space="preserve">        content_list = re.findall(r'"(.*?)"', contents)</w:t>
+      </w:r>
+    </w:p>
+    <w:p>
+      <w:pPr>
+        <w:ind w:firstLine="560"/>
+        <w:jc w:val="both"/>
+        <w:outlineLvl w:val="0"/>
+        <w:rPr>
+          <w:rFonts w:hint="eastAsia" w:ascii="宋体" w:hAnsi="宋体"/>
+          <w:sz w:val="24"/>
+          <w:szCs w:val="18"/>
+          <w:lang w:val="en-US" w:eastAsia="zh-CN"/>
+        </w:rPr>
+      </w:pPr>
+      <w:r>
+        <w:rPr>
+          <w:rFonts w:hint="eastAsia" w:ascii="宋体" w:hAnsi="宋体"/>
+          <w:sz w:val="24"/>
+          <w:szCs w:val="18"/>
+          <w:lang w:val="en-US" w:eastAsia="zh-CN"/>
+        </w:rPr>
+        <w:t xml:space="preserve">        i = content_list.index("7d")</w:t>
+      </w:r>
+    </w:p>
+    <w:p>
+      <w:pPr>
+        <w:ind w:firstLine="560"/>
+        <w:jc w:val="both"/>
+        <w:outlineLvl w:val="0"/>
+        <w:rPr>
+          <w:rFonts w:hint="eastAsia" w:ascii="宋体" w:hAnsi="宋体"/>
+          <w:sz w:val="24"/>
+          <w:szCs w:val="18"/>
+          <w:lang w:val="en-US" w:eastAsia="zh-CN"/>
+        </w:rPr>
+      </w:pPr>
+      <w:r>
+        <w:rPr>
+          <w:rFonts w:hint="eastAsia" w:ascii="宋体" w:hAnsi="宋体"/>
+          <w:sz w:val="24"/>
+          <w:szCs w:val="18"/>
+          <w:lang w:val="en-US" w:eastAsia="zh-CN"/>
+        </w:rPr>
+        <w:t xml:space="preserve">        for x in content_list[i+1:]:</w:t>
+      </w:r>
+    </w:p>
+    <w:p>
+      <w:pPr>
+        <w:ind w:firstLine="560"/>
+        <w:jc w:val="both"/>
+        <w:outlineLvl w:val="0"/>
+        <w:rPr>
+          <w:rFonts w:hint="eastAsia" w:ascii="宋体" w:hAnsi="宋体"/>
+          <w:sz w:val="24"/>
+          <w:szCs w:val="18"/>
+          <w:lang w:val="en-US" w:eastAsia="zh-CN"/>
+        </w:rPr>
+      </w:pPr>
+      <w:r>
+        <w:rPr>
+          <w:rFonts w:hint="eastAsia" w:ascii="宋体" w:hAnsi="宋体"/>
+          <w:sz w:val="24"/>
+          <w:szCs w:val="18"/>
+          <w:lang w:val="en-US" w:eastAsia="zh-CN"/>
+        </w:rPr>
+        <w:t xml:space="preserve">            item = TodayWeatherItem()</w:t>
+      </w:r>
+    </w:p>
+    <w:p>
+      <w:pPr>
+        <w:ind w:firstLine="560"/>
+        <w:jc w:val="both"/>
+        <w:outlineLvl w:val="0"/>
+        <w:rPr>
+          <w:rFonts w:hint="eastAsia" w:ascii="宋体" w:hAnsi="宋体"/>
+          <w:sz w:val="24"/>
+          <w:szCs w:val="18"/>
+          <w:lang w:val="en-US" w:eastAsia="zh-CN"/>
+        </w:rPr>
+      </w:pPr>
+      <w:r>
+        <w:rPr>
+          <w:rFonts w:hint="eastAsia" w:ascii="宋体" w:hAnsi="宋体"/>
+          <w:sz w:val="24"/>
+          <w:szCs w:val="18"/>
+          <w:lang w:val="en-US" w:eastAsia="zh-CN"/>
+        </w:rPr>
+        <w:t xml:space="preserve">            item["content"]   = x</w:t>
+      </w:r>
+    </w:p>
+    <w:p>
+      <w:pPr>
+        <w:ind w:firstLine="560"/>
+        <w:jc w:val="both"/>
+        <w:outlineLvl w:val="0"/>
+        <w:rPr>
+          <w:rFonts w:hint="eastAsia" w:ascii="宋体" w:hAnsi="宋体"/>
+          <w:sz w:val="24"/>
+          <w:szCs w:val="18"/>
+          <w:lang w:val="en-US" w:eastAsia="zh-CN"/>
+        </w:rPr>
+      </w:pPr>
+      <w:r>
+        <w:rPr>
+          <w:rFonts w:hint="eastAsia" w:ascii="宋体" w:hAnsi="宋体"/>
+          <w:sz w:val="24"/>
+          <w:szCs w:val="18"/>
+          <w:lang w:val="en-US" w:eastAsia="zh-CN"/>
+        </w:rPr>
+        <w:t xml:space="preserve">            item["city_code"] = city_code</w:t>
+      </w:r>
+    </w:p>
+    <w:p>
+      <w:pPr>
+        <w:ind w:firstLine="560"/>
+        <w:jc w:val="both"/>
+        <w:outlineLvl w:val="0"/>
+        <w:rPr>
+          <w:rFonts w:hint="eastAsia" w:ascii="宋体" w:hAnsi="宋体"/>
+          <w:sz w:val="24"/>
+          <w:szCs w:val="18"/>
+          <w:lang w:val="en-US" w:eastAsia="zh-CN"/>
+        </w:rPr>
+      </w:pPr>
+      <w:r>
+        <w:rPr>
+          <w:rFonts w:hint="eastAsia" w:ascii="宋体" w:hAnsi="宋体"/>
+          <w:sz w:val="24"/>
+          <w:szCs w:val="18"/>
+          <w:lang w:val="en-US" w:eastAsia="zh-CN"/>
+        </w:rPr>
+        <w:t xml:space="preserve">            #这条可以在运行结果上看到每一条记录的实际内容(而不是utf-8码)</w:t>
+      </w:r>
+    </w:p>
+    <w:p>
+      <w:pPr>
+        <w:ind w:firstLine="560"/>
+        <w:jc w:val="both"/>
+        <w:outlineLvl w:val="0"/>
+        <w:rPr>
+          <w:rFonts w:hint="eastAsia" w:ascii="宋体" w:hAnsi="宋体"/>
+          <w:sz w:val="24"/>
+          <w:szCs w:val="18"/>
+          <w:lang w:val="en-US" w:eastAsia="zh-CN"/>
+        </w:rPr>
+      </w:pPr>
+      <w:r>
+        <w:rPr>
+          <w:rFonts w:hint="eastAsia" w:ascii="宋体" w:hAnsi="宋体"/>
+          <w:sz w:val="24"/>
+          <w:szCs w:val="18"/>
+          <w:lang w:val="en-US" w:eastAsia="zh-CN"/>
+        </w:rPr>
+        <w:t xml:space="preserve">            print("%s:%s" % (city_code,x))</w:t>
+      </w:r>
+    </w:p>
+    <w:p>
+      <w:pPr>
+        <w:ind w:firstLine="560"/>
+        <w:jc w:val="both"/>
+        <w:outlineLvl w:val="0"/>
+        <w:rPr>
+          <w:rFonts w:hint="eastAsia" w:ascii="宋体" w:hAnsi="宋体"/>
+          <w:sz w:val="24"/>
+          <w:szCs w:val="18"/>
+          <w:lang w:val="en-US" w:eastAsia="zh-CN"/>
+        </w:rPr>
+      </w:pPr>
+      <w:r>
+        <w:rPr>
+          <w:rFonts w:hint="eastAsia" w:ascii="宋体" w:hAnsi="宋体"/>
+          <w:sz w:val="24"/>
+          <w:szCs w:val="18"/>
+          <w:lang w:val="en-US" w:eastAsia="zh-CN"/>
+        </w:rPr>
+        <w:t xml:space="preserve">            yield item</w:t>
+      </w:r>
+    </w:p>
+    <w:p>
+      <w:pPr>
+        <w:ind w:firstLine="560"/>
+        <w:jc w:val="both"/>
+        <w:outlineLvl w:val="0"/>
+        <w:rPr>
+          <w:rFonts w:hint="eastAsia" w:ascii="宋体" w:hAnsi="宋体"/>
+          <w:sz w:val="24"/>
+          <w:szCs w:val="18"/>
+          <w:lang w:val="en-US" w:eastAsia="zh-CN"/>
+        </w:rPr>
+      </w:pPr>
+    </w:p>
+    <w:p>
+      <w:pPr>
+        <w:ind w:firstLine="560"/>
+        <w:jc w:val="both"/>
+        <w:outlineLvl w:val="0"/>
+        <w:rPr>
+          <w:rFonts w:hint="eastAsia" w:ascii="宋体" w:hAnsi="宋体"/>
+          <w:sz w:val="24"/>
+          <w:szCs w:val="18"/>
+          <w:lang w:val="en-US" w:eastAsia="zh-CN"/>
+        </w:rPr>
+      </w:pPr>
+    </w:p>
+    <w:p>
+      <w:pPr>
+        <w:ind w:firstLine="480"/>
+        <w:jc w:val="both"/>
+        <w:outlineLvl w:val="0"/>
+        <w:rPr>
+          <w:rFonts w:hint="eastAsia" w:ascii="宋体" w:hAnsi="宋体"/>
+          <w:sz w:val="24"/>
+          <w:szCs w:val="18"/>
+          <w:lang w:val="en-US" w:eastAsia="zh-CN"/>
+        </w:rPr>
+      </w:pPr>
+      <w:r>
+        <w:rPr>
+          <w:rFonts w:hint="eastAsia" w:ascii="宋体" w:hAnsi="宋体"/>
+          <w:sz w:val="24"/>
+          <w:szCs w:val="18"/>
+          <w:lang w:val="en-US" w:eastAsia="zh-CN"/>
+        </w:rPr>
+        <w:t>Pipelines.py主要包含了一个 MySQLStorePipeline类，用来处理CatchWeatherSpider类的parse（）函数传来的item对象，并对其中包含的数据进行处理与入库。</w:t>
+      </w:r>
+    </w:p>
+    <w:p>
+      <w:pPr>
+        <w:ind w:firstLine="480"/>
+        <w:jc w:val="both"/>
+        <w:outlineLvl w:val="0"/>
+        <w:rPr>
+          <w:rFonts w:hint="eastAsia" w:ascii="宋体" w:hAnsi="宋体"/>
+          <w:sz w:val="24"/>
+          <w:szCs w:val="18"/>
+          <w:lang w:val="en-US" w:eastAsia="zh-CN"/>
+        </w:rPr>
+      </w:pPr>
+      <w:r>
+        <w:rPr>
+          <w:rFonts w:hint="eastAsia" w:ascii="宋体" w:hAnsi="宋体"/>
+          <w:sz w:val="24"/>
+          <w:szCs w:val="18"/>
+          <w:lang w:val="en-US" w:eastAsia="zh-CN"/>
+        </w:rPr>
+        <w:t>class MySQLStorePipeline(object):</w:t>
+      </w:r>
+    </w:p>
+    <w:p>
+      <w:pPr>
+        <w:ind w:firstLine="480"/>
+        <w:jc w:val="both"/>
+        <w:outlineLvl w:val="0"/>
+        <w:rPr>
+          <w:rFonts w:hint="eastAsia" w:ascii="宋体" w:hAnsi="宋体"/>
+          <w:sz w:val="24"/>
+          <w:szCs w:val="18"/>
+          <w:lang w:val="en-US" w:eastAsia="zh-CN"/>
+        </w:rPr>
+      </w:pPr>
+      <w:r>
+        <w:rPr>
+          <w:rFonts w:hint="eastAsia" w:ascii="宋体" w:hAnsi="宋体"/>
+          <w:sz w:val="24"/>
+          <w:szCs w:val="18"/>
+          <w:lang w:val="en-US" w:eastAsia="zh-CN"/>
+        </w:rPr>
+        <w:t xml:space="preserve">    def __init__(self):#初始化函数，连接数据库。</w:t>
+      </w:r>
+    </w:p>
+    <w:p>
+      <w:pPr>
+        <w:ind w:firstLine="480"/>
+        <w:jc w:val="both"/>
+        <w:outlineLvl w:val="0"/>
+        <w:rPr>
+          <w:rFonts w:hint="eastAsia" w:ascii="宋体" w:hAnsi="宋体"/>
+          <w:sz w:val="24"/>
+          <w:szCs w:val="18"/>
+          <w:lang w:val="en-US" w:eastAsia="zh-CN"/>
+        </w:rPr>
+      </w:pPr>
+      <w:r>
+        <w:rPr>
+          <w:rFonts w:hint="eastAsia" w:ascii="宋体" w:hAnsi="宋体"/>
+          <w:sz w:val="24"/>
+          <w:szCs w:val="18"/>
+          <w:lang w:val="en-US" w:eastAsia="zh-CN"/>
+        </w:rPr>
+        <w:t xml:space="preserve">        self.conn = MySQLdb.connect(user=dbuser, passwd=dbpass, db=dbname, host=dbhost, charset="utf8", use_unicode=True)</w:t>
+      </w:r>
+    </w:p>
+    <w:p>
+      <w:pPr>
+        <w:ind w:firstLine="480"/>
+        <w:jc w:val="both"/>
+        <w:outlineLvl w:val="0"/>
+        <w:rPr>
+          <w:rFonts w:hint="eastAsia" w:ascii="宋体" w:hAnsi="宋体"/>
+          <w:sz w:val="24"/>
+          <w:szCs w:val="18"/>
+          <w:lang w:val="en-US" w:eastAsia="zh-CN"/>
+        </w:rPr>
+      </w:pPr>
+      <w:r>
+        <w:rPr>
+          <w:rFonts w:hint="eastAsia" w:ascii="宋体" w:hAnsi="宋体"/>
+          <w:sz w:val="24"/>
+          <w:szCs w:val="18"/>
+          <w:lang w:val="en-US" w:eastAsia="zh-CN"/>
+        </w:rPr>
+        <w:t xml:space="preserve">        self.cursor = self.conn.cursor()</w:t>
+      </w:r>
+    </w:p>
+    <w:p>
+      <w:pPr>
+        <w:ind w:firstLine="480"/>
+        <w:jc w:val="both"/>
+        <w:outlineLvl w:val="0"/>
+        <w:rPr>
+          <w:rFonts w:hint="eastAsia" w:ascii="宋体" w:hAnsi="宋体"/>
+          <w:sz w:val="24"/>
+          <w:szCs w:val="18"/>
+          <w:lang w:val="en-US" w:eastAsia="zh-CN"/>
+        </w:rPr>
+      </w:pPr>
+      <w:r>
+        <w:rPr>
+          <w:rFonts w:hint="eastAsia" w:ascii="宋体" w:hAnsi="宋体"/>
+          <w:sz w:val="24"/>
+          <w:szCs w:val="18"/>
+          <w:lang w:val="en-US" w:eastAsia="zh-CN"/>
+        </w:rPr>
+        <w:t xml:space="preserve">        #查询之前，清空旧数据：</w:t>
+      </w:r>
+    </w:p>
+    <w:p>
+      <w:pPr>
+        <w:ind w:firstLine="480"/>
+        <w:jc w:val="both"/>
+        <w:outlineLvl w:val="0"/>
+        <w:rPr>
+          <w:rFonts w:hint="eastAsia" w:ascii="宋体" w:hAnsi="宋体"/>
+          <w:sz w:val="24"/>
+          <w:szCs w:val="18"/>
+          <w:lang w:val="en-US" w:eastAsia="zh-CN"/>
+        </w:rPr>
+      </w:pPr>
+      <w:r>
+        <w:rPr>
+          <w:rFonts w:hint="eastAsia" w:ascii="宋体" w:hAnsi="宋体"/>
+          <w:sz w:val="24"/>
+          <w:szCs w:val="18"/>
+          <w:lang w:val="en-US" w:eastAsia="zh-CN"/>
+        </w:rPr>
+        <w:t xml:space="preserve">        self.cursor.execute("truncate table weather7day_full;")</w:t>
+      </w:r>
+    </w:p>
+    <w:p>
+      <w:pPr>
+        <w:ind w:firstLine="480"/>
+        <w:jc w:val="both"/>
+        <w:outlineLvl w:val="0"/>
+        <w:rPr>
+          <w:rFonts w:hint="eastAsia" w:ascii="宋体" w:hAnsi="宋体"/>
+          <w:sz w:val="24"/>
+          <w:szCs w:val="18"/>
+          <w:lang w:val="en-US" w:eastAsia="zh-CN"/>
+        </w:rPr>
+      </w:pPr>
+      <w:r>
+        <w:rPr>
+          <w:rFonts w:hint="eastAsia" w:ascii="宋体" w:hAnsi="宋体"/>
+          <w:sz w:val="24"/>
+          <w:szCs w:val="18"/>
+          <w:lang w:val="en-US" w:eastAsia="zh-CN"/>
+        </w:rPr>
+        <w:t xml:space="preserve">        self.conn.commit()</w:t>
+      </w:r>
+    </w:p>
+    <w:p>
+      <w:pPr>
+        <w:ind w:firstLine="480"/>
+        <w:jc w:val="both"/>
+        <w:outlineLvl w:val="0"/>
+        <w:rPr>
+          <w:rFonts w:hint="eastAsia" w:ascii="宋体" w:hAnsi="宋体"/>
+          <w:sz w:val="24"/>
+          <w:szCs w:val="18"/>
+          <w:lang w:val="en-US" w:eastAsia="zh-CN"/>
+        </w:rPr>
+      </w:pPr>
+      <w:r>
+        <w:rPr>
+          <w:rFonts w:hint="eastAsia" w:ascii="宋体" w:hAnsi="宋体"/>
+          <w:sz w:val="24"/>
+          <w:szCs w:val="18"/>
+          <w:lang w:val="en-US" w:eastAsia="zh-CN"/>
+        </w:rPr>
+        <w:t xml:space="preserve">    def process_item(self, item, spider):</w:t>
+      </w:r>
+    </w:p>
+    <w:p>
+      <w:pPr>
+        <w:ind w:firstLine="480"/>
+        <w:jc w:val="both"/>
+        <w:outlineLvl w:val="0"/>
+        <w:rPr>
+          <w:rFonts w:hint="eastAsia" w:ascii="宋体" w:hAnsi="宋体"/>
+          <w:sz w:val="24"/>
+          <w:szCs w:val="18"/>
+          <w:lang w:val="en-US" w:eastAsia="zh-CN"/>
+        </w:rPr>
+      </w:pPr>
+      <w:r>
+        <w:rPr>
+          <w:rFonts w:hint="eastAsia" w:ascii="宋体" w:hAnsi="宋体"/>
+          <w:sz w:val="24"/>
+          <w:szCs w:val="18"/>
+          <w:lang w:val="en-US" w:eastAsia="zh-CN"/>
+        </w:rPr>
+        <w:t xml:space="preserve">        curTime =  datetime.datetime.now()</w:t>
+      </w:r>
+    </w:p>
+    <w:p>
+      <w:pPr>
+        <w:ind w:firstLine="480"/>
+        <w:jc w:val="both"/>
+        <w:outlineLvl w:val="0"/>
+        <w:rPr>
+          <w:rFonts w:hint="eastAsia" w:ascii="宋体" w:hAnsi="宋体"/>
+          <w:sz w:val="24"/>
+          <w:szCs w:val="18"/>
+          <w:lang w:val="en-US" w:eastAsia="zh-CN"/>
+        </w:rPr>
+      </w:pPr>
+      <w:r>
+        <w:rPr>
+          <w:rFonts w:hint="eastAsia" w:ascii="宋体" w:hAnsi="宋体"/>
+          <w:sz w:val="24"/>
+          <w:szCs w:val="18"/>
+          <w:lang w:val="en-US" w:eastAsia="zh-CN"/>
+        </w:rPr>
+        <w:t xml:space="preserve">        try:</w:t>
+      </w:r>
+    </w:p>
+    <w:p>
+      <w:pPr>
+        <w:ind w:firstLine="480"/>
+        <w:jc w:val="both"/>
+        <w:outlineLvl w:val="0"/>
+        <w:rPr>
+          <w:rFonts w:hint="eastAsia" w:ascii="宋体" w:hAnsi="宋体"/>
+          <w:sz w:val="24"/>
+          <w:szCs w:val="18"/>
+          <w:lang w:val="en-US" w:eastAsia="zh-CN"/>
+        </w:rPr>
+      </w:pPr>
+      <w:r>
+        <w:rPr>
+          <w:rFonts w:hint="eastAsia" w:ascii="宋体" w:hAnsi="宋体"/>
+          <w:sz w:val="24"/>
+          <w:szCs w:val="18"/>
+          <w:lang w:val="en-US" w:eastAsia="zh-CN"/>
+        </w:rPr>
+        <w:t xml:space="preserve">            self.cursor.execute("""INSERT INTO weather7day_full (city_code,weatherDate, weatherWea, weatherTem, weatherWinf,weatherWinl, updateTime)  </w:t>
+      </w:r>
+    </w:p>
+    <w:p>
+      <w:pPr>
+        <w:ind w:firstLine="480"/>
+        <w:jc w:val="both"/>
+        <w:outlineLvl w:val="0"/>
+        <w:rPr>
+          <w:rFonts w:hint="eastAsia" w:ascii="宋体" w:hAnsi="宋体"/>
+          <w:sz w:val="24"/>
+          <w:szCs w:val="18"/>
+          <w:lang w:val="en-US" w:eastAsia="zh-CN"/>
+        </w:rPr>
+      </w:pPr>
+      <w:r>
+        <w:rPr>
+          <w:rFonts w:hint="eastAsia" w:ascii="宋体" w:hAnsi="宋体"/>
+          <w:sz w:val="24"/>
+          <w:szCs w:val="18"/>
+          <w:lang w:val="en-US" w:eastAsia="zh-CN"/>
+        </w:rPr>
+        <w:t xml:space="preserve">                            VALUES (%s, %s, %s, %s, %s, %s, %s)""",</w:t>
+      </w:r>
+    </w:p>
+    <w:p>
+      <w:pPr>
+        <w:ind w:firstLine="480"/>
+        <w:jc w:val="both"/>
+        <w:outlineLvl w:val="0"/>
+        <w:rPr>
+          <w:rFonts w:hint="eastAsia" w:ascii="宋体" w:hAnsi="宋体"/>
+          <w:sz w:val="24"/>
+          <w:szCs w:val="18"/>
+          <w:lang w:val="en-US" w:eastAsia="zh-CN"/>
+        </w:rPr>
+      </w:pPr>
+      <w:r>
+        <w:rPr>
+          <w:rFonts w:hint="eastAsia" w:ascii="宋体" w:hAnsi="宋体"/>
+          <w:sz w:val="24"/>
+          <w:szCs w:val="18"/>
+          <w:lang w:val="en-US" w:eastAsia="zh-CN"/>
+        </w:rPr>
+        <w:t xml:space="preserve">                            (</w:t>
+      </w:r>
+    </w:p>
+    <w:p>
+      <w:pPr>
+        <w:ind w:firstLine="480"/>
+        <w:jc w:val="both"/>
+        <w:outlineLvl w:val="0"/>
+        <w:rPr>
+          <w:rFonts w:hint="eastAsia" w:ascii="宋体" w:hAnsi="宋体"/>
+          <w:sz w:val="24"/>
+          <w:szCs w:val="18"/>
+          <w:lang w:val="en-US" w:eastAsia="zh-CN"/>
+        </w:rPr>
+      </w:pPr>
+      <w:r>
+        <w:rPr>
+          <w:rFonts w:hint="eastAsia" w:ascii="宋体" w:hAnsi="宋体"/>
+          <w:sz w:val="24"/>
+          <w:szCs w:val="18"/>
+          <w:lang w:val="en-US" w:eastAsia="zh-CN"/>
+        </w:rPr>
+        <w:t xml:space="preserve">                                item['city_code'],</w:t>
+      </w:r>
+    </w:p>
+    <w:p>
+      <w:pPr>
+        <w:ind w:firstLine="480"/>
+        <w:jc w:val="both"/>
+        <w:outlineLvl w:val="0"/>
+        <w:rPr>
+          <w:rFonts w:hint="eastAsia" w:ascii="宋体" w:hAnsi="宋体"/>
+          <w:sz w:val="24"/>
+          <w:szCs w:val="18"/>
+          <w:lang w:val="en-US" w:eastAsia="zh-CN"/>
+        </w:rPr>
+      </w:pPr>
+      <w:r>
+        <w:rPr>
+          <w:rFonts w:hint="eastAsia" w:ascii="宋体" w:hAnsi="宋体"/>
+          <w:sz w:val="24"/>
+          <w:szCs w:val="18"/>
+          <w:lang w:val="en-US" w:eastAsia="zh-CN"/>
+        </w:rPr>
+        <w:t xml:space="preserve">                                item['content'].split(',')[0],</w:t>
+      </w:r>
+    </w:p>
+    <w:p>
+      <w:pPr>
+        <w:ind w:firstLine="480"/>
+        <w:jc w:val="both"/>
+        <w:outlineLvl w:val="0"/>
+        <w:rPr>
+          <w:rFonts w:hint="eastAsia" w:ascii="宋体" w:hAnsi="宋体"/>
+          <w:sz w:val="24"/>
+          <w:szCs w:val="18"/>
+          <w:lang w:val="en-US" w:eastAsia="zh-CN"/>
+        </w:rPr>
+      </w:pPr>
+      <w:r>
+        <w:rPr>
+          <w:rFonts w:hint="eastAsia" w:ascii="宋体" w:hAnsi="宋体"/>
+          <w:sz w:val="24"/>
+          <w:szCs w:val="18"/>
+          <w:lang w:val="en-US" w:eastAsia="zh-CN"/>
+        </w:rPr>
+        <w:t xml:space="preserve">                                item['content'].split(',')[2],</w:t>
+      </w:r>
+    </w:p>
+    <w:p>
+      <w:pPr>
+        <w:ind w:firstLine="480"/>
+        <w:jc w:val="both"/>
+        <w:outlineLvl w:val="0"/>
+        <w:rPr>
+          <w:rFonts w:hint="eastAsia" w:ascii="宋体" w:hAnsi="宋体"/>
+          <w:sz w:val="24"/>
+          <w:szCs w:val="18"/>
+          <w:lang w:val="en-US" w:eastAsia="zh-CN"/>
+        </w:rPr>
+      </w:pPr>
+      <w:r>
+        <w:rPr>
+          <w:rFonts w:hint="eastAsia" w:ascii="宋体" w:hAnsi="宋体"/>
+          <w:sz w:val="24"/>
+          <w:szCs w:val="18"/>
+          <w:lang w:val="en-US" w:eastAsia="zh-CN"/>
+        </w:rPr>
+        <w:t xml:space="preserve">                                item['content'].split(',')[3],</w:t>
+      </w:r>
+    </w:p>
+    <w:p>
+      <w:pPr>
+        <w:ind w:firstLine="480"/>
+        <w:jc w:val="both"/>
+        <w:outlineLvl w:val="0"/>
+        <w:rPr>
+          <w:rFonts w:hint="eastAsia" w:ascii="宋体" w:hAnsi="宋体"/>
+          <w:sz w:val="24"/>
+          <w:szCs w:val="18"/>
+          <w:lang w:val="en-US" w:eastAsia="zh-CN"/>
+        </w:rPr>
+      </w:pPr>
+      <w:r>
+        <w:rPr>
+          <w:rFonts w:hint="eastAsia" w:ascii="宋体" w:hAnsi="宋体"/>
+          <w:sz w:val="24"/>
+          <w:szCs w:val="18"/>
+          <w:lang w:val="en-US" w:eastAsia="zh-CN"/>
+        </w:rPr>
+        <w:t xml:space="preserve">                                item['content'].split(',')[4],</w:t>
+      </w:r>
+    </w:p>
+    <w:p>
+      <w:pPr>
+        <w:ind w:firstLine="480"/>
+        <w:jc w:val="both"/>
+        <w:outlineLvl w:val="0"/>
+        <w:rPr>
+          <w:rFonts w:hint="eastAsia" w:ascii="宋体" w:hAnsi="宋体"/>
+          <w:sz w:val="24"/>
+          <w:szCs w:val="18"/>
+          <w:lang w:val="en-US" w:eastAsia="zh-CN"/>
+        </w:rPr>
+      </w:pPr>
+      <w:r>
+        <w:rPr>
+          <w:rFonts w:hint="eastAsia" w:ascii="宋体" w:hAnsi="宋体"/>
+          <w:sz w:val="24"/>
+          <w:szCs w:val="18"/>
+          <w:lang w:val="en-US" w:eastAsia="zh-CN"/>
+        </w:rPr>
+        <w:t xml:space="preserve">                                item['content'].split(',')[5],                                     </w:t>
+      </w:r>
+    </w:p>
+    <w:p>
+      <w:pPr>
+        <w:ind w:firstLine="480"/>
+        <w:jc w:val="both"/>
+        <w:outlineLvl w:val="0"/>
+        <w:rPr>
+          <w:rFonts w:hint="eastAsia" w:ascii="宋体" w:hAnsi="宋体"/>
+          <w:sz w:val="24"/>
+          <w:szCs w:val="18"/>
+          <w:lang w:val="en-US" w:eastAsia="zh-CN"/>
+        </w:rPr>
+      </w:pPr>
+      <w:r>
+        <w:rPr>
+          <w:rFonts w:hint="eastAsia" w:ascii="宋体" w:hAnsi="宋体"/>
+          <w:sz w:val="24"/>
+          <w:szCs w:val="18"/>
+          <w:lang w:val="en-US" w:eastAsia="zh-CN"/>
+        </w:rPr>
+        <w:t xml:space="preserve">                                curTime,</w:t>
+      </w:r>
+    </w:p>
+    <w:p>
+      <w:pPr>
+        <w:ind w:firstLine="480"/>
+        <w:jc w:val="both"/>
+        <w:outlineLvl w:val="0"/>
+        <w:rPr>
+          <w:rFonts w:hint="eastAsia" w:ascii="宋体" w:hAnsi="宋体"/>
+          <w:sz w:val="24"/>
+          <w:szCs w:val="18"/>
+          <w:lang w:val="en-US" w:eastAsia="zh-CN"/>
+        </w:rPr>
+      </w:pPr>
+      <w:r>
+        <w:rPr>
+          <w:rFonts w:hint="eastAsia" w:ascii="宋体" w:hAnsi="宋体"/>
+          <w:sz w:val="24"/>
+          <w:szCs w:val="18"/>
+          <w:lang w:val="en-US" w:eastAsia="zh-CN"/>
+        </w:rPr>
+        <w:t xml:space="preserve">                            )</w:t>
+      </w:r>
+    </w:p>
+    <w:p>
+      <w:pPr>
+        <w:ind w:firstLine="480"/>
+        <w:jc w:val="both"/>
+        <w:outlineLvl w:val="0"/>
+        <w:rPr>
+          <w:rFonts w:hint="eastAsia" w:ascii="宋体" w:hAnsi="宋体"/>
+          <w:sz w:val="24"/>
+          <w:szCs w:val="18"/>
+          <w:lang w:val="en-US" w:eastAsia="zh-CN"/>
+        </w:rPr>
+      </w:pPr>
+      <w:r>
+        <w:rPr>
+          <w:rFonts w:hint="eastAsia" w:ascii="宋体" w:hAnsi="宋体"/>
+          <w:sz w:val="24"/>
+          <w:szCs w:val="18"/>
+          <w:lang w:val="en-US" w:eastAsia="zh-CN"/>
+        </w:rPr>
+        <w:t xml:space="preserve">            )</w:t>
+      </w:r>
+    </w:p>
+    <w:p>
+      <w:pPr>
+        <w:ind w:firstLine="480"/>
+        <w:jc w:val="both"/>
+        <w:outlineLvl w:val="0"/>
+        <w:rPr>
+          <w:rFonts w:hint="eastAsia" w:ascii="宋体" w:hAnsi="宋体"/>
+          <w:sz w:val="24"/>
+          <w:szCs w:val="18"/>
+          <w:lang w:val="en-US" w:eastAsia="zh-CN"/>
+        </w:rPr>
+      </w:pPr>
+      <w:r>
+        <w:rPr>
+          <w:rFonts w:hint="eastAsia" w:ascii="宋体" w:hAnsi="宋体"/>
+          <w:sz w:val="24"/>
+          <w:szCs w:val="18"/>
+          <w:lang w:val="en-US" w:eastAsia="zh-CN"/>
+        </w:rPr>
+        <w:t xml:space="preserve">            self.conn.commit() #提交修改</w:t>
+      </w:r>
+    </w:p>
+    <w:p>
+      <w:pPr>
+        <w:ind w:firstLine="480"/>
+        <w:jc w:val="both"/>
+        <w:outlineLvl w:val="0"/>
+        <w:rPr>
+          <w:rFonts w:hint="eastAsia" w:ascii="宋体" w:hAnsi="宋体"/>
+          <w:sz w:val="24"/>
+          <w:szCs w:val="18"/>
+          <w:lang w:val="en-US" w:eastAsia="zh-CN"/>
+        </w:rPr>
+      </w:pPr>
+      <w:r>
+        <w:rPr>
+          <w:rFonts w:hint="eastAsia" w:ascii="宋体" w:hAnsi="宋体"/>
+          <w:sz w:val="24"/>
+          <w:szCs w:val="18"/>
+          <w:lang w:val="en-US" w:eastAsia="zh-CN"/>
+        </w:rPr>
+        <w:t xml:space="preserve">        except MySQLdb.Error, e:#异常处理</w:t>
+      </w:r>
+    </w:p>
+    <w:p>
+      <w:pPr>
+        <w:ind w:firstLine="480"/>
+        <w:jc w:val="both"/>
+        <w:outlineLvl w:val="0"/>
+        <w:rPr>
+          <w:rFonts w:hint="eastAsia" w:ascii="宋体" w:hAnsi="宋体"/>
+          <w:sz w:val="24"/>
+          <w:szCs w:val="18"/>
+          <w:lang w:val="en-US" w:eastAsia="zh-CN"/>
+        </w:rPr>
+      </w:pPr>
+      <w:r>
+        <w:rPr>
+          <w:rFonts w:hint="eastAsia" w:ascii="宋体" w:hAnsi="宋体"/>
+          <w:sz w:val="24"/>
+          <w:szCs w:val="18"/>
+          <w:lang w:val="en-US" w:eastAsia="zh-CN"/>
+        </w:rPr>
+        <w:t xml:space="preserve">            print "Error %d: %s" % (e.args[0], e.args[1])</w:t>
+      </w:r>
+    </w:p>
+    <w:p>
+      <w:pPr>
+        <w:ind w:firstLine="480"/>
+        <w:jc w:val="both"/>
+        <w:outlineLvl w:val="0"/>
+        <w:rPr>
+          <w:rFonts w:hint="eastAsia" w:ascii="宋体" w:hAnsi="宋体"/>
+          <w:sz w:val="24"/>
+          <w:szCs w:val="18"/>
+          <w:lang w:val="en-US" w:eastAsia="zh-CN"/>
+        </w:rPr>
+      </w:pPr>
+      <w:r>
+        <w:rPr>
+          <w:rFonts w:hint="eastAsia" w:ascii="宋体" w:hAnsi="宋体"/>
+          <w:sz w:val="24"/>
+          <w:szCs w:val="18"/>
+          <w:lang w:val="en-US" w:eastAsia="zh-CN"/>
+        </w:rPr>
+        <w:t xml:space="preserve">        return item</w:t>
+      </w:r>
+    </w:p>
+    <w:p>
+      <w:pPr>
+        <w:ind w:firstLine="480"/>
+        <w:jc w:val="both"/>
+        <w:outlineLvl w:val="0"/>
+        <w:rPr>
+          <w:rFonts w:hint="eastAsia" w:ascii="宋体" w:hAnsi="宋体"/>
+          <w:sz w:val="24"/>
+          <w:szCs w:val="18"/>
+          <w:lang w:val="en-US" w:eastAsia="zh-CN"/>
+        </w:rPr>
+      </w:pPr>
+      <w:r>
+        <w:rPr>
+          <w:rFonts w:hint="eastAsia" w:ascii="宋体" w:hAnsi="宋体"/>
+          <w:sz w:val="24"/>
+          <w:szCs w:val="18"/>
+          <w:lang w:val="en-US" w:eastAsia="zh-CN"/>
+        </w:rPr>
+        <w:t>上面是获得每一天的详细数据的爬虫的实现，还需要对未来七天天气走向的数据进行爬取。所以还需要从网页源码中提取出当前城市的城市天气代码。</w:t>
+      </w:r>
+    </w:p>
+    <w:p>
+      <w:pPr>
+        <w:ind w:firstLine="480"/>
+        <w:jc w:val="both"/>
+        <w:outlineLvl w:val="0"/>
+        <w:rPr>
+          <w:rFonts w:hint="eastAsia" w:ascii="宋体" w:hAnsi="宋体"/>
+          <w:sz w:val="24"/>
+          <w:szCs w:val="18"/>
+          <w:lang w:val="en-US" w:eastAsia="zh-CN"/>
+        </w:rPr>
+      </w:pPr>
+      <w:r>
+        <w:rPr>
+          <w:rFonts w:hint="eastAsia" w:ascii="宋体" w:hAnsi="宋体"/>
+          <w:sz w:val="24"/>
+          <w:szCs w:val="18"/>
+          <w:lang w:val="en-US" w:eastAsia="zh-CN"/>
+        </w:rPr>
+        <w:drawing>
+          <wp:inline distT="0" distB="0" distL="114300" distR="114300">
+            <wp:extent cx="4199890" cy="762000"/>
+            <wp:effectExtent l="0" t="0" r="6350" b="0"/>
+            <wp:docPr id="21" name="图片 21" descr="123456"/>
+            <wp:cNvGraphicFramePr>
+              <a:graphicFrameLocks xmlns:a="http://schemas.openxmlformats.org/drawingml/2006/main" noChangeAspect="1"/>
+            </wp:cNvGraphicFramePr>
+            <a:graphic xmlns:a="http://schemas.openxmlformats.org/drawingml/2006/main">
+              <a:graphicData uri="http://schemas.openxmlformats.org/drawingml/2006/picture">
+                <pic:pic xmlns:pic="http://schemas.openxmlformats.org/drawingml/2006/picture">
+                  <pic:nvPicPr>
+                    <pic:cNvPr id="21" name="图片 21" descr="123456"/>
+                    <pic:cNvPicPr>
+                      <a:picLocks noChangeAspect="1"/>
+                    </pic:cNvPicPr>
+                  </pic:nvPicPr>
+                  <pic:blipFill>
+                    <a:blip r:embed="rId20"/>
+                    <a:stretch>
+                      <a:fillRect/>
+                    </a:stretch>
+                  </pic:blipFill>
+                  <pic:spPr>
+                    <a:xfrm>
+                      <a:off x="0" y="0"/>
+                      <a:ext cx="4199890" cy="762000"/>
+                    </a:xfrm>
+                    <a:prstGeom prst="rect">
+                      <a:avLst/>
+                    </a:prstGeom>
+                  </pic:spPr>
+                </pic:pic>
+              </a:graphicData>
+            </a:graphic>
+          </wp:inline>
+        </w:drawing>
+      </w:r>
+    </w:p>
+    <w:p>
+      <w:pPr>
+        <w:ind w:firstLine="480"/>
+        <w:jc w:val="both"/>
+        <w:outlineLvl w:val="0"/>
+        <w:rPr>
+          <w:rFonts w:hint="eastAsia" w:ascii="宋体" w:hAnsi="宋体"/>
+          <w:sz w:val="24"/>
+          <w:szCs w:val="18"/>
+          <w:lang w:val="en-US" w:eastAsia="zh-CN"/>
+        </w:rPr>
+      </w:pPr>
+      <w:r>
+        <w:rPr>
+          <w:rFonts w:hint="eastAsia" w:ascii="宋体" w:hAnsi="宋体"/>
+          <w:sz w:val="24"/>
+          <w:szCs w:val="18"/>
+          <w:lang w:val="en-US" w:eastAsia="zh-CN"/>
+        </w:rPr>
+        <w:t>通过分析网页源码，得到了城市代码的位置，其xpath是：</w:t>
+      </w:r>
+    </w:p>
+    <w:p>
+      <w:pPr>
+        <w:ind w:firstLine="480"/>
+        <w:jc w:val="both"/>
+        <w:outlineLvl w:val="0"/>
+        <w:rPr>
+          <w:rFonts w:hint="eastAsia" w:ascii="宋体" w:hAnsi="宋体"/>
+          <w:sz w:val="24"/>
+          <w:szCs w:val="18"/>
+          <w:lang w:val="en-US" w:eastAsia="zh-CN"/>
+        </w:rPr>
+      </w:pPr>
+      <w:r>
+        <w:rPr>
+          <w:rFonts w:hint="eastAsia" w:ascii="宋体" w:hAnsi="宋体"/>
+          <w:sz w:val="24"/>
+          <w:szCs w:val="18"/>
+          <w:lang w:val="en-US" w:eastAsia="zh-CN"/>
+        </w:rPr>
+        <w:t>sel.xpath('//*[@id="someDayNav"]/li[1]/a/@href').extract()</w:t>
+      </w:r>
+    </w:p>
+    <w:p>
+      <w:pPr>
+        <w:ind w:firstLine="480"/>
+        <w:jc w:val="both"/>
+        <w:outlineLvl w:val="0"/>
+        <w:rPr>
+          <w:rFonts w:hint="eastAsia" w:ascii="宋体" w:hAnsi="宋体"/>
+          <w:sz w:val="24"/>
+          <w:szCs w:val="18"/>
+          <w:lang w:val="en-US" w:eastAsia="zh-CN"/>
+        </w:rPr>
+      </w:pPr>
+      <w:r>
+        <w:rPr>
+          <w:rFonts w:hint="eastAsia" w:ascii="宋体" w:hAnsi="宋体"/>
+          <w:sz w:val="24"/>
+          <w:szCs w:val="18"/>
+          <w:lang w:val="en-US" w:eastAsia="zh-CN"/>
+        </w:rPr>
+        <w:t>再通过正则表达式技术，将连接中的城市代码（高亮部分）取出来：</w:t>
+      </w:r>
+    </w:p>
+    <w:p>
+      <w:pPr>
+        <w:ind w:firstLine="480"/>
+        <w:jc w:val="both"/>
+        <w:outlineLvl w:val="0"/>
+        <w:rPr>
+          <w:rFonts w:hint="eastAsia" w:ascii="宋体" w:hAnsi="宋体"/>
+          <w:sz w:val="24"/>
+          <w:szCs w:val="18"/>
+          <w:lang w:val="en-US" w:eastAsia="zh-CN"/>
+        </w:rPr>
+      </w:pPr>
+      <w:r>
+        <w:rPr>
+          <w:rFonts w:hint="eastAsia" w:ascii="宋体" w:hAnsi="宋体"/>
+          <w:sz w:val="24"/>
+          <w:szCs w:val="18"/>
+          <w:lang w:val="en-US" w:eastAsia="zh-CN"/>
+        </w:rPr>
+        <w:t xml:space="preserve"> re.findall(r'/weather1d/(.+?).shtml',city_code_path)[0]</w:t>
+      </w:r>
+    </w:p>
+    <w:p>
+      <w:pPr>
+        <w:ind w:firstLine="480"/>
+        <w:jc w:val="both"/>
+        <w:outlineLvl w:val="0"/>
+        <w:rPr>
+          <w:rFonts w:hint="eastAsia" w:ascii="宋体" w:hAnsi="宋体"/>
+          <w:sz w:val="24"/>
+          <w:szCs w:val="18"/>
+          <w:lang w:val="en-US" w:eastAsia="zh-CN"/>
+        </w:rPr>
+      </w:pPr>
+      <w:r>
+        <w:rPr>
+          <w:rFonts w:hint="eastAsia" w:ascii="宋体" w:hAnsi="宋体"/>
+          <w:sz w:val="24"/>
+          <w:szCs w:val="18"/>
+          <w:lang w:val="en-US" w:eastAsia="zh-CN"/>
+        </w:rPr>
+        <w:t>下面就是爬取未来七天天气走向的网络爬虫的源码：</w:t>
+      </w:r>
+    </w:p>
+    <w:p>
+      <w:pPr>
+        <w:jc w:val="both"/>
+        <w:outlineLvl w:val="0"/>
+        <w:rPr>
+          <w:rFonts w:hint="eastAsia" w:ascii="宋体" w:hAnsi="宋体"/>
+          <w:sz w:val="24"/>
+          <w:szCs w:val="18"/>
+          <w:lang w:val="en-US" w:eastAsia="zh-CN"/>
+        </w:rPr>
+      </w:pPr>
+      <w:r>
+        <w:rPr>
+          <w:rFonts w:hint="eastAsia" w:ascii="宋体" w:hAnsi="宋体"/>
+          <w:sz w:val="24"/>
+          <w:szCs w:val="18"/>
+          <w:lang w:val="en-US" w:eastAsia="zh-CN"/>
+        </w:rPr>
+        <w:t>class CatchWeatherSpider(scrapy.Spider):</w:t>
+      </w:r>
+    </w:p>
+    <w:p>
+      <w:pPr>
+        <w:jc w:val="both"/>
+        <w:outlineLvl w:val="0"/>
+        <w:rPr>
+          <w:rFonts w:hint="eastAsia" w:ascii="宋体" w:hAnsi="宋体"/>
+          <w:sz w:val="24"/>
+          <w:szCs w:val="18"/>
+          <w:lang w:val="en-US" w:eastAsia="zh-CN"/>
+        </w:rPr>
+      </w:pPr>
+      <w:r>
+        <w:rPr>
+          <w:rFonts w:hint="eastAsia" w:ascii="宋体" w:hAnsi="宋体"/>
+          <w:sz w:val="24"/>
+          <w:szCs w:val="18"/>
+          <w:lang w:val="en-US" w:eastAsia="zh-CN"/>
+        </w:rPr>
+        <w:t xml:space="preserve">    name = 'weather'</w:t>
+      </w:r>
+    </w:p>
+    <w:p>
+      <w:pPr>
+        <w:jc w:val="both"/>
+        <w:outlineLvl w:val="0"/>
+        <w:rPr>
+          <w:rFonts w:hint="eastAsia" w:ascii="宋体" w:hAnsi="宋体"/>
+          <w:sz w:val="24"/>
+          <w:szCs w:val="18"/>
+          <w:lang w:val="en-US" w:eastAsia="zh-CN"/>
+        </w:rPr>
+      </w:pPr>
+      <w:r>
+        <w:rPr>
+          <w:rFonts w:hint="eastAsia" w:ascii="宋体" w:hAnsi="宋体"/>
+          <w:sz w:val="24"/>
+          <w:szCs w:val="18"/>
+          <w:lang w:val="en-US" w:eastAsia="zh-CN"/>
+        </w:rPr>
+        <w:t xml:space="preserve">    allowed_domains = ['weather.com.cn']</w:t>
+      </w:r>
+    </w:p>
+    <w:p>
+      <w:pPr>
+        <w:jc w:val="both"/>
+        <w:outlineLvl w:val="0"/>
+        <w:rPr>
+          <w:rFonts w:hint="eastAsia" w:ascii="宋体" w:hAnsi="宋体"/>
+          <w:sz w:val="24"/>
+          <w:szCs w:val="18"/>
+          <w:lang w:val="en-US" w:eastAsia="zh-CN"/>
+        </w:rPr>
+      </w:pPr>
+      <w:r>
+        <w:rPr>
+          <w:rFonts w:hint="eastAsia" w:ascii="宋体" w:hAnsi="宋体"/>
+          <w:sz w:val="24"/>
+          <w:szCs w:val="18"/>
+          <w:lang w:val="en-US" w:eastAsia="zh-CN"/>
+        </w:rPr>
+        <w:t xml:space="preserve">    start_urls = get_urls()</w:t>
+      </w:r>
+    </w:p>
+    <w:p>
+      <w:pPr>
+        <w:jc w:val="both"/>
+        <w:outlineLvl w:val="0"/>
+        <w:rPr>
+          <w:rFonts w:hint="eastAsia" w:ascii="宋体" w:hAnsi="宋体"/>
+          <w:sz w:val="24"/>
+          <w:szCs w:val="18"/>
+          <w:lang w:val="en-US" w:eastAsia="zh-CN"/>
+        </w:rPr>
+      </w:pPr>
+    </w:p>
+    <w:p>
+      <w:pPr>
+        <w:jc w:val="both"/>
+        <w:outlineLvl w:val="0"/>
+        <w:rPr>
+          <w:rFonts w:hint="eastAsia" w:ascii="宋体" w:hAnsi="宋体"/>
+          <w:sz w:val="24"/>
+          <w:szCs w:val="18"/>
+          <w:lang w:val="en-US" w:eastAsia="zh-CN"/>
+        </w:rPr>
+      </w:pPr>
+      <w:r>
+        <w:rPr>
+          <w:rFonts w:hint="eastAsia" w:ascii="宋体" w:hAnsi="宋体"/>
+          <w:sz w:val="24"/>
+          <w:szCs w:val="18"/>
+          <w:lang w:val="en-US" w:eastAsia="zh-CN"/>
+        </w:rPr>
+        <w:t xml:space="preserve">    def parse(self, response):</w:t>
+      </w:r>
+    </w:p>
+    <w:p>
+      <w:pPr>
+        <w:jc w:val="both"/>
+        <w:outlineLvl w:val="0"/>
+        <w:rPr>
+          <w:rFonts w:hint="eastAsia" w:ascii="宋体" w:hAnsi="宋体"/>
+          <w:sz w:val="24"/>
+          <w:szCs w:val="18"/>
+          <w:lang w:val="en-US" w:eastAsia="zh-CN"/>
+        </w:rPr>
+      </w:pPr>
+      <w:r>
+        <w:rPr>
+          <w:rFonts w:hint="eastAsia" w:ascii="宋体" w:hAnsi="宋体"/>
+          <w:sz w:val="24"/>
+          <w:szCs w:val="18"/>
+          <w:lang w:val="en-US" w:eastAsia="zh-CN"/>
+        </w:rPr>
+        <w:t xml:space="preserve">        sel=Selector(response)</w:t>
+      </w:r>
+    </w:p>
+    <w:p>
+      <w:pPr>
+        <w:jc w:val="both"/>
+        <w:outlineLvl w:val="0"/>
+        <w:rPr>
+          <w:rFonts w:hint="eastAsia" w:ascii="宋体" w:hAnsi="宋体"/>
+          <w:sz w:val="24"/>
+          <w:szCs w:val="18"/>
+          <w:lang w:val="en-US" w:eastAsia="zh-CN"/>
+        </w:rPr>
+      </w:pPr>
+      <w:r>
+        <w:rPr>
+          <w:rFonts w:hint="eastAsia" w:ascii="宋体" w:hAnsi="宋体"/>
+          <w:sz w:val="24"/>
+          <w:szCs w:val="18"/>
+          <w:lang w:val="en-US" w:eastAsia="zh-CN"/>
+        </w:rPr>
+        <w:t xml:space="preserve">        #从网页源码中获取城市代码，用来分辨天气记录是属于哪一个城市的</w:t>
+      </w:r>
+    </w:p>
+    <w:p>
+      <w:pPr>
+        <w:jc w:val="both"/>
+        <w:outlineLvl w:val="0"/>
+        <w:rPr>
+          <w:rFonts w:hint="eastAsia" w:ascii="宋体" w:hAnsi="宋体"/>
+          <w:sz w:val="24"/>
+          <w:szCs w:val="18"/>
+          <w:lang w:val="en-US" w:eastAsia="zh-CN"/>
+        </w:rPr>
+      </w:pPr>
+      <w:r>
+        <w:rPr>
+          <w:rFonts w:hint="eastAsia" w:ascii="宋体" w:hAnsi="宋体"/>
+          <w:sz w:val="24"/>
+          <w:szCs w:val="18"/>
+          <w:lang w:val="en-US" w:eastAsia="zh-CN"/>
+        </w:rPr>
+        <w:t xml:space="preserve">        city_code_path = sel.xpath('//*[@id="someDayNav"]/li[1]/a/@href').extract()</w:t>
+      </w:r>
+    </w:p>
+    <w:p>
+      <w:pPr>
+        <w:jc w:val="both"/>
+        <w:outlineLvl w:val="0"/>
+        <w:rPr>
+          <w:rFonts w:hint="eastAsia" w:ascii="宋体" w:hAnsi="宋体"/>
+          <w:sz w:val="24"/>
+          <w:szCs w:val="18"/>
+          <w:lang w:val="en-US" w:eastAsia="zh-CN"/>
+        </w:rPr>
+      </w:pPr>
+      <w:r>
+        <w:rPr>
+          <w:rFonts w:hint="eastAsia" w:ascii="宋体" w:hAnsi="宋体"/>
+          <w:sz w:val="24"/>
+          <w:szCs w:val="18"/>
+          <w:lang w:val="en-US" w:eastAsia="zh-CN"/>
+        </w:rPr>
+        <w:t xml:space="preserve">        city_code_path = city_code_path[0].encode('utf-8')</w:t>
+      </w:r>
+    </w:p>
+    <w:p>
+      <w:pPr>
+        <w:jc w:val="both"/>
+        <w:outlineLvl w:val="0"/>
+        <w:rPr>
+          <w:rFonts w:hint="eastAsia" w:ascii="宋体" w:hAnsi="宋体"/>
+          <w:sz w:val="24"/>
+          <w:szCs w:val="18"/>
+          <w:lang w:val="en-US" w:eastAsia="zh-CN"/>
+        </w:rPr>
+      </w:pPr>
+      <w:r>
+        <w:rPr>
+          <w:rFonts w:hint="eastAsia" w:ascii="宋体" w:hAnsi="宋体"/>
+          <w:sz w:val="24"/>
+          <w:szCs w:val="18"/>
+          <w:lang w:val="en-US" w:eastAsia="zh-CN"/>
+        </w:rPr>
+        <w:t xml:space="preserve">        #city_code_path 的形式是："/weather1d/101110102.shtml"，需要用正则表达式提取city_code</w:t>
+      </w:r>
+    </w:p>
+    <w:p>
+      <w:pPr>
+        <w:jc w:val="both"/>
+        <w:outlineLvl w:val="0"/>
+        <w:rPr>
+          <w:rFonts w:hint="eastAsia" w:ascii="宋体" w:hAnsi="宋体"/>
+          <w:sz w:val="24"/>
+          <w:szCs w:val="18"/>
+          <w:lang w:val="en-US" w:eastAsia="zh-CN"/>
+        </w:rPr>
+      </w:pPr>
+      <w:r>
+        <w:rPr>
+          <w:rFonts w:hint="eastAsia" w:ascii="宋体" w:hAnsi="宋体"/>
+          <w:sz w:val="24"/>
+          <w:szCs w:val="18"/>
+          <w:lang w:val="en-US" w:eastAsia="zh-CN"/>
+        </w:rPr>
+        <w:t xml:space="preserve">        city_code = re.findall(r'/weather1d/(.+?).shtml',city_code_path)[0]</w:t>
+      </w:r>
+    </w:p>
+    <w:p>
+      <w:pPr>
+        <w:jc w:val="both"/>
+        <w:outlineLvl w:val="0"/>
+        <w:rPr>
+          <w:rFonts w:hint="eastAsia" w:ascii="宋体" w:hAnsi="宋体"/>
+          <w:sz w:val="24"/>
+          <w:szCs w:val="18"/>
+          <w:lang w:val="en-US" w:eastAsia="zh-CN"/>
+        </w:rPr>
+      </w:pPr>
+    </w:p>
+    <w:p>
+      <w:pPr>
+        <w:jc w:val="both"/>
+        <w:outlineLvl w:val="0"/>
+        <w:rPr>
+          <w:rFonts w:hint="eastAsia" w:ascii="宋体" w:hAnsi="宋体"/>
+          <w:sz w:val="24"/>
+          <w:szCs w:val="18"/>
+          <w:lang w:val="en-US" w:eastAsia="zh-CN"/>
+        </w:rPr>
+      </w:pPr>
+      <w:r>
+        <w:rPr>
+          <w:rFonts w:hint="eastAsia" w:ascii="宋体" w:hAnsi="宋体"/>
+          <w:sz w:val="24"/>
+          <w:szCs w:val="18"/>
+          <w:lang w:val="en-US" w:eastAsia="zh-CN"/>
+        </w:rPr>
+        <w:t xml:space="preserve">        for sel in response.xpath('//*[@id="7d"]/ul/li'):</w:t>
+      </w:r>
+    </w:p>
+    <w:p>
+      <w:pPr>
+        <w:jc w:val="both"/>
+        <w:outlineLvl w:val="0"/>
+        <w:rPr>
+          <w:rFonts w:hint="eastAsia" w:ascii="宋体" w:hAnsi="宋体"/>
+          <w:sz w:val="24"/>
+          <w:szCs w:val="18"/>
+          <w:lang w:val="en-US" w:eastAsia="zh-CN"/>
+        </w:rPr>
+      </w:pPr>
+      <w:r>
+        <w:rPr>
+          <w:rFonts w:hint="eastAsia" w:ascii="宋体" w:hAnsi="宋体"/>
+          <w:sz w:val="24"/>
+          <w:szCs w:val="18"/>
+          <w:lang w:val="en-US" w:eastAsia="zh-CN"/>
+        </w:rPr>
+        <w:t xml:space="preserve">            item = WeatherItem()</w:t>
+      </w:r>
+    </w:p>
+    <w:p>
+      <w:pPr>
+        <w:jc w:val="both"/>
+        <w:outlineLvl w:val="0"/>
+        <w:rPr>
+          <w:rFonts w:hint="eastAsia" w:ascii="宋体" w:hAnsi="宋体"/>
+          <w:sz w:val="24"/>
+          <w:szCs w:val="18"/>
+          <w:lang w:val="en-US" w:eastAsia="zh-CN"/>
+        </w:rPr>
+      </w:pPr>
+      <w:r>
+        <w:rPr>
+          <w:rFonts w:hint="eastAsia" w:ascii="宋体" w:hAnsi="宋体"/>
+          <w:sz w:val="24"/>
+          <w:szCs w:val="18"/>
+          <w:lang w:val="en-US" w:eastAsia="zh-CN"/>
+        </w:rPr>
+        <w:t xml:space="preserve">            item["city_code"] = city_code</w:t>
+      </w:r>
+    </w:p>
+    <w:p>
+      <w:pPr>
+        <w:jc w:val="both"/>
+        <w:outlineLvl w:val="0"/>
+        <w:rPr>
+          <w:rFonts w:hint="eastAsia" w:ascii="宋体" w:hAnsi="宋体"/>
+          <w:sz w:val="24"/>
+          <w:szCs w:val="18"/>
+          <w:lang w:val="en-US" w:eastAsia="zh-CN"/>
+        </w:rPr>
+      </w:pPr>
+      <w:r>
+        <w:rPr>
+          <w:rFonts w:hint="eastAsia" w:ascii="宋体" w:hAnsi="宋体"/>
+          <w:sz w:val="24"/>
+          <w:szCs w:val="18"/>
+          <w:lang w:val="en-US" w:eastAsia="zh-CN"/>
+        </w:rPr>
+        <w:t xml:space="preserve">            item['weatherDate'] = sel.xpath('h1/text()').extract()</w:t>
+      </w:r>
+    </w:p>
+    <w:p>
+      <w:pPr>
+        <w:jc w:val="both"/>
+        <w:outlineLvl w:val="0"/>
+        <w:rPr>
+          <w:rFonts w:hint="eastAsia" w:ascii="宋体" w:hAnsi="宋体"/>
+          <w:sz w:val="24"/>
+          <w:szCs w:val="18"/>
+          <w:lang w:val="en-US" w:eastAsia="zh-CN"/>
+        </w:rPr>
+      </w:pPr>
+      <w:r>
+        <w:rPr>
+          <w:rFonts w:hint="eastAsia" w:ascii="宋体" w:hAnsi="宋体"/>
+          <w:sz w:val="24"/>
+          <w:szCs w:val="18"/>
+          <w:lang w:val="en-US" w:eastAsia="zh-CN"/>
+        </w:rPr>
+        <w:t xml:space="preserve">            #item['weatherWea'] = sel.xpath('p[@class="wea"]/text()').extract()</w:t>
+      </w:r>
+    </w:p>
+    <w:p>
+      <w:pPr>
+        <w:jc w:val="both"/>
+        <w:outlineLvl w:val="0"/>
+        <w:rPr>
+          <w:rFonts w:hint="eastAsia" w:ascii="宋体" w:hAnsi="宋体"/>
+          <w:sz w:val="24"/>
+          <w:szCs w:val="18"/>
+          <w:lang w:val="en-US" w:eastAsia="zh-CN"/>
+        </w:rPr>
+      </w:pPr>
+      <w:r>
+        <w:rPr>
+          <w:rFonts w:hint="eastAsia" w:ascii="宋体" w:hAnsi="宋体"/>
+          <w:sz w:val="24"/>
+          <w:szCs w:val="18"/>
+          <w:lang w:val="en-US" w:eastAsia="zh-CN"/>
+        </w:rPr>
+        <w:t xml:space="preserve">            #print(response.xpath('//*[@id="around"]/div[1]/ul/li[1]/a/span/text()').extract())</w:t>
+      </w:r>
+    </w:p>
+    <w:p>
+      <w:pPr>
+        <w:jc w:val="both"/>
+        <w:outlineLvl w:val="0"/>
+        <w:rPr>
+          <w:rFonts w:hint="eastAsia" w:ascii="宋体" w:hAnsi="宋体"/>
+          <w:sz w:val="24"/>
+          <w:szCs w:val="18"/>
+          <w:lang w:val="en-US" w:eastAsia="zh-CN"/>
+        </w:rPr>
+      </w:pPr>
+      <w:r>
+        <w:rPr>
+          <w:rFonts w:hint="eastAsia" w:ascii="宋体" w:hAnsi="宋体"/>
+          <w:sz w:val="24"/>
+          <w:szCs w:val="18"/>
+          <w:lang w:val="en-US" w:eastAsia="zh-CN"/>
+        </w:rPr>
+        <w:t xml:space="preserve">            #print(response.xpath('//*[@id="curve"]/div[1]/em[1]/text()').extract())</w:t>
+      </w:r>
+    </w:p>
+    <w:p>
+      <w:pPr>
+        <w:jc w:val="both"/>
+        <w:outlineLvl w:val="0"/>
+        <w:rPr>
+          <w:rFonts w:hint="eastAsia" w:ascii="宋体" w:hAnsi="宋体"/>
+          <w:sz w:val="24"/>
+          <w:szCs w:val="18"/>
+          <w:lang w:val="en-US" w:eastAsia="zh-CN"/>
+        </w:rPr>
+      </w:pPr>
+      <w:r>
+        <w:rPr>
+          <w:rFonts w:hint="eastAsia" w:ascii="宋体" w:hAnsi="宋体"/>
+          <w:sz w:val="24"/>
+          <w:szCs w:val="18"/>
+          <w:lang w:val="en-US" w:eastAsia="zh-CN"/>
+        </w:rPr>
+        <w:t xml:space="preserve">            item['weatherWea'] = sel.xpath('p[1]/text()').extract()</w:t>
+      </w:r>
+    </w:p>
+    <w:p>
+      <w:pPr>
+        <w:jc w:val="both"/>
+        <w:outlineLvl w:val="0"/>
+        <w:rPr>
+          <w:rFonts w:hint="eastAsia" w:ascii="宋体" w:hAnsi="宋体"/>
+          <w:sz w:val="24"/>
+          <w:szCs w:val="18"/>
+          <w:lang w:val="en-US" w:eastAsia="zh-CN"/>
+        </w:rPr>
+      </w:pPr>
+      <w:r>
+        <w:rPr>
+          <w:rFonts w:hint="eastAsia" w:ascii="宋体" w:hAnsi="宋体"/>
+          <w:sz w:val="24"/>
+          <w:szCs w:val="18"/>
+          <w:lang w:val="en-US" w:eastAsia="zh-CN"/>
+        </w:rPr>
+        <w:t xml:space="preserve">            item['weatherTem1'] = sel.xpath('p[@class="tem"]/span/text()').extract()</w:t>
+      </w:r>
+    </w:p>
+    <w:p>
+      <w:pPr>
+        <w:jc w:val="both"/>
+        <w:outlineLvl w:val="0"/>
+        <w:rPr>
+          <w:rFonts w:hint="eastAsia" w:ascii="宋体" w:hAnsi="宋体"/>
+          <w:sz w:val="24"/>
+          <w:szCs w:val="18"/>
+          <w:lang w:val="en-US" w:eastAsia="zh-CN"/>
+        </w:rPr>
+      </w:pPr>
+      <w:r>
+        <w:rPr>
+          <w:rFonts w:hint="eastAsia" w:ascii="宋体" w:hAnsi="宋体"/>
+          <w:sz w:val="24"/>
+          <w:szCs w:val="18"/>
+          <w:lang w:val="en-US" w:eastAsia="zh-CN"/>
+        </w:rPr>
+        <w:t xml:space="preserve">            item['weatherTem2'] = sel.xpath('p[@class="tem"]/i/text()').extract()</w:t>
+      </w:r>
+    </w:p>
+    <w:p>
+      <w:pPr>
+        <w:jc w:val="both"/>
+        <w:outlineLvl w:val="0"/>
+        <w:rPr>
+          <w:rFonts w:hint="eastAsia" w:ascii="宋体" w:hAnsi="宋体"/>
+          <w:sz w:val="24"/>
+          <w:szCs w:val="18"/>
+          <w:lang w:val="en-US" w:eastAsia="zh-CN"/>
+        </w:rPr>
+      </w:pPr>
+      <w:r>
+        <w:rPr>
+          <w:rFonts w:hint="eastAsia" w:ascii="宋体" w:hAnsi="宋体"/>
+          <w:sz w:val="24"/>
+          <w:szCs w:val="18"/>
+          <w:lang w:val="en-US" w:eastAsia="zh-CN"/>
+        </w:rPr>
+        <w:t xml:space="preserve">            item['weatherWin'] = sel.xpath('p[@class="win"]/i/text()').extract()</w:t>
+      </w:r>
+    </w:p>
+    <w:p>
+      <w:pPr>
+        <w:jc w:val="both"/>
+        <w:outlineLvl w:val="0"/>
+        <w:rPr>
+          <w:rFonts w:hint="eastAsia" w:ascii="宋体" w:hAnsi="宋体"/>
+          <w:sz w:val="24"/>
+          <w:szCs w:val="18"/>
+          <w:lang w:val="en-US" w:eastAsia="zh-CN"/>
+        </w:rPr>
+      </w:pPr>
+      <w:r>
+        <w:rPr>
+          <w:rFonts w:hint="eastAsia" w:ascii="宋体" w:hAnsi="宋体"/>
+          <w:sz w:val="24"/>
+          <w:szCs w:val="18"/>
+          <w:lang w:val="en-US" w:eastAsia="zh-CN"/>
+        </w:rPr>
+        <w:t xml:space="preserve">            yield item</w:t>
+      </w:r>
+    </w:p>
+    <w:p>
+      <w:pPr>
+        <w:jc w:val="both"/>
+        <w:outlineLvl w:val="0"/>
+        <w:rPr>
+          <w:rFonts w:eastAsia="黑体"/>
+          <w:sz w:val="28"/>
+        </w:rPr>
+      </w:pPr>
+    </w:p>
+    <w:p>
+      <w:pPr>
+        <w:jc w:val="both"/>
+        <w:outlineLvl w:val="0"/>
+        <w:rPr>
+          <w:rFonts w:hint="eastAsia" w:ascii="黑体" w:hAnsi="宋体" w:eastAsia="黑体"/>
+          <w:sz w:val="28"/>
+          <w:lang w:val="en-US" w:eastAsia="zh-CN"/>
+        </w:rPr>
+      </w:pPr>
+      <w:r>
+        <w:rPr>
+          <w:rFonts w:hint="eastAsia" w:ascii="黑体" w:hAnsi="宋体" w:eastAsia="黑体"/>
+          <w:sz w:val="28"/>
+          <w:lang w:val="en-US" w:eastAsia="zh-CN"/>
+        </w:rPr>
+        <w:t>4</w:t>
+      </w:r>
+      <w:r>
+        <w:rPr>
+          <w:rFonts w:ascii="黑体" w:hAnsi="宋体" w:eastAsia="黑体"/>
+          <w:sz w:val="28"/>
+        </w:rPr>
+        <w:t>.</w:t>
+      </w:r>
+      <w:r>
+        <w:rPr>
+          <w:rFonts w:hint="eastAsia" w:ascii="黑体" w:hAnsi="宋体" w:eastAsia="黑体"/>
+          <w:sz w:val="28"/>
+          <w:lang w:val="en-US" w:eastAsia="zh-CN"/>
+        </w:rPr>
+        <w:t>2.3 Spider的伪装与使用代理IP</w:t>
+      </w:r>
+    </w:p>
+    <w:p>
+      <w:pPr>
+        <w:ind w:firstLine="560"/>
+        <w:jc w:val="both"/>
+        <w:outlineLvl w:val="0"/>
+        <w:rPr>
+          <w:rFonts w:hint="eastAsia" w:ascii="宋体" w:hAnsi="宋体"/>
+          <w:sz w:val="24"/>
+          <w:szCs w:val="18"/>
+          <w:lang w:val="en-US" w:eastAsia="zh-CN"/>
+        </w:rPr>
+      </w:pPr>
+      <w:r>
+        <w:rPr>
+          <w:rFonts w:hint="eastAsia" w:ascii="宋体" w:hAnsi="宋体"/>
+          <w:sz w:val="24"/>
+          <w:szCs w:val="18"/>
+          <w:lang w:val="en-US" w:eastAsia="zh-CN"/>
+        </w:rPr>
+        <w:t>通过使用User-Agent的方法，将爬虫程序伪装成普通用户使用浏览器访问，可以一定程度上避免网站屏蔽，在爬虫代码中添加如下部分即可：</w:t>
+      </w:r>
+    </w:p>
+    <w:p>
+      <w:pPr>
+        <w:ind w:firstLine="560"/>
+        <w:jc w:val="both"/>
+        <w:outlineLvl w:val="0"/>
+        <w:rPr>
+          <w:rFonts w:hint="eastAsia" w:ascii="宋体" w:hAnsi="宋体"/>
+          <w:sz w:val="24"/>
+          <w:szCs w:val="18"/>
+          <w:lang w:val="en-US" w:eastAsia="zh-CN"/>
+        </w:rPr>
+      </w:pPr>
+      <w:r>
+        <w:rPr>
+          <w:rFonts w:hint="eastAsia" w:ascii="宋体" w:hAnsi="宋体"/>
+          <w:sz w:val="24"/>
+          <w:szCs w:val="18"/>
+          <w:lang w:val="en-US" w:eastAsia="zh-CN"/>
+        </w:rPr>
+        <w:t xml:space="preserve">head = {} </w:t>
+      </w:r>
+    </w:p>
+    <w:p>
+      <w:pPr>
+        <w:ind w:firstLine="560"/>
+        <w:jc w:val="both"/>
+        <w:outlineLvl w:val="0"/>
+        <w:rPr>
+          <w:rFonts w:hint="eastAsia" w:ascii="宋体" w:hAnsi="宋体"/>
+          <w:sz w:val="24"/>
+          <w:szCs w:val="18"/>
+          <w:lang w:val="en-US" w:eastAsia="zh-CN"/>
+        </w:rPr>
+      </w:pPr>
+      <w:r>
+        <w:rPr>
+          <w:rFonts w:hint="eastAsia" w:ascii="宋体" w:hAnsi="宋体"/>
+          <w:sz w:val="24"/>
+          <w:szCs w:val="18"/>
+          <w:lang w:val="en-US" w:eastAsia="zh-CN"/>
+        </w:rPr>
+        <w:t xml:space="preserve">#写入User Agent信息 </w:t>
+      </w:r>
+    </w:p>
+    <w:p>
+      <w:pPr>
+        <w:ind w:firstLine="560"/>
+        <w:jc w:val="both"/>
+        <w:outlineLvl w:val="0"/>
+        <w:rPr>
+          <w:rFonts w:hint="eastAsia" w:ascii="宋体" w:hAnsi="宋体"/>
+          <w:sz w:val="24"/>
+          <w:szCs w:val="18"/>
+          <w:lang w:val="en-US" w:eastAsia="zh-CN"/>
+        </w:rPr>
+      </w:pPr>
+      <w:r>
+        <w:rPr>
+          <w:rFonts w:hint="eastAsia" w:ascii="宋体" w:hAnsi="宋体"/>
+          <w:sz w:val="24"/>
+          <w:szCs w:val="18"/>
+          <w:lang w:val="en-US" w:eastAsia="zh-CN"/>
+        </w:rPr>
+        <w:t>head['User-Agent'] = 'Mozilla/5.0 (Windows NT 11.0; WOW64; Trident/7.1; .NET4.0; .NET4.0E; .NET CLR 2.0.41647; .NET CLR 3.1.45934; .NET CLR 3.5.45934; InfoPath.3; rv:12.0) like Gecko'</w:t>
+      </w:r>
+    </w:p>
+    <w:p>
+      <w:pPr>
+        <w:jc w:val="both"/>
+        <w:outlineLvl w:val="0"/>
+        <w:rPr>
+          <w:rFonts w:hint="eastAsia" w:ascii="宋体" w:hAnsi="宋体"/>
+          <w:sz w:val="24"/>
+          <w:szCs w:val="18"/>
+          <w:lang w:val="en-US" w:eastAsia="zh-CN"/>
+        </w:rPr>
+      </w:pPr>
+    </w:p>
+    <w:p>
+      <w:pPr>
+        <w:ind w:firstLine="480"/>
+        <w:jc w:val="both"/>
+        <w:outlineLvl w:val="0"/>
+        <w:rPr>
+          <w:rFonts w:hint="eastAsia" w:ascii="宋体" w:hAnsi="宋体"/>
+          <w:sz w:val="24"/>
+          <w:szCs w:val="18"/>
+          <w:lang w:val="en-US" w:eastAsia="zh-CN"/>
+        </w:rPr>
+      </w:pPr>
+      <w:r>
+        <w:rPr>
+          <w:rFonts w:hint="eastAsia" w:ascii="宋体" w:hAnsi="宋体"/>
+          <w:sz w:val="24"/>
+          <w:szCs w:val="18"/>
+          <w:lang w:val="en-US" w:eastAsia="zh-CN"/>
+        </w:rPr>
+        <w:t>getProxies_List()是设置代理IP的方法，下面是具体实现：</w:t>
+      </w:r>
+    </w:p>
+    <w:p>
+      <w:pPr>
+        <w:ind w:firstLine="480"/>
+        <w:jc w:val="both"/>
+        <w:outlineLvl w:val="0"/>
+        <w:rPr>
+          <w:rFonts w:hint="eastAsia" w:ascii="宋体" w:hAnsi="宋体"/>
+          <w:sz w:val="24"/>
+          <w:szCs w:val="18"/>
+          <w:lang w:val="en-US" w:eastAsia="zh-CN"/>
+        </w:rPr>
+      </w:pPr>
+    </w:p>
+    <w:p>
+      <w:pPr>
+        <w:ind w:firstLine="480"/>
+        <w:jc w:val="both"/>
+        <w:outlineLvl w:val="0"/>
+        <w:rPr>
+          <w:rFonts w:hint="eastAsia" w:ascii="宋体" w:hAnsi="宋体"/>
+          <w:sz w:val="24"/>
+          <w:szCs w:val="18"/>
+          <w:lang w:val="en-US" w:eastAsia="zh-CN"/>
+        </w:rPr>
+      </w:pPr>
+      <w:r>
+        <w:rPr>
+          <w:rFonts w:hint="eastAsia" w:ascii="宋体" w:hAnsi="宋体"/>
+          <w:sz w:val="24"/>
+          <w:szCs w:val="18"/>
+          <w:lang w:val="en-US" w:eastAsia="zh-CN"/>
+        </w:rPr>
+        <w:t>import requests</w:t>
+      </w:r>
+    </w:p>
+    <w:p>
+      <w:pPr>
+        <w:ind w:firstLine="480"/>
+        <w:jc w:val="both"/>
+        <w:outlineLvl w:val="0"/>
+        <w:rPr>
+          <w:rFonts w:hint="eastAsia" w:ascii="宋体" w:hAnsi="宋体"/>
+          <w:sz w:val="24"/>
+          <w:szCs w:val="18"/>
+          <w:lang w:val="en-US" w:eastAsia="zh-CN"/>
+        </w:rPr>
+      </w:pPr>
+      <w:r>
+        <w:rPr>
+          <w:rFonts w:hint="eastAsia" w:ascii="宋体" w:hAnsi="宋体"/>
+          <w:sz w:val="24"/>
+          <w:szCs w:val="18"/>
+          <w:lang w:val="en-US" w:eastAsia="zh-CN"/>
+        </w:rPr>
+        <w:t>def getListProxies():</w:t>
+      </w:r>
+    </w:p>
+    <w:p>
+      <w:pPr>
+        <w:ind w:firstLine="480"/>
+        <w:jc w:val="both"/>
+        <w:outlineLvl w:val="0"/>
+        <w:rPr>
+          <w:rFonts w:hint="eastAsia" w:ascii="宋体" w:hAnsi="宋体"/>
+          <w:sz w:val="24"/>
+          <w:szCs w:val="18"/>
+          <w:lang w:val="en-US" w:eastAsia="zh-CN"/>
+        </w:rPr>
+      </w:pPr>
+      <w:r>
+        <w:rPr>
+          <w:rFonts w:hint="eastAsia" w:ascii="宋体" w:hAnsi="宋体"/>
+          <w:sz w:val="24"/>
+          <w:szCs w:val="18"/>
+          <w:lang w:val="en-US" w:eastAsia="zh-CN"/>
+        </w:rPr>
+        <w:t xml:space="preserve">    sessions = requests.session()</w:t>
+      </w:r>
+    </w:p>
+    <w:p>
+      <w:pPr>
+        <w:ind w:firstLine="480"/>
+        <w:jc w:val="both"/>
+        <w:outlineLvl w:val="0"/>
+        <w:rPr>
+          <w:rFonts w:hint="eastAsia" w:ascii="宋体" w:hAnsi="宋体"/>
+          <w:sz w:val="24"/>
+          <w:szCs w:val="18"/>
+          <w:lang w:val="en-US" w:eastAsia="zh-CN"/>
+        </w:rPr>
+      </w:pPr>
+      <w:r>
+        <w:rPr>
+          <w:rFonts w:hint="eastAsia" w:ascii="宋体" w:hAnsi="宋体"/>
+          <w:sz w:val="24"/>
+          <w:szCs w:val="18"/>
+          <w:lang w:val="en-US" w:eastAsia="zh-CN"/>
+        </w:rPr>
+        <w:t xml:space="preserve">    pages = session.get("http://www.xicidaili.com/nn", headers=headers)</w:t>
+      </w:r>
+    </w:p>
+    <w:p>
+      <w:pPr>
+        <w:ind w:firstLine="480"/>
+        <w:jc w:val="both"/>
+        <w:outlineLvl w:val="0"/>
+        <w:rPr>
+          <w:rFonts w:hint="eastAsia" w:ascii="宋体" w:hAnsi="宋体"/>
+          <w:sz w:val="24"/>
+          <w:szCs w:val="18"/>
+          <w:lang w:val="en-US" w:eastAsia="zh-CN"/>
+        </w:rPr>
+      </w:pPr>
+      <w:r>
+        <w:rPr>
+          <w:rFonts w:hint="eastAsia" w:ascii="宋体" w:hAnsi="宋体"/>
+          <w:sz w:val="24"/>
+          <w:szCs w:val="18"/>
+          <w:lang w:val="en-US" w:eastAsia="zh-CN"/>
+        </w:rPr>
+        <w:t xml:space="preserve">    soups = BeautifulSoup(pages.text, 'lxml')</w:t>
+      </w:r>
+    </w:p>
+    <w:p>
+      <w:pPr>
+        <w:ind w:firstLine="480"/>
+        <w:jc w:val="both"/>
+        <w:outlineLvl w:val="0"/>
+        <w:rPr>
+          <w:rFonts w:hint="eastAsia" w:ascii="宋体" w:hAnsi="宋体"/>
+          <w:sz w:val="24"/>
+          <w:szCs w:val="18"/>
+          <w:lang w:val="en-US" w:eastAsia="zh-CN"/>
+        </w:rPr>
+      </w:pPr>
+    </w:p>
+    <w:p>
+      <w:pPr>
+        <w:ind w:firstLine="480"/>
+        <w:jc w:val="both"/>
+        <w:outlineLvl w:val="0"/>
+        <w:rPr>
+          <w:rFonts w:hint="eastAsia" w:ascii="宋体" w:hAnsi="宋体"/>
+          <w:sz w:val="24"/>
+          <w:szCs w:val="18"/>
+          <w:lang w:val="en-US" w:eastAsia="zh-CN"/>
+        </w:rPr>
+      </w:pPr>
+      <w:r>
+        <w:rPr>
+          <w:rFonts w:hint="eastAsia" w:ascii="宋体" w:hAnsi="宋体"/>
+          <w:sz w:val="24"/>
+          <w:szCs w:val="18"/>
+          <w:lang w:val="en-US" w:eastAsia="zh-CN"/>
+        </w:rPr>
+        <w:t xml:space="preserve">    proxyLists = []</w:t>
+      </w:r>
+    </w:p>
+    <w:p>
+      <w:pPr>
+        <w:ind w:firstLine="480"/>
+        <w:jc w:val="both"/>
+        <w:outlineLvl w:val="0"/>
+        <w:rPr>
+          <w:rFonts w:hint="eastAsia" w:ascii="宋体" w:hAnsi="宋体"/>
+          <w:sz w:val="24"/>
+          <w:szCs w:val="18"/>
+          <w:lang w:val="en-US" w:eastAsia="zh-CN"/>
+        </w:rPr>
+      </w:pPr>
+      <w:r>
+        <w:rPr>
+          <w:rFonts w:hint="eastAsia" w:ascii="宋体" w:hAnsi="宋体"/>
+          <w:sz w:val="24"/>
+          <w:szCs w:val="18"/>
+          <w:lang w:val="en-US" w:eastAsia="zh-CN"/>
+        </w:rPr>
+        <w:t xml:space="preserve">    taglists = soup.find_all('tr', attrs={'class': re.compile("(odd)|()")})</w:t>
+      </w:r>
+    </w:p>
+    <w:p>
+      <w:pPr>
+        <w:ind w:firstLine="480"/>
+        <w:jc w:val="both"/>
+        <w:outlineLvl w:val="0"/>
+        <w:rPr>
+          <w:rFonts w:hint="eastAsia" w:ascii="宋体" w:hAnsi="宋体"/>
+          <w:sz w:val="24"/>
+          <w:szCs w:val="18"/>
+          <w:lang w:val="en-US" w:eastAsia="zh-CN"/>
+        </w:rPr>
+      </w:pPr>
+      <w:r>
+        <w:rPr>
+          <w:rFonts w:hint="eastAsia" w:ascii="宋体" w:hAnsi="宋体"/>
+          <w:sz w:val="24"/>
+          <w:szCs w:val="18"/>
+          <w:lang w:val="en-US" w:eastAsia="zh-CN"/>
+        </w:rPr>
+        <w:t xml:space="preserve">    for trtag in taglists:</w:t>
+      </w:r>
+    </w:p>
+    <w:p>
+      <w:pPr>
+        <w:ind w:firstLine="480"/>
+        <w:jc w:val="both"/>
+        <w:outlineLvl w:val="0"/>
+        <w:rPr>
+          <w:rFonts w:hint="eastAsia" w:ascii="宋体" w:hAnsi="宋体"/>
+          <w:sz w:val="24"/>
+          <w:szCs w:val="18"/>
+          <w:lang w:val="en-US" w:eastAsia="zh-CN"/>
+        </w:rPr>
+      </w:pPr>
+      <w:r>
+        <w:rPr>
+          <w:rFonts w:hint="eastAsia" w:ascii="宋体" w:hAnsi="宋体"/>
+          <w:sz w:val="24"/>
+          <w:szCs w:val="18"/>
+          <w:lang w:val="en-US" w:eastAsia="zh-CN"/>
+        </w:rPr>
+        <w:t xml:space="preserve">        tdlists = trtag.find_all('td')</w:t>
+      </w:r>
+    </w:p>
+    <w:p>
+      <w:pPr>
+        <w:ind w:firstLine="480"/>
+        <w:jc w:val="both"/>
+        <w:outlineLvl w:val="0"/>
+        <w:rPr>
+          <w:rFonts w:hint="eastAsia" w:ascii="宋体" w:hAnsi="宋体"/>
+          <w:sz w:val="24"/>
+          <w:szCs w:val="18"/>
+          <w:lang w:val="en-US" w:eastAsia="zh-CN"/>
+        </w:rPr>
+      </w:pPr>
+      <w:r>
+        <w:rPr>
+          <w:rFonts w:hint="eastAsia" w:ascii="宋体" w:hAnsi="宋体"/>
+          <w:sz w:val="24"/>
+          <w:szCs w:val="18"/>
+          <w:lang w:val="en-US" w:eastAsia="zh-CN"/>
+        </w:rPr>
+        <w:t xml:space="preserve">        proxys = {'http': tdlists[1].string + ':' + tdlists[2].string,</w:t>
+      </w:r>
+    </w:p>
+    <w:p>
+      <w:pPr>
+        <w:ind w:firstLine="480"/>
+        <w:jc w:val="both"/>
+        <w:outlineLvl w:val="0"/>
+        <w:rPr>
+          <w:rFonts w:hint="eastAsia" w:ascii="宋体" w:hAnsi="宋体"/>
+          <w:sz w:val="24"/>
+          <w:szCs w:val="18"/>
+          <w:lang w:val="en-US" w:eastAsia="zh-CN"/>
+        </w:rPr>
+      </w:pPr>
+      <w:r>
+        <w:rPr>
+          <w:rFonts w:hint="eastAsia" w:ascii="宋体" w:hAnsi="宋体"/>
+          <w:sz w:val="24"/>
+          <w:szCs w:val="18"/>
+          <w:lang w:val="en-US" w:eastAsia="zh-CN"/>
+        </w:rPr>
+        <w:t xml:space="preserve">                 'https': tdlists[1].string + ':' + tdlists[2].string}</w:t>
+      </w:r>
+    </w:p>
+    <w:p>
+      <w:pPr>
+        <w:ind w:firstLine="480"/>
+        <w:jc w:val="both"/>
+        <w:outlineLvl w:val="0"/>
+        <w:rPr>
+          <w:rFonts w:hint="eastAsia" w:ascii="宋体" w:hAnsi="宋体"/>
+          <w:sz w:val="24"/>
+          <w:szCs w:val="18"/>
+          <w:lang w:val="en-US" w:eastAsia="zh-CN"/>
+        </w:rPr>
+      </w:pPr>
+      <w:r>
+        <w:rPr>
+          <w:rFonts w:hint="eastAsia" w:ascii="宋体" w:hAnsi="宋体"/>
+          <w:sz w:val="24"/>
+          <w:szCs w:val="18"/>
+          <w:lang w:val="en-US" w:eastAsia="zh-CN"/>
+        </w:rPr>
+        <w:t xml:space="preserve">        urls = "http://ip.chinaz.com/getip.aspx";  </w:t>
+      </w:r>
+    </w:p>
+    <w:p>
+      <w:pPr>
+        <w:ind w:firstLine="480"/>
+        <w:jc w:val="both"/>
+        <w:outlineLvl w:val="0"/>
+        <w:rPr>
+          <w:rFonts w:hint="eastAsia" w:ascii="宋体" w:hAnsi="宋体"/>
+          <w:sz w:val="24"/>
+          <w:szCs w:val="18"/>
+          <w:lang w:val="en-US" w:eastAsia="zh-CN"/>
+        </w:rPr>
+      </w:pPr>
+      <w:r>
+        <w:rPr>
+          <w:rFonts w:hint="eastAsia" w:ascii="宋体" w:hAnsi="宋体"/>
+          <w:sz w:val="24"/>
+          <w:szCs w:val="18"/>
+          <w:lang w:val="en-US" w:eastAsia="zh-CN"/>
+        </w:rPr>
+        <w:t xml:space="preserve">        try:</w:t>
+      </w:r>
+    </w:p>
+    <w:p>
+      <w:pPr>
+        <w:ind w:firstLine="480"/>
+        <w:jc w:val="both"/>
+        <w:outlineLvl w:val="0"/>
+        <w:rPr>
+          <w:rFonts w:hint="eastAsia" w:ascii="宋体" w:hAnsi="宋体"/>
+          <w:sz w:val="24"/>
+          <w:szCs w:val="18"/>
+          <w:lang w:val="en-US" w:eastAsia="zh-CN"/>
+        </w:rPr>
+      </w:pPr>
+      <w:r>
+        <w:rPr>
+          <w:rFonts w:hint="eastAsia" w:ascii="宋体" w:hAnsi="宋体"/>
+          <w:sz w:val="24"/>
+          <w:szCs w:val="18"/>
+          <w:lang w:val="en-US" w:eastAsia="zh-CN"/>
+        </w:rPr>
+        <w:t xml:space="preserve">            response = session.get(urls, proxies=proxys, timeout=5)</w:t>
+      </w:r>
+    </w:p>
+    <w:p>
+      <w:pPr>
+        <w:ind w:firstLine="480"/>
+        <w:jc w:val="both"/>
+        <w:outlineLvl w:val="0"/>
+        <w:rPr>
+          <w:rFonts w:hint="eastAsia" w:ascii="宋体" w:hAnsi="宋体"/>
+          <w:sz w:val="24"/>
+          <w:szCs w:val="18"/>
+          <w:lang w:val="en-US" w:eastAsia="zh-CN"/>
+        </w:rPr>
+      </w:pPr>
+      <w:r>
+        <w:rPr>
+          <w:rFonts w:hint="eastAsia" w:ascii="宋体" w:hAnsi="宋体"/>
+          <w:sz w:val="24"/>
+          <w:szCs w:val="18"/>
+          <w:lang w:val="en-US" w:eastAsia="zh-CN"/>
+        </w:rPr>
+        <w:t xml:space="preserve">            proxyLists.append(proxys)</w:t>
+      </w:r>
+    </w:p>
+    <w:p>
+      <w:pPr>
+        <w:ind w:firstLine="480"/>
+        <w:jc w:val="both"/>
+        <w:outlineLvl w:val="0"/>
+        <w:rPr>
+          <w:rFonts w:hint="eastAsia" w:ascii="宋体" w:hAnsi="宋体"/>
+          <w:sz w:val="24"/>
+          <w:szCs w:val="18"/>
+          <w:lang w:val="en-US" w:eastAsia="zh-CN"/>
+        </w:rPr>
+      </w:pPr>
+      <w:r>
+        <w:rPr>
+          <w:rFonts w:hint="eastAsia" w:ascii="宋体" w:hAnsi="宋体"/>
+          <w:sz w:val="24"/>
+          <w:szCs w:val="18"/>
+          <w:lang w:val="en-US" w:eastAsia="zh-CN"/>
+        </w:rPr>
+        <w:t xml:space="preserve">            if(len(proxyLists) == 10):</w:t>
+      </w:r>
+    </w:p>
+    <w:p>
+      <w:pPr>
+        <w:ind w:firstLine="480"/>
+        <w:jc w:val="both"/>
+        <w:outlineLvl w:val="0"/>
+        <w:rPr>
+          <w:rFonts w:hint="eastAsia" w:ascii="宋体" w:hAnsi="宋体"/>
+          <w:sz w:val="24"/>
+          <w:szCs w:val="18"/>
+          <w:lang w:val="en-US" w:eastAsia="zh-CN"/>
+        </w:rPr>
+      </w:pPr>
+      <w:r>
+        <w:rPr>
+          <w:rFonts w:hint="eastAsia" w:ascii="宋体" w:hAnsi="宋体"/>
+          <w:sz w:val="24"/>
+          <w:szCs w:val="18"/>
+          <w:lang w:val="en-US" w:eastAsia="zh-CN"/>
+        </w:rPr>
+        <w:t xml:space="preserve">                break;</w:t>
+      </w:r>
+    </w:p>
+    <w:p>
+      <w:pPr>
+        <w:ind w:firstLine="480"/>
+        <w:jc w:val="both"/>
+        <w:outlineLvl w:val="0"/>
+        <w:rPr>
+          <w:rFonts w:hint="eastAsia" w:ascii="宋体" w:hAnsi="宋体"/>
+          <w:sz w:val="24"/>
+          <w:szCs w:val="18"/>
+          <w:lang w:val="en-US" w:eastAsia="zh-CN"/>
+        </w:rPr>
+      </w:pPr>
+      <w:r>
+        <w:rPr>
+          <w:rFonts w:hint="eastAsia" w:ascii="宋体" w:hAnsi="宋体"/>
+          <w:sz w:val="24"/>
+          <w:szCs w:val="18"/>
+          <w:lang w:val="en-US" w:eastAsia="zh-CN"/>
+        </w:rPr>
+        <w:t xml:space="preserve">        except Exception, e:</w:t>
+      </w:r>
+    </w:p>
+    <w:p>
+      <w:pPr>
+        <w:ind w:firstLine="480"/>
+        <w:jc w:val="both"/>
+        <w:outlineLvl w:val="0"/>
+        <w:rPr>
+          <w:rFonts w:hint="eastAsia" w:ascii="宋体" w:hAnsi="宋体"/>
+          <w:sz w:val="24"/>
+          <w:szCs w:val="18"/>
+          <w:lang w:val="en-US" w:eastAsia="zh-CN"/>
+        </w:rPr>
+      </w:pPr>
+      <w:r>
+        <w:rPr>
+          <w:rFonts w:hint="eastAsia" w:ascii="宋体" w:hAnsi="宋体"/>
+          <w:sz w:val="24"/>
+          <w:szCs w:val="18"/>
+          <w:lang w:val="en-US" w:eastAsia="zh-CN"/>
+        </w:rPr>
+        <w:t xml:space="preserve">            continue</w:t>
+      </w:r>
+    </w:p>
+    <w:p>
+      <w:pPr>
+        <w:ind w:firstLine="480"/>
+        <w:jc w:val="both"/>
+        <w:outlineLvl w:val="0"/>
+        <w:rPr>
+          <w:rFonts w:hint="eastAsia" w:ascii="宋体" w:hAnsi="宋体"/>
+          <w:sz w:val="24"/>
+          <w:szCs w:val="18"/>
+          <w:lang w:val="en-US" w:eastAsia="zh-CN"/>
+        </w:rPr>
+      </w:pPr>
+    </w:p>
+    <w:p>
+      <w:pPr>
+        <w:ind w:firstLine="480"/>
+        <w:jc w:val="both"/>
+        <w:outlineLvl w:val="0"/>
+        <w:rPr>
+          <w:rFonts w:hint="eastAsia" w:ascii="宋体" w:hAnsi="宋体"/>
+          <w:sz w:val="24"/>
+          <w:szCs w:val="18"/>
+          <w:lang w:val="en-US" w:eastAsia="zh-CN"/>
+        </w:rPr>
+      </w:pPr>
+      <w:r>
+        <w:rPr>
+          <w:rFonts w:hint="eastAsia" w:ascii="宋体" w:hAnsi="宋体"/>
+          <w:sz w:val="24"/>
+          <w:szCs w:val="18"/>
+          <w:lang w:val="en-US" w:eastAsia="zh-CN"/>
+        </w:rPr>
+        <w:t xml:space="preserve">    return proxyLists</w:t>
+      </w:r>
+    </w:p>
+    <w:p>
+      <w:pPr>
+        <w:jc w:val="both"/>
+        <w:outlineLvl w:val="0"/>
+        <w:rPr>
+          <w:rFonts w:hint="eastAsia" w:ascii="宋体" w:hAnsi="宋体"/>
+          <w:sz w:val="24"/>
+          <w:szCs w:val="18"/>
+          <w:lang w:val="en-US" w:eastAsia="zh-CN"/>
+        </w:rPr>
+      </w:pPr>
+    </w:p>
+    <w:p>
+      <w:pPr>
+        <w:jc w:val="both"/>
+        <w:outlineLvl w:val="0"/>
+        <w:rPr>
+          <w:rFonts w:hint="eastAsia" w:ascii="黑体" w:hAnsi="宋体" w:eastAsia="黑体"/>
+          <w:sz w:val="28"/>
+          <w:lang w:val="en-US" w:eastAsia="zh-CN"/>
+        </w:rPr>
+      </w:pPr>
+      <w:r>
+        <w:rPr>
+          <w:rFonts w:hint="eastAsia" w:ascii="黑体" w:hAnsi="宋体" w:eastAsia="黑体"/>
+          <w:sz w:val="28"/>
+          <w:lang w:val="en-US" w:eastAsia="zh-CN"/>
+        </w:rPr>
+        <w:t>4</w:t>
+      </w:r>
+      <w:r>
+        <w:rPr>
+          <w:rFonts w:ascii="黑体" w:hAnsi="宋体" w:eastAsia="黑体"/>
+          <w:sz w:val="28"/>
+        </w:rPr>
+        <w:t>.</w:t>
+      </w:r>
+      <w:r>
+        <w:rPr>
+          <w:rFonts w:hint="eastAsia" w:ascii="黑体" w:hAnsi="宋体" w:eastAsia="黑体"/>
+          <w:sz w:val="28"/>
+          <w:lang w:val="en-US" w:eastAsia="zh-CN"/>
+        </w:rPr>
+        <w:t>2.3 使用多线程提升爬虫性能</w:t>
+      </w:r>
+    </w:p>
+    <w:p>
+      <w:pPr>
+        <w:ind w:firstLine="560"/>
+        <w:jc w:val="both"/>
+        <w:outlineLvl w:val="0"/>
+        <w:rPr>
+          <w:rFonts w:hint="eastAsia" w:ascii="宋体" w:hAnsi="宋体"/>
+          <w:sz w:val="24"/>
+          <w:szCs w:val="18"/>
+          <w:lang w:val="en-US" w:eastAsia="zh-CN"/>
+        </w:rPr>
+      </w:pPr>
+      <w:r>
+        <w:rPr>
+          <w:rFonts w:hint="eastAsia" w:ascii="宋体" w:hAnsi="宋体"/>
+          <w:sz w:val="24"/>
+          <w:szCs w:val="18"/>
+          <w:lang w:val="en-US" w:eastAsia="zh-CN"/>
+        </w:rPr>
+        <w:t>Scrapy框架提供了很多API函数与参数设置的选项，scrapy自带twisted线程池，默认是10个线程。在配置中可以设置线程数：</w:t>
+      </w:r>
+    </w:p>
+    <w:p>
+      <w:pPr>
+        <w:ind w:firstLine="560"/>
+        <w:jc w:val="both"/>
+        <w:outlineLvl w:val="0"/>
+        <w:rPr>
+          <w:rFonts w:hint="eastAsia" w:ascii="宋体" w:hAnsi="宋体"/>
+          <w:sz w:val="24"/>
+          <w:szCs w:val="18"/>
+          <w:lang w:val="en-US" w:eastAsia="zh-CN"/>
+        </w:rPr>
+      </w:pPr>
+      <w:r>
+        <w:rPr>
+          <w:rFonts w:hint="eastAsia" w:ascii="宋体" w:hAnsi="宋体"/>
+          <w:sz w:val="24"/>
+          <w:szCs w:val="18"/>
+          <w:lang w:val="en-US" w:eastAsia="zh-CN"/>
+        </w:rPr>
+        <w:t>CONCURRENT_ITEMS = 100</w:t>
+      </w:r>
+    </w:p>
+    <w:p>
+      <w:pPr>
+        <w:ind w:firstLine="560"/>
+        <w:jc w:val="both"/>
+        <w:outlineLvl w:val="0"/>
+        <w:rPr>
+          <w:rFonts w:hint="eastAsia" w:ascii="宋体" w:hAnsi="宋体"/>
+          <w:sz w:val="24"/>
+          <w:szCs w:val="18"/>
+          <w:lang w:val="en-US" w:eastAsia="zh-CN"/>
+        </w:rPr>
+      </w:pPr>
+      <w:r>
+        <w:rPr>
+          <w:rFonts w:hint="eastAsia" w:ascii="宋体" w:hAnsi="宋体"/>
+          <w:sz w:val="24"/>
+          <w:szCs w:val="18"/>
+          <w:lang w:val="en-US" w:eastAsia="zh-CN"/>
+        </w:rPr>
+        <w:t>#在item Pipeline中并行处理的最大并发项数。</w:t>
+      </w:r>
+    </w:p>
+    <w:p>
+      <w:pPr>
+        <w:ind w:firstLine="560"/>
+        <w:jc w:val="both"/>
+        <w:outlineLvl w:val="0"/>
+        <w:rPr>
+          <w:rFonts w:hint="eastAsia" w:ascii="宋体" w:hAnsi="宋体"/>
+          <w:sz w:val="24"/>
+          <w:szCs w:val="18"/>
+          <w:lang w:val="en-US" w:eastAsia="zh-CN"/>
+        </w:rPr>
+      </w:pPr>
+      <w:r>
+        <w:rPr>
+          <w:rFonts w:hint="eastAsia" w:ascii="宋体" w:hAnsi="宋体"/>
+          <w:sz w:val="24"/>
+          <w:szCs w:val="18"/>
+          <w:lang w:val="en-US" w:eastAsia="zh-CN"/>
+        </w:rPr>
+        <w:t>CONCURRENT_REQUESTS = 32</w:t>
+      </w:r>
+    </w:p>
+    <w:p>
+      <w:pPr>
+        <w:ind w:firstLine="560"/>
+        <w:jc w:val="both"/>
+        <w:outlineLvl w:val="0"/>
+        <w:rPr>
+          <w:rFonts w:hint="eastAsia" w:ascii="宋体" w:hAnsi="宋体"/>
+          <w:sz w:val="24"/>
+          <w:szCs w:val="18"/>
+          <w:lang w:val="en-US" w:eastAsia="zh-CN"/>
+        </w:rPr>
+      </w:pPr>
+      <w:r>
+        <w:rPr>
+          <w:rFonts w:hint="eastAsia" w:ascii="宋体" w:hAnsi="宋体"/>
+          <w:sz w:val="24"/>
+          <w:szCs w:val="18"/>
+          <w:lang w:val="en-US" w:eastAsia="zh-CN"/>
+        </w:rPr>
+        <w:t>#Scrapy下载器最大的并发下载量</w:t>
+      </w:r>
+    </w:p>
+    <w:p>
+      <w:pPr>
+        <w:jc w:val="both"/>
+        <w:outlineLvl w:val="0"/>
+        <w:rPr>
+          <w:rFonts w:hint="eastAsia" w:ascii="黑体" w:hAnsi="宋体" w:eastAsia="黑体"/>
+          <w:sz w:val="28"/>
+          <w:lang w:val="en-US" w:eastAsia="zh-CN"/>
+        </w:rPr>
+      </w:pPr>
+      <w:r>
+        <w:rPr>
+          <w:rFonts w:hint="eastAsia" w:ascii="黑体" w:hAnsi="宋体" w:eastAsia="黑体"/>
+          <w:sz w:val="28"/>
+          <w:lang w:val="en-US" w:eastAsia="zh-CN"/>
+        </w:rPr>
+        <w:t>4</w:t>
+      </w:r>
+      <w:r>
+        <w:rPr>
+          <w:rFonts w:ascii="黑体" w:hAnsi="宋体" w:eastAsia="黑体"/>
+          <w:sz w:val="28"/>
+        </w:rPr>
+        <w:t>.</w:t>
+      </w:r>
+      <w:r>
+        <w:rPr>
+          <w:rFonts w:hint="eastAsia" w:ascii="黑体" w:hAnsi="宋体" w:eastAsia="黑体"/>
+          <w:sz w:val="28"/>
+          <w:lang w:val="en-US" w:eastAsia="zh-CN"/>
+        </w:rPr>
+        <w:t>2.3 Crontab实现定时数据爬取</w:t>
+      </w:r>
+    </w:p>
+    <w:p>
+      <w:pPr>
+        <w:ind w:firstLine="560"/>
+        <w:jc w:val="both"/>
+        <w:outlineLvl w:val="0"/>
+        <w:rPr>
+          <w:rFonts w:hint="eastAsia" w:ascii="宋体" w:hAnsi="宋体"/>
+          <w:sz w:val="24"/>
+          <w:szCs w:val="18"/>
+          <w:lang w:val="en-US" w:eastAsia="zh-CN"/>
+        </w:rPr>
+      </w:pPr>
+      <w:r>
+        <w:rPr>
+          <w:rFonts w:hint="eastAsia" w:ascii="宋体" w:hAnsi="宋体"/>
+          <w:sz w:val="24"/>
+          <w:szCs w:val="18"/>
+          <w:lang w:val="en-US" w:eastAsia="zh-CN"/>
+        </w:rPr>
+        <w:t>载服务器程序是运行在Linux操作系统下的，爬虫程序需要定期的运行和更新最新的天气信息，但是由于scrapy不自带定时运行的功能，所以需要借助linux的crontab定时任务来实现这个功能。</w:t>
+      </w:r>
+    </w:p>
+    <w:p>
+      <w:pPr>
+        <w:ind w:firstLine="560"/>
+        <w:jc w:val="both"/>
+        <w:outlineLvl w:val="0"/>
+        <w:rPr>
+          <w:rFonts w:hint="eastAsia" w:ascii="宋体" w:hAnsi="宋体"/>
+          <w:sz w:val="24"/>
+          <w:szCs w:val="18"/>
+          <w:lang w:val="en-US" w:eastAsia="zh-CN"/>
+        </w:rPr>
+      </w:pPr>
+      <w:r>
+        <w:rPr>
+          <w:rFonts w:hint="eastAsia" w:ascii="宋体" w:hAnsi="宋体"/>
+          <w:sz w:val="24"/>
+          <w:szCs w:val="18"/>
+          <w:lang w:val="en-US" w:eastAsia="zh-CN"/>
+        </w:rPr>
+        <w:t>Crontab的简介：</w:t>
+      </w:r>
+    </w:p>
+    <w:p>
+      <w:pPr>
+        <w:ind w:firstLine="560"/>
+        <w:jc w:val="both"/>
+        <w:outlineLvl w:val="0"/>
+        <w:rPr>
+          <w:rFonts w:hint="eastAsia" w:ascii="宋体" w:hAnsi="宋体"/>
+          <w:sz w:val="24"/>
+          <w:szCs w:val="18"/>
+          <w:lang w:val="en-US" w:eastAsia="zh-CN"/>
+        </w:rPr>
+      </w:pPr>
+      <w:r>
+        <w:rPr>
+          <w:rFonts w:hint="eastAsia" w:ascii="宋体" w:hAnsi="宋体"/>
+          <w:sz w:val="24"/>
+          <w:szCs w:val="18"/>
+          <w:lang w:val="en-US" w:eastAsia="zh-CN"/>
+        </w:rPr>
+        <w:drawing>
+          <wp:inline distT="0" distB="0" distL="114300" distR="114300">
+            <wp:extent cx="4225925" cy="3503295"/>
+            <wp:effectExtent l="0" t="0" r="10795" b="1905"/>
+            <wp:docPr id="31" name="图片 31" descr="123456"/>
+            <wp:cNvGraphicFramePr>
+              <a:graphicFrameLocks xmlns:a="http://schemas.openxmlformats.org/drawingml/2006/main" noChangeAspect="1"/>
+            </wp:cNvGraphicFramePr>
+            <a:graphic xmlns:a="http://schemas.openxmlformats.org/drawingml/2006/main">
+              <a:graphicData uri="http://schemas.openxmlformats.org/drawingml/2006/picture">
+                <pic:pic xmlns:pic="http://schemas.openxmlformats.org/drawingml/2006/picture">
+                  <pic:nvPicPr>
+                    <pic:cNvPr id="31" name="图片 31" descr="123456"/>
+                    <pic:cNvPicPr>
+                      <a:picLocks noChangeAspect="1"/>
+                    </pic:cNvPicPr>
+                  </pic:nvPicPr>
+                  <pic:blipFill>
+                    <a:blip r:embed="rId21"/>
+                    <a:stretch>
+                      <a:fillRect/>
+                    </a:stretch>
+                  </pic:blipFill>
+                  <pic:spPr>
+                    <a:xfrm>
+                      <a:off x="0" y="0"/>
+                      <a:ext cx="4225925" cy="3503295"/>
+                    </a:xfrm>
+                    <a:prstGeom prst="rect">
+                      <a:avLst/>
+                    </a:prstGeom>
+                  </pic:spPr>
+                </pic:pic>
+              </a:graphicData>
+            </a:graphic>
+          </wp:inline>
+        </w:drawing>
+      </w:r>
+    </w:p>
+    <w:p>
+      <w:pPr>
+        <w:ind w:firstLine="560"/>
+        <w:jc w:val="both"/>
+        <w:outlineLvl w:val="0"/>
+        <w:rPr>
+          <w:rFonts w:hint="eastAsia" w:ascii="宋体" w:hAnsi="宋体"/>
+          <w:sz w:val="24"/>
+          <w:szCs w:val="18"/>
+          <w:lang w:val="en-US" w:eastAsia="zh-CN"/>
+        </w:rPr>
+      </w:pPr>
+    </w:p>
+    <w:p>
+      <w:pPr>
+        <w:ind w:firstLine="560"/>
+        <w:jc w:val="both"/>
+        <w:outlineLvl w:val="0"/>
+        <w:rPr>
+          <w:rFonts w:hint="eastAsia" w:ascii="宋体" w:hAnsi="宋体"/>
+          <w:sz w:val="24"/>
+          <w:szCs w:val="18"/>
+          <w:lang w:val="en-US" w:eastAsia="zh-CN"/>
+        </w:rPr>
+      </w:pPr>
       <w:bookmarkStart w:id="3" w:name="_GoBack"/>
       <w:bookmarkEnd w:id="3"/>
-      <w:r>
-        <w:rPr>
-          <w:rFonts w:hint="eastAsia" w:ascii="宋体" w:hAnsi="宋体"/>
-          <w:sz w:val="24"/>
-          <w:szCs w:val="18"/>
-          <w:lang w:val="en-US" w:eastAsia="zh-CN"/>
-        </w:rPr>
-        <w:t>BOT_NAME = 'today_weather'</w:t>
-      </w:r>
     </w:p>
     <w:p>
       <w:pPr>
@@ -10735,15 +14636,6 @@
           <w:lang w:val="en-US" w:eastAsia="zh-CN"/>
         </w:rPr>
       </w:pPr>
-      <w:r>
-        <w:rPr>
-          <w:rFonts w:hint="eastAsia" w:ascii="宋体" w:hAnsi="宋体"/>
-          <w:sz w:val="24"/>
-          <w:szCs w:val="18"/>
-          <w:lang w:val="en-US" w:eastAsia="zh-CN"/>
-        </w:rPr>
-        <w:t>SPIDER_MODULES = ['today_weather.spiders']</w:t>
-      </w:r>
     </w:p>
     <w:p>
       <w:pPr>
@@ -10754,674 +14646,6 @@
           <w:rFonts w:hint="eastAsia" w:ascii="宋体" w:hAnsi="宋体"/>
           <w:sz w:val="24"/>
           <w:szCs w:val="18"/>
-          <w:lang w:val="en-US" w:eastAsia="zh-CN"/>
-        </w:rPr>
-      </w:pPr>
-      <w:r>
-        <w:rPr>
-          <w:rFonts w:hint="eastAsia" w:ascii="宋体" w:hAnsi="宋体"/>
-          <w:sz w:val="24"/>
-          <w:szCs w:val="18"/>
-          <w:lang w:val="en-US" w:eastAsia="zh-CN"/>
-        </w:rPr>
-        <w:t>NEWSPIDER_MODULE = 'today_weather.spiders'</w:t>
-      </w:r>
-    </w:p>
-    <w:p>
-      <w:pPr>
-        <w:ind w:firstLine="560"/>
-        <w:jc w:val="both"/>
-        <w:outlineLvl w:val="0"/>
-        <w:rPr>
-          <w:rFonts w:hint="eastAsia" w:ascii="宋体" w:hAnsi="宋体"/>
-          <w:sz w:val="24"/>
-          <w:szCs w:val="18"/>
-          <w:lang w:val="en-US" w:eastAsia="zh-CN"/>
-        </w:rPr>
-      </w:pPr>
-      <w:r>
-        <w:rPr>
-          <w:rFonts w:hint="eastAsia" w:ascii="宋体" w:hAnsi="宋体"/>
-          <w:sz w:val="24"/>
-          <w:szCs w:val="18"/>
-          <w:lang w:val="en-US" w:eastAsia="zh-CN"/>
-        </w:rPr>
-        <w:t>DEBUG = True</w:t>
-      </w:r>
-    </w:p>
-    <w:p>
-      <w:pPr>
-        <w:ind w:firstLine="560"/>
-        <w:jc w:val="both"/>
-        <w:outlineLvl w:val="0"/>
-        <w:rPr>
-          <w:rFonts w:hint="eastAsia" w:ascii="宋体" w:hAnsi="宋体"/>
-          <w:sz w:val="24"/>
-          <w:szCs w:val="18"/>
-          <w:lang w:val="en-US" w:eastAsia="zh-CN"/>
-        </w:rPr>
-      </w:pPr>
-      <w:r>
-        <w:rPr>
-          <w:rFonts w:hint="eastAsia" w:ascii="宋体" w:hAnsi="宋体"/>
-          <w:sz w:val="24"/>
-          <w:szCs w:val="18"/>
-          <w:lang w:val="en-US" w:eastAsia="zh-CN"/>
-        </w:rPr>
-        <w:t>if DEBUG:</w:t>
-      </w:r>
-    </w:p>
-    <w:p>
-      <w:pPr>
-        <w:ind w:firstLine="560"/>
-        <w:jc w:val="both"/>
-        <w:outlineLvl w:val="0"/>
-        <w:rPr>
-          <w:rFonts w:hint="eastAsia" w:ascii="宋体" w:hAnsi="宋体"/>
-          <w:sz w:val="24"/>
-          <w:szCs w:val="18"/>
-          <w:lang w:val="en-US" w:eastAsia="zh-CN"/>
-        </w:rPr>
-      </w:pPr>
-      <w:r>
-        <w:rPr>
-          <w:rFonts w:hint="eastAsia" w:ascii="宋体" w:hAnsi="宋体"/>
-          <w:sz w:val="24"/>
-          <w:szCs w:val="18"/>
-          <w:lang w:val="en-US" w:eastAsia="zh-CN"/>
-        </w:rPr>
-        <w:t xml:space="preserve">    dbuser = 'root'</w:t>
-      </w:r>
-    </w:p>
-    <w:p>
-      <w:pPr>
-        <w:ind w:firstLine="560"/>
-        <w:jc w:val="both"/>
-        <w:outlineLvl w:val="0"/>
-        <w:rPr>
-          <w:rFonts w:hint="eastAsia" w:ascii="宋体" w:hAnsi="宋体"/>
-          <w:sz w:val="24"/>
-          <w:szCs w:val="18"/>
-          <w:lang w:val="en-US" w:eastAsia="zh-CN"/>
-        </w:rPr>
-      </w:pPr>
-      <w:r>
-        <w:rPr>
-          <w:rFonts w:hint="eastAsia" w:ascii="宋体" w:hAnsi="宋体"/>
-          <w:sz w:val="24"/>
-          <w:szCs w:val="18"/>
-          <w:lang w:val="en-US" w:eastAsia="zh-CN"/>
-        </w:rPr>
-        <w:t xml:space="preserve">    dbpass = '123456'</w:t>
-      </w:r>
-    </w:p>
-    <w:p>
-      <w:pPr>
-        <w:ind w:firstLine="560"/>
-        <w:jc w:val="both"/>
-        <w:outlineLvl w:val="0"/>
-        <w:rPr>
-          <w:rFonts w:hint="eastAsia" w:ascii="宋体" w:hAnsi="宋体"/>
-          <w:sz w:val="24"/>
-          <w:szCs w:val="18"/>
-          <w:lang w:val="en-US" w:eastAsia="zh-CN"/>
-        </w:rPr>
-      </w:pPr>
-      <w:r>
-        <w:rPr>
-          <w:rFonts w:hint="eastAsia" w:ascii="宋体" w:hAnsi="宋体"/>
-          <w:sz w:val="24"/>
-          <w:szCs w:val="18"/>
-          <w:lang w:val="en-US" w:eastAsia="zh-CN"/>
-        </w:rPr>
-        <w:t xml:space="preserve">    dbname = 'bs_db'</w:t>
-      </w:r>
-    </w:p>
-    <w:p>
-      <w:pPr>
-        <w:ind w:firstLine="560"/>
-        <w:jc w:val="both"/>
-        <w:outlineLvl w:val="0"/>
-        <w:rPr>
-          <w:rFonts w:hint="eastAsia" w:ascii="宋体" w:hAnsi="宋体"/>
-          <w:sz w:val="24"/>
-          <w:szCs w:val="18"/>
-          <w:lang w:val="en-US" w:eastAsia="zh-CN"/>
-        </w:rPr>
-      </w:pPr>
-      <w:r>
-        <w:rPr>
-          <w:rFonts w:hint="eastAsia" w:ascii="宋体" w:hAnsi="宋体"/>
-          <w:sz w:val="24"/>
-          <w:szCs w:val="18"/>
-          <w:lang w:val="en-US" w:eastAsia="zh-CN"/>
-        </w:rPr>
-        <w:t xml:space="preserve">    dbhost = '127.0.0.1'</w:t>
-      </w:r>
-    </w:p>
-    <w:p>
-      <w:pPr>
-        <w:ind w:firstLine="560"/>
-        <w:jc w:val="both"/>
-        <w:outlineLvl w:val="0"/>
-        <w:rPr>
-          <w:rFonts w:hint="eastAsia" w:ascii="宋体" w:hAnsi="宋体"/>
-          <w:sz w:val="24"/>
-          <w:szCs w:val="18"/>
-          <w:lang w:val="en-US" w:eastAsia="zh-CN"/>
-        </w:rPr>
-      </w:pPr>
-      <w:r>
-        <w:rPr>
-          <w:rFonts w:hint="eastAsia" w:ascii="宋体" w:hAnsi="宋体"/>
-          <w:sz w:val="24"/>
-          <w:szCs w:val="18"/>
-          <w:lang w:val="en-US" w:eastAsia="zh-CN"/>
-        </w:rPr>
-        <w:t xml:space="preserve">    dbport = '3306'</w:t>
-      </w:r>
-    </w:p>
-    <w:p>
-      <w:pPr>
-        <w:ind w:firstLine="560"/>
-        <w:jc w:val="both"/>
-        <w:outlineLvl w:val="0"/>
-        <w:rPr>
-          <w:rFonts w:hint="eastAsia" w:ascii="宋体" w:hAnsi="宋体"/>
-          <w:sz w:val="24"/>
-          <w:szCs w:val="18"/>
-          <w:lang w:val="en-US" w:eastAsia="zh-CN"/>
-        </w:rPr>
-      </w:pPr>
-      <w:r>
-        <w:rPr>
-          <w:rFonts w:hint="eastAsia" w:ascii="宋体" w:hAnsi="宋体"/>
-          <w:sz w:val="24"/>
-          <w:szCs w:val="18"/>
-          <w:lang w:val="en-US" w:eastAsia="zh-CN"/>
-        </w:rPr>
-        <w:t>else:</w:t>
-      </w:r>
-    </w:p>
-    <w:p>
-      <w:pPr>
-        <w:ind w:firstLine="560"/>
-        <w:jc w:val="both"/>
-        <w:outlineLvl w:val="0"/>
-        <w:rPr>
-          <w:rFonts w:hint="eastAsia" w:ascii="宋体" w:hAnsi="宋体"/>
-          <w:sz w:val="24"/>
-          <w:szCs w:val="18"/>
-          <w:lang w:val="en-US" w:eastAsia="zh-CN"/>
-        </w:rPr>
-      </w:pPr>
-      <w:r>
-        <w:rPr>
-          <w:rFonts w:hint="eastAsia" w:ascii="宋体" w:hAnsi="宋体"/>
-          <w:sz w:val="24"/>
-          <w:szCs w:val="18"/>
-          <w:lang w:val="en-US" w:eastAsia="zh-CN"/>
-        </w:rPr>
-        <w:t xml:space="preserve">    dbuser = 'root'</w:t>
-      </w:r>
-    </w:p>
-    <w:p>
-      <w:pPr>
-        <w:ind w:firstLine="560"/>
-        <w:jc w:val="both"/>
-        <w:outlineLvl w:val="0"/>
-        <w:rPr>
-          <w:rFonts w:hint="eastAsia" w:ascii="宋体" w:hAnsi="宋体"/>
-          <w:sz w:val="24"/>
-          <w:szCs w:val="18"/>
-          <w:lang w:val="en-US" w:eastAsia="zh-CN"/>
-        </w:rPr>
-      </w:pPr>
-      <w:r>
-        <w:rPr>
-          <w:rFonts w:hint="eastAsia" w:ascii="宋体" w:hAnsi="宋体"/>
-          <w:sz w:val="24"/>
-          <w:szCs w:val="18"/>
-          <w:lang w:val="en-US" w:eastAsia="zh-CN"/>
-        </w:rPr>
-        <w:t xml:space="preserve">    dbpass = '*****'</w:t>
-      </w:r>
-    </w:p>
-    <w:p>
-      <w:pPr>
-        <w:ind w:firstLine="560"/>
-        <w:jc w:val="both"/>
-        <w:outlineLvl w:val="0"/>
-        <w:rPr>
-          <w:rFonts w:hint="eastAsia" w:ascii="宋体" w:hAnsi="宋体"/>
-          <w:sz w:val="24"/>
-          <w:szCs w:val="18"/>
-          <w:lang w:val="en-US" w:eastAsia="zh-CN"/>
-        </w:rPr>
-      </w:pPr>
-      <w:r>
-        <w:rPr>
-          <w:rFonts w:hint="eastAsia" w:ascii="宋体" w:hAnsi="宋体"/>
-          <w:sz w:val="24"/>
-          <w:szCs w:val="18"/>
-          <w:lang w:val="en-US" w:eastAsia="zh-CN"/>
-        </w:rPr>
-        <w:t xml:space="preserve">    dbname = 'bs_db'</w:t>
-      </w:r>
-    </w:p>
-    <w:p>
-      <w:pPr>
-        <w:ind w:firstLine="560"/>
-        <w:jc w:val="both"/>
-        <w:outlineLvl w:val="0"/>
-        <w:rPr>
-          <w:rFonts w:hint="eastAsia" w:ascii="宋体" w:hAnsi="宋体"/>
-          <w:sz w:val="24"/>
-          <w:szCs w:val="18"/>
-          <w:lang w:val="en-US" w:eastAsia="zh-CN"/>
-        </w:rPr>
-      </w:pPr>
-      <w:r>
-        <w:rPr>
-          <w:rFonts w:hint="eastAsia" w:ascii="宋体" w:hAnsi="宋体"/>
-          <w:sz w:val="24"/>
-          <w:szCs w:val="18"/>
-          <w:lang w:val="en-US" w:eastAsia="zh-CN"/>
-        </w:rPr>
-        <w:t xml:space="preserve">    dbhost = '********'</w:t>
-      </w:r>
-    </w:p>
-    <w:p>
-      <w:pPr>
-        <w:ind w:firstLine="560"/>
-        <w:jc w:val="both"/>
-        <w:outlineLvl w:val="0"/>
-        <w:rPr>
-          <w:rFonts w:hint="eastAsia" w:ascii="宋体" w:hAnsi="宋体"/>
-          <w:sz w:val="24"/>
-          <w:szCs w:val="18"/>
-          <w:lang w:val="en-US" w:eastAsia="zh-CN"/>
-        </w:rPr>
-      </w:pPr>
-      <w:r>
-        <w:rPr>
-          <w:rFonts w:hint="eastAsia" w:ascii="宋体" w:hAnsi="宋体"/>
-          <w:sz w:val="24"/>
-          <w:szCs w:val="18"/>
-          <w:lang w:val="en-US" w:eastAsia="zh-CN"/>
-        </w:rPr>
-        <w:t xml:space="preserve">    dbport = '3306'</w:t>
-      </w:r>
-    </w:p>
-    <w:p>
-      <w:pPr>
-        <w:ind w:firstLine="560"/>
-        <w:jc w:val="both"/>
-        <w:outlineLvl w:val="0"/>
-        <w:rPr>
-          <w:rFonts w:hint="eastAsia" w:ascii="宋体" w:hAnsi="宋体"/>
-          <w:sz w:val="24"/>
-          <w:szCs w:val="18"/>
-          <w:lang w:val="en-US" w:eastAsia="zh-CN"/>
-        </w:rPr>
-      </w:pPr>
-      <w:r>
-        <w:rPr>
-          <w:rFonts w:hint="eastAsia" w:ascii="宋体" w:hAnsi="宋体"/>
-          <w:sz w:val="24"/>
-          <w:szCs w:val="18"/>
-          <w:lang w:val="en-US" w:eastAsia="zh-CN"/>
-        </w:rPr>
-        <w:t>#遵循robots.txt中的口令约束</w:t>
-      </w:r>
-    </w:p>
-    <w:p>
-      <w:pPr>
-        <w:ind w:firstLine="560"/>
-        <w:jc w:val="both"/>
-        <w:outlineLvl w:val="0"/>
-        <w:rPr>
-          <w:rFonts w:hint="eastAsia" w:ascii="宋体" w:hAnsi="宋体"/>
-          <w:sz w:val="24"/>
-          <w:szCs w:val="18"/>
-          <w:lang w:val="en-US" w:eastAsia="zh-CN"/>
-        </w:rPr>
-      </w:pPr>
-      <w:r>
-        <w:rPr>
-          <w:rFonts w:hint="eastAsia" w:ascii="宋体" w:hAnsi="宋体"/>
-          <w:sz w:val="24"/>
-          <w:szCs w:val="18"/>
-          <w:lang w:val="en-US" w:eastAsia="zh-CN"/>
-        </w:rPr>
-        <w:t>ROBOTSTXT_OBEY = True</w:t>
-      </w:r>
-    </w:p>
-    <w:p>
-      <w:pPr>
-        <w:ind w:firstLine="560"/>
-        <w:jc w:val="both"/>
-        <w:outlineLvl w:val="0"/>
-        <w:rPr>
-          <w:rFonts w:hint="eastAsia" w:ascii="宋体" w:hAnsi="宋体"/>
-          <w:sz w:val="24"/>
-          <w:szCs w:val="18"/>
-          <w:lang w:val="en-US" w:eastAsia="zh-CN"/>
-        </w:rPr>
-      </w:pPr>
-      <w:r>
-        <w:rPr>
-          <w:rFonts w:hint="eastAsia" w:ascii="宋体" w:hAnsi="宋体"/>
-          <w:sz w:val="24"/>
-          <w:szCs w:val="18"/>
-          <w:lang w:val="en-US" w:eastAsia="zh-CN"/>
-        </w:rPr>
-        <w:t>ITEM_PIPELINES = {</w:t>
-      </w:r>
-    </w:p>
-    <w:p>
-      <w:pPr>
-        <w:ind w:firstLine="560"/>
-        <w:jc w:val="both"/>
-        <w:outlineLvl w:val="0"/>
-        <w:rPr>
-          <w:rFonts w:hint="eastAsia" w:ascii="宋体" w:hAnsi="宋体"/>
-          <w:sz w:val="24"/>
-          <w:szCs w:val="18"/>
-          <w:lang w:val="en-US" w:eastAsia="zh-CN"/>
-        </w:rPr>
-      </w:pPr>
-      <w:r>
-        <w:rPr>
-          <w:rFonts w:hint="eastAsia" w:ascii="宋体" w:hAnsi="宋体"/>
-          <w:sz w:val="24"/>
-          <w:szCs w:val="18"/>
-          <w:lang w:val="en-US" w:eastAsia="zh-CN"/>
-        </w:rPr>
-        <w:t xml:space="preserve">    #'today_weather.pipelines.TodayWeatherPipeline': 300,</w:t>
-      </w:r>
-    </w:p>
-    <w:p>
-      <w:pPr>
-        <w:ind w:firstLine="560"/>
-        <w:jc w:val="both"/>
-        <w:outlineLvl w:val="0"/>
-        <w:rPr>
-          <w:rFonts w:hint="eastAsia" w:ascii="宋体" w:hAnsi="宋体"/>
-          <w:sz w:val="24"/>
-          <w:szCs w:val="18"/>
-          <w:lang w:val="en-US" w:eastAsia="zh-CN"/>
-        </w:rPr>
-      </w:pPr>
-      <w:r>
-        <w:rPr>
-          <w:rFonts w:hint="eastAsia" w:ascii="宋体" w:hAnsi="宋体"/>
-          <w:sz w:val="24"/>
-          <w:szCs w:val="18"/>
-          <w:lang w:val="en-US" w:eastAsia="zh-CN"/>
-        </w:rPr>
-        <w:t xml:space="preserve">    'today_weather.pipelines.MySQLStorePipeline': 400,</w:t>
-      </w:r>
-    </w:p>
-    <w:p>
-      <w:pPr>
-        <w:ind w:firstLine="560"/>
-        <w:jc w:val="both"/>
-        <w:outlineLvl w:val="0"/>
-        <w:rPr>
-          <w:rFonts w:hint="eastAsia" w:ascii="宋体" w:hAnsi="宋体"/>
-          <w:sz w:val="24"/>
-          <w:szCs w:val="18"/>
-          <w:lang w:val="en-US" w:eastAsia="zh-CN"/>
-        </w:rPr>
-      </w:pPr>
-      <w:r>
-        <w:rPr>
-          <w:rFonts w:hint="eastAsia" w:ascii="宋体" w:hAnsi="宋体"/>
-          <w:sz w:val="24"/>
-          <w:szCs w:val="18"/>
-          <w:lang w:val="en-US" w:eastAsia="zh-CN"/>
-        </w:rPr>
-        <w:t>}</w:t>
-      </w:r>
-    </w:p>
-    <w:p>
-      <w:pPr>
-        <w:jc w:val="both"/>
-        <w:outlineLvl w:val="0"/>
-        <w:rPr>
-          <w:rFonts w:hint="eastAsia" w:ascii="宋体" w:hAnsi="宋体"/>
-          <w:sz w:val="24"/>
-          <w:szCs w:val="18"/>
-          <w:lang w:val="en-US" w:eastAsia="zh-CN"/>
-        </w:rPr>
-      </w:pPr>
-    </w:p>
-    <w:p>
-      <w:pPr>
-        <w:jc w:val="both"/>
-        <w:outlineLvl w:val="0"/>
-        <w:rPr>
-          <w:rFonts w:hint="eastAsia" w:ascii="宋体" w:hAnsi="宋体"/>
-          <w:sz w:val="24"/>
-          <w:szCs w:val="18"/>
-          <w:lang w:val="en-US" w:eastAsia="zh-CN"/>
-        </w:rPr>
-      </w:pPr>
-      <w:r>
-        <w:rPr>
-          <w:rFonts w:hint="eastAsia" w:ascii="宋体" w:hAnsi="宋体"/>
-          <w:sz w:val="24"/>
-          <w:szCs w:val="18"/>
-          <w:lang w:val="en-US" w:eastAsia="zh-CN"/>
-        </w:rPr>
-        <w:t xml:space="preserve">    </w:t>
-      </w:r>
-    </w:p>
-    <w:p>
-      <w:pPr>
-        <w:ind w:firstLine="560"/>
-        <w:jc w:val="both"/>
-        <w:outlineLvl w:val="0"/>
-        <w:rPr>
-          <w:rFonts w:hint="eastAsia" w:ascii="宋体" w:hAnsi="宋体"/>
-          <w:sz w:val="24"/>
-          <w:szCs w:val="18"/>
-          <w:lang w:val="en-US" w:eastAsia="zh-CN"/>
-        </w:rPr>
-      </w:pPr>
-    </w:p>
-    <w:p>
-      <w:pPr>
-        <w:ind w:firstLine="560"/>
-        <w:jc w:val="both"/>
-        <w:outlineLvl w:val="0"/>
-        <w:rPr>
-          <w:rFonts w:hint="eastAsia" w:ascii="宋体" w:hAnsi="宋体"/>
-          <w:sz w:val="24"/>
-          <w:szCs w:val="18"/>
-          <w:lang w:val="en-US" w:eastAsia="zh-CN"/>
-        </w:rPr>
-      </w:pPr>
-    </w:p>
-    <w:p>
-      <w:pPr>
-        <w:ind w:firstLine="560"/>
-        <w:jc w:val="both"/>
-        <w:outlineLvl w:val="0"/>
-        <w:rPr>
-          <w:rFonts w:hint="eastAsia" w:ascii="宋体" w:hAnsi="宋体"/>
-          <w:sz w:val="24"/>
-          <w:szCs w:val="18"/>
-          <w:lang w:val="en-US" w:eastAsia="zh-CN"/>
-        </w:rPr>
-      </w:pPr>
-    </w:p>
-    <w:p>
-      <w:pPr>
-        <w:ind w:firstLine="560"/>
-        <w:jc w:val="both"/>
-        <w:outlineLvl w:val="0"/>
-        <w:rPr>
-          <w:rFonts w:hint="eastAsia" w:ascii="宋体" w:hAnsi="宋体"/>
-          <w:sz w:val="24"/>
-          <w:szCs w:val="18"/>
-          <w:lang w:val="en-US" w:eastAsia="zh-CN"/>
-        </w:rPr>
-      </w:pPr>
-    </w:p>
-    <w:p>
-      <w:pPr>
-        <w:jc w:val="both"/>
-        <w:outlineLvl w:val="0"/>
-        <w:rPr>
-          <w:rFonts w:hint="eastAsia" w:ascii="黑体" w:hAnsi="宋体" w:eastAsia="黑体"/>
-          <w:sz w:val="28"/>
-          <w:lang w:val="en-US" w:eastAsia="zh-CN"/>
-        </w:rPr>
-      </w:pPr>
-    </w:p>
-    <w:p>
-      <w:pPr>
-        <w:jc w:val="both"/>
-        <w:outlineLvl w:val="0"/>
-        <w:rPr>
-          <w:rFonts w:eastAsia="黑体"/>
-          <w:sz w:val="28"/>
-        </w:rPr>
-      </w:pPr>
-    </w:p>
-    <w:p>
-      <w:pPr>
-        <w:jc w:val="both"/>
-        <w:outlineLvl w:val="0"/>
-        <w:rPr>
-          <w:rFonts w:hint="eastAsia" w:ascii="黑体" w:hAnsi="宋体" w:eastAsia="黑体"/>
-          <w:sz w:val="28"/>
-          <w:lang w:val="en-US" w:eastAsia="zh-CN"/>
-        </w:rPr>
-      </w:pPr>
-      <w:r>
-        <w:rPr>
-          <w:rFonts w:hint="eastAsia" w:ascii="黑体" w:hAnsi="宋体" w:eastAsia="黑体"/>
-          <w:sz w:val="28"/>
-          <w:lang w:val="en-US" w:eastAsia="zh-CN"/>
-        </w:rPr>
-        <w:t>4</w:t>
-      </w:r>
-      <w:r>
-        <w:rPr>
-          <w:rFonts w:ascii="黑体" w:hAnsi="宋体" w:eastAsia="黑体"/>
-          <w:sz w:val="28"/>
-        </w:rPr>
-        <w:t>.</w:t>
-      </w:r>
-      <w:r>
-        <w:rPr>
-          <w:rFonts w:hint="eastAsia" w:ascii="黑体" w:hAnsi="宋体" w:eastAsia="黑体"/>
-          <w:sz w:val="28"/>
-          <w:lang w:val="en-US" w:eastAsia="zh-CN"/>
-        </w:rPr>
-        <w:t>2.3 Spider的伪装与使用代理IP</w:t>
-      </w:r>
-    </w:p>
-    <w:p>
-      <w:pPr>
-        <w:jc w:val="both"/>
-        <w:outlineLvl w:val="0"/>
-        <w:rPr>
-          <w:rFonts w:hint="eastAsia" w:ascii="黑体" w:hAnsi="宋体" w:eastAsia="黑体"/>
-          <w:sz w:val="28"/>
-          <w:lang w:val="en-US" w:eastAsia="zh-CN"/>
-        </w:rPr>
-      </w:pPr>
-    </w:p>
-    <w:p>
-      <w:pPr>
-        <w:jc w:val="both"/>
-        <w:outlineLvl w:val="0"/>
-        <w:rPr>
-          <w:rFonts w:hint="eastAsia" w:ascii="黑体" w:hAnsi="宋体" w:eastAsia="黑体"/>
-          <w:sz w:val="28"/>
-          <w:lang w:val="en-US" w:eastAsia="zh-CN"/>
-        </w:rPr>
-      </w:pPr>
-      <w:r>
-        <w:rPr>
-          <w:rFonts w:hint="eastAsia" w:ascii="黑体" w:hAnsi="宋体" w:eastAsia="黑体"/>
-          <w:sz w:val="28"/>
-          <w:lang w:val="en-US" w:eastAsia="zh-CN"/>
-        </w:rPr>
-        <w:t>4</w:t>
-      </w:r>
-      <w:r>
-        <w:rPr>
-          <w:rFonts w:ascii="黑体" w:hAnsi="宋体" w:eastAsia="黑体"/>
-          <w:sz w:val="28"/>
-        </w:rPr>
-        <w:t>.</w:t>
-      </w:r>
-      <w:r>
-        <w:rPr>
-          <w:rFonts w:hint="eastAsia" w:ascii="黑体" w:hAnsi="宋体" w:eastAsia="黑体"/>
-          <w:sz w:val="28"/>
-          <w:lang w:val="en-US" w:eastAsia="zh-CN"/>
-        </w:rPr>
-        <w:t>2.3 使用多线程提升爬虫性能</w:t>
-      </w:r>
-    </w:p>
-    <w:p>
-      <w:pPr>
-        <w:jc w:val="both"/>
-        <w:outlineLvl w:val="0"/>
-        <w:rPr>
-          <w:rFonts w:hint="eastAsia" w:ascii="黑体" w:hAnsi="宋体" w:eastAsia="黑体"/>
-          <w:sz w:val="28"/>
-          <w:lang w:val="en-US" w:eastAsia="zh-CN"/>
-        </w:rPr>
-      </w:pPr>
-    </w:p>
-    <w:p>
-      <w:pPr>
-        <w:jc w:val="both"/>
-        <w:outlineLvl w:val="0"/>
-        <w:rPr>
-          <w:rFonts w:hint="eastAsia" w:ascii="黑体" w:hAnsi="宋体" w:eastAsia="黑体"/>
-          <w:sz w:val="28"/>
-          <w:lang w:val="en-US" w:eastAsia="zh-CN"/>
-        </w:rPr>
-      </w:pPr>
-      <w:r>
-        <w:rPr>
-          <w:rFonts w:hint="eastAsia" w:ascii="黑体" w:hAnsi="宋体" w:eastAsia="黑体"/>
-          <w:sz w:val="28"/>
-          <w:lang w:val="en-US" w:eastAsia="zh-CN"/>
-        </w:rPr>
-        <w:t>4</w:t>
-      </w:r>
-      <w:r>
-        <w:rPr>
-          <w:rFonts w:ascii="黑体" w:hAnsi="宋体" w:eastAsia="黑体"/>
-          <w:sz w:val="28"/>
-        </w:rPr>
-        <w:t>.</w:t>
-      </w:r>
-      <w:r>
-        <w:rPr>
-          <w:rFonts w:hint="eastAsia" w:ascii="黑体" w:hAnsi="宋体" w:eastAsia="黑体"/>
-          <w:sz w:val="28"/>
-          <w:lang w:val="en-US" w:eastAsia="zh-CN"/>
-        </w:rPr>
-        <w:t>2.3 Crontab实现定时数据爬取</w:t>
-      </w:r>
-    </w:p>
-    <w:p>
-      <w:pPr>
-        <w:jc w:val="both"/>
-        <w:outlineLvl w:val="0"/>
-        <w:rPr>
-          <w:rFonts w:hint="eastAsia" w:ascii="黑体" w:hAnsi="宋体" w:eastAsia="黑体"/>
-          <w:sz w:val="28"/>
           <w:lang w:val="en-US" w:eastAsia="zh-CN"/>
         </w:rPr>
       </w:pPr>

--- a/鲍颖.docx
+++ b/鲍颖.docx
@@ -3663,70 +3663,6 @@
           <w:sz w:val="24"/>
         </w:rPr>
         <w:t>……………………</w:t>
-      </w:r>
-      <w:r>
-        <w:rPr>
-          <w:rFonts w:hint="eastAsia"/>
-          <w:sz w:val="24"/>
-        </w:rPr>
-        <w:t>×</w:t>
-      </w:r>
-    </w:p>
-    <w:p>
-      <w:pPr>
-        <w:spacing w:line="300" w:lineRule="auto"/>
-        <w:ind w:firstLine="240" w:firstLineChars="100"/>
-        <w:rPr>
-          <w:sz w:val="24"/>
-        </w:rPr>
-      </w:pPr>
-      <w:r>
-        <w:rPr>
-          <w:rFonts w:hint="eastAsia" w:ascii="宋体" w:hAnsi="宋体"/>
-          <w:sz w:val="24"/>
-        </w:rPr>
-        <w:t>4.3.1 数据存储需求分析</w:t>
-      </w:r>
-      <w:r>
-        <w:rPr>
-          <w:rFonts w:hint="eastAsia" w:ascii="宋体" w:hAnsi="宋体"/>
-          <w:b/>
-          <w:bCs/>
-          <w:sz w:val="24"/>
-        </w:rPr>
-        <w:t>………………………</w:t>
-      </w:r>
-      <w:r>
-        <w:rPr>
-          <w:rFonts w:hint="eastAsia"/>
-          <w:sz w:val="24"/>
-        </w:rPr>
-        <w:t>×</w:t>
-      </w:r>
-    </w:p>
-    <w:p>
-      <w:pPr>
-        <w:spacing w:line="300" w:lineRule="auto"/>
-        <w:ind w:firstLine="240" w:firstLineChars="100"/>
-        <w:rPr>
-          <w:sz w:val="24"/>
-        </w:rPr>
-      </w:pPr>
-      <w:r>
-        <w:rPr>
-          <w:rFonts w:hint="eastAsia" w:ascii="宋体" w:hAnsi="宋体"/>
-          <w:sz w:val="24"/>
-        </w:rPr>
-        <w:t>4.3.2 数据库结构设计</w:t>
-      </w:r>
-      <w:r>
-        <w:rPr>
-          <w:rFonts w:hint="eastAsia" w:ascii="宋体" w:hAnsi="宋体"/>
-          <w:b/>
-          <w:bCs/>
-          <w:sz w:val="24"/>
-        </w:rPr>
-        <w:t>………………………</w:t>
       </w:r>
       <w:r>
         <w:rPr>
@@ -14559,9 +14495,9 @@
         </w:rPr>
         <w:drawing>
           <wp:inline distT="0" distB="0" distL="114300" distR="114300">
-            <wp:extent cx="4225925" cy="3503295"/>
-            <wp:effectExtent l="0" t="0" r="10795" b="1905"/>
-            <wp:docPr id="31" name="图片 31" descr="123456"/>
+            <wp:extent cx="4627880" cy="3850640"/>
+            <wp:effectExtent l="0" t="0" r="5080" b="5080"/>
+            <wp:docPr id="23" name="图片 23" descr="123345"/>
             <wp:cNvGraphicFramePr>
               <a:graphicFrameLocks xmlns:a="http://schemas.openxmlformats.org/drawingml/2006/main" noChangeAspect="1"/>
             </wp:cNvGraphicFramePr>
@@ -14569,7 +14505,7 @@
               <a:graphicData uri="http://schemas.openxmlformats.org/drawingml/2006/picture">
                 <pic:pic xmlns:pic="http://schemas.openxmlformats.org/drawingml/2006/picture">
                   <pic:nvPicPr>
-                    <pic:cNvPr id="31" name="图片 31" descr="123456"/>
+                    <pic:cNvPr id="23" name="图片 23" descr="123345"/>
                     <pic:cNvPicPr>
                       <a:picLocks noChangeAspect="1"/>
                     </pic:cNvPicPr>
@@ -14583,7 +14519,7 @@
                   <pic:spPr>
                     <a:xfrm>
                       <a:off x="0" y="0"/>
-                      <a:ext cx="4225925" cy="3503295"/>
+                      <a:ext cx="4627880" cy="3850640"/>
                     </a:xfrm>
                     <a:prstGeom prst="rect">
                       <a:avLst/>
@@ -14598,6 +14534,18 @@
     </w:p>
     <w:p>
       <w:pPr>
+        <w:jc w:val="both"/>
+        <w:outlineLvl w:val="0"/>
+        <w:rPr>
+          <w:rFonts w:hint="eastAsia" w:ascii="宋体" w:hAnsi="宋体"/>
+          <w:sz w:val="24"/>
+          <w:szCs w:val="18"/>
+          <w:lang w:val="en-US" w:eastAsia="zh-CN"/>
+        </w:rPr>
+      </w:pPr>
+    </w:p>
+    <w:p>
+      <w:pPr>
         <w:ind w:firstLine="560"/>
         <w:jc w:val="both"/>
         <w:outlineLvl w:val="0"/>
@@ -14608,6 +14556,15 @@
           <w:lang w:val="en-US" w:eastAsia="zh-CN"/>
         </w:rPr>
       </w:pPr>
+      <w:r>
+        <w:rPr>
+          <w:rFonts w:hint="eastAsia" w:ascii="宋体" w:hAnsi="宋体"/>
+          <w:sz w:val="24"/>
+          <w:szCs w:val="18"/>
+          <w:lang w:val="en-US" w:eastAsia="zh-CN"/>
+        </w:rPr>
+        <w:t>下面是根据crontab语法编写出的crontab定时任务：</w:t>
+      </w:r>
     </w:p>
     <w:p>
       <w:pPr>
@@ -14621,8 +14578,1753 @@
           <w:lang w:val="en-US" w:eastAsia="zh-CN"/>
         </w:rPr>
       </w:pPr>
+      <w:r>
+        <w:rPr>
+          <w:rFonts w:hint="eastAsia" w:ascii="宋体" w:hAnsi="宋体"/>
+          <w:sz w:val="24"/>
+          <w:szCs w:val="18"/>
+          <w:lang w:val="en-US" w:eastAsia="zh-CN"/>
+        </w:rPr>
+        <w:t># m h  dom mon dow   command</w:t>
+      </w:r>
+    </w:p>
+    <w:p>
+      <w:pPr>
+        <w:ind w:firstLine="560"/>
+        <w:jc w:val="both"/>
+        <w:outlineLvl w:val="0"/>
+        <w:rPr>
+          <w:rFonts w:hint="eastAsia" w:ascii="宋体" w:hAnsi="宋体"/>
+          <w:sz w:val="24"/>
+          <w:szCs w:val="18"/>
+          <w:lang w:val="en-US" w:eastAsia="zh-CN"/>
+        </w:rPr>
+      </w:pPr>
+      <w:r>
+        <w:rPr>
+          <w:rFonts w:hint="eastAsia" w:ascii="宋体" w:hAnsi="宋体"/>
+          <w:sz w:val="24"/>
+          <w:szCs w:val="18"/>
+          <w:lang w:val="en-US" w:eastAsia="zh-CN"/>
+        </w:rPr>
+        <w:t>#两分钟爬取一次每日各时段的详细天气信息</w:t>
+      </w:r>
+    </w:p>
+    <w:p>
+      <w:pPr>
+        <w:ind w:firstLine="560"/>
+        <w:jc w:val="both"/>
+        <w:outlineLvl w:val="0"/>
+        <w:rPr>
+          <w:rFonts w:hint="eastAsia" w:ascii="宋体" w:hAnsi="宋体"/>
+          <w:sz w:val="24"/>
+          <w:szCs w:val="18"/>
+          <w:lang w:val="en-US" w:eastAsia="zh-CN"/>
+        </w:rPr>
+      </w:pPr>
+      <w:r>
+        <w:rPr>
+          <w:rFonts w:hint="eastAsia" w:ascii="宋体" w:hAnsi="宋体"/>
+          <w:sz w:val="24"/>
+          <w:szCs w:val="18"/>
+          <w:lang w:val="en-US" w:eastAsia="zh-CN"/>
+        </w:rPr>
+        <w:t>2 * * * * sudo sh /home/by/python_test/today_weather/cron.sh</w:t>
+      </w:r>
+    </w:p>
+    <w:p>
+      <w:pPr>
+        <w:ind w:firstLine="560"/>
+        <w:jc w:val="both"/>
+        <w:outlineLvl w:val="0"/>
+        <w:rPr>
+          <w:rFonts w:hint="eastAsia" w:ascii="宋体" w:hAnsi="宋体"/>
+          <w:sz w:val="24"/>
+          <w:szCs w:val="18"/>
+          <w:lang w:val="en-US" w:eastAsia="zh-CN"/>
+        </w:rPr>
+      </w:pPr>
+      <w:r>
+        <w:rPr>
+          <w:rFonts w:hint="eastAsia" w:ascii="宋体" w:hAnsi="宋体"/>
+          <w:sz w:val="24"/>
+          <w:szCs w:val="18"/>
+          <w:lang w:val="en-US" w:eastAsia="zh-CN"/>
+        </w:rPr>
+        <w:t>#每隔一小时爬去一次未来七天的天气走向。</w:t>
+      </w:r>
+    </w:p>
+    <w:p>
+      <w:pPr>
+        <w:ind w:firstLine="560"/>
+        <w:jc w:val="both"/>
+        <w:outlineLvl w:val="0"/>
+        <w:rPr>
+          <w:rFonts w:hint="eastAsia" w:ascii="宋体" w:hAnsi="宋体"/>
+          <w:sz w:val="24"/>
+          <w:szCs w:val="18"/>
+          <w:lang w:val="en-US" w:eastAsia="zh-CN"/>
+        </w:rPr>
+      </w:pPr>
+      <w:r>
+        <w:rPr>
+          <w:rFonts w:hint="eastAsia" w:ascii="宋体" w:hAnsi="宋体"/>
+          <w:sz w:val="24"/>
+          <w:szCs w:val="18"/>
+          <w:lang w:val="en-US" w:eastAsia="zh-CN"/>
+        </w:rPr>
+        <w:t>0 * * * * sudo sh /home/by/python_test/weather/cron.sh</w:t>
+      </w:r>
+    </w:p>
+    <w:p>
+      <w:pPr>
+        <w:ind w:firstLine="560"/>
+        <w:jc w:val="both"/>
+        <w:outlineLvl w:val="0"/>
+        <w:rPr>
+          <w:rFonts w:hint="eastAsia" w:ascii="宋体" w:hAnsi="宋体"/>
+          <w:sz w:val="24"/>
+          <w:szCs w:val="18"/>
+          <w:lang w:val="en-US" w:eastAsia="zh-CN"/>
+        </w:rPr>
+      </w:pPr>
+    </w:p>
+    <w:p>
+      <w:pPr>
+        <w:ind w:firstLine="560"/>
+        <w:jc w:val="both"/>
+        <w:outlineLvl w:val="0"/>
+        <w:rPr>
+          <w:rFonts w:hint="eastAsia" w:ascii="宋体" w:hAnsi="宋体"/>
+          <w:sz w:val="24"/>
+          <w:szCs w:val="18"/>
+          <w:lang w:val="en-US" w:eastAsia="zh-CN"/>
+        </w:rPr>
+      </w:pPr>
+    </w:p>
+    <w:p>
+      <w:pPr>
+        <w:ind w:firstLine="560"/>
+        <w:jc w:val="both"/>
+        <w:outlineLvl w:val="0"/>
+        <w:rPr>
+          <w:rFonts w:hint="eastAsia" w:ascii="宋体" w:hAnsi="宋体"/>
+          <w:sz w:val="24"/>
+          <w:szCs w:val="18"/>
+          <w:lang w:val="en-US" w:eastAsia="zh-CN"/>
+        </w:rPr>
+      </w:pPr>
+    </w:p>
+    <w:p>
+      <w:pPr>
+        <w:jc w:val="both"/>
+        <w:outlineLvl w:val="0"/>
+        <w:rPr>
+          <w:rFonts w:hint="eastAsia" w:ascii="黑体" w:hAnsi="宋体" w:eastAsia="黑体"/>
+          <w:sz w:val="28"/>
+          <w:lang w:val="en-US" w:eastAsia="zh-CN"/>
+        </w:rPr>
+      </w:pPr>
+      <w:r>
+        <w:rPr>
+          <w:rFonts w:hint="eastAsia" w:ascii="黑体" w:hAnsi="宋体" w:eastAsia="黑体"/>
+          <w:sz w:val="28"/>
+          <w:lang w:val="en-US" w:eastAsia="zh-CN"/>
+        </w:rPr>
+        <w:t>4</w:t>
+      </w:r>
+      <w:r>
+        <w:rPr>
+          <w:rFonts w:ascii="黑体" w:hAnsi="宋体" w:eastAsia="黑体"/>
+          <w:sz w:val="28"/>
+        </w:rPr>
+        <w:t>.</w:t>
+      </w:r>
+      <w:r>
+        <w:rPr>
+          <w:rFonts w:hint="eastAsia" w:ascii="黑体" w:hAnsi="宋体" w:eastAsia="黑体"/>
+          <w:sz w:val="28"/>
+          <w:lang w:val="en-US" w:eastAsia="zh-CN"/>
+        </w:rPr>
+        <w:t>3 数据存储</w:t>
+      </w:r>
+    </w:p>
+    <w:p>
+      <w:pPr>
+        <w:ind w:firstLine="560"/>
+        <w:jc w:val="both"/>
+        <w:outlineLvl w:val="0"/>
+        <w:rPr>
+          <w:rFonts w:hint="eastAsia" w:ascii="宋体" w:hAnsi="宋体"/>
+          <w:sz w:val="24"/>
+          <w:szCs w:val="18"/>
+          <w:lang w:val="en-US" w:eastAsia="zh-CN"/>
+        </w:rPr>
+      </w:pPr>
+      <w:r>
+        <w:rPr>
+          <w:rFonts w:hint="eastAsia" w:ascii="宋体" w:hAnsi="宋体"/>
+          <w:sz w:val="24"/>
+          <w:szCs w:val="18"/>
+          <w:lang w:val="en-US" w:eastAsia="zh-CN"/>
+        </w:rPr>
+        <w:t>数据库存储着整个系统的全部天气数据、用户登录信息、用户详细信息和一份全国城市天气代码对照表。</w:t>
+      </w:r>
+    </w:p>
+    <w:p>
+      <w:pPr>
+        <w:snapToGrid w:val="0"/>
+        <w:spacing w:line="360" w:lineRule="auto"/>
+        <w:jc w:val="center"/>
+        <w:rPr>
+          <w:rFonts w:ascii="宋体"/>
+          <w:sz w:val="32"/>
+        </w:rPr>
+      </w:pPr>
+      <w:r>
+        <w:rPr>
+          <w:rFonts w:hint="eastAsia" w:ascii="宋体" w:hAnsi="宋体"/>
+        </w:rPr>
+        <w:t>表</w:t>
+      </w:r>
+      <w:r>
+        <w:rPr>
+          <w:rFonts w:hint="eastAsia" w:ascii="宋体" w:hAnsi="宋体"/>
+          <w:lang w:val="en-US" w:eastAsia="zh-CN"/>
+        </w:rPr>
+        <w:t>4</w:t>
+      </w:r>
+      <w:r>
+        <w:rPr>
+          <w:rFonts w:ascii="宋体" w:hAnsi="宋体"/>
+        </w:rPr>
+        <w:t>.</w:t>
+      </w:r>
+      <w:r>
+        <w:rPr>
+          <w:rFonts w:hint="eastAsia" w:ascii="宋体" w:hAnsi="宋体"/>
+          <w:lang w:val="en-US" w:eastAsia="zh-CN"/>
+        </w:rPr>
+        <w:t xml:space="preserve">1  </w:t>
+      </w:r>
+      <w:r>
+        <w:rPr>
+          <w:rFonts w:hint="eastAsia" w:ascii="宋体" w:hAnsi="宋体"/>
+          <w:szCs w:val="18"/>
+          <w:lang w:eastAsia="zh-CN"/>
+        </w:rPr>
+        <w:t>数据库结构表</w:t>
+      </w:r>
+    </w:p>
+    <w:tbl>
+      <w:tblPr>
+        <w:tblStyle w:val="13"/>
+        <w:tblW w:w="7695" w:type="dxa"/>
+        <w:jc w:val="center"/>
+        <w:tblInd w:w="0" w:type="dxa"/>
+        <w:tblBorders>
+          <w:top w:val="single" w:color="auto" w:sz="4" w:space="0"/>
+          <w:left w:val="single" w:color="auto" w:sz="4" w:space="0"/>
+          <w:bottom w:val="single" w:color="auto" w:sz="4" w:space="0"/>
+          <w:right w:val="single" w:color="auto" w:sz="4" w:space="0"/>
+          <w:insideH w:val="single" w:color="auto" w:sz="4" w:space="0"/>
+          <w:insideV w:val="single" w:color="auto" w:sz="4" w:space="0"/>
+        </w:tblBorders>
+        <w:tblLayout w:type="fixed"/>
+        <w:tblCellMar>
+          <w:top w:w="0" w:type="dxa"/>
+          <w:left w:w="108" w:type="dxa"/>
+          <w:bottom w:w="0" w:type="dxa"/>
+          <w:right w:w="108" w:type="dxa"/>
+        </w:tblCellMar>
+      </w:tblPr>
+      <w:tblGrid>
+        <w:gridCol w:w="3553"/>
+        <w:gridCol w:w="4142"/>
+      </w:tblGrid>
+      <w:tr>
+        <w:tblPrEx>
+          <w:tblBorders>
+            <w:top w:val="single" w:color="auto" w:sz="4" w:space="0"/>
+            <w:left w:val="single" w:color="auto" w:sz="4" w:space="0"/>
+            <w:bottom w:val="single" w:color="auto" w:sz="4" w:space="0"/>
+            <w:right w:val="single" w:color="auto" w:sz="4" w:space="0"/>
+            <w:insideH w:val="single" w:color="auto" w:sz="4" w:space="0"/>
+            <w:insideV w:val="single" w:color="auto" w:sz="4" w:space="0"/>
+          </w:tblBorders>
+          <w:tblLayout w:type="fixed"/>
+          <w:tblCellMar>
+            <w:top w:w="0" w:type="dxa"/>
+            <w:left w:w="108" w:type="dxa"/>
+            <w:bottom w:w="0" w:type="dxa"/>
+            <w:right w:w="108" w:type="dxa"/>
+          </w:tblCellMar>
+        </w:tblPrEx>
+        <w:trPr>
+          <w:trHeight w:val="454" w:hRule="atLeast"/>
+          <w:jc w:val="center"/>
+        </w:trPr>
+        <w:tc>
+          <w:tcPr>
+            <w:tcW w:w="3553" w:type="dxa"/>
+            <w:vAlign w:val="center"/>
+          </w:tcPr>
+          <w:p>
+            <w:pPr>
+              <w:pStyle w:val="10"/>
+              <w:snapToGrid w:val="0"/>
+              <w:spacing w:line="240" w:lineRule="atLeast"/>
+              <w:rPr>
+                <w:rFonts w:hint="eastAsia" w:ascii="宋体" w:eastAsia="宋体"/>
+                <w:sz w:val="21"/>
+                <w:lang w:eastAsia="zh-CN"/>
+              </w:rPr>
+            </w:pPr>
+            <w:r>
+              <w:rPr>
+                <w:rFonts w:hint="eastAsia" w:ascii="宋体"/>
+                <w:sz w:val="21"/>
+                <w:lang w:eastAsia="zh-CN"/>
+              </w:rPr>
+              <w:t>表名</w:t>
+            </w:r>
+          </w:p>
+        </w:tc>
+        <w:tc>
+          <w:tcPr>
+            <w:tcW w:w="4142" w:type="dxa"/>
+            <w:vAlign w:val="center"/>
+          </w:tcPr>
+          <w:p>
+            <w:pPr>
+              <w:pStyle w:val="10"/>
+              <w:snapToGrid w:val="0"/>
+              <w:spacing w:line="240" w:lineRule="atLeast"/>
+              <w:rPr>
+                <w:rFonts w:hint="eastAsia" w:ascii="宋体" w:eastAsia="宋体"/>
+                <w:sz w:val="21"/>
+                <w:lang w:eastAsia="zh-CN"/>
+              </w:rPr>
+            </w:pPr>
+            <w:r>
+              <w:rPr>
+                <w:rFonts w:hint="eastAsia" w:ascii="宋体"/>
+                <w:sz w:val="21"/>
+                <w:lang w:eastAsia="zh-CN"/>
+              </w:rPr>
+              <w:t>功能</w:t>
+            </w:r>
+          </w:p>
+        </w:tc>
+      </w:tr>
+      <w:tr>
+        <w:tblPrEx>
+          <w:tblBorders>
+            <w:top w:val="single" w:color="auto" w:sz="4" w:space="0"/>
+            <w:left w:val="single" w:color="auto" w:sz="4" w:space="0"/>
+            <w:bottom w:val="single" w:color="auto" w:sz="4" w:space="0"/>
+            <w:right w:val="single" w:color="auto" w:sz="4" w:space="0"/>
+            <w:insideH w:val="single" w:color="auto" w:sz="4" w:space="0"/>
+            <w:insideV w:val="single" w:color="auto" w:sz="4" w:space="0"/>
+          </w:tblBorders>
+          <w:tblLayout w:type="fixed"/>
+          <w:tblCellMar>
+            <w:top w:w="0" w:type="dxa"/>
+            <w:left w:w="108" w:type="dxa"/>
+            <w:bottom w:w="0" w:type="dxa"/>
+            <w:right w:w="108" w:type="dxa"/>
+          </w:tblCellMar>
+        </w:tblPrEx>
+        <w:trPr>
+          <w:trHeight w:val="454" w:hRule="atLeast"/>
+          <w:jc w:val="center"/>
+        </w:trPr>
+        <w:tc>
+          <w:tcPr>
+            <w:tcW w:w="3553" w:type="dxa"/>
+            <w:vAlign w:val="center"/>
+          </w:tcPr>
+          <w:p>
+            <w:pPr>
+              <w:pStyle w:val="10"/>
+              <w:snapToGrid w:val="0"/>
+              <w:spacing w:line="240" w:lineRule="atLeast"/>
+              <w:rPr>
+                <w:rFonts w:ascii="宋体"/>
+                <w:sz w:val="21"/>
+              </w:rPr>
+            </w:pPr>
+            <w:r>
+              <w:rPr>
+                <w:rFonts w:hint="eastAsia" w:ascii="宋体" w:hAnsi="宋体"/>
+                <w:b w:val="0"/>
+                <w:bCs w:val="0"/>
+                <w:sz w:val="21"/>
+                <w:lang w:val="en-US" w:eastAsia="zh-CN"/>
+              </w:rPr>
+              <w:t>city_code</w:t>
+            </w:r>
+          </w:p>
+        </w:tc>
+        <w:tc>
+          <w:tcPr>
+            <w:tcW w:w="4142" w:type="dxa"/>
+            <w:vAlign w:val="center"/>
+          </w:tcPr>
+          <w:p>
+            <w:pPr>
+              <w:pStyle w:val="10"/>
+              <w:snapToGrid w:val="0"/>
+              <w:spacing w:line="240" w:lineRule="atLeast"/>
+              <w:rPr>
+                <w:rFonts w:ascii="宋体"/>
+                <w:sz w:val="21"/>
+              </w:rPr>
+            </w:pPr>
+            <w:r>
+              <w:rPr>
+                <w:rFonts w:hint="eastAsia" w:ascii="宋体" w:hAnsi="宋体"/>
+                <w:b w:val="0"/>
+                <w:bCs w:val="0"/>
+                <w:sz w:val="21"/>
+              </w:rPr>
+              <w:t>全部的城市代码：省、市、地区、城市代码</w:t>
+            </w:r>
+          </w:p>
+        </w:tc>
+      </w:tr>
+      <w:tr>
+        <w:tblPrEx>
+          <w:tblBorders>
+            <w:top w:val="single" w:color="auto" w:sz="4" w:space="0"/>
+            <w:left w:val="single" w:color="auto" w:sz="4" w:space="0"/>
+            <w:bottom w:val="single" w:color="auto" w:sz="4" w:space="0"/>
+            <w:right w:val="single" w:color="auto" w:sz="4" w:space="0"/>
+            <w:insideH w:val="single" w:color="auto" w:sz="4" w:space="0"/>
+            <w:insideV w:val="single" w:color="auto" w:sz="4" w:space="0"/>
+          </w:tblBorders>
+          <w:tblLayout w:type="fixed"/>
+          <w:tblCellMar>
+            <w:top w:w="0" w:type="dxa"/>
+            <w:left w:w="108" w:type="dxa"/>
+            <w:bottom w:w="0" w:type="dxa"/>
+            <w:right w:w="108" w:type="dxa"/>
+          </w:tblCellMar>
+        </w:tblPrEx>
+        <w:trPr>
+          <w:trHeight w:val="454" w:hRule="atLeast"/>
+          <w:jc w:val="center"/>
+        </w:trPr>
+        <w:tc>
+          <w:tcPr>
+            <w:tcW w:w="3553" w:type="dxa"/>
+            <w:vAlign w:val="center"/>
+          </w:tcPr>
+          <w:p>
+            <w:pPr>
+              <w:pStyle w:val="10"/>
+              <w:snapToGrid w:val="0"/>
+              <w:spacing w:line="240" w:lineRule="atLeast"/>
+              <w:rPr>
+                <w:rFonts w:ascii="宋体"/>
+                <w:sz w:val="21"/>
+              </w:rPr>
+            </w:pPr>
+            <w:r>
+              <w:rPr>
+                <w:rFonts w:hint="eastAsia" w:ascii="宋体" w:hAnsi="宋体"/>
+                <w:b w:val="0"/>
+                <w:bCs w:val="0"/>
+                <w:sz w:val="21"/>
+                <w:lang w:val="en-US" w:eastAsia="zh-CN"/>
+              </w:rPr>
+              <w:t>register_city</w:t>
+            </w:r>
+          </w:p>
+        </w:tc>
+        <w:tc>
+          <w:tcPr>
+            <w:tcW w:w="4142" w:type="dxa"/>
+            <w:vAlign w:val="center"/>
+          </w:tcPr>
+          <w:p>
+            <w:pPr>
+              <w:pStyle w:val="10"/>
+              <w:snapToGrid w:val="0"/>
+              <w:spacing w:line="240" w:lineRule="atLeast"/>
+              <w:rPr>
+                <w:rFonts w:ascii="宋体"/>
+                <w:sz w:val="21"/>
+              </w:rPr>
+            </w:pPr>
+            <w:r>
+              <w:rPr>
+                <w:rFonts w:hint="eastAsia" w:ascii="宋体" w:hAnsi="宋体"/>
+                <w:b w:val="0"/>
+                <w:bCs w:val="0"/>
+                <w:sz w:val="21"/>
+              </w:rPr>
+              <w:t>所有已经被注册的城市的城市代码集合</w:t>
+            </w:r>
+          </w:p>
+        </w:tc>
+      </w:tr>
+      <w:tr>
+        <w:tblPrEx>
+          <w:tblBorders>
+            <w:top w:val="single" w:color="auto" w:sz="4" w:space="0"/>
+            <w:left w:val="single" w:color="auto" w:sz="4" w:space="0"/>
+            <w:bottom w:val="single" w:color="auto" w:sz="4" w:space="0"/>
+            <w:right w:val="single" w:color="auto" w:sz="4" w:space="0"/>
+            <w:insideH w:val="single" w:color="auto" w:sz="4" w:space="0"/>
+            <w:insideV w:val="single" w:color="auto" w:sz="4" w:space="0"/>
+          </w:tblBorders>
+          <w:tblLayout w:type="fixed"/>
+          <w:tblCellMar>
+            <w:top w:w="0" w:type="dxa"/>
+            <w:left w:w="108" w:type="dxa"/>
+            <w:bottom w:w="0" w:type="dxa"/>
+            <w:right w:w="108" w:type="dxa"/>
+          </w:tblCellMar>
+        </w:tblPrEx>
+        <w:trPr>
+          <w:trHeight w:val="454" w:hRule="atLeast"/>
+          <w:jc w:val="center"/>
+        </w:trPr>
+        <w:tc>
+          <w:tcPr>
+            <w:tcW w:w="3553" w:type="dxa"/>
+            <w:vAlign w:val="center"/>
+          </w:tcPr>
+          <w:p>
+            <w:pPr>
+              <w:pStyle w:val="10"/>
+              <w:snapToGrid w:val="0"/>
+              <w:spacing w:line="240" w:lineRule="atLeast"/>
+              <w:rPr>
+                <w:rFonts w:hint="eastAsia" w:ascii="宋体" w:hAnsi="宋体" w:eastAsia="宋体"/>
+                <w:b w:val="0"/>
+                <w:bCs w:val="0"/>
+                <w:sz w:val="21"/>
+                <w:lang w:val="en-US" w:eastAsia="zh-CN"/>
+              </w:rPr>
+            </w:pPr>
+            <w:r>
+              <w:rPr>
+                <w:rFonts w:hint="eastAsia" w:ascii="宋体" w:hAnsi="宋体"/>
+                <w:b w:val="0"/>
+                <w:bCs w:val="0"/>
+                <w:sz w:val="21"/>
+                <w:lang w:val="en-US" w:eastAsia="zh-CN"/>
+              </w:rPr>
+              <w:t>user_info</w:t>
+            </w:r>
+          </w:p>
+        </w:tc>
+        <w:tc>
+          <w:tcPr>
+            <w:tcW w:w="4142" w:type="dxa"/>
+            <w:vAlign w:val="center"/>
+          </w:tcPr>
+          <w:p>
+            <w:pPr>
+              <w:pStyle w:val="10"/>
+              <w:snapToGrid w:val="0"/>
+              <w:spacing w:line="240" w:lineRule="atLeast"/>
+              <w:rPr>
+                <w:rFonts w:hint="eastAsia" w:ascii="宋体" w:hAnsi="宋体"/>
+                <w:b w:val="0"/>
+                <w:bCs w:val="0"/>
+                <w:sz w:val="21"/>
+              </w:rPr>
+            </w:pPr>
+            <w:r>
+              <w:rPr>
+                <w:rFonts w:hint="eastAsia" w:ascii="宋体" w:hAnsi="宋体"/>
+                <w:b w:val="0"/>
+                <w:bCs w:val="0"/>
+                <w:sz w:val="21"/>
+              </w:rPr>
+              <w:t>每一个用户所注册的城市</w:t>
+            </w:r>
+            <w:r>
+              <w:rPr>
+                <w:rFonts w:hint="eastAsia" w:ascii="宋体" w:hAnsi="宋体"/>
+                <w:b w:val="0"/>
+                <w:bCs w:val="0"/>
+                <w:sz w:val="21"/>
+                <w:lang w:eastAsia="zh-CN"/>
+              </w:rPr>
+              <w:t>代码集合</w:t>
+            </w:r>
+          </w:p>
+        </w:tc>
+      </w:tr>
+      <w:tr>
+        <w:tblPrEx>
+          <w:tblBorders>
+            <w:top w:val="single" w:color="auto" w:sz="4" w:space="0"/>
+            <w:left w:val="single" w:color="auto" w:sz="4" w:space="0"/>
+            <w:bottom w:val="single" w:color="auto" w:sz="4" w:space="0"/>
+            <w:right w:val="single" w:color="auto" w:sz="4" w:space="0"/>
+            <w:insideH w:val="single" w:color="auto" w:sz="4" w:space="0"/>
+            <w:insideV w:val="single" w:color="auto" w:sz="4" w:space="0"/>
+          </w:tblBorders>
+          <w:tblLayout w:type="fixed"/>
+          <w:tblCellMar>
+            <w:top w:w="0" w:type="dxa"/>
+            <w:left w:w="108" w:type="dxa"/>
+            <w:bottom w:w="0" w:type="dxa"/>
+            <w:right w:w="108" w:type="dxa"/>
+          </w:tblCellMar>
+        </w:tblPrEx>
+        <w:trPr>
+          <w:trHeight w:val="454" w:hRule="atLeast"/>
+          <w:jc w:val="center"/>
+        </w:trPr>
+        <w:tc>
+          <w:tcPr>
+            <w:tcW w:w="3553" w:type="dxa"/>
+            <w:vAlign w:val="center"/>
+          </w:tcPr>
+          <w:p>
+            <w:pPr>
+              <w:pStyle w:val="10"/>
+              <w:snapToGrid w:val="0"/>
+              <w:spacing w:line="240" w:lineRule="atLeast"/>
+              <w:rPr>
+                <w:rFonts w:hint="eastAsia" w:ascii="宋体" w:hAnsi="宋体" w:eastAsia="宋体"/>
+                <w:b w:val="0"/>
+                <w:bCs w:val="0"/>
+                <w:sz w:val="21"/>
+                <w:lang w:val="en-US" w:eastAsia="zh-CN"/>
+              </w:rPr>
+            </w:pPr>
+            <w:r>
+              <w:rPr>
+                <w:rFonts w:hint="eastAsia" w:ascii="宋体" w:hAnsi="宋体"/>
+                <w:b w:val="0"/>
+                <w:bCs w:val="0"/>
+                <w:sz w:val="21"/>
+                <w:lang w:val="en-US" w:eastAsia="zh-CN"/>
+              </w:rPr>
+              <w:t>user_login</w:t>
+            </w:r>
+          </w:p>
+        </w:tc>
+        <w:tc>
+          <w:tcPr>
+            <w:tcW w:w="4142" w:type="dxa"/>
+            <w:vAlign w:val="center"/>
+          </w:tcPr>
+          <w:p>
+            <w:pPr>
+              <w:pStyle w:val="10"/>
+              <w:snapToGrid w:val="0"/>
+              <w:spacing w:line="240" w:lineRule="atLeast"/>
+              <w:rPr>
+                <w:rFonts w:hint="eastAsia" w:ascii="宋体" w:hAnsi="宋体" w:eastAsia="宋体"/>
+                <w:b w:val="0"/>
+                <w:bCs w:val="0"/>
+                <w:sz w:val="21"/>
+                <w:lang w:val="en-US" w:eastAsia="zh-CN"/>
+              </w:rPr>
+            </w:pPr>
+            <w:r>
+              <w:rPr>
+                <w:rFonts w:hint="eastAsia" w:ascii="宋体" w:hAnsi="宋体" w:eastAsia="宋体"/>
+                <w:b w:val="0"/>
+                <w:bCs w:val="0"/>
+                <w:sz w:val="21"/>
+                <w:lang w:val="en-US" w:eastAsia="zh-CN"/>
+              </w:rPr>
+              <w:t>用户的用户名与密码</w:t>
+            </w:r>
+          </w:p>
+        </w:tc>
+      </w:tr>
+      <w:tr>
+        <w:tblPrEx>
+          <w:tblBorders>
+            <w:top w:val="single" w:color="auto" w:sz="4" w:space="0"/>
+            <w:left w:val="single" w:color="auto" w:sz="4" w:space="0"/>
+            <w:bottom w:val="single" w:color="auto" w:sz="4" w:space="0"/>
+            <w:right w:val="single" w:color="auto" w:sz="4" w:space="0"/>
+            <w:insideH w:val="single" w:color="auto" w:sz="4" w:space="0"/>
+            <w:insideV w:val="single" w:color="auto" w:sz="4" w:space="0"/>
+          </w:tblBorders>
+          <w:tblLayout w:type="fixed"/>
+          <w:tblCellMar>
+            <w:top w:w="0" w:type="dxa"/>
+            <w:left w:w="108" w:type="dxa"/>
+            <w:bottom w:w="0" w:type="dxa"/>
+            <w:right w:w="108" w:type="dxa"/>
+          </w:tblCellMar>
+        </w:tblPrEx>
+        <w:trPr>
+          <w:trHeight w:val="454" w:hRule="atLeast"/>
+          <w:jc w:val="center"/>
+        </w:trPr>
+        <w:tc>
+          <w:tcPr>
+            <w:tcW w:w="3553" w:type="dxa"/>
+            <w:vAlign w:val="center"/>
+          </w:tcPr>
+          <w:p>
+            <w:pPr>
+              <w:pStyle w:val="10"/>
+              <w:snapToGrid w:val="0"/>
+              <w:spacing w:line="240" w:lineRule="atLeast"/>
+              <w:rPr>
+                <w:rFonts w:hint="eastAsia" w:ascii="宋体" w:hAnsi="宋体" w:eastAsia="宋体"/>
+                <w:b w:val="0"/>
+                <w:bCs w:val="0"/>
+                <w:sz w:val="21"/>
+                <w:lang w:val="en-US" w:eastAsia="zh-CN"/>
+              </w:rPr>
+            </w:pPr>
+            <w:r>
+              <w:rPr>
+                <w:rFonts w:hint="eastAsia" w:ascii="宋体" w:hAnsi="宋体"/>
+                <w:b w:val="0"/>
+                <w:bCs w:val="0"/>
+                <w:sz w:val="21"/>
+                <w:lang w:val="en-US" w:eastAsia="zh-CN"/>
+              </w:rPr>
+              <w:t>weather7day</w:t>
+            </w:r>
+          </w:p>
+        </w:tc>
+        <w:tc>
+          <w:tcPr>
+            <w:tcW w:w="4142" w:type="dxa"/>
+            <w:vAlign w:val="center"/>
+          </w:tcPr>
+          <w:p>
+            <w:pPr>
+              <w:pStyle w:val="10"/>
+              <w:snapToGrid w:val="0"/>
+              <w:spacing w:line="240" w:lineRule="atLeast"/>
+              <w:rPr>
+                <w:rFonts w:hint="eastAsia" w:ascii="宋体" w:hAnsi="宋体"/>
+                <w:b w:val="0"/>
+                <w:bCs w:val="0"/>
+                <w:sz w:val="21"/>
+              </w:rPr>
+            </w:pPr>
+            <w:r>
+              <w:rPr>
+                <w:rFonts w:hint="eastAsia" w:ascii="宋体" w:hAnsi="宋体"/>
+                <w:b w:val="0"/>
+                <w:bCs w:val="0"/>
+                <w:sz w:val="21"/>
+              </w:rPr>
+              <w:t>近七天的大致天气(仅有每天的最高温度与最低温度</w:t>
+            </w:r>
+          </w:p>
+        </w:tc>
+      </w:tr>
+      <w:tr>
+        <w:tblPrEx>
+          <w:tblBorders>
+            <w:top w:val="single" w:color="auto" w:sz="4" w:space="0"/>
+            <w:left w:val="single" w:color="auto" w:sz="4" w:space="0"/>
+            <w:bottom w:val="single" w:color="auto" w:sz="4" w:space="0"/>
+            <w:right w:val="single" w:color="auto" w:sz="4" w:space="0"/>
+            <w:insideH w:val="single" w:color="auto" w:sz="4" w:space="0"/>
+            <w:insideV w:val="single" w:color="auto" w:sz="4" w:space="0"/>
+          </w:tblBorders>
+          <w:tblLayout w:type="fixed"/>
+          <w:tblCellMar>
+            <w:top w:w="0" w:type="dxa"/>
+            <w:left w:w="108" w:type="dxa"/>
+            <w:bottom w:w="0" w:type="dxa"/>
+            <w:right w:w="108" w:type="dxa"/>
+          </w:tblCellMar>
+        </w:tblPrEx>
+        <w:trPr>
+          <w:trHeight w:val="454" w:hRule="atLeast"/>
+          <w:jc w:val="center"/>
+        </w:trPr>
+        <w:tc>
+          <w:tcPr>
+            <w:tcW w:w="3553" w:type="dxa"/>
+            <w:vAlign w:val="center"/>
+          </w:tcPr>
+          <w:p>
+            <w:pPr>
+              <w:pStyle w:val="10"/>
+              <w:snapToGrid w:val="0"/>
+              <w:spacing w:line="240" w:lineRule="atLeast"/>
+              <w:rPr>
+                <w:rFonts w:hint="eastAsia" w:ascii="宋体" w:hAnsi="宋体" w:eastAsia="宋体"/>
+                <w:b w:val="0"/>
+                <w:bCs w:val="0"/>
+                <w:sz w:val="21"/>
+                <w:lang w:val="en-US" w:eastAsia="zh-CN"/>
+              </w:rPr>
+            </w:pPr>
+            <w:r>
+              <w:rPr>
+                <w:rFonts w:hint="eastAsia" w:ascii="宋体" w:hAnsi="宋体"/>
+                <w:b w:val="0"/>
+                <w:bCs w:val="0"/>
+                <w:sz w:val="21"/>
+                <w:lang w:val="en-US" w:eastAsia="zh-CN"/>
+              </w:rPr>
+              <w:t>weather7day_full</w:t>
+            </w:r>
+          </w:p>
+        </w:tc>
+        <w:tc>
+          <w:tcPr>
+            <w:tcW w:w="4142" w:type="dxa"/>
+            <w:vAlign w:val="center"/>
+          </w:tcPr>
+          <w:p>
+            <w:pPr>
+              <w:pStyle w:val="10"/>
+              <w:snapToGrid w:val="0"/>
+              <w:spacing w:line="240" w:lineRule="atLeast"/>
+              <w:rPr>
+                <w:rFonts w:hint="eastAsia" w:ascii="宋体" w:hAnsi="宋体"/>
+                <w:b w:val="0"/>
+                <w:bCs w:val="0"/>
+                <w:sz w:val="21"/>
+              </w:rPr>
+            </w:pPr>
+            <w:r>
+              <w:rPr>
+                <w:rFonts w:hint="eastAsia" w:ascii="宋体" w:hAnsi="宋体"/>
+                <w:b w:val="0"/>
+                <w:bCs w:val="0"/>
+                <w:sz w:val="21"/>
+              </w:rPr>
+              <w:t>近七天的详细天气（按小时统计），包括今天的详细天气</w:t>
+            </w:r>
+          </w:p>
+        </w:tc>
+      </w:tr>
+    </w:tbl>
+    <w:p>
+      <w:pPr>
+        <w:jc w:val="both"/>
+        <w:outlineLvl w:val="0"/>
+        <w:rPr>
+          <w:rFonts w:hint="eastAsia" w:ascii="宋体" w:hAnsi="宋体"/>
+          <w:sz w:val="24"/>
+          <w:szCs w:val="18"/>
+          <w:lang w:val="en-US" w:eastAsia="zh-CN"/>
+        </w:rPr>
+      </w:pPr>
+    </w:p>
+    <w:p>
+      <w:pPr>
+        <w:ind w:firstLine="560"/>
+        <w:jc w:val="both"/>
+        <w:outlineLvl w:val="0"/>
+        <w:rPr>
+          <w:rFonts w:hint="eastAsia" w:ascii="宋体" w:hAnsi="宋体"/>
+          <w:sz w:val="24"/>
+          <w:szCs w:val="18"/>
+          <w:lang w:val="en-US" w:eastAsia="zh-CN"/>
+        </w:rPr>
+      </w:pPr>
+    </w:p>
+    <w:p>
+      <w:pPr>
+        <w:ind w:firstLine="560"/>
+        <w:jc w:val="both"/>
+        <w:outlineLvl w:val="0"/>
+        <w:rPr>
+          <w:rFonts w:hint="eastAsia" w:ascii="宋体" w:hAnsi="宋体"/>
+          <w:sz w:val="24"/>
+          <w:szCs w:val="18"/>
+          <w:lang w:val="en-US" w:eastAsia="zh-CN"/>
+        </w:rPr>
+      </w:pPr>
+      <w:r>
+        <w:rPr>
+          <w:rFonts w:hint="eastAsia" w:ascii="宋体" w:hAnsi="宋体"/>
+          <w:sz w:val="24"/>
+          <w:szCs w:val="18"/>
+          <w:lang w:val="en-US" w:eastAsia="zh-CN"/>
+        </w:rPr>
+        <w:t>表4.1为数据库中的全部表格及其功能含义。</w:t>
+      </w:r>
+    </w:p>
+    <w:p>
+      <w:pPr>
+        <w:ind w:firstLine="560"/>
+        <w:jc w:val="both"/>
+        <w:outlineLvl w:val="0"/>
+        <w:rPr>
+          <w:rFonts w:hint="eastAsia" w:ascii="宋体" w:hAnsi="宋体"/>
+          <w:sz w:val="24"/>
+          <w:szCs w:val="18"/>
+          <w:lang w:val="en-US" w:eastAsia="zh-CN"/>
+        </w:rPr>
+      </w:pPr>
+      <w:r>
+        <w:rPr>
+          <w:rFonts w:hint="eastAsia" w:ascii="宋体" w:hAnsi="宋体"/>
+          <w:sz w:val="24"/>
+          <w:szCs w:val="18"/>
+          <w:lang w:val="en-US" w:eastAsia="zh-CN"/>
+        </w:rPr>
+        <w:t>下面详细介绍每一个表的设计：</w:t>
+      </w:r>
+    </w:p>
+    <w:p>
+      <w:pPr>
+        <w:ind w:firstLine="560"/>
+        <w:jc w:val="both"/>
+        <w:outlineLvl w:val="0"/>
+        <w:rPr>
+          <w:rFonts w:hint="eastAsia" w:ascii="宋体" w:hAnsi="宋体"/>
+          <w:sz w:val="24"/>
+          <w:szCs w:val="18"/>
+          <w:lang w:val="en-US" w:eastAsia="zh-CN"/>
+        </w:rPr>
+      </w:pPr>
+      <w:r>
+        <w:rPr>
+          <w:rFonts w:hint="eastAsia" w:ascii="宋体" w:hAnsi="宋体"/>
+          <w:sz w:val="24"/>
+          <w:szCs w:val="18"/>
+          <w:lang w:val="en-US" w:eastAsia="zh-CN"/>
+        </w:rPr>
+        <w:t>City_code表：</w:t>
+      </w:r>
+    </w:p>
+    <w:p>
+      <w:pPr>
+        <w:ind w:firstLine="560"/>
+        <w:jc w:val="both"/>
+        <w:outlineLvl w:val="0"/>
+        <w:rPr>
+          <w:rFonts w:hint="eastAsia" w:ascii="宋体" w:hAnsi="宋体"/>
+          <w:sz w:val="24"/>
+          <w:szCs w:val="18"/>
+          <w:lang w:val="en-US" w:eastAsia="zh-CN"/>
+        </w:rPr>
+      </w:pPr>
+      <w:r>
+        <w:rPr>
+          <w:rFonts w:hint="eastAsia" w:ascii="宋体" w:hAnsi="宋体"/>
+          <w:sz w:val="24"/>
+          <w:szCs w:val="18"/>
+          <w:lang w:val="en-US" w:eastAsia="zh-CN"/>
+        </w:rPr>
+        <w:t>| city_code | CREATE TABLE `city_code` (</w:t>
+      </w:r>
+    </w:p>
+    <w:p>
+      <w:pPr>
+        <w:ind w:firstLine="560"/>
+        <w:jc w:val="both"/>
+        <w:outlineLvl w:val="0"/>
+        <w:rPr>
+          <w:rFonts w:hint="eastAsia" w:ascii="宋体" w:hAnsi="宋体"/>
+          <w:sz w:val="24"/>
+          <w:szCs w:val="18"/>
+          <w:lang w:val="en-US" w:eastAsia="zh-CN"/>
+        </w:rPr>
+      </w:pPr>
+      <w:r>
+        <w:rPr>
+          <w:rFonts w:hint="eastAsia" w:ascii="宋体" w:hAnsi="宋体"/>
+          <w:sz w:val="24"/>
+          <w:szCs w:val="18"/>
+          <w:lang w:val="en-US" w:eastAsia="zh-CN"/>
+        </w:rPr>
+        <w:t xml:space="preserve">  `province` varchar(20) DEFAULT NULL,</w:t>
+      </w:r>
+    </w:p>
+    <w:p>
+      <w:pPr>
+        <w:ind w:firstLine="560"/>
+        <w:jc w:val="both"/>
+        <w:outlineLvl w:val="0"/>
+        <w:rPr>
+          <w:rFonts w:hint="eastAsia" w:ascii="宋体" w:hAnsi="宋体"/>
+          <w:sz w:val="24"/>
+          <w:szCs w:val="18"/>
+          <w:lang w:val="en-US" w:eastAsia="zh-CN"/>
+        </w:rPr>
+      </w:pPr>
+      <w:r>
+        <w:rPr>
+          <w:rFonts w:hint="eastAsia" w:ascii="宋体" w:hAnsi="宋体"/>
+          <w:sz w:val="24"/>
+          <w:szCs w:val="18"/>
+          <w:lang w:val="en-US" w:eastAsia="zh-CN"/>
+        </w:rPr>
+        <w:t xml:space="preserve">  `city` varchar(20) DEFAULT NULL,</w:t>
+      </w:r>
+    </w:p>
+    <w:p>
+      <w:pPr>
+        <w:ind w:firstLine="560"/>
+        <w:jc w:val="both"/>
+        <w:outlineLvl w:val="0"/>
+        <w:rPr>
+          <w:rFonts w:hint="eastAsia" w:ascii="宋体" w:hAnsi="宋体"/>
+          <w:sz w:val="24"/>
+          <w:szCs w:val="18"/>
+          <w:lang w:val="en-US" w:eastAsia="zh-CN"/>
+        </w:rPr>
+      </w:pPr>
+      <w:r>
+        <w:rPr>
+          <w:rFonts w:hint="eastAsia" w:ascii="宋体" w:hAnsi="宋体"/>
+          <w:sz w:val="24"/>
+          <w:szCs w:val="18"/>
+          <w:lang w:val="en-US" w:eastAsia="zh-CN"/>
+        </w:rPr>
+        <w:t xml:space="preserve">  `area` varchar(20) DEFAULT NULL,</w:t>
+      </w:r>
+    </w:p>
+    <w:p>
+      <w:pPr>
+        <w:ind w:firstLine="560"/>
+        <w:jc w:val="both"/>
+        <w:outlineLvl w:val="0"/>
+        <w:rPr>
+          <w:rFonts w:hint="eastAsia" w:ascii="宋体" w:hAnsi="宋体"/>
+          <w:sz w:val="24"/>
+          <w:szCs w:val="18"/>
+          <w:lang w:val="en-US" w:eastAsia="zh-CN"/>
+        </w:rPr>
+      </w:pPr>
+      <w:r>
+        <w:rPr>
+          <w:rFonts w:hint="eastAsia" w:ascii="宋体" w:hAnsi="宋体"/>
+          <w:sz w:val="24"/>
+          <w:szCs w:val="18"/>
+          <w:lang w:val="en-US" w:eastAsia="zh-CN"/>
+        </w:rPr>
+        <w:t xml:space="preserve">  `city_code` varchar(20) DEFAULT NULL</w:t>
+      </w:r>
+    </w:p>
+    <w:p>
+      <w:pPr>
+        <w:ind w:firstLine="560"/>
+        <w:jc w:val="both"/>
+        <w:outlineLvl w:val="0"/>
+        <w:rPr>
+          <w:rFonts w:hint="eastAsia" w:ascii="宋体" w:hAnsi="宋体"/>
+          <w:sz w:val="24"/>
+          <w:szCs w:val="18"/>
+          <w:lang w:val="en-US" w:eastAsia="zh-CN"/>
+        </w:rPr>
+      </w:pPr>
+      <w:r>
+        <w:rPr>
+          <w:rFonts w:hint="eastAsia" w:ascii="宋体" w:hAnsi="宋体"/>
+          <w:sz w:val="24"/>
+          <w:szCs w:val="18"/>
+          <w:lang w:val="en-US" w:eastAsia="zh-CN"/>
+        </w:rPr>
+        <w:t>) ENGINE=InnoDB DEFAULT CHARSET=utf8 COMMENT='全部的城市代码：省、市、地区、城市代码'</w:t>
+      </w:r>
+    </w:p>
+    <w:p>
+      <w:pPr>
+        <w:ind w:firstLine="560"/>
+        <w:jc w:val="both"/>
+        <w:outlineLvl w:val="0"/>
+        <w:rPr>
+          <w:rFonts w:hint="eastAsia" w:ascii="宋体" w:hAnsi="宋体"/>
+          <w:sz w:val="24"/>
+          <w:szCs w:val="18"/>
+          <w:lang w:val="en-US" w:eastAsia="zh-CN"/>
+        </w:rPr>
+      </w:pPr>
+    </w:p>
+    <w:p>
+      <w:pPr>
+        <w:ind w:firstLine="560"/>
+        <w:jc w:val="both"/>
+        <w:outlineLvl w:val="0"/>
+        <w:rPr>
+          <w:rFonts w:hint="eastAsia" w:ascii="宋体" w:hAnsi="宋体"/>
+          <w:sz w:val="24"/>
+          <w:szCs w:val="18"/>
+          <w:lang w:val="en-US" w:eastAsia="zh-CN"/>
+        </w:rPr>
+      </w:pPr>
+      <w:r>
+        <w:rPr>
+          <w:rFonts w:hint="eastAsia" w:ascii="宋体" w:hAnsi="宋体"/>
+          <w:sz w:val="24"/>
+          <w:szCs w:val="18"/>
+          <w:lang w:val="en-US" w:eastAsia="zh-CN"/>
+        </w:rPr>
+        <w:t>Register_city表:</w:t>
+      </w:r>
+    </w:p>
+    <w:p>
+      <w:pPr>
+        <w:ind w:firstLine="560"/>
+        <w:jc w:val="both"/>
+        <w:outlineLvl w:val="0"/>
+        <w:rPr>
+          <w:rFonts w:hint="eastAsia" w:ascii="宋体" w:hAnsi="宋体"/>
+          <w:sz w:val="24"/>
+          <w:szCs w:val="18"/>
+          <w:lang w:val="en-US" w:eastAsia="zh-CN"/>
+        </w:rPr>
+      </w:pPr>
+      <w:r>
+        <w:rPr>
+          <w:rFonts w:hint="eastAsia" w:ascii="宋体" w:hAnsi="宋体"/>
+          <w:sz w:val="24"/>
+          <w:szCs w:val="18"/>
+          <w:lang w:val="en-US" w:eastAsia="zh-CN"/>
+        </w:rPr>
+        <w:t>| register_city | CREATE TABLE `register_city` (</w:t>
+      </w:r>
+    </w:p>
+    <w:p>
+      <w:pPr>
+        <w:ind w:firstLine="560"/>
+        <w:jc w:val="both"/>
+        <w:outlineLvl w:val="0"/>
+        <w:rPr>
+          <w:rFonts w:hint="eastAsia" w:ascii="宋体" w:hAnsi="宋体"/>
+          <w:sz w:val="24"/>
+          <w:szCs w:val="18"/>
+          <w:lang w:val="en-US" w:eastAsia="zh-CN"/>
+        </w:rPr>
+      </w:pPr>
+      <w:r>
+        <w:rPr>
+          <w:rFonts w:hint="eastAsia" w:ascii="宋体" w:hAnsi="宋体"/>
+          <w:sz w:val="24"/>
+          <w:szCs w:val="18"/>
+          <w:lang w:val="en-US" w:eastAsia="zh-CN"/>
+        </w:rPr>
+        <w:t xml:space="preserve">  `city_code` varchar(20) NOT NULL,</w:t>
+      </w:r>
+    </w:p>
+    <w:p>
+      <w:pPr>
+        <w:ind w:firstLine="560"/>
+        <w:jc w:val="both"/>
+        <w:outlineLvl w:val="0"/>
+        <w:rPr>
+          <w:rFonts w:hint="eastAsia" w:ascii="宋体" w:hAnsi="宋体"/>
+          <w:sz w:val="24"/>
+          <w:szCs w:val="18"/>
+          <w:lang w:val="en-US" w:eastAsia="zh-CN"/>
+        </w:rPr>
+      </w:pPr>
+      <w:r>
+        <w:rPr>
+          <w:rFonts w:hint="eastAsia" w:ascii="宋体" w:hAnsi="宋体"/>
+          <w:sz w:val="24"/>
+          <w:szCs w:val="18"/>
+          <w:lang w:val="en-US" w:eastAsia="zh-CN"/>
+        </w:rPr>
+        <w:t xml:space="preserve">  PRIMARY KEY (`city_code`)</w:t>
+      </w:r>
+    </w:p>
+    <w:p>
+      <w:pPr>
+        <w:ind w:firstLine="560"/>
+        <w:jc w:val="both"/>
+        <w:outlineLvl w:val="0"/>
+        <w:rPr>
+          <w:rFonts w:hint="eastAsia" w:ascii="宋体" w:hAnsi="宋体"/>
+          <w:sz w:val="24"/>
+          <w:szCs w:val="18"/>
+          <w:lang w:val="en-US" w:eastAsia="zh-CN"/>
+        </w:rPr>
+      </w:pPr>
+      <w:r>
+        <w:rPr>
+          <w:rFonts w:hint="eastAsia" w:ascii="宋体" w:hAnsi="宋体"/>
+          <w:sz w:val="24"/>
+          <w:szCs w:val="18"/>
+          <w:lang w:val="en-US" w:eastAsia="zh-CN"/>
+        </w:rPr>
+        <w:t>) ENGINE=InnoDB DEFAULT CHARSET=latin1 COMMENT='所有已经被注册的城市的城市代码集合'</w:t>
+      </w:r>
+    </w:p>
+    <w:p>
+      <w:pPr>
+        <w:ind w:firstLine="560"/>
+        <w:jc w:val="both"/>
+        <w:outlineLvl w:val="0"/>
+        <w:rPr>
+          <w:rFonts w:hint="eastAsia" w:ascii="宋体" w:hAnsi="宋体"/>
+          <w:sz w:val="24"/>
+          <w:szCs w:val="18"/>
+          <w:lang w:val="en-US" w:eastAsia="zh-CN"/>
+        </w:rPr>
+      </w:pPr>
+    </w:p>
+    <w:p>
+      <w:pPr>
+        <w:ind w:firstLine="560"/>
+        <w:jc w:val="both"/>
+        <w:outlineLvl w:val="0"/>
+        <w:rPr>
+          <w:rFonts w:hint="eastAsia" w:ascii="宋体" w:hAnsi="宋体"/>
+          <w:sz w:val="24"/>
+          <w:szCs w:val="18"/>
+          <w:lang w:val="en-US" w:eastAsia="zh-CN"/>
+        </w:rPr>
+      </w:pPr>
+      <w:r>
+        <w:rPr>
+          <w:rFonts w:hint="eastAsia" w:ascii="宋体" w:hAnsi="宋体"/>
+          <w:sz w:val="24"/>
+          <w:szCs w:val="18"/>
+          <w:lang w:val="en-US" w:eastAsia="zh-CN"/>
+        </w:rPr>
+        <w:t>User_info表：</w:t>
+      </w:r>
+    </w:p>
+    <w:p>
+      <w:pPr>
+        <w:ind w:firstLine="560"/>
+        <w:jc w:val="both"/>
+        <w:outlineLvl w:val="0"/>
+        <w:rPr>
+          <w:rFonts w:hint="eastAsia" w:ascii="宋体" w:hAnsi="宋体"/>
+          <w:sz w:val="24"/>
+          <w:szCs w:val="18"/>
+          <w:lang w:val="en-US" w:eastAsia="zh-CN"/>
+        </w:rPr>
+      </w:pPr>
+      <w:r>
+        <w:rPr>
+          <w:rFonts w:hint="eastAsia" w:ascii="宋体" w:hAnsi="宋体"/>
+          <w:sz w:val="24"/>
+          <w:szCs w:val="18"/>
+          <w:lang w:val="en-US" w:eastAsia="zh-CN"/>
+        </w:rPr>
+        <w:t>| user_info | CREATE TABLE `user_info` (</w:t>
+      </w:r>
+    </w:p>
+    <w:p>
+      <w:pPr>
+        <w:ind w:firstLine="560"/>
+        <w:jc w:val="both"/>
+        <w:outlineLvl w:val="0"/>
+        <w:rPr>
+          <w:rFonts w:hint="eastAsia" w:ascii="宋体" w:hAnsi="宋体"/>
+          <w:sz w:val="24"/>
+          <w:szCs w:val="18"/>
+          <w:lang w:val="en-US" w:eastAsia="zh-CN"/>
+        </w:rPr>
+      </w:pPr>
+      <w:r>
+        <w:rPr>
+          <w:rFonts w:hint="eastAsia" w:ascii="宋体" w:hAnsi="宋体"/>
+          <w:sz w:val="24"/>
+          <w:szCs w:val="18"/>
+          <w:lang w:val="en-US" w:eastAsia="zh-CN"/>
+        </w:rPr>
+        <w:t xml:space="preserve">  `username` varchar(20) NOT NULL,</w:t>
+      </w:r>
+    </w:p>
+    <w:p>
+      <w:pPr>
+        <w:ind w:firstLine="560"/>
+        <w:jc w:val="both"/>
+        <w:outlineLvl w:val="0"/>
+        <w:rPr>
+          <w:rFonts w:hint="eastAsia" w:ascii="宋体" w:hAnsi="宋体"/>
+          <w:sz w:val="24"/>
+          <w:szCs w:val="18"/>
+          <w:lang w:val="en-US" w:eastAsia="zh-CN"/>
+        </w:rPr>
+      </w:pPr>
+      <w:r>
+        <w:rPr>
+          <w:rFonts w:hint="eastAsia" w:ascii="宋体" w:hAnsi="宋体"/>
+          <w:sz w:val="24"/>
+          <w:szCs w:val="18"/>
+          <w:lang w:val="en-US" w:eastAsia="zh-CN"/>
+        </w:rPr>
+        <w:t xml:space="preserve">  `city` varchar(20) NOT NULL,</w:t>
+      </w:r>
+    </w:p>
+    <w:p>
+      <w:pPr>
+        <w:ind w:firstLine="560"/>
+        <w:jc w:val="both"/>
+        <w:outlineLvl w:val="0"/>
+        <w:rPr>
+          <w:rFonts w:hint="eastAsia" w:ascii="宋体" w:hAnsi="宋体"/>
+          <w:sz w:val="24"/>
+          <w:szCs w:val="18"/>
+          <w:lang w:val="en-US" w:eastAsia="zh-CN"/>
+        </w:rPr>
+      </w:pPr>
+      <w:r>
+        <w:rPr>
+          <w:rFonts w:hint="eastAsia" w:ascii="宋体" w:hAnsi="宋体"/>
+          <w:sz w:val="24"/>
+          <w:szCs w:val="18"/>
+          <w:lang w:val="en-US" w:eastAsia="zh-CN"/>
+        </w:rPr>
+        <w:t xml:space="preserve">  PRIMARY KEY (`username`,`city`)</w:t>
+      </w:r>
+    </w:p>
+    <w:p>
+      <w:pPr>
+        <w:ind w:firstLine="560"/>
+        <w:jc w:val="both"/>
+        <w:outlineLvl w:val="0"/>
+        <w:rPr>
+          <w:rFonts w:hint="eastAsia" w:ascii="宋体" w:hAnsi="宋体"/>
+          <w:sz w:val="24"/>
+          <w:szCs w:val="18"/>
+          <w:lang w:val="en-US" w:eastAsia="zh-CN"/>
+        </w:rPr>
+      </w:pPr>
+      <w:r>
+        <w:rPr>
+          <w:rFonts w:hint="eastAsia" w:ascii="宋体" w:hAnsi="宋体"/>
+          <w:sz w:val="24"/>
+          <w:szCs w:val="18"/>
+          <w:lang w:val="en-US" w:eastAsia="zh-CN"/>
+        </w:rPr>
+        <w:t>) ENGINE=InnoDB DEFAULT CHARSET=latin1 COMMENT='每一个用户所注册的城市'</w:t>
+      </w:r>
+    </w:p>
+    <w:p>
+      <w:pPr>
+        <w:ind w:firstLine="560"/>
+        <w:jc w:val="both"/>
+        <w:outlineLvl w:val="0"/>
+        <w:rPr>
+          <w:rFonts w:hint="eastAsia" w:ascii="宋体" w:hAnsi="宋体"/>
+          <w:sz w:val="24"/>
+          <w:szCs w:val="18"/>
+          <w:lang w:val="en-US" w:eastAsia="zh-CN"/>
+        </w:rPr>
+      </w:pPr>
+      <w:r>
+        <w:rPr>
+          <w:rFonts w:hint="eastAsia" w:ascii="宋体" w:hAnsi="宋体"/>
+          <w:sz w:val="24"/>
+          <w:szCs w:val="18"/>
+          <w:lang w:val="en-US" w:eastAsia="zh-CN"/>
+        </w:rPr>
+        <w:t>User_login表：</w:t>
+      </w:r>
+    </w:p>
+    <w:p>
+      <w:pPr>
+        <w:ind w:firstLine="560"/>
+        <w:jc w:val="both"/>
+        <w:outlineLvl w:val="0"/>
+        <w:rPr>
+          <w:rFonts w:hint="eastAsia" w:ascii="宋体" w:hAnsi="宋体"/>
+          <w:sz w:val="24"/>
+          <w:szCs w:val="18"/>
+          <w:lang w:val="en-US" w:eastAsia="zh-CN"/>
+        </w:rPr>
+      </w:pPr>
+      <w:r>
+        <w:rPr>
+          <w:rFonts w:hint="eastAsia" w:ascii="宋体" w:hAnsi="宋体"/>
+          <w:sz w:val="24"/>
+          <w:szCs w:val="18"/>
+          <w:lang w:val="en-US" w:eastAsia="zh-CN"/>
+        </w:rPr>
+        <w:t>| user_login | CREATE TABLE `user_login` (</w:t>
+      </w:r>
+    </w:p>
+    <w:p>
+      <w:pPr>
+        <w:ind w:firstLine="560"/>
+        <w:jc w:val="both"/>
+        <w:outlineLvl w:val="0"/>
+        <w:rPr>
+          <w:rFonts w:hint="eastAsia" w:ascii="宋体" w:hAnsi="宋体"/>
+          <w:sz w:val="24"/>
+          <w:szCs w:val="18"/>
+          <w:lang w:val="en-US" w:eastAsia="zh-CN"/>
+        </w:rPr>
+      </w:pPr>
+      <w:r>
+        <w:rPr>
+          <w:rFonts w:hint="eastAsia" w:ascii="宋体" w:hAnsi="宋体"/>
+          <w:sz w:val="24"/>
+          <w:szCs w:val="18"/>
+          <w:lang w:val="en-US" w:eastAsia="zh-CN"/>
+        </w:rPr>
+        <w:t xml:space="preserve">  `username` varchar(20) NOT NULL,</w:t>
+      </w:r>
+    </w:p>
+    <w:p>
+      <w:pPr>
+        <w:ind w:firstLine="560"/>
+        <w:jc w:val="both"/>
+        <w:outlineLvl w:val="0"/>
+        <w:rPr>
+          <w:rFonts w:hint="eastAsia" w:ascii="宋体" w:hAnsi="宋体"/>
+          <w:sz w:val="24"/>
+          <w:szCs w:val="18"/>
+          <w:lang w:val="en-US" w:eastAsia="zh-CN"/>
+        </w:rPr>
+      </w:pPr>
+      <w:r>
+        <w:rPr>
+          <w:rFonts w:hint="eastAsia" w:ascii="宋体" w:hAnsi="宋体"/>
+          <w:sz w:val="24"/>
+          <w:szCs w:val="18"/>
+          <w:lang w:val="en-US" w:eastAsia="zh-CN"/>
+        </w:rPr>
+        <w:t xml:space="preserve">  `password` varchar(20) NOT NULL,</w:t>
+      </w:r>
+    </w:p>
+    <w:p>
+      <w:pPr>
+        <w:ind w:firstLine="560"/>
+        <w:jc w:val="both"/>
+        <w:outlineLvl w:val="0"/>
+        <w:rPr>
+          <w:rFonts w:hint="eastAsia" w:ascii="宋体" w:hAnsi="宋体"/>
+          <w:sz w:val="24"/>
+          <w:szCs w:val="18"/>
+          <w:lang w:val="en-US" w:eastAsia="zh-CN"/>
+        </w:rPr>
+      </w:pPr>
+      <w:r>
+        <w:rPr>
+          <w:rFonts w:hint="eastAsia" w:ascii="宋体" w:hAnsi="宋体"/>
+          <w:sz w:val="24"/>
+          <w:szCs w:val="18"/>
+          <w:lang w:val="en-US" w:eastAsia="zh-CN"/>
+        </w:rPr>
+        <w:t xml:space="preserve">  PRIMARY KEY (`username`)</w:t>
+      </w:r>
+    </w:p>
+    <w:p>
+      <w:pPr>
+        <w:ind w:firstLine="560"/>
+        <w:jc w:val="both"/>
+        <w:outlineLvl w:val="0"/>
+        <w:rPr>
+          <w:rFonts w:hint="eastAsia" w:ascii="宋体" w:hAnsi="宋体"/>
+          <w:sz w:val="24"/>
+          <w:szCs w:val="18"/>
+          <w:lang w:val="en-US" w:eastAsia="zh-CN"/>
+        </w:rPr>
+      </w:pPr>
+      <w:r>
+        <w:rPr>
+          <w:rFonts w:hint="eastAsia" w:ascii="宋体" w:hAnsi="宋体"/>
+          <w:sz w:val="24"/>
+          <w:szCs w:val="18"/>
+          <w:lang w:val="en-US" w:eastAsia="zh-CN"/>
+        </w:rPr>
+        <w:t>) ENGINE=InnoDB DEFAULT CHARSET=latin1 COMMENT='用户的用户名与密码'</w:t>
+      </w:r>
+    </w:p>
+    <w:p>
+      <w:pPr>
+        <w:ind w:firstLine="560"/>
+        <w:jc w:val="both"/>
+        <w:outlineLvl w:val="0"/>
+        <w:rPr>
+          <w:rFonts w:hint="eastAsia" w:ascii="宋体" w:hAnsi="宋体"/>
+          <w:sz w:val="24"/>
+          <w:szCs w:val="18"/>
+          <w:lang w:val="en-US" w:eastAsia="zh-CN"/>
+        </w:rPr>
+      </w:pPr>
+      <w:r>
+        <w:rPr>
+          <w:rFonts w:hint="eastAsia" w:ascii="宋体" w:hAnsi="宋体"/>
+          <w:sz w:val="24"/>
+          <w:szCs w:val="18"/>
+          <w:lang w:val="en-US" w:eastAsia="zh-CN"/>
+        </w:rPr>
+        <w:t>Weather7day表:</w:t>
+      </w:r>
+    </w:p>
+    <w:p>
+      <w:pPr>
+        <w:ind w:firstLine="560"/>
+        <w:jc w:val="both"/>
+        <w:outlineLvl w:val="0"/>
+        <w:rPr>
+          <w:rFonts w:hint="eastAsia" w:ascii="宋体" w:hAnsi="宋体"/>
+          <w:sz w:val="24"/>
+          <w:szCs w:val="18"/>
+          <w:lang w:val="en-US" w:eastAsia="zh-CN"/>
+        </w:rPr>
+      </w:pPr>
+      <w:r>
+        <w:rPr>
+          <w:rFonts w:hint="eastAsia" w:ascii="宋体" w:hAnsi="宋体"/>
+          <w:sz w:val="24"/>
+          <w:szCs w:val="18"/>
+          <w:lang w:val="en-US" w:eastAsia="zh-CN"/>
+        </w:rPr>
+        <w:t>| weather7day | CREATE TABLE `weather7day` (</w:t>
+      </w:r>
+    </w:p>
+    <w:p>
+      <w:pPr>
+        <w:ind w:firstLine="560"/>
+        <w:jc w:val="both"/>
+        <w:outlineLvl w:val="0"/>
+        <w:rPr>
+          <w:rFonts w:hint="eastAsia" w:ascii="宋体" w:hAnsi="宋体"/>
+          <w:sz w:val="24"/>
+          <w:szCs w:val="18"/>
+          <w:lang w:val="en-US" w:eastAsia="zh-CN"/>
+        </w:rPr>
+      </w:pPr>
+      <w:r>
+        <w:rPr>
+          <w:rFonts w:hint="eastAsia" w:ascii="宋体" w:hAnsi="宋体"/>
+          <w:sz w:val="24"/>
+          <w:szCs w:val="18"/>
+          <w:lang w:val="en-US" w:eastAsia="zh-CN"/>
+        </w:rPr>
+        <w:t xml:space="preserve">  `id` int(11) NOT NULL AUTO_INCREMENT,</w:t>
+      </w:r>
+    </w:p>
+    <w:p>
+      <w:pPr>
+        <w:ind w:firstLine="560"/>
+        <w:jc w:val="both"/>
+        <w:outlineLvl w:val="0"/>
+        <w:rPr>
+          <w:rFonts w:hint="eastAsia" w:ascii="宋体" w:hAnsi="宋体"/>
+          <w:sz w:val="24"/>
+          <w:szCs w:val="18"/>
+          <w:lang w:val="en-US" w:eastAsia="zh-CN"/>
+        </w:rPr>
+      </w:pPr>
+      <w:r>
+        <w:rPr>
+          <w:rFonts w:hint="eastAsia" w:ascii="宋体" w:hAnsi="宋体"/>
+          <w:sz w:val="24"/>
+          <w:szCs w:val="18"/>
+          <w:lang w:val="en-US" w:eastAsia="zh-CN"/>
+        </w:rPr>
+        <w:t xml:space="preserve">  `city_code` varchar(10) NOT NULL,</w:t>
+      </w:r>
+    </w:p>
+    <w:p>
+      <w:pPr>
+        <w:ind w:firstLine="560"/>
+        <w:jc w:val="both"/>
+        <w:outlineLvl w:val="0"/>
+        <w:rPr>
+          <w:rFonts w:hint="eastAsia" w:ascii="宋体" w:hAnsi="宋体"/>
+          <w:sz w:val="24"/>
+          <w:szCs w:val="18"/>
+          <w:lang w:val="en-US" w:eastAsia="zh-CN"/>
+        </w:rPr>
+      </w:pPr>
+      <w:r>
+        <w:rPr>
+          <w:rFonts w:hint="eastAsia" w:ascii="宋体" w:hAnsi="宋体"/>
+          <w:sz w:val="24"/>
+          <w:szCs w:val="18"/>
+          <w:lang w:val="en-US" w:eastAsia="zh-CN"/>
+        </w:rPr>
+        <w:t xml:space="preserve">  `weatherDate1` varchar(10) DEFAULT NULL,</w:t>
+      </w:r>
+    </w:p>
+    <w:p>
+      <w:pPr>
+        <w:ind w:firstLine="560"/>
+        <w:jc w:val="both"/>
+        <w:outlineLvl w:val="0"/>
+        <w:rPr>
+          <w:rFonts w:hint="eastAsia" w:ascii="宋体" w:hAnsi="宋体"/>
+          <w:sz w:val="24"/>
+          <w:szCs w:val="18"/>
+          <w:lang w:val="en-US" w:eastAsia="zh-CN"/>
+        </w:rPr>
+      </w:pPr>
+      <w:r>
+        <w:rPr>
+          <w:rFonts w:hint="eastAsia" w:ascii="宋体" w:hAnsi="宋体"/>
+          <w:sz w:val="24"/>
+          <w:szCs w:val="18"/>
+          <w:lang w:val="en-US" w:eastAsia="zh-CN"/>
+        </w:rPr>
+        <w:t xml:space="preserve">  `weatherDate2` varchar(10) DEFAULT NULL,</w:t>
+      </w:r>
+    </w:p>
+    <w:p>
+      <w:pPr>
+        <w:ind w:firstLine="560"/>
+        <w:jc w:val="both"/>
+        <w:outlineLvl w:val="0"/>
+        <w:rPr>
+          <w:rFonts w:hint="eastAsia" w:ascii="宋体" w:hAnsi="宋体"/>
+          <w:sz w:val="24"/>
+          <w:szCs w:val="18"/>
+          <w:lang w:val="en-US" w:eastAsia="zh-CN"/>
+        </w:rPr>
+      </w:pPr>
+      <w:r>
+        <w:rPr>
+          <w:rFonts w:hint="eastAsia" w:ascii="宋体" w:hAnsi="宋体"/>
+          <w:sz w:val="24"/>
+          <w:szCs w:val="18"/>
+          <w:lang w:val="en-US" w:eastAsia="zh-CN"/>
+        </w:rPr>
+        <w:t xml:space="preserve">  `weatherWea` varchar(10) NOT NULL,</w:t>
+      </w:r>
+    </w:p>
+    <w:p>
+      <w:pPr>
+        <w:ind w:firstLine="560"/>
+        <w:jc w:val="both"/>
+        <w:outlineLvl w:val="0"/>
+        <w:rPr>
+          <w:rFonts w:hint="eastAsia" w:ascii="宋体" w:hAnsi="宋体"/>
+          <w:sz w:val="24"/>
+          <w:szCs w:val="18"/>
+          <w:lang w:val="en-US" w:eastAsia="zh-CN"/>
+        </w:rPr>
+      </w:pPr>
+      <w:r>
+        <w:rPr>
+          <w:rFonts w:hint="eastAsia" w:ascii="宋体" w:hAnsi="宋体"/>
+          <w:sz w:val="24"/>
+          <w:szCs w:val="18"/>
+          <w:lang w:val="en-US" w:eastAsia="zh-CN"/>
+        </w:rPr>
+        <w:t xml:space="preserve">  `weatherTem1` varchar(10) NOT NULL,</w:t>
+      </w:r>
+    </w:p>
+    <w:p>
+      <w:pPr>
+        <w:ind w:firstLine="560"/>
+        <w:jc w:val="both"/>
+        <w:outlineLvl w:val="0"/>
+        <w:rPr>
+          <w:rFonts w:hint="eastAsia" w:ascii="宋体" w:hAnsi="宋体"/>
+          <w:sz w:val="24"/>
+          <w:szCs w:val="18"/>
+          <w:lang w:val="en-US" w:eastAsia="zh-CN"/>
+        </w:rPr>
+      </w:pPr>
+      <w:r>
+        <w:rPr>
+          <w:rFonts w:hint="eastAsia" w:ascii="宋体" w:hAnsi="宋体"/>
+          <w:sz w:val="24"/>
+          <w:szCs w:val="18"/>
+          <w:lang w:val="en-US" w:eastAsia="zh-CN"/>
+        </w:rPr>
+        <w:t xml:space="preserve">  `weatherTem2` varchar(10) NOT NULL,</w:t>
+      </w:r>
+    </w:p>
+    <w:p>
+      <w:pPr>
+        <w:ind w:firstLine="560"/>
+        <w:jc w:val="both"/>
+        <w:outlineLvl w:val="0"/>
+        <w:rPr>
+          <w:rFonts w:hint="eastAsia" w:ascii="宋体" w:hAnsi="宋体"/>
+          <w:sz w:val="24"/>
+          <w:szCs w:val="18"/>
+          <w:lang w:val="en-US" w:eastAsia="zh-CN"/>
+        </w:rPr>
+      </w:pPr>
+      <w:r>
+        <w:rPr>
+          <w:rFonts w:hint="eastAsia" w:ascii="宋体" w:hAnsi="宋体"/>
+          <w:sz w:val="24"/>
+          <w:szCs w:val="18"/>
+          <w:lang w:val="en-US" w:eastAsia="zh-CN"/>
+        </w:rPr>
+        <w:t xml:space="preserve">  `weatherWin` varchar(10) NOT NULL,</w:t>
+      </w:r>
+    </w:p>
+    <w:p>
+      <w:pPr>
+        <w:ind w:firstLine="560"/>
+        <w:jc w:val="both"/>
+        <w:outlineLvl w:val="0"/>
+        <w:rPr>
+          <w:rFonts w:hint="eastAsia" w:ascii="宋体" w:hAnsi="宋体"/>
+          <w:sz w:val="24"/>
+          <w:szCs w:val="18"/>
+          <w:lang w:val="en-US" w:eastAsia="zh-CN"/>
+        </w:rPr>
+      </w:pPr>
+      <w:r>
+        <w:rPr>
+          <w:rFonts w:hint="eastAsia" w:ascii="宋体" w:hAnsi="宋体"/>
+          <w:sz w:val="24"/>
+          <w:szCs w:val="18"/>
+          <w:lang w:val="en-US" w:eastAsia="zh-CN"/>
+        </w:rPr>
+        <w:t xml:space="preserve">  `updateTime` datetime NOT NULL,</w:t>
+      </w:r>
+    </w:p>
+    <w:p>
+      <w:pPr>
+        <w:ind w:firstLine="560"/>
+        <w:jc w:val="both"/>
+        <w:outlineLvl w:val="0"/>
+        <w:rPr>
+          <w:rFonts w:hint="eastAsia" w:ascii="宋体" w:hAnsi="宋体"/>
+          <w:sz w:val="24"/>
+          <w:szCs w:val="18"/>
+          <w:lang w:val="en-US" w:eastAsia="zh-CN"/>
+        </w:rPr>
+      </w:pPr>
+      <w:r>
+        <w:rPr>
+          <w:rFonts w:hint="eastAsia" w:ascii="宋体" w:hAnsi="宋体"/>
+          <w:sz w:val="24"/>
+          <w:szCs w:val="18"/>
+          <w:lang w:val="en-US" w:eastAsia="zh-CN"/>
+        </w:rPr>
+        <w:t xml:space="preserve">  PRIMARY KEY (`id`)</w:t>
+      </w:r>
+    </w:p>
+    <w:p>
+      <w:pPr>
+        <w:ind w:firstLine="560"/>
+        <w:jc w:val="both"/>
+        <w:outlineLvl w:val="0"/>
+        <w:rPr>
+          <w:rFonts w:hint="eastAsia" w:ascii="宋体" w:hAnsi="宋体"/>
+          <w:sz w:val="24"/>
+          <w:szCs w:val="18"/>
+          <w:lang w:val="en-US" w:eastAsia="zh-CN"/>
+        </w:rPr>
+      </w:pPr>
+      <w:r>
+        <w:rPr>
+          <w:rFonts w:hint="eastAsia" w:ascii="宋体" w:hAnsi="宋体"/>
+          <w:sz w:val="24"/>
+          <w:szCs w:val="18"/>
+          <w:lang w:val="en-US" w:eastAsia="zh-CN"/>
+        </w:rPr>
+        <w:t>) ENGINE=InnoDB AUTO_INCREMENT=29 DEFAULT CHARSET=utf8 COMMENT='近七天的大致天气(仅有每天的最</w:t>
+      </w:r>
       <w:bookmarkStart w:id="3" w:name="_GoBack"/>
       <w:bookmarkEnd w:id="3"/>
+      <w:r>
+        <w:rPr>
+          <w:rFonts w:hint="eastAsia" w:ascii="宋体" w:hAnsi="宋体"/>
+          <w:sz w:val="24"/>
+          <w:szCs w:val="18"/>
+          <w:lang w:val="en-US" w:eastAsia="zh-CN"/>
+        </w:rPr>
+        <w:t>高温度与最低温度)'</w:t>
+      </w:r>
     </w:p>
     <w:p>
       <w:pPr>
@@ -14636,6 +16338,15 @@
           <w:lang w:val="en-US" w:eastAsia="zh-CN"/>
         </w:rPr>
       </w:pPr>
+      <w:r>
+        <w:rPr>
+          <w:rFonts w:hint="eastAsia" w:ascii="宋体" w:hAnsi="宋体"/>
+          <w:sz w:val="24"/>
+          <w:szCs w:val="18"/>
+          <w:lang w:val="en-US" w:eastAsia="zh-CN"/>
+        </w:rPr>
+        <w:t>Weather7day_full表：</w:t>
+      </w:r>
     </w:p>
     <w:p>
       <w:pPr>
@@ -14649,6 +16360,235 @@
           <w:lang w:val="en-US" w:eastAsia="zh-CN"/>
         </w:rPr>
       </w:pPr>
+      <w:r>
+        <w:rPr>
+          <w:rFonts w:hint="eastAsia" w:ascii="宋体" w:hAnsi="宋体"/>
+          <w:sz w:val="24"/>
+          <w:szCs w:val="18"/>
+          <w:lang w:val="en-US" w:eastAsia="zh-CN"/>
+        </w:rPr>
+        <w:t>| weather7day_full | CREATE TABLE `weather7day_full` (</w:t>
+      </w:r>
+    </w:p>
+    <w:p>
+      <w:pPr>
+        <w:ind w:firstLine="560"/>
+        <w:jc w:val="both"/>
+        <w:outlineLvl w:val="0"/>
+        <w:rPr>
+          <w:rFonts w:hint="eastAsia" w:ascii="宋体" w:hAnsi="宋体"/>
+          <w:sz w:val="24"/>
+          <w:szCs w:val="18"/>
+          <w:lang w:val="en-US" w:eastAsia="zh-CN"/>
+        </w:rPr>
+      </w:pPr>
+      <w:r>
+        <w:rPr>
+          <w:rFonts w:hint="eastAsia" w:ascii="宋体" w:hAnsi="宋体"/>
+          <w:sz w:val="24"/>
+          <w:szCs w:val="18"/>
+          <w:lang w:val="en-US" w:eastAsia="zh-CN"/>
+        </w:rPr>
+        <w:t xml:space="preserve">  `id` int(11) NOT NULL AUTO_INCREMENT,</w:t>
+      </w:r>
+    </w:p>
+    <w:p>
+      <w:pPr>
+        <w:ind w:firstLine="560"/>
+        <w:jc w:val="both"/>
+        <w:outlineLvl w:val="0"/>
+        <w:rPr>
+          <w:rFonts w:hint="eastAsia" w:ascii="宋体" w:hAnsi="宋体"/>
+          <w:sz w:val="24"/>
+          <w:szCs w:val="18"/>
+          <w:lang w:val="en-US" w:eastAsia="zh-CN"/>
+        </w:rPr>
+      </w:pPr>
+      <w:r>
+        <w:rPr>
+          <w:rFonts w:hint="eastAsia" w:ascii="宋体" w:hAnsi="宋体"/>
+          <w:sz w:val="24"/>
+          <w:szCs w:val="18"/>
+          <w:lang w:val="en-US" w:eastAsia="zh-CN"/>
+        </w:rPr>
+        <w:t xml:space="preserve">  `city_code` varchar(10) NOT NULL,</w:t>
+      </w:r>
+    </w:p>
+    <w:p>
+      <w:pPr>
+        <w:ind w:firstLine="560"/>
+        <w:jc w:val="both"/>
+        <w:outlineLvl w:val="0"/>
+        <w:rPr>
+          <w:rFonts w:hint="eastAsia" w:ascii="宋体" w:hAnsi="宋体"/>
+          <w:sz w:val="24"/>
+          <w:szCs w:val="18"/>
+          <w:lang w:val="en-US" w:eastAsia="zh-CN"/>
+        </w:rPr>
+      </w:pPr>
+      <w:r>
+        <w:rPr>
+          <w:rFonts w:hint="eastAsia" w:ascii="宋体" w:hAnsi="宋体"/>
+          <w:sz w:val="24"/>
+          <w:szCs w:val="18"/>
+          <w:lang w:val="en-US" w:eastAsia="zh-CN"/>
+        </w:rPr>
+        <w:t xml:space="preserve">  `weatherDate` varchar(10) DEFAULT NULL,</w:t>
+      </w:r>
+    </w:p>
+    <w:p>
+      <w:pPr>
+        <w:ind w:firstLine="560"/>
+        <w:jc w:val="both"/>
+        <w:outlineLvl w:val="0"/>
+        <w:rPr>
+          <w:rFonts w:hint="eastAsia" w:ascii="宋体" w:hAnsi="宋体"/>
+          <w:sz w:val="24"/>
+          <w:szCs w:val="18"/>
+          <w:lang w:val="en-US" w:eastAsia="zh-CN"/>
+        </w:rPr>
+      </w:pPr>
+      <w:r>
+        <w:rPr>
+          <w:rFonts w:hint="eastAsia" w:ascii="宋体" w:hAnsi="宋体"/>
+          <w:sz w:val="24"/>
+          <w:szCs w:val="18"/>
+          <w:lang w:val="en-US" w:eastAsia="zh-CN"/>
+        </w:rPr>
+        <w:t xml:space="preserve">  `weatherWea` varchar(10) NOT NULL,</w:t>
+      </w:r>
+    </w:p>
+    <w:p>
+      <w:pPr>
+        <w:ind w:firstLine="560"/>
+        <w:jc w:val="both"/>
+        <w:outlineLvl w:val="0"/>
+        <w:rPr>
+          <w:rFonts w:hint="eastAsia" w:ascii="宋体" w:hAnsi="宋体"/>
+          <w:sz w:val="24"/>
+          <w:szCs w:val="18"/>
+          <w:lang w:val="en-US" w:eastAsia="zh-CN"/>
+        </w:rPr>
+      </w:pPr>
+      <w:r>
+        <w:rPr>
+          <w:rFonts w:hint="eastAsia" w:ascii="宋体" w:hAnsi="宋体"/>
+          <w:sz w:val="24"/>
+          <w:szCs w:val="18"/>
+          <w:lang w:val="en-US" w:eastAsia="zh-CN"/>
+        </w:rPr>
+        <w:t xml:space="preserve">  `weatherTem` varchar(10) NOT NULL,</w:t>
+      </w:r>
+    </w:p>
+    <w:p>
+      <w:pPr>
+        <w:ind w:firstLine="560"/>
+        <w:jc w:val="both"/>
+        <w:outlineLvl w:val="0"/>
+        <w:rPr>
+          <w:rFonts w:hint="eastAsia" w:ascii="宋体" w:hAnsi="宋体"/>
+          <w:sz w:val="24"/>
+          <w:szCs w:val="18"/>
+          <w:lang w:val="en-US" w:eastAsia="zh-CN"/>
+        </w:rPr>
+      </w:pPr>
+      <w:r>
+        <w:rPr>
+          <w:rFonts w:hint="eastAsia" w:ascii="宋体" w:hAnsi="宋体"/>
+          <w:sz w:val="24"/>
+          <w:szCs w:val="18"/>
+          <w:lang w:val="en-US" w:eastAsia="zh-CN"/>
+        </w:rPr>
+        <w:t xml:space="preserve">  `weatherWinf` varchar(10) NOT NULL,</w:t>
+      </w:r>
+    </w:p>
+    <w:p>
+      <w:pPr>
+        <w:ind w:firstLine="560"/>
+        <w:jc w:val="both"/>
+        <w:outlineLvl w:val="0"/>
+        <w:rPr>
+          <w:rFonts w:hint="eastAsia" w:ascii="宋体" w:hAnsi="宋体"/>
+          <w:sz w:val="24"/>
+          <w:szCs w:val="18"/>
+          <w:lang w:val="en-US" w:eastAsia="zh-CN"/>
+        </w:rPr>
+      </w:pPr>
+      <w:r>
+        <w:rPr>
+          <w:rFonts w:hint="eastAsia" w:ascii="宋体" w:hAnsi="宋体"/>
+          <w:sz w:val="24"/>
+          <w:szCs w:val="18"/>
+          <w:lang w:val="en-US" w:eastAsia="zh-CN"/>
+        </w:rPr>
+        <w:t xml:space="preserve">  `weatherWinl` varchar(10) NOT NULL,</w:t>
+      </w:r>
+    </w:p>
+    <w:p>
+      <w:pPr>
+        <w:ind w:firstLine="560"/>
+        <w:jc w:val="both"/>
+        <w:outlineLvl w:val="0"/>
+        <w:rPr>
+          <w:rFonts w:hint="eastAsia" w:ascii="宋体" w:hAnsi="宋体"/>
+          <w:sz w:val="24"/>
+          <w:szCs w:val="18"/>
+          <w:lang w:val="en-US" w:eastAsia="zh-CN"/>
+        </w:rPr>
+      </w:pPr>
+      <w:r>
+        <w:rPr>
+          <w:rFonts w:hint="eastAsia" w:ascii="宋体" w:hAnsi="宋体"/>
+          <w:sz w:val="24"/>
+          <w:szCs w:val="18"/>
+          <w:lang w:val="en-US" w:eastAsia="zh-CN"/>
+        </w:rPr>
+        <w:t xml:space="preserve">  `updateTime` datetime NOT NULL,</w:t>
+      </w:r>
+    </w:p>
+    <w:p>
+      <w:pPr>
+        <w:ind w:firstLine="560"/>
+        <w:jc w:val="both"/>
+        <w:outlineLvl w:val="0"/>
+        <w:rPr>
+          <w:rFonts w:hint="eastAsia" w:ascii="宋体" w:hAnsi="宋体"/>
+          <w:sz w:val="24"/>
+          <w:szCs w:val="18"/>
+          <w:lang w:val="en-US" w:eastAsia="zh-CN"/>
+        </w:rPr>
+      </w:pPr>
+      <w:r>
+        <w:rPr>
+          <w:rFonts w:hint="eastAsia" w:ascii="宋体" w:hAnsi="宋体"/>
+          <w:sz w:val="24"/>
+          <w:szCs w:val="18"/>
+          <w:lang w:val="en-US" w:eastAsia="zh-CN"/>
+        </w:rPr>
+        <w:t xml:space="preserve">  PRIMARY KEY (`id`)</w:t>
+      </w:r>
+    </w:p>
+    <w:p>
+      <w:pPr>
+        <w:ind w:firstLine="560"/>
+        <w:jc w:val="both"/>
+        <w:outlineLvl w:val="0"/>
+        <w:rPr>
+          <w:rFonts w:hint="eastAsia" w:ascii="宋体" w:hAnsi="宋体"/>
+          <w:sz w:val="24"/>
+          <w:szCs w:val="18"/>
+          <w:lang w:val="en-US" w:eastAsia="zh-CN"/>
+        </w:rPr>
+      </w:pPr>
+      <w:r>
+        <w:rPr>
+          <w:rFonts w:hint="eastAsia" w:ascii="宋体" w:hAnsi="宋体"/>
+          <w:sz w:val="24"/>
+          <w:szCs w:val="18"/>
+          <w:lang w:val="en-US" w:eastAsia="zh-CN"/>
+        </w:rPr>
+        <w:t>) ENGINE=InnoDB AUTO_INCREMENT=161 DEFAULT CHARSET=utf8 COMMENT='近七天的详细天气（按小时统计），包括今天的详细天气'</w:t>
+      </w:r>
     </w:p>
     <w:p>
       <w:pPr>
@@ -14660,12 +16600,23 @@
           <w:lang w:val="en-US" w:eastAsia="zh-CN"/>
         </w:rPr>
       </w:pPr>
-      <w:r>
+    </w:p>
+    <w:p>
+      <w:pPr>
+        <w:jc w:val="both"/>
+        <w:outlineLvl w:val="0"/>
         <w:rPr>
           <w:rFonts w:hint="eastAsia" w:ascii="黑体" w:hAnsi="宋体" w:eastAsia="黑体"/>
           <w:sz w:val="28"/>
           <w:lang w:val="en-US" w:eastAsia="zh-CN"/>
         </w:rPr>
+      </w:pPr>
+      <w:r>
+        <w:rPr>
+          <w:rFonts w:hint="eastAsia" w:ascii="黑体" w:hAnsi="宋体" w:eastAsia="黑体"/>
+          <w:sz w:val="28"/>
+          <w:lang w:val="en-US" w:eastAsia="zh-CN"/>
+        </w:rPr>
         <w:t>4</w:t>
       </w:r>
       <w:r>
@@ -14681,7 +16632,7 @@
           <w:sz w:val="28"/>
           <w:lang w:val="en-US" w:eastAsia="zh-CN"/>
         </w:rPr>
-        <w:t>3 数据存储</w:t>
+        <w:t>4 服务器程序的设计实现</w:t>
       </w:r>
     </w:p>
     <w:p>
@@ -14694,141 +16645,23 @@
           <w:lang w:val="en-US" w:eastAsia="zh-CN"/>
         </w:rPr>
       </w:pPr>
-    </w:p>
-    <w:p>
-      <w:pPr>
-        <w:jc w:val="both"/>
-        <w:outlineLvl w:val="0"/>
+      <w:r>
         <w:rPr>
           <w:rFonts w:hint="eastAsia" w:ascii="黑体" w:hAnsi="宋体" w:eastAsia="黑体"/>
           <w:sz w:val="28"/>
           <w:lang w:val="en-US" w:eastAsia="zh-CN"/>
         </w:rPr>
-      </w:pPr>
-      <w:r>
-        <w:rPr>
-          <w:rFonts w:hint="eastAsia" w:ascii="黑体" w:hAnsi="宋体" w:eastAsia="黑体"/>
-          <w:sz w:val="28"/>
-          <w:lang w:val="en-US" w:eastAsia="zh-CN"/>
-        </w:rPr>
-        <w:t>4</w:t>
-      </w:r>
-      <w:r>
-        <w:rPr>
-          <w:rFonts w:ascii="黑体" w:hAnsi="宋体" w:eastAsia="黑体"/>
-          <w:sz w:val="28"/>
-        </w:rPr>
-        <w:t>.</w:t>
-      </w:r>
-      <w:r>
-        <w:rPr>
-          <w:rFonts w:hint="eastAsia" w:ascii="黑体" w:hAnsi="宋体" w:eastAsia="黑体"/>
-          <w:sz w:val="28"/>
-          <w:lang w:val="en-US" w:eastAsia="zh-CN"/>
-        </w:rPr>
-        <w:t>3.1 数据存储需求分析</w:t>
-      </w:r>
-    </w:p>
-    <w:p>
-      <w:pPr>
-        <w:jc w:val="both"/>
-        <w:outlineLvl w:val="0"/>
-        <w:rPr>
-          <w:rFonts w:hint="eastAsia" w:ascii="黑体" w:hAnsi="宋体" w:eastAsia="黑体"/>
-          <w:sz w:val="28"/>
-          <w:lang w:val="en-US" w:eastAsia="zh-CN"/>
-        </w:rPr>
-      </w:pPr>
-    </w:p>
-    <w:p>
-      <w:pPr>
-        <w:jc w:val="both"/>
-        <w:outlineLvl w:val="0"/>
-        <w:rPr>
-          <w:rFonts w:hint="eastAsia" w:ascii="黑体" w:hAnsi="宋体" w:eastAsia="黑体"/>
-          <w:sz w:val="28"/>
-          <w:lang w:val="en-US" w:eastAsia="zh-CN"/>
-        </w:rPr>
-      </w:pPr>
-      <w:r>
-        <w:rPr>
-          <w:rFonts w:hint="eastAsia" w:ascii="黑体" w:hAnsi="宋体" w:eastAsia="黑体"/>
-          <w:sz w:val="28"/>
-          <w:lang w:val="en-US" w:eastAsia="zh-CN"/>
-        </w:rPr>
-        <w:t>4</w:t>
-      </w:r>
-      <w:r>
-        <w:rPr>
-          <w:rFonts w:ascii="黑体" w:hAnsi="宋体" w:eastAsia="黑体"/>
-          <w:sz w:val="28"/>
-        </w:rPr>
-        <w:t>.</w:t>
-      </w:r>
-      <w:r>
-        <w:rPr>
-          <w:rFonts w:hint="eastAsia" w:ascii="黑体" w:hAnsi="宋体" w:eastAsia="黑体"/>
-          <w:sz w:val="28"/>
-          <w:lang w:val="en-US" w:eastAsia="zh-CN"/>
-        </w:rPr>
-        <w:t>3.2 数据库结构设计</w:t>
-      </w:r>
-    </w:p>
-    <w:p>
-      <w:pPr>
-        <w:jc w:val="both"/>
-        <w:outlineLvl w:val="0"/>
-        <w:rPr>
-          <w:rFonts w:hint="eastAsia" w:ascii="黑体" w:hAnsi="宋体" w:eastAsia="黑体"/>
-          <w:sz w:val="28"/>
-          <w:lang w:val="en-US" w:eastAsia="zh-CN"/>
-        </w:rPr>
-      </w:pPr>
-    </w:p>
-    <w:p>
-      <w:pPr>
-        <w:jc w:val="both"/>
-        <w:outlineLvl w:val="0"/>
-        <w:rPr>
-          <w:rFonts w:hint="eastAsia" w:ascii="黑体" w:hAnsi="宋体" w:eastAsia="黑体"/>
-          <w:sz w:val="28"/>
-          <w:lang w:val="en-US" w:eastAsia="zh-CN"/>
-        </w:rPr>
-      </w:pPr>
-      <w:r>
-        <w:rPr>
-          <w:rFonts w:hint="eastAsia" w:ascii="黑体" w:hAnsi="宋体" w:eastAsia="黑体"/>
-          <w:sz w:val="28"/>
-          <w:lang w:val="en-US" w:eastAsia="zh-CN"/>
-        </w:rPr>
-        <w:t>4</w:t>
-      </w:r>
-      <w:r>
-        <w:rPr>
-          <w:rFonts w:ascii="黑体" w:hAnsi="宋体" w:eastAsia="黑体"/>
-          <w:sz w:val="28"/>
-        </w:rPr>
-        <w:t>.</w:t>
-      </w:r>
-      <w:r>
-        <w:rPr>
-          <w:rFonts w:hint="eastAsia" w:ascii="黑体" w:hAnsi="宋体" w:eastAsia="黑体"/>
-          <w:sz w:val="28"/>
-          <w:lang w:val="en-US" w:eastAsia="zh-CN"/>
-        </w:rPr>
-        <w:t>4 服务器程序的设计实现</w:t>
-      </w:r>
-    </w:p>
-    <w:p>
-      <w:pPr>
-        <w:jc w:val="both"/>
-        <w:outlineLvl w:val="0"/>
-        <w:rPr>
-          <w:rFonts w:hint="eastAsia" w:ascii="黑体" w:hAnsi="宋体" w:eastAsia="黑体"/>
-          <w:sz w:val="28"/>
-          <w:lang w:val="en-US" w:eastAsia="zh-CN"/>
-        </w:rPr>
-      </w:pPr>
+        <w:t xml:space="preserve">    </w:t>
+      </w:r>
+      <w:r>
+        <w:rPr>
+          <w:rFonts w:hint="eastAsia" w:ascii="宋体" w:hAnsi="宋体"/>
+          <w:sz w:val="24"/>
+          <w:szCs w:val="18"/>
+          <w:lang w:val="en-US" w:eastAsia="zh-CN"/>
+        </w:rPr>
+        <w:t>服务器程序使用python语言编写，是一个可以长期运行的服务器程序，当有客户端连接请求被发送过来的时候，</w:t>
+      </w:r>
     </w:p>
     <w:p>
       <w:pPr>
@@ -17242,6 +19075,7 @@
   <w:style w:type="paragraph" w:styleId="10">
     <w:name w:val="Title"/>
     <w:basedOn w:val="1"/>
+    <w:next w:val="1"/>
     <w:link w:val="21"/>
     <w:qFormat/>
     <w:uiPriority w:val="99"/>

--- a/鲍颖.docx
+++ b/鲍颖.docx
@@ -16312,7 +16312,2851 @@
           <w:szCs w:val="18"/>
           <w:lang w:val="en-US" w:eastAsia="zh-CN"/>
         </w:rPr>
-        <w:t>) ENGINE=InnoDB AUTO_INCREMENT=29 DEFAULT CHARSET=utf8 COMMENT='近七天的大致天气(仅有每天的最</w:t>
+        <w:t>) ENGINE=InnoDB AUTO_INCREMENT=29 DEFAULT CHARSET=utf8 COMMENT='近七天的大致天气(仅有每天的最高温度与最低温度)'</w:t>
+      </w:r>
+    </w:p>
+    <w:p>
+      <w:pPr>
+        <w:ind w:firstLine="560"/>
+        <w:jc w:val="both"/>
+        <w:outlineLvl w:val="0"/>
+        <w:rPr>
+          <w:rFonts w:hint="eastAsia" w:ascii="宋体" w:hAnsi="宋体"/>
+          <w:sz w:val="24"/>
+          <w:szCs w:val="18"/>
+          <w:lang w:val="en-US" w:eastAsia="zh-CN"/>
+        </w:rPr>
+      </w:pPr>
+      <w:r>
+        <w:rPr>
+          <w:rFonts w:hint="eastAsia" w:ascii="宋体" w:hAnsi="宋体"/>
+          <w:sz w:val="24"/>
+          <w:szCs w:val="18"/>
+          <w:lang w:val="en-US" w:eastAsia="zh-CN"/>
+        </w:rPr>
+        <w:t>Weather7day_full表：</w:t>
+      </w:r>
+    </w:p>
+    <w:p>
+      <w:pPr>
+        <w:ind w:firstLine="560"/>
+        <w:jc w:val="both"/>
+        <w:outlineLvl w:val="0"/>
+        <w:rPr>
+          <w:rFonts w:hint="eastAsia" w:ascii="宋体" w:hAnsi="宋体"/>
+          <w:sz w:val="24"/>
+          <w:szCs w:val="18"/>
+          <w:lang w:val="en-US" w:eastAsia="zh-CN"/>
+        </w:rPr>
+      </w:pPr>
+      <w:r>
+        <w:rPr>
+          <w:rFonts w:hint="eastAsia" w:ascii="宋体" w:hAnsi="宋体"/>
+          <w:sz w:val="24"/>
+          <w:szCs w:val="18"/>
+          <w:lang w:val="en-US" w:eastAsia="zh-CN"/>
+        </w:rPr>
+        <w:t>| weather7day_full | CREATE TABLE `weather7day_full` (</w:t>
+      </w:r>
+    </w:p>
+    <w:p>
+      <w:pPr>
+        <w:ind w:firstLine="560"/>
+        <w:jc w:val="both"/>
+        <w:outlineLvl w:val="0"/>
+        <w:rPr>
+          <w:rFonts w:hint="eastAsia" w:ascii="宋体" w:hAnsi="宋体"/>
+          <w:sz w:val="24"/>
+          <w:szCs w:val="18"/>
+          <w:lang w:val="en-US" w:eastAsia="zh-CN"/>
+        </w:rPr>
+      </w:pPr>
+      <w:r>
+        <w:rPr>
+          <w:rFonts w:hint="eastAsia" w:ascii="宋体" w:hAnsi="宋体"/>
+          <w:sz w:val="24"/>
+          <w:szCs w:val="18"/>
+          <w:lang w:val="en-US" w:eastAsia="zh-CN"/>
+        </w:rPr>
+        <w:t xml:space="preserve">  `id` int(11) NOT NULL AUTO_INCREMENT,</w:t>
+      </w:r>
+    </w:p>
+    <w:p>
+      <w:pPr>
+        <w:ind w:firstLine="560"/>
+        <w:jc w:val="both"/>
+        <w:outlineLvl w:val="0"/>
+        <w:rPr>
+          <w:rFonts w:hint="eastAsia" w:ascii="宋体" w:hAnsi="宋体"/>
+          <w:sz w:val="24"/>
+          <w:szCs w:val="18"/>
+          <w:lang w:val="en-US" w:eastAsia="zh-CN"/>
+        </w:rPr>
+      </w:pPr>
+      <w:r>
+        <w:rPr>
+          <w:rFonts w:hint="eastAsia" w:ascii="宋体" w:hAnsi="宋体"/>
+          <w:sz w:val="24"/>
+          <w:szCs w:val="18"/>
+          <w:lang w:val="en-US" w:eastAsia="zh-CN"/>
+        </w:rPr>
+        <w:t xml:space="preserve">  `city_code` varchar(10) NOT NULL,</w:t>
+      </w:r>
+    </w:p>
+    <w:p>
+      <w:pPr>
+        <w:ind w:firstLine="560"/>
+        <w:jc w:val="both"/>
+        <w:outlineLvl w:val="0"/>
+        <w:rPr>
+          <w:rFonts w:hint="eastAsia" w:ascii="宋体" w:hAnsi="宋体"/>
+          <w:sz w:val="24"/>
+          <w:szCs w:val="18"/>
+          <w:lang w:val="en-US" w:eastAsia="zh-CN"/>
+        </w:rPr>
+      </w:pPr>
+      <w:r>
+        <w:rPr>
+          <w:rFonts w:hint="eastAsia" w:ascii="宋体" w:hAnsi="宋体"/>
+          <w:sz w:val="24"/>
+          <w:szCs w:val="18"/>
+          <w:lang w:val="en-US" w:eastAsia="zh-CN"/>
+        </w:rPr>
+        <w:t xml:space="preserve">  `weatherDate` varchar(10) DEFAULT NULL,</w:t>
+      </w:r>
+    </w:p>
+    <w:p>
+      <w:pPr>
+        <w:ind w:firstLine="560"/>
+        <w:jc w:val="both"/>
+        <w:outlineLvl w:val="0"/>
+        <w:rPr>
+          <w:rFonts w:hint="eastAsia" w:ascii="宋体" w:hAnsi="宋体"/>
+          <w:sz w:val="24"/>
+          <w:szCs w:val="18"/>
+          <w:lang w:val="en-US" w:eastAsia="zh-CN"/>
+        </w:rPr>
+      </w:pPr>
+      <w:r>
+        <w:rPr>
+          <w:rFonts w:hint="eastAsia" w:ascii="宋体" w:hAnsi="宋体"/>
+          <w:sz w:val="24"/>
+          <w:szCs w:val="18"/>
+          <w:lang w:val="en-US" w:eastAsia="zh-CN"/>
+        </w:rPr>
+        <w:t xml:space="preserve">  `weatherWea` varchar(10) NOT NULL,</w:t>
+      </w:r>
+    </w:p>
+    <w:p>
+      <w:pPr>
+        <w:ind w:firstLine="560"/>
+        <w:jc w:val="both"/>
+        <w:outlineLvl w:val="0"/>
+        <w:rPr>
+          <w:rFonts w:hint="eastAsia" w:ascii="宋体" w:hAnsi="宋体"/>
+          <w:sz w:val="24"/>
+          <w:szCs w:val="18"/>
+          <w:lang w:val="en-US" w:eastAsia="zh-CN"/>
+        </w:rPr>
+      </w:pPr>
+      <w:r>
+        <w:rPr>
+          <w:rFonts w:hint="eastAsia" w:ascii="宋体" w:hAnsi="宋体"/>
+          <w:sz w:val="24"/>
+          <w:szCs w:val="18"/>
+          <w:lang w:val="en-US" w:eastAsia="zh-CN"/>
+        </w:rPr>
+        <w:t xml:space="preserve">  `weatherTem` varchar(10) NOT NULL,</w:t>
+      </w:r>
+    </w:p>
+    <w:p>
+      <w:pPr>
+        <w:ind w:firstLine="560"/>
+        <w:jc w:val="both"/>
+        <w:outlineLvl w:val="0"/>
+        <w:rPr>
+          <w:rFonts w:hint="eastAsia" w:ascii="宋体" w:hAnsi="宋体"/>
+          <w:sz w:val="24"/>
+          <w:szCs w:val="18"/>
+          <w:lang w:val="en-US" w:eastAsia="zh-CN"/>
+        </w:rPr>
+      </w:pPr>
+      <w:r>
+        <w:rPr>
+          <w:rFonts w:hint="eastAsia" w:ascii="宋体" w:hAnsi="宋体"/>
+          <w:sz w:val="24"/>
+          <w:szCs w:val="18"/>
+          <w:lang w:val="en-US" w:eastAsia="zh-CN"/>
+        </w:rPr>
+        <w:t xml:space="preserve">  `weatherWinf` varchar(10) NOT NULL,</w:t>
+      </w:r>
+    </w:p>
+    <w:p>
+      <w:pPr>
+        <w:ind w:firstLine="560"/>
+        <w:jc w:val="both"/>
+        <w:outlineLvl w:val="0"/>
+        <w:rPr>
+          <w:rFonts w:hint="eastAsia" w:ascii="宋体" w:hAnsi="宋体"/>
+          <w:sz w:val="24"/>
+          <w:szCs w:val="18"/>
+          <w:lang w:val="en-US" w:eastAsia="zh-CN"/>
+        </w:rPr>
+      </w:pPr>
+      <w:r>
+        <w:rPr>
+          <w:rFonts w:hint="eastAsia" w:ascii="宋体" w:hAnsi="宋体"/>
+          <w:sz w:val="24"/>
+          <w:szCs w:val="18"/>
+          <w:lang w:val="en-US" w:eastAsia="zh-CN"/>
+        </w:rPr>
+        <w:t xml:space="preserve">  `weatherWinl` varchar(10) NOT NULL,</w:t>
+      </w:r>
+    </w:p>
+    <w:p>
+      <w:pPr>
+        <w:ind w:firstLine="560"/>
+        <w:jc w:val="both"/>
+        <w:outlineLvl w:val="0"/>
+        <w:rPr>
+          <w:rFonts w:hint="eastAsia" w:ascii="宋体" w:hAnsi="宋体"/>
+          <w:sz w:val="24"/>
+          <w:szCs w:val="18"/>
+          <w:lang w:val="en-US" w:eastAsia="zh-CN"/>
+        </w:rPr>
+      </w:pPr>
+      <w:r>
+        <w:rPr>
+          <w:rFonts w:hint="eastAsia" w:ascii="宋体" w:hAnsi="宋体"/>
+          <w:sz w:val="24"/>
+          <w:szCs w:val="18"/>
+          <w:lang w:val="en-US" w:eastAsia="zh-CN"/>
+        </w:rPr>
+        <w:t xml:space="preserve">  `updateTime` datetime NOT NULL,</w:t>
+      </w:r>
+    </w:p>
+    <w:p>
+      <w:pPr>
+        <w:ind w:firstLine="560"/>
+        <w:jc w:val="both"/>
+        <w:outlineLvl w:val="0"/>
+        <w:rPr>
+          <w:rFonts w:hint="eastAsia" w:ascii="宋体" w:hAnsi="宋体"/>
+          <w:sz w:val="24"/>
+          <w:szCs w:val="18"/>
+          <w:lang w:val="en-US" w:eastAsia="zh-CN"/>
+        </w:rPr>
+      </w:pPr>
+      <w:r>
+        <w:rPr>
+          <w:rFonts w:hint="eastAsia" w:ascii="宋体" w:hAnsi="宋体"/>
+          <w:sz w:val="24"/>
+          <w:szCs w:val="18"/>
+          <w:lang w:val="en-US" w:eastAsia="zh-CN"/>
+        </w:rPr>
+        <w:t xml:space="preserve">  PRIMARY KEY (`id`)</w:t>
+      </w:r>
+    </w:p>
+    <w:p>
+      <w:pPr>
+        <w:ind w:firstLine="560"/>
+        <w:jc w:val="both"/>
+        <w:outlineLvl w:val="0"/>
+        <w:rPr>
+          <w:rFonts w:hint="eastAsia" w:ascii="宋体" w:hAnsi="宋体"/>
+          <w:sz w:val="24"/>
+          <w:szCs w:val="18"/>
+          <w:lang w:val="en-US" w:eastAsia="zh-CN"/>
+        </w:rPr>
+      </w:pPr>
+      <w:r>
+        <w:rPr>
+          <w:rFonts w:hint="eastAsia" w:ascii="宋体" w:hAnsi="宋体"/>
+          <w:sz w:val="24"/>
+          <w:szCs w:val="18"/>
+          <w:lang w:val="en-US" w:eastAsia="zh-CN"/>
+        </w:rPr>
+        <w:t>) ENGINE=InnoDB AUTO_INCREMENT=161 DEFAULT CHARSET=utf8 COMMENT='近七天的详细天气（按小时统计），包括今天的详细天气'</w:t>
+      </w:r>
+    </w:p>
+    <w:p>
+      <w:pPr>
+        <w:jc w:val="both"/>
+        <w:outlineLvl w:val="0"/>
+        <w:rPr>
+          <w:rFonts w:hint="eastAsia" w:ascii="黑体" w:hAnsi="宋体" w:eastAsia="黑体"/>
+          <w:sz w:val="28"/>
+          <w:lang w:val="en-US" w:eastAsia="zh-CN"/>
+        </w:rPr>
+      </w:pPr>
+    </w:p>
+    <w:p>
+      <w:pPr>
+        <w:jc w:val="both"/>
+        <w:outlineLvl w:val="0"/>
+        <w:rPr>
+          <w:rFonts w:hint="eastAsia" w:ascii="黑体" w:hAnsi="宋体" w:eastAsia="黑体"/>
+          <w:sz w:val="28"/>
+          <w:lang w:val="en-US" w:eastAsia="zh-CN"/>
+        </w:rPr>
+      </w:pPr>
+      <w:r>
+        <w:rPr>
+          <w:rFonts w:hint="eastAsia" w:ascii="黑体" w:hAnsi="宋体" w:eastAsia="黑体"/>
+          <w:sz w:val="28"/>
+          <w:lang w:val="en-US" w:eastAsia="zh-CN"/>
+        </w:rPr>
+        <w:t>4</w:t>
+      </w:r>
+      <w:r>
+        <w:rPr>
+          <w:rFonts w:ascii="黑体" w:hAnsi="宋体" w:eastAsia="黑体"/>
+          <w:sz w:val="28"/>
+        </w:rPr>
+        <w:t>.</w:t>
+      </w:r>
+      <w:r>
+        <w:rPr>
+          <w:rFonts w:hint="eastAsia" w:ascii="黑体" w:hAnsi="宋体" w:eastAsia="黑体"/>
+          <w:sz w:val="28"/>
+          <w:lang w:val="en-US" w:eastAsia="zh-CN"/>
+        </w:rPr>
+        <w:t>4 服务器程序的设计实现</w:t>
+      </w:r>
+    </w:p>
+    <w:p>
+      <w:pPr>
+        <w:ind w:firstLine="560"/>
+        <w:jc w:val="both"/>
+        <w:outlineLvl w:val="0"/>
+        <w:rPr>
+          <w:rFonts w:hint="eastAsia" w:ascii="宋体" w:hAnsi="宋体"/>
+          <w:sz w:val="24"/>
+          <w:szCs w:val="18"/>
+          <w:lang w:val="en-US" w:eastAsia="zh-CN"/>
+        </w:rPr>
+      </w:pPr>
+      <w:r>
+        <w:rPr>
+          <w:rFonts w:hint="eastAsia" w:ascii="宋体" w:hAnsi="宋体"/>
+          <w:sz w:val="24"/>
+          <w:szCs w:val="18"/>
+          <w:lang w:val="en-US" w:eastAsia="zh-CN"/>
+        </w:rPr>
+        <w:t>服务器程序使用python语言编写，是一个可以长期运行的服务器程序，当有客户端连接请求被发送过来的时候，服务器接手请求并对请求进行处理，根据请求的不同，服务器可以提供的服务分别有：用户登录验证，今日天气信息查询，未来七天天气走向查询，注册城市等功能。</w:t>
+      </w:r>
+    </w:p>
+    <w:p>
+      <w:pPr>
+        <w:ind w:firstLine="560"/>
+        <w:jc w:val="both"/>
+        <w:outlineLvl w:val="0"/>
+        <w:rPr>
+          <w:rFonts w:hint="eastAsia" w:ascii="宋体" w:hAnsi="宋体"/>
+          <w:sz w:val="24"/>
+          <w:szCs w:val="18"/>
+          <w:lang w:val="en-US" w:eastAsia="zh-CN"/>
+        </w:rPr>
+      </w:pPr>
+      <w:r>
+        <w:rPr>
+          <w:rFonts w:hint="eastAsia" w:ascii="宋体" w:hAnsi="宋体"/>
+          <w:sz w:val="24"/>
+          <w:szCs w:val="18"/>
+          <w:lang w:val="en-US" w:eastAsia="zh-CN"/>
+        </w:rPr>
+        <w:t>下图是服务器与客户端的启动流程，服务器是长期运行的，客户端用完就可以结束，并在再次需要的时候启动。</w:t>
+      </w:r>
+    </w:p>
+    <w:p>
+      <w:pPr>
+        <w:ind w:firstLine="560"/>
+        <w:jc w:val="both"/>
+        <w:outlineLvl w:val="0"/>
+      </w:pPr>
+      <w:r>
+        <w:drawing>
+          <wp:inline distT="0" distB="0" distL="114300" distR="114300">
+            <wp:extent cx="3507105" cy="5102860"/>
+            <wp:effectExtent l="0" t="0" r="13335" b="2540"/>
+            <wp:docPr id="29" name="图片 2"/>
+            <wp:cNvGraphicFramePr>
+              <a:graphicFrameLocks xmlns:a="http://schemas.openxmlformats.org/drawingml/2006/main" noChangeAspect="1"/>
+            </wp:cNvGraphicFramePr>
+            <a:graphic xmlns:a="http://schemas.openxmlformats.org/drawingml/2006/main">
+              <a:graphicData uri="http://schemas.openxmlformats.org/drawingml/2006/picture">
+                <pic:pic xmlns:pic="http://schemas.openxmlformats.org/drawingml/2006/picture">
+                  <pic:nvPicPr>
+                    <pic:cNvPr id="29" name="图片 2"/>
+                    <pic:cNvPicPr>
+                      <a:picLocks noChangeAspect="1"/>
+                    </pic:cNvPicPr>
+                  </pic:nvPicPr>
+                  <pic:blipFill>
+                    <a:blip r:embed="rId22"/>
+                    <a:stretch>
+                      <a:fillRect/>
+                    </a:stretch>
+                  </pic:blipFill>
+                  <pic:spPr>
+                    <a:xfrm>
+                      <a:off x="0" y="0"/>
+                      <a:ext cx="3507105" cy="5102860"/>
+                    </a:xfrm>
+                    <a:prstGeom prst="rect">
+                      <a:avLst/>
+                    </a:prstGeom>
+                    <a:noFill/>
+                    <a:ln w="9525">
+                      <a:noFill/>
+                    </a:ln>
+                  </pic:spPr>
+                </pic:pic>
+              </a:graphicData>
+            </a:graphic>
+          </wp:inline>
+        </w:drawing>
+      </w:r>
+    </w:p>
+    <w:p>
+      <w:pPr>
+        <w:ind w:firstLine="560"/>
+        <w:jc w:val="both"/>
+        <w:outlineLvl w:val="0"/>
+        <w:rPr>
+          <w:rFonts w:hint="eastAsia"/>
+          <w:lang w:val="en-US" w:eastAsia="zh-CN"/>
+        </w:rPr>
+      </w:pPr>
+    </w:p>
+    <w:p>
+      <w:pPr>
+        <w:jc w:val="both"/>
+        <w:outlineLvl w:val="0"/>
+        <w:rPr>
+          <w:rFonts w:hint="eastAsia" w:ascii="黑体" w:hAnsi="宋体" w:eastAsia="黑体"/>
+          <w:sz w:val="28"/>
+          <w:lang w:val="en-US" w:eastAsia="zh-CN"/>
+        </w:rPr>
+      </w:pPr>
+      <w:r>
+        <w:rPr>
+          <w:rFonts w:hint="eastAsia" w:ascii="黑体" w:hAnsi="宋体" w:eastAsia="黑体"/>
+          <w:sz w:val="28"/>
+          <w:lang w:val="en-US" w:eastAsia="zh-CN"/>
+        </w:rPr>
+        <w:t>4</w:t>
+      </w:r>
+      <w:r>
+        <w:rPr>
+          <w:rFonts w:ascii="黑体" w:hAnsi="宋体" w:eastAsia="黑体"/>
+          <w:sz w:val="28"/>
+        </w:rPr>
+        <w:t>.</w:t>
+      </w:r>
+      <w:r>
+        <w:rPr>
+          <w:rFonts w:hint="eastAsia" w:ascii="黑体" w:hAnsi="宋体" w:eastAsia="黑体"/>
+          <w:sz w:val="28"/>
+          <w:lang w:val="en-US" w:eastAsia="zh-CN"/>
+        </w:rPr>
+        <w:t>4.1 使用网络套接字与Client通信</w:t>
+      </w:r>
+    </w:p>
+    <w:p>
+      <w:pPr>
+        <w:ind w:firstLine="560"/>
+        <w:jc w:val="both"/>
+        <w:outlineLvl w:val="0"/>
+        <w:rPr>
+          <w:rFonts w:hint="eastAsia" w:ascii="宋体" w:hAnsi="宋体"/>
+          <w:sz w:val="24"/>
+          <w:szCs w:val="18"/>
+          <w:lang w:val="en-US" w:eastAsia="zh-CN"/>
+        </w:rPr>
+      </w:pPr>
+      <w:r>
+        <w:rPr>
+          <w:rFonts w:hint="eastAsia" w:ascii="宋体" w:hAnsi="宋体"/>
+          <w:sz w:val="24"/>
+          <w:szCs w:val="18"/>
+          <w:lang w:val="en-US" w:eastAsia="zh-CN"/>
+        </w:rPr>
+        <w:t>服务器使用socket与客户端通信，下面是服务器创建套接字，并监听指定端口是否有客户端连接，以及数据的发送与接收部分。</w:t>
+      </w:r>
+    </w:p>
+    <w:p>
+      <w:pPr>
+        <w:ind w:firstLine="560"/>
+        <w:jc w:val="both"/>
+        <w:outlineLvl w:val="0"/>
+        <w:rPr>
+          <w:rFonts w:hint="eastAsia" w:ascii="宋体" w:hAnsi="宋体"/>
+          <w:sz w:val="24"/>
+          <w:szCs w:val="18"/>
+          <w:lang w:val="en-US" w:eastAsia="zh-CN"/>
+        </w:rPr>
+      </w:pPr>
+      <w:r>
+        <w:rPr>
+          <w:rFonts w:hint="eastAsia" w:ascii="宋体" w:hAnsi="宋体"/>
+          <w:sz w:val="24"/>
+          <w:szCs w:val="18"/>
+          <w:lang w:val="en-US" w:eastAsia="zh-CN"/>
+        </w:rPr>
+        <w:t>import socket</w:t>
+      </w:r>
+    </w:p>
+    <w:p>
+      <w:pPr>
+        <w:ind w:firstLine="560"/>
+        <w:jc w:val="both"/>
+        <w:outlineLvl w:val="0"/>
+        <w:rPr>
+          <w:rFonts w:hint="eastAsia" w:ascii="宋体" w:hAnsi="宋体"/>
+          <w:sz w:val="24"/>
+          <w:szCs w:val="18"/>
+          <w:lang w:val="en-US" w:eastAsia="zh-CN"/>
+        </w:rPr>
+      </w:pPr>
+      <w:r>
+        <w:rPr>
+          <w:rFonts w:hint="eastAsia" w:ascii="宋体" w:hAnsi="宋体"/>
+          <w:sz w:val="24"/>
+          <w:szCs w:val="18"/>
+          <w:lang w:val="en-US" w:eastAsia="zh-CN"/>
+        </w:rPr>
+        <w:t># Address</w:t>
+      </w:r>
+    </w:p>
+    <w:p>
+      <w:pPr>
+        <w:ind w:firstLine="560"/>
+        <w:jc w:val="both"/>
+        <w:outlineLvl w:val="0"/>
+        <w:rPr>
+          <w:rFonts w:hint="eastAsia" w:ascii="宋体" w:hAnsi="宋体"/>
+          <w:sz w:val="24"/>
+          <w:szCs w:val="18"/>
+          <w:lang w:val="en-US" w:eastAsia="zh-CN"/>
+        </w:rPr>
+      </w:pPr>
+      <w:r>
+        <w:rPr>
+          <w:rFonts w:hint="eastAsia" w:ascii="宋体" w:hAnsi="宋体"/>
+          <w:sz w:val="24"/>
+          <w:szCs w:val="18"/>
+          <w:lang w:val="en-US" w:eastAsia="zh-CN"/>
+        </w:rPr>
+        <w:t>HOST = ""</w:t>
+      </w:r>
+    </w:p>
+    <w:p>
+      <w:pPr>
+        <w:ind w:firstLine="560"/>
+        <w:jc w:val="both"/>
+        <w:outlineLvl w:val="0"/>
+        <w:rPr>
+          <w:rFonts w:hint="eastAsia" w:ascii="宋体" w:hAnsi="宋体"/>
+          <w:sz w:val="24"/>
+          <w:szCs w:val="18"/>
+          <w:lang w:val="en-US" w:eastAsia="zh-CN"/>
+        </w:rPr>
+      </w:pPr>
+      <w:r>
+        <w:rPr>
+          <w:rFonts w:hint="eastAsia" w:ascii="宋体" w:hAnsi="宋体"/>
+          <w:sz w:val="24"/>
+          <w:szCs w:val="18"/>
+          <w:lang w:val="en-US" w:eastAsia="zh-CN"/>
+        </w:rPr>
+        <w:t>PORT = 8955</w:t>
+      </w:r>
+    </w:p>
+    <w:p>
+      <w:pPr>
+        <w:ind w:firstLine="560"/>
+        <w:jc w:val="both"/>
+        <w:outlineLvl w:val="0"/>
+        <w:rPr>
+          <w:rFonts w:hint="eastAsia" w:ascii="宋体" w:hAnsi="宋体"/>
+          <w:sz w:val="24"/>
+          <w:szCs w:val="18"/>
+          <w:lang w:val="en-US" w:eastAsia="zh-CN"/>
+        </w:rPr>
+      </w:pPr>
+      <w:r>
+        <w:rPr>
+          <w:rFonts w:hint="eastAsia" w:ascii="宋体" w:hAnsi="宋体"/>
+          <w:sz w:val="24"/>
+          <w:szCs w:val="18"/>
+          <w:lang w:val="en-US" w:eastAsia="zh-CN"/>
+        </w:rPr>
+        <w:t># Configure socket</w:t>
+      </w:r>
+    </w:p>
+    <w:p>
+      <w:pPr>
+        <w:ind w:firstLine="560"/>
+        <w:jc w:val="both"/>
+        <w:outlineLvl w:val="0"/>
+        <w:rPr>
+          <w:rFonts w:hint="eastAsia" w:ascii="宋体" w:hAnsi="宋体"/>
+          <w:sz w:val="24"/>
+          <w:szCs w:val="18"/>
+          <w:lang w:val="en-US" w:eastAsia="zh-CN"/>
+        </w:rPr>
+      </w:pPr>
+      <w:r>
+        <w:rPr>
+          <w:rFonts w:hint="eastAsia" w:ascii="宋体" w:hAnsi="宋体"/>
+          <w:sz w:val="24"/>
+          <w:szCs w:val="18"/>
+          <w:lang w:val="en-US" w:eastAsia="zh-CN"/>
+        </w:rPr>
+        <w:t>skt = socket.socket(socket.AF_INET, socket.SOCK_STREAM)</w:t>
+      </w:r>
+    </w:p>
+    <w:p>
+      <w:pPr>
+        <w:ind w:firstLine="560"/>
+        <w:jc w:val="both"/>
+        <w:outlineLvl w:val="0"/>
+        <w:rPr>
+          <w:rFonts w:hint="eastAsia" w:ascii="宋体" w:hAnsi="宋体"/>
+          <w:sz w:val="24"/>
+          <w:szCs w:val="18"/>
+          <w:lang w:val="en-US" w:eastAsia="zh-CN"/>
+        </w:rPr>
+      </w:pPr>
+      <w:r>
+        <w:rPr>
+          <w:rFonts w:hint="eastAsia" w:ascii="宋体" w:hAnsi="宋体"/>
+          <w:sz w:val="24"/>
+          <w:szCs w:val="18"/>
+          <w:lang w:val="en-US" w:eastAsia="zh-CN"/>
+        </w:rPr>
+        <w:t>#AF_INET的含义是让套接字使用IPV4协议作为网络层协议</w:t>
+      </w:r>
+    </w:p>
+    <w:p>
+      <w:pPr>
+        <w:ind w:firstLine="560"/>
+        <w:jc w:val="both"/>
+        <w:outlineLvl w:val="0"/>
+        <w:rPr>
+          <w:rFonts w:hint="eastAsia" w:ascii="宋体" w:hAnsi="宋体"/>
+          <w:sz w:val="24"/>
+          <w:szCs w:val="18"/>
+          <w:lang w:val="en-US" w:eastAsia="zh-CN"/>
+        </w:rPr>
+      </w:pPr>
+      <w:r>
+        <w:rPr>
+          <w:rFonts w:hint="eastAsia" w:ascii="宋体" w:hAnsi="宋体"/>
+          <w:sz w:val="24"/>
+          <w:szCs w:val="18"/>
+          <w:lang w:val="en-US" w:eastAsia="zh-CN"/>
+        </w:rPr>
+        <w:t>#SOCK_STREAM的含义让套接字使用TCP协议作为传输层协议</w:t>
+      </w:r>
+    </w:p>
+    <w:p>
+      <w:pPr>
+        <w:ind w:firstLine="560"/>
+        <w:jc w:val="both"/>
+        <w:outlineLvl w:val="0"/>
+        <w:rPr>
+          <w:rFonts w:hint="eastAsia" w:ascii="宋体" w:hAnsi="宋体"/>
+          <w:sz w:val="24"/>
+          <w:szCs w:val="18"/>
+          <w:lang w:val="en-US" w:eastAsia="zh-CN"/>
+        </w:rPr>
+      </w:pPr>
+      <w:r>
+        <w:rPr>
+          <w:rFonts w:hint="eastAsia" w:ascii="宋体" w:hAnsi="宋体"/>
+          <w:sz w:val="24"/>
+          <w:szCs w:val="18"/>
+          <w:lang w:val="en-US" w:eastAsia="zh-CN"/>
+        </w:rPr>
+        <w:t>skt.setsockopt(socket.SOL_SOCKET,socket.SO_REUSEADDR,1)</w:t>
+      </w:r>
+    </w:p>
+    <w:p>
+      <w:pPr>
+        <w:ind w:firstLine="560"/>
+        <w:jc w:val="both"/>
+        <w:outlineLvl w:val="0"/>
+        <w:rPr>
+          <w:rFonts w:hint="eastAsia" w:ascii="宋体" w:hAnsi="宋体"/>
+          <w:sz w:val="24"/>
+          <w:szCs w:val="18"/>
+          <w:lang w:val="en-US" w:eastAsia="zh-CN"/>
+        </w:rPr>
+      </w:pPr>
+      <w:r>
+        <w:rPr>
+          <w:rFonts w:hint="eastAsia" w:ascii="宋体" w:hAnsi="宋体"/>
+          <w:sz w:val="24"/>
+          <w:szCs w:val="18"/>
+          <w:lang w:val="en-US" w:eastAsia="zh-CN"/>
+        </w:rPr>
+        <w:t>#SO_REUSEADDR是让处于TIME_WAIT状态的端口再次被使用</w:t>
+      </w:r>
+    </w:p>
+    <w:p>
+      <w:pPr>
+        <w:ind w:firstLine="560"/>
+        <w:jc w:val="both"/>
+        <w:outlineLvl w:val="0"/>
+        <w:rPr>
+          <w:rFonts w:hint="eastAsia" w:ascii="宋体" w:hAnsi="宋体"/>
+          <w:sz w:val="24"/>
+          <w:szCs w:val="18"/>
+          <w:lang w:val="en-US" w:eastAsia="zh-CN"/>
+        </w:rPr>
+      </w:pPr>
+      <w:r>
+        <w:rPr>
+          <w:rFonts w:hint="eastAsia" w:ascii="宋体" w:hAnsi="宋体"/>
+          <w:sz w:val="24"/>
+          <w:szCs w:val="18"/>
+          <w:lang w:val="en-US" w:eastAsia="zh-CN"/>
+        </w:rPr>
+        <w:t>#套接字绑定端口</w:t>
+      </w:r>
+    </w:p>
+    <w:p>
+      <w:pPr>
+        <w:ind w:firstLine="560"/>
+        <w:jc w:val="both"/>
+        <w:outlineLvl w:val="0"/>
+        <w:rPr>
+          <w:rFonts w:hint="eastAsia" w:ascii="宋体" w:hAnsi="宋体"/>
+          <w:sz w:val="24"/>
+          <w:szCs w:val="18"/>
+          <w:lang w:val="en-US" w:eastAsia="zh-CN"/>
+        </w:rPr>
+      </w:pPr>
+      <w:r>
+        <w:rPr>
+          <w:rFonts w:hint="eastAsia" w:ascii="宋体" w:hAnsi="宋体"/>
+          <w:sz w:val="24"/>
+          <w:szCs w:val="18"/>
+          <w:lang w:val="en-US" w:eastAsia="zh-CN"/>
+        </w:rPr>
+        <w:t>skt.bind((HOST, PORT))</w:t>
+      </w:r>
+    </w:p>
+    <w:p>
+      <w:pPr>
+        <w:ind w:firstLine="560"/>
+        <w:jc w:val="both"/>
+        <w:outlineLvl w:val="0"/>
+        <w:rPr>
+          <w:rFonts w:hint="eastAsia" w:ascii="宋体" w:hAnsi="宋体"/>
+          <w:sz w:val="24"/>
+          <w:szCs w:val="18"/>
+          <w:lang w:val="en-US" w:eastAsia="zh-CN"/>
+        </w:rPr>
+      </w:pPr>
+      <w:r>
+        <w:rPr>
+          <w:rFonts w:hint="eastAsia" w:ascii="宋体" w:hAnsi="宋体"/>
+          <w:sz w:val="24"/>
+          <w:szCs w:val="18"/>
+          <w:lang w:val="en-US" w:eastAsia="zh-CN"/>
+        </w:rPr>
+        <w:t>#最大连接数为1024</w:t>
+      </w:r>
+    </w:p>
+    <w:p>
+      <w:pPr>
+        <w:ind w:firstLine="560"/>
+        <w:jc w:val="both"/>
+        <w:outlineLvl w:val="0"/>
+        <w:rPr>
+          <w:rFonts w:hint="eastAsia" w:ascii="宋体" w:hAnsi="宋体"/>
+          <w:sz w:val="24"/>
+          <w:szCs w:val="18"/>
+          <w:lang w:val="en-US" w:eastAsia="zh-CN"/>
+        </w:rPr>
+      </w:pPr>
+      <w:r>
+        <w:rPr>
+          <w:rFonts w:hint="eastAsia" w:ascii="宋体" w:hAnsi="宋体"/>
+          <w:sz w:val="24"/>
+          <w:szCs w:val="18"/>
+          <w:lang w:val="en-US" w:eastAsia="zh-CN"/>
+        </w:rPr>
+        <w:t>Skt.listen(1024)</w:t>
+      </w:r>
+    </w:p>
+    <w:p>
+      <w:pPr>
+        <w:ind w:firstLine="560"/>
+        <w:jc w:val="both"/>
+        <w:outlineLvl w:val="0"/>
+        <w:rPr>
+          <w:rFonts w:hint="eastAsia" w:ascii="宋体" w:hAnsi="宋体"/>
+          <w:sz w:val="24"/>
+          <w:szCs w:val="18"/>
+          <w:lang w:val="en-US" w:eastAsia="zh-CN"/>
+        </w:rPr>
+      </w:pPr>
+      <w:r>
+        <w:rPr>
+          <w:rFonts w:hint="eastAsia" w:ascii="宋体" w:hAnsi="宋体"/>
+          <w:sz w:val="24"/>
+          <w:szCs w:val="18"/>
+          <w:lang w:val="en-US" w:eastAsia="zh-CN"/>
+        </w:rPr>
+        <w:t>#服务器开始监听指定端口</w:t>
+      </w:r>
+    </w:p>
+    <w:p>
+      <w:pPr>
+        <w:ind w:firstLine="560"/>
+        <w:jc w:val="both"/>
+        <w:outlineLvl w:val="0"/>
+        <w:rPr>
+          <w:rFonts w:hint="eastAsia" w:ascii="宋体" w:hAnsi="宋体"/>
+          <w:sz w:val="24"/>
+          <w:szCs w:val="18"/>
+          <w:lang w:val="en-US" w:eastAsia="zh-CN"/>
+        </w:rPr>
+      </w:pPr>
+      <w:r>
+        <w:rPr>
+          <w:rFonts w:hint="eastAsia" w:ascii="宋体" w:hAnsi="宋体"/>
+          <w:sz w:val="24"/>
+          <w:szCs w:val="18"/>
+          <w:lang w:val="en-US" w:eastAsia="zh-CN"/>
+        </w:rPr>
+        <w:t>conn, addr = s.accept()</w:t>
+      </w:r>
+    </w:p>
+    <w:p>
+      <w:pPr>
+        <w:ind w:firstLine="560"/>
+        <w:jc w:val="both"/>
+        <w:outlineLvl w:val="0"/>
+        <w:rPr>
+          <w:rFonts w:hint="eastAsia" w:ascii="宋体" w:hAnsi="宋体"/>
+          <w:sz w:val="24"/>
+          <w:szCs w:val="18"/>
+          <w:lang w:val="en-US" w:eastAsia="zh-CN"/>
+        </w:rPr>
+      </w:pPr>
+      <w:r>
+        <w:rPr>
+          <w:rFonts w:hint="eastAsia" w:ascii="宋体" w:hAnsi="宋体"/>
+          <w:sz w:val="24"/>
+          <w:szCs w:val="18"/>
+          <w:lang w:val="en-US" w:eastAsia="zh-CN"/>
+        </w:rPr>
+        <w:t>#若连接已经建立，通过套接字接收客户端发送过来的消息</w:t>
+      </w:r>
+    </w:p>
+    <w:p>
+      <w:pPr>
+        <w:ind w:firstLine="560"/>
+        <w:jc w:val="both"/>
+        <w:outlineLvl w:val="0"/>
+        <w:rPr>
+          <w:rFonts w:hint="eastAsia" w:ascii="宋体" w:hAnsi="宋体"/>
+          <w:sz w:val="24"/>
+          <w:szCs w:val="18"/>
+          <w:lang w:val="en-US" w:eastAsia="zh-CN"/>
+        </w:rPr>
+      </w:pPr>
+      <w:r>
+        <w:rPr>
+          <w:rFonts w:hint="eastAsia" w:ascii="宋体" w:hAnsi="宋体"/>
+          <w:sz w:val="24"/>
+          <w:szCs w:val="18"/>
+          <w:lang w:val="en-US" w:eastAsia="zh-CN"/>
+        </w:rPr>
+        <w:t>request    = conn.recv(1024)</w:t>
+      </w:r>
+    </w:p>
+    <w:p>
+      <w:pPr>
+        <w:ind w:firstLine="560"/>
+        <w:jc w:val="both"/>
+        <w:outlineLvl w:val="0"/>
+        <w:rPr>
+          <w:rFonts w:hint="eastAsia" w:ascii="宋体" w:hAnsi="宋体"/>
+          <w:sz w:val="24"/>
+          <w:szCs w:val="18"/>
+          <w:lang w:val="en-US" w:eastAsia="zh-CN"/>
+        </w:rPr>
+      </w:pPr>
+      <w:r>
+        <w:rPr>
+          <w:rFonts w:hint="eastAsia" w:ascii="宋体" w:hAnsi="宋体"/>
+          <w:sz w:val="24"/>
+          <w:szCs w:val="18"/>
+          <w:lang w:val="en-US" w:eastAsia="zh-CN"/>
+        </w:rPr>
+        <w:t>#通过套接字发送回复到客户端</w:t>
+      </w:r>
+    </w:p>
+    <w:p>
+      <w:pPr>
+        <w:ind w:firstLine="560"/>
+        <w:jc w:val="both"/>
+        <w:outlineLvl w:val="0"/>
+        <w:rPr>
+          <w:rFonts w:hint="eastAsia" w:ascii="宋体" w:hAnsi="宋体"/>
+          <w:sz w:val="24"/>
+          <w:szCs w:val="18"/>
+          <w:lang w:val="en-US" w:eastAsia="zh-CN"/>
+        </w:rPr>
+      </w:pPr>
+      <w:r>
+        <w:rPr>
+          <w:rFonts w:hint="eastAsia" w:ascii="宋体" w:hAnsi="宋体"/>
+          <w:sz w:val="24"/>
+          <w:szCs w:val="18"/>
+          <w:lang w:val="en-US" w:eastAsia="zh-CN"/>
+        </w:rPr>
+        <w:t>conn.sendall(reply)</w:t>
+      </w:r>
+    </w:p>
+    <w:p>
+      <w:pPr>
+        <w:ind w:firstLine="560"/>
+        <w:jc w:val="both"/>
+        <w:outlineLvl w:val="0"/>
+        <w:rPr>
+          <w:rFonts w:hint="eastAsia" w:ascii="宋体" w:hAnsi="宋体"/>
+          <w:sz w:val="24"/>
+          <w:szCs w:val="18"/>
+          <w:lang w:val="en-US" w:eastAsia="zh-CN"/>
+        </w:rPr>
+      </w:pPr>
+      <w:r>
+        <w:rPr>
+          <w:rFonts w:hint="eastAsia" w:ascii="宋体" w:hAnsi="宋体"/>
+          <w:sz w:val="24"/>
+          <w:szCs w:val="18"/>
+          <w:lang w:val="en-US" w:eastAsia="zh-CN"/>
+        </w:rPr>
+        <w:t>#关闭套接字</w:t>
+      </w:r>
+    </w:p>
+    <w:p>
+      <w:pPr>
+        <w:ind w:firstLine="560"/>
+        <w:jc w:val="both"/>
+        <w:outlineLvl w:val="0"/>
+        <w:rPr>
+          <w:rFonts w:hint="eastAsia" w:ascii="宋体" w:hAnsi="宋体"/>
+          <w:sz w:val="24"/>
+          <w:szCs w:val="18"/>
+          <w:lang w:val="en-US" w:eastAsia="zh-CN"/>
+        </w:rPr>
+      </w:pPr>
+      <w:r>
+        <w:rPr>
+          <w:rFonts w:hint="eastAsia" w:ascii="宋体" w:hAnsi="宋体"/>
+          <w:sz w:val="24"/>
+          <w:szCs w:val="18"/>
+          <w:lang w:val="en-US" w:eastAsia="zh-CN"/>
+        </w:rPr>
+        <w:t>conn.close()</w:t>
+      </w:r>
+    </w:p>
+    <w:p>
+      <w:pPr>
+        <w:ind w:firstLine="560"/>
+        <w:jc w:val="both"/>
+        <w:outlineLvl w:val="0"/>
+        <w:rPr>
+          <w:rFonts w:hint="eastAsia" w:ascii="宋体" w:hAnsi="宋体"/>
+          <w:sz w:val="24"/>
+          <w:szCs w:val="18"/>
+          <w:lang w:val="en-US" w:eastAsia="zh-CN"/>
+        </w:rPr>
+      </w:pPr>
+    </w:p>
+    <w:p>
+      <w:pPr>
+        <w:jc w:val="both"/>
+        <w:outlineLvl w:val="0"/>
+        <w:rPr>
+          <w:rFonts w:hint="eastAsia" w:ascii="黑体" w:hAnsi="宋体" w:eastAsia="黑体"/>
+          <w:sz w:val="28"/>
+          <w:lang w:val="en-US" w:eastAsia="zh-CN"/>
+        </w:rPr>
+      </w:pPr>
+      <w:r>
+        <w:rPr>
+          <w:rFonts w:hint="eastAsia" w:ascii="黑体" w:hAnsi="宋体" w:eastAsia="黑体"/>
+          <w:sz w:val="28"/>
+          <w:lang w:val="en-US" w:eastAsia="zh-CN"/>
+        </w:rPr>
+        <w:t>4</w:t>
+      </w:r>
+      <w:r>
+        <w:rPr>
+          <w:rFonts w:ascii="黑体" w:hAnsi="宋体" w:eastAsia="黑体"/>
+          <w:sz w:val="28"/>
+        </w:rPr>
+        <w:t>.</w:t>
+      </w:r>
+      <w:r>
+        <w:rPr>
+          <w:rFonts w:hint="eastAsia" w:ascii="黑体" w:hAnsi="宋体" w:eastAsia="黑体"/>
+          <w:sz w:val="28"/>
+          <w:lang w:val="en-US" w:eastAsia="zh-CN"/>
+        </w:rPr>
+        <w:t>4.2 Server验证登录用户合法性</w:t>
+      </w:r>
+    </w:p>
+    <w:p>
+      <w:pPr>
+        <w:ind w:firstLine="560"/>
+        <w:jc w:val="both"/>
+        <w:outlineLvl w:val="0"/>
+        <w:rPr>
+          <w:rFonts w:hint="eastAsia" w:ascii="宋体" w:hAnsi="宋体"/>
+          <w:sz w:val="24"/>
+          <w:szCs w:val="18"/>
+          <w:lang w:val="en-US" w:eastAsia="zh-CN"/>
+        </w:rPr>
+      </w:pPr>
+      <w:r>
+        <w:rPr>
+          <w:rFonts w:hint="eastAsia" w:ascii="宋体" w:hAnsi="宋体"/>
+          <w:sz w:val="24"/>
+          <w:szCs w:val="18"/>
+          <w:lang w:val="en-US" w:eastAsia="zh-CN"/>
+        </w:rPr>
+        <w:t>服务器对客户端传递的参数进行判别，并掉调用不同函数进行处理后，将结果返回给客户端，下面是服务器的判别参数的模块：</w:t>
+      </w:r>
+    </w:p>
+    <w:p>
+      <w:pPr>
+        <w:ind w:firstLine="560"/>
+        <w:jc w:val="both"/>
+        <w:outlineLvl w:val="0"/>
+        <w:rPr>
+          <w:rFonts w:hint="eastAsia" w:ascii="宋体" w:hAnsi="宋体"/>
+          <w:sz w:val="24"/>
+          <w:szCs w:val="18"/>
+          <w:lang w:val="en-US" w:eastAsia="zh-CN"/>
+        </w:rPr>
+      </w:pPr>
+      <w:r>
+        <w:rPr>
+          <w:rFonts w:hint="eastAsia" w:ascii="宋体" w:hAnsi="宋体"/>
+          <w:sz w:val="24"/>
+          <w:szCs w:val="18"/>
+          <w:lang w:val="en-US" w:eastAsia="zh-CN"/>
+        </w:rPr>
+        <w:t># 接收和确认连接</w:t>
+      </w:r>
+    </w:p>
+    <w:p>
+      <w:pPr>
+        <w:ind w:firstLine="560"/>
+        <w:jc w:val="both"/>
+        <w:outlineLvl w:val="0"/>
+        <w:rPr>
+          <w:rFonts w:hint="eastAsia" w:ascii="宋体" w:hAnsi="宋体"/>
+          <w:sz w:val="24"/>
+          <w:szCs w:val="18"/>
+          <w:lang w:val="en-US" w:eastAsia="zh-CN"/>
+        </w:rPr>
+      </w:pPr>
+      <w:r>
+        <w:rPr>
+          <w:rFonts w:hint="eastAsia" w:ascii="宋体" w:hAnsi="宋体"/>
+          <w:sz w:val="24"/>
+          <w:szCs w:val="18"/>
+          <w:lang w:val="en-US" w:eastAsia="zh-CN"/>
+        </w:rPr>
+        <w:t>while 1:</w:t>
+      </w:r>
+    </w:p>
+    <w:p>
+      <w:pPr>
+        <w:ind w:firstLine="560"/>
+        <w:jc w:val="both"/>
+        <w:outlineLvl w:val="0"/>
+        <w:rPr>
+          <w:rFonts w:hint="eastAsia" w:ascii="宋体" w:hAnsi="宋体"/>
+          <w:sz w:val="24"/>
+          <w:szCs w:val="18"/>
+          <w:lang w:val="en-US" w:eastAsia="zh-CN"/>
+        </w:rPr>
+      </w:pPr>
+      <w:r>
+        <w:rPr>
+          <w:rFonts w:hint="eastAsia" w:ascii="宋体" w:hAnsi="宋体"/>
+          <w:sz w:val="24"/>
+          <w:szCs w:val="18"/>
+          <w:lang w:val="en-US" w:eastAsia="zh-CN"/>
+        </w:rPr>
+        <w:t xml:space="preserve">    conn, addr = s.accept()</w:t>
+      </w:r>
+    </w:p>
+    <w:p>
+      <w:pPr>
+        <w:ind w:firstLine="560"/>
+        <w:jc w:val="both"/>
+        <w:outlineLvl w:val="0"/>
+        <w:rPr>
+          <w:rFonts w:hint="eastAsia" w:ascii="宋体" w:hAnsi="宋体"/>
+          <w:sz w:val="24"/>
+          <w:szCs w:val="18"/>
+          <w:lang w:val="en-US" w:eastAsia="zh-CN"/>
+        </w:rPr>
+      </w:pPr>
+      <w:r>
+        <w:rPr>
+          <w:rFonts w:hint="eastAsia" w:ascii="宋体" w:hAnsi="宋体"/>
+          <w:sz w:val="24"/>
+          <w:szCs w:val="18"/>
+          <w:lang w:val="en-US" w:eastAsia="zh-CN"/>
+        </w:rPr>
+        <w:t xml:space="preserve">    request    = conn.recv(1024)</w:t>
+      </w:r>
+    </w:p>
+    <w:p>
+      <w:pPr>
+        <w:ind w:firstLine="560"/>
+        <w:jc w:val="both"/>
+        <w:outlineLvl w:val="0"/>
+        <w:rPr>
+          <w:rFonts w:hint="eastAsia" w:ascii="宋体" w:hAnsi="宋体"/>
+          <w:sz w:val="24"/>
+          <w:szCs w:val="18"/>
+          <w:lang w:val="en-US" w:eastAsia="zh-CN"/>
+        </w:rPr>
+      </w:pPr>
+      <w:r>
+        <w:rPr>
+          <w:rFonts w:hint="eastAsia" w:ascii="宋体" w:hAnsi="宋体"/>
+          <w:sz w:val="24"/>
+          <w:szCs w:val="18"/>
+          <w:lang w:val="en-US" w:eastAsia="zh-CN"/>
+        </w:rPr>
+        <w:t xml:space="preserve">    print 'Connected by', addr</w:t>
+      </w:r>
+    </w:p>
+    <w:p>
+      <w:pPr>
+        <w:ind w:firstLine="560"/>
+        <w:jc w:val="both"/>
+        <w:outlineLvl w:val="0"/>
+        <w:rPr>
+          <w:rFonts w:hint="eastAsia" w:ascii="宋体" w:hAnsi="宋体"/>
+          <w:sz w:val="24"/>
+          <w:szCs w:val="18"/>
+          <w:lang w:val="en-US" w:eastAsia="zh-CN"/>
+        </w:rPr>
+      </w:pPr>
+      <w:r>
+        <w:rPr>
+          <w:rFonts w:hint="eastAsia" w:ascii="宋体" w:hAnsi="宋体"/>
+          <w:sz w:val="24"/>
+          <w:szCs w:val="18"/>
+          <w:lang w:val="en-US" w:eastAsia="zh-CN"/>
+        </w:rPr>
+        <w:t xml:space="preserve">    if request == 'user_info':</w:t>
+      </w:r>
+    </w:p>
+    <w:p>
+      <w:pPr>
+        <w:ind w:firstLine="560"/>
+        <w:jc w:val="both"/>
+        <w:outlineLvl w:val="0"/>
+        <w:rPr>
+          <w:rFonts w:hint="eastAsia" w:ascii="宋体" w:hAnsi="宋体"/>
+          <w:sz w:val="24"/>
+          <w:szCs w:val="18"/>
+          <w:lang w:val="en-US" w:eastAsia="zh-CN"/>
+        </w:rPr>
+      </w:pPr>
+      <w:r>
+        <w:rPr>
+          <w:rFonts w:hint="eastAsia" w:ascii="宋体" w:hAnsi="宋体"/>
+          <w:sz w:val="24"/>
+          <w:szCs w:val="18"/>
+          <w:lang w:val="en-US" w:eastAsia="zh-CN"/>
+        </w:rPr>
+        <w:t xml:space="preserve">        reply = select_user_info(request)</w:t>
+      </w:r>
+    </w:p>
+    <w:p>
+      <w:pPr>
+        <w:ind w:firstLine="560"/>
+        <w:jc w:val="both"/>
+        <w:outlineLvl w:val="0"/>
+        <w:rPr>
+          <w:rFonts w:hint="eastAsia" w:ascii="宋体" w:hAnsi="宋体"/>
+          <w:sz w:val="24"/>
+          <w:szCs w:val="18"/>
+          <w:lang w:val="en-US" w:eastAsia="zh-CN"/>
+        </w:rPr>
+      </w:pPr>
+      <w:r>
+        <w:rPr>
+          <w:rFonts w:hint="eastAsia" w:ascii="宋体" w:hAnsi="宋体"/>
+          <w:sz w:val="24"/>
+          <w:szCs w:val="18"/>
+          <w:lang w:val="en-US" w:eastAsia="zh-CN"/>
+        </w:rPr>
+        <w:t xml:space="preserve">    elif request == 'user_login':</w:t>
+      </w:r>
+    </w:p>
+    <w:p>
+      <w:pPr>
+        <w:ind w:firstLine="560"/>
+        <w:jc w:val="both"/>
+        <w:outlineLvl w:val="0"/>
+        <w:rPr>
+          <w:rFonts w:hint="eastAsia" w:ascii="宋体" w:hAnsi="宋体"/>
+          <w:sz w:val="24"/>
+          <w:szCs w:val="18"/>
+          <w:lang w:val="en-US" w:eastAsia="zh-CN"/>
+        </w:rPr>
+      </w:pPr>
+      <w:r>
+        <w:rPr>
+          <w:rFonts w:hint="eastAsia" w:ascii="宋体" w:hAnsi="宋体"/>
+          <w:sz w:val="24"/>
+          <w:szCs w:val="18"/>
+          <w:lang w:val="en-US" w:eastAsia="zh-CN"/>
+        </w:rPr>
+        <w:t xml:space="preserve">        reply = select_user_login(request)</w:t>
+      </w:r>
+    </w:p>
+    <w:p>
+      <w:pPr>
+        <w:ind w:firstLine="560"/>
+        <w:jc w:val="both"/>
+        <w:outlineLvl w:val="0"/>
+        <w:rPr>
+          <w:rFonts w:hint="eastAsia" w:ascii="宋体" w:hAnsi="宋体"/>
+          <w:sz w:val="24"/>
+          <w:szCs w:val="18"/>
+          <w:lang w:val="en-US" w:eastAsia="zh-CN"/>
+        </w:rPr>
+      </w:pPr>
+      <w:r>
+        <w:rPr>
+          <w:rFonts w:hint="eastAsia" w:ascii="宋体" w:hAnsi="宋体"/>
+          <w:sz w:val="24"/>
+          <w:szCs w:val="18"/>
+          <w:lang w:val="en-US" w:eastAsia="zh-CN"/>
+        </w:rPr>
+        <w:t xml:space="preserve">    elif request == 'weather7day':</w:t>
+      </w:r>
+    </w:p>
+    <w:p>
+      <w:pPr>
+        <w:ind w:firstLine="560"/>
+        <w:jc w:val="both"/>
+        <w:outlineLvl w:val="0"/>
+        <w:rPr>
+          <w:rFonts w:hint="eastAsia" w:ascii="宋体" w:hAnsi="宋体"/>
+          <w:sz w:val="24"/>
+          <w:szCs w:val="18"/>
+          <w:lang w:val="en-US" w:eastAsia="zh-CN"/>
+        </w:rPr>
+      </w:pPr>
+      <w:r>
+        <w:rPr>
+          <w:rFonts w:hint="eastAsia" w:ascii="宋体" w:hAnsi="宋体"/>
+          <w:sz w:val="24"/>
+          <w:szCs w:val="18"/>
+          <w:lang w:val="en-US" w:eastAsia="zh-CN"/>
+        </w:rPr>
+        <w:t xml:space="preserve">        reply = select_weather7day(request)</w:t>
+      </w:r>
+    </w:p>
+    <w:p>
+      <w:pPr>
+        <w:ind w:firstLine="560"/>
+        <w:jc w:val="both"/>
+        <w:outlineLvl w:val="0"/>
+        <w:rPr>
+          <w:rFonts w:hint="eastAsia" w:ascii="宋体" w:hAnsi="宋体"/>
+          <w:sz w:val="24"/>
+          <w:szCs w:val="18"/>
+          <w:lang w:val="en-US" w:eastAsia="zh-CN"/>
+        </w:rPr>
+      </w:pPr>
+      <w:r>
+        <w:rPr>
+          <w:rFonts w:hint="eastAsia" w:ascii="宋体" w:hAnsi="宋体"/>
+          <w:sz w:val="24"/>
+          <w:szCs w:val="18"/>
+          <w:lang w:val="en-US" w:eastAsia="zh-CN"/>
+        </w:rPr>
+        <w:t xml:space="preserve">    elif request == 'weather7day_full':</w:t>
+      </w:r>
+    </w:p>
+    <w:p>
+      <w:pPr>
+        <w:ind w:firstLine="560"/>
+        <w:jc w:val="both"/>
+        <w:outlineLvl w:val="0"/>
+        <w:rPr>
+          <w:rFonts w:hint="eastAsia" w:ascii="宋体" w:hAnsi="宋体"/>
+          <w:sz w:val="24"/>
+          <w:szCs w:val="18"/>
+          <w:lang w:val="en-US" w:eastAsia="zh-CN"/>
+        </w:rPr>
+      </w:pPr>
+      <w:r>
+        <w:rPr>
+          <w:rFonts w:hint="eastAsia" w:ascii="宋体" w:hAnsi="宋体"/>
+          <w:sz w:val="24"/>
+          <w:szCs w:val="18"/>
+          <w:lang w:val="en-US" w:eastAsia="zh-CN"/>
+        </w:rPr>
+        <w:t xml:space="preserve">        reply = select_weather7day_full(request)</w:t>
+      </w:r>
+    </w:p>
+    <w:p>
+      <w:pPr>
+        <w:ind w:firstLine="560"/>
+        <w:jc w:val="both"/>
+        <w:outlineLvl w:val="0"/>
+        <w:rPr>
+          <w:rFonts w:hint="eastAsia" w:ascii="宋体" w:hAnsi="宋体"/>
+          <w:sz w:val="24"/>
+          <w:szCs w:val="18"/>
+          <w:lang w:val="en-US" w:eastAsia="zh-CN"/>
+        </w:rPr>
+      </w:pPr>
+      <w:r>
+        <w:rPr>
+          <w:rFonts w:hint="eastAsia" w:ascii="宋体" w:hAnsi="宋体"/>
+          <w:sz w:val="24"/>
+          <w:szCs w:val="18"/>
+          <w:lang w:val="en-US" w:eastAsia="zh-CN"/>
+        </w:rPr>
+        <w:t xml:space="preserve">    #reply = '----ok,here is all info you need----\n'</w:t>
+      </w:r>
+    </w:p>
+    <w:p>
+      <w:pPr>
+        <w:ind w:firstLine="560"/>
+        <w:jc w:val="both"/>
+        <w:outlineLvl w:val="0"/>
+        <w:rPr>
+          <w:rFonts w:hint="eastAsia" w:ascii="宋体" w:hAnsi="宋体"/>
+          <w:sz w:val="24"/>
+          <w:szCs w:val="18"/>
+          <w:lang w:val="en-US" w:eastAsia="zh-CN"/>
+        </w:rPr>
+      </w:pPr>
+      <w:r>
+        <w:rPr>
+          <w:rFonts w:hint="eastAsia" w:ascii="宋体" w:hAnsi="宋体"/>
+          <w:sz w:val="24"/>
+          <w:szCs w:val="18"/>
+          <w:lang w:val="en-US" w:eastAsia="zh-CN"/>
+        </w:rPr>
+        <w:t xml:space="preserve">    conn.sendall(reply)</w:t>
+      </w:r>
+    </w:p>
+    <w:p>
+      <w:pPr>
+        <w:ind w:firstLine="560"/>
+        <w:jc w:val="both"/>
+        <w:outlineLvl w:val="0"/>
+        <w:rPr>
+          <w:rFonts w:hint="eastAsia" w:ascii="宋体" w:hAnsi="宋体"/>
+          <w:sz w:val="24"/>
+          <w:szCs w:val="18"/>
+          <w:lang w:val="en-US" w:eastAsia="zh-CN"/>
+        </w:rPr>
+      </w:pPr>
+      <w:r>
+        <w:rPr>
+          <w:rFonts w:hint="eastAsia" w:ascii="宋体" w:hAnsi="宋体"/>
+          <w:sz w:val="24"/>
+          <w:szCs w:val="18"/>
+          <w:lang w:val="en-US" w:eastAsia="zh-CN"/>
+        </w:rPr>
+        <w:t xml:space="preserve">    conn.close()</w:t>
+      </w:r>
+    </w:p>
+    <w:p>
+      <w:pPr>
+        <w:ind w:firstLine="560"/>
+        <w:jc w:val="both"/>
+        <w:outlineLvl w:val="0"/>
+        <w:rPr>
+          <w:rFonts w:hint="eastAsia" w:ascii="宋体" w:hAnsi="宋体"/>
+          <w:sz w:val="24"/>
+          <w:szCs w:val="18"/>
+          <w:lang w:val="en-US" w:eastAsia="zh-CN"/>
+        </w:rPr>
+      </w:pPr>
+    </w:p>
+    <w:p>
+      <w:pPr>
+        <w:ind w:firstLine="560"/>
+        <w:jc w:val="both"/>
+        <w:outlineLvl w:val="0"/>
+        <w:rPr>
+          <w:rFonts w:hint="eastAsia" w:ascii="宋体" w:hAnsi="宋体"/>
+          <w:sz w:val="24"/>
+          <w:szCs w:val="18"/>
+          <w:lang w:val="en-US" w:eastAsia="zh-CN"/>
+        </w:rPr>
+      </w:pPr>
+      <w:r>
+        <w:rPr>
+          <w:rFonts w:hint="eastAsia" w:ascii="宋体" w:hAnsi="宋体"/>
+          <w:sz w:val="24"/>
+          <w:szCs w:val="18"/>
+          <w:lang w:val="en-US" w:eastAsia="zh-CN"/>
+        </w:rPr>
+        <w:t>用户登录验证模块，根据用户端传递的参数，验证用户名与密码是否匹配，若用户名存在且密码匹配，则返回</w:t>
+      </w:r>
+      <w:r>
+        <w:rPr>
+          <w:rFonts w:hint="default" w:ascii="宋体" w:hAnsi="宋体"/>
+          <w:sz w:val="24"/>
+          <w:szCs w:val="18"/>
+          <w:lang w:val="en-US" w:eastAsia="zh-CN"/>
+        </w:rPr>
+        <w:t>”</w:t>
+      </w:r>
+      <w:r>
+        <w:rPr>
+          <w:rFonts w:hint="eastAsia" w:ascii="宋体" w:hAnsi="宋体"/>
+          <w:sz w:val="24"/>
+          <w:szCs w:val="18"/>
+          <w:lang w:val="en-US" w:eastAsia="zh-CN"/>
+        </w:rPr>
+        <w:t>yes</w:t>
+      </w:r>
+      <w:r>
+        <w:rPr>
+          <w:rFonts w:hint="default" w:ascii="宋体" w:hAnsi="宋体"/>
+          <w:sz w:val="24"/>
+          <w:szCs w:val="18"/>
+          <w:lang w:val="en-US" w:eastAsia="zh-CN"/>
+        </w:rPr>
+        <w:t>”</w:t>
+      </w:r>
+      <w:r>
+        <w:rPr>
+          <w:rFonts w:hint="eastAsia" w:ascii="宋体" w:hAnsi="宋体"/>
+          <w:sz w:val="24"/>
+          <w:szCs w:val="18"/>
+          <w:lang w:val="en-US" w:eastAsia="zh-CN"/>
+        </w:rPr>
+        <w:t>，否则返回</w:t>
+      </w:r>
+      <w:r>
+        <w:rPr>
+          <w:rFonts w:hint="default" w:ascii="宋体" w:hAnsi="宋体"/>
+          <w:sz w:val="24"/>
+          <w:szCs w:val="18"/>
+          <w:lang w:val="en-US" w:eastAsia="zh-CN"/>
+        </w:rPr>
+        <w:t>”</w:t>
+      </w:r>
+      <w:r>
+        <w:rPr>
+          <w:rFonts w:hint="eastAsia" w:ascii="宋体" w:hAnsi="宋体"/>
+          <w:sz w:val="24"/>
+          <w:szCs w:val="18"/>
+          <w:lang w:val="en-US" w:eastAsia="zh-CN"/>
+        </w:rPr>
+        <w:t>no</w:t>
+      </w:r>
+      <w:r>
+        <w:rPr>
+          <w:rFonts w:hint="default" w:ascii="宋体" w:hAnsi="宋体"/>
+          <w:sz w:val="24"/>
+          <w:szCs w:val="18"/>
+          <w:lang w:val="en-US" w:eastAsia="zh-CN"/>
+        </w:rPr>
+        <w:t>”</w:t>
+      </w:r>
+      <w:r>
+        <w:rPr>
+          <w:rFonts w:hint="eastAsia" w:ascii="宋体" w:hAnsi="宋体"/>
+          <w:sz w:val="24"/>
+          <w:szCs w:val="18"/>
+          <w:lang w:val="en-US" w:eastAsia="zh-CN"/>
+        </w:rPr>
+        <w:t>。</w:t>
+      </w:r>
+    </w:p>
+    <w:p>
+      <w:pPr>
+        <w:ind w:firstLine="560"/>
+        <w:jc w:val="both"/>
+        <w:outlineLvl w:val="0"/>
+        <w:rPr>
+          <w:rFonts w:hint="eastAsia" w:ascii="宋体" w:hAnsi="宋体"/>
+          <w:sz w:val="24"/>
+          <w:szCs w:val="18"/>
+          <w:lang w:val="en-US" w:eastAsia="zh-CN"/>
+        </w:rPr>
+      </w:pPr>
+      <w:r>
+        <w:rPr>
+          <w:rFonts w:hint="eastAsia" w:ascii="宋体" w:hAnsi="宋体"/>
+          <w:sz w:val="24"/>
+          <w:szCs w:val="18"/>
+          <w:lang w:val="en-US" w:eastAsia="zh-CN"/>
+        </w:rPr>
+        <w:t>def select_user_login(request):</w:t>
+      </w:r>
+    </w:p>
+    <w:p>
+      <w:pPr>
+        <w:ind w:firstLine="560"/>
+        <w:jc w:val="both"/>
+        <w:outlineLvl w:val="0"/>
+        <w:rPr>
+          <w:rFonts w:hint="eastAsia" w:ascii="宋体" w:hAnsi="宋体"/>
+          <w:sz w:val="24"/>
+          <w:szCs w:val="18"/>
+          <w:lang w:val="en-US" w:eastAsia="zh-CN"/>
+        </w:rPr>
+      </w:pPr>
+      <w:r>
+        <w:rPr>
+          <w:rFonts w:hint="eastAsia" w:ascii="宋体" w:hAnsi="宋体"/>
+          <w:sz w:val="24"/>
+          <w:szCs w:val="18"/>
+          <w:lang w:val="en-US" w:eastAsia="zh-CN"/>
+        </w:rPr>
+        <w:t xml:space="preserve">    connect = None</w:t>
+      </w:r>
+    </w:p>
+    <w:p>
+      <w:pPr>
+        <w:ind w:firstLine="560"/>
+        <w:jc w:val="both"/>
+        <w:outlineLvl w:val="0"/>
+        <w:rPr>
+          <w:rFonts w:hint="eastAsia" w:ascii="宋体" w:hAnsi="宋体"/>
+          <w:sz w:val="24"/>
+          <w:szCs w:val="18"/>
+          <w:lang w:val="en-US" w:eastAsia="zh-CN"/>
+        </w:rPr>
+      </w:pPr>
+      <w:r>
+        <w:rPr>
+          <w:rFonts w:hint="eastAsia" w:ascii="宋体" w:hAnsi="宋体"/>
+          <w:sz w:val="24"/>
+          <w:szCs w:val="18"/>
+          <w:lang w:val="en-US" w:eastAsia="zh-CN"/>
+        </w:rPr>
+        <w:t xml:space="preserve">    #从参数中取出用户名密码</w:t>
+      </w:r>
+    </w:p>
+    <w:p>
+      <w:pPr>
+        <w:ind w:firstLine="560"/>
+        <w:jc w:val="both"/>
+        <w:outlineLvl w:val="0"/>
+        <w:rPr>
+          <w:rFonts w:hint="eastAsia" w:ascii="宋体" w:hAnsi="宋体"/>
+          <w:sz w:val="24"/>
+          <w:szCs w:val="18"/>
+          <w:lang w:val="en-US" w:eastAsia="zh-CN"/>
+        </w:rPr>
+      </w:pPr>
+      <w:r>
+        <w:rPr>
+          <w:rFonts w:hint="eastAsia" w:ascii="宋体" w:hAnsi="宋体"/>
+          <w:sz w:val="24"/>
+          <w:szCs w:val="18"/>
+          <w:lang w:val="en-US" w:eastAsia="zh-CN"/>
+        </w:rPr>
+        <w:t xml:space="preserve">    username = list(request.split(</w:t>
+      </w:r>
+      <w:r>
+        <w:rPr>
+          <w:rFonts w:hint="default" w:ascii="宋体" w:hAnsi="宋体"/>
+          <w:sz w:val="24"/>
+          <w:szCs w:val="18"/>
+          <w:lang w:val="en-US" w:eastAsia="zh-CN"/>
+        </w:rPr>
+        <w:t>‘</w:t>
+      </w:r>
+      <w:r>
+        <w:rPr>
+          <w:rFonts w:hint="eastAsia" w:ascii="宋体" w:hAnsi="宋体"/>
+          <w:sz w:val="24"/>
+          <w:szCs w:val="18"/>
+          <w:lang w:val="en-US" w:eastAsia="zh-CN"/>
+        </w:rPr>
+        <w:t>,</w:t>
+      </w:r>
+      <w:r>
+        <w:rPr>
+          <w:rFonts w:hint="default" w:ascii="宋体" w:hAnsi="宋体"/>
+          <w:sz w:val="24"/>
+          <w:szCs w:val="18"/>
+          <w:lang w:val="en-US" w:eastAsia="zh-CN"/>
+        </w:rPr>
+        <w:t>’</w:t>
+      </w:r>
+      <w:r>
+        <w:rPr>
+          <w:rFonts w:hint="eastAsia" w:ascii="宋体" w:hAnsi="宋体"/>
+          <w:sz w:val="24"/>
+          <w:szCs w:val="18"/>
+          <w:lang w:val="en-US" w:eastAsia="zh-CN"/>
+        </w:rPr>
+        <w:t>))[0]</w:t>
+      </w:r>
+    </w:p>
+    <w:p>
+      <w:pPr>
+        <w:ind w:firstLine="560"/>
+        <w:jc w:val="both"/>
+        <w:outlineLvl w:val="0"/>
+        <w:rPr>
+          <w:rFonts w:hint="eastAsia" w:ascii="宋体" w:hAnsi="宋体"/>
+          <w:sz w:val="24"/>
+          <w:szCs w:val="18"/>
+          <w:lang w:val="en-US" w:eastAsia="zh-CN"/>
+        </w:rPr>
+      </w:pPr>
+      <w:r>
+        <w:rPr>
+          <w:rFonts w:hint="eastAsia" w:ascii="宋体" w:hAnsi="宋体"/>
+          <w:sz w:val="24"/>
+          <w:szCs w:val="18"/>
+          <w:lang w:val="en-US" w:eastAsia="zh-CN"/>
+        </w:rPr>
+        <w:t xml:space="preserve">    password = list(request.split(</w:t>
+      </w:r>
+      <w:r>
+        <w:rPr>
+          <w:rFonts w:hint="default" w:ascii="宋体" w:hAnsi="宋体"/>
+          <w:sz w:val="24"/>
+          <w:szCs w:val="18"/>
+          <w:lang w:val="en-US" w:eastAsia="zh-CN"/>
+        </w:rPr>
+        <w:t>‘</w:t>
+      </w:r>
+      <w:r>
+        <w:rPr>
+          <w:rFonts w:hint="eastAsia" w:ascii="宋体" w:hAnsi="宋体"/>
+          <w:sz w:val="24"/>
+          <w:szCs w:val="18"/>
+          <w:lang w:val="en-US" w:eastAsia="zh-CN"/>
+        </w:rPr>
+        <w:t>,</w:t>
+      </w:r>
+      <w:r>
+        <w:rPr>
+          <w:rFonts w:hint="default" w:ascii="宋体" w:hAnsi="宋体"/>
+          <w:sz w:val="24"/>
+          <w:szCs w:val="18"/>
+          <w:lang w:val="en-US" w:eastAsia="zh-CN"/>
+        </w:rPr>
+        <w:t>’</w:t>
+      </w:r>
+      <w:r>
+        <w:rPr>
+          <w:rFonts w:hint="eastAsia" w:ascii="宋体" w:hAnsi="宋体"/>
+          <w:sz w:val="24"/>
+          <w:szCs w:val="18"/>
+          <w:lang w:val="en-US" w:eastAsia="zh-CN"/>
+        </w:rPr>
+        <w:t>))[1]</w:t>
+      </w:r>
+    </w:p>
+    <w:p>
+      <w:pPr>
+        <w:ind w:firstLine="560"/>
+        <w:jc w:val="both"/>
+        <w:outlineLvl w:val="0"/>
+        <w:rPr>
+          <w:rFonts w:hint="eastAsia" w:ascii="宋体" w:hAnsi="宋体"/>
+          <w:sz w:val="24"/>
+          <w:szCs w:val="18"/>
+          <w:lang w:val="en-US" w:eastAsia="zh-CN"/>
+        </w:rPr>
+      </w:pPr>
+      <w:r>
+        <w:rPr>
+          <w:rFonts w:hint="eastAsia" w:ascii="宋体" w:hAnsi="宋体"/>
+          <w:sz w:val="24"/>
+          <w:szCs w:val="18"/>
+          <w:lang w:val="en-US" w:eastAsia="zh-CN"/>
+        </w:rPr>
+        <w:t xml:space="preserve">    try:</w:t>
+      </w:r>
+    </w:p>
+    <w:p>
+      <w:pPr>
+        <w:ind w:firstLine="560"/>
+        <w:jc w:val="both"/>
+        <w:outlineLvl w:val="0"/>
+        <w:rPr>
+          <w:rFonts w:hint="eastAsia" w:ascii="宋体" w:hAnsi="宋体"/>
+          <w:sz w:val="24"/>
+          <w:szCs w:val="18"/>
+          <w:lang w:val="en-US" w:eastAsia="zh-CN"/>
+        </w:rPr>
+      </w:pPr>
+      <w:r>
+        <w:rPr>
+          <w:rFonts w:hint="eastAsia" w:ascii="宋体" w:hAnsi="宋体"/>
+          <w:sz w:val="24"/>
+          <w:szCs w:val="18"/>
+          <w:lang w:val="en-US" w:eastAsia="zh-CN"/>
+        </w:rPr>
+        <w:t xml:space="preserve">        connect=MySQLdb.connect(user=dbuser, passwd=dbpass, db=dbname, host=dbhost, charset="utf8", use_unicode=True)</w:t>
+      </w:r>
+    </w:p>
+    <w:p>
+      <w:pPr>
+        <w:ind w:firstLine="560"/>
+        <w:jc w:val="both"/>
+        <w:outlineLvl w:val="0"/>
+        <w:rPr>
+          <w:rFonts w:hint="eastAsia" w:ascii="宋体" w:hAnsi="宋体"/>
+          <w:sz w:val="24"/>
+          <w:szCs w:val="18"/>
+          <w:lang w:val="en-US" w:eastAsia="zh-CN"/>
+        </w:rPr>
+      </w:pPr>
+      <w:r>
+        <w:rPr>
+          <w:rFonts w:hint="eastAsia" w:ascii="宋体" w:hAnsi="宋体"/>
+          <w:sz w:val="24"/>
+          <w:szCs w:val="18"/>
+          <w:lang w:val="en-US" w:eastAsia="zh-CN"/>
+        </w:rPr>
+        <w:t xml:space="preserve">        cur=connect.cursor()</w:t>
+      </w:r>
+    </w:p>
+    <w:p>
+      <w:pPr>
+        <w:ind w:firstLine="560"/>
+        <w:jc w:val="both"/>
+        <w:outlineLvl w:val="0"/>
+        <w:rPr>
+          <w:rFonts w:hint="eastAsia" w:ascii="宋体" w:hAnsi="宋体"/>
+          <w:sz w:val="24"/>
+          <w:szCs w:val="18"/>
+          <w:lang w:val="en-US" w:eastAsia="zh-CN"/>
+        </w:rPr>
+      </w:pPr>
+      <w:r>
+        <w:rPr>
+          <w:rFonts w:hint="eastAsia" w:ascii="宋体" w:hAnsi="宋体"/>
+          <w:sz w:val="24"/>
+          <w:szCs w:val="18"/>
+          <w:lang w:val="en-US" w:eastAsia="zh-CN"/>
+        </w:rPr>
+        <w:t xml:space="preserve">        cur.execute(</w:t>
+      </w:r>
+      <w:r>
+        <w:rPr>
+          <w:rFonts w:hint="default" w:ascii="宋体" w:hAnsi="宋体"/>
+          <w:sz w:val="24"/>
+          <w:szCs w:val="18"/>
+          <w:lang w:val="en-US" w:eastAsia="zh-CN"/>
+        </w:rPr>
+        <w:t>“</w:t>
+      </w:r>
+      <w:r>
+        <w:rPr>
+          <w:rFonts w:hint="eastAsia" w:ascii="宋体" w:hAnsi="宋体"/>
+          <w:sz w:val="24"/>
+          <w:szCs w:val="18"/>
+          <w:lang w:val="en-US" w:eastAsia="zh-CN"/>
+        </w:rPr>
+        <w:t xml:space="preserve">select password from user_login where username = </w:t>
+      </w:r>
+      <w:r>
+        <w:rPr>
+          <w:rFonts w:hint="default" w:ascii="宋体" w:hAnsi="宋体"/>
+          <w:sz w:val="24"/>
+          <w:szCs w:val="18"/>
+          <w:lang w:val="en-US" w:eastAsia="zh-CN"/>
+        </w:rPr>
+        <w:t>‘</w:t>
+      </w:r>
+      <w:r>
+        <w:rPr>
+          <w:rFonts w:hint="eastAsia" w:ascii="宋体" w:hAnsi="宋体"/>
+          <w:sz w:val="24"/>
+          <w:szCs w:val="18"/>
+          <w:lang w:val="en-US" w:eastAsia="zh-CN"/>
+        </w:rPr>
+        <w:t>%s</w:t>
+      </w:r>
+      <w:r>
+        <w:rPr>
+          <w:rFonts w:hint="default" w:ascii="宋体" w:hAnsi="宋体"/>
+          <w:sz w:val="24"/>
+          <w:szCs w:val="18"/>
+          <w:lang w:val="en-US" w:eastAsia="zh-CN"/>
+        </w:rPr>
+        <w:t>’</w:t>
+      </w:r>
+      <w:r>
+        <w:rPr>
+          <w:rFonts w:hint="eastAsia" w:ascii="宋体" w:hAnsi="宋体"/>
+          <w:sz w:val="24"/>
+          <w:szCs w:val="18"/>
+          <w:lang w:val="en-US" w:eastAsia="zh-CN"/>
+        </w:rPr>
+        <w:t>;</w:t>
+      </w:r>
+      <w:r>
+        <w:rPr>
+          <w:rFonts w:hint="default" w:ascii="宋体" w:hAnsi="宋体"/>
+          <w:sz w:val="24"/>
+          <w:szCs w:val="18"/>
+          <w:lang w:val="en-US" w:eastAsia="zh-CN"/>
+        </w:rPr>
+        <w:t>”</w:t>
+      </w:r>
+      <w:r>
+        <w:rPr>
+          <w:rFonts w:hint="eastAsia" w:ascii="宋体" w:hAnsi="宋体"/>
+          <w:sz w:val="24"/>
+          <w:szCs w:val="18"/>
+          <w:lang w:val="en-US" w:eastAsia="zh-CN"/>
+        </w:rPr>
+        <w:t>,% username)</w:t>
+      </w:r>
+    </w:p>
+    <w:p>
+      <w:pPr>
+        <w:ind w:firstLine="560"/>
+        <w:jc w:val="both"/>
+        <w:outlineLvl w:val="0"/>
+        <w:rPr>
+          <w:rFonts w:hint="eastAsia" w:ascii="宋体" w:hAnsi="宋体"/>
+          <w:sz w:val="24"/>
+          <w:szCs w:val="18"/>
+          <w:lang w:val="en-US" w:eastAsia="zh-CN"/>
+        </w:rPr>
+      </w:pPr>
+      <w:r>
+        <w:rPr>
+          <w:rFonts w:hint="eastAsia" w:ascii="宋体" w:hAnsi="宋体"/>
+          <w:sz w:val="24"/>
+          <w:szCs w:val="18"/>
+          <w:lang w:val="en-US" w:eastAsia="zh-CN"/>
+        </w:rPr>
+        <w:t xml:space="preserve">        reply = 'no '</w:t>
+      </w:r>
+    </w:p>
+    <w:p>
+      <w:pPr>
+        <w:ind w:firstLine="560"/>
+        <w:jc w:val="both"/>
+        <w:outlineLvl w:val="0"/>
+        <w:rPr>
+          <w:rFonts w:hint="eastAsia" w:ascii="宋体" w:hAnsi="宋体"/>
+          <w:sz w:val="24"/>
+          <w:szCs w:val="18"/>
+          <w:lang w:val="en-US" w:eastAsia="zh-CN"/>
+        </w:rPr>
+      </w:pPr>
+      <w:r>
+        <w:rPr>
+          <w:rFonts w:hint="eastAsia" w:ascii="宋体" w:hAnsi="宋体"/>
+          <w:sz w:val="24"/>
+          <w:szCs w:val="18"/>
+          <w:lang w:val="en-US" w:eastAsia="zh-CN"/>
+        </w:rPr>
+        <w:t xml:space="preserve">        result = cur.fetchone()</w:t>
+      </w:r>
+    </w:p>
+    <w:p>
+      <w:pPr>
+        <w:ind w:firstLine="560"/>
+        <w:jc w:val="both"/>
+        <w:outlineLvl w:val="0"/>
+        <w:rPr>
+          <w:rFonts w:hint="eastAsia" w:ascii="宋体" w:hAnsi="宋体"/>
+          <w:sz w:val="24"/>
+          <w:szCs w:val="18"/>
+          <w:lang w:val="en-US" w:eastAsia="zh-CN"/>
+        </w:rPr>
+      </w:pPr>
+      <w:r>
+        <w:rPr>
+          <w:rFonts w:hint="eastAsia" w:ascii="宋体" w:hAnsi="宋体"/>
+          <w:sz w:val="24"/>
+          <w:szCs w:val="18"/>
+          <w:lang w:val="en-US" w:eastAsia="zh-CN"/>
+        </w:rPr>
+        <w:t xml:space="preserve">        if not result:</w:t>
+      </w:r>
+    </w:p>
+    <w:p>
+      <w:pPr>
+        <w:ind w:firstLine="560"/>
+        <w:jc w:val="both"/>
+        <w:outlineLvl w:val="0"/>
+        <w:rPr>
+          <w:rFonts w:hint="eastAsia" w:ascii="宋体" w:hAnsi="宋体"/>
+          <w:sz w:val="24"/>
+          <w:szCs w:val="18"/>
+          <w:lang w:val="en-US" w:eastAsia="zh-CN"/>
+        </w:rPr>
+      </w:pPr>
+      <w:r>
+        <w:rPr>
+          <w:rFonts w:hint="eastAsia" w:ascii="宋体" w:hAnsi="宋体"/>
+          <w:sz w:val="24"/>
+          <w:szCs w:val="18"/>
+          <w:lang w:val="en-US" w:eastAsia="zh-CN"/>
+        </w:rPr>
+        <w:t xml:space="preserve">            if password == result[0]:</w:t>
+      </w:r>
+    </w:p>
+    <w:p>
+      <w:pPr>
+        <w:ind w:firstLine="560"/>
+        <w:jc w:val="both"/>
+        <w:outlineLvl w:val="0"/>
+        <w:rPr>
+          <w:rFonts w:hint="eastAsia" w:ascii="宋体" w:hAnsi="宋体"/>
+          <w:sz w:val="24"/>
+          <w:szCs w:val="18"/>
+          <w:lang w:val="en-US" w:eastAsia="zh-CN"/>
+        </w:rPr>
+      </w:pPr>
+      <w:r>
+        <w:rPr>
+          <w:rFonts w:hint="eastAsia" w:ascii="宋体" w:hAnsi="宋体"/>
+          <w:sz w:val="24"/>
+          <w:szCs w:val="18"/>
+          <w:lang w:val="en-US" w:eastAsia="zh-CN"/>
+        </w:rPr>
+        <w:t xml:space="preserve">                reply=</w:t>
+      </w:r>
+      <w:r>
+        <w:rPr>
+          <w:rFonts w:hint="default" w:ascii="宋体" w:hAnsi="宋体"/>
+          <w:sz w:val="24"/>
+          <w:szCs w:val="18"/>
+          <w:lang w:val="en-US" w:eastAsia="zh-CN"/>
+        </w:rPr>
+        <w:t>’</w:t>
+      </w:r>
+      <w:r>
+        <w:rPr>
+          <w:rFonts w:hint="eastAsia" w:ascii="宋体" w:hAnsi="宋体"/>
+          <w:sz w:val="24"/>
+          <w:szCs w:val="18"/>
+          <w:lang w:val="en-US" w:eastAsia="zh-CN"/>
+        </w:rPr>
+        <w:t>yes</w:t>
+      </w:r>
+      <w:r>
+        <w:rPr>
+          <w:rFonts w:hint="default" w:ascii="宋体" w:hAnsi="宋体"/>
+          <w:sz w:val="24"/>
+          <w:szCs w:val="18"/>
+          <w:lang w:val="en-US" w:eastAsia="zh-CN"/>
+        </w:rPr>
+        <w:t>’</w:t>
+      </w:r>
+      <w:r>
+        <w:rPr>
+          <w:rFonts w:hint="eastAsia" w:ascii="宋体" w:hAnsi="宋体"/>
+          <w:sz w:val="24"/>
+          <w:szCs w:val="18"/>
+          <w:lang w:val="en-US" w:eastAsia="zh-CN"/>
+        </w:rPr>
+        <w:t xml:space="preserve">        </w:t>
+      </w:r>
+    </w:p>
+    <w:p>
+      <w:pPr>
+        <w:ind w:firstLine="560"/>
+        <w:jc w:val="both"/>
+        <w:outlineLvl w:val="0"/>
+        <w:rPr>
+          <w:rFonts w:hint="eastAsia" w:ascii="宋体" w:hAnsi="宋体"/>
+          <w:sz w:val="24"/>
+          <w:szCs w:val="18"/>
+          <w:lang w:val="en-US" w:eastAsia="zh-CN"/>
+        </w:rPr>
+      </w:pPr>
+      <w:r>
+        <w:rPr>
+          <w:rFonts w:hint="eastAsia" w:ascii="宋体" w:hAnsi="宋体"/>
+          <w:sz w:val="24"/>
+          <w:szCs w:val="18"/>
+          <w:lang w:val="en-US" w:eastAsia="zh-CN"/>
+        </w:rPr>
+        <w:t xml:space="preserve">        if connect:</w:t>
+      </w:r>
+    </w:p>
+    <w:p>
+      <w:pPr>
+        <w:ind w:firstLine="560"/>
+        <w:jc w:val="both"/>
+        <w:outlineLvl w:val="0"/>
+        <w:rPr>
+          <w:rFonts w:hint="eastAsia" w:ascii="宋体" w:hAnsi="宋体"/>
+          <w:sz w:val="24"/>
+          <w:szCs w:val="18"/>
+          <w:lang w:val="en-US" w:eastAsia="zh-CN"/>
+        </w:rPr>
+      </w:pPr>
+      <w:r>
+        <w:rPr>
+          <w:rFonts w:hint="eastAsia" w:ascii="宋体" w:hAnsi="宋体"/>
+          <w:sz w:val="24"/>
+          <w:szCs w:val="18"/>
+          <w:lang w:val="en-US" w:eastAsia="zh-CN"/>
+        </w:rPr>
+        <w:t xml:space="preserve">            cur.close()</w:t>
+      </w:r>
+    </w:p>
+    <w:p>
+      <w:pPr>
+        <w:ind w:firstLine="560"/>
+        <w:jc w:val="both"/>
+        <w:outlineLvl w:val="0"/>
+        <w:rPr>
+          <w:rFonts w:hint="eastAsia" w:ascii="宋体" w:hAnsi="宋体"/>
+          <w:sz w:val="24"/>
+          <w:szCs w:val="18"/>
+          <w:lang w:val="en-US" w:eastAsia="zh-CN"/>
+        </w:rPr>
+      </w:pPr>
+      <w:r>
+        <w:rPr>
+          <w:rFonts w:hint="eastAsia" w:ascii="宋体" w:hAnsi="宋体"/>
+          <w:sz w:val="24"/>
+          <w:szCs w:val="18"/>
+          <w:lang w:val="en-US" w:eastAsia="zh-CN"/>
+        </w:rPr>
+        <w:t xml:space="preserve">            connect.close()</w:t>
+      </w:r>
+    </w:p>
+    <w:p>
+      <w:pPr>
+        <w:ind w:firstLine="560"/>
+        <w:jc w:val="both"/>
+        <w:outlineLvl w:val="0"/>
+        <w:rPr>
+          <w:rFonts w:hint="eastAsia" w:ascii="宋体" w:hAnsi="宋体"/>
+          <w:sz w:val="24"/>
+          <w:szCs w:val="18"/>
+          <w:lang w:val="en-US" w:eastAsia="zh-CN"/>
+        </w:rPr>
+      </w:pPr>
+      <w:r>
+        <w:rPr>
+          <w:rFonts w:hint="eastAsia" w:ascii="宋体" w:hAnsi="宋体"/>
+          <w:sz w:val="24"/>
+          <w:szCs w:val="18"/>
+          <w:lang w:val="en-US" w:eastAsia="zh-CN"/>
+        </w:rPr>
+        <w:t xml:space="preserve">        return reply</w:t>
+      </w:r>
+    </w:p>
+    <w:p>
+      <w:pPr>
+        <w:ind w:firstLine="560"/>
+        <w:jc w:val="both"/>
+        <w:outlineLvl w:val="0"/>
+        <w:rPr>
+          <w:rFonts w:hint="eastAsia" w:ascii="宋体" w:hAnsi="宋体"/>
+          <w:sz w:val="24"/>
+          <w:szCs w:val="18"/>
+          <w:lang w:val="en-US" w:eastAsia="zh-CN"/>
+        </w:rPr>
+      </w:pPr>
+      <w:r>
+        <w:rPr>
+          <w:rFonts w:hint="eastAsia" w:ascii="宋体" w:hAnsi="宋体"/>
+          <w:sz w:val="24"/>
+          <w:szCs w:val="18"/>
+          <w:lang w:val="en-US" w:eastAsia="zh-CN"/>
+        </w:rPr>
+        <w:t xml:space="preserve">    except MySQLdb.Error, e:</w:t>
+      </w:r>
+    </w:p>
+    <w:p>
+      <w:pPr>
+        <w:ind w:firstLine="560"/>
+        <w:jc w:val="both"/>
+        <w:outlineLvl w:val="0"/>
+        <w:rPr>
+          <w:rFonts w:hint="eastAsia" w:ascii="宋体" w:hAnsi="宋体"/>
+          <w:sz w:val="24"/>
+          <w:szCs w:val="18"/>
+          <w:lang w:val="en-US" w:eastAsia="zh-CN"/>
+        </w:rPr>
+      </w:pPr>
+      <w:r>
+        <w:rPr>
+          <w:rFonts w:hint="eastAsia" w:ascii="宋体" w:hAnsi="宋体"/>
+          <w:sz w:val="24"/>
+          <w:szCs w:val="18"/>
+          <w:lang w:val="en-US" w:eastAsia="zh-CN"/>
+        </w:rPr>
+        <w:t xml:space="preserve">        print "Error %d: %s" % (e.args[0], e.args[1])</w:t>
+      </w:r>
+    </w:p>
+    <w:p>
+      <w:pPr>
+        <w:ind w:firstLine="560"/>
+        <w:jc w:val="both"/>
+        <w:outlineLvl w:val="0"/>
+        <w:rPr>
+          <w:rFonts w:hint="eastAsia" w:ascii="宋体" w:hAnsi="宋体"/>
+          <w:sz w:val="24"/>
+          <w:szCs w:val="18"/>
+          <w:lang w:val="en-US" w:eastAsia="zh-CN"/>
+        </w:rPr>
+      </w:pPr>
+      <w:r>
+        <w:rPr>
+          <w:rFonts w:hint="eastAsia" w:ascii="宋体" w:hAnsi="宋体"/>
+          <w:sz w:val="24"/>
+          <w:szCs w:val="18"/>
+          <w:lang w:val="en-US" w:eastAsia="zh-CN"/>
+        </w:rPr>
+        <w:t xml:space="preserve">        sys.exit()</w:t>
+      </w:r>
+    </w:p>
+    <w:p>
+      <w:pPr>
+        <w:jc w:val="both"/>
+        <w:outlineLvl w:val="0"/>
+        <w:rPr>
+          <w:rFonts w:hint="eastAsia" w:ascii="黑体" w:hAnsi="宋体" w:eastAsia="黑体"/>
+          <w:sz w:val="28"/>
+          <w:lang w:val="en-US" w:eastAsia="zh-CN"/>
+        </w:rPr>
+      </w:pPr>
+      <w:r>
+        <w:rPr>
+          <w:rFonts w:hint="eastAsia" w:ascii="黑体" w:hAnsi="宋体" w:eastAsia="黑体"/>
+          <w:sz w:val="28"/>
+          <w:lang w:val="en-US" w:eastAsia="zh-CN"/>
+        </w:rPr>
+        <w:t>4</w:t>
+      </w:r>
+      <w:r>
+        <w:rPr>
+          <w:rFonts w:ascii="黑体" w:hAnsi="宋体" w:eastAsia="黑体"/>
+          <w:sz w:val="28"/>
+        </w:rPr>
+        <w:t>.</w:t>
+      </w:r>
+      <w:r>
+        <w:rPr>
+          <w:rFonts w:hint="eastAsia" w:ascii="黑体" w:hAnsi="宋体" w:eastAsia="黑体"/>
+          <w:sz w:val="28"/>
+          <w:lang w:val="en-US" w:eastAsia="zh-CN"/>
+        </w:rPr>
+        <w:t>4.3 后端数据分析与查询</w:t>
+      </w:r>
+    </w:p>
+    <w:p>
+      <w:pPr>
+        <w:ind w:firstLine="560"/>
+        <w:jc w:val="both"/>
+        <w:outlineLvl w:val="0"/>
+        <w:rPr>
+          <w:rFonts w:hint="eastAsia" w:ascii="宋体" w:hAnsi="宋体"/>
+          <w:sz w:val="24"/>
+          <w:szCs w:val="18"/>
+          <w:lang w:val="en-US" w:eastAsia="zh-CN"/>
+        </w:rPr>
+      </w:pPr>
+      <w:r>
+        <w:rPr>
+          <w:rFonts w:hint="eastAsia" w:ascii="宋体" w:hAnsi="宋体"/>
+          <w:sz w:val="24"/>
+          <w:szCs w:val="18"/>
+          <w:lang w:val="en-US" w:eastAsia="zh-CN"/>
+        </w:rPr>
+        <w:t>Scrapy爬虫程序会定时查询天气数据，并更新到mysql数据库中，总是将最新的天气数据保存到文件中。每当用户端发来天气查询的请求，服务器都会将文件内容作为结果返回给客户端。</w:t>
+      </w:r>
+    </w:p>
+    <w:p>
+      <w:pPr>
+        <w:ind w:firstLine="560"/>
+        <w:jc w:val="both"/>
+        <w:outlineLvl w:val="0"/>
+        <w:rPr>
+          <w:rFonts w:hint="eastAsia" w:ascii="宋体" w:hAnsi="宋体"/>
+          <w:sz w:val="24"/>
+          <w:szCs w:val="18"/>
+          <w:lang w:val="en-US" w:eastAsia="zh-CN"/>
+        </w:rPr>
+      </w:pPr>
+      <w:r>
+        <w:rPr>
+          <w:rFonts w:hint="eastAsia" w:ascii="宋体" w:hAnsi="宋体"/>
+          <w:sz w:val="24"/>
+          <w:szCs w:val="18"/>
+          <w:lang w:val="en-US" w:eastAsia="zh-CN"/>
+        </w:rPr>
+        <w:t>下面是server程序中处理天气查询的部分：</w:t>
+      </w:r>
+    </w:p>
+    <w:p>
+      <w:pPr>
+        <w:ind w:firstLine="560"/>
+        <w:jc w:val="both"/>
+        <w:outlineLvl w:val="0"/>
+        <w:rPr>
+          <w:rFonts w:hint="eastAsia" w:ascii="宋体" w:hAnsi="宋体"/>
+          <w:sz w:val="24"/>
+          <w:szCs w:val="18"/>
+          <w:lang w:val="en-US" w:eastAsia="zh-CN"/>
+        </w:rPr>
+      </w:pPr>
+      <w:r>
+        <w:rPr>
+          <w:rFonts w:hint="eastAsia" w:ascii="宋体" w:hAnsi="宋体"/>
+          <w:sz w:val="24"/>
+          <w:szCs w:val="18"/>
+          <w:lang w:val="en-US" w:eastAsia="zh-CN"/>
+        </w:rPr>
+        <w:t>def select_weather7day_full():</w:t>
+      </w:r>
+    </w:p>
+    <w:p>
+      <w:pPr>
+        <w:ind w:firstLine="560"/>
+        <w:jc w:val="both"/>
+        <w:outlineLvl w:val="0"/>
+        <w:rPr>
+          <w:rFonts w:hint="eastAsia" w:ascii="宋体" w:hAnsi="宋体"/>
+          <w:sz w:val="24"/>
+          <w:szCs w:val="18"/>
+          <w:lang w:val="en-US" w:eastAsia="zh-CN"/>
+        </w:rPr>
+      </w:pPr>
+      <w:r>
+        <w:rPr>
+          <w:rFonts w:hint="eastAsia" w:ascii="宋体" w:hAnsi="宋体"/>
+          <w:sz w:val="24"/>
+          <w:szCs w:val="18"/>
+          <w:lang w:val="en-US" w:eastAsia="zh-CN"/>
+        </w:rPr>
+        <w:t xml:space="preserve">    f = None</w:t>
+      </w:r>
+    </w:p>
+    <w:p>
+      <w:pPr>
+        <w:ind w:firstLine="560"/>
+        <w:jc w:val="both"/>
+        <w:outlineLvl w:val="0"/>
+        <w:rPr>
+          <w:rFonts w:hint="eastAsia" w:ascii="宋体" w:hAnsi="宋体"/>
+          <w:sz w:val="24"/>
+          <w:szCs w:val="18"/>
+          <w:lang w:val="en-US" w:eastAsia="zh-CN"/>
+        </w:rPr>
+      </w:pPr>
+      <w:r>
+        <w:rPr>
+          <w:rFonts w:hint="eastAsia" w:ascii="宋体" w:hAnsi="宋体"/>
+          <w:sz w:val="24"/>
+          <w:szCs w:val="18"/>
+          <w:lang w:val="en-US" w:eastAsia="zh-CN"/>
+        </w:rPr>
+        <w:t xml:space="preserve">    try:</w:t>
+      </w:r>
+    </w:p>
+    <w:p>
+      <w:pPr>
+        <w:ind w:firstLine="560"/>
+        <w:jc w:val="both"/>
+        <w:outlineLvl w:val="0"/>
+        <w:rPr>
+          <w:rFonts w:hint="eastAsia" w:ascii="宋体" w:hAnsi="宋体"/>
+          <w:sz w:val="24"/>
+          <w:szCs w:val="18"/>
+          <w:lang w:val="en-US" w:eastAsia="zh-CN"/>
+        </w:rPr>
+      </w:pPr>
+      <w:r>
+        <w:rPr>
+          <w:rFonts w:hint="eastAsia" w:ascii="宋体" w:hAnsi="宋体"/>
+          <w:sz w:val="24"/>
+          <w:szCs w:val="18"/>
+          <w:lang w:val="en-US" w:eastAsia="zh-CN"/>
+        </w:rPr>
+        <w:t xml:space="preserve">        f = open('/var/lib/mysql-files/weather7day_full.txt')</w:t>
+      </w:r>
+    </w:p>
+    <w:p>
+      <w:pPr>
+        <w:ind w:firstLine="560"/>
+        <w:jc w:val="both"/>
+        <w:outlineLvl w:val="0"/>
+        <w:rPr>
+          <w:rFonts w:hint="eastAsia" w:ascii="宋体" w:hAnsi="宋体"/>
+          <w:sz w:val="24"/>
+          <w:szCs w:val="18"/>
+          <w:lang w:val="en-US" w:eastAsia="zh-CN"/>
+        </w:rPr>
+      </w:pPr>
+      <w:r>
+        <w:rPr>
+          <w:rFonts w:hint="eastAsia" w:ascii="宋体" w:hAnsi="宋体"/>
+          <w:sz w:val="24"/>
+          <w:szCs w:val="18"/>
+          <w:lang w:val="en-US" w:eastAsia="zh-CN"/>
+        </w:rPr>
+        <w:t xml:space="preserve">        print('weather7day_full.txt is opened')</w:t>
+      </w:r>
+    </w:p>
+    <w:p>
+      <w:pPr>
+        <w:ind w:firstLine="560"/>
+        <w:jc w:val="both"/>
+        <w:outlineLvl w:val="0"/>
+        <w:rPr>
+          <w:rFonts w:hint="eastAsia" w:ascii="宋体" w:hAnsi="宋体"/>
+          <w:sz w:val="24"/>
+          <w:szCs w:val="18"/>
+          <w:lang w:val="en-US" w:eastAsia="zh-CN"/>
+        </w:rPr>
+      </w:pPr>
+      <w:r>
+        <w:rPr>
+          <w:rFonts w:hint="eastAsia" w:ascii="宋体" w:hAnsi="宋体"/>
+          <w:sz w:val="24"/>
+          <w:szCs w:val="18"/>
+          <w:lang w:val="en-US" w:eastAsia="zh-CN"/>
+        </w:rPr>
+        <w:t xml:space="preserve">        reply = f.read()</w:t>
+      </w:r>
+    </w:p>
+    <w:p>
+      <w:pPr>
+        <w:ind w:firstLine="560"/>
+        <w:jc w:val="both"/>
+        <w:outlineLvl w:val="0"/>
+        <w:rPr>
+          <w:rFonts w:hint="eastAsia" w:ascii="宋体" w:hAnsi="宋体"/>
+          <w:sz w:val="24"/>
+          <w:szCs w:val="18"/>
+          <w:lang w:val="en-US" w:eastAsia="zh-CN"/>
+        </w:rPr>
+      </w:pPr>
+      <w:r>
+        <w:rPr>
+          <w:rFonts w:hint="eastAsia" w:ascii="宋体" w:hAnsi="宋体"/>
+          <w:sz w:val="24"/>
+          <w:szCs w:val="18"/>
+          <w:lang w:val="en-US" w:eastAsia="zh-CN"/>
+        </w:rPr>
+        <w:t xml:space="preserve">        print("file content:\n%s"%reply)</w:t>
+      </w:r>
+    </w:p>
+    <w:p>
+      <w:pPr>
+        <w:ind w:firstLine="560"/>
+        <w:jc w:val="both"/>
+        <w:outlineLvl w:val="0"/>
+        <w:rPr>
+          <w:rFonts w:hint="eastAsia" w:ascii="宋体" w:hAnsi="宋体"/>
+          <w:sz w:val="24"/>
+          <w:szCs w:val="18"/>
+          <w:lang w:val="en-US" w:eastAsia="zh-CN"/>
+        </w:rPr>
+      </w:pPr>
+      <w:r>
+        <w:rPr>
+          <w:rFonts w:hint="eastAsia" w:ascii="宋体" w:hAnsi="宋体"/>
+          <w:sz w:val="24"/>
+          <w:szCs w:val="18"/>
+          <w:lang w:val="en-US" w:eastAsia="zh-CN"/>
+        </w:rPr>
+        <w:t xml:space="preserve">        return reply</w:t>
+      </w:r>
+    </w:p>
+    <w:p>
+      <w:pPr>
+        <w:ind w:firstLine="560"/>
+        <w:jc w:val="both"/>
+        <w:outlineLvl w:val="0"/>
+        <w:rPr>
+          <w:rFonts w:hint="eastAsia" w:ascii="宋体" w:hAnsi="宋体"/>
+          <w:sz w:val="24"/>
+          <w:szCs w:val="18"/>
+          <w:lang w:val="en-US" w:eastAsia="zh-CN"/>
+        </w:rPr>
+      </w:pPr>
+      <w:r>
+        <w:rPr>
+          <w:rFonts w:hint="eastAsia" w:ascii="宋体" w:hAnsi="宋体"/>
+          <w:sz w:val="24"/>
+          <w:szCs w:val="18"/>
+          <w:lang w:val="en-US" w:eastAsia="zh-CN"/>
+        </w:rPr>
+        <w:t xml:space="preserve">    except Exception as err:</w:t>
+      </w:r>
+    </w:p>
+    <w:p>
+      <w:pPr>
+        <w:ind w:firstLine="560"/>
+        <w:jc w:val="both"/>
+        <w:outlineLvl w:val="0"/>
+        <w:rPr>
+          <w:rFonts w:hint="eastAsia" w:ascii="宋体" w:hAnsi="宋体"/>
+          <w:sz w:val="24"/>
+          <w:szCs w:val="18"/>
+          <w:lang w:val="en-US" w:eastAsia="zh-CN"/>
+        </w:rPr>
+      </w:pPr>
+      <w:r>
+        <w:rPr>
+          <w:rFonts w:hint="eastAsia" w:ascii="宋体" w:hAnsi="宋体"/>
+          <w:sz w:val="24"/>
+          <w:szCs w:val="18"/>
+          <w:lang w:val="en-US" w:eastAsia="zh-CN"/>
+        </w:rPr>
+        <w:t xml:space="preserve">        print("File operation failed:" + str(err))</w:t>
+      </w:r>
+    </w:p>
+    <w:p>
+      <w:pPr>
+        <w:ind w:firstLine="560"/>
+        <w:jc w:val="both"/>
+        <w:outlineLvl w:val="0"/>
+        <w:rPr>
+          <w:rFonts w:hint="eastAsia" w:ascii="宋体" w:hAnsi="宋体"/>
+          <w:sz w:val="24"/>
+          <w:szCs w:val="18"/>
+          <w:lang w:val="en-US" w:eastAsia="zh-CN"/>
+        </w:rPr>
+      </w:pPr>
+      <w:r>
+        <w:rPr>
+          <w:rFonts w:hint="eastAsia" w:ascii="宋体" w:hAnsi="宋体"/>
+          <w:sz w:val="24"/>
+          <w:szCs w:val="18"/>
+          <w:lang w:val="en-US" w:eastAsia="zh-CN"/>
+        </w:rPr>
+        <w:t xml:space="preserve">        return ' '</w:t>
+      </w:r>
+    </w:p>
+    <w:p>
+      <w:pPr>
+        <w:ind w:firstLine="560"/>
+        <w:jc w:val="both"/>
+        <w:outlineLvl w:val="0"/>
+        <w:rPr>
+          <w:rFonts w:hint="eastAsia" w:ascii="宋体" w:hAnsi="宋体"/>
+          <w:sz w:val="24"/>
+          <w:szCs w:val="18"/>
+          <w:lang w:val="en-US" w:eastAsia="zh-CN"/>
+        </w:rPr>
+      </w:pPr>
+      <w:r>
+        <w:rPr>
+          <w:rFonts w:hint="eastAsia" w:ascii="宋体" w:hAnsi="宋体"/>
+          <w:sz w:val="24"/>
+          <w:szCs w:val="18"/>
+          <w:lang w:val="en-US" w:eastAsia="zh-CN"/>
+        </w:rPr>
+        <w:t xml:space="preserve">    finally:</w:t>
+      </w:r>
+    </w:p>
+    <w:p>
+      <w:pPr>
+        <w:ind w:firstLine="560"/>
+        <w:jc w:val="both"/>
+        <w:outlineLvl w:val="0"/>
+        <w:rPr>
+          <w:rFonts w:hint="eastAsia" w:ascii="宋体" w:hAnsi="宋体"/>
+          <w:sz w:val="24"/>
+          <w:szCs w:val="18"/>
+          <w:lang w:val="en-US" w:eastAsia="zh-CN"/>
+        </w:rPr>
+      </w:pPr>
+      <w:r>
+        <w:rPr>
+          <w:rFonts w:hint="eastAsia" w:ascii="宋体" w:hAnsi="宋体"/>
+          <w:sz w:val="24"/>
+          <w:szCs w:val="18"/>
+          <w:lang w:val="en-US" w:eastAsia="zh-CN"/>
+        </w:rPr>
+        <w:t xml:space="preserve">        if f:</w:t>
+      </w:r>
+    </w:p>
+    <w:p>
+      <w:pPr>
+        <w:ind w:firstLine="560"/>
+        <w:jc w:val="both"/>
+        <w:outlineLvl w:val="0"/>
+        <w:rPr>
+          <w:rFonts w:hint="eastAsia" w:ascii="宋体" w:hAnsi="宋体"/>
+          <w:sz w:val="24"/>
+          <w:szCs w:val="18"/>
+          <w:lang w:val="en-US" w:eastAsia="zh-CN"/>
+        </w:rPr>
+      </w:pPr>
+      <w:r>
+        <w:rPr>
+          <w:rFonts w:hint="eastAsia" w:ascii="宋体" w:hAnsi="宋体"/>
+          <w:sz w:val="24"/>
+          <w:szCs w:val="18"/>
+          <w:lang w:val="en-US" w:eastAsia="zh-CN"/>
+        </w:rPr>
+        <w:t xml:space="preserve">            f.close()</w:t>
+      </w:r>
+    </w:p>
+    <w:p>
+      <w:pPr>
+        <w:ind w:firstLine="560"/>
+        <w:jc w:val="both"/>
+        <w:outlineLvl w:val="0"/>
+        <w:rPr>
+          <w:rFonts w:hint="eastAsia" w:ascii="宋体" w:hAnsi="宋体"/>
+          <w:sz w:val="24"/>
+          <w:szCs w:val="18"/>
+          <w:lang w:val="en-US" w:eastAsia="zh-CN"/>
+        </w:rPr>
+      </w:pPr>
+      <w:r>
+        <w:rPr>
+          <w:rFonts w:hint="eastAsia" w:ascii="宋体" w:hAnsi="宋体"/>
+          <w:sz w:val="24"/>
+          <w:szCs w:val="18"/>
+          <w:lang w:val="en-US" w:eastAsia="zh-CN"/>
+        </w:rPr>
+        <w:t xml:space="preserve">            print('weather7day_full.txt is closed')</w:t>
+      </w:r>
+    </w:p>
+    <w:p>
+      <w:pPr>
+        <w:ind w:firstLine="560"/>
+        <w:jc w:val="both"/>
+        <w:outlineLvl w:val="0"/>
+        <w:rPr>
+          <w:rFonts w:hint="eastAsia" w:ascii="宋体" w:hAnsi="宋体"/>
+          <w:sz w:val="24"/>
+          <w:szCs w:val="18"/>
+          <w:lang w:val="en-US" w:eastAsia="zh-CN"/>
+        </w:rPr>
+      </w:pPr>
+    </w:p>
+    <w:p>
+      <w:pPr>
+        <w:ind w:firstLine="560"/>
+        <w:jc w:val="both"/>
+        <w:outlineLvl w:val="0"/>
+        <w:rPr>
+          <w:rFonts w:hint="eastAsia" w:ascii="宋体" w:hAnsi="宋体"/>
+          <w:sz w:val="24"/>
+          <w:szCs w:val="18"/>
+          <w:lang w:val="en-US" w:eastAsia="zh-CN"/>
+        </w:rPr>
+      </w:pPr>
+      <w:r>
+        <w:rPr>
+          <w:rFonts w:hint="eastAsia" w:ascii="宋体" w:hAnsi="宋体"/>
+          <w:sz w:val="24"/>
+          <w:szCs w:val="18"/>
+          <w:lang w:val="en-US" w:eastAsia="zh-CN"/>
+        </w:rPr>
+        <w:t xml:space="preserve">    pass</w:t>
+      </w:r>
+    </w:p>
+    <w:p>
+      <w:pPr>
+        <w:ind w:firstLine="560"/>
+        <w:jc w:val="both"/>
+        <w:outlineLvl w:val="0"/>
+        <w:rPr>
+          <w:rFonts w:hint="eastAsia" w:ascii="宋体" w:hAnsi="宋体"/>
+          <w:sz w:val="24"/>
+          <w:szCs w:val="18"/>
+          <w:lang w:val="en-US" w:eastAsia="zh-CN"/>
+        </w:rPr>
+      </w:pPr>
+      <w:r>
+        <w:rPr>
+          <w:rFonts w:hint="eastAsia" w:ascii="宋体" w:hAnsi="宋体"/>
+          <w:sz w:val="24"/>
+          <w:szCs w:val="18"/>
+          <w:lang w:val="en-US" w:eastAsia="zh-CN"/>
+        </w:rPr>
+        <w:t>以及通过定时脚本任务来更新最新的数据到文件中，下面是脚本cron.sh的内容：</w:t>
+      </w:r>
+    </w:p>
+    <w:p>
+      <w:pPr>
+        <w:ind w:firstLine="560"/>
+        <w:jc w:val="both"/>
+        <w:outlineLvl w:val="0"/>
+        <w:rPr>
+          <w:rFonts w:hint="eastAsia" w:ascii="宋体" w:hAnsi="宋体"/>
+          <w:sz w:val="24"/>
+          <w:szCs w:val="18"/>
+          <w:lang w:val="en-US" w:eastAsia="zh-CN"/>
+        </w:rPr>
+      </w:pPr>
+      <w:r>
+        <w:rPr>
+          <w:rFonts w:hint="eastAsia" w:ascii="宋体" w:hAnsi="宋体"/>
+          <w:sz w:val="24"/>
+          <w:szCs w:val="18"/>
+          <w:lang w:val="en-US" w:eastAsia="zh-CN"/>
+        </w:rPr>
+        <w:t>#! /bin/sh export PATH=$PATH:/usr/local/bin</w:t>
+      </w:r>
+    </w:p>
+    <w:p>
+      <w:pPr>
+        <w:ind w:firstLine="560"/>
+        <w:jc w:val="both"/>
+        <w:outlineLvl w:val="0"/>
+        <w:rPr>
+          <w:rFonts w:hint="eastAsia" w:ascii="宋体" w:hAnsi="宋体"/>
+          <w:sz w:val="24"/>
+          <w:szCs w:val="18"/>
+          <w:lang w:val="en-US" w:eastAsia="zh-CN"/>
+        </w:rPr>
+      </w:pPr>
+      <w:r>
+        <w:rPr>
+          <w:rFonts w:hint="eastAsia" w:ascii="宋体" w:hAnsi="宋体"/>
+          <w:sz w:val="24"/>
+          <w:szCs w:val="18"/>
+          <w:lang w:val="en-US" w:eastAsia="zh-CN"/>
+        </w:rPr>
+        <w:t>#旧的数据文件若存在，则删除这个文件</w:t>
+      </w:r>
+    </w:p>
+    <w:p>
+      <w:pPr>
+        <w:ind w:firstLine="560"/>
+        <w:jc w:val="both"/>
+        <w:outlineLvl w:val="0"/>
+        <w:rPr>
+          <w:rFonts w:hint="eastAsia" w:ascii="宋体" w:hAnsi="宋体"/>
+          <w:sz w:val="24"/>
+          <w:szCs w:val="18"/>
+          <w:lang w:val="en-US" w:eastAsia="zh-CN"/>
+        </w:rPr>
+      </w:pPr>
+      <w:r>
+        <w:rPr>
+          <w:rFonts w:hint="eastAsia" w:ascii="宋体" w:hAnsi="宋体"/>
+          <w:sz w:val="24"/>
+          <w:szCs w:val="18"/>
+          <w:lang w:val="en-US" w:eastAsia="zh-CN"/>
+        </w:rPr>
+        <w:t>file="/var/lib/mysql-files/weather7day_full.txt"</w:t>
+      </w:r>
+    </w:p>
+    <w:p>
+      <w:pPr>
+        <w:ind w:firstLine="560"/>
+        <w:jc w:val="both"/>
+        <w:outlineLvl w:val="0"/>
+        <w:rPr>
+          <w:rFonts w:hint="eastAsia" w:ascii="宋体" w:hAnsi="宋体"/>
+          <w:sz w:val="24"/>
+          <w:szCs w:val="18"/>
+          <w:lang w:val="en-US" w:eastAsia="zh-CN"/>
+        </w:rPr>
+      </w:pPr>
+      <w:r>
+        <w:rPr>
+          <w:rFonts w:hint="eastAsia" w:ascii="宋体" w:hAnsi="宋体"/>
+          <w:sz w:val="24"/>
+          <w:szCs w:val="18"/>
+          <w:lang w:val="en-US" w:eastAsia="zh-CN"/>
+        </w:rPr>
+        <w:t>if [ -f "$file" ];then</w:t>
+      </w:r>
+    </w:p>
+    <w:p>
+      <w:pPr>
+        <w:ind w:firstLine="560"/>
+        <w:jc w:val="both"/>
+        <w:outlineLvl w:val="0"/>
+        <w:rPr>
+          <w:rFonts w:hint="eastAsia" w:ascii="宋体" w:hAnsi="宋体"/>
+          <w:sz w:val="24"/>
+          <w:szCs w:val="18"/>
+          <w:lang w:val="en-US" w:eastAsia="zh-CN"/>
+        </w:rPr>
+      </w:pPr>
+      <w:r>
+        <w:rPr>
+          <w:rFonts w:hint="eastAsia" w:ascii="宋体" w:hAnsi="宋体"/>
+          <w:sz w:val="24"/>
+          <w:szCs w:val="18"/>
+          <w:lang w:val="en-US" w:eastAsia="zh-CN"/>
+        </w:rPr>
+        <w:t xml:space="preserve">  rm -f "$file"</w:t>
+      </w:r>
+    </w:p>
+    <w:p>
+      <w:pPr>
+        <w:ind w:firstLine="560"/>
+        <w:jc w:val="both"/>
+        <w:outlineLvl w:val="0"/>
+        <w:rPr>
+          <w:rFonts w:hint="eastAsia" w:ascii="宋体" w:hAnsi="宋体"/>
+          <w:sz w:val="24"/>
+          <w:szCs w:val="18"/>
+          <w:lang w:val="en-US" w:eastAsia="zh-CN"/>
+        </w:rPr>
+      </w:pPr>
+      <w:r>
+        <w:rPr>
+          <w:rFonts w:hint="eastAsia" w:ascii="宋体" w:hAnsi="宋体"/>
+          <w:sz w:val="24"/>
+          <w:szCs w:val="18"/>
+          <w:lang w:val="en-US" w:eastAsia="zh-CN"/>
+        </w:rPr>
+        <w:t>fi</w:t>
+      </w:r>
+    </w:p>
+    <w:p>
+      <w:pPr>
+        <w:ind w:firstLine="560"/>
+        <w:jc w:val="both"/>
+        <w:outlineLvl w:val="0"/>
+        <w:rPr>
+          <w:rFonts w:hint="eastAsia" w:ascii="宋体" w:hAnsi="宋体"/>
+          <w:sz w:val="24"/>
+          <w:szCs w:val="18"/>
+          <w:lang w:val="en-US" w:eastAsia="zh-CN"/>
+        </w:rPr>
+      </w:pPr>
+    </w:p>
+    <w:p>
+      <w:pPr>
+        <w:ind w:firstLine="560"/>
+        <w:jc w:val="both"/>
+        <w:outlineLvl w:val="0"/>
+        <w:rPr>
+          <w:rFonts w:hint="eastAsia" w:ascii="宋体" w:hAnsi="宋体"/>
+          <w:sz w:val="24"/>
+          <w:szCs w:val="18"/>
+          <w:lang w:val="en-US" w:eastAsia="zh-CN"/>
+        </w:rPr>
+      </w:pPr>
+      <w:r>
+        <w:rPr>
+          <w:rFonts w:hint="eastAsia" w:ascii="宋体" w:hAnsi="宋体"/>
+          <w:sz w:val="24"/>
+          <w:szCs w:val="18"/>
+          <w:lang w:val="en-US" w:eastAsia="zh-CN"/>
+        </w:rPr>
+        <w:t>#启动爬虫程序，将标准输出和标准错误信息都导入到weather.log中</w:t>
+      </w:r>
+    </w:p>
+    <w:p>
+      <w:pPr>
+        <w:ind w:firstLine="560"/>
+        <w:jc w:val="both"/>
+        <w:outlineLvl w:val="0"/>
+        <w:rPr>
+          <w:rFonts w:hint="eastAsia" w:ascii="宋体" w:hAnsi="宋体"/>
+          <w:sz w:val="24"/>
+          <w:szCs w:val="18"/>
+          <w:lang w:val="en-US" w:eastAsia="zh-CN"/>
+        </w:rPr>
+      </w:pPr>
+      <w:r>
+        <w:rPr>
+          <w:rFonts w:hint="eastAsia" w:ascii="宋体" w:hAnsi="宋体"/>
+          <w:sz w:val="24"/>
+          <w:szCs w:val="18"/>
+          <w:lang w:val="en-US" w:eastAsia="zh-CN"/>
+        </w:rPr>
+        <w:t>cd /home/by/python_test/today_weather/</w:t>
+      </w:r>
+    </w:p>
+    <w:p>
+      <w:pPr>
+        <w:ind w:firstLine="560"/>
+        <w:jc w:val="both"/>
+        <w:outlineLvl w:val="0"/>
+        <w:rPr>
+          <w:rFonts w:hint="eastAsia" w:ascii="宋体" w:hAnsi="宋体"/>
+          <w:sz w:val="24"/>
+          <w:szCs w:val="18"/>
+          <w:lang w:val="en-US" w:eastAsia="zh-CN"/>
+        </w:rPr>
+      </w:pPr>
+      <w:r>
+        <w:rPr>
+          <w:rFonts w:hint="eastAsia" w:ascii="宋体" w:hAnsi="宋体"/>
+          <w:sz w:val="24"/>
+          <w:szCs w:val="18"/>
+          <w:lang w:val="en-US" w:eastAsia="zh-CN"/>
+        </w:rPr>
+        <w:t>nohup scrapy crawl weather &gt;&gt; weather.log 2&gt;&amp;1</w:t>
+      </w:r>
+    </w:p>
+    <w:p>
+      <w:pPr>
+        <w:ind w:firstLine="560"/>
+        <w:jc w:val="both"/>
+        <w:outlineLvl w:val="0"/>
+        <w:rPr>
+          <w:rFonts w:hint="eastAsia" w:ascii="宋体" w:hAnsi="宋体"/>
+          <w:sz w:val="24"/>
+          <w:szCs w:val="18"/>
+          <w:lang w:val="en-US" w:eastAsia="zh-CN"/>
+        </w:rPr>
+      </w:pPr>
+      <w:r>
+        <w:rPr>
+          <w:rFonts w:hint="eastAsia" w:ascii="宋体" w:hAnsi="宋体"/>
+          <w:sz w:val="24"/>
+          <w:szCs w:val="18"/>
+          <w:lang w:val="en-US" w:eastAsia="zh-CN"/>
+        </w:rPr>
+        <w:t>#执行mysql命令，将最新的数据导出到文件中。</w:t>
+      </w:r>
+    </w:p>
+    <w:p>
+      <w:pPr>
+        <w:ind w:firstLine="560"/>
+        <w:jc w:val="both"/>
+        <w:outlineLvl w:val="0"/>
+        <w:rPr>
+          <w:rFonts w:hint="eastAsia" w:ascii="宋体" w:hAnsi="宋体"/>
+          <w:sz w:val="24"/>
+          <w:szCs w:val="18"/>
+          <w:lang w:val="en-US" w:eastAsia="zh-CN"/>
+        </w:rPr>
+      </w:pPr>
+      <w:r>
+        <w:rPr>
+          <w:rFonts w:hint="eastAsia" w:ascii="宋体" w:hAnsi="宋体"/>
+          <w:sz w:val="24"/>
+          <w:szCs w:val="18"/>
+          <w:lang w:val="en-US" w:eastAsia="zh-CN"/>
+        </w:rPr>
+        <w:t>sql_txt="select</w:t>
       </w:r>
       <w:bookmarkStart w:id="3" w:name="_GoBack"/>
       <w:bookmarkEnd w:id="3"/>
@@ -16323,271 +19167,29 @@
           <w:szCs w:val="18"/>
           <w:lang w:val="en-US" w:eastAsia="zh-CN"/>
         </w:rPr>
-        <w:t>高温度与最低温度)'</w:t>
-      </w:r>
-    </w:p>
-    <w:p>
-      <w:pPr>
-        <w:ind w:firstLine="560"/>
-        <w:jc w:val="both"/>
-        <w:outlineLvl w:val="0"/>
-        <w:rPr>
-          <w:rFonts w:hint="eastAsia" w:ascii="宋体" w:hAnsi="宋体"/>
-          <w:sz w:val="24"/>
-          <w:szCs w:val="18"/>
-          <w:lang w:val="en-US" w:eastAsia="zh-CN"/>
-        </w:rPr>
-      </w:pPr>
-      <w:r>
-        <w:rPr>
-          <w:rFonts w:hint="eastAsia" w:ascii="宋体" w:hAnsi="宋体"/>
-          <w:sz w:val="24"/>
-          <w:szCs w:val="18"/>
-          <w:lang w:val="en-US" w:eastAsia="zh-CN"/>
-        </w:rPr>
-        <w:t>Weather7day_full表：</w:t>
-      </w:r>
-    </w:p>
-    <w:p>
-      <w:pPr>
-        <w:ind w:firstLine="560"/>
-        <w:jc w:val="both"/>
-        <w:outlineLvl w:val="0"/>
-        <w:rPr>
-          <w:rFonts w:hint="eastAsia" w:ascii="宋体" w:hAnsi="宋体"/>
-          <w:sz w:val="24"/>
-          <w:szCs w:val="18"/>
-          <w:lang w:val="en-US" w:eastAsia="zh-CN"/>
-        </w:rPr>
-      </w:pPr>
-      <w:r>
-        <w:rPr>
-          <w:rFonts w:hint="eastAsia" w:ascii="宋体" w:hAnsi="宋体"/>
-          <w:sz w:val="24"/>
-          <w:szCs w:val="18"/>
-          <w:lang w:val="en-US" w:eastAsia="zh-CN"/>
-        </w:rPr>
-        <w:t>| weather7day_full | CREATE TABLE `weather7day_full` (</w:t>
-      </w:r>
-    </w:p>
-    <w:p>
-      <w:pPr>
-        <w:ind w:firstLine="560"/>
-        <w:jc w:val="both"/>
-        <w:outlineLvl w:val="0"/>
-        <w:rPr>
-          <w:rFonts w:hint="eastAsia" w:ascii="宋体" w:hAnsi="宋体"/>
-          <w:sz w:val="24"/>
-          <w:szCs w:val="18"/>
-          <w:lang w:val="en-US" w:eastAsia="zh-CN"/>
-        </w:rPr>
-      </w:pPr>
-      <w:r>
-        <w:rPr>
-          <w:rFonts w:hint="eastAsia" w:ascii="宋体" w:hAnsi="宋体"/>
-          <w:sz w:val="24"/>
-          <w:szCs w:val="18"/>
-          <w:lang w:val="en-US" w:eastAsia="zh-CN"/>
-        </w:rPr>
-        <w:t xml:space="preserve">  `id` int(11) NOT NULL AUTO_INCREMENT,</w:t>
-      </w:r>
-    </w:p>
-    <w:p>
-      <w:pPr>
-        <w:ind w:firstLine="560"/>
-        <w:jc w:val="both"/>
-        <w:outlineLvl w:val="0"/>
-        <w:rPr>
-          <w:rFonts w:hint="eastAsia" w:ascii="宋体" w:hAnsi="宋体"/>
-          <w:sz w:val="24"/>
-          <w:szCs w:val="18"/>
-          <w:lang w:val="en-US" w:eastAsia="zh-CN"/>
-        </w:rPr>
-      </w:pPr>
-      <w:r>
-        <w:rPr>
-          <w:rFonts w:hint="eastAsia" w:ascii="宋体" w:hAnsi="宋体"/>
-          <w:sz w:val="24"/>
-          <w:szCs w:val="18"/>
-          <w:lang w:val="en-US" w:eastAsia="zh-CN"/>
-        </w:rPr>
-        <w:t xml:space="preserve">  `city_code` varchar(10) NOT NULL,</w:t>
-      </w:r>
-    </w:p>
-    <w:p>
-      <w:pPr>
-        <w:ind w:firstLine="560"/>
-        <w:jc w:val="both"/>
-        <w:outlineLvl w:val="0"/>
-        <w:rPr>
-          <w:rFonts w:hint="eastAsia" w:ascii="宋体" w:hAnsi="宋体"/>
-          <w:sz w:val="24"/>
-          <w:szCs w:val="18"/>
-          <w:lang w:val="en-US" w:eastAsia="zh-CN"/>
-        </w:rPr>
-      </w:pPr>
-      <w:r>
-        <w:rPr>
-          <w:rFonts w:hint="eastAsia" w:ascii="宋体" w:hAnsi="宋体"/>
-          <w:sz w:val="24"/>
-          <w:szCs w:val="18"/>
-          <w:lang w:val="en-US" w:eastAsia="zh-CN"/>
-        </w:rPr>
-        <w:t xml:space="preserve">  `weatherDate` varchar(10) DEFAULT NULL,</w:t>
-      </w:r>
-    </w:p>
-    <w:p>
-      <w:pPr>
-        <w:ind w:firstLine="560"/>
-        <w:jc w:val="both"/>
-        <w:outlineLvl w:val="0"/>
-        <w:rPr>
-          <w:rFonts w:hint="eastAsia" w:ascii="宋体" w:hAnsi="宋体"/>
-          <w:sz w:val="24"/>
-          <w:szCs w:val="18"/>
-          <w:lang w:val="en-US" w:eastAsia="zh-CN"/>
-        </w:rPr>
-      </w:pPr>
-      <w:r>
-        <w:rPr>
-          <w:rFonts w:hint="eastAsia" w:ascii="宋体" w:hAnsi="宋体"/>
-          <w:sz w:val="24"/>
-          <w:szCs w:val="18"/>
-          <w:lang w:val="en-US" w:eastAsia="zh-CN"/>
-        </w:rPr>
-        <w:t xml:space="preserve">  `weatherWea` varchar(10) NOT NULL,</w:t>
-      </w:r>
-    </w:p>
-    <w:p>
-      <w:pPr>
-        <w:ind w:firstLine="560"/>
-        <w:jc w:val="both"/>
-        <w:outlineLvl w:val="0"/>
-        <w:rPr>
-          <w:rFonts w:hint="eastAsia" w:ascii="宋体" w:hAnsi="宋体"/>
-          <w:sz w:val="24"/>
-          <w:szCs w:val="18"/>
-          <w:lang w:val="en-US" w:eastAsia="zh-CN"/>
-        </w:rPr>
-      </w:pPr>
-      <w:r>
-        <w:rPr>
-          <w:rFonts w:hint="eastAsia" w:ascii="宋体" w:hAnsi="宋体"/>
-          <w:sz w:val="24"/>
-          <w:szCs w:val="18"/>
-          <w:lang w:val="en-US" w:eastAsia="zh-CN"/>
-        </w:rPr>
-        <w:t xml:space="preserve">  `weatherTem` varchar(10) NOT NULL,</w:t>
-      </w:r>
-    </w:p>
-    <w:p>
-      <w:pPr>
-        <w:ind w:firstLine="560"/>
-        <w:jc w:val="both"/>
-        <w:outlineLvl w:val="0"/>
-        <w:rPr>
-          <w:rFonts w:hint="eastAsia" w:ascii="宋体" w:hAnsi="宋体"/>
-          <w:sz w:val="24"/>
-          <w:szCs w:val="18"/>
-          <w:lang w:val="en-US" w:eastAsia="zh-CN"/>
-        </w:rPr>
-      </w:pPr>
-      <w:r>
-        <w:rPr>
-          <w:rFonts w:hint="eastAsia" w:ascii="宋体" w:hAnsi="宋体"/>
-          <w:sz w:val="24"/>
-          <w:szCs w:val="18"/>
-          <w:lang w:val="en-US" w:eastAsia="zh-CN"/>
-        </w:rPr>
-        <w:t xml:space="preserve">  `weatherWinf` varchar(10) NOT NULL,</w:t>
-      </w:r>
-    </w:p>
-    <w:p>
-      <w:pPr>
-        <w:ind w:firstLine="560"/>
-        <w:jc w:val="both"/>
-        <w:outlineLvl w:val="0"/>
-        <w:rPr>
-          <w:rFonts w:hint="eastAsia" w:ascii="宋体" w:hAnsi="宋体"/>
-          <w:sz w:val="24"/>
-          <w:szCs w:val="18"/>
-          <w:lang w:val="en-US" w:eastAsia="zh-CN"/>
-        </w:rPr>
-      </w:pPr>
-      <w:r>
-        <w:rPr>
-          <w:rFonts w:hint="eastAsia" w:ascii="宋体" w:hAnsi="宋体"/>
-          <w:sz w:val="24"/>
-          <w:szCs w:val="18"/>
-          <w:lang w:val="en-US" w:eastAsia="zh-CN"/>
-        </w:rPr>
-        <w:t xml:space="preserve">  `weatherWinl` varchar(10) NOT NULL,</w:t>
-      </w:r>
-    </w:p>
-    <w:p>
-      <w:pPr>
-        <w:ind w:firstLine="560"/>
-        <w:jc w:val="both"/>
-        <w:outlineLvl w:val="0"/>
-        <w:rPr>
-          <w:rFonts w:hint="eastAsia" w:ascii="宋体" w:hAnsi="宋体"/>
-          <w:sz w:val="24"/>
-          <w:szCs w:val="18"/>
-          <w:lang w:val="en-US" w:eastAsia="zh-CN"/>
-        </w:rPr>
-      </w:pPr>
-      <w:r>
-        <w:rPr>
-          <w:rFonts w:hint="eastAsia" w:ascii="宋体" w:hAnsi="宋体"/>
-          <w:sz w:val="24"/>
-          <w:szCs w:val="18"/>
-          <w:lang w:val="en-US" w:eastAsia="zh-CN"/>
-        </w:rPr>
-        <w:t xml:space="preserve">  `updateTime` datetime NOT NULL,</w:t>
-      </w:r>
-    </w:p>
-    <w:p>
-      <w:pPr>
-        <w:ind w:firstLine="560"/>
-        <w:jc w:val="both"/>
-        <w:outlineLvl w:val="0"/>
-        <w:rPr>
-          <w:rFonts w:hint="eastAsia" w:ascii="宋体" w:hAnsi="宋体"/>
-          <w:sz w:val="24"/>
-          <w:szCs w:val="18"/>
-          <w:lang w:val="en-US" w:eastAsia="zh-CN"/>
-        </w:rPr>
-      </w:pPr>
-      <w:r>
-        <w:rPr>
-          <w:rFonts w:hint="eastAsia" w:ascii="宋体" w:hAnsi="宋体"/>
-          <w:sz w:val="24"/>
-          <w:szCs w:val="18"/>
-          <w:lang w:val="en-US" w:eastAsia="zh-CN"/>
-        </w:rPr>
-        <w:t xml:space="preserve">  PRIMARY KEY (`id`)</w:t>
-      </w:r>
-    </w:p>
-    <w:p>
-      <w:pPr>
-        <w:ind w:firstLine="560"/>
-        <w:jc w:val="both"/>
-        <w:outlineLvl w:val="0"/>
-        <w:rPr>
-          <w:rFonts w:hint="eastAsia" w:ascii="宋体" w:hAnsi="宋体"/>
-          <w:sz w:val="24"/>
-          <w:szCs w:val="18"/>
-          <w:lang w:val="en-US" w:eastAsia="zh-CN"/>
-        </w:rPr>
-      </w:pPr>
-      <w:r>
-        <w:rPr>
-          <w:rFonts w:hint="eastAsia" w:ascii="宋体" w:hAnsi="宋体"/>
-          <w:sz w:val="24"/>
-          <w:szCs w:val="18"/>
-          <w:lang w:val="en-US" w:eastAsia="zh-CN"/>
-        </w:rPr>
-        <w:t>) ENGINE=InnoDB AUTO_INCREMENT=161 DEFAULT CHARSET=utf8 COMMENT='近七天的详细天气（按小时统计），包括今天的详细天气'</w:t>
+        <w:t xml:space="preserve"> * from weather7day_full  into outfile '/var/lib/mysql-files/weather7day_full.txt' lines terminated by '\n';"</w:t>
+      </w:r>
+    </w:p>
+    <w:p>
+      <w:pPr>
+        <w:ind w:firstLine="560"/>
+        <w:jc w:val="both"/>
+        <w:outlineLvl w:val="0"/>
+        <w:rPr>
+          <w:rFonts w:hint="eastAsia" w:ascii="宋体" w:hAnsi="宋体"/>
+          <w:sz w:val="24"/>
+          <w:szCs w:val="18"/>
+          <w:lang w:val="en-US" w:eastAsia="zh-CN"/>
+        </w:rPr>
+      </w:pPr>
+      <w:r>
+        <w:rPr>
+          <w:rFonts w:hint="eastAsia" w:ascii="宋体" w:hAnsi="宋体"/>
+          <w:sz w:val="24"/>
+          <w:szCs w:val="18"/>
+          <w:lang w:val="en-US" w:eastAsia="zh-CN"/>
+        </w:rPr>
+        <w:t>mysql -uroot -p123456 bs_db -e "${sql_txt}"</w:t>
       </w:r>
     </w:p>
     <w:p>
@@ -16600,256 +19202,87 @@
           <w:lang w:val="en-US" w:eastAsia="zh-CN"/>
         </w:rPr>
       </w:pPr>
-    </w:p>
-    <w:p>
-      <w:pPr>
-        <w:jc w:val="both"/>
-        <w:outlineLvl w:val="0"/>
+      <w:r>
         <w:rPr>
           <w:rFonts w:hint="eastAsia" w:ascii="黑体" w:hAnsi="宋体" w:eastAsia="黑体"/>
           <w:sz w:val="28"/>
           <w:lang w:val="en-US" w:eastAsia="zh-CN"/>
         </w:rPr>
-      </w:pPr>
+        <w:t>4</w:t>
+      </w:r>
+      <w:r>
+        <w:rPr>
+          <w:rFonts w:ascii="黑体" w:hAnsi="宋体" w:eastAsia="黑体"/>
+          <w:sz w:val="28"/>
+        </w:rPr>
+        <w:t>.</w:t>
+      </w:r>
       <w:r>
         <w:rPr>
           <w:rFonts w:hint="eastAsia" w:ascii="黑体" w:hAnsi="宋体" w:eastAsia="黑体"/>
           <w:sz w:val="28"/>
           <w:lang w:val="en-US" w:eastAsia="zh-CN"/>
         </w:rPr>
-        <w:t>4</w:t>
-      </w:r>
-      <w:r>
-        <w:rPr>
-          <w:rFonts w:ascii="黑体" w:hAnsi="宋体" w:eastAsia="黑体"/>
-          <w:sz w:val="28"/>
-        </w:rPr>
-        <w:t>.</w:t>
-      </w:r>
-      <w:r>
-        <w:rPr>
-          <w:rFonts w:hint="eastAsia" w:ascii="黑体" w:hAnsi="宋体" w:eastAsia="黑体"/>
-          <w:sz w:val="28"/>
-          <w:lang w:val="en-US" w:eastAsia="zh-CN"/>
-        </w:rPr>
-        <w:t>4 服务器程序的设计实现</w:t>
-      </w:r>
-    </w:p>
-    <w:p>
-      <w:pPr>
-        <w:jc w:val="both"/>
-        <w:outlineLvl w:val="0"/>
-        <w:rPr>
-          <w:rFonts w:hint="eastAsia" w:ascii="黑体" w:hAnsi="宋体" w:eastAsia="黑体"/>
-          <w:sz w:val="28"/>
-          <w:lang w:val="en-US" w:eastAsia="zh-CN"/>
-        </w:rPr>
-      </w:pPr>
-      <w:r>
-        <w:rPr>
-          <w:rFonts w:hint="eastAsia" w:ascii="黑体" w:hAnsi="宋体" w:eastAsia="黑体"/>
-          <w:sz w:val="28"/>
-          <w:lang w:val="en-US" w:eastAsia="zh-CN"/>
-        </w:rPr>
-        <w:t xml:space="preserve">    </w:t>
-      </w:r>
-      <w:r>
-        <w:rPr>
-          <w:rFonts w:hint="eastAsia" w:ascii="宋体" w:hAnsi="宋体"/>
-          <w:sz w:val="24"/>
-          <w:szCs w:val="18"/>
-          <w:lang w:val="en-US" w:eastAsia="zh-CN"/>
-        </w:rPr>
-        <w:t>服务器程序使用python语言编写，是一个可以长期运行的服务器程序，当有客户端连接请求被发送过来的时候，</w:t>
-      </w:r>
-    </w:p>
-    <w:p>
-      <w:pPr>
-        <w:jc w:val="both"/>
-        <w:outlineLvl w:val="0"/>
-        <w:rPr>
-          <w:rFonts w:hint="eastAsia" w:ascii="黑体" w:hAnsi="宋体" w:eastAsia="黑体"/>
-          <w:sz w:val="28"/>
-          <w:lang w:val="en-US" w:eastAsia="zh-CN"/>
-        </w:rPr>
-      </w:pPr>
-      <w:r>
-        <w:rPr>
-          <w:rFonts w:hint="eastAsia" w:ascii="黑体" w:hAnsi="宋体" w:eastAsia="黑体"/>
-          <w:sz w:val="28"/>
-          <w:lang w:val="en-US" w:eastAsia="zh-CN"/>
-        </w:rPr>
-        <w:t>4</w:t>
-      </w:r>
-      <w:r>
-        <w:rPr>
-          <w:rFonts w:ascii="黑体" w:hAnsi="宋体" w:eastAsia="黑体"/>
-          <w:sz w:val="28"/>
-        </w:rPr>
-        <w:t>.</w:t>
-      </w:r>
-      <w:r>
-        <w:rPr>
-          <w:rFonts w:hint="eastAsia" w:ascii="黑体" w:hAnsi="宋体" w:eastAsia="黑体"/>
-          <w:sz w:val="28"/>
-          <w:lang w:val="en-US" w:eastAsia="zh-CN"/>
-        </w:rPr>
-        <w:t>4.1 使用网络套接字与Client通信</w:t>
-      </w:r>
-    </w:p>
-    <w:p>
-      <w:pPr>
-        <w:jc w:val="both"/>
-        <w:outlineLvl w:val="0"/>
-        <w:rPr>
-          <w:rFonts w:hint="eastAsia" w:ascii="黑体" w:hAnsi="宋体" w:eastAsia="黑体"/>
-          <w:sz w:val="28"/>
-          <w:lang w:val="en-US" w:eastAsia="zh-CN"/>
-        </w:rPr>
-      </w:pPr>
-    </w:p>
-    <w:p>
-      <w:pPr>
-        <w:jc w:val="both"/>
-        <w:outlineLvl w:val="0"/>
-        <w:rPr>
-          <w:rFonts w:hint="eastAsia" w:ascii="黑体" w:hAnsi="宋体" w:eastAsia="黑体"/>
-          <w:sz w:val="28"/>
-          <w:lang w:val="en-US" w:eastAsia="zh-CN"/>
-        </w:rPr>
-      </w:pPr>
-    </w:p>
-    <w:p>
-      <w:pPr>
-        <w:jc w:val="both"/>
-        <w:outlineLvl w:val="0"/>
-        <w:rPr>
-          <w:rFonts w:hint="eastAsia" w:ascii="黑体" w:hAnsi="宋体" w:eastAsia="黑体"/>
-          <w:sz w:val="28"/>
-          <w:lang w:val="en-US" w:eastAsia="zh-CN"/>
-        </w:rPr>
-      </w:pPr>
-      <w:r>
-        <w:rPr>
-          <w:rFonts w:hint="eastAsia" w:ascii="黑体" w:hAnsi="宋体" w:eastAsia="黑体"/>
-          <w:sz w:val="28"/>
-          <w:lang w:val="en-US" w:eastAsia="zh-CN"/>
-        </w:rPr>
-        <w:t>4</w:t>
-      </w:r>
-      <w:r>
-        <w:rPr>
-          <w:rFonts w:ascii="黑体" w:hAnsi="宋体" w:eastAsia="黑体"/>
-          <w:sz w:val="28"/>
-        </w:rPr>
-        <w:t>.</w:t>
-      </w:r>
-      <w:r>
-        <w:rPr>
-          <w:rFonts w:hint="eastAsia" w:ascii="黑体" w:hAnsi="宋体" w:eastAsia="黑体"/>
-          <w:sz w:val="28"/>
-          <w:lang w:val="en-US" w:eastAsia="zh-CN"/>
-        </w:rPr>
-        <w:t>4.2 Server验证登录用户合法性</w:t>
-      </w:r>
-    </w:p>
-    <w:p>
-      <w:pPr>
-        <w:jc w:val="both"/>
-        <w:outlineLvl w:val="0"/>
-        <w:rPr>
-          <w:rFonts w:hint="eastAsia" w:ascii="黑体" w:hAnsi="宋体" w:eastAsia="黑体"/>
-          <w:sz w:val="28"/>
-          <w:lang w:val="en-US" w:eastAsia="zh-CN"/>
-        </w:rPr>
-      </w:pPr>
-    </w:p>
-    <w:p>
-      <w:pPr>
-        <w:jc w:val="both"/>
-        <w:outlineLvl w:val="0"/>
-        <w:rPr>
-          <w:rFonts w:hint="eastAsia" w:ascii="黑体" w:hAnsi="宋体" w:eastAsia="黑体"/>
-          <w:sz w:val="28"/>
-          <w:lang w:val="en-US" w:eastAsia="zh-CN"/>
-        </w:rPr>
-      </w:pPr>
-      <w:r>
-        <w:rPr>
-          <w:rFonts w:hint="eastAsia" w:ascii="黑体" w:hAnsi="宋体" w:eastAsia="黑体"/>
-          <w:sz w:val="28"/>
-          <w:lang w:val="en-US" w:eastAsia="zh-CN"/>
-        </w:rPr>
-        <w:t>4</w:t>
-      </w:r>
-      <w:r>
-        <w:rPr>
-          <w:rFonts w:ascii="黑体" w:hAnsi="宋体" w:eastAsia="黑体"/>
-          <w:sz w:val="28"/>
-        </w:rPr>
-        <w:t>.</w:t>
-      </w:r>
-      <w:r>
-        <w:rPr>
-          <w:rFonts w:hint="eastAsia" w:ascii="黑体" w:hAnsi="宋体" w:eastAsia="黑体"/>
-          <w:sz w:val="28"/>
-          <w:lang w:val="en-US" w:eastAsia="zh-CN"/>
-        </w:rPr>
-        <w:t>4.3 后端数据分析与查询</w:t>
-      </w:r>
-    </w:p>
-    <w:p>
-      <w:pPr>
-        <w:jc w:val="both"/>
-        <w:outlineLvl w:val="0"/>
-        <w:rPr>
-          <w:rFonts w:hint="eastAsia" w:ascii="黑体" w:hAnsi="宋体" w:eastAsia="黑体"/>
-          <w:sz w:val="28"/>
-          <w:lang w:val="en-US" w:eastAsia="zh-CN"/>
-        </w:rPr>
-      </w:pPr>
-    </w:p>
-    <w:p>
-      <w:pPr>
-        <w:jc w:val="both"/>
-        <w:outlineLvl w:val="0"/>
-        <w:rPr>
-          <w:rFonts w:hint="eastAsia" w:ascii="黑体" w:hAnsi="宋体" w:eastAsia="黑体"/>
-          <w:sz w:val="28"/>
-          <w:lang w:val="en-US" w:eastAsia="zh-CN"/>
-        </w:rPr>
-      </w:pPr>
-      <w:r>
-        <w:rPr>
-          <w:rFonts w:hint="eastAsia" w:ascii="黑体" w:hAnsi="宋体" w:eastAsia="黑体"/>
-          <w:sz w:val="28"/>
-          <w:lang w:val="en-US" w:eastAsia="zh-CN"/>
-        </w:rPr>
-        <w:t>4</w:t>
-      </w:r>
-      <w:r>
-        <w:rPr>
-          <w:rFonts w:ascii="黑体" w:hAnsi="宋体" w:eastAsia="黑体"/>
-          <w:sz w:val="28"/>
-        </w:rPr>
-        <w:t>.</w:t>
-      </w:r>
-      <w:r>
-        <w:rPr>
-          <w:rFonts w:hint="eastAsia" w:ascii="黑体" w:hAnsi="宋体" w:eastAsia="黑体"/>
-          <w:sz w:val="28"/>
-          <w:lang w:val="en-US" w:eastAsia="zh-CN"/>
-        </w:rPr>
         <w:t>4.4  使用IO多路复用提升Server性能</w:t>
       </w:r>
     </w:p>
     <w:p>
       <w:pPr>
-        <w:jc w:val="both"/>
-        <w:outlineLvl w:val="0"/>
-        <w:rPr>
-          <w:rFonts w:hint="eastAsia" w:ascii="黑体" w:hAnsi="宋体" w:eastAsia="黑体"/>
-          <w:sz w:val="28"/>
+        <w:ind w:firstLine="560"/>
+        <w:jc w:val="both"/>
+        <w:outlineLvl w:val="0"/>
+        <w:rPr>
+          <w:rFonts w:hint="eastAsia" w:ascii="宋体" w:hAnsi="宋体"/>
+          <w:sz w:val="24"/>
+          <w:szCs w:val="18"/>
+          <w:lang w:val="en-US" w:eastAsia="zh-CN"/>
+        </w:rPr>
+      </w:pPr>
+      <w:r>
+        <w:rPr>
+          <w:rFonts w:hint="eastAsia" w:ascii="宋体" w:hAnsi="宋体"/>
+          <w:sz w:val="24"/>
+          <w:szCs w:val="18"/>
+          <w:lang w:val="en-US" w:eastAsia="zh-CN"/>
+        </w:rPr>
+        <w:t>S服务器程序通过使用I/O多路复用函数，可以提升处理性能。</w:t>
+      </w:r>
+    </w:p>
+    <w:p>
+      <w:pPr>
+        <w:ind w:firstLine="560"/>
+        <w:jc w:val="both"/>
+        <w:outlineLvl w:val="0"/>
+        <w:rPr>
+          <w:rFonts w:hint="eastAsia" w:ascii="宋体" w:hAnsi="宋体"/>
+          <w:sz w:val="24"/>
+          <w:szCs w:val="18"/>
+          <w:lang w:val="en-US" w:eastAsia="zh-CN"/>
+        </w:rPr>
+      </w:pPr>
+    </w:p>
+    <w:p>
+      <w:pPr>
+        <w:ind w:firstLine="560"/>
+        <w:jc w:val="both"/>
+        <w:outlineLvl w:val="0"/>
+        <w:rPr>
+          <w:rFonts w:hint="eastAsia" w:ascii="宋体" w:hAnsi="宋体"/>
+          <w:sz w:val="24"/>
+          <w:szCs w:val="18"/>
+          <w:lang w:val="en-US" w:eastAsia="zh-CN"/>
+        </w:rPr>
+      </w:pPr>
+    </w:p>
+    <w:p>
+      <w:pPr>
+        <w:ind w:firstLine="560"/>
+        <w:jc w:val="both"/>
+        <w:outlineLvl w:val="0"/>
+        <w:rPr>
+          <w:rFonts w:hint="eastAsia" w:ascii="宋体" w:hAnsi="宋体"/>
+          <w:sz w:val="24"/>
+          <w:szCs w:val="18"/>
           <w:lang w:val="en-US" w:eastAsia="zh-CN"/>
         </w:rPr>
       </w:pPr>

--- a/鲍颖.docx
+++ b/鲍颖.docx
@@ -2223,7 +2223,7 @@
     </w:p>
     <w:p>
       <w:pPr>
-        <w:pStyle w:val="10"/>
+        <w:pStyle w:val="11"/>
         <w:snapToGrid w:val="0"/>
         <w:spacing w:before="156" w:beforeLines="50" w:line="360" w:lineRule="auto"/>
         <w:jc w:val="both"/>
@@ -2346,7 +2346,7 @@
     </w:p>
     <w:p>
       <w:pPr>
-        <w:pStyle w:val="10"/>
+        <w:pStyle w:val="11"/>
         <w:snapToGrid w:val="0"/>
         <w:spacing w:line="360" w:lineRule="auto"/>
         <w:ind w:firstLine="240" w:firstLineChars="100"/>
@@ -3941,39 +3941,22 @@
           <w:rFonts w:hint="eastAsia" w:ascii="宋体" w:hAnsi="宋体"/>
           <w:sz w:val="24"/>
         </w:rPr>
-        <w:t>4.5.3 数据收发模块设计与实现</w:t>
-      </w:r>
-      <w:r>
-        <w:rPr>
-          <w:rFonts w:hint="eastAsia" w:ascii="宋体" w:hAnsi="宋体"/>
-          <w:b/>
-          <w:bCs/>
-          <w:sz w:val="24"/>
-        </w:rPr>
-        <w:t>………………………</w:t>
-      </w:r>
-      <w:r>
-        <w:rPr>
-          <w:rFonts w:hint="eastAsia"/>
-          <w:sz w:val="24"/>
-        </w:rPr>
-        <w:t>×</w:t>
-      </w:r>
-    </w:p>
-    <w:p>
-      <w:pPr>
-        <w:spacing w:line="300" w:lineRule="auto"/>
-        <w:ind w:firstLine="240" w:firstLineChars="100"/>
-        <w:rPr>
-          <w:sz w:val="24"/>
-        </w:rPr>
-      </w:pPr>
-      <w:r>
-        <w:rPr>
-          <w:rFonts w:hint="eastAsia" w:ascii="宋体" w:hAnsi="宋体"/>
-          <w:sz w:val="24"/>
-        </w:rPr>
-        <w:t>4.5.4 数据分析与曲线绘制</w:t>
+        <w:t>4.5.</w:t>
+      </w:r>
+      <w:r>
+        <w:rPr>
+          <w:rFonts w:hint="eastAsia" w:ascii="宋体" w:hAnsi="宋体"/>
+          <w:sz w:val="24"/>
+          <w:lang w:val="en-US" w:eastAsia="zh-CN"/>
+        </w:rPr>
+        <w:t>3</w:t>
+      </w:r>
+      <w:r>
+        <w:rPr>
+          <w:rFonts w:hint="eastAsia" w:ascii="宋体" w:hAnsi="宋体"/>
+          <w:sz w:val="24"/>
+        </w:rPr>
+        <w:t xml:space="preserve"> 数据分析与曲线绘制</w:t>
       </w:r>
       <w:r>
         <w:rPr>
@@ -14818,7 +14801,7 @@
     </w:p>
     <w:tbl>
       <w:tblPr>
-        <w:tblStyle w:val="13"/>
+        <w:tblStyle w:val="14"/>
         <w:tblW w:w="7695" w:type="dxa"/>
         <w:jc w:val="center"/>
         <w:tblInd w:w="0" w:type="dxa"/>
@@ -14871,7 +14854,7 @@
           </w:tcPr>
           <w:p>
             <w:pPr>
-              <w:pStyle w:val="10"/>
+              <w:pStyle w:val="11"/>
               <w:snapToGrid w:val="0"/>
               <w:spacing w:line="240" w:lineRule="atLeast"/>
               <w:rPr>
@@ -14897,7 +14880,7 @@
           </w:tcPr>
           <w:p>
             <w:pPr>
-              <w:pStyle w:val="10"/>
+              <w:pStyle w:val="11"/>
               <w:snapToGrid w:val="0"/>
               <w:spacing w:line="240" w:lineRule="atLeast"/>
               <w:rPr>
@@ -14946,7 +14929,7 @@
           </w:tcPr>
           <w:p>
             <w:pPr>
-              <w:pStyle w:val="10"/>
+              <w:pStyle w:val="11"/>
               <w:snapToGrid w:val="0"/>
               <w:spacing w:line="240" w:lineRule="atLeast"/>
               <w:rPr>
@@ -14973,7 +14956,7 @@
           </w:tcPr>
           <w:p>
             <w:pPr>
-              <w:pStyle w:val="10"/>
+              <w:pStyle w:val="11"/>
               <w:snapToGrid w:val="0"/>
               <w:spacing w:line="240" w:lineRule="atLeast"/>
               <w:rPr>
@@ -15022,7 +15005,7 @@
           </w:tcPr>
           <w:p>
             <w:pPr>
-              <w:pStyle w:val="10"/>
+              <w:pStyle w:val="11"/>
               <w:snapToGrid w:val="0"/>
               <w:spacing w:line="240" w:lineRule="atLeast"/>
               <w:rPr>
@@ -15049,7 +15032,7 @@
           </w:tcPr>
           <w:p>
             <w:pPr>
-              <w:pStyle w:val="10"/>
+              <w:pStyle w:val="11"/>
               <w:snapToGrid w:val="0"/>
               <w:spacing w:line="240" w:lineRule="atLeast"/>
               <w:rPr>
@@ -15098,7 +15081,7 @@
           </w:tcPr>
           <w:p>
             <w:pPr>
-              <w:pStyle w:val="10"/>
+              <w:pStyle w:val="11"/>
               <w:snapToGrid w:val="0"/>
               <w:spacing w:line="240" w:lineRule="atLeast"/>
               <w:rPr>
@@ -15128,7 +15111,7 @@
           </w:tcPr>
           <w:p>
             <w:pPr>
-              <w:pStyle w:val="10"/>
+              <w:pStyle w:val="11"/>
               <w:snapToGrid w:val="0"/>
               <w:spacing w:line="240" w:lineRule="atLeast"/>
               <w:rPr>
@@ -15189,7 +15172,7 @@
           </w:tcPr>
           <w:p>
             <w:pPr>
-              <w:pStyle w:val="10"/>
+              <w:pStyle w:val="11"/>
               <w:snapToGrid w:val="0"/>
               <w:spacing w:line="240" w:lineRule="atLeast"/>
               <w:rPr>
@@ -15219,7 +15202,7 @@
           </w:tcPr>
           <w:p>
             <w:pPr>
-              <w:pStyle w:val="10"/>
+              <w:pStyle w:val="11"/>
               <w:snapToGrid w:val="0"/>
               <w:spacing w:line="240" w:lineRule="atLeast"/>
               <w:rPr>
@@ -15272,7 +15255,7 @@
           </w:tcPr>
           <w:p>
             <w:pPr>
-              <w:pStyle w:val="10"/>
+              <w:pStyle w:val="11"/>
               <w:snapToGrid w:val="0"/>
               <w:spacing w:line="240" w:lineRule="atLeast"/>
               <w:rPr>
@@ -15302,7 +15285,7 @@
           </w:tcPr>
           <w:p>
             <w:pPr>
-              <w:pStyle w:val="10"/>
+              <w:pStyle w:val="11"/>
               <w:snapToGrid w:val="0"/>
               <w:spacing w:line="240" w:lineRule="atLeast"/>
               <w:rPr>
@@ -15353,7 +15336,7 @@
           </w:tcPr>
           <w:p>
             <w:pPr>
-              <w:pStyle w:val="10"/>
+              <w:pStyle w:val="11"/>
               <w:snapToGrid w:val="0"/>
               <w:spacing w:line="240" w:lineRule="atLeast"/>
               <w:rPr>
@@ -15383,7 +15366,7 @@
           </w:tcPr>
           <w:p>
             <w:pPr>
-              <w:pStyle w:val="10"/>
+              <w:pStyle w:val="11"/>
               <w:snapToGrid w:val="0"/>
               <w:spacing w:line="240" w:lineRule="atLeast"/>
               <w:rPr>
@@ -19156,41 +19139,1346 @@
           <w:szCs w:val="18"/>
           <w:lang w:val="en-US" w:eastAsia="zh-CN"/>
         </w:rPr>
-        <w:t>sql_txt="select</w:t>
-      </w:r>
+        <w:t>sql_txt="select * from weather7day_full  into outfile '/var/lib/mysql-files/weather7day_full.txt' lines terminated by '\n';"</w:t>
+      </w:r>
+    </w:p>
+    <w:p>
+      <w:pPr>
+        <w:ind w:firstLine="560"/>
+        <w:jc w:val="both"/>
+        <w:outlineLvl w:val="0"/>
+        <w:rPr>
+          <w:rFonts w:hint="eastAsia" w:ascii="宋体" w:hAnsi="宋体"/>
+          <w:sz w:val="24"/>
+          <w:szCs w:val="18"/>
+          <w:lang w:val="en-US" w:eastAsia="zh-CN"/>
+        </w:rPr>
+      </w:pPr>
+      <w:r>
+        <w:rPr>
+          <w:rFonts w:hint="eastAsia" w:ascii="宋体" w:hAnsi="宋体"/>
+          <w:sz w:val="24"/>
+          <w:szCs w:val="18"/>
+          <w:lang w:val="en-US" w:eastAsia="zh-CN"/>
+        </w:rPr>
+        <w:t>mysql -uroot -p123456 bs_db -e "${sql_txt}"</w:t>
+      </w:r>
+    </w:p>
+    <w:p>
+      <w:pPr>
+        <w:jc w:val="both"/>
+        <w:outlineLvl w:val="0"/>
+        <w:rPr>
+          <w:rFonts w:hint="eastAsia" w:ascii="黑体" w:hAnsi="宋体" w:eastAsia="黑体"/>
+          <w:sz w:val="28"/>
+          <w:lang w:val="en-US" w:eastAsia="zh-CN"/>
+        </w:rPr>
+      </w:pPr>
+      <w:r>
+        <w:rPr>
+          <w:rFonts w:hint="eastAsia" w:ascii="黑体" w:hAnsi="宋体" w:eastAsia="黑体"/>
+          <w:sz w:val="28"/>
+          <w:lang w:val="en-US" w:eastAsia="zh-CN"/>
+        </w:rPr>
+        <w:t>4</w:t>
+      </w:r>
+      <w:r>
+        <w:rPr>
+          <w:rFonts w:ascii="黑体" w:hAnsi="宋体" w:eastAsia="黑体"/>
+          <w:sz w:val="28"/>
+        </w:rPr>
+        <w:t>.</w:t>
+      </w:r>
+      <w:r>
+        <w:rPr>
+          <w:rFonts w:hint="eastAsia" w:ascii="黑体" w:hAnsi="宋体" w:eastAsia="黑体"/>
+          <w:sz w:val="28"/>
+          <w:lang w:val="en-US" w:eastAsia="zh-CN"/>
+        </w:rPr>
+        <w:t>4.4  使用IO多路复用提升Server性能</w:t>
+      </w:r>
+    </w:p>
+    <w:p>
+      <w:pPr>
+        <w:ind w:firstLine="560"/>
+        <w:jc w:val="both"/>
+        <w:outlineLvl w:val="0"/>
+        <w:rPr>
+          <w:rFonts w:hint="eastAsia" w:ascii="宋体" w:hAnsi="宋体"/>
+          <w:sz w:val="24"/>
+          <w:szCs w:val="18"/>
+          <w:lang w:val="en-US" w:eastAsia="zh-CN"/>
+        </w:rPr>
+      </w:pPr>
+      <w:r>
+        <w:rPr>
+          <w:rFonts w:hint="eastAsia" w:ascii="宋体" w:hAnsi="宋体"/>
+          <w:sz w:val="24"/>
+          <w:szCs w:val="18"/>
+          <w:lang w:val="en-US" w:eastAsia="zh-CN"/>
+        </w:rPr>
+        <w:t>服务器程序通过使用I/O多路复用函数，可以提升处理性能。</w:t>
+      </w:r>
+    </w:p>
+    <w:p>
+      <w:pPr>
+        <w:ind w:firstLine="560"/>
+        <w:jc w:val="both"/>
+        <w:outlineLvl w:val="0"/>
+        <w:rPr>
+          <w:rFonts w:hint="eastAsia" w:ascii="宋体" w:hAnsi="宋体" w:eastAsia="宋体"/>
+          <w:sz w:val="24"/>
+          <w:szCs w:val="18"/>
+          <w:lang w:val="en-US" w:eastAsia="zh-CN"/>
+        </w:rPr>
+      </w:pPr>
+      <w:r>
+        <w:rPr>
+          <w:rFonts w:hint="eastAsia" w:ascii="宋体" w:hAnsi="宋体" w:eastAsia="宋体"/>
+          <w:sz w:val="24"/>
+          <w:szCs w:val="18"/>
+          <w:lang w:val="en-US" w:eastAsia="zh-CN"/>
+        </w:rPr>
+        <w:t>r_list = [s,]</w:t>
+      </w:r>
+    </w:p>
+    <w:p>
+      <w:pPr>
+        <w:ind w:firstLine="560"/>
+        <w:jc w:val="both"/>
+        <w:outlineLvl w:val="0"/>
+        <w:rPr>
+          <w:rFonts w:hint="eastAsia" w:ascii="宋体" w:hAnsi="宋体" w:eastAsia="宋体"/>
+          <w:sz w:val="24"/>
+          <w:szCs w:val="18"/>
+          <w:lang w:val="en-US" w:eastAsia="zh-CN"/>
+        </w:rPr>
+      </w:pPr>
+      <w:r>
+        <w:rPr>
+          <w:rFonts w:hint="eastAsia" w:ascii="宋体" w:hAnsi="宋体" w:eastAsia="宋体"/>
+          <w:sz w:val="24"/>
+          <w:szCs w:val="18"/>
+          <w:lang w:val="en-US" w:eastAsia="zh-CN"/>
+        </w:rPr>
+        <w:t>num = 0</w:t>
+      </w:r>
+    </w:p>
+    <w:p>
+      <w:pPr>
+        <w:ind w:firstLine="560"/>
+        <w:jc w:val="both"/>
+        <w:outlineLvl w:val="0"/>
+        <w:rPr>
+          <w:rFonts w:hint="eastAsia" w:ascii="宋体" w:hAnsi="宋体" w:eastAsia="宋体"/>
+          <w:sz w:val="24"/>
+          <w:szCs w:val="18"/>
+          <w:lang w:val="en-US" w:eastAsia="zh-CN"/>
+        </w:rPr>
+      </w:pPr>
+      <w:r>
+        <w:rPr>
+          <w:rFonts w:hint="eastAsia" w:ascii="宋体" w:hAnsi="宋体" w:eastAsia="宋体"/>
+          <w:sz w:val="24"/>
+          <w:szCs w:val="18"/>
+          <w:lang w:val="en-US" w:eastAsia="zh-CN"/>
+        </w:rPr>
+        <w:t>while True:</w:t>
+      </w:r>
+    </w:p>
+    <w:p>
+      <w:pPr>
+        <w:ind w:firstLine="560"/>
+        <w:jc w:val="both"/>
+        <w:outlineLvl w:val="0"/>
+        <w:rPr>
+          <w:rFonts w:hint="eastAsia" w:ascii="宋体" w:hAnsi="宋体" w:eastAsia="宋体"/>
+          <w:sz w:val="24"/>
+          <w:szCs w:val="18"/>
+          <w:lang w:val="en-US" w:eastAsia="zh-CN"/>
+        </w:rPr>
+      </w:pPr>
+      <w:r>
+        <w:rPr>
+          <w:rFonts w:hint="eastAsia" w:ascii="宋体" w:hAnsi="宋体" w:eastAsia="宋体"/>
+          <w:sz w:val="24"/>
+          <w:szCs w:val="18"/>
+          <w:lang w:val="en-US" w:eastAsia="zh-CN"/>
+        </w:rPr>
+        <w:t xml:space="preserve">    rl,wl,error = select.select(r_list, [], [])</w:t>
+      </w:r>
+    </w:p>
+    <w:p>
+      <w:pPr>
+        <w:ind w:firstLine="560"/>
+        <w:jc w:val="both"/>
+        <w:outlineLvl w:val="0"/>
+        <w:rPr>
+          <w:rFonts w:hint="eastAsia" w:ascii="宋体" w:hAnsi="宋体" w:eastAsia="宋体"/>
+          <w:sz w:val="24"/>
+          <w:szCs w:val="18"/>
+          <w:lang w:val="en-US" w:eastAsia="zh-CN"/>
+        </w:rPr>
+      </w:pPr>
+      <w:r>
+        <w:rPr>
+          <w:rFonts w:hint="eastAsia" w:ascii="宋体" w:hAnsi="宋体" w:eastAsia="宋体"/>
+          <w:sz w:val="24"/>
+          <w:szCs w:val="18"/>
+          <w:lang w:val="en-US" w:eastAsia="zh-CN"/>
+        </w:rPr>
+        <w:t xml:space="preserve">    num += 1</w:t>
+      </w:r>
+    </w:p>
+    <w:p>
+      <w:pPr>
+        <w:ind w:firstLine="560"/>
+        <w:jc w:val="both"/>
+        <w:outlineLvl w:val="0"/>
+        <w:rPr>
+          <w:rFonts w:hint="eastAsia" w:ascii="宋体" w:hAnsi="宋体" w:eastAsia="宋体"/>
+          <w:sz w:val="24"/>
+          <w:szCs w:val="18"/>
+          <w:lang w:val="en-US" w:eastAsia="zh-CN"/>
+        </w:rPr>
+      </w:pPr>
+      <w:r>
+        <w:rPr>
+          <w:rFonts w:hint="eastAsia" w:ascii="宋体" w:hAnsi="宋体" w:eastAsia="宋体"/>
+          <w:sz w:val="24"/>
+          <w:szCs w:val="18"/>
+          <w:lang w:val="en-US" w:eastAsia="zh-CN"/>
+        </w:rPr>
+        <w:t xml:space="preserve">    print('--------counts is %s'%num)</w:t>
+      </w:r>
+    </w:p>
+    <w:p>
+      <w:pPr>
+        <w:ind w:firstLine="560"/>
+        <w:jc w:val="both"/>
+        <w:outlineLvl w:val="0"/>
+        <w:rPr>
+          <w:rFonts w:hint="eastAsia" w:ascii="宋体" w:hAnsi="宋体" w:eastAsia="宋体"/>
+          <w:sz w:val="24"/>
+          <w:szCs w:val="18"/>
+          <w:lang w:val="en-US" w:eastAsia="zh-CN"/>
+        </w:rPr>
+      </w:pPr>
+      <w:r>
+        <w:rPr>
+          <w:rFonts w:hint="eastAsia" w:ascii="宋体" w:hAnsi="宋体" w:eastAsia="宋体"/>
+          <w:sz w:val="24"/>
+          <w:szCs w:val="18"/>
+          <w:lang w:val="en-US" w:eastAsia="zh-CN"/>
+        </w:rPr>
+        <w:t xml:space="preserve">    print("--------rl's length is %s"%len(rl))</w:t>
+      </w:r>
+    </w:p>
+    <w:p>
+      <w:pPr>
+        <w:ind w:firstLine="560"/>
+        <w:jc w:val="both"/>
+        <w:outlineLvl w:val="0"/>
+        <w:rPr>
+          <w:rFonts w:hint="eastAsia" w:ascii="宋体" w:hAnsi="宋体" w:eastAsia="宋体"/>
+          <w:sz w:val="24"/>
+          <w:szCs w:val="18"/>
+          <w:lang w:val="en-US" w:eastAsia="zh-CN"/>
+        </w:rPr>
+      </w:pPr>
+      <w:r>
+        <w:rPr>
+          <w:rFonts w:hint="eastAsia" w:ascii="宋体" w:hAnsi="宋体" w:eastAsia="宋体"/>
+          <w:sz w:val="24"/>
+          <w:szCs w:val="18"/>
+          <w:lang w:val="en-US" w:eastAsia="zh-CN"/>
+        </w:rPr>
+        <w:t xml:space="preserve">    for fd in rl:</w:t>
+      </w:r>
+    </w:p>
+    <w:p>
+      <w:pPr>
+        <w:ind w:firstLine="560"/>
+        <w:jc w:val="both"/>
+        <w:outlineLvl w:val="0"/>
+        <w:rPr>
+          <w:rFonts w:hint="eastAsia" w:ascii="宋体" w:hAnsi="宋体" w:eastAsia="宋体"/>
+          <w:sz w:val="24"/>
+          <w:szCs w:val="18"/>
+          <w:lang w:val="en-US" w:eastAsia="zh-CN"/>
+        </w:rPr>
+      </w:pPr>
+      <w:r>
+        <w:rPr>
+          <w:rFonts w:hint="eastAsia" w:ascii="宋体" w:hAnsi="宋体" w:eastAsia="宋体"/>
+          <w:sz w:val="24"/>
+          <w:szCs w:val="18"/>
+          <w:lang w:val="en-US" w:eastAsia="zh-CN"/>
+        </w:rPr>
+        <w:t xml:space="preserve">        if fd == s:</w:t>
+      </w:r>
+    </w:p>
+    <w:p>
+      <w:pPr>
+        <w:ind w:firstLine="560"/>
+        <w:jc w:val="both"/>
+        <w:outlineLvl w:val="0"/>
+        <w:rPr>
+          <w:rFonts w:hint="eastAsia" w:ascii="宋体" w:hAnsi="宋体" w:eastAsia="宋体"/>
+          <w:sz w:val="24"/>
+          <w:szCs w:val="18"/>
+          <w:lang w:val="en-US" w:eastAsia="zh-CN"/>
+        </w:rPr>
+      </w:pPr>
+      <w:r>
+        <w:rPr>
+          <w:rFonts w:hint="eastAsia" w:ascii="宋体" w:hAnsi="宋体" w:eastAsia="宋体"/>
+          <w:sz w:val="24"/>
+          <w:szCs w:val="18"/>
+          <w:lang w:val="en-US" w:eastAsia="zh-CN"/>
+        </w:rPr>
+        <w:t xml:space="preserve">            conn, addr = fd.accept()</w:t>
+      </w:r>
+    </w:p>
+    <w:p>
+      <w:pPr>
+        <w:ind w:firstLine="560"/>
+        <w:jc w:val="both"/>
+        <w:outlineLvl w:val="0"/>
+        <w:rPr>
+          <w:rFonts w:hint="eastAsia" w:ascii="宋体" w:hAnsi="宋体" w:eastAsia="宋体"/>
+          <w:sz w:val="24"/>
+          <w:szCs w:val="18"/>
+          <w:lang w:val="en-US" w:eastAsia="zh-CN"/>
+        </w:rPr>
+      </w:pPr>
+      <w:r>
+        <w:rPr>
+          <w:rFonts w:hint="eastAsia" w:ascii="宋体" w:hAnsi="宋体" w:eastAsia="宋体"/>
+          <w:sz w:val="24"/>
+          <w:szCs w:val="18"/>
+          <w:lang w:val="en-US" w:eastAsia="zh-CN"/>
+        </w:rPr>
+        <w:t xml:space="preserve">            r_list.append(conn)</w:t>
+      </w:r>
+    </w:p>
+    <w:p>
+      <w:pPr>
+        <w:ind w:firstLine="560"/>
+        <w:jc w:val="both"/>
+        <w:outlineLvl w:val="0"/>
+        <w:rPr>
+          <w:rFonts w:hint="eastAsia" w:ascii="宋体" w:hAnsi="宋体" w:eastAsia="宋体"/>
+          <w:sz w:val="24"/>
+          <w:szCs w:val="18"/>
+          <w:lang w:val="en-US" w:eastAsia="zh-CN"/>
+        </w:rPr>
+      </w:pPr>
+      <w:r>
+        <w:rPr>
+          <w:rFonts w:hint="eastAsia" w:ascii="宋体" w:hAnsi="宋体" w:eastAsia="宋体"/>
+          <w:sz w:val="24"/>
+          <w:szCs w:val="18"/>
+          <w:lang w:val="en-US" w:eastAsia="zh-CN"/>
+        </w:rPr>
+        <w:t xml:space="preserve">            request = conn.recv(1024)</w:t>
+      </w:r>
+    </w:p>
+    <w:p>
+      <w:pPr>
+        <w:ind w:firstLine="560"/>
+        <w:jc w:val="both"/>
+        <w:outlineLvl w:val="0"/>
+        <w:rPr>
+          <w:rFonts w:hint="eastAsia" w:ascii="宋体" w:hAnsi="宋体" w:eastAsia="宋体"/>
+          <w:sz w:val="24"/>
+          <w:szCs w:val="18"/>
+          <w:lang w:val="en-US" w:eastAsia="zh-CN"/>
+        </w:rPr>
+      </w:pPr>
+      <w:r>
+        <w:rPr>
+          <w:rFonts w:hint="eastAsia" w:ascii="宋体" w:hAnsi="宋体" w:eastAsia="宋体"/>
+          <w:sz w:val="24"/>
+          <w:szCs w:val="18"/>
+          <w:lang w:val="en-US" w:eastAsia="zh-CN"/>
+        </w:rPr>
+        <w:t xml:space="preserve">            print 'Connected by', addr</w:t>
+      </w:r>
+    </w:p>
+    <w:p>
+      <w:pPr>
+        <w:ind w:firstLine="560"/>
+        <w:jc w:val="both"/>
+        <w:outlineLvl w:val="0"/>
+        <w:rPr>
+          <w:rFonts w:hint="eastAsia" w:ascii="宋体" w:hAnsi="宋体" w:eastAsia="宋体"/>
+          <w:sz w:val="24"/>
+          <w:szCs w:val="18"/>
+          <w:lang w:val="en-US" w:eastAsia="zh-CN"/>
+        </w:rPr>
+      </w:pPr>
+      <w:r>
+        <w:rPr>
+          <w:rFonts w:hint="eastAsia" w:ascii="宋体" w:hAnsi="宋体" w:eastAsia="宋体"/>
+          <w:sz w:val="24"/>
+          <w:szCs w:val="18"/>
+          <w:lang w:val="en-US" w:eastAsia="zh-CN"/>
+        </w:rPr>
+        <w:t xml:space="preserve">            print request</w:t>
+      </w:r>
+    </w:p>
+    <w:p>
+      <w:pPr>
+        <w:ind w:firstLine="560"/>
+        <w:jc w:val="both"/>
+        <w:outlineLvl w:val="0"/>
+        <w:rPr>
+          <w:rFonts w:hint="eastAsia" w:ascii="宋体" w:hAnsi="宋体" w:eastAsia="宋体"/>
+          <w:sz w:val="24"/>
+          <w:szCs w:val="18"/>
+          <w:lang w:val="en-US" w:eastAsia="zh-CN"/>
+        </w:rPr>
+      </w:pPr>
+      <w:r>
+        <w:rPr>
+          <w:rFonts w:hint="eastAsia" w:ascii="宋体" w:hAnsi="宋体" w:eastAsia="宋体"/>
+          <w:sz w:val="24"/>
+          <w:szCs w:val="18"/>
+          <w:lang w:val="en-US" w:eastAsia="zh-CN"/>
+        </w:rPr>
+        <w:t xml:space="preserve">            reply = "connect to server succeed!"</w:t>
+      </w:r>
+    </w:p>
+    <w:p>
+      <w:pPr>
+        <w:ind w:firstLine="560"/>
+        <w:jc w:val="both"/>
+        <w:outlineLvl w:val="0"/>
+        <w:rPr>
+          <w:rFonts w:hint="eastAsia" w:ascii="宋体" w:hAnsi="宋体" w:eastAsia="宋体"/>
+          <w:sz w:val="24"/>
+          <w:szCs w:val="18"/>
+          <w:lang w:val="en-US" w:eastAsia="zh-CN"/>
+        </w:rPr>
+      </w:pPr>
+      <w:r>
+        <w:rPr>
+          <w:rFonts w:hint="eastAsia" w:ascii="宋体" w:hAnsi="宋体" w:eastAsia="宋体"/>
+          <w:sz w:val="24"/>
+          <w:szCs w:val="18"/>
+          <w:lang w:val="en-US" w:eastAsia="zh-CN"/>
+        </w:rPr>
+        <w:t xml:space="preserve">            conn.sendall(reply)</w:t>
+      </w:r>
+    </w:p>
+    <w:p>
+      <w:pPr>
+        <w:ind w:firstLine="560"/>
+        <w:jc w:val="both"/>
+        <w:outlineLvl w:val="0"/>
+        <w:rPr>
+          <w:rFonts w:hint="eastAsia" w:ascii="宋体" w:hAnsi="宋体" w:eastAsia="宋体"/>
+          <w:sz w:val="24"/>
+          <w:szCs w:val="18"/>
+          <w:lang w:val="en-US" w:eastAsia="zh-CN"/>
+        </w:rPr>
+      </w:pPr>
+      <w:r>
+        <w:rPr>
+          <w:rFonts w:hint="eastAsia" w:ascii="宋体" w:hAnsi="宋体" w:eastAsia="宋体"/>
+          <w:sz w:val="24"/>
+          <w:szCs w:val="18"/>
+          <w:lang w:val="en-US" w:eastAsia="zh-CN"/>
+        </w:rPr>
+        <w:t xml:space="preserve">        else:</w:t>
+      </w:r>
+    </w:p>
+    <w:p>
+      <w:pPr>
+        <w:ind w:firstLine="560"/>
+        <w:jc w:val="both"/>
+        <w:outlineLvl w:val="0"/>
+        <w:rPr>
+          <w:rFonts w:hint="eastAsia" w:ascii="宋体" w:hAnsi="宋体" w:eastAsia="宋体"/>
+          <w:sz w:val="24"/>
+          <w:szCs w:val="18"/>
+          <w:lang w:val="en-US" w:eastAsia="zh-CN"/>
+        </w:rPr>
+      </w:pPr>
+      <w:r>
+        <w:rPr>
+          <w:rFonts w:hint="eastAsia" w:ascii="宋体" w:hAnsi="宋体" w:eastAsia="宋体"/>
+          <w:sz w:val="24"/>
+          <w:szCs w:val="18"/>
+          <w:lang w:val="en-US" w:eastAsia="zh-CN"/>
+        </w:rPr>
+        <w:t xml:space="preserve">            try:</w:t>
+      </w:r>
+    </w:p>
+    <w:p>
+      <w:pPr>
+        <w:ind w:firstLine="560"/>
+        <w:jc w:val="both"/>
+        <w:outlineLvl w:val="0"/>
+        <w:rPr>
+          <w:rFonts w:hint="eastAsia" w:ascii="宋体" w:hAnsi="宋体" w:eastAsia="宋体"/>
+          <w:sz w:val="24"/>
+          <w:szCs w:val="18"/>
+          <w:lang w:val="en-US" w:eastAsia="zh-CN"/>
+        </w:rPr>
+      </w:pPr>
+      <w:r>
+        <w:rPr>
+          <w:rFonts w:hint="eastAsia" w:ascii="宋体" w:hAnsi="宋体" w:eastAsia="宋体"/>
+          <w:sz w:val="24"/>
+          <w:szCs w:val="18"/>
+          <w:lang w:val="en-US" w:eastAsia="zh-CN"/>
+        </w:rPr>
+        <w:t xml:space="preserve">                request = conn.recv(1024)</w:t>
+      </w:r>
+    </w:p>
+    <w:p>
+      <w:pPr>
+        <w:ind w:firstLine="560"/>
+        <w:jc w:val="both"/>
+        <w:outlineLvl w:val="0"/>
+        <w:rPr>
+          <w:rFonts w:hint="eastAsia" w:ascii="宋体" w:hAnsi="宋体" w:eastAsia="宋体"/>
+          <w:sz w:val="24"/>
+          <w:szCs w:val="18"/>
+          <w:lang w:val="en-US" w:eastAsia="zh-CN"/>
+        </w:rPr>
+      </w:pPr>
+      <w:r>
+        <w:rPr>
+          <w:rFonts w:hint="eastAsia" w:ascii="宋体" w:hAnsi="宋体" w:eastAsia="宋体"/>
+          <w:sz w:val="24"/>
+          <w:szCs w:val="18"/>
+          <w:lang w:val="en-US" w:eastAsia="zh-CN"/>
+        </w:rPr>
+        <w:t xml:space="preserve">                print 'requests: ',request</w:t>
+      </w:r>
+    </w:p>
+    <w:p>
+      <w:pPr>
+        <w:ind w:firstLine="560"/>
+        <w:jc w:val="both"/>
+        <w:outlineLvl w:val="0"/>
+        <w:rPr>
+          <w:rFonts w:hint="eastAsia" w:ascii="宋体" w:hAnsi="宋体" w:eastAsia="宋体"/>
+          <w:sz w:val="24"/>
+          <w:szCs w:val="18"/>
+          <w:lang w:val="en-US" w:eastAsia="zh-CN"/>
+        </w:rPr>
+      </w:pPr>
+      <w:r>
+        <w:rPr>
+          <w:rFonts w:hint="eastAsia" w:ascii="宋体" w:hAnsi="宋体" w:eastAsia="宋体"/>
+          <w:sz w:val="24"/>
+          <w:szCs w:val="18"/>
+          <w:lang w:val="en-US" w:eastAsia="zh-CN"/>
+        </w:rPr>
+        <w:t xml:space="preserve">                if request == 'user_info':</w:t>
+      </w:r>
+    </w:p>
+    <w:p>
+      <w:pPr>
+        <w:ind w:firstLine="560"/>
+        <w:jc w:val="both"/>
+        <w:outlineLvl w:val="0"/>
+        <w:rPr>
+          <w:rFonts w:hint="eastAsia" w:ascii="宋体" w:hAnsi="宋体" w:eastAsia="宋体"/>
+          <w:sz w:val="24"/>
+          <w:szCs w:val="18"/>
+          <w:lang w:val="en-US" w:eastAsia="zh-CN"/>
+        </w:rPr>
+      </w:pPr>
+      <w:r>
+        <w:rPr>
+          <w:rFonts w:hint="eastAsia" w:ascii="宋体" w:hAnsi="宋体" w:eastAsia="宋体"/>
+          <w:sz w:val="24"/>
+          <w:szCs w:val="18"/>
+          <w:lang w:val="en-US" w:eastAsia="zh-CN"/>
+        </w:rPr>
+        <w:t xml:space="preserve">                    reply = select_user_info()</w:t>
+      </w:r>
+    </w:p>
+    <w:p>
+      <w:pPr>
+        <w:ind w:firstLine="560"/>
+        <w:jc w:val="both"/>
+        <w:outlineLvl w:val="0"/>
+        <w:rPr>
+          <w:rFonts w:hint="eastAsia" w:ascii="宋体" w:hAnsi="宋体" w:eastAsia="宋体"/>
+          <w:sz w:val="24"/>
+          <w:szCs w:val="18"/>
+          <w:lang w:val="en-US" w:eastAsia="zh-CN"/>
+        </w:rPr>
+      </w:pPr>
+      <w:r>
+        <w:rPr>
+          <w:rFonts w:hint="eastAsia" w:ascii="宋体" w:hAnsi="宋体" w:eastAsia="宋体"/>
+          <w:sz w:val="24"/>
+          <w:szCs w:val="18"/>
+          <w:lang w:val="en-US" w:eastAsia="zh-CN"/>
+        </w:rPr>
+        <w:t xml:space="preserve">                elif request == 'user_login':</w:t>
+      </w:r>
+    </w:p>
+    <w:p>
+      <w:pPr>
+        <w:ind w:firstLine="560"/>
+        <w:jc w:val="both"/>
+        <w:outlineLvl w:val="0"/>
+        <w:rPr>
+          <w:rFonts w:hint="eastAsia" w:ascii="宋体" w:hAnsi="宋体" w:eastAsia="宋体"/>
+          <w:sz w:val="24"/>
+          <w:szCs w:val="18"/>
+          <w:lang w:val="en-US" w:eastAsia="zh-CN"/>
+        </w:rPr>
+      </w:pPr>
+      <w:r>
+        <w:rPr>
+          <w:rFonts w:hint="eastAsia" w:ascii="宋体" w:hAnsi="宋体" w:eastAsia="宋体"/>
+          <w:sz w:val="24"/>
+          <w:szCs w:val="18"/>
+          <w:lang w:val="en-US" w:eastAsia="zh-CN"/>
+        </w:rPr>
+        <w:t xml:space="preserve">                    reply = select_user_login()</w:t>
+      </w:r>
+    </w:p>
+    <w:p>
+      <w:pPr>
+        <w:ind w:firstLine="560"/>
+        <w:jc w:val="both"/>
+        <w:outlineLvl w:val="0"/>
+        <w:rPr>
+          <w:rFonts w:hint="eastAsia" w:ascii="宋体" w:hAnsi="宋体" w:eastAsia="宋体"/>
+          <w:sz w:val="24"/>
+          <w:szCs w:val="18"/>
+          <w:lang w:val="en-US" w:eastAsia="zh-CN"/>
+        </w:rPr>
+      </w:pPr>
+      <w:r>
+        <w:rPr>
+          <w:rFonts w:hint="eastAsia" w:ascii="宋体" w:hAnsi="宋体" w:eastAsia="宋体"/>
+          <w:sz w:val="24"/>
+          <w:szCs w:val="18"/>
+          <w:lang w:val="en-US" w:eastAsia="zh-CN"/>
+        </w:rPr>
+        <w:t xml:space="preserve">                elif request == 'weather7day':</w:t>
+      </w:r>
+    </w:p>
+    <w:p>
+      <w:pPr>
+        <w:ind w:firstLine="560"/>
+        <w:jc w:val="both"/>
+        <w:outlineLvl w:val="0"/>
+        <w:rPr>
+          <w:rFonts w:hint="eastAsia" w:ascii="宋体" w:hAnsi="宋体" w:eastAsia="宋体"/>
+          <w:sz w:val="24"/>
+          <w:szCs w:val="18"/>
+          <w:lang w:val="en-US" w:eastAsia="zh-CN"/>
+        </w:rPr>
+      </w:pPr>
+      <w:r>
+        <w:rPr>
+          <w:rFonts w:hint="eastAsia" w:ascii="宋体" w:hAnsi="宋体" w:eastAsia="宋体"/>
+          <w:sz w:val="24"/>
+          <w:szCs w:val="18"/>
+          <w:lang w:val="en-US" w:eastAsia="zh-CN"/>
+        </w:rPr>
+        <w:t xml:space="preserve">                     reply = select_weather7day()</w:t>
+      </w:r>
+    </w:p>
+    <w:p>
+      <w:pPr>
+        <w:ind w:firstLine="560"/>
+        <w:jc w:val="both"/>
+        <w:outlineLvl w:val="0"/>
+        <w:rPr>
+          <w:rFonts w:hint="eastAsia" w:ascii="宋体" w:hAnsi="宋体" w:eastAsia="宋体"/>
+          <w:sz w:val="24"/>
+          <w:szCs w:val="18"/>
+          <w:lang w:val="en-US" w:eastAsia="zh-CN"/>
+        </w:rPr>
+      </w:pPr>
+      <w:r>
+        <w:rPr>
+          <w:rFonts w:hint="eastAsia" w:ascii="宋体" w:hAnsi="宋体" w:eastAsia="宋体"/>
+          <w:sz w:val="24"/>
+          <w:szCs w:val="18"/>
+          <w:lang w:val="en-US" w:eastAsia="zh-CN"/>
+        </w:rPr>
+        <w:t xml:space="preserve">                elif request == 'weather7day_full':</w:t>
+      </w:r>
+    </w:p>
+    <w:p>
+      <w:pPr>
+        <w:ind w:firstLine="560"/>
+        <w:jc w:val="both"/>
+        <w:outlineLvl w:val="0"/>
+        <w:rPr>
+          <w:rFonts w:hint="eastAsia" w:ascii="宋体" w:hAnsi="宋体" w:eastAsia="宋体"/>
+          <w:sz w:val="24"/>
+          <w:szCs w:val="18"/>
+          <w:lang w:val="en-US" w:eastAsia="zh-CN"/>
+        </w:rPr>
+      </w:pPr>
+      <w:r>
+        <w:rPr>
+          <w:rFonts w:hint="eastAsia" w:ascii="宋体" w:hAnsi="宋体" w:eastAsia="宋体"/>
+          <w:sz w:val="24"/>
+          <w:szCs w:val="18"/>
+          <w:lang w:val="en-US" w:eastAsia="zh-CN"/>
+        </w:rPr>
+        <w:t xml:space="preserve">                     reply = select_weather7day_full()</w:t>
+      </w:r>
+    </w:p>
+    <w:p>
+      <w:pPr>
+        <w:ind w:firstLine="560"/>
+        <w:jc w:val="both"/>
+        <w:outlineLvl w:val="0"/>
+        <w:rPr>
+          <w:rFonts w:hint="eastAsia" w:ascii="宋体" w:hAnsi="宋体" w:eastAsia="宋体"/>
+          <w:sz w:val="24"/>
+          <w:szCs w:val="18"/>
+          <w:lang w:val="en-US" w:eastAsia="zh-CN"/>
+        </w:rPr>
+      </w:pPr>
+      <w:r>
+        <w:rPr>
+          <w:rFonts w:hint="eastAsia" w:ascii="宋体" w:hAnsi="宋体" w:eastAsia="宋体"/>
+          <w:sz w:val="24"/>
+          <w:szCs w:val="18"/>
+          <w:lang w:val="en-US" w:eastAsia="zh-CN"/>
+        </w:rPr>
+        <w:t xml:space="preserve">                conn.sendall(reply)</w:t>
+      </w:r>
+    </w:p>
+    <w:p>
+      <w:pPr>
+        <w:ind w:firstLine="560"/>
+        <w:jc w:val="both"/>
+        <w:outlineLvl w:val="0"/>
+        <w:rPr>
+          <w:rFonts w:hint="eastAsia" w:ascii="宋体" w:hAnsi="宋体" w:eastAsia="宋体"/>
+          <w:sz w:val="24"/>
+          <w:szCs w:val="18"/>
+          <w:lang w:val="en-US" w:eastAsia="zh-CN"/>
+        </w:rPr>
+      </w:pPr>
+    </w:p>
+    <w:p>
+      <w:pPr>
+        <w:ind w:firstLine="560"/>
+        <w:jc w:val="both"/>
+        <w:outlineLvl w:val="0"/>
+        <w:rPr>
+          <w:rFonts w:hint="eastAsia" w:ascii="宋体" w:hAnsi="宋体" w:eastAsia="宋体"/>
+          <w:sz w:val="24"/>
+          <w:szCs w:val="18"/>
+          <w:lang w:val="en-US" w:eastAsia="zh-CN"/>
+        </w:rPr>
+      </w:pPr>
+      <w:r>
+        <w:rPr>
+          <w:rFonts w:hint="eastAsia" w:ascii="宋体" w:hAnsi="宋体" w:eastAsia="宋体"/>
+          <w:sz w:val="24"/>
+          <w:szCs w:val="18"/>
+          <w:lang w:val="en-US" w:eastAsia="zh-CN"/>
+        </w:rPr>
+        <w:t xml:space="preserve">                #fd.sendall('second ...,,,,;;;')</w:t>
+      </w:r>
+    </w:p>
+    <w:p>
+      <w:pPr>
+        <w:ind w:firstLine="560"/>
+        <w:jc w:val="both"/>
+        <w:outlineLvl w:val="0"/>
+        <w:rPr>
+          <w:rFonts w:hint="eastAsia" w:ascii="宋体" w:hAnsi="宋体" w:eastAsia="宋体"/>
+          <w:sz w:val="24"/>
+          <w:szCs w:val="18"/>
+          <w:lang w:val="en-US" w:eastAsia="zh-CN"/>
+        </w:rPr>
+      </w:pPr>
+      <w:r>
+        <w:rPr>
+          <w:rFonts w:hint="eastAsia" w:ascii="宋体" w:hAnsi="宋体" w:eastAsia="宋体"/>
+          <w:sz w:val="24"/>
+          <w:szCs w:val="18"/>
+          <w:lang w:val="en-US" w:eastAsia="zh-CN"/>
+        </w:rPr>
+        <w:t xml:space="preserve">            except ConnectionAbortedError:</w:t>
+      </w:r>
+    </w:p>
+    <w:p>
+      <w:pPr>
+        <w:ind w:firstLine="560"/>
+        <w:jc w:val="both"/>
+        <w:outlineLvl w:val="0"/>
+        <w:rPr>
+          <w:rFonts w:hint="eastAsia" w:ascii="宋体" w:hAnsi="宋体" w:eastAsia="宋体"/>
+          <w:sz w:val="24"/>
+          <w:szCs w:val="18"/>
+          <w:lang w:val="en-US" w:eastAsia="zh-CN"/>
+        </w:rPr>
+      </w:pPr>
+      <w:r>
+        <w:rPr>
+          <w:rFonts w:hint="eastAsia" w:ascii="宋体" w:hAnsi="宋体" w:eastAsia="宋体"/>
+          <w:sz w:val="24"/>
+          <w:szCs w:val="18"/>
+          <w:lang w:val="en-US" w:eastAsia="zh-CN"/>
+        </w:rPr>
+        <w:t xml:space="preserve">                r_list.remove(fd)</w:t>
+      </w:r>
+    </w:p>
+    <w:p>
+      <w:pPr>
+        <w:ind w:firstLine="560"/>
+        <w:jc w:val="both"/>
+        <w:outlineLvl w:val="0"/>
+        <w:rPr>
+          <w:rFonts w:hint="eastAsia" w:ascii="宋体" w:hAnsi="宋体" w:eastAsia="宋体"/>
+          <w:sz w:val="24"/>
+          <w:szCs w:val="18"/>
+          <w:lang w:val="en-US" w:eastAsia="zh-CN"/>
+        </w:rPr>
+      </w:pPr>
+      <w:r>
+        <w:rPr>
+          <w:rFonts w:hint="eastAsia" w:ascii="宋体" w:hAnsi="宋体" w:eastAsia="宋体"/>
+          <w:sz w:val="24"/>
+          <w:szCs w:val="18"/>
+          <w:lang w:val="en-US" w:eastAsia="zh-CN"/>
+        </w:rPr>
+        <w:t xml:space="preserve">                #sys.exit()</w:t>
+      </w:r>
+    </w:p>
+    <w:p>
+      <w:pPr>
+        <w:ind w:firstLine="560"/>
+        <w:jc w:val="both"/>
+        <w:outlineLvl w:val="0"/>
+        <w:rPr>
+          <w:rFonts w:hint="eastAsia" w:ascii="宋体" w:hAnsi="宋体"/>
+          <w:sz w:val="24"/>
+          <w:szCs w:val="18"/>
+          <w:lang w:val="en-US" w:eastAsia="zh-CN"/>
+        </w:rPr>
+      </w:pPr>
+      <w:r>
+        <w:rPr>
+          <w:rFonts w:hint="eastAsia" w:ascii="宋体" w:hAnsi="宋体" w:eastAsia="宋体"/>
+          <w:sz w:val="24"/>
+          <w:szCs w:val="18"/>
+          <w:lang w:val="en-US" w:eastAsia="zh-CN"/>
+        </w:rPr>
+        <w:t xml:space="preserve">    conn.close()</w:t>
+      </w:r>
+    </w:p>
+    <w:p>
+      <w:pPr>
+        <w:jc w:val="both"/>
+        <w:outlineLvl w:val="0"/>
+        <w:rPr>
+          <w:rFonts w:hint="eastAsia" w:ascii="黑体" w:hAnsi="宋体" w:eastAsia="黑体"/>
+          <w:sz w:val="28"/>
+          <w:lang w:val="en-US" w:eastAsia="zh-CN"/>
+        </w:rPr>
+      </w:pPr>
+      <w:r>
+        <w:rPr>
+          <w:rFonts w:hint="eastAsia" w:ascii="黑体" w:hAnsi="宋体" w:eastAsia="黑体"/>
+          <w:sz w:val="28"/>
+          <w:lang w:val="en-US" w:eastAsia="zh-CN"/>
+        </w:rPr>
+        <w:t>4.5 Client的设计与实现</w:t>
+      </w:r>
+    </w:p>
+    <w:p>
+      <w:pPr>
+        <w:jc w:val="both"/>
+        <w:outlineLvl w:val="0"/>
+        <w:rPr>
+          <w:rFonts w:hint="eastAsia" w:ascii="黑体" w:hAnsi="宋体" w:eastAsia="黑体"/>
+          <w:sz w:val="28"/>
+          <w:lang w:val="en-US" w:eastAsia="zh-CN"/>
+        </w:rPr>
+      </w:pPr>
+      <w:r>
+        <w:rPr>
+          <w:rFonts w:hint="default" w:ascii="黑体" w:hAnsi="宋体" w:eastAsia="黑体"/>
+          <w:sz w:val="28"/>
+          <w:lang w:val="en-US" w:eastAsia="zh-CN"/>
+        </w:rPr>
+        <w:t xml:space="preserve">    </w:t>
+      </w:r>
+      <w:r>
+        <w:rPr>
+          <w:rFonts w:hint="eastAsia" w:ascii="宋体" w:hAnsi="宋体"/>
+          <w:sz w:val="24"/>
+          <w:szCs w:val="18"/>
+          <w:lang w:val="en-US" w:eastAsia="zh-CN"/>
+        </w:rPr>
+        <w:t>客户端使用Qt进行开发，Qt是基于C++的一套GUI开发库，同时拥有非常丰富的接口，包括网络、线程、绘图库等等。本课题使用Qt开发客户端，用户从客户端登录，进入主界面，并可以从主界面进行城市注册、天气查询等操作。</w:t>
+      </w:r>
+    </w:p>
+    <w:p>
+      <w:pPr>
+        <w:jc w:val="both"/>
+        <w:outlineLvl w:val="0"/>
+        <w:rPr>
+          <w:rFonts w:hint="eastAsia" w:ascii="黑体" w:hAnsi="宋体" w:eastAsia="黑体"/>
+          <w:sz w:val="28"/>
+          <w:lang w:val="en-US" w:eastAsia="zh-CN"/>
+        </w:rPr>
+      </w:pPr>
+      <w:r>
+        <w:rPr>
+          <w:rFonts w:hint="eastAsia" w:ascii="黑体" w:hAnsi="宋体" w:eastAsia="黑体"/>
+          <w:sz w:val="28"/>
+          <w:lang w:val="en-US" w:eastAsia="zh-CN"/>
+        </w:rPr>
+        <w:t>4.5.1 使用Qt进行GUI开发</w:t>
+      </w:r>
+    </w:p>
+    <w:p>
+      <w:pPr>
+        <w:ind w:firstLine="560"/>
+        <w:jc w:val="both"/>
+        <w:outlineLvl w:val="0"/>
+        <w:rPr>
+          <w:rFonts w:hint="eastAsia" w:ascii="黑体" w:hAnsi="宋体" w:eastAsia="黑体"/>
+          <w:sz w:val="28"/>
+          <w:lang w:val="en-US" w:eastAsia="zh-CN"/>
+        </w:rPr>
+      </w:pPr>
+      <w:r>
+        <w:rPr>
+          <w:rFonts w:hint="eastAsia" w:ascii="宋体" w:hAnsi="宋体" w:eastAsia="宋体"/>
+          <w:sz w:val="24"/>
+          <w:szCs w:val="18"/>
+          <w:lang w:val="en-US" w:eastAsia="zh-CN"/>
+        </w:rPr>
+        <w:t>s</w:t>
+      </w:r>
+      <w:r>
+        <w:rPr>
+          <w:rFonts w:hint="eastAsia" w:ascii="黑体" w:hAnsi="宋体" w:eastAsia="黑体"/>
+          <w:sz w:val="28"/>
+          <w:lang w:val="en-US" w:eastAsia="zh-CN"/>
+        </w:rPr>
+        <w:drawing>
+          <wp:inline distT="0" distB="0" distL="114300" distR="114300">
+            <wp:extent cx="5272405" cy="2705100"/>
+            <wp:effectExtent l="0" t="0" r="635" b="7620"/>
+            <wp:docPr id="25" name="图片 25" descr="WXOJY[G]Q{_8V]1CONZPR$E"/>
+            <wp:cNvGraphicFramePr>
+              <a:graphicFrameLocks xmlns:a="http://schemas.openxmlformats.org/drawingml/2006/main" noChangeAspect="1"/>
+            </wp:cNvGraphicFramePr>
+            <a:graphic xmlns:a="http://schemas.openxmlformats.org/drawingml/2006/main">
+              <a:graphicData uri="http://schemas.openxmlformats.org/drawingml/2006/picture">
+                <pic:pic xmlns:pic="http://schemas.openxmlformats.org/drawingml/2006/picture">
+                  <pic:nvPicPr>
+                    <pic:cNvPr id="25" name="图片 25" descr="WXOJY[G]Q{_8V]1CONZPR$E"/>
+                    <pic:cNvPicPr>
+                      <a:picLocks noChangeAspect="1"/>
+                    </pic:cNvPicPr>
+                  </pic:nvPicPr>
+                  <pic:blipFill>
+                    <a:blip r:embed="rId23"/>
+                    <a:stretch>
+                      <a:fillRect/>
+                    </a:stretch>
+                  </pic:blipFill>
+                  <pic:spPr>
+                    <a:xfrm>
+                      <a:off x="0" y="0"/>
+                      <a:ext cx="5272405" cy="2705100"/>
+                    </a:xfrm>
+                    <a:prstGeom prst="rect">
+                      <a:avLst/>
+                    </a:prstGeom>
+                  </pic:spPr>
+                </pic:pic>
+              </a:graphicData>
+            </a:graphic>
+          </wp:inline>
+        </w:drawing>
+      </w:r>
+    </w:p>
+    <w:p>
+      <w:pPr>
+        <w:ind w:firstLine="560"/>
+        <w:jc w:val="both"/>
+        <w:outlineLvl w:val="0"/>
+        <w:rPr>
+          <w:rFonts w:hint="eastAsia" w:ascii="黑体" w:hAnsi="宋体" w:eastAsia="黑体"/>
+          <w:sz w:val="28"/>
+          <w:lang w:val="en-US" w:eastAsia="zh-CN"/>
+        </w:rPr>
+      </w:pPr>
+      <w:r>
+        <w:rPr>
+          <w:rFonts w:hint="eastAsia" w:ascii="宋体" w:hAnsi="宋体" w:eastAsia="宋体"/>
+          <w:sz w:val="24"/>
+          <w:szCs w:val="18"/>
+          <w:lang w:val="en-US" w:eastAsia="zh-CN"/>
+        </w:rPr>
+        <w:t>s</w:t>
+      </w:r>
+    </w:p>
+    <w:p>
+      <w:pPr>
+        <w:jc w:val="both"/>
+        <w:outlineLvl w:val="0"/>
+        <w:rPr>
+          <w:rFonts w:hint="eastAsia" w:ascii="黑体" w:hAnsi="宋体" w:eastAsia="黑体"/>
+          <w:sz w:val="28"/>
+          <w:lang w:val="en-US" w:eastAsia="zh-CN"/>
+        </w:rPr>
+      </w:pPr>
+      <w:r>
+        <w:rPr>
+          <w:rFonts w:hint="eastAsia" w:ascii="黑体" w:hAnsi="宋体" w:eastAsia="黑体"/>
+          <w:sz w:val="28"/>
+          <w:lang w:val="en-US" w:eastAsia="zh-CN"/>
+        </w:rPr>
+        <w:t>4.5.2 用户登录模块设计与实现</w:t>
+      </w:r>
+    </w:p>
+    <w:p>
+      <w:pPr>
+        <w:ind w:firstLine="560"/>
+        <w:jc w:val="both"/>
+        <w:outlineLvl w:val="0"/>
+      </w:pPr>
+      <w:r>
+        <w:drawing>
+          <wp:inline distT="0" distB="0" distL="114300" distR="114300">
+            <wp:extent cx="2464435" cy="1727835"/>
+            <wp:effectExtent l="0" t="0" r="4445" b="9525"/>
+            <wp:docPr id="31" name="图片 1"/>
+            <wp:cNvGraphicFramePr>
+              <a:graphicFrameLocks xmlns:a="http://schemas.openxmlformats.org/drawingml/2006/main" noChangeAspect="1"/>
+            </wp:cNvGraphicFramePr>
+            <a:graphic xmlns:a="http://schemas.openxmlformats.org/drawingml/2006/main">
+              <a:graphicData uri="http://schemas.openxmlformats.org/drawingml/2006/picture">
+                <pic:pic xmlns:pic="http://schemas.openxmlformats.org/drawingml/2006/picture">
+                  <pic:nvPicPr>
+                    <pic:cNvPr id="31" name="图片 1"/>
+                    <pic:cNvPicPr>
+                      <a:picLocks noChangeAspect="1"/>
+                    </pic:cNvPicPr>
+                  </pic:nvPicPr>
+                  <pic:blipFill>
+                    <a:blip r:embed="rId24"/>
+                    <a:stretch>
+                      <a:fillRect/>
+                    </a:stretch>
+                  </pic:blipFill>
+                  <pic:spPr>
+                    <a:xfrm>
+                      <a:off x="0" y="0"/>
+                      <a:ext cx="2464435" cy="1727835"/>
+                    </a:xfrm>
+                    <a:prstGeom prst="rect">
+                      <a:avLst/>
+                    </a:prstGeom>
+                    <a:noFill/>
+                    <a:ln w="9525">
+                      <a:noFill/>
+                    </a:ln>
+                  </pic:spPr>
+                </pic:pic>
+              </a:graphicData>
+            </a:graphic>
+          </wp:inline>
+        </w:drawing>
+      </w:r>
+    </w:p>
+    <w:p>
+      <w:pPr>
+        <w:ind w:firstLine="560"/>
+        <w:jc w:val="both"/>
+        <w:outlineLvl w:val="0"/>
+        <w:rPr>
+          <w:rFonts w:hint="eastAsia"/>
+          <w:lang w:val="en-US" w:eastAsia="zh-CN"/>
+        </w:rPr>
+      </w:pPr>
+      <w:r>
+        <w:rPr>
+          <w:rFonts w:hint="eastAsia"/>
+          <w:lang w:val="en-US" w:eastAsia="zh-CN"/>
+        </w:rPr>
+        <w:t>用户登录模块主要是通过前台输入用户名密码，然后建立socket连接服务器，将用户名密码通过字符串的形式发送给服务器，服务器在后端进行用户名密码的校验，若校验成功，则返回yes，客户端接收到yes，会通过验证；若收到no，则弹窗“用户名或密码错误”。</w:t>
+      </w:r>
+    </w:p>
+    <w:p>
+      <w:pPr>
+        <w:ind w:firstLine="560"/>
+        <w:jc w:val="both"/>
+        <w:outlineLvl w:val="0"/>
+        <w:rPr>
+          <w:rFonts w:hint="eastAsia"/>
+          <w:lang w:val="en-US" w:eastAsia="zh-CN"/>
+        </w:rPr>
+      </w:pPr>
+      <w:r>
+        <w:rPr>
+          <w:rFonts w:hint="eastAsia"/>
+          <w:lang w:val="en-US" w:eastAsia="zh-CN"/>
+        </w:rPr>
+        <w:t>void login::on_pushButton_clicked()</w:t>
+      </w:r>
+    </w:p>
+    <w:p>
+      <w:pPr>
+        <w:ind w:firstLine="560"/>
+        <w:jc w:val="both"/>
+        <w:outlineLvl w:val="0"/>
+        <w:rPr>
+          <w:rFonts w:hint="eastAsia"/>
+          <w:lang w:val="en-US" w:eastAsia="zh-CN"/>
+        </w:rPr>
+      </w:pPr>
+      <w:r>
+        <w:rPr>
+          <w:rFonts w:hint="eastAsia"/>
+          <w:lang w:val="en-US" w:eastAsia="zh-CN"/>
+        </w:rPr>
+        <w:t>{</w:t>
+      </w:r>
+    </w:p>
+    <w:p>
+      <w:pPr>
+        <w:ind w:firstLine="560"/>
+        <w:jc w:val="both"/>
+        <w:outlineLvl w:val="0"/>
+        <w:rPr>
+          <w:rFonts w:hint="eastAsia"/>
+          <w:lang w:val="en-US" w:eastAsia="zh-CN"/>
+        </w:rPr>
+      </w:pPr>
+      <w:r>
+        <w:rPr>
+          <w:rFonts w:hint="eastAsia"/>
+          <w:lang w:val="en-US" w:eastAsia="zh-CN"/>
+        </w:rPr>
+        <w:t xml:space="preserve">    QString user=ui-&gt;lineEdit-&gt;text();</w:t>
+      </w:r>
+    </w:p>
+    <w:p>
+      <w:pPr>
+        <w:ind w:firstLine="560"/>
+        <w:jc w:val="both"/>
+        <w:outlineLvl w:val="0"/>
+        <w:rPr>
+          <w:rFonts w:hint="eastAsia"/>
+          <w:lang w:val="en-US" w:eastAsia="zh-CN"/>
+        </w:rPr>
+      </w:pPr>
+      <w:r>
+        <w:rPr>
+          <w:rFonts w:hint="eastAsia"/>
+          <w:lang w:val="en-US" w:eastAsia="zh-CN"/>
+        </w:rPr>
+        <w:t xml:space="preserve">    QString passwd=ui-&gt;lineEdit_2-&gt;text();</w:t>
+      </w:r>
+    </w:p>
+    <w:p>
+      <w:pPr>
+        <w:ind w:firstLine="560"/>
+        <w:jc w:val="both"/>
+        <w:outlineLvl w:val="0"/>
+        <w:rPr>
+          <w:rFonts w:hint="eastAsia"/>
+          <w:lang w:val="en-US" w:eastAsia="zh-CN"/>
+        </w:rPr>
+      </w:pPr>
+      <w:r>
+        <w:rPr>
+          <w:rFonts w:hint="eastAsia"/>
+          <w:lang w:val="en-US" w:eastAsia="zh-CN"/>
+        </w:rPr>
+        <w:t xml:space="preserve">    if( !user_exist_true(user,passwd) ){</w:t>
+      </w:r>
+    </w:p>
+    <w:p>
+      <w:pPr>
+        <w:ind w:firstLine="560"/>
+        <w:jc w:val="both"/>
+        <w:outlineLvl w:val="0"/>
+        <w:rPr>
+          <w:rFonts w:hint="eastAsia"/>
+          <w:lang w:val="en-US" w:eastAsia="zh-CN"/>
+        </w:rPr>
+      </w:pPr>
+      <w:r>
+        <w:rPr>
+          <w:rFonts w:hint="eastAsia"/>
+          <w:lang w:val="en-US" w:eastAsia="zh-CN"/>
+        </w:rPr>
+        <w:t xml:space="preserve">        QMessageBox::warning(this,tr("oh"),tr("User name or Password Wrong"),QMessageBox::Yes);</w:t>
+      </w:r>
+    </w:p>
+    <w:p>
+      <w:pPr>
+        <w:ind w:firstLine="560"/>
+        <w:jc w:val="both"/>
+        <w:outlineLvl w:val="0"/>
+        <w:rPr>
+          <w:rFonts w:hint="eastAsia"/>
+          <w:lang w:val="en-US" w:eastAsia="zh-CN"/>
+        </w:rPr>
+      </w:pPr>
+      <w:r>
+        <w:rPr>
+          <w:rFonts w:hint="eastAsia"/>
+          <w:lang w:val="en-US" w:eastAsia="zh-CN"/>
+        </w:rPr>
+        <w:t xml:space="preserve">        ui-&gt;lineEdit_2-&gt;clear();</w:t>
+      </w:r>
+    </w:p>
+    <w:p>
+      <w:pPr>
+        <w:ind w:firstLine="560"/>
+        <w:jc w:val="both"/>
+        <w:outlineLvl w:val="0"/>
+        <w:rPr>
+          <w:rFonts w:hint="eastAsia"/>
+          <w:lang w:val="en-US" w:eastAsia="zh-CN"/>
+        </w:rPr>
+      </w:pPr>
+      <w:r>
+        <w:rPr>
+          <w:rFonts w:hint="eastAsia"/>
+          <w:lang w:val="en-US" w:eastAsia="zh-CN"/>
+        </w:rPr>
+        <w:t xml:space="preserve">    }</w:t>
+      </w:r>
+    </w:p>
+    <w:p>
+      <w:pPr>
+        <w:ind w:firstLine="560"/>
+        <w:jc w:val="both"/>
+        <w:outlineLvl w:val="0"/>
+        <w:rPr>
+          <w:rFonts w:hint="eastAsia"/>
+          <w:lang w:val="en-US" w:eastAsia="zh-CN"/>
+        </w:rPr>
+      </w:pPr>
+      <w:r>
+        <w:rPr>
+          <w:rFonts w:hint="eastAsia"/>
+          <w:lang w:val="en-US" w:eastAsia="zh-CN"/>
+        </w:rPr>
+        <w:t xml:space="preserve">    else{</w:t>
+      </w:r>
+    </w:p>
+    <w:p>
+      <w:pPr>
+        <w:ind w:firstLine="560"/>
+        <w:jc w:val="both"/>
+        <w:outlineLvl w:val="0"/>
+        <w:rPr>
+          <w:rFonts w:hint="eastAsia"/>
+          <w:lang w:val="en-US" w:eastAsia="zh-CN"/>
+        </w:rPr>
+      </w:pPr>
+      <w:r>
+        <w:rPr>
+          <w:rFonts w:hint="eastAsia"/>
+          <w:lang w:val="en-US" w:eastAsia="zh-CN"/>
+        </w:rPr>
+        <w:t xml:space="preserve">        qDebug()&lt;&lt;"OK"&lt;&lt;endl;</w:t>
+      </w:r>
+    </w:p>
+    <w:p>
+      <w:pPr>
+        <w:ind w:firstLine="560"/>
+        <w:jc w:val="both"/>
+        <w:outlineLvl w:val="0"/>
+        <w:rPr>
+          <w:rFonts w:hint="eastAsia"/>
+          <w:lang w:val="en-US" w:eastAsia="zh-CN"/>
+        </w:rPr>
+      </w:pPr>
+      <w:r>
+        <w:rPr>
+          <w:rFonts w:hint="eastAsia"/>
+          <w:lang w:val="en-US" w:eastAsia="zh-CN"/>
+        </w:rPr>
+        <w:t xml:space="preserve">        accept();</w:t>
+      </w:r>
+    </w:p>
+    <w:p>
+      <w:pPr>
+        <w:ind w:firstLine="560"/>
+        <w:jc w:val="both"/>
+        <w:outlineLvl w:val="0"/>
+        <w:rPr>
+          <w:rFonts w:hint="eastAsia"/>
+          <w:lang w:val="en-US" w:eastAsia="zh-CN"/>
+        </w:rPr>
+      </w:pPr>
+      <w:r>
+        <w:rPr>
+          <w:rFonts w:hint="eastAsia"/>
+          <w:lang w:val="en-US" w:eastAsia="zh-CN"/>
+        </w:rPr>
+        <w:t xml:space="preserve">    }</w:t>
+      </w:r>
+    </w:p>
+    <w:p>
+      <w:pPr>
+        <w:ind w:firstLine="560"/>
+        <w:jc w:val="both"/>
+        <w:outlineLvl w:val="0"/>
+        <w:rPr>
+          <w:rFonts w:hint="eastAsia"/>
+          <w:lang w:val="en-US" w:eastAsia="zh-CN"/>
+        </w:rPr>
+      </w:pPr>
+      <w:r>
+        <w:rPr>
+          <w:rFonts w:hint="eastAsia"/>
+          <w:lang w:val="en-US" w:eastAsia="zh-CN"/>
+        </w:rPr>
+        <w:t>}</w:t>
+      </w:r>
+    </w:p>
+    <w:p>
+      <w:pPr>
+        <w:ind w:firstLine="560"/>
+        <w:jc w:val="both"/>
+        <w:outlineLvl w:val="0"/>
+        <w:rPr>
+          <w:rFonts w:hint="eastAsia"/>
+          <w:lang w:val="en-US" w:eastAsia="zh-CN"/>
+        </w:rPr>
+      </w:pPr>
       <w:bookmarkStart w:id="3" w:name="_GoBack"/>
       <w:bookmarkEnd w:id="3"/>
-      <w:r>
-        <w:rPr>
-          <w:rFonts w:hint="eastAsia" w:ascii="宋体" w:hAnsi="宋体"/>
-          <w:sz w:val="24"/>
-          <w:szCs w:val="18"/>
-          <w:lang w:val="en-US" w:eastAsia="zh-CN"/>
-        </w:rPr>
-        <w:t xml:space="preserve"> * from weather7day_full  into outfile '/var/lib/mysql-files/weather7day_full.txt' lines terminated by '\n';"</w:t>
-      </w:r>
-    </w:p>
-    <w:p>
-      <w:pPr>
-        <w:ind w:firstLine="560"/>
-        <w:jc w:val="both"/>
-        <w:outlineLvl w:val="0"/>
-        <w:rPr>
-          <w:rFonts w:hint="eastAsia" w:ascii="宋体" w:hAnsi="宋体"/>
-          <w:sz w:val="24"/>
-          <w:szCs w:val="18"/>
-          <w:lang w:val="en-US" w:eastAsia="zh-CN"/>
-        </w:rPr>
-      </w:pPr>
-      <w:r>
-        <w:rPr>
-          <w:rFonts w:hint="eastAsia" w:ascii="宋体" w:hAnsi="宋体"/>
-          <w:sz w:val="24"/>
-          <w:szCs w:val="18"/>
-          <w:lang w:val="en-US" w:eastAsia="zh-CN"/>
-        </w:rPr>
-        <w:t>mysql -uroot -p123456 bs_db -e "${sql_txt}"</w:t>
-      </w:r>
+    </w:p>
+    <w:p>
+      <w:pPr>
+        <w:ind w:firstLine="560"/>
+        <w:jc w:val="both"/>
+        <w:outlineLvl w:val="0"/>
+        <w:rPr>
+          <w:rFonts w:hint="eastAsia" w:ascii="宋体" w:hAnsi="宋体"/>
+          <w:sz w:val="24"/>
+          <w:szCs w:val="18"/>
+          <w:lang w:val="en-US" w:eastAsia="zh-CN"/>
+        </w:rPr>
+      </w:pPr>
     </w:p>
     <w:p>
       <w:pPr>
@@ -19208,230 +20496,35 @@
           <w:sz w:val="28"/>
           <w:lang w:val="en-US" w:eastAsia="zh-CN"/>
         </w:rPr>
-        <w:t>4</w:t>
-      </w:r>
-      <w:r>
-        <w:rPr>
-          <w:rFonts w:ascii="黑体" w:hAnsi="宋体" w:eastAsia="黑体"/>
-          <w:sz w:val="28"/>
-        </w:rPr>
-        <w:t>.</w:t>
-      </w:r>
-      <w:r>
+        <w:t>4.5.3 数据分析与曲线绘制</w:t>
+      </w:r>
+    </w:p>
+    <w:p>
+      <w:pPr>
+        <w:jc w:val="both"/>
+        <w:outlineLvl w:val="0"/>
         <w:rPr>
           <w:rFonts w:hint="eastAsia" w:ascii="黑体" w:hAnsi="宋体" w:eastAsia="黑体"/>
           <w:sz w:val="28"/>
           <w:lang w:val="en-US" w:eastAsia="zh-CN"/>
         </w:rPr>
-        <w:t>4.4  使用IO多路复用提升Server性能</w:t>
-      </w:r>
-    </w:p>
-    <w:p>
-      <w:pPr>
-        <w:ind w:firstLine="560"/>
-        <w:jc w:val="both"/>
-        <w:outlineLvl w:val="0"/>
-        <w:rPr>
-          <w:rFonts w:hint="eastAsia" w:ascii="宋体" w:hAnsi="宋体"/>
-          <w:sz w:val="24"/>
-          <w:szCs w:val="18"/>
-          <w:lang w:val="en-US" w:eastAsia="zh-CN"/>
-        </w:rPr>
-      </w:pPr>
-      <w:r>
-        <w:rPr>
-          <w:rFonts w:hint="eastAsia" w:ascii="宋体" w:hAnsi="宋体"/>
-          <w:sz w:val="24"/>
-          <w:szCs w:val="18"/>
-          <w:lang w:val="en-US" w:eastAsia="zh-CN"/>
-        </w:rPr>
-        <w:t>S服务器程序通过使用I/O多路复用函数，可以提升处理性能。</w:t>
-      </w:r>
-    </w:p>
-    <w:p>
-      <w:pPr>
-        <w:ind w:firstLine="560"/>
-        <w:jc w:val="both"/>
-        <w:outlineLvl w:val="0"/>
-        <w:rPr>
-          <w:rFonts w:hint="eastAsia" w:ascii="宋体" w:hAnsi="宋体"/>
-          <w:sz w:val="24"/>
-          <w:szCs w:val="18"/>
-          <w:lang w:val="en-US" w:eastAsia="zh-CN"/>
-        </w:rPr>
-      </w:pPr>
-    </w:p>
-    <w:p>
-      <w:pPr>
-        <w:ind w:firstLine="560"/>
-        <w:jc w:val="both"/>
-        <w:outlineLvl w:val="0"/>
-        <w:rPr>
-          <w:rFonts w:hint="eastAsia" w:ascii="宋体" w:hAnsi="宋体"/>
-          <w:sz w:val="24"/>
-          <w:szCs w:val="18"/>
-          <w:lang w:val="en-US" w:eastAsia="zh-CN"/>
-        </w:rPr>
-      </w:pPr>
-    </w:p>
-    <w:p>
-      <w:pPr>
-        <w:ind w:firstLine="560"/>
-        <w:jc w:val="both"/>
-        <w:outlineLvl w:val="0"/>
-        <w:rPr>
-          <w:rFonts w:hint="eastAsia" w:ascii="宋体" w:hAnsi="宋体"/>
-          <w:sz w:val="24"/>
-          <w:szCs w:val="18"/>
-          <w:lang w:val="en-US" w:eastAsia="zh-CN"/>
-        </w:rPr>
-      </w:pPr>
-    </w:p>
-    <w:p>
-      <w:pPr>
-        <w:jc w:val="both"/>
-        <w:outlineLvl w:val="0"/>
-        <w:rPr>
-          <w:rFonts w:hint="eastAsia" w:ascii="黑体" w:hAnsi="宋体" w:eastAsia="黑体"/>
-          <w:sz w:val="28"/>
-          <w:lang w:val="en-US" w:eastAsia="zh-CN"/>
-        </w:rPr>
-      </w:pPr>
-      <w:r>
-        <w:rPr>
-          <w:rFonts w:hint="eastAsia" w:ascii="黑体" w:hAnsi="宋体" w:eastAsia="黑体"/>
-          <w:sz w:val="28"/>
-          <w:lang w:val="en-US" w:eastAsia="zh-CN"/>
-        </w:rPr>
-        <w:t>4.5 Client的设计与实现</w:t>
-      </w:r>
-    </w:p>
-    <w:p>
-      <w:pPr>
-        <w:jc w:val="both"/>
-        <w:outlineLvl w:val="0"/>
-        <w:rPr>
-          <w:rFonts w:hint="eastAsia" w:ascii="黑体" w:hAnsi="宋体" w:eastAsia="黑体"/>
-          <w:sz w:val="28"/>
-          <w:lang w:val="en-US" w:eastAsia="zh-CN"/>
-        </w:rPr>
-      </w:pPr>
-      <w:r>
-        <w:rPr>
-          <w:rFonts w:hint="eastAsia" w:ascii="黑体" w:hAnsi="宋体" w:eastAsia="黑体"/>
-          <w:sz w:val="28"/>
-          <w:lang w:val="en-US" w:eastAsia="zh-CN"/>
-        </w:rPr>
-        <w:t>4.5.1 使用Qt进行GUI开发</w:t>
-      </w:r>
-    </w:p>
-    <w:p>
-      <w:pPr>
-        <w:jc w:val="both"/>
-        <w:outlineLvl w:val="0"/>
-        <w:rPr>
-          <w:rFonts w:hint="eastAsia" w:ascii="黑体" w:hAnsi="宋体" w:eastAsia="黑体"/>
-          <w:sz w:val="28"/>
-          <w:lang w:val="en-US" w:eastAsia="zh-CN"/>
-        </w:rPr>
-      </w:pPr>
-    </w:p>
-    <w:p>
-      <w:pPr>
-        <w:jc w:val="both"/>
-        <w:outlineLvl w:val="0"/>
-        <w:rPr>
-          <w:rFonts w:hint="eastAsia" w:ascii="黑体" w:hAnsi="宋体" w:eastAsia="黑体"/>
-          <w:sz w:val="28"/>
-          <w:lang w:val="en-US" w:eastAsia="zh-CN"/>
-        </w:rPr>
-      </w:pPr>
-      <w:r>
-        <w:rPr>
-          <w:rFonts w:hint="eastAsia" w:ascii="黑体" w:hAnsi="宋体" w:eastAsia="黑体"/>
-          <w:sz w:val="28"/>
-          <w:lang w:val="en-US" w:eastAsia="zh-CN"/>
-        </w:rPr>
-        <w:t>4.5.2 用户登录模块设计与实现</w:t>
-      </w:r>
-    </w:p>
-    <w:p>
-      <w:pPr>
-        <w:jc w:val="both"/>
-        <w:outlineLvl w:val="0"/>
-        <w:rPr>
-          <w:rFonts w:hint="eastAsia" w:ascii="黑体" w:hAnsi="宋体" w:eastAsia="黑体"/>
-          <w:sz w:val="28"/>
-          <w:lang w:val="en-US" w:eastAsia="zh-CN"/>
-        </w:rPr>
-      </w:pPr>
-    </w:p>
-    <w:p>
-      <w:pPr>
-        <w:jc w:val="both"/>
-        <w:outlineLvl w:val="0"/>
-        <w:rPr>
-          <w:rFonts w:hint="eastAsia" w:ascii="黑体" w:hAnsi="宋体" w:eastAsia="黑体"/>
-          <w:sz w:val="28"/>
-          <w:lang w:val="en-US" w:eastAsia="zh-CN"/>
-        </w:rPr>
-      </w:pPr>
-      <w:r>
-        <w:rPr>
-          <w:rFonts w:hint="eastAsia" w:ascii="黑体" w:hAnsi="宋体" w:eastAsia="黑体"/>
-          <w:sz w:val="28"/>
-          <w:lang w:val="en-US" w:eastAsia="zh-CN"/>
-        </w:rPr>
-        <w:t>4.5.3 数据收发模块设计与实现</w:t>
-      </w:r>
-    </w:p>
-    <w:p>
-      <w:pPr>
-        <w:jc w:val="both"/>
-        <w:outlineLvl w:val="0"/>
-        <w:rPr>
-          <w:rFonts w:hint="eastAsia" w:ascii="黑体" w:hAnsi="宋体" w:eastAsia="黑体"/>
-          <w:sz w:val="28"/>
-          <w:lang w:val="en-US" w:eastAsia="zh-CN"/>
-        </w:rPr>
-      </w:pPr>
-    </w:p>
-    <w:p>
-      <w:pPr>
-        <w:jc w:val="both"/>
-        <w:outlineLvl w:val="0"/>
-        <w:rPr>
-          <w:rFonts w:hint="eastAsia" w:ascii="黑体" w:hAnsi="宋体" w:eastAsia="黑体"/>
-          <w:sz w:val="28"/>
-          <w:lang w:val="en-US" w:eastAsia="zh-CN"/>
-        </w:rPr>
-      </w:pPr>
-      <w:r>
-        <w:rPr>
-          <w:rFonts w:hint="eastAsia" w:ascii="黑体" w:hAnsi="宋体" w:eastAsia="黑体"/>
-          <w:sz w:val="28"/>
-          <w:lang w:val="en-US" w:eastAsia="zh-CN"/>
-        </w:rPr>
-        <w:t>4.5.4 数据分析与曲线绘制</w:t>
-      </w:r>
-    </w:p>
-    <w:p>
-      <w:pPr>
-        <w:jc w:val="both"/>
-        <w:outlineLvl w:val="0"/>
-        <w:rPr>
-          <w:rFonts w:hint="eastAsia" w:ascii="黑体" w:hAnsi="宋体" w:eastAsia="黑体"/>
-          <w:sz w:val="28"/>
-          <w:lang w:val="en-US" w:eastAsia="zh-CN"/>
-        </w:rPr>
-      </w:pPr>
-      <w:r>
-        <w:rPr>
-          <w:rFonts w:hint="eastAsia" w:ascii="黑体" w:hAnsi="宋体" w:eastAsia="黑体"/>
-          <w:sz w:val="28"/>
-          <w:lang w:val="en-US" w:eastAsia="zh-CN"/>
-        </w:rPr>
-        <w:t xml:space="preserve"> </w:t>
+      </w:pPr>
+      <w:r>
+        <w:rPr>
+          <w:rFonts w:hint="default" w:ascii="黑体" w:hAnsi="宋体" w:eastAsia="黑体"/>
+          <w:sz w:val="28"/>
+          <w:lang w:val="en-US" w:eastAsia="zh-CN"/>
+        </w:rPr>
+        <w:t xml:space="preserve">    </w:t>
+      </w:r>
+      <w:r>
+        <w:rPr>
+          <w:rFonts w:hint="eastAsia" w:ascii="宋体" w:hAnsi="宋体" w:eastAsia="宋体"/>
+          <w:sz w:val="24"/>
+          <w:szCs w:val="18"/>
+          <w:lang w:val="en-US" w:eastAsia="zh-CN"/>
+        </w:rPr>
+        <w:t>s</w:t>
       </w:r>
     </w:p>
     <w:p>
@@ -20506,14 +21599,14 @@
       </w:r>
       <w:r>
         <w:rPr>
-          <w:rStyle w:val="12"/>
+          <w:rStyle w:val="13"/>
           <w:szCs w:val="21"/>
         </w:rPr>
         <w:t>www.cajcd</w:t>
       </w:r>
       <w:r>
         <w:rPr>
-          <w:rStyle w:val="12"/>
+          <w:rStyle w:val="13"/>
           <w:szCs w:val="21"/>
         </w:rPr>
         <w:fldChar w:fldCharType="end"/>
@@ -20768,7 +21861,7 @@
     <w:p>
       <w:pPr>
         <w:rPr>
-          <w:rStyle w:val="14"/>
+          <w:rStyle w:val="15"/>
           <w:rFonts w:ascii="黑体" w:hAnsi="黑体" w:eastAsia="黑体"/>
           <w:b w:val="0"/>
           <w:bCs w:val="0"/>
@@ -20784,7 +21877,7 @@
       <w:bookmarkStart w:id="2" w:name="_Toc152382704"/>
       <w:r>
         <w:rPr>
-          <w:rStyle w:val="14"/>
+          <w:rStyle w:val="15"/>
           <w:rFonts w:hint="eastAsia" w:ascii="黑体" w:hAnsi="黑体" w:eastAsia="黑体"/>
           <w:b w:val="0"/>
           <w:bCs w:val="0"/>
@@ -20793,7 +21886,7 @@
       </w:r>
       <w:r>
         <w:rPr>
-          <w:rStyle w:val="14"/>
+          <w:rStyle w:val="15"/>
           <w:rFonts w:ascii="黑体" w:hAnsi="黑体" w:eastAsia="黑体"/>
           <w:b w:val="0"/>
           <w:bCs w:val="0"/>
@@ -21353,7 +22446,7 @@
     <w:name w:val="heading 1"/>
     <w:basedOn w:val="1"/>
     <w:next w:val="1"/>
-    <w:link w:val="14"/>
+    <w:link w:val="15"/>
     <w:qFormat/>
     <w:uiPriority w:val="99"/>
     <w:pPr>
@@ -21375,7 +22468,7 @@
     <w:name w:val="heading 2"/>
     <w:basedOn w:val="1"/>
     <w:next w:val="1"/>
-    <w:link w:val="15"/>
+    <w:link w:val="16"/>
     <w:qFormat/>
     <w:uiPriority w:val="99"/>
     <w:pPr>
@@ -21391,13 +22484,13 @@
       <w:sz w:val="44"/>
     </w:rPr>
   </w:style>
-  <w:style w:type="character" w:default="1" w:styleId="11">
+  <w:style w:type="character" w:default="1" w:styleId="12">
     <w:name w:val="Default Paragraph Font"/>
     <w:unhideWhenUsed/>
     <w:qFormat/>
     <w:uiPriority w:val="1"/>
   </w:style>
-  <w:style w:type="table" w:default="1" w:styleId="13">
+  <w:style w:type="table" w:default="1" w:styleId="14">
     <w:name w:val="Normal Table"/>
     <w:unhideWhenUsed/>
     <w:qFormat/>
@@ -21415,7 +22508,7 @@
   <w:style w:type="paragraph" w:styleId="4">
     <w:name w:val="Body Text"/>
     <w:basedOn w:val="1"/>
-    <w:link w:val="16"/>
+    <w:link w:val="17"/>
     <w:qFormat/>
     <w:uiPriority w:val="99"/>
     <w:pPr>
@@ -21425,7 +22518,7 @@
   <w:style w:type="paragraph" w:styleId="5">
     <w:name w:val="Body Text Indent"/>
     <w:basedOn w:val="1"/>
-    <w:link w:val="17"/>
+    <w:link w:val="18"/>
     <w:qFormat/>
     <w:uiPriority w:val="99"/>
     <w:pPr>
@@ -21439,7 +22532,7 @@
   <w:style w:type="paragraph" w:styleId="6">
     <w:name w:val="Balloon Text"/>
     <w:basedOn w:val="1"/>
-    <w:link w:val="18"/>
+    <w:link w:val="19"/>
     <w:qFormat/>
     <w:uiPriority w:val="99"/>
     <w:rPr>
@@ -21450,7 +22543,7 @@
   <w:style w:type="paragraph" w:styleId="7">
     <w:name w:val="footer"/>
     <w:basedOn w:val="1"/>
-    <w:link w:val="19"/>
+    <w:link w:val="20"/>
     <w:qFormat/>
     <w:uiPriority w:val="99"/>
     <w:pPr>
@@ -21469,7 +22562,7 @@
   <w:style w:type="paragraph" w:styleId="8">
     <w:name w:val="header"/>
     <w:basedOn w:val="1"/>
-    <w:link w:val="20"/>
+    <w:link w:val="21"/>
     <w:qFormat/>
     <w:uiPriority w:val="99"/>
     <w:pPr>
@@ -21489,6 +22582,40 @@
     </w:rPr>
   </w:style>
   <w:style w:type="paragraph" w:styleId="9">
+    <w:name w:val="HTML Preformatted"/>
+    <w:basedOn w:val="1"/>
+    <w:unhideWhenUsed/>
+    <w:uiPriority w:val="99"/>
+    <w:pPr>
+      <w:tabs>
+        <w:tab w:val="left" w:pos="916"/>
+        <w:tab w:val="left" w:pos="1832"/>
+        <w:tab w:val="left" w:pos="2748"/>
+        <w:tab w:val="left" w:pos="3664"/>
+        <w:tab w:val="left" w:pos="4580"/>
+        <w:tab w:val="left" w:pos="5496"/>
+        <w:tab w:val="left" w:pos="6412"/>
+        <w:tab w:val="left" w:pos="7328"/>
+        <w:tab w:val="left" w:pos="8244"/>
+        <w:tab w:val="left" w:pos="9160"/>
+        <w:tab w:val="left" w:pos="10076"/>
+        <w:tab w:val="left" w:pos="10992"/>
+        <w:tab w:val="left" w:pos="11908"/>
+        <w:tab w:val="left" w:pos="12824"/>
+        <w:tab w:val="left" w:pos="13740"/>
+        <w:tab w:val="left" w:pos="14656"/>
+      </w:tabs>
+      <w:jc w:val="left"/>
+    </w:pPr>
+    <w:rPr>
+      <w:rFonts w:hint="eastAsia" w:ascii="宋体" w:hAnsi="宋体" w:eastAsia="宋体" w:cs="宋体"/>
+      <w:kern w:val="0"/>
+      <w:sz w:val="24"/>
+      <w:szCs w:val="24"/>
+      <w:lang w:val="en-US" w:eastAsia="zh-CN" w:bidi="ar"/>
+    </w:rPr>
+  </w:style>
+  <w:style w:type="paragraph" w:styleId="10">
     <w:name w:val="Normal (Web)"/>
     <w:basedOn w:val="1"/>
     <w:unhideWhenUsed/>
@@ -21505,11 +22632,11 @@
       <w:lang w:val="en-US" w:eastAsia="zh-CN" w:bidi="ar"/>
     </w:rPr>
   </w:style>
-  <w:style w:type="paragraph" w:styleId="10">
+  <w:style w:type="paragraph" w:styleId="11">
     <w:name w:val="Title"/>
     <w:basedOn w:val="1"/>
     <w:next w:val="1"/>
-    <w:link w:val="21"/>
+    <w:link w:val="22"/>
     <w:qFormat/>
     <w:uiPriority w:val="99"/>
     <w:pPr>
@@ -21523,9 +22650,9 @@
       <w:szCs w:val="24"/>
     </w:rPr>
   </w:style>
-  <w:style w:type="character" w:styleId="12">
+  <w:style w:type="character" w:styleId="13">
     <w:name w:val="Hyperlink"/>
-    <w:basedOn w:val="11"/>
+    <w:basedOn w:val="12"/>
     <w:qFormat/>
     <w:uiPriority w:val="99"/>
     <w:rPr>
@@ -21534,9 +22661,9 @@
       <w:u w:val="single"/>
     </w:rPr>
   </w:style>
-  <w:style w:type="character" w:customStyle="1" w:styleId="14">
+  <w:style w:type="character" w:customStyle="1" w:styleId="15">
     <w:name w:val="标题 1字符"/>
-    <w:basedOn w:val="11"/>
+    <w:basedOn w:val="12"/>
     <w:link w:val="2"/>
     <w:qFormat/>
     <w:uiPriority w:val="99"/>
@@ -21549,9 +22676,9 @@
       <w:szCs w:val="32"/>
     </w:rPr>
   </w:style>
-  <w:style w:type="character" w:customStyle="1" w:styleId="15">
+  <w:style w:type="character" w:customStyle="1" w:styleId="16">
     <w:name w:val="标题 2字符"/>
-    <w:basedOn w:val="11"/>
+    <w:basedOn w:val="12"/>
     <w:link w:val="3"/>
     <w:qFormat/>
     <w:uiPriority w:val="99"/>
@@ -21562,9 +22689,9 @@
       <w:sz w:val="44"/>
     </w:rPr>
   </w:style>
-  <w:style w:type="character" w:customStyle="1" w:styleId="16">
+  <w:style w:type="character" w:customStyle="1" w:styleId="17">
     <w:name w:val="正文文本字符"/>
-    <w:basedOn w:val="11"/>
+    <w:basedOn w:val="12"/>
     <w:link w:val="4"/>
     <w:qFormat/>
     <w:uiPriority w:val="99"/>
@@ -21572,9 +22699,9 @@
       <w:rFonts w:ascii="Calibri" w:hAnsi="Calibri" w:eastAsia="宋体" w:cs="Times New Roman"/>
     </w:rPr>
   </w:style>
-  <w:style w:type="character" w:customStyle="1" w:styleId="17">
+  <w:style w:type="character" w:customStyle="1" w:styleId="18">
     <w:name w:val="正文文本缩进字符"/>
-    <w:basedOn w:val="11"/>
+    <w:basedOn w:val="12"/>
     <w:link w:val="5"/>
     <w:qFormat/>
     <w:uiPriority w:val="99"/>
@@ -21583,9 +22710,9 @@
       <w:sz w:val="28"/>
     </w:rPr>
   </w:style>
-  <w:style w:type="character" w:customStyle="1" w:styleId="18">
+  <w:style w:type="character" w:customStyle="1" w:styleId="19">
     <w:name w:val="批注框文本字符"/>
-    <w:basedOn w:val="11"/>
+    <w:basedOn w:val="12"/>
     <w:link w:val="6"/>
     <w:qFormat/>
     <w:uiPriority w:val="99"/>
@@ -21595,9 +22722,9 @@
       <w:szCs w:val="18"/>
     </w:rPr>
   </w:style>
-  <w:style w:type="character" w:customStyle="1" w:styleId="19">
+  <w:style w:type="character" w:customStyle="1" w:styleId="20">
     <w:name w:val="页脚字符"/>
-    <w:basedOn w:val="11"/>
+    <w:basedOn w:val="12"/>
     <w:link w:val="7"/>
     <w:qFormat/>
     <w:uiPriority w:val="99"/>
@@ -21607,9 +22734,9 @@
       <w:szCs w:val="18"/>
     </w:rPr>
   </w:style>
-  <w:style w:type="character" w:customStyle="1" w:styleId="20">
+  <w:style w:type="character" w:customStyle="1" w:styleId="21">
     <w:name w:val="页眉字符"/>
-    <w:basedOn w:val="11"/>
+    <w:basedOn w:val="12"/>
     <w:link w:val="8"/>
     <w:qFormat/>
     <w:uiPriority w:val="99"/>
@@ -21619,10 +22746,10 @@
       <w:szCs w:val="18"/>
     </w:rPr>
   </w:style>
-  <w:style w:type="character" w:customStyle="1" w:styleId="21">
+  <w:style w:type="character" w:customStyle="1" w:styleId="22">
     <w:name w:val="标题字符"/>
-    <w:basedOn w:val="11"/>
-    <w:link w:val="10"/>
+    <w:basedOn w:val="12"/>
+    <w:link w:val="11"/>
     <w:qFormat/>
     <w:uiPriority w:val="99"/>
     <w:rPr>

--- a/鲍颖.docx
+++ b/鲍颖.docx
@@ -20049,7 +20049,515 @@
     </w:p>
     <w:p>
       <w:pPr>
-        <w:ind w:firstLine="560"/>
+        <w:pStyle w:val="9"/>
+        <w:keepNext w:val="0"/>
+        <w:keepLines w:val="0"/>
+        <w:widowControl/>
+        <w:suppressLineNumbers w:val="0"/>
+        <w:spacing w:before="0" w:beforeAutospacing="0" w:after="0" w:afterAutospacing="0"/>
+        <w:ind w:left="0" w:right="0" w:firstLine="0"/>
+        <w:rPr>
+          <w:rFonts w:hint="eastAsia"/>
+          <w:sz w:val="24"/>
+          <w:szCs w:val="18"/>
+          <w:lang w:val="en-US" w:eastAsia="zh-CN"/>
+        </w:rPr>
+      </w:pPr>
+      <w:r>
+        <w:rPr>
+          <w:rFonts w:hint="eastAsia"/>
+          <w:sz w:val="24"/>
+          <w:szCs w:val="18"/>
+          <w:lang w:val="en-US" w:eastAsia="zh-CN"/>
+        </w:rPr>
+        <w:t xml:space="preserve">    </w:t>
+      </w:r>
+      <w:r>
+        <w:rPr>
+          <w:rFonts w:hint="eastAsia" w:ascii="宋体" w:hAnsi="宋体"/>
+          <w:sz w:val="24"/>
+          <w:szCs w:val="18"/>
+          <w:lang w:val="en-US" w:eastAsia="zh-CN"/>
+        </w:rPr>
+        <w:t>使用Qt进行客户端的开发，客户端界面有两部分，包括用户登录界面和登陆成功之后的主界面，QT提供了Qt Designer工具，能很方便的通过鼠标拖拽的方式去绘制界面。绘制完后自动生成一个图形界面的.h文件（如ui_mainwindow.h），其中含有一个自动生成的Ui_MainWindow类，这个类中核心的函数是setupUi。登录界面的类是公有继承自</w:t>
+      </w:r>
+      <w:r>
+        <w:rPr>
+          <w:rFonts w:hint="eastAsia"/>
+          <w:sz w:val="24"/>
+          <w:szCs w:val="18"/>
+          <w:lang w:val="en-US" w:eastAsia="zh-CN"/>
+        </w:rPr>
+        <w:t>QDidalog的login类，界面的切换是在main函数中进行的：</w:t>
+      </w:r>
+    </w:p>
+    <w:p>
+      <w:pPr>
+        <w:pStyle w:val="9"/>
+        <w:keepNext w:val="0"/>
+        <w:keepLines w:val="0"/>
+        <w:widowControl/>
+        <w:suppressLineNumbers w:val="0"/>
+        <w:spacing w:before="0" w:beforeAutospacing="0" w:after="0" w:afterAutospacing="0"/>
+        <w:ind w:left="0" w:right="0" w:firstLine="0"/>
+      </w:pPr>
+      <w:r>
+        <w:rPr>
+          <w:color w:val="808000"/>
+        </w:rPr>
+        <w:t>int</w:t>
+      </w:r>
+      <w:r>
+        <w:rPr>
+          <w:color w:val="C0C0C0"/>
+        </w:rPr>
+        <w:t xml:space="preserve"> </w:t>
+      </w:r>
+      <w:r>
+        <w:t>main(</w:t>
+      </w:r>
+      <w:r>
+        <w:rPr>
+          <w:color w:val="808000"/>
+        </w:rPr>
+        <w:t>int</w:t>
+      </w:r>
+      <w:r>
+        <w:rPr>
+          <w:color w:val="C0C0C0"/>
+        </w:rPr>
+        <w:t xml:space="preserve"> </w:t>
+      </w:r>
+      <w:r>
+        <w:t>argc,</w:t>
+      </w:r>
+      <w:r>
+        <w:rPr>
+          <w:color w:val="C0C0C0"/>
+        </w:rPr>
+        <w:t xml:space="preserve"> </w:t>
+      </w:r>
+      <w:r>
+        <w:rPr>
+          <w:color w:val="808000"/>
+        </w:rPr>
+        <w:t>char</w:t>
+      </w:r>
+      <w:r>
+        <w:rPr>
+          <w:color w:val="C0C0C0"/>
+        </w:rPr>
+        <w:t xml:space="preserve"> </w:t>
+      </w:r>
+      <w:r>
+        <w:t>*argv[])</w:t>
+      </w:r>
+    </w:p>
+    <w:p>
+      <w:pPr>
+        <w:pStyle w:val="9"/>
+        <w:keepNext w:val="0"/>
+        <w:keepLines w:val="0"/>
+        <w:widowControl/>
+        <w:suppressLineNumbers w:val="0"/>
+        <w:spacing w:before="0" w:beforeAutospacing="0" w:after="0" w:afterAutospacing="0"/>
+        <w:ind w:left="0" w:right="0" w:firstLine="0"/>
+      </w:pPr>
+      <w:r>
+        <w:t>{</w:t>
+      </w:r>
+    </w:p>
+    <w:p>
+      <w:pPr>
+        <w:pStyle w:val="9"/>
+        <w:keepNext w:val="0"/>
+        <w:keepLines w:val="0"/>
+        <w:widowControl/>
+        <w:suppressLineNumbers w:val="0"/>
+        <w:spacing w:before="0" w:beforeAutospacing="0" w:after="0" w:afterAutospacing="0"/>
+        <w:ind w:left="0" w:right="0" w:firstLine="0"/>
+      </w:pPr>
+      <w:r>
+        <w:rPr>
+          <w:color w:val="C0C0C0"/>
+        </w:rPr>
+        <w:t xml:space="preserve">    </w:t>
+      </w:r>
+      <w:r>
+        <w:rPr>
+          <w:color w:val="800080"/>
+        </w:rPr>
+        <w:t>QApplication</w:t>
+      </w:r>
+      <w:r>
+        <w:rPr>
+          <w:color w:val="C0C0C0"/>
+        </w:rPr>
+        <w:t xml:space="preserve"> </w:t>
+      </w:r>
+      <w:r>
+        <w:t>a(argc,</w:t>
+      </w:r>
+      <w:r>
+        <w:rPr>
+          <w:color w:val="C0C0C0"/>
+        </w:rPr>
+        <w:t xml:space="preserve"> </w:t>
+      </w:r>
+      <w:r>
+        <w:t>argv);</w:t>
+      </w:r>
+    </w:p>
+    <w:p>
+      <w:pPr>
+        <w:pStyle w:val="9"/>
+        <w:keepNext w:val="0"/>
+        <w:keepLines w:val="0"/>
+        <w:widowControl/>
+        <w:suppressLineNumbers w:val="0"/>
+        <w:spacing w:before="0" w:beforeAutospacing="0" w:after="0" w:afterAutospacing="0"/>
+        <w:ind w:left="0" w:right="0" w:firstLine="0"/>
+      </w:pPr>
+      <w:r>
+        <w:rPr>
+          <w:color w:val="C0C0C0"/>
+        </w:rPr>
+        <w:t xml:space="preserve">    </w:t>
+      </w:r>
+      <w:r>
+        <w:rPr>
+          <w:color w:val="800080"/>
+        </w:rPr>
+        <w:t>login</w:t>
+      </w:r>
+      <w:r>
+        <w:rPr>
+          <w:color w:val="C0C0C0"/>
+        </w:rPr>
+        <w:t xml:space="preserve"> </w:t>
+      </w:r>
+      <w:r>
+        <w:t>log;</w:t>
+      </w:r>
+      <w:r>
+        <w:rPr>
+          <w:rFonts w:hint="eastAsia"/>
+          <w:lang w:val="en-US" w:eastAsia="zh-CN"/>
+        </w:rPr>
+        <w:t xml:space="preserve">  //创建登录界面对象</w:t>
+      </w:r>
+    </w:p>
+    <w:p>
+      <w:pPr>
+        <w:pStyle w:val="9"/>
+        <w:keepNext w:val="0"/>
+        <w:keepLines w:val="0"/>
+        <w:widowControl/>
+        <w:suppressLineNumbers w:val="0"/>
+        <w:spacing w:before="0" w:beforeAutospacing="0" w:after="0" w:afterAutospacing="0"/>
+        <w:ind w:left="0" w:right="0" w:firstLine="0"/>
+        <w:rPr>
+          <w:color w:val="C0C0C0"/>
+        </w:rPr>
+      </w:pPr>
+      <w:r>
+        <w:rPr>
+          <w:color w:val="C0C0C0"/>
+        </w:rPr>
+        <w:t xml:space="preserve">    </w:t>
+      </w:r>
+      <w:r>
+        <w:rPr>
+          <w:color w:val="808000"/>
+        </w:rPr>
+        <w:t>if</w:t>
+      </w:r>
+      <w:r>
+        <w:t>(log.</w:t>
+      </w:r>
+      <w:r>
+        <w:rPr>
+          <w:i/>
+          <w:color w:val="000000"/>
+        </w:rPr>
+        <w:t>exec</w:t>
+      </w:r>
+      <w:r>
+        <w:t>()==</w:t>
+      </w:r>
+      <w:r>
+        <w:rPr>
+          <w:color w:val="800080"/>
+        </w:rPr>
+        <w:t>QDialog</w:t>
+      </w:r>
+      <w:r>
+        <w:t>::</w:t>
+      </w:r>
+      <w:r>
+        <w:rPr>
+          <w:color w:val="800080"/>
+        </w:rPr>
+        <w:t>Accepted</w:t>
+      </w:r>
+      <w:r>
+        <w:t>){</w:t>
+      </w:r>
+      <w:r>
+        <w:rPr>
+          <w:rFonts w:hint="eastAsia"/>
+          <w:lang w:val="en-US" w:eastAsia="zh-CN"/>
+        </w:rPr>
+        <w:t xml:space="preserve"> </w:t>
+      </w:r>
+    </w:p>
+    <w:p>
+      <w:pPr>
+        <w:pStyle w:val="9"/>
+        <w:keepNext w:val="0"/>
+        <w:keepLines w:val="0"/>
+        <w:widowControl/>
+        <w:suppressLineNumbers w:val="0"/>
+        <w:spacing w:before="0" w:beforeAutospacing="0" w:after="0" w:afterAutospacing="0"/>
+        <w:ind w:left="0" w:right="0" w:firstLine="0"/>
+      </w:pPr>
+      <w:r>
+        <w:rPr>
+          <w:rFonts w:hint="eastAsia"/>
+          <w:color w:val="C0C0C0"/>
+          <w:lang w:val="en-US" w:eastAsia="zh-CN"/>
+        </w:rPr>
+        <w:t xml:space="preserve">     </w:t>
+      </w:r>
+      <w:r>
+        <w:rPr>
+          <w:color w:val="C0C0C0"/>
+        </w:rPr>
+        <w:t xml:space="preserve">   </w:t>
+      </w:r>
+      <w:r>
+        <w:t>log.close();</w:t>
+      </w:r>
+    </w:p>
+    <w:p>
+      <w:pPr>
+        <w:pStyle w:val="9"/>
+        <w:keepNext w:val="0"/>
+        <w:keepLines w:val="0"/>
+        <w:widowControl/>
+        <w:suppressLineNumbers w:val="0"/>
+        <w:spacing w:before="0" w:beforeAutospacing="0" w:after="0" w:afterAutospacing="0"/>
+        <w:ind w:left="0" w:right="0" w:firstLine="0"/>
+      </w:pPr>
+      <w:r>
+        <w:rPr>
+          <w:color w:val="C0C0C0"/>
+        </w:rPr>
+        <w:t xml:space="preserve">        </w:t>
+      </w:r>
+      <w:r>
+        <w:rPr>
+          <w:color w:val="800080"/>
+        </w:rPr>
+        <w:t>MainWindow</w:t>
+      </w:r>
+      <w:r>
+        <w:rPr>
+          <w:color w:val="C0C0C0"/>
+        </w:rPr>
+        <w:t xml:space="preserve"> </w:t>
+      </w:r>
+      <w:r>
+        <w:t>w;</w:t>
+      </w:r>
+    </w:p>
+    <w:p>
+      <w:pPr>
+        <w:pStyle w:val="9"/>
+        <w:keepNext w:val="0"/>
+        <w:keepLines w:val="0"/>
+        <w:widowControl/>
+        <w:suppressLineNumbers w:val="0"/>
+        <w:spacing w:before="0" w:beforeAutospacing="0" w:after="0" w:afterAutospacing="0"/>
+        <w:ind w:left="0" w:right="0" w:firstLine="0"/>
+      </w:pPr>
+      <w:r>
+        <w:rPr>
+          <w:color w:val="C0C0C0"/>
+        </w:rPr>
+        <w:t xml:space="preserve">        </w:t>
+      </w:r>
+      <w:r>
+        <w:t>w.show();</w:t>
+      </w:r>
+    </w:p>
+    <w:p>
+      <w:pPr>
+        <w:pStyle w:val="9"/>
+        <w:keepNext w:val="0"/>
+        <w:keepLines w:val="0"/>
+        <w:widowControl/>
+        <w:suppressLineNumbers w:val="0"/>
+        <w:spacing w:before="0" w:beforeAutospacing="0" w:after="0" w:afterAutospacing="0"/>
+        <w:ind w:left="0" w:right="0" w:firstLine="0"/>
+      </w:pPr>
+      <w:r>
+        <w:rPr>
+          <w:color w:val="C0C0C0"/>
+        </w:rPr>
+        <w:t xml:space="preserve">        </w:t>
+      </w:r>
+      <w:r>
+        <w:rPr>
+          <w:color w:val="808000"/>
+        </w:rPr>
+        <w:t>return</w:t>
+      </w:r>
+      <w:r>
+        <w:rPr>
+          <w:color w:val="C0C0C0"/>
+        </w:rPr>
+        <w:t xml:space="preserve"> </w:t>
+      </w:r>
+      <w:r>
+        <w:t>a.exec();</w:t>
+      </w:r>
+    </w:p>
+    <w:p>
+      <w:pPr>
+        <w:pStyle w:val="9"/>
+        <w:keepNext w:val="0"/>
+        <w:keepLines w:val="0"/>
+        <w:widowControl/>
+        <w:suppressLineNumbers w:val="0"/>
+        <w:spacing w:before="0" w:beforeAutospacing="0" w:after="0" w:afterAutospacing="0"/>
+        <w:ind w:left="0" w:right="0" w:firstLine="0"/>
+      </w:pPr>
+      <w:r>
+        <w:rPr>
+          <w:color w:val="C0C0C0"/>
+        </w:rPr>
+        <w:t xml:space="preserve">    </w:t>
+      </w:r>
+      <w:r>
+        <w:t>}</w:t>
+      </w:r>
+    </w:p>
+    <w:p>
+      <w:pPr>
+        <w:pStyle w:val="9"/>
+        <w:keepNext w:val="0"/>
+        <w:keepLines w:val="0"/>
+        <w:widowControl/>
+        <w:suppressLineNumbers w:val="0"/>
+        <w:spacing w:before="0" w:beforeAutospacing="0" w:after="0" w:afterAutospacing="0"/>
+        <w:ind w:left="0" w:right="0" w:firstLine="0"/>
+      </w:pPr>
+      <w:r>
+        <w:rPr>
+          <w:color w:val="C0C0C0"/>
+        </w:rPr>
+        <w:t xml:space="preserve">    </w:t>
+      </w:r>
+      <w:r>
+        <w:rPr>
+          <w:color w:val="808000"/>
+        </w:rPr>
+        <w:t>else</w:t>
+      </w:r>
+    </w:p>
+    <w:p>
+      <w:pPr>
+        <w:pStyle w:val="9"/>
+        <w:keepNext w:val="0"/>
+        <w:keepLines w:val="0"/>
+        <w:widowControl/>
+        <w:suppressLineNumbers w:val="0"/>
+        <w:spacing w:before="0" w:beforeAutospacing="0" w:after="0" w:afterAutospacing="0"/>
+        <w:ind w:left="0" w:right="0" w:firstLine="0"/>
+      </w:pPr>
+      <w:r>
+        <w:rPr>
+          <w:color w:val="C0C0C0"/>
+        </w:rPr>
+        <w:t xml:space="preserve">        </w:t>
+      </w:r>
+      <w:r>
+        <w:rPr>
+          <w:color w:val="808000"/>
+        </w:rPr>
+        <w:t>return</w:t>
+      </w:r>
+      <w:r>
+        <w:rPr>
+          <w:color w:val="C0C0C0"/>
+        </w:rPr>
+        <w:t xml:space="preserve"> </w:t>
+      </w:r>
+      <w:r>
+        <w:rPr>
+          <w:color w:val="000080"/>
+        </w:rPr>
+        <w:t>0</w:t>
+      </w:r>
+      <w:r>
+        <w:t>;</w:t>
+      </w:r>
+    </w:p>
+    <w:p>
+      <w:pPr>
+        <w:pStyle w:val="9"/>
+        <w:keepNext w:val="0"/>
+        <w:keepLines w:val="0"/>
+        <w:widowControl/>
+        <w:suppressLineNumbers w:val="0"/>
+        <w:spacing w:before="0" w:beforeAutospacing="0" w:after="0" w:afterAutospacing="0"/>
+        <w:ind w:left="0" w:right="0" w:firstLine="0"/>
+        <w:rPr>
+          <w:rFonts w:hint="eastAsia"/>
+          <w:lang w:val="en-US" w:eastAsia="zh-CN"/>
+        </w:rPr>
+      </w:pPr>
+      <w:r>
+        <w:rPr>
+          <w:rFonts w:hint="eastAsia"/>
+          <w:lang w:val="en-US" w:eastAsia="zh-CN"/>
+        </w:rPr>
+        <w:t>}</w:t>
+      </w:r>
+    </w:p>
+    <w:p>
+      <w:pPr>
+        <w:pStyle w:val="9"/>
+        <w:keepNext w:val="0"/>
+        <w:keepLines w:val="0"/>
+        <w:widowControl/>
+        <w:suppressLineNumbers w:val="0"/>
+        <w:spacing w:before="0" w:beforeAutospacing="0" w:after="0" w:afterAutospacing="0"/>
+        <w:ind w:left="0" w:right="0" w:firstLine="0"/>
+        <w:rPr>
+          <w:rFonts w:hint="eastAsia"/>
+          <w:sz w:val="24"/>
+          <w:szCs w:val="18"/>
+          <w:lang w:val="en-US" w:eastAsia="zh-CN"/>
+        </w:rPr>
+      </w:pPr>
+      <w:r>
+        <w:rPr>
+          <w:rFonts w:hint="eastAsia"/>
+          <w:lang w:val="en-US" w:eastAsia="zh-CN"/>
+        </w:rPr>
+        <w:t xml:space="preserve">    启动log并等待用户输入，当用户点击登录按钮，而且用户名密码匹配成功的时候，login.cpp会调用accept函数，返回一个值Accepted，main函数接收到这个值，会将log关闭，创建一个MainWindow对象并将其显示，然后创建一个事件循环。</w:t>
+      </w:r>
+      <w:r>
+        <w:rPr>
+          <w:color w:val="C0C0C0"/>
+        </w:rPr>
+        <w:t xml:space="preserve">   </w:t>
+      </w:r>
+    </w:p>
+    <w:p>
+      <w:pPr>
         <w:jc w:val="both"/>
         <w:outlineLvl w:val="0"/>
         <w:rPr>
@@ -20060,109 +20568,24 @@
       </w:pPr>
       <w:r>
         <w:rPr>
-          <w:rFonts w:hint="eastAsia" w:ascii="宋体" w:hAnsi="宋体" w:eastAsia="宋体"/>
-          <w:sz w:val="24"/>
-          <w:szCs w:val="18"/>
-          <w:lang w:val="en-US" w:eastAsia="zh-CN"/>
-        </w:rPr>
-        <w:t>s</w:t>
-      </w:r>
-      <w:r>
-        <w:rPr>
           <w:rFonts w:hint="eastAsia" w:ascii="黑体" w:hAnsi="宋体" w:eastAsia="黑体"/>
           <w:sz w:val="28"/>
           <w:lang w:val="en-US" w:eastAsia="zh-CN"/>
         </w:rPr>
+        <w:t>4.5.2 用户登录模块设计与实现</w:t>
+      </w:r>
+    </w:p>
+    <w:p>
+      <w:pPr>
+        <w:ind w:firstLine="560"/>
+        <w:jc w:val="both"/>
+        <w:outlineLvl w:val="0"/>
+      </w:pPr>
+      <w:r>
         <w:drawing>
           <wp:inline distT="0" distB="0" distL="114300" distR="114300">
-            <wp:extent cx="5272405" cy="2705100"/>
-            <wp:effectExtent l="0" t="0" r="635" b="7620"/>
-            <wp:docPr id="25" name="图片 25" descr="WXOJY[G]Q{_8V]1CONZPR$E"/>
-            <wp:cNvGraphicFramePr>
-              <a:graphicFrameLocks xmlns:a="http://schemas.openxmlformats.org/drawingml/2006/main" noChangeAspect="1"/>
-            </wp:cNvGraphicFramePr>
-            <a:graphic xmlns:a="http://schemas.openxmlformats.org/drawingml/2006/main">
-              <a:graphicData uri="http://schemas.openxmlformats.org/drawingml/2006/picture">
-                <pic:pic xmlns:pic="http://schemas.openxmlformats.org/drawingml/2006/picture">
-                  <pic:nvPicPr>
-                    <pic:cNvPr id="25" name="图片 25" descr="WXOJY[G]Q{_8V]1CONZPR$E"/>
-                    <pic:cNvPicPr>
-                      <a:picLocks noChangeAspect="1"/>
-                    </pic:cNvPicPr>
-                  </pic:nvPicPr>
-                  <pic:blipFill>
-                    <a:blip r:embed="rId23"/>
-                    <a:stretch>
-                      <a:fillRect/>
-                    </a:stretch>
-                  </pic:blipFill>
-                  <pic:spPr>
-                    <a:xfrm>
-                      <a:off x="0" y="0"/>
-                      <a:ext cx="5272405" cy="2705100"/>
-                    </a:xfrm>
-                    <a:prstGeom prst="rect">
-                      <a:avLst/>
-                    </a:prstGeom>
-                  </pic:spPr>
-                </pic:pic>
-              </a:graphicData>
-            </a:graphic>
-          </wp:inline>
-        </w:drawing>
-      </w:r>
-    </w:p>
-    <w:p>
-      <w:pPr>
-        <w:ind w:firstLine="560"/>
-        <w:jc w:val="both"/>
-        <w:outlineLvl w:val="0"/>
-        <w:rPr>
-          <w:rFonts w:hint="eastAsia" w:ascii="黑体" w:hAnsi="宋体" w:eastAsia="黑体"/>
-          <w:sz w:val="28"/>
-          <w:lang w:val="en-US" w:eastAsia="zh-CN"/>
-        </w:rPr>
-      </w:pPr>
-      <w:r>
-        <w:rPr>
-          <w:rFonts w:hint="eastAsia" w:ascii="宋体" w:hAnsi="宋体" w:eastAsia="宋体"/>
-          <w:sz w:val="24"/>
-          <w:szCs w:val="18"/>
-          <w:lang w:val="en-US" w:eastAsia="zh-CN"/>
-        </w:rPr>
-        <w:t>s</w:t>
-      </w:r>
-    </w:p>
-    <w:p>
-      <w:pPr>
-        <w:jc w:val="both"/>
-        <w:outlineLvl w:val="0"/>
-        <w:rPr>
-          <w:rFonts w:hint="eastAsia" w:ascii="黑体" w:hAnsi="宋体" w:eastAsia="黑体"/>
-          <w:sz w:val="28"/>
-          <w:lang w:val="en-US" w:eastAsia="zh-CN"/>
-        </w:rPr>
-      </w:pPr>
-      <w:r>
-        <w:rPr>
-          <w:rFonts w:hint="eastAsia" w:ascii="黑体" w:hAnsi="宋体" w:eastAsia="黑体"/>
-          <w:sz w:val="28"/>
-          <w:lang w:val="en-US" w:eastAsia="zh-CN"/>
-        </w:rPr>
-        <w:t>4.5.2 用户登录模块设计与实现</w:t>
-      </w:r>
-    </w:p>
-    <w:p>
-      <w:pPr>
-        <w:ind w:firstLine="560"/>
-        <w:jc w:val="both"/>
-        <w:outlineLvl w:val="0"/>
-      </w:pPr>
-      <w:r>
-        <w:drawing>
-          <wp:inline distT="0" distB="0" distL="114300" distR="114300">
-            <wp:extent cx="2464435" cy="1727835"/>
-            <wp:effectExtent l="0" t="0" r="4445" b="9525"/>
+            <wp:extent cx="2910205" cy="2040255"/>
+            <wp:effectExtent l="0" t="0" r="635" b="1905"/>
             <wp:docPr id="31" name="图片 1"/>
             <wp:cNvGraphicFramePr>
               <a:graphicFrameLocks xmlns:a="http://schemas.openxmlformats.org/drawingml/2006/main" noChangeAspect="1"/>
@@ -20177,7 +20600,7 @@
                     </pic:cNvPicPr>
                   </pic:nvPicPr>
                   <pic:blipFill>
-                    <a:blip r:embed="rId24"/>
+                    <a:blip r:embed="rId23"/>
                     <a:stretch>
                       <a:fillRect/>
                     </a:stretch>
@@ -20185,7 +20608,7 @@
                   <pic:spPr>
                     <a:xfrm>
                       <a:off x="0" y="0"/>
-                      <a:ext cx="2464435" cy="1727835"/>
+                      <a:ext cx="2910205" cy="2040255"/>
                     </a:xfrm>
                     <a:prstGeom prst="rect">
                       <a:avLst/>
@@ -20442,46 +20865,22 @@
         <w:jc w:val="both"/>
         <w:outlineLvl w:val="0"/>
         <w:rPr>
+          <w:rFonts w:hint="eastAsia" w:ascii="宋体" w:hAnsi="宋体"/>
+          <w:sz w:val="24"/>
+          <w:szCs w:val="18"/>
+          <w:lang w:val="en-US" w:eastAsia="zh-CN"/>
+        </w:rPr>
+      </w:pPr>
+      <w:r>
+        <w:rPr>
           <w:rFonts w:hint="eastAsia"/>
           <w:lang w:val="en-US" w:eastAsia="zh-CN"/>
         </w:rPr>
-      </w:pPr>
-      <w:r>
-        <w:rPr>
-          <w:rFonts w:hint="eastAsia"/>
-          <w:lang w:val="en-US" w:eastAsia="zh-CN"/>
-        </w:rPr>
         <w:t>}</w:t>
       </w:r>
     </w:p>
     <w:p>
       <w:pPr>
-        <w:ind w:firstLine="560"/>
-        <w:jc w:val="both"/>
-        <w:outlineLvl w:val="0"/>
-        <w:rPr>
-          <w:rFonts w:hint="eastAsia"/>
-          <w:lang w:val="en-US" w:eastAsia="zh-CN"/>
-        </w:rPr>
-      </w:pPr>
-      <w:bookmarkStart w:id="3" w:name="_GoBack"/>
-      <w:bookmarkEnd w:id="3"/>
-    </w:p>
-    <w:p>
-      <w:pPr>
-        <w:ind w:firstLine="560"/>
-        <w:jc w:val="both"/>
-        <w:outlineLvl w:val="0"/>
-        <w:rPr>
-          <w:rFonts w:hint="eastAsia" w:ascii="宋体" w:hAnsi="宋体"/>
-          <w:sz w:val="24"/>
-          <w:szCs w:val="18"/>
-          <w:lang w:val="en-US" w:eastAsia="zh-CN"/>
-        </w:rPr>
-      </w:pPr>
-    </w:p>
-    <w:p>
-      <w:pPr>
         <w:jc w:val="both"/>
         <w:outlineLvl w:val="0"/>
         <w:rPr>
@@ -20510,21 +20909,905 @@
         </w:rPr>
       </w:pPr>
       <w:r>
+        <w:drawing>
+          <wp:inline distT="0" distB="0" distL="114300" distR="114300">
+            <wp:extent cx="5970270" cy="3519170"/>
+            <wp:effectExtent l="0" t="0" r="3810" b="1270"/>
+            <wp:docPr id="25" name="图片 1"/>
+            <wp:cNvGraphicFramePr>
+              <a:graphicFrameLocks xmlns:a="http://schemas.openxmlformats.org/drawingml/2006/main" noChangeAspect="1"/>
+            </wp:cNvGraphicFramePr>
+            <a:graphic xmlns:a="http://schemas.openxmlformats.org/drawingml/2006/main">
+              <a:graphicData uri="http://schemas.openxmlformats.org/drawingml/2006/picture">
+                <pic:pic xmlns:pic="http://schemas.openxmlformats.org/drawingml/2006/picture">
+                  <pic:nvPicPr>
+                    <pic:cNvPr id="25" name="图片 1"/>
+                    <pic:cNvPicPr>
+                      <a:picLocks noChangeAspect="1"/>
+                    </pic:cNvPicPr>
+                  </pic:nvPicPr>
+                  <pic:blipFill>
+                    <a:blip r:embed="rId24"/>
+                    <a:stretch>
+                      <a:fillRect/>
+                    </a:stretch>
+                  </pic:blipFill>
+                  <pic:spPr>
+                    <a:xfrm>
+                      <a:off x="0" y="0"/>
+                      <a:ext cx="5970270" cy="3519170"/>
+                    </a:xfrm>
+                    <a:prstGeom prst="rect">
+                      <a:avLst/>
+                    </a:prstGeom>
+                    <a:noFill/>
+                    <a:ln w="9525">
+                      <a:noFill/>
+                    </a:ln>
+                  </pic:spPr>
+                </pic:pic>
+              </a:graphicData>
+            </a:graphic>
+          </wp:inline>
+        </w:drawing>
+      </w:r>
+    </w:p>
+    <w:p>
+      <w:pPr>
+        <w:pStyle w:val="9"/>
+        <w:keepNext w:val="0"/>
+        <w:keepLines w:val="0"/>
+        <w:widowControl/>
+        <w:suppressLineNumbers w:val="0"/>
+        <w:spacing w:before="0" w:beforeAutospacing="0" w:after="0" w:afterAutospacing="0"/>
+        <w:ind w:left="0" w:right="0" w:firstLine="0"/>
+      </w:pPr>
+      <w:r>
         <w:rPr>
           <w:rFonts w:hint="default" w:ascii="黑体" w:hAnsi="宋体" w:eastAsia="黑体"/>
           <w:sz w:val="28"/>
           <w:lang w:val="en-US" w:eastAsia="zh-CN"/>
         </w:rPr>
+        <w:t xml:space="preserve">   </w:t>
+      </w:r>
+      <w:r>
+        <w:rPr>
+          <w:rFonts w:hint="eastAsia" w:ascii="黑体" w:eastAsia="黑体"/>
+          <w:sz w:val="28"/>
+          <w:lang w:val="en-US" w:eastAsia="zh-CN"/>
+        </w:rPr>
+        <w:t xml:space="preserve"> </w:t>
+      </w:r>
+      <w:r>
+        <w:rPr>
+          <w:color w:val="800080"/>
+        </w:rPr>
+        <w:t>QVector</w:t>
+      </w:r>
+      <w:r>
+        <w:t>&lt;</w:t>
+      </w:r>
+      <w:r>
+        <w:rPr>
+          <w:color w:val="808000"/>
+        </w:rPr>
+        <w:t>double</w:t>
+      </w:r>
+      <w:r>
+        <w:t>&gt;</w:t>
+      </w:r>
+      <w:r>
+        <w:rPr>
+          <w:color w:val="C0C0C0"/>
+        </w:rPr>
+        <w:t xml:space="preserve"> </w:t>
+      </w:r>
+      <w:r>
+        <w:t>xs;</w:t>
+      </w:r>
+    </w:p>
+    <w:p>
+      <w:pPr>
+        <w:pStyle w:val="9"/>
+        <w:keepNext w:val="0"/>
+        <w:keepLines w:val="0"/>
+        <w:widowControl/>
+        <w:suppressLineNumbers w:val="0"/>
+        <w:spacing w:before="0" w:beforeAutospacing="0" w:after="0" w:afterAutospacing="0"/>
+        <w:ind w:left="0" w:right="0" w:firstLine="0"/>
+      </w:pPr>
+      <w:r>
+        <w:rPr>
+          <w:color w:val="C0C0C0"/>
+        </w:rPr>
         <w:t xml:space="preserve">    </w:t>
       </w:r>
       <w:r>
         <w:rPr>
-          <w:rFonts w:hint="eastAsia" w:ascii="宋体" w:hAnsi="宋体" w:eastAsia="宋体"/>
-          <w:sz w:val="24"/>
-          <w:szCs w:val="18"/>
-          <w:lang w:val="en-US" w:eastAsia="zh-CN"/>
-        </w:rPr>
-        <w:t>s</w:t>
+          <w:color w:val="800080"/>
+        </w:rPr>
+        <w:t>QVector</w:t>
+      </w:r>
+      <w:r>
+        <w:t>&lt;</w:t>
+      </w:r>
+      <w:r>
+        <w:rPr>
+          <w:color w:val="808000"/>
+        </w:rPr>
+        <w:t>double</w:t>
+      </w:r>
+      <w:r>
+        <w:t>&gt;</w:t>
+      </w:r>
+      <w:r>
+        <w:rPr>
+          <w:color w:val="C0C0C0"/>
+        </w:rPr>
+        <w:t xml:space="preserve"> </w:t>
+      </w:r>
+      <w:r>
+        <w:t>ys;</w:t>
+      </w:r>
+    </w:p>
+    <w:p>
+      <w:pPr>
+        <w:pStyle w:val="9"/>
+        <w:keepNext w:val="0"/>
+        <w:keepLines w:val="0"/>
+        <w:widowControl/>
+        <w:suppressLineNumbers w:val="0"/>
+        <w:spacing w:before="0" w:beforeAutospacing="0" w:after="0" w:afterAutospacing="0"/>
+        <w:ind w:left="0" w:right="0" w:firstLine="0"/>
+      </w:pPr>
+      <w:r>
+        <w:rPr>
+          <w:color w:val="C0C0C0"/>
+        </w:rPr>
+        <w:t xml:space="preserve">    </w:t>
+      </w:r>
+      <w:r>
+        <w:t>save_value(xs,ys);</w:t>
+      </w:r>
+    </w:p>
+    <w:p>
+      <w:pPr>
+        <w:pStyle w:val="9"/>
+        <w:keepNext w:val="0"/>
+        <w:keepLines w:val="0"/>
+        <w:widowControl/>
+        <w:suppressLineNumbers w:val="0"/>
+        <w:spacing w:before="0" w:beforeAutospacing="0" w:after="0" w:afterAutospacing="0"/>
+        <w:ind w:left="0" w:right="0" w:firstLine="0"/>
+      </w:pPr>
+      <w:r>
+        <w:rPr>
+          <w:color w:val="C0C0C0"/>
+        </w:rPr>
+        <w:t xml:space="preserve">    </w:t>
+      </w:r>
+      <w:r>
+        <w:rPr>
+          <w:color w:val="800080"/>
+        </w:rPr>
+        <w:t>QwtPlotCurve</w:t>
+      </w:r>
+      <w:r>
+        <w:rPr>
+          <w:color w:val="C0C0C0"/>
+        </w:rPr>
+        <w:t xml:space="preserve"> </w:t>
+      </w:r>
+      <w:r>
+        <w:t>*curve=</w:t>
+      </w:r>
+      <w:r>
+        <w:rPr>
+          <w:color w:val="808000"/>
+        </w:rPr>
+        <w:t>new</w:t>
+      </w:r>
+      <w:r>
+        <w:rPr>
+          <w:color w:val="C0C0C0"/>
+        </w:rPr>
+        <w:t xml:space="preserve"> </w:t>
+      </w:r>
+      <w:r>
+        <w:rPr>
+          <w:color w:val="800080"/>
+        </w:rPr>
+        <w:t>QwtPlotCurve</w:t>
+      </w:r>
+      <w:r>
+        <w:t>(</w:t>
+      </w:r>
+      <w:r>
+        <w:rPr>
+          <w:color w:val="008000"/>
+        </w:rPr>
+        <w:t>"Temp"</w:t>
+      </w:r>
+      <w:r>
+        <w:t>);</w:t>
+      </w:r>
+    </w:p>
+    <w:p>
+      <w:pPr>
+        <w:pStyle w:val="9"/>
+        <w:keepNext w:val="0"/>
+        <w:keepLines w:val="0"/>
+        <w:widowControl/>
+        <w:suppressLineNumbers w:val="0"/>
+        <w:spacing w:before="0" w:beforeAutospacing="0" w:after="0" w:afterAutospacing="0"/>
+        <w:ind w:left="0" w:right="0" w:firstLine="0"/>
+      </w:pPr>
+      <w:r>
+        <w:rPr>
+          <w:color w:val="C0C0C0"/>
+        </w:rPr>
+        <w:t xml:space="preserve">    </w:t>
+      </w:r>
+      <w:r>
+        <w:t>curve-&gt;setSamples(xs,ys);</w:t>
+      </w:r>
+    </w:p>
+    <w:p>
+      <w:pPr>
+        <w:pStyle w:val="9"/>
+        <w:keepNext w:val="0"/>
+        <w:keepLines w:val="0"/>
+        <w:widowControl/>
+        <w:suppressLineNumbers w:val="0"/>
+        <w:spacing w:before="0" w:beforeAutospacing="0" w:after="0" w:afterAutospacing="0"/>
+        <w:ind w:left="0" w:right="0" w:firstLine="0"/>
+      </w:pPr>
+    </w:p>
+    <w:p>
+      <w:pPr>
+        <w:pStyle w:val="9"/>
+        <w:keepNext w:val="0"/>
+        <w:keepLines w:val="0"/>
+        <w:widowControl/>
+        <w:suppressLineNumbers w:val="0"/>
+        <w:spacing w:before="0" w:beforeAutospacing="0" w:after="0" w:afterAutospacing="0"/>
+        <w:ind w:left="0" w:right="0" w:firstLine="0"/>
+      </w:pPr>
+      <w:r>
+        <w:rPr>
+          <w:color w:val="C0C0C0"/>
+        </w:rPr>
+        <w:t xml:space="preserve">    </w:t>
+      </w:r>
+      <w:r>
+        <w:t>curve-&gt;setPen(</w:t>
+      </w:r>
+      <w:r>
+        <w:rPr>
+          <w:color w:val="800080"/>
+        </w:rPr>
+        <w:t>QPen</w:t>
+      </w:r>
+      <w:r>
+        <w:t>(</w:t>
+      </w:r>
+      <w:r>
+        <w:rPr>
+          <w:color w:val="800080"/>
+        </w:rPr>
+        <w:t>Qt</w:t>
+      </w:r>
+      <w:r>
+        <w:t>::</w:t>
+      </w:r>
+      <w:r>
+        <w:rPr>
+          <w:color w:val="800080"/>
+        </w:rPr>
+        <w:t>blue</w:t>
+      </w:r>
+      <w:r>
+        <w:t>));</w:t>
+      </w:r>
+      <w:r>
+        <w:rPr>
+          <w:color w:val="008000"/>
+        </w:rPr>
+        <w:t>//线条颜色设置为蓝色</w:t>
+      </w:r>
+    </w:p>
+    <w:p>
+      <w:pPr>
+        <w:pStyle w:val="9"/>
+        <w:keepNext w:val="0"/>
+        <w:keepLines w:val="0"/>
+        <w:widowControl/>
+        <w:suppressLineNumbers w:val="0"/>
+        <w:spacing w:before="0" w:beforeAutospacing="0" w:after="0" w:afterAutospacing="0"/>
+        <w:ind w:left="0" w:right="0" w:firstLine="0"/>
+      </w:pPr>
+      <w:r>
+        <w:rPr>
+          <w:color w:val="C0C0C0"/>
+        </w:rPr>
+        <w:t xml:space="preserve">    </w:t>
+      </w:r>
+      <w:r>
+        <w:t>curve-&gt;setRenderHint(</w:t>
+      </w:r>
+      <w:r>
+        <w:rPr>
+          <w:color w:val="800080"/>
+        </w:rPr>
+        <w:t>QwtPlotItem</w:t>
+      </w:r>
+      <w:r>
+        <w:t>::</w:t>
+      </w:r>
+      <w:r>
+        <w:rPr>
+          <w:color w:val="800080"/>
+        </w:rPr>
+        <w:t>RenderAntialiased</w:t>
+      </w:r>
+      <w:r>
+        <w:t>);</w:t>
+      </w:r>
+      <w:r>
+        <w:rPr>
+          <w:color w:val="008000"/>
+        </w:rPr>
+        <w:t>//启用抗锯齿</w:t>
+      </w:r>
+    </w:p>
+    <w:p>
+      <w:pPr>
+        <w:pStyle w:val="9"/>
+        <w:keepNext w:val="0"/>
+        <w:keepLines w:val="0"/>
+        <w:widowControl/>
+        <w:suppressLineNumbers w:val="0"/>
+        <w:spacing w:before="0" w:beforeAutospacing="0" w:after="0" w:afterAutospacing="0"/>
+        <w:ind w:left="0" w:right="0" w:firstLine="0"/>
+      </w:pPr>
+      <w:r>
+        <w:rPr>
+          <w:color w:val="C0C0C0"/>
+        </w:rPr>
+        <w:t xml:space="preserve">    </w:t>
+      </w:r>
+      <w:r>
+        <w:t>curve-&gt;setStyle(</w:t>
+      </w:r>
+      <w:r>
+        <w:rPr>
+          <w:color w:val="800080"/>
+        </w:rPr>
+        <w:t>QwtPlotCurve</w:t>
+      </w:r>
+      <w:r>
+        <w:t>::</w:t>
+      </w:r>
+      <w:r>
+        <w:rPr>
+          <w:color w:val="800080"/>
+        </w:rPr>
+        <w:t>Lines</w:t>
+      </w:r>
+      <w:r>
+        <w:t>);</w:t>
+      </w:r>
+      <w:r>
+        <w:rPr>
+          <w:color w:val="008000"/>
+        </w:rPr>
+        <w:t>//直线形式</w:t>
+      </w:r>
+    </w:p>
+    <w:p>
+      <w:pPr>
+        <w:pStyle w:val="9"/>
+        <w:keepNext w:val="0"/>
+        <w:keepLines w:val="0"/>
+        <w:widowControl/>
+        <w:suppressLineNumbers w:val="0"/>
+        <w:spacing w:before="0" w:beforeAutospacing="0" w:after="0" w:afterAutospacing="0"/>
+        <w:ind w:left="0" w:right="0" w:firstLine="0"/>
+      </w:pPr>
+      <w:r>
+        <w:rPr>
+          <w:color w:val="C0C0C0"/>
+        </w:rPr>
+        <w:t xml:space="preserve">    </w:t>
+      </w:r>
+      <w:r>
+        <w:t>curve-&gt;setCurveAttribute(</w:t>
+      </w:r>
+      <w:r>
+        <w:rPr>
+          <w:color w:val="800080"/>
+        </w:rPr>
+        <w:t>QwtPlotCurve</w:t>
+      </w:r>
+      <w:r>
+        <w:t>::</w:t>
+      </w:r>
+      <w:r>
+        <w:rPr>
+          <w:color w:val="800080"/>
+        </w:rPr>
+        <w:t>Fitted</w:t>
+      </w:r>
+      <w:r>
+        <w:t>,</w:t>
+      </w:r>
+      <w:r>
+        <w:rPr>
+          <w:color w:val="C0C0C0"/>
+        </w:rPr>
+        <w:t xml:space="preserve"> </w:t>
+      </w:r>
+      <w:r>
+        <w:rPr>
+          <w:color w:val="808000"/>
+        </w:rPr>
+        <w:t>true</w:t>
+      </w:r>
+      <w:r>
+        <w:t>);</w:t>
+      </w:r>
+      <w:r>
+        <w:rPr>
+          <w:color w:val="008000"/>
+        </w:rPr>
+        <w:t>//是曲线更光滑</w:t>
+      </w:r>
+    </w:p>
+    <w:p>
+      <w:pPr>
+        <w:pStyle w:val="9"/>
+        <w:keepNext w:val="0"/>
+        <w:keepLines w:val="0"/>
+        <w:widowControl/>
+        <w:suppressLineNumbers w:val="0"/>
+        <w:spacing w:before="0" w:beforeAutospacing="0" w:after="0" w:afterAutospacing="0"/>
+        <w:ind w:left="0" w:right="0" w:firstLine="0"/>
+      </w:pPr>
+      <w:r>
+        <w:rPr>
+          <w:color w:val="C0C0C0"/>
+        </w:rPr>
+        <w:t xml:space="preserve">    </w:t>
+      </w:r>
+      <w:r>
+        <w:t>curve-&gt;setPen(</w:t>
+      </w:r>
+      <w:r>
+        <w:rPr>
+          <w:color w:val="800080"/>
+        </w:rPr>
+        <w:t>QPen</w:t>
+      </w:r>
+      <w:r>
+        <w:t>(</w:t>
+      </w:r>
+      <w:r>
+        <w:rPr>
+          <w:color w:val="800080"/>
+        </w:rPr>
+        <w:t>Qt</w:t>
+      </w:r>
+      <w:r>
+        <w:t>::</w:t>
+      </w:r>
+      <w:r>
+        <w:rPr>
+          <w:color w:val="800080"/>
+        </w:rPr>
+        <w:t>blue</w:t>
+      </w:r>
+      <w:r>
+        <w:t>));</w:t>
+      </w:r>
+      <w:r>
+        <w:rPr>
+          <w:color w:val="008000"/>
+        </w:rPr>
+        <w:t>//设置画笔</w:t>
+      </w:r>
+    </w:p>
+    <w:p>
+      <w:pPr>
+        <w:pStyle w:val="9"/>
+        <w:keepNext w:val="0"/>
+        <w:keepLines w:val="0"/>
+        <w:widowControl/>
+        <w:suppressLineNumbers w:val="0"/>
+        <w:spacing w:before="0" w:beforeAutospacing="0" w:after="0" w:afterAutospacing="0"/>
+        <w:ind w:left="0" w:right="0" w:firstLine="0"/>
+      </w:pPr>
+    </w:p>
+    <w:p>
+      <w:pPr>
+        <w:pStyle w:val="9"/>
+        <w:keepNext w:val="0"/>
+        <w:keepLines w:val="0"/>
+        <w:widowControl/>
+        <w:suppressLineNumbers w:val="0"/>
+        <w:spacing w:before="0" w:beforeAutospacing="0" w:after="0" w:afterAutospacing="0"/>
+        <w:ind w:left="0" w:right="0" w:firstLine="0"/>
+      </w:pPr>
+      <w:r>
+        <w:rPr>
+          <w:color w:val="C0C0C0"/>
+        </w:rPr>
+        <w:t xml:space="preserve">    </w:t>
+      </w:r>
+      <w:r>
+        <w:rPr>
+          <w:color w:val="008000"/>
+        </w:rPr>
+        <w:t>//设置样本点的颜色、大小,Ellipse椭圆或圆，brush填充内部颜色，QPen节点的轮廓颜色</w:t>
+      </w:r>
+    </w:p>
+    <w:p>
+      <w:pPr>
+        <w:pStyle w:val="9"/>
+        <w:keepNext w:val="0"/>
+        <w:keepLines w:val="0"/>
+        <w:widowControl/>
+        <w:suppressLineNumbers w:val="0"/>
+        <w:spacing w:before="0" w:beforeAutospacing="0" w:after="0" w:afterAutospacing="0"/>
+        <w:ind w:left="0" w:right="0" w:firstLine="0"/>
+      </w:pPr>
+      <w:r>
+        <w:rPr>
+          <w:color w:val="C0C0C0"/>
+        </w:rPr>
+        <w:t xml:space="preserve">    </w:t>
+      </w:r>
+      <w:r>
+        <w:rPr>
+          <w:color w:val="800080"/>
+        </w:rPr>
+        <w:t>QwtSymbol</w:t>
+      </w:r>
+      <w:r>
+        <w:rPr>
+          <w:color w:val="C0C0C0"/>
+        </w:rPr>
+        <w:t xml:space="preserve"> </w:t>
+      </w:r>
+      <w:r>
+        <w:t>*symbol</w:t>
+      </w:r>
+      <w:r>
+        <w:rPr>
+          <w:color w:val="C0C0C0"/>
+        </w:rPr>
+        <w:t xml:space="preserve"> </w:t>
+      </w:r>
+      <w:r>
+        <w:t>=</w:t>
+      </w:r>
+      <w:r>
+        <w:rPr>
+          <w:color w:val="C0C0C0"/>
+        </w:rPr>
+        <w:t xml:space="preserve"> </w:t>
+      </w:r>
+      <w:r>
+        <w:rPr>
+          <w:color w:val="808000"/>
+        </w:rPr>
+        <w:t>new</w:t>
+      </w:r>
+      <w:r>
+        <w:rPr>
+          <w:color w:val="C0C0C0"/>
+        </w:rPr>
+        <w:t xml:space="preserve"> </w:t>
+      </w:r>
+      <w:r>
+        <w:rPr>
+          <w:color w:val="800080"/>
+        </w:rPr>
+        <w:t>QwtSymbol</w:t>
+      </w:r>
+      <w:r>
+        <w:t>(</w:t>
+      </w:r>
+      <w:r>
+        <w:rPr>
+          <w:color w:val="C0C0C0"/>
+        </w:rPr>
+        <w:t xml:space="preserve"> </w:t>
+      </w:r>
+      <w:r>
+        <w:rPr>
+          <w:color w:val="800080"/>
+        </w:rPr>
+        <w:t>QwtSymbol</w:t>
+      </w:r>
+      <w:r>
+        <w:t>::</w:t>
+      </w:r>
+      <w:r>
+        <w:rPr>
+          <w:color w:val="800080"/>
+        </w:rPr>
+        <w:t>Ellipse</w:t>
+      </w:r>
+      <w:r>
+        <w:t>,</w:t>
+      </w:r>
+    </w:p>
+    <w:p>
+      <w:pPr>
+        <w:pStyle w:val="9"/>
+        <w:keepNext w:val="0"/>
+        <w:keepLines w:val="0"/>
+        <w:widowControl/>
+        <w:suppressLineNumbers w:val="0"/>
+        <w:spacing w:before="0" w:beforeAutospacing="0" w:after="0" w:afterAutospacing="0"/>
+        <w:ind w:left="0" w:right="0" w:firstLine="0"/>
+      </w:pPr>
+      <w:r>
+        <w:rPr>
+          <w:color w:val="C0C0C0"/>
+        </w:rPr>
+        <w:t xml:space="preserve">        </w:t>
+      </w:r>
+      <w:r>
+        <w:rPr>
+          <w:color w:val="800080"/>
+        </w:rPr>
+        <w:t>QBrush</w:t>
+      </w:r>
+      <w:r>
+        <w:t>(</w:t>
+      </w:r>
+      <w:r>
+        <w:rPr>
+          <w:color w:val="800080"/>
+        </w:rPr>
+        <w:t>Qt</w:t>
+      </w:r>
+      <w:r>
+        <w:t>::</w:t>
+      </w:r>
+      <w:r>
+        <w:rPr>
+          <w:color w:val="800080"/>
+        </w:rPr>
+        <w:t>red</w:t>
+      </w:r>
+      <w:r>
+        <w:t>),</w:t>
+      </w:r>
+      <w:r>
+        <w:rPr>
+          <w:color w:val="C0C0C0"/>
+        </w:rPr>
+        <w:t xml:space="preserve"> </w:t>
+      </w:r>
+      <w:r>
+        <w:rPr>
+          <w:color w:val="800080"/>
+        </w:rPr>
+        <w:t>QPen</w:t>
+      </w:r>
+      <w:r>
+        <w:t>(</w:t>
+      </w:r>
+      <w:r>
+        <w:rPr>
+          <w:color w:val="800080"/>
+        </w:rPr>
+        <w:t>Qt</w:t>
+      </w:r>
+      <w:r>
+        <w:t>::</w:t>
+      </w:r>
+      <w:r>
+        <w:rPr>
+          <w:color w:val="800080"/>
+        </w:rPr>
+        <w:t>white</w:t>
+      </w:r>
+      <w:r>
+        <w:t>,</w:t>
+      </w:r>
+      <w:r>
+        <w:rPr>
+          <w:color w:val="000080"/>
+        </w:rPr>
+        <w:t>1</w:t>
+      </w:r>
+      <w:r>
+        <w:t>),</w:t>
+      </w:r>
+      <w:r>
+        <w:rPr>
+          <w:color w:val="C0C0C0"/>
+        </w:rPr>
+        <w:t xml:space="preserve"> </w:t>
+      </w:r>
+      <w:r>
+        <w:rPr>
+          <w:color w:val="800080"/>
+        </w:rPr>
+        <w:t>QSize</w:t>
+      </w:r>
+      <w:r>
+        <w:t>(</w:t>
+      </w:r>
+      <w:r>
+        <w:rPr>
+          <w:color w:val="000080"/>
+        </w:rPr>
+        <w:t>6</w:t>
+      </w:r>
+      <w:r>
+        <w:t>,</w:t>
+      </w:r>
+      <w:r>
+        <w:rPr>
+          <w:color w:val="000080"/>
+        </w:rPr>
+        <w:t>6</w:t>
+      </w:r>
+      <w:r>
+        <w:t>));</w:t>
+      </w:r>
+    </w:p>
+    <w:p>
+      <w:pPr>
+        <w:pStyle w:val="9"/>
+        <w:keepNext w:val="0"/>
+        <w:keepLines w:val="0"/>
+        <w:widowControl/>
+        <w:suppressLineNumbers w:val="0"/>
+        <w:spacing w:before="0" w:beforeAutospacing="0" w:after="0" w:afterAutospacing="0"/>
+        <w:ind w:left="0" w:right="0" w:firstLine="0"/>
+      </w:pPr>
+      <w:r>
+        <w:rPr>
+          <w:color w:val="C0C0C0"/>
+        </w:rPr>
+        <w:t xml:space="preserve">    </w:t>
+      </w:r>
+      <w:r>
+        <w:rPr>
+          <w:color w:val="008000"/>
+        </w:rPr>
+        <w:t>//添加样本点形状</w:t>
+      </w:r>
+    </w:p>
+    <w:p>
+      <w:pPr>
+        <w:pStyle w:val="9"/>
+        <w:keepNext w:val="0"/>
+        <w:keepLines w:val="0"/>
+        <w:widowControl/>
+        <w:suppressLineNumbers w:val="0"/>
+        <w:spacing w:before="0" w:beforeAutospacing="0" w:after="0" w:afterAutospacing="0"/>
+        <w:ind w:left="0" w:right="0" w:firstLine="0"/>
+      </w:pPr>
+      <w:r>
+        <w:rPr>
+          <w:color w:val="C0C0C0"/>
+        </w:rPr>
+        <w:t xml:space="preserve">    </w:t>
+      </w:r>
+      <w:r>
+        <w:t>curve-&gt;setSymbol(symbol);</w:t>
+      </w:r>
+    </w:p>
+    <w:p>
+      <w:pPr>
+        <w:pStyle w:val="9"/>
+        <w:keepNext w:val="0"/>
+        <w:keepLines w:val="0"/>
+        <w:widowControl/>
+        <w:suppressLineNumbers w:val="0"/>
+        <w:spacing w:before="0" w:beforeAutospacing="0" w:after="0" w:afterAutospacing="0"/>
+        <w:ind w:left="0" w:right="0" w:firstLine="0"/>
+      </w:pPr>
+      <w:r>
+        <w:rPr>
+          <w:color w:val="C0C0C0"/>
+        </w:rPr>
+        <w:t xml:space="preserve">    </w:t>
+      </w:r>
+      <w:r>
+        <w:rPr>
+          <w:color w:val="008000"/>
+        </w:rPr>
+        <w:t>//ui-&gt;qwtPlot_5-&gt;show();</w:t>
+      </w:r>
+    </w:p>
+    <w:p>
+      <w:pPr>
+        <w:pStyle w:val="9"/>
+        <w:keepNext w:val="0"/>
+        <w:keepLines w:val="0"/>
+        <w:widowControl/>
+        <w:suppressLineNumbers w:val="0"/>
+        <w:spacing w:before="0" w:beforeAutospacing="0" w:after="0" w:afterAutospacing="0"/>
+        <w:ind w:left="0" w:right="0" w:firstLine="0"/>
+      </w:pPr>
+      <w:r>
+        <w:rPr>
+          <w:color w:val="C0C0C0"/>
+        </w:rPr>
+        <w:t xml:space="preserve">    </w:t>
+      </w:r>
+      <w:r>
+        <w:t>curve-&gt;attach(</w:t>
+      </w:r>
+      <w:r>
+        <w:rPr>
+          <w:color w:val="800000"/>
+        </w:rPr>
+        <w:t>ui</w:t>
+      </w:r>
+      <w:r>
+        <w:t>-&gt;</w:t>
+      </w:r>
+      <w:r>
+        <w:rPr>
+          <w:color w:val="800000"/>
+        </w:rPr>
+        <w:t>qwtPlot_5</w:t>
+      </w:r>
+      <w:r>
+        <w:t>);</w:t>
+      </w:r>
+    </w:p>
+    <w:p>
+      <w:pPr>
+        <w:pStyle w:val="9"/>
+        <w:keepNext w:val="0"/>
+        <w:keepLines w:val="0"/>
+        <w:widowControl/>
+        <w:suppressLineNumbers w:val="0"/>
+        <w:spacing w:before="0" w:beforeAutospacing="0" w:after="0" w:afterAutospacing="0"/>
+        <w:ind w:left="0" w:right="0" w:firstLine="0"/>
+      </w:pPr>
+      <w:r>
+        <w:rPr>
+          <w:color w:val="C0C0C0"/>
+        </w:rPr>
+        <w:t xml:space="preserve">    </w:t>
+      </w:r>
+      <w:r>
+        <w:rPr>
+          <w:color w:val="800000"/>
+        </w:rPr>
+        <w:t>ui</w:t>
+      </w:r>
+      <w:r>
+        <w:t>-&gt;</w:t>
+      </w:r>
+      <w:r>
+        <w:rPr>
+          <w:color w:val="800000"/>
+        </w:rPr>
+        <w:t>qwtPlot</w:t>
+      </w:r>
+      <w:r>
+        <w:t>-&gt;</w:t>
+      </w:r>
+      <w:r>
+        <w:rPr>
+          <w:i/>
+          <w:color w:val="000000"/>
+        </w:rPr>
+        <w:t>replot</w:t>
+      </w:r>
+      <w:r>
+        <w:t>();</w:t>
       </w:r>
     </w:p>
     <w:p>
@@ -20562,6 +21845,17 @@
     </w:p>
     <w:p>
       <w:pPr>
+        <w:jc w:val="both"/>
+        <w:outlineLvl w:val="0"/>
+        <w:rPr>
+          <w:rFonts w:hint="eastAsia" w:ascii="黑体" w:hAnsi="宋体" w:eastAsia="黑体"/>
+          <w:sz w:val="28"/>
+          <w:lang w:val="en-US" w:eastAsia="zh-CN"/>
+        </w:rPr>
+      </w:pPr>
+    </w:p>
+    <w:p>
+      <w:pPr>
         <w:jc w:val="center"/>
         <w:outlineLvl w:val="0"/>
         <w:rPr>
@@ -20642,79 +21936,50 @@
     </w:p>
     <w:p>
       <w:pPr>
+        <w:jc w:val="both"/>
+        <w:outlineLvl w:val="0"/>
+        <w:rPr>
+          <w:rFonts w:eastAsia="黑体"/>
+          <w:sz w:val="28"/>
+        </w:rPr>
+      </w:pPr>
+    </w:p>
+    <w:p>
+      <w:pPr>
+        <w:jc w:val="both"/>
+        <w:outlineLvl w:val="0"/>
+        <w:rPr>
+          <w:rFonts w:eastAsia="黑体"/>
+          <w:sz w:val="28"/>
+        </w:rPr>
+      </w:pPr>
+    </w:p>
+    <w:p>
+      <w:pPr>
+        <w:jc w:val="both"/>
+        <w:outlineLvl w:val="0"/>
+        <w:rPr>
+          <w:rFonts w:eastAsia="黑体"/>
+          <w:sz w:val="28"/>
+        </w:rPr>
+      </w:pPr>
+    </w:p>
+    <w:p>
+      <w:pPr>
         <w:jc w:val="center"/>
         <w:outlineLvl w:val="0"/>
-        <w:rPr>
-          <w:rFonts w:eastAsia="黑体"/>
-          <w:sz w:val="28"/>
-        </w:rPr>
-      </w:pPr>
-    </w:p>
-    <w:p>
-      <w:pPr>
-        <w:jc w:val="center"/>
-        <w:outlineLvl w:val="0"/>
-        <w:rPr>
-          <w:rFonts w:eastAsia="黑体"/>
-          <w:sz w:val="28"/>
-        </w:rPr>
-      </w:pPr>
-    </w:p>
-    <w:p>
-      <w:pPr>
-        <w:jc w:val="center"/>
-        <w:outlineLvl w:val="0"/>
-        <w:rPr>
-          <w:rFonts w:eastAsia="黑体"/>
-          <w:sz w:val="28"/>
-        </w:rPr>
-      </w:pPr>
-    </w:p>
-    <w:p>
-      <w:pPr>
-        <w:jc w:val="center"/>
-        <w:outlineLvl w:val="0"/>
-        <w:rPr>
-          <w:rFonts w:eastAsia="黑体"/>
-          <w:sz w:val="28"/>
-        </w:rPr>
-      </w:pPr>
-    </w:p>
-    <w:p>
-      <w:pPr>
-        <w:jc w:val="center"/>
-        <w:outlineLvl w:val="0"/>
-        <w:rPr>
-          <w:rFonts w:eastAsia="黑体"/>
-          <w:sz w:val="28"/>
-        </w:rPr>
-      </w:pPr>
-    </w:p>
-    <w:p>
-      <w:pPr>
-        <w:jc w:val="center"/>
-        <w:outlineLvl w:val="0"/>
-        <w:rPr>
-          <w:rFonts w:eastAsia="黑体"/>
-          <w:sz w:val="28"/>
-        </w:rPr>
-      </w:pPr>
-    </w:p>
-    <w:p>
-      <w:pPr>
-        <w:jc w:val="center"/>
-        <w:outlineLvl w:val="0"/>
-        <w:rPr>
-          <w:rFonts w:eastAsia="黑体"/>
-          <w:sz w:val="28"/>
-        </w:rPr>
-      </w:pPr>
-      <w:r>
         <w:rPr>
           <w:rFonts w:hint="eastAsia" w:ascii="黑体" w:eastAsia="黑体"/>
           <w:sz w:val="32"/>
           <w:szCs w:val="32"/>
         </w:rPr>
+      </w:pPr>
+      <w:r>
+        <w:rPr>
+          <w:rFonts w:hint="eastAsia" w:ascii="黑体" w:eastAsia="黑体"/>
+          <w:sz w:val="32"/>
+          <w:szCs w:val="32"/>
+        </w:rPr>
         <w:t>结束语</w:t>
       </w:r>
       <w:bookmarkEnd w:id="0"/>
@@ -20723,30 +21988,779 @@
       <w:pPr>
         <w:spacing w:line="300" w:lineRule="auto"/>
         <w:jc w:val="center"/>
-        <w:rPr>
-          <w:i/>
-          <w:iCs/>
-          <w:sz w:val="24"/>
-        </w:rPr>
-      </w:pPr>
-      <w:r>
         <w:rPr>
           <w:rFonts w:hint="eastAsia"/>
           <w:i/>
           <w:iCs/>
           <w:sz w:val="24"/>
         </w:rPr>
+      </w:pPr>
+      <w:r>
+        <w:rPr>
+          <w:rFonts w:hint="eastAsia"/>
+          <w:i/>
+          <w:iCs/>
+          <w:sz w:val="24"/>
+        </w:rPr>
         <w:t>（三号、黑体、居中、与正文空一行）</w:t>
       </w:r>
     </w:p>
     <w:p>
       <w:pPr>
         <w:spacing w:line="300" w:lineRule="auto"/>
-        <w:ind w:firstLine="420" w:firstLineChars="200"/>
+        <w:ind w:firstLine="480" w:firstLineChars="200"/>
+        <w:rPr>
+          <w:sz w:val="24"/>
+          <w:szCs w:val="24"/>
+        </w:rPr>
+      </w:pPr>
+      <w:r>
+        <w:rPr>
+          <w:rFonts w:hint="eastAsia"/>
+          <w:sz w:val="24"/>
+          <w:szCs w:val="24"/>
+        </w:rPr>
+        <w:t>经过</w:t>
+      </w:r>
+      <w:r>
+        <w:rPr>
+          <w:rFonts w:hint="eastAsia"/>
+          <w:sz w:val="24"/>
+          <w:szCs w:val="24"/>
+          <w:lang w:eastAsia="zh-CN"/>
+        </w:rPr>
+        <w:t>了近两个月</w:t>
+      </w:r>
+      <w:r>
+        <w:rPr>
+          <w:rFonts w:hint="eastAsia"/>
+          <w:sz w:val="24"/>
+          <w:szCs w:val="24"/>
+        </w:rPr>
+        <w:t>的学习和</w:t>
+      </w:r>
+      <w:r>
+        <w:rPr>
+          <w:rFonts w:hint="eastAsia"/>
+          <w:sz w:val="24"/>
+          <w:szCs w:val="24"/>
+          <w:lang w:eastAsia="zh-CN"/>
+        </w:rPr>
+        <w:t>工作</w:t>
+      </w:r>
+      <w:r>
+        <w:rPr>
+          <w:rFonts w:hint="eastAsia"/>
+          <w:sz w:val="24"/>
+          <w:szCs w:val="24"/>
+        </w:rPr>
+        <w:t>，我终于完成了《</w:t>
+      </w:r>
+      <w:r>
+        <w:rPr>
+          <w:rFonts w:hint="eastAsia"/>
+          <w:sz w:val="24"/>
+          <w:szCs w:val="24"/>
+          <w:lang w:eastAsia="zh-CN"/>
+        </w:rPr>
+        <w:t>基于</w:t>
+      </w:r>
+      <w:r>
+        <w:rPr>
+          <w:rFonts w:hint="eastAsia"/>
+          <w:sz w:val="24"/>
+          <w:szCs w:val="24"/>
+          <w:lang w:val="en-US" w:eastAsia="zh-CN"/>
+        </w:rPr>
+        <w:t>python网络爬虫的天气信息搜索与预报系统</w:t>
+      </w:r>
+      <w:r>
+        <w:rPr>
+          <w:rFonts w:hint="eastAsia"/>
+          <w:sz w:val="24"/>
+          <w:szCs w:val="24"/>
+        </w:rPr>
+        <w:t>》的毕业设计和论文。从</w:t>
+      </w:r>
+      <w:r>
+        <w:rPr>
+          <w:rFonts w:hint="eastAsia"/>
+          <w:sz w:val="24"/>
+          <w:szCs w:val="24"/>
+          <w:lang w:eastAsia="zh-CN"/>
+        </w:rPr>
+        <w:t>二月多</w:t>
+      </w:r>
+      <w:r>
+        <w:rPr>
+          <w:rFonts w:hint="eastAsia"/>
+          <w:sz w:val="24"/>
+          <w:szCs w:val="24"/>
+        </w:rPr>
+        <w:t>开始接触到论文题目到程序的</w:t>
+      </w:r>
+      <w:r>
+        <w:rPr>
+          <w:rFonts w:hint="eastAsia"/>
+          <w:sz w:val="24"/>
+          <w:szCs w:val="24"/>
+          <w:lang w:eastAsia="zh-CN"/>
+        </w:rPr>
+        <w:t>设计与</w:t>
+      </w:r>
+      <w:r>
+        <w:rPr>
+          <w:rFonts w:hint="eastAsia"/>
+          <w:sz w:val="24"/>
+          <w:szCs w:val="24"/>
+        </w:rPr>
+        <w:t>实现，再到论文的完成，对我来说每一步都是新的尝试和挑战，这</w:t>
+      </w:r>
+      <w:r>
+        <w:rPr>
+          <w:rFonts w:hint="eastAsia"/>
+          <w:sz w:val="24"/>
+          <w:szCs w:val="24"/>
+          <w:lang w:eastAsia="zh-CN"/>
+        </w:rPr>
+        <w:t>个项目课题</w:t>
+      </w:r>
+      <w:r>
+        <w:rPr>
+          <w:rFonts w:hint="eastAsia"/>
+          <w:sz w:val="24"/>
+          <w:szCs w:val="24"/>
+        </w:rPr>
+        <w:t>也</w:t>
+      </w:r>
+      <w:r>
+        <w:rPr>
+          <w:rFonts w:hint="eastAsia"/>
+          <w:sz w:val="24"/>
+          <w:szCs w:val="24"/>
+          <w:lang w:eastAsia="zh-CN"/>
+        </w:rPr>
+        <w:t>算</w:t>
+      </w:r>
+      <w:r>
+        <w:rPr>
+          <w:rFonts w:hint="eastAsia"/>
+          <w:sz w:val="24"/>
+          <w:szCs w:val="24"/>
+        </w:rPr>
+        <w:t>是我在大学生涯中独立完成的最大</w:t>
+      </w:r>
+      <w:r>
+        <w:rPr>
+          <w:rFonts w:hint="eastAsia"/>
+          <w:sz w:val="24"/>
+          <w:szCs w:val="24"/>
+          <w:lang w:eastAsia="zh-CN"/>
+        </w:rPr>
+        <w:t>的一个了</w:t>
+      </w:r>
+      <w:r>
+        <w:rPr>
+          <w:rFonts w:hint="eastAsia"/>
+          <w:sz w:val="24"/>
+          <w:szCs w:val="24"/>
+        </w:rPr>
+        <w:t>。在</w:t>
+      </w:r>
+      <w:r>
+        <w:rPr>
+          <w:rFonts w:hint="eastAsia"/>
+          <w:sz w:val="24"/>
+          <w:szCs w:val="24"/>
+          <w:lang w:eastAsia="zh-CN"/>
+        </w:rPr>
+        <w:t>这几个月</w:t>
+      </w:r>
+      <w:r>
+        <w:rPr>
+          <w:rFonts w:hint="eastAsia"/>
+          <w:sz w:val="24"/>
+          <w:szCs w:val="24"/>
+        </w:rPr>
+        <w:t>里，我学到了很多</w:t>
+      </w:r>
+      <w:r>
+        <w:rPr>
+          <w:rFonts w:hint="eastAsia"/>
+          <w:sz w:val="24"/>
+          <w:szCs w:val="24"/>
+          <w:lang w:eastAsia="zh-CN"/>
+        </w:rPr>
+        <w:t>新的</w:t>
+      </w:r>
+      <w:r>
+        <w:rPr>
+          <w:rFonts w:hint="eastAsia"/>
+          <w:sz w:val="24"/>
+          <w:szCs w:val="24"/>
+        </w:rPr>
+        <w:t>知识</w:t>
+      </w:r>
+      <w:r>
+        <w:rPr>
+          <w:rFonts w:hint="eastAsia"/>
+          <w:sz w:val="24"/>
+          <w:szCs w:val="24"/>
+          <w:lang w:eastAsia="zh-CN"/>
+        </w:rPr>
+        <w:t>，</w:t>
+      </w:r>
+      <w:r>
+        <w:rPr>
+          <w:rFonts w:hint="eastAsia"/>
+          <w:sz w:val="24"/>
+          <w:szCs w:val="24"/>
+        </w:rPr>
+        <w:t>也有很多</w:t>
+      </w:r>
+      <w:r>
+        <w:rPr>
+          <w:rFonts w:hint="eastAsia"/>
+          <w:sz w:val="24"/>
+          <w:szCs w:val="24"/>
+          <w:lang w:eastAsia="zh-CN"/>
+        </w:rPr>
+        <w:t>以前不曾有过的</w:t>
+      </w:r>
+      <w:r>
+        <w:rPr>
+          <w:rFonts w:hint="eastAsia"/>
+          <w:sz w:val="24"/>
+          <w:szCs w:val="24"/>
+        </w:rPr>
+        <w:t>感触</w:t>
+      </w:r>
+      <w:r>
+        <w:rPr>
+          <w:rFonts w:hint="eastAsia"/>
+          <w:sz w:val="24"/>
+          <w:szCs w:val="24"/>
+          <w:lang w:eastAsia="zh-CN"/>
+        </w:rPr>
+        <w:t>。一开始</w:t>
+      </w:r>
+      <w:r>
+        <w:rPr>
+          <w:rFonts w:hint="eastAsia"/>
+          <w:sz w:val="24"/>
+          <w:szCs w:val="24"/>
+        </w:rPr>
+        <w:t>对CSDN</w:t>
+      </w:r>
+      <w:r>
+        <w:rPr>
+          <w:rFonts w:hint="eastAsia"/>
+          <w:sz w:val="24"/>
+          <w:szCs w:val="24"/>
+          <w:lang w:eastAsia="zh-CN"/>
+        </w:rPr>
+        <w:t>、博客园</w:t>
+      </w:r>
+      <w:r>
+        <w:rPr>
+          <w:rFonts w:hint="eastAsia"/>
+          <w:sz w:val="24"/>
+          <w:szCs w:val="24"/>
+        </w:rPr>
+        <w:t>、Github</w:t>
+      </w:r>
+      <w:r>
+        <w:rPr>
+          <w:rFonts w:hint="eastAsia"/>
+          <w:sz w:val="24"/>
+          <w:szCs w:val="24"/>
+          <w:lang w:eastAsia="zh-CN"/>
+        </w:rPr>
+        <w:t>等知名技术分享网站基本是</w:t>
+      </w:r>
+      <w:r>
+        <w:rPr>
+          <w:rFonts w:hint="eastAsia"/>
+          <w:sz w:val="24"/>
+          <w:szCs w:val="24"/>
+        </w:rPr>
+        <w:t>一无所知，对</w:t>
+      </w:r>
+      <w:r>
+        <w:rPr>
+          <w:rFonts w:hint="eastAsia"/>
+          <w:sz w:val="24"/>
+          <w:szCs w:val="24"/>
+          <w:lang w:eastAsia="zh-CN"/>
+        </w:rPr>
+        <w:t>网络</w:t>
+      </w:r>
+      <w:r>
+        <w:rPr>
+          <w:rFonts w:hint="eastAsia"/>
+          <w:sz w:val="24"/>
+          <w:szCs w:val="24"/>
+        </w:rPr>
+        <w:t>爬虫，</w:t>
+      </w:r>
+      <w:r>
+        <w:rPr>
+          <w:rFonts w:hint="eastAsia"/>
+          <w:sz w:val="24"/>
+          <w:szCs w:val="24"/>
+          <w:lang w:val="en-US" w:eastAsia="zh-CN"/>
+        </w:rPr>
+        <w:t>mysql</w:t>
+      </w:r>
+      <w:r>
+        <w:rPr>
+          <w:rFonts w:hint="eastAsia"/>
+          <w:sz w:val="24"/>
+          <w:szCs w:val="24"/>
+        </w:rPr>
+        <w:t>数据库等相关技术</w:t>
+      </w:r>
+      <w:r>
+        <w:rPr>
+          <w:rFonts w:hint="eastAsia"/>
+          <w:sz w:val="24"/>
+          <w:szCs w:val="24"/>
+          <w:lang w:eastAsia="zh-CN"/>
+        </w:rPr>
+        <w:t>也不甚</w:t>
+      </w:r>
+      <w:r>
+        <w:rPr>
+          <w:rFonts w:hint="eastAsia"/>
+          <w:sz w:val="24"/>
+          <w:szCs w:val="24"/>
+        </w:rPr>
+        <w:t>了解</w:t>
+      </w:r>
+      <w:r>
+        <w:rPr>
+          <w:rFonts w:hint="eastAsia"/>
+          <w:sz w:val="24"/>
+          <w:szCs w:val="24"/>
+          <w:lang w:eastAsia="zh-CN"/>
+        </w:rPr>
+        <w:t>，于是我</w:t>
+      </w:r>
+      <w:r>
+        <w:rPr>
+          <w:rFonts w:hint="eastAsia"/>
+          <w:sz w:val="24"/>
+          <w:szCs w:val="24"/>
+        </w:rPr>
+        <w:t>开始了独立</w:t>
+      </w:r>
+      <w:r>
+        <w:rPr>
+          <w:rFonts w:hint="eastAsia"/>
+          <w:sz w:val="24"/>
+          <w:szCs w:val="24"/>
+          <w:lang w:eastAsia="zh-CN"/>
+        </w:rPr>
+        <w:t>的</w:t>
+      </w:r>
+      <w:r>
+        <w:rPr>
+          <w:rFonts w:hint="eastAsia"/>
+          <w:sz w:val="24"/>
+          <w:szCs w:val="24"/>
+        </w:rPr>
+        <w:t>学习和</w:t>
+      </w:r>
+      <w:r>
+        <w:rPr>
+          <w:rFonts w:hint="eastAsia"/>
+          <w:sz w:val="24"/>
+          <w:szCs w:val="24"/>
+          <w:lang w:eastAsia="zh-CN"/>
+        </w:rPr>
+        <w:t>探索实践</w:t>
+      </w:r>
+      <w:r>
+        <w:rPr>
+          <w:rFonts w:hint="eastAsia"/>
+          <w:sz w:val="24"/>
+          <w:szCs w:val="24"/>
+        </w:rPr>
+        <w:t>，</w:t>
+      </w:r>
+      <w:r>
+        <w:rPr>
+          <w:rFonts w:hint="eastAsia"/>
+          <w:sz w:val="24"/>
+          <w:szCs w:val="24"/>
+          <w:lang w:eastAsia="zh-CN"/>
+        </w:rPr>
+        <w:t>通过</w:t>
+      </w:r>
+      <w:r>
+        <w:rPr>
+          <w:rFonts w:hint="eastAsia"/>
+          <w:sz w:val="24"/>
+          <w:szCs w:val="24"/>
+        </w:rPr>
+        <w:t>查看相关的资料和</w:t>
+      </w:r>
+      <w:r>
+        <w:rPr>
+          <w:rFonts w:hint="eastAsia"/>
+          <w:sz w:val="24"/>
+          <w:szCs w:val="24"/>
+          <w:lang w:eastAsia="zh-CN"/>
+        </w:rPr>
+        <w:t>文献</w:t>
+      </w:r>
+      <w:r>
+        <w:rPr>
+          <w:rFonts w:hint="eastAsia"/>
+          <w:sz w:val="24"/>
+          <w:szCs w:val="24"/>
+        </w:rPr>
+        <w:t>，</w:t>
+      </w:r>
+      <w:r>
+        <w:rPr>
+          <w:rFonts w:hint="eastAsia"/>
+          <w:sz w:val="24"/>
+          <w:szCs w:val="24"/>
+          <w:lang w:eastAsia="zh-CN"/>
+        </w:rPr>
+        <w:t>逐渐了解这些技术的应用背景与发展历程，并</w:t>
+      </w:r>
+      <w:r>
+        <w:rPr>
+          <w:rFonts w:hint="eastAsia"/>
+          <w:sz w:val="24"/>
+          <w:szCs w:val="24"/>
+        </w:rPr>
+        <w:t>让自己的头脑</w:t>
+      </w:r>
+      <w:r>
+        <w:rPr>
+          <w:rFonts w:hint="eastAsia"/>
+          <w:sz w:val="24"/>
+          <w:szCs w:val="24"/>
+          <w:lang w:eastAsia="zh-CN"/>
+        </w:rPr>
+        <w:t>的一些</w:t>
+      </w:r>
+      <w:r>
+        <w:rPr>
+          <w:rFonts w:hint="eastAsia"/>
+          <w:sz w:val="24"/>
+          <w:szCs w:val="24"/>
+        </w:rPr>
+        <w:t>模糊的概念</w:t>
+      </w:r>
+      <w:r>
+        <w:rPr>
+          <w:rFonts w:hint="eastAsia"/>
+          <w:sz w:val="24"/>
+          <w:szCs w:val="24"/>
+          <w:lang w:eastAsia="zh-CN"/>
+        </w:rPr>
+        <w:t>逐渐地</w:t>
+      </w:r>
+      <w:r>
+        <w:rPr>
+          <w:rFonts w:hint="eastAsia"/>
+          <w:sz w:val="24"/>
+          <w:szCs w:val="24"/>
+        </w:rPr>
+        <w:t>清晰起来，使自己</w:t>
+      </w:r>
+      <w:r>
+        <w:rPr>
+          <w:rFonts w:hint="eastAsia"/>
+          <w:sz w:val="24"/>
+          <w:szCs w:val="24"/>
+          <w:lang w:eastAsia="zh-CN"/>
+        </w:rPr>
+        <w:t>功能简单</w:t>
+      </w:r>
+      <w:r>
+        <w:rPr>
+          <w:rFonts w:hint="eastAsia"/>
+          <w:sz w:val="24"/>
+          <w:szCs w:val="24"/>
+        </w:rPr>
+        <w:t>的作品一步步完善起来，每一次代码的</w:t>
+      </w:r>
+      <w:r>
+        <w:rPr>
+          <w:rFonts w:hint="eastAsia"/>
+          <w:sz w:val="24"/>
+          <w:szCs w:val="24"/>
+          <w:lang w:eastAsia="zh-CN"/>
+        </w:rPr>
+        <w:t>修改都给我带来对课题更深刻的理解。</w:t>
+      </w:r>
+      <w:r>
+        <w:rPr>
+          <w:rFonts w:hint="eastAsia"/>
+          <w:sz w:val="24"/>
+          <w:szCs w:val="24"/>
+        </w:rPr>
+        <w:t>我也充分认识到</w:t>
+      </w:r>
+      <w:r>
+        <w:rPr>
+          <w:rFonts w:hint="eastAsia"/>
+          <w:sz w:val="24"/>
+          <w:szCs w:val="24"/>
+          <w:lang w:eastAsia="zh-CN"/>
+        </w:rPr>
+        <w:t>了技术博客</w:t>
+      </w:r>
+      <w:r>
+        <w:rPr>
+          <w:rFonts w:hint="eastAsia"/>
+          <w:sz w:val="24"/>
+          <w:szCs w:val="24"/>
+        </w:rPr>
+        <w:t>、Github这些开源代码网站给我们学习提供的便利，因此我也</w:t>
+      </w:r>
+      <w:r>
+        <w:rPr>
+          <w:rFonts w:hint="eastAsia"/>
+          <w:sz w:val="24"/>
+          <w:szCs w:val="24"/>
+          <w:lang w:eastAsia="zh-CN"/>
+        </w:rPr>
+        <w:t>一直在通过</w:t>
+      </w:r>
+      <w:r>
+        <w:rPr>
+          <w:rFonts w:hint="eastAsia"/>
+          <w:sz w:val="24"/>
+          <w:szCs w:val="24"/>
+          <w:lang w:val="en-US" w:eastAsia="zh-CN"/>
+        </w:rPr>
+        <w:t>git将自己的代码上传到Github上和他人分享</w:t>
+      </w:r>
+      <w:r>
+        <w:rPr>
+          <w:rFonts w:hint="eastAsia"/>
+          <w:sz w:val="24"/>
+          <w:szCs w:val="24"/>
+        </w:rPr>
+        <w:t>，也感受到</w:t>
+      </w:r>
+      <w:r>
+        <w:rPr>
+          <w:rFonts w:hint="eastAsia"/>
+          <w:sz w:val="24"/>
+          <w:szCs w:val="24"/>
+          <w:lang w:eastAsia="zh-CN"/>
+        </w:rPr>
+        <w:t>网络</w:t>
+      </w:r>
+      <w:r>
+        <w:rPr>
+          <w:rFonts w:hint="eastAsia"/>
+          <w:sz w:val="24"/>
+          <w:szCs w:val="24"/>
+        </w:rPr>
+        <w:t>爬虫</w:t>
+      </w:r>
+      <w:r>
+        <w:rPr>
+          <w:rFonts w:hint="eastAsia"/>
+          <w:sz w:val="24"/>
+          <w:szCs w:val="24"/>
+          <w:lang w:eastAsia="zh-CN"/>
+        </w:rPr>
+        <w:t>技术在我们日常生活中的应用其实十分广泛。</w:t>
+      </w:r>
+    </w:p>
+    <w:p>
+      <w:pPr>
+        <w:spacing w:line="300" w:lineRule="auto"/>
+        <w:ind w:firstLine="480" w:firstLineChars="200"/>
+        <w:rPr>
+          <w:rFonts w:hint="eastAsia"/>
+          <w:sz w:val="24"/>
+          <w:szCs w:val="24"/>
+          <w:lang w:val="en-US" w:eastAsia="zh-CN"/>
+        </w:rPr>
+      </w:pPr>
+      <w:r>
+        <w:rPr>
+          <w:rFonts w:hint="eastAsia"/>
+          <w:sz w:val="24"/>
+          <w:szCs w:val="24"/>
+          <w:lang w:eastAsia="zh-CN"/>
+        </w:rPr>
+        <w:t>本课题的</w:t>
+      </w:r>
+      <w:r>
+        <w:rPr>
+          <w:rFonts w:hint="eastAsia"/>
+          <w:sz w:val="24"/>
+          <w:szCs w:val="24"/>
+        </w:rPr>
+        <w:t>论文凭借Python丰富的标准库和快速开发的特点，</w:t>
+      </w:r>
+      <w:r>
+        <w:rPr>
+          <w:rFonts w:hint="eastAsia"/>
+          <w:sz w:val="24"/>
+          <w:szCs w:val="24"/>
+          <w:lang w:eastAsia="zh-CN"/>
+        </w:rPr>
+        <w:t>设计了一种基于中国天气网的网络爬虫程序，能为用户带带来快速获取指定城市天气的使用体验。并通过</w:t>
+      </w:r>
+      <w:r>
+        <w:rPr>
+          <w:rFonts w:hint="eastAsia"/>
+          <w:sz w:val="24"/>
+          <w:szCs w:val="24"/>
+          <w:lang w:val="en-US" w:eastAsia="zh-CN"/>
+        </w:rPr>
+        <w:t>C/S模式，将程序架构分为两部分：客户端与服务器，服务器上运行爬虫程序、server程序、数据库管理工具等，客户端运行一个由Qt开发带界面的client程序。这些模块属于耦合度很低，但通过Socket网络通信，又有机的结合起来，成功实现了预期的功能。</w:t>
+      </w:r>
+    </w:p>
+    <w:p>
+      <w:pPr>
+        <w:spacing w:line="300" w:lineRule="auto"/>
+        <w:ind w:firstLine="480" w:firstLineChars="200"/>
+        <w:rPr>
+          <w:sz w:val="24"/>
+          <w:szCs w:val="24"/>
+        </w:rPr>
+      </w:pPr>
+      <w:r>
+        <w:rPr>
+          <w:rFonts w:hint="eastAsia"/>
+          <w:sz w:val="24"/>
+          <w:szCs w:val="24"/>
+        </w:rPr>
+        <w:t>虽然我的论文作品不是非常成熟，</w:t>
+      </w:r>
+      <w:r>
+        <w:rPr>
+          <w:rFonts w:hint="eastAsia"/>
+          <w:sz w:val="24"/>
+          <w:szCs w:val="24"/>
+          <w:lang w:eastAsia="zh-CN"/>
+        </w:rPr>
+        <w:t>仍旧</w:t>
+      </w:r>
+      <w:r>
+        <w:rPr>
+          <w:rFonts w:hint="eastAsia"/>
+          <w:sz w:val="24"/>
+          <w:szCs w:val="24"/>
+        </w:rPr>
+        <w:t>有许多不恰当的地方，</w:t>
+      </w:r>
+      <w:r>
+        <w:rPr>
+          <w:rFonts w:hint="eastAsia"/>
+          <w:sz w:val="24"/>
+          <w:szCs w:val="24"/>
+          <w:lang w:eastAsia="zh-CN"/>
+        </w:rPr>
+        <w:t>比如对</w:t>
+      </w:r>
+      <w:r>
+        <w:rPr>
+          <w:rFonts w:hint="eastAsia"/>
+          <w:sz w:val="24"/>
+          <w:szCs w:val="24"/>
+          <w:lang w:val="en-US" w:eastAsia="zh-CN"/>
+        </w:rPr>
+        <w:t>python网络编程的理解不是十分深刻，只实现了Select而没有成功实现epoll模式的Server程序；又比如对Mysql数据库的键的关系不太了解，数据库表之间的字段没有能够用主键/外键的方式建立起关系与关联，</w:t>
+      </w:r>
+      <w:r>
+        <w:rPr>
+          <w:rFonts w:hint="eastAsia"/>
+          <w:sz w:val="24"/>
+          <w:szCs w:val="24"/>
+        </w:rPr>
+        <w:t>但每一段代码都有我的劳动，这让我很</w:t>
+      </w:r>
+      <w:r>
+        <w:rPr>
+          <w:rFonts w:hint="eastAsia"/>
+          <w:sz w:val="24"/>
+          <w:szCs w:val="24"/>
+          <w:lang w:eastAsia="zh-CN"/>
+        </w:rPr>
+        <w:t>欣慰</w:t>
+      </w:r>
+      <w:r>
+        <w:rPr>
+          <w:rFonts w:hint="eastAsia"/>
+          <w:sz w:val="24"/>
+          <w:szCs w:val="24"/>
+        </w:rPr>
+        <w:t>。</w:t>
+      </w:r>
+    </w:p>
+    <w:p>
+      <w:pPr>
+        <w:spacing w:line="300" w:lineRule="auto"/>
+        <w:ind w:firstLine="480" w:firstLineChars="200"/>
         <w:rPr>
           <w:szCs w:val="21"/>
         </w:rPr>
       </w:pPr>
+      <w:r>
+        <w:rPr>
+          <w:rFonts w:hint="eastAsia"/>
+          <w:sz w:val="24"/>
+          <w:szCs w:val="24"/>
+        </w:rPr>
+        <w:t>这次</w:t>
+      </w:r>
+      <w:r>
+        <w:rPr>
+          <w:rFonts w:hint="eastAsia"/>
+          <w:sz w:val="24"/>
+          <w:szCs w:val="24"/>
+          <w:lang w:eastAsia="zh-CN"/>
+        </w:rPr>
+        <w:t>毕业设计</w:t>
+      </w:r>
+      <w:r>
+        <w:rPr>
+          <w:rFonts w:hint="eastAsia"/>
+          <w:sz w:val="24"/>
+          <w:szCs w:val="24"/>
+        </w:rPr>
+        <w:t>的经历也</w:t>
+      </w:r>
+      <w:r>
+        <w:rPr>
+          <w:rFonts w:hint="eastAsia"/>
+          <w:sz w:val="24"/>
+          <w:szCs w:val="24"/>
+          <w:lang w:eastAsia="zh-CN"/>
+        </w:rPr>
+        <w:t>定</w:t>
+      </w:r>
+      <w:r>
+        <w:rPr>
+          <w:rFonts w:hint="eastAsia"/>
+          <w:sz w:val="24"/>
+          <w:szCs w:val="24"/>
+        </w:rPr>
+        <w:t>会让我终身受益，我感受到做毕设是需要自己认真地去对待，是自己真正独立学习和研究的过程，没有学习就没有研究的能力，也不能完成这次毕设</w:t>
+      </w:r>
+      <w:r>
+        <w:rPr>
+          <w:rFonts w:hint="eastAsia"/>
+          <w:sz w:val="24"/>
+          <w:szCs w:val="24"/>
+          <w:lang w:eastAsia="zh-CN"/>
+        </w:rPr>
+        <w:t>，这也为我以后的工作与生活带来宝贵的经验。</w:t>
+      </w:r>
     </w:p>
     <w:p>
       <w:pPr>
@@ -20774,20 +22788,106 @@
         <w:spacing w:line="300" w:lineRule="auto"/>
         <w:jc w:val="center"/>
         <w:rPr>
-          <w:i/>
-          <w:iCs/>
-          <w:sz w:val="24"/>
-        </w:rPr>
-      </w:pPr>
-      <w:r>
-        <w:rPr>
           <w:rFonts w:hint="eastAsia"/>
           <w:i/>
           <w:iCs/>
           <w:sz w:val="24"/>
         </w:rPr>
+      </w:pPr>
+      <w:r>
+        <w:rPr>
+          <w:rFonts w:hint="eastAsia"/>
+          <w:i/>
+          <w:iCs/>
+          <w:sz w:val="24"/>
+        </w:rPr>
         <w:t>（三号、黑体、居中、致谢两字空两格、与正文空一行）</w:t>
       </w:r>
+    </w:p>
+    <w:p>
+      <w:pPr>
+        <w:spacing w:line="300" w:lineRule="auto"/>
+        <w:ind w:firstLine="480" w:firstLineChars="200"/>
+        <w:rPr>
+          <w:sz w:val="24"/>
+          <w:szCs w:val="24"/>
+        </w:rPr>
+      </w:pPr>
+      <w:r>
+        <w:rPr>
+          <w:rFonts w:hint="eastAsia"/>
+          <w:sz w:val="24"/>
+          <w:szCs w:val="24"/>
+        </w:rPr>
+        <w:t>首先感谢导师</w:t>
+      </w:r>
+      <w:r>
+        <w:rPr>
+          <w:rFonts w:hint="eastAsia"/>
+          <w:sz w:val="24"/>
+          <w:szCs w:val="24"/>
+          <w:lang w:eastAsia="zh-CN"/>
+        </w:rPr>
+        <w:t>石薇</w:t>
+      </w:r>
+      <w:bookmarkStart w:id="3" w:name="_GoBack"/>
+      <w:bookmarkEnd w:id="3"/>
+      <w:r>
+        <w:rPr>
+          <w:rFonts w:hint="eastAsia"/>
+          <w:sz w:val="24"/>
+          <w:szCs w:val="24"/>
+        </w:rPr>
+        <w:t>老师，在我论文开题和写作过程中给予了悉心的指导，在我写作最为困难的时候对我提供了思路和方向。在导师严谨、负责的治学态度影响下，我认真的完成了本篇论文的每一部分，老师不厌其烦的指导和解惑给予我进一步学习和提升的机会。所以，在此对辛苦付出的吴老师道一声真挚的感谢！</w:t>
+      </w:r>
+    </w:p>
+    <w:p>
+      <w:pPr>
+        <w:spacing w:line="300" w:lineRule="auto"/>
+        <w:ind w:firstLine="480" w:firstLineChars="200"/>
+        <w:rPr>
+          <w:sz w:val="24"/>
+          <w:szCs w:val="24"/>
+        </w:rPr>
+      </w:pPr>
+      <w:r>
+        <w:rPr>
+          <w:rFonts w:hint="eastAsia"/>
+          <w:sz w:val="24"/>
+          <w:szCs w:val="24"/>
+        </w:rPr>
+        <w:t>同时也要感谢我的各位同学，在学习中互相分享和帮助，是我完成毕设论文的动力。</w:t>
+      </w:r>
+    </w:p>
+    <w:p>
+      <w:pPr>
+        <w:spacing w:line="300" w:lineRule="auto"/>
+        <w:ind w:firstLine="480" w:firstLineChars="200"/>
+        <w:rPr>
+          <w:sz w:val="24"/>
+          <w:szCs w:val="24"/>
+        </w:rPr>
+      </w:pPr>
+      <w:r>
+        <w:rPr>
+          <w:rFonts w:hint="eastAsia"/>
+          <w:sz w:val="24"/>
+          <w:szCs w:val="24"/>
+        </w:rPr>
+        <w:t>完成论文的过程中，本人虽参考了大量的文献，但水平有限或许存在一些错误。恳请各位专家老师指正，不尽感谢！</w:t>
+      </w:r>
+    </w:p>
+    <w:p>
+      <w:pPr>
+        <w:spacing w:line="300" w:lineRule="auto"/>
+        <w:jc w:val="center"/>
+        <w:rPr>
+          <w:rFonts w:hint="eastAsia"/>
+          <w:i/>
+          <w:iCs/>
+          <w:sz w:val="24"/>
+        </w:rPr>
+      </w:pPr>
     </w:p>
     <w:p>
       <w:pPr>
@@ -22276,7 +24376,7 @@
     <w:lsdException w:uiPriority="99" w:name="HTML Code"/>
     <w:lsdException w:uiPriority="99" w:name="HTML Definition"/>
     <w:lsdException w:uiPriority="99" w:name="HTML Keyboard"/>
-    <w:lsdException w:uiPriority="99" w:name="HTML Preformatted"/>
+    <w:lsdException w:qFormat="1" w:uiPriority="99" w:semiHidden="0" w:name="HTML Preformatted"/>
     <w:lsdException w:uiPriority="99" w:name="HTML Sample"/>
     <w:lsdException w:uiPriority="99" w:name="HTML Typewriter"/>
     <w:lsdException w:uiPriority="99" w:name="HTML Variable"/>
@@ -22585,6 +24685,7 @@
     <w:name w:val="HTML Preformatted"/>
     <w:basedOn w:val="1"/>
     <w:unhideWhenUsed/>
+    <w:qFormat/>
     <w:uiPriority w:val="99"/>
     <w:pPr>
       <w:tabs>

--- a/鲍颖.docx
+++ b/鲍颖.docx
@@ -2126,55 +2126,20 @@
     <w:p>
       <w:pPr>
         <w:spacing w:line="300" w:lineRule="auto"/>
-        <w:rPr>
-          <w:rFonts w:ascii="宋体"/>
-          <w:sz w:val="24"/>
-        </w:rPr>
-      </w:pPr>
-    </w:p>
-    <w:p>
-      <w:pPr>
-        <w:spacing w:line="300" w:lineRule="auto"/>
-        <w:rPr>
-          <w:rFonts w:ascii="宋体"/>
-          <w:sz w:val="24"/>
-        </w:rPr>
-      </w:pPr>
-    </w:p>
-    <w:p>
-      <w:pPr>
-        <w:spacing w:line="300" w:lineRule="auto"/>
-        <w:rPr>
-          <w:rFonts w:ascii="宋体"/>
-          <w:sz w:val="24"/>
-        </w:rPr>
-      </w:pPr>
-    </w:p>
-    <w:p>
-      <w:pPr>
-        <w:spacing w:line="300" w:lineRule="auto"/>
-        <w:rPr>
-          <w:rFonts w:ascii="宋体"/>
-          <w:sz w:val="24"/>
-        </w:rPr>
-      </w:pPr>
-    </w:p>
-    <w:p>
-      <w:pPr>
-        <w:spacing w:line="300" w:lineRule="auto"/>
-        <w:rPr>
-          <w:rFonts w:ascii="宋体"/>
-          <w:sz w:val="24"/>
-        </w:rPr>
-      </w:pPr>
-    </w:p>
-    <w:p>
-      <w:pPr>
-        <w:spacing w:line="300" w:lineRule="auto"/>
-        <w:rPr>
-          <w:rFonts w:ascii="宋体"/>
-          <w:sz w:val="24"/>
-        </w:rPr>
+        <w:jc w:val="both"/>
+        <w:rPr>
+          <w:rFonts w:hint="eastAsia" w:eastAsia="黑体"/>
+          <w:sz w:val="32"/>
+          <w:lang w:val="en-US"/>
+        </w:rPr>
+        <w:sectPr>
+          <w:headerReference r:id="rId3" w:type="default"/>
+          <w:footerReference r:id="rId4" w:type="default"/>
+          <w:pgSz w:w="11906" w:h="16838"/>
+          <w:pgMar w:top="1440" w:right="1800" w:bottom="1440" w:left="1800" w:header="851" w:footer="992" w:gutter="0"/>
+          <w:cols w:space="425" w:num="1"/>
+          <w:docGrid w:type="lines" w:linePitch="312" w:charSpace="0"/>
+        </w:sectPr>
       </w:pPr>
     </w:p>
     <w:p>
@@ -2186,13 +2151,6 @@
           <w:sz w:val="32"/>
         </w:rPr>
       </w:pPr>
-      <w:r>
-        <w:rPr>
-          <w:rFonts w:eastAsia="黑体"/>
-          <w:sz w:val="32"/>
-        </w:rPr>
-        <w:br w:type="page"/>
-      </w:r>
       <w:r>
         <w:rPr>
           <w:rFonts w:hint="eastAsia" w:eastAsia="黑体"/>
@@ -2595,7 +2553,7 @@
           <w:sz w:val="28"/>
           <w:szCs w:val="28"/>
         </w:rPr>
-        <w:t xml:space="preserve">  网络爬虫技术…………………………………………………</w:t>
+        <w:t xml:space="preserve">  网络爬虫技术………………………………………………</w:t>
       </w:r>
       <w:r>
         <w:rPr>
@@ -3393,6 +3351,13 @@
           <w:sz w:val="28"/>
           <w:szCs w:val="28"/>
         </w:rPr>
+        <w:sectPr>
+          <w:footerReference r:id="rId5" w:type="default"/>
+          <w:pgSz w:w="11906" w:h="16838"/>
+          <w:pgMar w:top="1440" w:right="1800" w:bottom="1440" w:left="1800" w:header="851" w:footer="992" w:gutter="0"/>
+          <w:cols w:space="425" w:num="1"/>
+          <w:docGrid w:type="lines" w:linePitch="312" w:charSpace="0"/>
+        </w:sectPr>
       </w:pPr>
       <w:r>
         <w:rPr>
@@ -3404,6 +3369,19 @@
         </w:rPr>
         <w:t xml:space="preserve"> 基于网络爬虫的天气搜索工具的设计与实现………………</w:t>
       </w:r>
+    </w:p>
+    <w:p>
+      <w:pPr>
+        <w:numPr>
+          <w:ilvl w:val="0"/>
+          <w:numId w:val="1"/>
+        </w:numPr>
+        <w:spacing w:line="300" w:lineRule="auto"/>
+        <w:rPr>
+          <w:sz w:val="28"/>
+          <w:szCs w:val="28"/>
+        </w:rPr>
+      </w:pPr>
       <w:r>
         <w:rPr>
           <w:rFonts w:hint="eastAsia"/>
@@ -4240,6 +4218,43 @@
           <w:rFonts w:hint="eastAsia" w:eastAsia="黑体"/>
           <w:sz w:val="30"/>
         </w:rPr>
+      </w:pPr>
+    </w:p>
+    <w:p>
+      <w:pPr>
+        <w:spacing w:line="300" w:lineRule="auto"/>
+        <w:jc w:val="center"/>
+        <w:rPr>
+          <w:rFonts w:hint="eastAsia" w:eastAsia="黑体"/>
+          <w:sz w:val="30"/>
+        </w:rPr>
+      </w:pPr>
+    </w:p>
+    <w:p>
+      <w:pPr>
+        <w:spacing w:line="300" w:lineRule="auto"/>
+        <w:jc w:val="center"/>
+        <w:rPr>
+          <w:rFonts w:hint="eastAsia" w:eastAsia="黑体"/>
+          <w:sz w:val="30"/>
+        </w:rPr>
+      </w:pPr>
+    </w:p>
+    <w:p>
+      <w:pPr>
+        <w:spacing w:line="300" w:lineRule="auto"/>
+        <w:jc w:val="center"/>
+        <w:rPr>
+          <w:rFonts w:hint="eastAsia" w:eastAsia="黑体"/>
+          <w:sz w:val="30"/>
+        </w:rPr>
+        <w:sectPr>
+          <w:footerReference r:id="rId6" w:type="default"/>
+          <w:pgSz w:w="11906" w:h="16838"/>
+          <w:pgMar w:top="1440" w:right="1800" w:bottom="1440" w:left="1800" w:header="851" w:footer="992" w:gutter="0"/>
+          <w:cols w:space="425" w:num="1"/>
+          <w:docGrid w:type="lines" w:linePitch="312" w:charSpace="0"/>
+        </w:sectPr>
       </w:pPr>
     </w:p>
     <w:p>
@@ -5096,6 +5111,7 @@
           <w:lang w:val="en-US"/>
         </w:rPr>
       </w:pPr>
+      <w:bookmarkStart w:id="3" w:name="_GoBack"/>
       <w:r>
         <w:rPr>
           <w:rFonts w:ascii="宋体" w:hAnsi="宋体"/>
@@ -5120,7 +5136,7 @@
                     </pic:cNvPicPr>
                   </pic:nvPicPr>
                   <pic:blipFill>
-                    <a:blip r:embed="rId6"/>
+                    <a:blip r:embed="rId9"/>
                     <a:stretch>
                       <a:fillRect/>
                     </a:stretch>
@@ -5140,6 +5156,26 @@
           </wp:inline>
         </w:drawing>
       </w:r>
+      <w:bookmarkEnd w:id="3"/>
+    </w:p>
+    <w:p>
+      <w:pPr>
+        <w:pStyle w:val="4"/>
+        <w:ind w:firstLine="480"/>
+        <w:rPr>
+          <w:rFonts w:hint="eastAsia" w:ascii="宋体" w:hAnsi="宋体" w:eastAsia="宋体"/>
+          <w:sz w:val="24"/>
+          <w:lang w:val="en-US" w:eastAsia="zh-CN"/>
+        </w:rPr>
+      </w:pPr>
+      <w:r>
+        <w:rPr>
+          <w:rFonts w:hint="eastAsia" w:ascii="宋体" w:hAnsi="宋体"/>
+          <w:sz w:val="24"/>
+          <w:lang w:val="en-US" w:eastAsia="zh-CN"/>
+        </w:rPr>
+        <w:t xml:space="preserve">                            图1.1</w:t>
+      </w:r>
     </w:p>
     <w:p>
       <w:pPr>
@@ -6217,7 +6253,7 @@
                     </pic:cNvPicPr>
                   </pic:nvPicPr>
                   <pic:blipFill>
-                    <a:blip r:embed="rId7"/>
+                    <a:blip r:embed="rId10"/>
                     <a:stretch>
                       <a:fillRect/>
                     </a:stretch>
@@ -6765,7 +6801,7 @@
                     </pic:cNvPicPr>
                   </pic:nvPicPr>
                   <pic:blipFill>
-                    <a:blip r:embed="rId8"/>
+                    <a:blip r:embed="rId11"/>
                     <a:stretch>
                       <a:fillRect/>
                     </a:stretch>
@@ -7159,7 +7195,7 @@
                     </pic:cNvPicPr>
                   </pic:nvPicPr>
                   <pic:blipFill>
-                    <a:blip r:embed="rId9"/>
+                    <a:blip r:embed="rId12"/>
                     <a:stretch>
                       <a:fillRect/>
                     </a:stretch>
@@ -7273,7 +7309,7 @@
                     </pic:cNvPicPr>
                   </pic:nvPicPr>
                   <pic:blipFill>
-                    <a:blip r:embed="rId10"/>
+                    <a:blip r:embed="rId13"/>
                     <a:stretch>
                       <a:fillRect/>
                     </a:stretch>
@@ -7405,7 +7441,7 @@
                     </pic:cNvPicPr>
                   </pic:nvPicPr>
                   <pic:blipFill>
-                    <a:blip r:embed="rId11"/>
+                    <a:blip r:embed="rId14"/>
                     <a:stretch>
                       <a:fillRect/>
                     </a:stretch>
@@ -7596,7 +7632,7 @@
                     </pic:cNvPicPr>
                   </pic:nvPicPr>
                   <pic:blipFill>
-                    <a:blip r:embed="rId12"/>
+                    <a:blip r:embed="rId15"/>
                     <a:stretch>
                       <a:fillRect/>
                     </a:stretch>
@@ -7889,7 +7925,7 @@
                     </pic:cNvPicPr>
                   </pic:nvPicPr>
                   <pic:blipFill>
-                    <a:blip r:embed="rId13"/>
+                    <a:blip r:embed="rId16"/>
                     <a:stretch>
                       <a:fillRect/>
                     </a:stretch>
@@ -8162,7 +8198,7 @@
                     </pic:cNvPicPr>
                   </pic:nvPicPr>
                   <pic:blipFill>
-                    <a:blip r:embed="rId14"/>
+                    <a:blip r:embed="rId17"/>
                     <a:stretch>
                       <a:fillRect/>
                     </a:stretch>
@@ -8514,7 +8550,7 @@
                     </pic:cNvPicPr>
                   </pic:nvPicPr>
                   <pic:blipFill>
-                    <a:blip r:embed="rId15"/>
+                    <a:blip r:embed="rId18"/>
                     <a:stretch>
                       <a:fillRect/>
                     </a:stretch>
@@ -9452,8 +9488,8 @@
         </w:rPr>
         <w:drawing>
           <wp:inline distT="0" distB="0" distL="114300" distR="114300">
-            <wp:extent cx="5271770" cy="4350385"/>
-            <wp:effectExtent l="0" t="0" r="1270" b="8255"/>
+            <wp:extent cx="4580890" cy="3780155"/>
+            <wp:effectExtent l="0" t="0" r="6350" b="14605"/>
             <wp:docPr id="26" name="图片 26" descr="123456"/>
             <wp:cNvGraphicFramePr>
               <a:graphicFrameLocks xmlns:a="http://schemas.openxmlformats.org/drawingml/2006/main" noChangeAspect="1"/>
@@ -9468,7 +9504,7 @@
                     </pic:cNvPicPr>
                   </pic:nvPicPr>
                   <pic:blipFill>
-                    <a:blip r:embed="rId16"/>
+                    <a:blip r:embed="rId19"/>
                     <a:stretch>
                       <a:fillRect/>
                     </a:stretch>
@@ -9476,7 +9512,7 @@
                   <pic:spPr>
                     <a:xfrm>
                       <a:off x="0" y="0"/>
-                      <a:ext cx="5271770" cy="4350385"/>
+                      <a:ext cx="4580890" cy="3780155"/>
                     </a:xfrm>
                     <a:prstGeom prst="rect">
                       <a:avLst/>
@@ -9561,7 +9597,7 @@
                     </pic:cNvPicPr>
                   </pic:nvPicPr>
                   <pic:blipFill>
-                    <a:blip r:embed="rId17"/>
+                    <a:blip r:embed="rId20"/>
                     <a:stretch>
                       <a:fillRect/>
                     </a:stretch>
@@ -10096,7 +10132,7 @@
                     </pic:cNvPicPr>
                   </pic:nvPicPr>
                   <pic:blipFill>
-                    <a:blip r:embed="rId18"/>
+                    <a:blip r:embed="rId21"/>
                     <a:stretch>
                       <a:fillRect/>
                     </a:stretch>
@@ -10344,7 +10380,7 @@
                     </pic:cNvPicPr>
                   </pic:nvPicPr>
                   <pic:blipFill>
-                    <a:blip r:embed="rId19"/>
+                    <a:blip r:embed="rId22"/>
                     <a:stretch>
                       <a:fillRect/>
                     </a:stretch>
@@ -12940,7 +12976,7 @@
                     </pic:cNvPicPr>
                   </pic:nvPicPr>
                   <pic:blipFill>
-                    <a:blip r:embed="rId20"/>
+                    <a:blip r:embed="rId23"/>
                     <a:stretch>
                       <a:fillRect/>
                     </a:stretch>
@@ -14494,7 +14530,7 @@
                     </pic:cNvPicPr>
                   </pic:nvPicPr>
                   <pic:blipFill>
-                    <a:blip r:embed="rId21"/>
+                    <a:blip r:embed="rId24"/>
                     <a:stretch>
                       <a:fillRect/>
                     </a:stretch>
@@ -16676,7 +16712,7 @@
                     </pic:cNvPicPr>
                   </pic:nvPicPr>
                   <pic:blipFill>
-                    <a:blip r:embed="rId22"/>
+                    <a:blip r:embed="rId25"/>
                     <a:stretch>
                       <a:fillRect/>
                     </a:stretch>
@@ -20600,7 +20636,7 @@
                     </pic:cNvPicPr>
                   </pic:nvPicPr>
                   <pic:blipFill>
-                    <a:blip r:embed="rId23"/>
+                    <a:blip r:embed="rId26"/>
                     <a:stretch>
                       <a:fillRect/>
                     </a:stretch>
@@ -20927,7 +20963,7 @@
                     </pic:cNvPicPr>
                   </pic:nvPicPr>
                   <pic:blipFill>
-                    <a:blip r:embed="rId24"/>
+                    <a:blip r:embed="rId27"/>
                     <a:stretch>
                       <a:fillRect/>
                     </a:stretch>
@@ -22830,8 +22866,6 @@
         </w:rPr>
         <w:t>石薇</w:t>
       </w:r>
-      <w:bookmarkStart w:id="3" w:name="_GoBack"/>
-      <w:bookmarkEnd w:id="3"/>
       <w:r>
         <w:rPr>
           <w:rFonts w:hint="eastAsia"/>
@@ -24144,10 +24178,10 @@
       </w:pPr>
     </w:p>
     <w:sectPr>
-      <w:headerReference r:id="rId3" w:type="default"/>
-      <w:footerReference r:id="rId4" w:type="default"/>
+      <w:footerReference r:id="rId7" w:type="default"/>
       <w:pgSz w:w="11906" w:h="16838"/>
       <w:pgMar w:top="1440" w:right="1800" w:bottom="1440" w:left="1800" w:header="851" w:footer="992" w:gutter="0"/>
+      <w:pgNumType w:fmt="decimal" w:start="1"/>
       <w:cols w:space="425" w:num="1"/>
       <w:docGrid w:type="lines" w:linePitch="312" w:charSpace="0"/>
     </w:sectPr>
@@ -24160,57 +24194,270 @@
   <w:p>
     <w:pPr>
       <w:pStyle w:val="7"/>
+      <w:tabs>
+        <w:tab w:val="center" w:pos="4033"/>
+        <w:tab w:val="left" w:pos="4999"/>
+      </w:tabs>
+      <w:ind w:right="360"/>
+      <w:jc w:val="left"/>
+    </w:pPr>
+    <w:r>
+      <w:rPr>
+        <w:rFonts w:hint="eastAsia"/>
+        <w:sz w:val="18"/>
+        <w:lang w:eastAsia="zh-CN"/>
+      </w:rPr>
+      <w:tab/>
+    </w:r>
+  </w:p>
+</w:ftr>
+</file>
+
+<file path=word/footer2.xml><?xml version="1.0" encoding="utf-8"?>
+<w:ftr xmlns:wpc="http://schemas.microsoft.com/office/word/2010/wordprocessingCanvas" xmlns:mc="http://schemas.openxmlformats.org/markup-compatibility/2006" xmlns:o="urn:schemas-microsoft-com:office:office" xmlns:r="http://schemas.openxmlformats.org/officeDocument/2006/relationships" xmlns:m="http://schemas.openxmlformats.org/officeDocument/2006/math" xmlns:v="urn:schemas-microsoft-com:vml" xmlns:wp14="http://schemas.microsoft.com/office/word/2010/wordprocessingDrawing" xmlns:wp="http://schemas.openxmlformats.org/drawingml/2006/wordprocessingDrawing" xmlns:w10="urn:schemas-microsoft-com:office:word" xmlns:w="http://schemas.openxmlformats.org/wordprocessingml/2006/main" xmlns:w14="http://schemas.microsoft.com/office/word/2010/wordml" xmlns:w15="http://schemas.microsoft.com/office/word/2012/wordml" xmlns:wpg="http://schemas.microsoft.com/office/word/2010/wordprocessingGroup" xmlns:wpi="http://schemas.microsoft.com/office/word/2010/wordprocessingInk" xmlns:wne="http://schemas.microsoft.com/office/word/2006/wordml" xmlns:wps="http://schemas.microsoft.com/office/word/2010/wordprocessingShape" xmlns:wpsCustomData="http://www.wps.cn/officeDocument/2013/wpsCustomData" mc:Ignorable="w14 w15 wp14">
+  <w:p>
+    <w:pPr>
+      <w:pStyle w:val="7"/>
+      <w:tabs>
+        <w:tab w:val="center" w:pos="4033"/>
+        <w:tab w:val="left" w:pos="4999"/>
+      </w:tabs>
+      <w:ind w:right="360"/>
+      <w:jc w:val="left"/>
+    </w:pPr>
+    <w:r>
+      <w:rPr>
+        <w:rFonts w:hint="eastAsia"/>
+        <w:sz w:val="18"/>
+        <w:lang w:eastAsia="zh-CN"/>
+      </w:rPr>
+      <w:tab/>
+    </w:r>
+    <w:r>
+      <w:rPr>
+        <w:rFonts w:hint="eastAsia"/>
+        <w:lang w:eastAsia="zh-CN"/>
+      </w:rPr>
+      <w:tab/>
+    </w:r>
+  </w:p>
+</w:ftr>
+</file>
+
+<file path=word/footer3.xml><?xml version="1.0" encoding="utf-8"?>
+<w:ftr xmlns:wpc="http://schemas.microsoft.com/office/word/2010/wordprocessingCanvas" xmlns:mc="http://schemas.openxmlformats.org/markup-compatibility/2006" xmlns:o="urn:schemas-microsoft-com:office:office" xmlns:r="http://schemas.openxmlformats.org/officeDocument/2006/relationships" xmlns:m="http://schemas.openxmlformats.org/officeDocument/2006/math" xmlns:v="urn:schemas-microsoft-com:vml" xmlns:wp14="http://schemas.microsoft.com/office/word/2010/wordprocessingDrawing" xmlns:wp="http://schemas.openxmlformats.org/drawingml/2006/wordprocessingDrawing" xmlns:w10="urn:schemas-microsoft-com:office:word" xmlns:w="http://schemas.openxmlformats.org/wordprocessingml/2006/main" xmlns:w14="http://schemas.microsoft.com/office/word/2010/wordml" xmlns:w15="http://schemas.microsoft.com/office/word/2012/wordml" xmlns:wpg="http://schemas.microsoft.com/office/word/2010/wordprocessingGroup" xmlns:wpi="http://schemas.microsoft.com/office/word/2010/wordprocessingInk" xmlns:wne="http://schemas.microsoft.com/office/word/2006/wordml" xmlns:wps="http://schemas.microsoft.com/office/word/2010/wordprocessingShape" xmlns:wpsCustomData="http://www.wps.cn/officeDocument/2013/wpsCustomData" mc:Ignorable="w14 w15 wp14">
+  <w:p>
+    <w:pPr>
+      <w:pStyle w:val="7"/>
+      <w:tabs>
+        <w:tab w:val="center" w:pos="4033"/>
+        <w:tab w:val="left" w:pos="4999"/>
+      </w:tabs>
+      <w:ind w:right="360"/>
+      <w:jc w:val="left"/>
+    </w:pPr>
+    <w:r>
+      <w:rPr>
+        <w:rFonts w:hint="eastAsia"/>
+        <w:sz w:val="18"/>
+        <w:lang w:eastAsia="zh-CN"/>
+      </w:rPr>
+      <w:tab/>
+    </w:r>
+    <w:r>
+      <w:rPr>
+        <w:rFonts w:hint="eastAsia"/>
+        <w:lang w:eastAsia="zh-CN"/>
+      </w:rPr>
+      <w:tab/>
+    </w:r>
+  </w:p>
+</w:ftr>
+</file>
+
+<file path=word/footer4.xml><?xml version="1.0" encoding="utf-8"?>
+<w:ftr xmlns:wpc="http://schemas.microsoft.com/office/word/2010/wordprocessingCanvas" xmlns:mc="http://schemas.openxmlformats.org/markup-compatibility/2006" xmlns:o="urn:schemas-microsoft-com:office:office" xmlns:r="http://schemas.openxmlformats.org/officeDocument/2006/relationships" xmlns:m="http://schemas.openxmlformats.org/officeDocument/2006/math" xmlns:v="urn:schemas-microsoft-com:vml" xmlns:wp14="http://schemas.microsoft.com/office/word/2010/wordprocessingDrawing" xmlns:wp="http://schemas.openxmlformats.org/drawingml/2006/wordprocessingDrawing" xmlns:w10="urn:schemas-microsoft-com:office:word" xmlns:w="http://schemas.openxmlformats.org/wordprocessingml/2006/main" xmlns:w14="http://schemas.microsoft.com/office/word/2010/wordml" xmlns:w15="http://schemas.microsoft.com/office/word/2012/wordml" xmlns:wpg="http://schemas.microsoft.com/office/word/2010/wordprocessingGroup" xmlns:wpi="http://schemas.microsoft.com/office/word/2010/wordprocessingInk" xmlns:wne="http://schemas.microsoft.com/office/word/2006/wordml" xmlns:wps="http://schemas.microsoft.com/office/word/2010/wordprocessingShape" xmlns:wpsCustomData="http://www.wps.cn/officeDocument/2013/wpsCustomData" mc:Ignorable="w14 w15 wp14">
+  <w:p>
+    <w:pPr>
+      <w:pStyle w:val="7"/>
       <w:ind w:right="360"/>
       <w:jc w:val="center"/>
     </w:pPr>
     <w:r>
       <w:rPr>
-        <w:kern w:val="0"/>
-        <w:szCs w:val="21"/>
+        <w:sz w:val="18"/>
       </w:rPr>
-      <w:t xml:space="preserve">- </w:t>
-    </w:r>
-    <w:r>
-      <w:rPr>
-        <w:kern w:val="0"/>
-        <w:szCs w:val="21"/>
-      </w:rPr>
-      <w:fldChar w:fldCharType="begin"/>
-    </w:r>
-    <w:r>
-      <w:rPr>
-        <w:kern w:val="0"/>
-        <w:szCs w:val="21"/>
-      </w:rPr>
-      <w:instrText xml:space="preserve"> PAGE </w:instrText>
-    </w:r>
-    <w:r>
-      <w:rPr>
-        <w:kern w:val="0"/>
-        <w:szCs w:val="21"/>
-      </w:rPr>
-      <w:fldChar w:fldCharType="separate"/>
-    </w:r>
-    <w:r>
-      <w:rPr>
-        <w:kern w:val="0"/>
-        <w:szCs w:val="21"/>
-      </w:rPr>
-      <w:t>13</w:t>
-    </w:r>
-    <w:r>
-      <w:rPr>
-        <w:kern w:val="0"/>
-        <w:szCs w:val="21"/>
-      </w:rPr>
-      <w:fldChar w:fldCharType="end"/>
-    </w:r>
-    <w:r>
-      <w:rPr>
-        <w:kern w:val="0"/>
-        <w:szCs w:val="21"/>
-      </w:rPr>
-      <w:t xml:space="preserve"> -</w:t>
+      <mc:AlternateContent>
+        <mc:Choice Requires="wps">
+          <w:drawing>
+            <wp:anchor distT="0" distB="0" distL="114300" distR="114300" simplePos="0" relativeHeight="251658240" behindDoc="0" locked="0" layoutInCell="1" allowOverlap="1">
+              <wp:simplePos x="0" y="0"/>
+              <wp:positionH relativeFrom="margin">
+                <wp:align>center</wp:align>
+              </wp:positionH>
+              <wp:positionV relativeFrom="paragraph">
+                <wp:posOffset>0</wp:posOffset>
+              </wp:positionV>
+              <wp:extent cx="1828800" cy="1828800"/>
+              <wp:effectExtent l="0" t="0" r="0" b="0"/>
+              <wp:wrapNone/>
+              <wp:docPr id="36" name="文本框 36"/>
+              <wp:cNvGraphicFramePr/>
+              <a:graphic xmlns:a="http://schemas.openxmlformats.org/drawingml/2006/main">
+                <a:graphicData uri="http://schemas.microsoft.com/office/word/2010/wordprocessingShape">
+                  <wps:wsp>
+                    <wps:cNvSpPr txBox="1"/>
+                    <wps:spPr>
+                      <a:xfrm>
+                        <a:off x="0" y="0"/>
+                        <a:ext cx="1828800" cy="1828800"/>
+                      </a:xfrm>
+                      <a:prstGeom prst="rect">
+                        <a:avLst/>
+                      </a:prstGeom>
+                      <a:noFill/>
+                      <a:ln w="6350">
+                        <a:noFill/>
+                      </a:ln>
+                    </wps:spPr>
+                    <wps:style>
+                      <a:lnRef idx="0">
+                        <a:schemeClr val="accent1"/>
+                      </a:lnRef>
+                      <a:fillRef idx="0">
+                        <a:schemeClr val="accent1"/>
+                      </a:fillRef>
+                      <a:effectRef idx="0">
+                        <a:schemeClr val="accent1"/>
+                      </a:effectRef>
+                      <a:fontRef idx="minor">
+                        <a:schemeClr val="dk1"/>
+                      </a:fontRef>
+                    </wps:style>
+                    <wps:txbx>
+                      <w:txbxContent>
+                        <w:p>
+                          <w:pPr>
+                            <w:snapToGrid w:val="0"/>
+                            <w:rPr>
+                              <w:rFonts w:hint="eastAsia" w:eastAsia="宋体"/>
+                              <w:sz w:val="18"/>
+                              <w:lang w:eastAsia="zh-CN"/>
+                            </w:rPr>
+                          </w:pPr>
+                          <w:r>
+                            <w:rPr>
+                              <w:rFonts w:hint="eastAsia"/>
+                              <w:sz w:val="18"/>
+                              <w:lang w:eastAsia="zh-CN"/>
+                            </w:rPr>
+                            <w:fldChar w:fldCharType="begin"/>
+                          </w:r>
+                          <w:r>
+                            <w:rPr>
+                              <w:rFonts w:hint="eastAsia"/>
+                              <w:sz w:val="18"/>
+                              <w:lang w:eastAsia="zh-CN"/>
+                            </w:rPr>
+                            <w:instrText xml:space="preserve"> PAGE  \* MERGEFORMAT </w:instrText>
+                          </w:r>
+                          <w:r>
+                            <w:rPr>
+                              <w:rFonts w:hint="eastAsia"/>
+                              <w:sz w:val="18"/>
+                              <w:lang w:eastAsia="zh-CN"/>
+                            </w:rPr>
+                            <w:fldChar w:fldCharType="separate"/>
+                          </w:r>
+                          <w:r>
+                            <w:rPr>
+                              <w:sz w:val="18"/>
+                            </w:rPr>
+                            <w:t>1</w:t>
+                          </w:r>
+                          <w:r>
+                            <w:rPr>
+                              <w:rFonts w:hint="eastAsia"/>
+                              <w:sz w:val="18"/>
+                              <w:lang w:eastAsia="zh-CN"/>
+                            </w:rPr>
+                            <w:fldChar w:fldCharType="end"/>
+                          </w:r>
+                        </w:p>
+                      </w:txbxContent>
+                    </wps:txbx>
+                    <wps:bodyPr rot="0" spcFirstLastPara="0" vertOverflow="overflow" horzOverflow="overflow" vert="horz" wrap="none" lIns="0" tIns="0" rIns="0" bIns="0" numCol="1" spcCol="0" rtlCol="0" fromWordArt="0" anchor="t" anchorCtr="0" forceAA="0" upright="0" compatLnSpc="1">
+                      <a:spAutoFit/>
+                    </wps:bodyPr>
+                  </wps:wsp>
+                </a:graphicData>
+              </a:graphic>
+            </wp:anchor>
+          </w:drawing>
+        </mc:Choice>
+        <mc:Fallback>
+          <w:pict>
+            <v:shape id="_x0000_s1026" o:spid="_x0000_s1026" o:spt="202" type="#_x0000_t202" style="position:absolute;left:0pt;margin-top:0pt;height:144pt;width:144pt;mso-position-horizontal:center;mso-position-horizontal-relative:margin;mso-wrap-style:none;z-index:251658240;mso-width-relative:page;mso-height-relative:page;" filled="f" stroked="f" coordsize="21600,21600" o:gfxdata="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">
+              <v:fill on="f" focussize="0,0"/>
+              <v:stroke on="f" weight="0.5pt"/>
+              <v:imagedata o:title=""/>
+              <o:lock v:ext="edit" aspectratio="f"/>
+              <v:textbox inset="0mm,0mm,0mm,0mm" style="mso-fit-shape-to-text:t;">
+                <w:txbxContent>
+                  <w:p>
+                    <w:pPr>
+                      <w:snapToGrid w:val="0"/>
+                      <w:rPr>
+                        <w:rFonts w:hint="eastAsia" w:eastAsia="宋体"/>
+                        <w:sz w:val="18"/>
+                        <w:lang w:eastAsia="zh-CN"/>
+                      </w:rPr>
+                    </w:pPr>
+                    <w:r>
+                      <w:rPr>
+                        <w:rFonts w:hint="eastAsia"/>
+                        <w:sz w:val="18"/>
+                        <w:lang w:eastAsia="zh-CN"/>
+                      </w:rPr>
+                      <w:fldChar w:fldCharType="begin"/>
+                    </w:r>
+                    <w:r>
+                      <w:rPr>
+                        <w:rFonts w:hint="eastAsia"/>
+                        <w:sz w:val="18"/>
+                        <w:lang w:eastAsia="zh-CN"/>
+                      </w:rPr>
+                      <w:instrText xml:space="preserve"> PAGE  \* MERGEFORMAT </w:instrText>
+                    </w:r>
+                    <w:r>
+                      <w:rPr>
+                        <w:rFonts w:hint="eastAsia"/>
+                        <w:sz w:val="18"/>
+                        <w:lang w:eastAsia="zh-CN"/>
+                      </w:rPr>
+                      <w:fldChar w:fldCharType="separate"/>
+                    </w:r>
+                    <w:r>
+                      <w:rPr>
+                        <w:sz w:val="18"/>
+                      </w:rPr>
+                      <w:t>1</w:t>
+                    </w:r>
+                    <w:r>
+                      <w:rPr>
+                        <w:rFonts w:hint="eastAsia"/>
+                        <w:sz w:val="18"/>
+                        <w:lang w:eastAsia="zh-CN"/>
+                      </w:rPr>
+                      <w:fldChar w:fldCharType="end"/>
+                    </w:r>
+                  </w:p>
+                </w:txbxContent>
+              </v:textbox>
+            </v:shape>
+          </w:pict>
+        </mc:Fallback>
+      </mc:AlternateContent>
     </w:r>
   </w:p>
 </w:ftr>
@@ -25151,6 +25398,9 @@
 <s:customData xmlns="http://www.wps.cn/officeDocument/2013/wpsCustomData" xmlns:s="http://www.wps.cn/officeDocument/2013/wpsCustomData">
   <customSectProps>
     <customSectPr/>
+    <customSectPr/>
+    <customSectPr/>
+    <customSectPr/>
   </customSectProps>
   <customShpExts>
     <customShpInfo spid="_x0000_s1026" textRotate="1"/>

--- a/鲍颖.docx
+++ b/鲍颖.docx
@@ -468,7 +468,7 @@
         <w:adjustRightInd w:val="0"/>
         <w:ind w:firstLineChars="600" w:firstLine="2160"/>
         <w:rPr>
-          <w:rFonts w:ascii="仿宋" w:eastAsia="仿宋" w:hAnsi="仿宋" w:hint="eastAsia"/>
+          <w:rFonts w:ascii="仿宋" w:eastAsia="仿宋" w:hAnsi="仿宋"/>
           <w:sz w:val="36"/>
           <w:szCs w:val="36"/>
         </w:rPr>
@@ -481,7 +481,7 @@
         <w:adjustRightInd w:val="0"/>
         <w:ind w:firstLineChars="600" w:firstLine="2160"/>
         <w:rPr>
-          <w:rFonts w:ascii="仿宋" w:eastAsia="仿宋" w:hAnsi="仿宋" w:hint="eastAsia"/>
+          <w:rFonts w:ascii="仿宋" w:eastAsia="仿宋" w:hAnsi="仿宋"/>
           <w:sz w:val="36"/>
           <w:szCs w:val="36"/>
         </w:rPr>
@@ -736,7 +736,6 @@
           <w:rFonts w:ascii="仿宋_GB2312" w:eastAsia="仿宋_GB2312" w:hAnsi="Calibri" w:cs="仿宋_GB2312"/>
           <w:sz w:val="36"/>
           <w:szCs w:val="36"/>
-          <w:lang/>
         </w:rPr>
       </w:pPr>
     </w:p>
@@ -750,7 +749,6 @@
           <w:rFonts w:ascii="仿宋_GB2312" w:eastAsia="仿宋_GB2312" w:hAnsi="Calibri" w:cs="仿宋_GB2312"/>
           <w:sz w:val="36"/>
           <w:szCs w:val="36"/>
-          <w:lang/>
         </w:rPr>
       </w:pPr>
     </w:p>
@@ -782,7 +780,6 @@
           <w:w w:val="90"/>
           <w:sz w:val="32"/>
           <w:szCs w:val="32"/>
-          <w:lang/>
         </w:rPr>
         <w:lastRenderedPageBreak/>
         <w:t>西安邮电大学本科毕业设计(论文)选题审批表</w:t>
@@ -840,14 +837,21 @@
           <w:p>
             <w:pPr>
               <w:spacing w:before="0" w:after="0" w:line="620" w:lineRule="exact"/>
-              <w:ind w:firstLine="480"/>
-              <w:jc w:val="distribute"/>
+              <w:ind w:firstLineChars="0" w:firstLine="0"/>
               <w:rPr>
                 <w:rFonts w:ascii="仿宋_GB2312" w:eastAsia="仿宋_GB2312" w:cs="仿宋_GB2312"/>
                 <w:position w:val="6"/>
                 <w:szCs w:val="21"/>
               </w:rPr>
             </w:pPr>
+            <w:r>
+              <w:rPr>
+                <w:rFonts w:ascii="仿宋_GB2312" w:eastAsia="仿宋_GB2312" w:cs="仿宋_GB2312" w:hint="eastAsia"/>
+                <w:position w:val="6"/>
+                <w:szCs w:val="21"/>
+              </w:rPr>
+              <w:t>申报人</w:t>
+            </w:r>
           </w:p>
         </w:tc>
         <w:tc>
@@ -874,6 +878,14 @@
                 <w:szCs w:val="21"/>
               </w:rPr>
             </w:pPr>
+            <w:r>
+              <w:rPr>
+                <w:rFonts w:ascii="仿宋_GB2312" w:eastAsia="仿宋_GB2312" w:cs="仿宋_GB2312"/>
+                <w:position w:val="6"/>
+                <w:szCs w:val="21"/>
+              </w:rPr>
+              <w:t>石薇</w:t>
+            </w:r>
           </w:p>
         </w:tc>
         <w:tc>
@@ -905,7 +917,6 @@
                 <w:position w:val="6"/>
                 <w:sz w:val="21"/>
                 <w:szCs w:val="21"/>
-                <w:lang/>
               </w:rPr>
               <w:t>职称</w:t>
             </w:r>
@@ -941,7 +952,6 @@
                 <w:position w:val="6"/>
                 <w:sz w:val="21"/>
                 <w:szCs w:val="21"/>
-                <w:lang/>
               </w:rPr>
               <w:t>讲师</w:t>
             </w:r>
@@ -977,7 +987,6 @@
                 <w:position w:val="6"/>
                 <w:sz w:val="21"/>
                 <w:szCs w:val="21"/>
-                <w:lang/>
               </w:rPr>
               <w:t>学院</w:t>
             </w:r>
@@ -1013,7 +1022,6 @@
                 <w:position w:val="6"/>
                 <w:sz w:val="21"/>
                 <w:szCs w:val="21"/>
-                <w:lang/>
               </w:rPr>
               <w:t>通信与信息工程学院</w:t>
             </w:r>
@@ -1041,14 +1049,20 @@
           <w:p>
             <w:pPr>
               <w:spacing w:before="0" w:after="0" w:line="620" w:lineRule="exact"/>
-              <w:ind w:firstLine="480"/>
-              <w:jc w:val="distribute"/>
+              <w:ind w:firstLineChars="0" w:firstLine="0"/>
               <w:rPr>
                 <w:rFonts w:ascii="仿宋_GB2312" w:eastAsia="仿宋_GB2312" w:cs="仿宋_GB2312"/>
                 <w:position w:val="6"/>
                 <w:szCs w:val="21"/>
               </w:rPr>
             </w:pPr>
+            <w:r>
+              <w:rPr>
+                <w:rFonts w:ascii="仿宋_GB2312" w:eastAsia="仿宋_GB2312" w:hint="eastAsia"/>
+                <w:w w:val="80"/>
+              </w:rPr>
+              <w:t>课题名称</w:t>
+            </w:r>
           </w:p>
         </w:tc>
         <w:tc>
@@ -1081,7 +1095,6 @@
                 <w:position w:val="6"/>
                 <w:sz w:val="21"/>
                 <w:szCs w:val="21"/>
-                <w:lang/>
               </w:rPr>
               <w:t>基于Python网络爬虫的天气信息搜索与预报系统</w:t>
             </w:r>
@@ -1123,7 +1136,6 @@
                 <w:position w:val="-38"/>
                 <w:sz w:val="21"/>
                 <w:szCs w:val="21"/>
-                <w:lang/>
               </w:rPr>
               <w:t>题目来源</w:t>
             </w:r>
@@ -1161,7 +1173,6 @@
                 <w:position w:val="-38"/>
                 <w:sz w:val="21"/>
                 <w:szCs w:val="21"/>
-                <w:lang/>
               </w:rPr>
               <w:t>科研</w:t>
             </w:r>
@@ -1226,7 +1237,6 @@
                 <w:position w:val="-38"/>
                 <w:sz w:val="21"/>
                 <w:szCs w:val="21"/>
-                <w:lang/>
               </w:rPr>
               <w:t>教学</w:t>
             </w:r>
@@ -1290,7 +1300,6 @@
                 <w:position w:val="-38"/>
                 <w:sz w:val="21"/>
                 <w:szCs w:val="21"/>
-                <w:lang/>
               </w:rPr>
               <w:t>其它</w:t>
             </w:r>
@@ -1325,7 +1334,6 @@
                 <w:position w:val="-38"/>
                 <w:sz w:val="21"/>
                 <w:szCs w:val="21"/>
-                <w:lang/>
               </w:rPr>
               <w:t>√</w:t>
             </w:r>
@@ -1367,7 +1375,6 @@
                 <w:position w:val="-38"/>
                 <w:sz w:val="21"/>
                 <w:szCs w:val="21"/>
-                <w:lang/>
               </w:rPr>
               <w:t>题目类型</w:t>
             </w:r>
@@ -1402,7 +1409,6 @@
                 <w:bCs/>
                 <w:sz w:val="21"/>
                 <w:szCs w:val="21"/>
-                <w:lang/>
               </w:rPr>
               <w:t>硬件设计</w:t>
             </w:r>
@@ -1464,7 +1470,6 @@
                 <w:position w:val="-38"/>
                 <w:sz w:val="21"/>
                 <w:szCs w:val="21"/>
-                <w:lang/>
               </w:rPr>
               <w:t>软件设计</w:t>
             </w:r>
@@ -1500,7 +1505,6 @@
                 <w:position w:val="-38"/>
                 <w:sz w:val="21"/>
                 <w:szCs w:val="21"/>
-                <w:lang/>
               </w:rPr>
               <w:t>√</w:t>
             </w:r>
@@ -1537,7 +1541,6 @@
                 <w:position w:val="-38"/>
                 <w:sz w:val="21"/>
                 <w:szCs w:val="21"/>
-                <w:lang/>
               </w:rPr>
               <w:t>论文</w:t>
             </w:r>
@@ -1593,7 +1596,6 @@
                 <w:rFonts w:ascii="仿宋_GB2312" w:eastAsia="仿宋_GB2312" w:cs="仿宋_GB2312" w:hint="eastAsia"/>
                 <w:sz w:val="21"/>
                 <w:szCs w:val="21"/>
-                <w:lang/>
               </w:rPr>
               <w:t>艺术作品</w:t>
             </w:r>
@@ -1660,7 +1662,6 @@
                 <w:position w:val="-38"/>
                 <w:sz w:val="21"/>
                 <w:szCs w:val="21"/>
-                <w:lang/>
               </w:rPr>
               <w:t>题目性质</w:t>
             </w:r>
@@ -1696,7 +1697,6 @@
                 <w:bCs/>
                 <w:sz w:val="21"/>
                 <w:szCs w:val="21"/>
-                <w:lang/>
               </w:rPr>
               <w:t>实际应用</w:t>
             </w:r>
@@ -1732,7 +1732,6 @@
                 <w:position w:val="-38"/>
                 <w:sz w:val="21"/>
                 <w:szCs w:val="21"/>
-                <w:lang/>
               </w:rPr>
               <w:t>√</w:t>
             </w:r>
@@ -1768,7 +1767,6 @@
                 <w:bCs/>
                 <w:sz w:val="21"/>
                 <w:szCs w:val="21"/>
-                <w:lang/>
               </w:rPr>
               <w:t>理论研究</w:t>
             </w:r>
@@ -1833,7 +1831,6 @@
                 <w:rFonts w:ascii="仿宋_GB2312" w:eastAsia="仿宋_GB2312" w:cs="仿宋_GB2312" w:hint="eastAsia"/>
                 <w:sz w:val="21"/>
                 <w:szCs w:val="21"/>
-                <w:lang/>
               </w:rPr>
               <w:t>题目</w:t>
             </w:r>
@@ -1853,7 +1850,6 @@
                 <w:rFonts w:ascii="仿宋_GB2312" w:eastAsia="仿宋_GB2312" w:cs="仿宋_GB2312" w:hint="eastAsia"/>
                 <w:sz w:val="21"/>
                 <w:szCs w:val="21"/>
-                <w:lang/>
               </w:rPr>
               <w:t>简述</w:t>
             </w:r>
@@ -1895,7 +1891,6 @@
                 <w:rFonts w:ascii="仿宋_GB2312" w:eastAsia="仿宋_GB2312" w:cs="仿宋_GB2312" w:hint="eastAsia"/>
                 <w:sz w:val="21"/>
                 <w:szCs w:val="21"/>
-                <w:lang/>
               </w:rPr>
               <w:t>爬虫程序(Spider)是一种能够自动搜集互联网信息的程序，通过网络爬虫不仅能够为搜索引擎采集网络信息，而且可以作为定向信息采集器，定向采集某些网站下的特定信息，如招聘信息，租房信息等。本题采用基于Python语言与scrapy框架实现的爬虫程序，从网络上获取包含天气信息的网页，使用多种工具解析并获取其中的信息并进行分类存储，在客户端程序中，可以获取到用户所需要的目的城市的天气信息。可以实时更新当前天气状况。</w:t>
             </w:r>
@@ -1935,7 +1930,6 @@
                 <w:rFonts w:ascii="仿宋_GB2312" w:eastAsia="仿宋_GB2312" w:cs="仿宋_GB2312" w:hint="eastAsia"/>
                 <w:sz w:val="21"/>
                 <w:szCs w:val="21"/>
-                <w:lang/>
               </w:rPr>
               <w:t>对学</w:t>
             </w:r>
@@ -1955,7 +1949,6 @@
                 <w:rFonts w:ascii="仿宋_GB2312" w:eastAsia="仿宋_GB2312" w:cs="仿宋_GB2312" w:hint="eastAsia"/>
                 <w:sz w:val="21"/>
                 <w:szCs w:val="21"/>
-                <w:lang/>
               </w:rPr>
               <w:t>生知</w:t>
             </w:r>
@@ -1975,7 +1968,6 @@
                 <w:rFonts w:ascii="仿宋_GB2312" w:eastAsia="仿宋_GB2312" w:cs="仿宋_GB2312" w:hint="eastAsia"/>
                 <w:sz w:val="21"/>
                 <w:szCs w:val="21"/>
-                <w:lang/>
               </w:rPr>
               <w:t>识与</w:t>
             </w:r>
@@ -1995,7 +1987,6 @@
                 <w:rFonts w:ascii="仿宋_GB2312" w:eastAsia="仿宋_GB2312" w:cs="仿宋_GB2312" w:hint="eastAsia"/>
                 <w:sz w:val="21"/>
                 <w:szCs w:val="21"/>
-                <w:lang/>
               </w:rPr>
               <w:t>能力</w:t>
             </w:r>
@@ -2015,7 +2006,6 @@
                 <w:rFonts w:ascii="仿宋_GB2312" w:eastAsia="仿宋_GB2312" w:cs="仿宋_GB2312" w:hint="eastAsia"/>
                 <w:sz w:val="21"/>
                 <w:szCs w:val="21"/>
-                <w:lang/>
               </w:rPr>
               <w:t>要求</w:t>
             </w:r>
@@ -2057,7 +2047,6 @@
                 <w:rFonts w:ascii="仿宋_GB2312" w:eastAsia="仿宋_GB2312" w:cs="仿宋_GB2312" w:hint="eastAsia"/>
                 <w:sz w:val="21"/>
                 <w:szCs w:val="21"/>
-                <w:lang/>
               </w:rPr>
               <w:t xml:space="preserve">1.对Mysql数据库的熟练应用2.对Python开发的熟练应用 3.对scrapy框架的掌握4.使用PyQt进行GUI界面的设计与开发5.使用request+beautifsoup或进行html网页的获取与内容解析6.开发多线程程序的能力7.对采集到的数据进行科学的处理与分析7.端正的学习态度和一定的自学能力 </w:t>
             </w:r>
@@ -2097,7 +2086,6 @@
                 <w:rFonts w:ascii="仿宋_GB2312" w:eastAsia="仿宋_GB2312" w:cs="仿宋_GB2312" w:hint="eastAsia"/>
                 <w:sz w:val="21"/>
                 <w:szCs w:val="21"/>
-                <w:lang/>
               </w:rPr>
               <w:t>预期</w:t>
             </w:r>
@@ -2117,7 +2105,6 @@
                 <w:rFonts w:ascii="仿宋_GB2312" w:eastAsia="仿宋_GB2312" w:cs="仿宋_GB2312" w:hint="eastAsia"/>
                 <w:sz w:val="21"/>
                 <w:szCs w:val="21"/>
-                <w:lang/>
               </w:rPr>
               <w:t>目标</w:t>
             </w:r>
@@ -2149,7 +2136,6 @@
                 <w:rFonts w:ascii="仿宋_GB2312" w:eastAsia="仿宋_GB2312" w:cs="仿宋_GB2312" w:hint="eastAsia"/>
                 <w:sz w:val="21"/>
                 <w:szCs w:val="21"/>
-                <w:lang/>
               </w:rPr>
               <w:t xml:space="preserve">    本课题要求学生运用Python+PyQt 开发集成环境,数据库采用Mysql,使用scrapy框架来进行底层爬虫程序的设计。此程序应包含一个长期运行的服务器程序，与一个可以查看信息的客户端程序。本课题的成果形式为：网络爬虫天气预报程序服务端+客户端程序。爬虫程序可以定时获取用户所定制的城市的天气情况，并随时可以修改城市。用户可与获得实时的天气情况，与未来天气预报。</w:t>
             </w:r>
@@ -2189,7 +2175,6 @@
                 <w:rFonts w:ascii="仿宋_GB2312" w:eastAsia="仿宋_GB2312" w:cs="仿宋_GB2312" w:hint="eastAsia"/>
                 <w:sz w:val="21"/>
                 <w:szCs w:val="21"/>
-                <w:lang/>
               </w:rPr>
               <w:t>时间</w:t>
             </w:r>
@@ -2209,7 +2194,6 @@
                 <w:rFonts w:ascii="仿宋_GB2312" w:eastAsia="仿宋_GB2312" w:cs="仿宋_GB2312" w:hint="eastAsia"/>
                 <w:sz w:val="21"/>
                 <w:szCs w:val="21"/>
-                <w:lang/>
               </w:rPr>
               <w:t>进度</w:t>
             </w:r>
@@ -2241,7 +2225,6 @@
                 <w:rFonts w:ascii="仿宋_GB2312" w:eastAsia="仿宋_GB2312" w:cs="仿宋_GB2312" w:hint="eastAsia"/>
                 <w:sz w:val="21"/>
                 <w:szCs w:val="21"/>
-                <w:lang/>
               </w:rPr>
               <w:t xml:space="preserve">     2017年2月27日至2017年3月05日: 1. 熟悉Mysql数据库，PyQt以及scrapy框架，熟悉Python语法；2. 2017年3月06日至2016年3月23日: 进行程序整体结构的组织，学习与优化数据的处理策略；3. 2017年3月24日至2017年5月20日：编码实现此系统；4. 2017年5月21日至2017年6月17日：撰写论文，准备答辩。</w:t>
             </w:r>
@@ -2281,7 +2264,6 @@
                 <w:rFonts w:ascii="仿宋_GB2312" w:eastAsia="仿宋_GB2312" w:cs="仿宋_GB2312" w:hint="eastAsia"/>
                 <w:sz w:val="21"/>
                 <w:szCs w:val="21"/>
-                <w:lang/>
               </w:rPr>
               <w:t>系（教研室）主任</w:t>
             </w:r>
@@ -2301,7 +2283,6 @@
                 <w:rFonts w:ascii="仿宋_GB2312" w:eastAsia="仿宋_GB2312" w:cs="仿宋_GB2312" w:hint="eastAsia"/>
                 <w:sz w:val="21"/>
                 <w:szCs w:val="21"/>
-                <w:lang/>
               </w:rPr>
               <w:t>签字</w:t>
             </w:r>
@@ -2346,7 +2327,6 @@
                 <w:rFonts w:ascii="仿宋_GB2312" w:eastAsia="仿宋_GB2312" w:cs="仿宋_GB2312" w:hint="eastAsia"/>
                 <w:sz w:val="21"/>
                 <w:szCs w:val="21"/>
-                <w:lang/>
               </w:rPr>
               <w:t>年  月  日</w:t>
             </w:r>
@@ -2380,7 +2360,6 @@
                 <w:rFonts w:ascii="仿宋_GB2312" w:eastAsia="仿宋_GB2312" w:cs="仿宋_GB2312" w:hint="eastAsia"/>
                 <w:sz w:val="21"/>
                 <w:szCs w:val="21"/>
-                <w:lang/>
               </w:rPr>
               <w:t>主管院长</w:t>
             </w:r>
@@ -2400,7 +2379,6 @@
                 <w:rFonts w:ascii="仿宋_GB2312" w:eastAsia="仿宋_GB2312" w:cs="仿宋_GB2312" w:hint="eastAsia"/>
                 <w:sz w:val="21"/>
                 <w:szCs w:val="21"/>
-                <w:lang/>
               </w:rPr>
               <w:t>签字</w:t>
             </w:r>
@@ -2445,7 +2423,6 @@
                 <w:rFonts w:ascii="仿宋_GB2312" w:eastAsia="仿宋_GB2312" w:cs="仿宋_GB2312" w:hint="eastAsia"/>
                 <w:sz w:val="21"/>
                 <w:szCs w:val="21"/>
-                <w:lang/>
               </w:rPr>
               <w:t>年  月  日</w:t>
             </w:r>
@@ -2535,7 +2512,6 @@
             <w:r>
               <w:rPr>
                 <w:rFonts w:ascii="仿宋_GB2312" w:eastAsia="仿宋_GB2312" w:hAnsi="Calibri" w:cs="仿宋_GB2312" w:hint="eastAsia"/>
-                <w:lang/>
               </w:rPr>
               <w:t xml:space="preserve">  学生姓名</w:t>
             </w:r>
@@ -2591,7 +2567,6 @@
             <w:r>
               <w:rPr>
                 <w:rFonts w:ascii="仿宋_GB2312" w:eastAsia="仿宋_GB2312" w:hAnsi="Calibri" w:cs="仿宋_GB2312" w:hint="eastAsia"/>
-                <w:lang/>
               </w:rPr>
               <w:t xml:space="preserve">  学号</w:t>
             </w:r>
@@ -2647,7 +2622,6 @@
             <w:r>
               <w:rPr>
                 <w:rFonts w:ascii="仿宋_GB2312" w:eastAsia="仿宋_GB2312" w:hAnsi="Calibri" w:cs="仿宋_GB2312" w:hint="eastAsia"/>
-                <w:lang/>
               </w:rPr>
               <w:t xml:space="preserve">  专业班级</w:t>
             </w:r>
@@ -2712,7 +2686,6 @@
               <w:rPr>
                 <w:rFonts w:ascii="仿宋_GB2312" w:eastAsia="仿宋_GB2312" w:hAnsi="Calibri" w:cs="仿宋_GB2312" w:hint="eastAsia"/>
                 <w:color w:val="000000"/>
-                <w:lang/>
               </w:rPr>
               <w:t xml:space="preserve">  指导教师</w:t>
             </w:r>
@@ -2770,7 +2743,6 @@
             <w:r>
               <w:rPr>
                 <w:rFonts w:ascii="仿宋_GB2312" w:eastAsia="仿宋_GB2312" w:hAnsi="Calibri" w:cs="仿宋_GB2312" w:hint="eastAsia"/>
-                <w:lang/>
               </w:rPr>
               <w:t xml:space="preserve">  题目</w:t>
             </w:r>
@@ -2828,13 +2800,11 @@
               <w:ind w:firstLine="480"/>
               <w:rPr>
                 <w:rFonts w:ascii="仿宋_GB2312" w:eastAsia="仿宋_GB2312" w:hAnsi="Calibri" w:cs="仿宋_GB2312"/>
-                <w:lang/>
               </w:rPr>
             </w:pPr>
             <w:r>
               <w:rPr>
                 <w:rFonts w:ascii="仿宋_GB2312" w:eastAsia="仿宋_GB2312" w:hAnsi="Calibri" w:cs="仿宋_GB2312" w:hint="eastAsia"/>
-                <w:lang/>
               </w:rPr>
               <w:t>选题目的（为什么选该课题）</w:t>
             </w:r>
@@ -2845,13 +2815,11 @@
               <w:ind w:firstLine="480"/>
               <w:rPr>
                 <w:rFonts w:ascii="仿宋_GB2312" w:eastAsia="仿宋_GB2312" w:hAnsi="Calibri" w:cs="仿宋_GB2312"/>
-                <w:lang/>
               </w:rPr>
             </w:pPr>
             <w:r>
               <w:rPr>
                 <w:rFonts w:ascii="仿宋_GB2312" w:eastAsia="仿宋_GB2312" w:hAnsi="Calibri" w:cs="仿宋_GB2312" w:hint="eastAsia"/>
-                <w:lang/>
               </w:rPr>
               <w:t>互联网是一个非常庞大的数据库，各种各样的数据与资源以各种形式存储在互联网上，在网页展示形式也非常多：文字、图片、Flash动画或者视频等等。当用户试图在网页上获取一些信息并点击链接的时候，往往会收到大量外带的数据，例如广告推送、网页浮动窗口等，不但容易干扰视线，使用户较难筛选出有效信息，而且某些广告弹窗可能会暗藏一些恶意链接，使用户造成不必要的损失。本课题的主要目的是设计一个可以主动定向收集天气信息的网络爬虫程序，使用户试图去在网络上获取信息的时候，避开这些可能存在的“坑”，高效、快速的完成信息的获取，此程序还可支持用户进行指定城市的天气信息的订阅，被订阅的城市近期的天气数据会主动推送到用户端进行显示，并可根据历史数据，得到每日的降水率，进行一定程度的天气预测。在满足功能的同时还需要考虑到对程序性能上的要求。要考虑到网络爬虫的各种需求，以及网络爬虫主体网站的特性。网络爬虫使用 scrapy 实现多线程，让爬虫具备更强大的抓取能力和灵活性。</w:t>
             </w:r>
@@ -2884,13 +2852,11 @@
               <w:ind w:firstLine="480"/>
               <w:rPr>
                 <w:rFonts w:ascii="仿宋_GB2312" w:eastAsia="仿宋_GB2312" w:hAnsi="Calibri" w:cs="仿宋_GB2312"/>
-                <w:lang/>
               </w:rPr>
             </w:pPr>
             <w:r>
               <w:rPr>
                 <w:rFonts w:ascii="仿宋_GB2312" w:eastAsia="仿宋_GB2312" w:hAnsi="Calibri" w:cs="仿宋_GB2312" w:hint="eastAsia"/>
-                <w:lang/>
               </w:rPr>
               <w:t>前期基础（已学课程、掌握的工具，资料积累、软硬件条件等）</w:t>
             </w:r>
@@ -2904,13 +2870,11 @@
               <w:ind w:firstLine="480"/>
               <w:rPr>
                 <w:rFonts w:ascii="仿宋_GB2312" w:eastAsia="仿宋_GB2312" w:hAnsi="Calibri" w:cs="仿宋_GB2312"/>
-                <w:lang/>
               </w:rPr>
             </w:pPr>
             <w:r>
               <w:rPr>
                 <w:rFonts w:ascii="仿宋_GB2312" w:eastAsia="仿宋_GB2312" w:hAnsi="Calibri" w:cs="仿宋_GB2312" w:hint="eastAsia"/>
-                <w:lang/>
               </w:rPr>
               <w:t>到目前我已经学习了数据结构、计算机操作系统、网络编程等课程，掌握了mysql数据库、VS2015、Qt等软件工具的使用方法，可以熟练使用的计算机语言有Python/Shell、C++，具备了开发linux服务器端程序的能力，已经查阅的资料包括《Python核心编程》（美）丘恩（Chun，W.J.）人民邮电出版社、《Unix网络编程》（美）史蒂文斯 人民邮电出版社等。软件条件包括windows/Linux操作系统、VS2015、Mysql、PyQt等，硬件条件包括个人开发机器一台(内存8G,CPU:i5-4200H)，阿里云服务器一台(内存1G,单核CPU,带宽100M)。</w:t>
             </w:r>
@@ -2943,13 +2907,11 @@
               <w:ind w:firstLineChars="0" w:firstLine="0"/>
               <w:rPr>
                 <w:rFonts w:ascii="仿宋_GB2312" w:eastAsia="仿宋_GB2312" w:hAnsi="Calibri" w:cs="仿宋_GB2312"/>
-                <w:lang/>
               </w:rPr>
             </w:pPr>
             <w:r>
               <w:rPr>
                 <w:rFonts w:ascii="仿宋_GB2312" w:eastAsia="仿宋_GB2312" w:hAnsi="Calibri" w:cs="仿宋_GB2312" w:hint="eastAsia"/>
-                <w:lang/>
               </w:rPr>
               <w:lastRenderedPageBreak/>
               <w:t>要研究和解决的问题（做什么）</w:t>
@@ -2964,13 +2926,11 @@
               <w:ind w:firstLine="480"/>
               <w:rPr>
                 <w:rFonts w:ascii="仿宋_GB2312" w:eastAsia="仿宋_GB2312" w:hAnsi="Calibri" w:cs="仿宋_GB2312"/>
-                <w:lang/>
               </w:rPr>
             </w:pPr>
             <w:r>
               <w:rPr>
                 <w:rFonts w:ascii="仿宋_GB2312" w:eastAsia="仿宋_GB2312" w:hAnsi="Calibri" w:cs="仿宋_GB2312" w:hint="eastAsia"/>
-                <w:lang/>
               </w:rPr>
               <w:t>1.开发环境的搭建，包括：Python环境的搭建以及PyQt、VS2017、Mysql等软件的安装。 2.熟练掌握Python编程以及Linux操作系统的常用命令。 3.了解网络爬虫技术研究现状，学习网络爬虫的技术原理。 4.学习已经有的爬虫开源框架，了解其优点与缺点，结合自己的使用场景进行优化。 5.设计数据的存储格式，使用什么数据结构。 6.设计与选择客户端与服务器端之间的数据传输协议与格式。 7.对所爬取网站的主体内容与结构的分析。 8.若网站有防爬策略，比如IP限频、IP黑名单等，该如何解决。 9.对网络爬虫工具性能进行测试，对程序功能进行完善。 10.对所爬取到的数据进行分析与归类，让推送到客户端的数据更准确。 11.根据历史数据进行一定程度上的天气分析与预测。</w:t>
             </w:r>
@@ -3000,13 +2960,11 @@
               <w:ind w:firstLine="480"/>
               <w:rPr>
                 <w:rFonts w:ascii="仿宋_GB2312" w:eastAsia="仿宋_GB2312" w:hAnsi="Calibri" w:cs="仿宋_GB2312"/>
-                <w:lang/>
               </w:rPr>
             </w:pPr>
             <w:r>
               <w:rPr>
                 <w:rFonts w:ascii="仿宋_GB2312" w:eastAsia="仿宋_GB2312" w:hAnsi="Calibri" w:cs="仿宋_GB2312" w:hint="eastAsia"/>
-                <w:lang/>
               </w:rPr>
               <w:t>工作思路和方案（怎么做）</w:t>
             </w:r>
@@ -3017,13 +2975,11 @@
               <w:ind w:firstLine="480"/>
               <w:rPr>
                 <w:rFonts w:ascii="仿宋_GB2312" w:eastAsia="仿宋_GB2312" w:hAnsi="Calibri" w:cs="仿宋_GB2312"/>
-                <w:lang/>
               </w:rPr>
             </w:pPr>
             <w:r>
               <w:rPr>
                 <w:rFonts w:ascii="仿宋_GB2312" w:eastAsia="仿宋_GB2312" w:hAnsi="Calibri" w:cs="仿宋_GB2312" w:hint="eastAsia"/>
-                <w:lang/>
               </w:rPr>
               <w:t>我的工作思路：软件开发中，搭建一个开发环境是最先需要完成的任务，开发环境包括windows上的VS2015、PyQt，Linux上的Mysql、Python3以及一些软件的环境变量的配置等。之后需要进行一些相关资料与知识的搜索与积累，例如windows下使用VS2015和PyQt进行GUI开发的技术，linux下的网络编程的知识，和网络爬虫程序相关的开源框架scrapy的原理的学习与研究，以及如何使用python第三方库request+beautifulsoup进行html网页内容的获取与解析等，预计学习时间为2017年2月27日至2017年3月15日。之后需要开始进行程序的开发，设计与实现网络爬虫程序，并将其作为一个长期运行的服务器程序进行开发，其中编写爬虫程序需要使用scrapy框架，网页内容的请求与获取需要使用第三方库，对所获取网页的内容的解析与信息的提取需要用到正则表达式等技术 。服务器程序要能够在指定时间完成数据的更新功能，这需要使用到到一些Linux下命令行操作与Shell脚本编程的技术，且由于是先进行服务器程序的开发，此时尚未有客户端程序，所以需要在代码中加入调试信息，观察每一个步骤获取到的数据以对服务器程序进行调试，编写测试程序模拟客户端对服务器发起请求，以测试服务器的性能，服务器程序开发时间预计2017年3月16日到2017年4月25日。之后进行客户端程序的开发，此环节较服务器程序开发较为简单，使用PyQt进行GUI界面的开发，并向服务器发起请求，取回已经被服务器分析、处理过的数据，预计开发时间2017年4月26日到2017年5月10日。撰写论文，完成论文初稿，2017年5月15日至2017年5月30日。完善并修改毕业论文，2017年6月1日至2017年6月7日。 最后准备答辩，2017年6月8日至2017年6月17日。</w:t>
             </w:r>
@@ -3059,7 +3015,6 @@
             <w:r>
               <w:rPr>
                 <w:rFonts w:ascii="仿宋_GB2312" w:eastAsia="仿宋_GB2312" w:hAnsi="Calibri" w:cs="仿宋_GB2312" w:hint="eastAsia"/>
-                <w:lang/>
               </w:rPr>
               <w:lastRenderedPageBreak/>
               <w:t>指导教师意见</w:t>
@@ -3112,7 +3067,6 @@
             <w:r>
               <w:rPr>
                 <w:rFonts w:ascii="仿宋_GB2312" w:eastAsia="仿宋_GB2312" w:hAnsi="Calibri" w:cs="仿宋_GB2312" w:hint="eastAsia"/>
-                <w:lang/>
               </w:rPr>
               <w:t>签字年月日</w:t>
             </w:r>
@@ -3207,7 +3161,6 @@
           <w:w w:val="90"/>
           <w:sz w:val="36"/>
           <w:szCs w:val="36"/>
-          <w:lang/>
         </w:rPr>
       </w:pPr>
     </w:p>
@@ -3216,37 +3169,35 @@
         <w:spacing w:before="0" w:after="0"/>
         <w:ind w:firstLine="607"/>
         <w:jc w:val="center"/>
+        <w:rPr>
+          <w:rFonts w:ascii="仿宋_GB2312" w:eastAsia="仿宋_GB2312" w:hAnsi="宋体" w:cs="仿宋_GB2312"/>
+          <w:spacing w:val="-10"/>
+          <w:w w:val="90"/>
+          <w:sz w:val="36"/>
+          <w:szCs w:val="36"/>
+        </w:rPr>
+      </w:pPr>
+    </w:p>
+    <w:p>
+      <w:pPr>
+        <w:spacing w:before="0" w:after="0"/>
+        <w:ind w:firstLine="607"/>
+        <w:jc w:val="center"/>
+        <w:rPr>
+          <w:rFonts w:ascii="仿宋_GB2312" w:eastAsia="仿宋_GB2312" w:hAnsi="宋体" w:cs="仿宋_GB2312"/>
+          <w:spacing w:val="-10"/>
+          <w:w w:val="90"/>
+          <w:sz w:val="36"/>
+          <w:szCs w:val="36"/>
+        </w:rPr>
+      </w:pPr>
+      <w:r>
         <w:rPr>
           <w:rFonts w:ascii="仿宋_GB2312" w:eastAsia="仿宋_GB2312" w:hAnsi="宋体" w:cs="仿宋_GB2312" w:hint="eastAsia"/>
           <w:spacing w:val="-10"/>
           <w:w w:val="90"/>
           <w:sz w:val="36"/>
           <w:szCs w:val="36"/>
-          <w:lang/>
-        </w:rPr>
-      </w:pPr>
-    </w:p>
-    <w:p>
-      <w:pPr>
-        <w:spacing w:before="0" w:after="0"/>
-        <w:ind w:firstLine="607"/>
-        <w:jc w:val="center"/>
-        <w:rPr>
-          <w:rFonts w:ascii="仿宋_GB2312" w:eastAsia="仿宋_GB2312" w:hAnsi="宋体" w:cs="仿宋_GB2312"/>
-          <w:spacing w:val="-10"/>
-          <w:w w:val="90"/>
-          <w:sz w:val="36"/>
-          <w:szCs w:val="36"/>
-        </w:rPr>
-      </w:pPr>
-      <w:r>
-        <w:rPr>
-          <w:rFonts w:ascii="仿宋_GB2312" w:eastAsia="仿宋_GB2312" w:hAnsi="宋体" w:cs="仿宋_GB2312" w:hint="eastAsia"/>
-          <w:spacing w:val="-10"/>
-          <w:w w:val="90"/>
-          <w:sz w:val="36"/>
-          <w:szCs w:val="36"/>
-          <w:lang/>
         </w:rPr>
         <w:lastRenderedPageBreak/>
         <w:t>西安邮电大学毕业设计 (论文)成绩评定表</w:t>
@@ -3315,7 +3266,6 @@
               <w:rPr>
                 <w:rFonts w:ascii="仿宋_GB2312" w:eastAsia="仿宋_GB2312" w:hAnsi="Calibri" w:cs="仿宋_GB2312" w:hint="eastAsia"/>
                 <w:w w:val="80"/>
-                <w:lang/>
               </w:rPr>
               <w:t>学生姓名</w:t>
             </w:r>
@@ -3335,20 +3285,17 @@
           <w:p>
             <w:pPr>
               <w:spacing w:before="0" w:after="0" w:line="320" w:lineRule="exact"/>
-              <w:ind w:firstLine="480"/>
+              <w:ind w:firstLineChars="300" w:firstLine="720"/>
               <w:rPr>
                 <w:rFonts w:ascii="仿宋_GB2312" w:eastAsia="仿宋_GB2312" w:cs="仿宋_GB2312"/>
               </w:rPr>
             </w:pPr>
-          </w:p>
-          <w:p>
-            <w:pPr>
-              <w:spacing w:before="0" w:after="0" w:line="320" w:lineRule="exact"/>
-              <w:ind w:firstLine="480"/>
-              <w:rPr>
-                <w:rFonts w:ascii="仿宋_GB2312" w:eastAsia="仿宋_GB2312" w:cs="仿宋_GB2312"/>
-              </w:rPr>
-            </w:pPr>
+            <w:r>
+              <w:rPr>
+                <w:rFonts w:ascii="仿宋_GB2312" w:eastAsia="仿宋_GB2312" w:cs="仿宋_GB2312" w:hint="eastAsia"/>
+              </w:rPr>
+              <w:t>鲍颖</w:t>
+            </w:r>
           </w:p>
         </w:tc>
         <w:tc>
@@ -3378,7 +3325,6 @@
               <w:rPr>
                 <w:rFonts w:ascii="仿宋_GB2312" w:eastAsia="仿宋_GB2312" w:hAnsi="Calibri" w:cs="仿宋_GB2312" w:hint="eastAsia"/>
                 <w:w w:val="80"/>
-                <w:lang/>
               </w:rPr>
               <w:t>性别</w:t>
             </w:r>
@@ -3399,11 +3345,17 @@
           <w:p>
             <w:pPr>
               <w:spacing w:before="0" w:after="0" w:line="320" w:lineRule="exact"/>
-              <w:ind w:firstLine="480"/>
+              <w:ind w:firstLineChars="0" w:firstLine="0"/>
               <w:rPr>
                 <w:rFonts w:ascii="仿宋_GB2312" w:eastAsia="仿宋_GB2312" w:cs="仿宋_GB2312"/>
               </w:rPr>
             </w:pPr>
+            <w:r>
+              <w:rPr>
+                <w:rFonts w:ascii="仿宋_GB2312" w:eastAsia="仿宋_GB2312" w:cs="仿宋_GB2312"/>
+              </w:rPr>
+              <w:t>男</w:t>
+            </w:r>
           </w:p>
         </w:tc>
         <w:tc>
@@ -3431,7 +3383,6 @@
               <w:rPr>
                 <w:rFonts w:ascii="仿宋_GB2312" w:eastAsia="仿宋_GB2312" w:hAnsi="Calibri" w:cs="仿宋_GB2312" w:hint="eastAsia"/>
                 <w:w w:val="80"/>
-                <w:lang/>
               </w:rPr>
               <w:t>学号</w:t>
             </w:r>
@@ -3452,11 +3403,17 @@
           <w:p>
             <w:pPr>
               <w:spacing w:before="0" w:after="0" w:line="320" w:lineRule="exact"/>
-              <w:ind w:firstLine="480"/>
+              <w:ind w:firstLineChars="0" w:firstLine="0"/>
               <w:rPr>
                 <w:rFonts w:ascii="仿宋_GB2312" w:eastAsia="仿宋_GB2312" w:cs="仿宋_GB2312"/>
               </w:rPr>
             </w:pPr>
+            <w:r>
+              <w:rPr>
+                <w:rFonts w:ascii="仿宋_GB2312" w:eastAsia="仿宋_GB2312" w:cs="仿宋_GB2312" w:hint="eastAsia"/>
+              </w:rPr>
+              <w:t>03131313</w:t>
+            </w:r>
           </w:p>
         </w:tc>
         <w:tc>
@@ -3487,7 +3444,6 @@
                 <w:rFonts w:ascii="仿宋_GB2312" w:eastAsia="仿宋_GB2312" w:hAnsi="Calibri" w:cs="仿宋_GB2312" w:hint="eastAsia"/>
                 <w:spacing w:val="-12"/>
                 <w:w w:val="80"/>
-                <w:lang/>
               </w:rPr>
               <w:t>专业</w:t>
             </w:r>
@@ -3507,7 +3463,6 @@
                 <w:rFonts w:ascii="仿宋_GB2312" w:eastAsia="仿宋_GB2312" w:hAnsi="Calibri" w:cs="仿宋_GB2312" w:hint="eastAsia"/>
                 <w:spacing w:val="-12"/>
                 <w:w w:val="80"/>
-                <w:lang/>
               </w:rPr>
               <w:t>班级</w:t>
             </w:r>
@@ -3527,13 +3482,23 @@
           <w:p>
             <w:pPr>
               <w:spacing w:before="0" w:after="0" w:line="320" w:lineRule="exact"/>
-              <w:ind w:firstLine="482"/>
-              <w:jc w:val="center"/>
+              <w:ind w:firstLineChars="0" w:firstLine="0"/>
               <w:rPr>
                 <w:rFonts w:ascii="仿宋_GB2312" w:eastAsia="仿宋_GB2312" w:cs="仿宋_GB2312"/>
-                <w:b/>
               </w:rPr>
             </w:pPr>
+            <w:r>
+              <w:rPr>
+                <w:rFonts w:ascii="仿宋_GB2312" w:eastAsia="仿宋_GB2312" w:cs="仿宋_GB2312"/>
+              </w:rPr>
+              <w:t>通工</w:t>
+            </w:r>
+            <w:r>
+              <w:rPr>
+                <w:rFonts w:ascii="仿宋_GB2312" w:eastAsia="仿宋_GB2312" w:cs="仿宋_GB2312" w:hint="eastAsia"/>
+              </w:rPr>
+              <w:t>1310</w:t>
+            </w:r>
           </w:p>
         </w:tc>
       </w:tr>
@@ -3572,7 +3537,6 @@
               <w:rPr>
                 <w:rFonts w:ascii="仿宋_GB2312" w:eastAsia="仿宋_GB2312" w:hAnsi="Calibri" w:cs="仿宋_GB2312" w:hint="eastAsia"/>
                 <w:w w:val="80"/>
-                <w:lang/>
               </w:rPr>
               <w:t>课题名称</w:t>
             </w:r>
@@ -3602,6 +3566,14 @@
                 <w:w w:val="80"/>
               </w:rPr>
             </w:pPr>
+            <w:r>
+              <w:rPr>
+                <w:rFonts w:ascii="仿宋_GB2312" w:eastAsia="仿宋_GB2312" w:cs="仿宋_GB2312"/>
+                <w:spacing w:val="-12"/>
+                <w:w w:val="80"/>
+              </w:rPr>
+              <w:t>基于Python网络爬虫的天气信息搜索与预测系统</w:t>
+            </w:r>
           </w:p>
         </w:tc>
       </w:tr>
@@ -3638,7 +3610,6 @@
                 <w:rFonts w:ascii="仿宋_GB2312" w:eastAsia="仿宋_GB2312" w:hAnsi="Calibri" w:cs="仿宋_GB2312" w:hint="eastAsia"/>
                 <w:sz w:val="21"/>
                 <w:szCs w:val="21"/>
-                <w:lang/>
               </w:rPr>
               <w:t>指导</w:t>
             </w:r>
@@ -3658,7 +3629,6 @@
                 <w:rFonts w:ascii="仿宋_GB2312" w:eastAsia="仿宋_GB2312" w:hAnsi="Calibri" w:cs="仿宋_GB2312" w:hint="eastAsia"/>
                 <w:sz w:val="21"/>
                 <w:szCs w:val="21"/>
-                <w:lang/>
               </w:rPr>
               <w:t>教师</w:t>
             </w:r>
@@ -3678,7 +3648,6 @@
                 <w:rFonts w:ascii="仿宋_GB2312" w:eastAsia="仿宋_GB2312" w:hAnsi="Calibri" w:cs="仿宋_GB2312" w:hint="eastAsia"/>
                 <w:sz w:val="21"/>
                 <w:szCs w:val="21"/>
-                <w:lang/>
               </w:rPr>
               <w:t>意见</w:t>
             </w:r>
@@ -3711,7 +3680,6 @@
                 <w:rFonts w:ascii="仿宋_GB2312" w:eastAsia="仿宋_GB2312" w:hAnsi="Calibri" w:cs="仿宋_GB2312" w:hint="eastAsia"/>
                 <w:bCs/>
                 <w:w w:val="80"/>
-                <w:lang/>
               </w:rPr>
               <w:t>（从开题论证、论文内容、撰写规范性、学习态度、创新等方面进行考核）</w:t>
             </w:r>
@@ -3764,7 +3732,6 @@
                 <w:rFonts w:ascii="仿宋_GB2312" w:eastAsia="仿宋_GB2312" w:hAnsi="Calibri" w:cs="仿宋_GB2312" w:hint="eastAsia"/>
                 <w:bCs/>
                 <w:w w:val="80"/>
-                <w:lang/>
               </w:rPr>
               <w:t>评分（百分制）：指导教师</w:t>
             </w:r>
@@ -3773,7 +3740,6 @@
                 <w:rFonts w:ascii="仿宋_GB2312" w:eastAsia="仿宋_GB2312" w:hAnsi="Calibri" w:cs="仿宋_GB2312" w:hint="eastAsia"/>
                 <w:b/>
                 <w:w w:val="80"/>
-                <w:lang/>
               </w:rPr>
               <w:t>(</w:t>
             </w:r>
@@ -3781,7 +3747,6 @@
               <w:rPr>
                 <w:rFonts w:ascii="仿宋_GB2312" w:eastAsia="仿宋_GB2312" w:hAnsi="Calibri" w:cs="仿宋_GB2312" w:hint="eastAsia"/>
                 <w:w w:val="80"/>
-                <w:lang/>
               </w:rPr>
               <w:t>签字</w:t>
             </w:r>
@@ -3790,7 +3755,6 @@
                 <w:rFonts w:ascii="仿宋_GB2312" w:eastAsia="仿宋_GB2312" w:hAnsi="Calibri" w:cs="仿宋_GB2312" w:hint="eastAsia"/>
                 <w:b/>
                 <w:w w:val="80"/>
-                <w:lang/>
               </w:rPr>
               <w:t>)：</w:t>
             </w:r>
@@ -3799,7 +3763,6 @@
                 <w:rFonts w:ascii="仿宋_GB2312" w:eastAsia="仿宋_GB2312" w:hAnsi="Calibri" w:cs="仿宋_GB2312" w:hint="eastAsia"/>
                 <w:bCs/>
                 <w:w w:val="80"/>
-                <w:lang/>
               </w:rPr>
               <w:t>年月日</w:t>
             </w:r>
@@ -3838,7 +3801,6 @@
                 <w:rFonts w:ascii="仿宋_GB2312" w:eastAsia="仿宋_GB2312" w:hAnsi="Calibri" w:cs="仿宋_GB2312" w:hint="eastAsia"/>
                 <w:sz w:val="21"/>
                 <w:szCs w:val="21"/>
-                <w:lang/>
               </w:rPr>
               <w:t>评阅</w:t>
             </w:r>
@@ -3857,7 +3819,6 @@
                 <w:rFonts w:ascii="仿宋_GB2312" w:eastAsia="仿宋_GB2312" w:hAnsi="Calibri" w:cs="仿宋_GB2312" w:hint="eastAsia"/>
                 <w:sz w:val="21"/>
                 <w:szCs w:val="21"/>
-                <w:lang/>
               </w:rPr>
               <w:t>（验收）</w:t>
             </w:r>
@@ -3876,7 +3837,6 @@
                 <w:rFonts w:ascii="仿宋_GB2312" w:eastAsia="仿宋_GB2312" w:hAnsi="Calibri" w:cs="仿宋_GB2312" w:hint="eastAsia"/>
                 <w:sz w:val="21"/>
                 <w:szCs w:val="21"/>
-                <w:lang/>
               </w:rPr>
               <w:t>意见</w:t>
             </w:r>
@@ -3909,7 +3869,6 @@
                 <w:rFonts w:ascii="仿宋_GB2312" w:eastAsia="仿宋_GB2312" w:hAnsi="Calibri" w:cs="仿宋_GB2312" w:hint="eastAsia"/>
                 <w:bCs/>
                 <w:w w:val="80"/>
-                <w:lang/>
               </w:rPr>
               <w:t>（从选题、开题论证、论文内容、撰写规范性、创新和预期成果等方面进行考核）</w:t>
             </w:r>
@@ -3974,7 +3933,6 @@
                 <w:rFonts w:ascii="仿宋_GB2312" w:eastAsia="仿宋_GB2312" w:hAnsi="Calibri" w:cs="仿宋_GB2312" w:hint="eastAsia"/>
                 <w:bCs/>
                 <w:w w:val="80"/>
-                <w:lang/>
               </w:rPr>
               <w:t>评分（百分制）：评阅教师(签字)：年月日</w:t>
             </w:r>
@@ -4015,7 +3973,6 @@
                 <w:rFonts w:ascii="仿宋_GB2312" w:eastAsia="仿宋_GB2312" w:hAnsi="Calibri" w:cs="仿宋_GB2312" w:hint="eastAsia"/>
                 <w:sz w:val="21"/>
                 <w:szCs w:val="21"/>
-                <w:lang/>
               </w:rPr>
               <w:t>答辩</w:t>
             </w:r>
@@ -4034,7 +3991,6 @@
                 <w:rFonts w:ascii="仿宋_GB2312" w:eastAsia="仿宋_GB2312" w:hAnsi="Calibri" w:cs="仿宋_GB2312" w:hint="eastAsia"/>
                 <w:sz w:val="21"/>
                 <w:szCs w:val="21"/>
-                <w:lang/>
               </w:rPr>
               <w:t>小组</w:t>
             </w:r>
@@ -4053,7 +4009,6 @@
                 <w:rFonts w:ascii="仿宋_GB2312" w:eastAsia="仿宋_GB2312" w:hAnsi="Calibri" w:cs="仿宋_GB2312" w:hint="eastAsia"/>
                 <w:sz w:val="21"/>
                 <w:szCs w:val="21"/>
-                <w:lang/>
               </w:rPr>
               <w:t>意见</w:t>
             </w:r>
@@ -4086,7 +4041,6 @@
                 <w:rFonts w:ascii="仿宋_GB2312" w:eastAsia="仿宋_GB2312" w:hAnsi="Calibri" w:cs="仿宋_GB2312" w:hint="eastAsia"/>
                 <w:bCs/>
                 <w:w w:val="80"/>
-                <w:lang/>
               </w:rPr>
               <w:t>（从准备、陈述、回答、仪表等方面进行考核）</w:t>
             </w:r>
@@ -4137,7 +4091,6 @@
                 <w:rFonts w:ascii="仿宋_GB2312" w:eastAsia="仿宋_GB2312" w:hAnsi="Calibri" w:cs="仿宋_GB2312" w:hint="eastAsia"/>
                 <w:bCs/>
                 <w:w w:val="80"/>
-                <w:lang/>
               </w:rPr>
               <w:t>评分（百分制）：答辩小组组长(签字)：</w:t>
             </w:r>
@@ -4147,7 +4100,6 @@
                 <w:bCs/>
                 <w:w w:val="80"/>
                 <w:u w:val="single"/>
-                <w:lang/>
               </w:rPr>
               <w:t xml:space="preserve">　</w:t>
             </w:r>
@@ -4156,7 +4108,6 @@
                 <w:rFonts w:ascii="仿宋_GB2312" w:eastAsia="仿宋_GB2312" w:hAnsi="Calibri" w:cs="仿宋_GB2312" w:hint="eastAsia"/>
                 <w:bCs/>
                 <w:w w:val="80"/>
-                <w:lang/>
               </w:rPr>
               <w:t>年月日</w:t>
             </w:r>
@@ -4198,7 +4149,6 @@
                 <w:rFonts w:ascii="仿宋_GB2312" w:eastAsia="仿宋_GB2312" w:hAnsi="Calibri" w:cs="仿宋_GB2312" w:hint="eastAsia"/>
                 <w:bCs/>
                 <w:w w:val="80"/>
-                <w:lang/>
               </w:rPr>
               <w:t>评分比例</w:t>
             </w:r>
@@ -4232,7 +4182,6 @@
                 <w:rFonts w:ascii="仿宋_GB2312" w:eastAsia="仿宋_GB2312" w:hAnsi="Calibri" w:cs="仿宋_GB2312" w:hint="eastAsia"/>
                 <w:bCs/>
                 <w:w w:val="80"/>
-                <w:lang/>
               </w:rPr>
               <w:t>指导教师评分   (％) 评阅（验收）评分     (％)  答辩小组评分   (％)</w:t>
             </w:r>
@@ -4278,7 +4227,6 @@
                 <w:kern w:val="0"/>
                 <w:sz w:val="21"/>
                 <w:szCs w:val="21"/>
-                <w:lang/>
               </w:rPr>
               <w:t>学生总评</w:t>
             </w:r>
@@ -4302,7 +4250,6 @@
                 <w:kern w:val="0"/>
                 <w:sz w:val="21"/>
                 <w:szCs w:val="21"/>
-                <w:lang/>
               </w:rPr>
               <w:t>成绩</w:t>
             </w:r>
@@ -4335,7 +4282,6 @@
               <w:rPr>
                 <w:rFonts w:ascii="仿宋_GB2312" w:eastAsia="仿宋_GB2312" w:hAnsi="Calibri" w:cs="仿宋_GB2312" w:hint="eastAsia"/>
                 <w:w w:val="80"/>
-                <w:lang/>
               </w:rPr>
               <w:t>百分制成绩</w:t>
             </w:r>
@@ -4392,7 +4338,6 @@
               <w:rPr>
                 <w:rFonts w:ascii="仿宋_GB2312" w:eastAsia="仿宋_GB2312" w:hAnsi="Calibri" w:cs="仿宋_GB2312" w:hint="eastAsia"/>
                 <w:w w:val="80"/>
-                <w:lang/>
               </w:rPr>
               <w:t>等级制成绩</w:t>
             </w:r>
@@ -4457,7 +4402,6 @@
                 <w:rFonts w:ascii="仿宋_GB2312" w:eastAsia="仿宋_GB2312" w:hAnsi="Calibri" w:cs="仿宋_GB2312" w:hint="eastAsia"/>
                 <w:sz w:val="21"/>
                 <w:szCs w:val="21"/>
-                <w:lang/>
               </w:rPr>
               <w:t>答辩委员会意见</w:t>
             </w:r>
@@ -4524,7 +4468,6 @@
                 <w:rFonts w:ascii="仿宋_GB2312" w:eastAsia="仿宋_GB2312" w:hAnsi="Calibri" w:cs="仿宋_GB2312" w:hint="eastAsia"/>
                 <w:bCs/>
                 <w:w w:val="80"/>
-                <w:lang/>
               </w:rPr>
               <w:t>毕业论文(设计)最终成绩(等级)</w:t>
             </w:r>
@@ -4533,7 +4476,6 @@
                 <w:rFonts w:ascii="仿宋_GB2312" w:eastAsia="仿宋_GB2312" w:hAnsi="Calibri" w:cs="仿宋_GB2312" w:hint="eastAsia"/>
                 <w:b/>
                 <w:w w:val="80"/>
-                <w:lang/>
               </w:rPr>
               <w:t>：</w:t>
             </w:r>
@@ -4563,7 +4505,6 @@
                 <w:rFonts w:ascii="仿宋_GB2312" w:eastAsia="仿宋_GB2312" w:hAnsi="Calibri" w:cs="仿宋_GB2312" w:hint="eastAsia"/>
                 <w:bCs/>
                 <w:w w:val="80"/>
-                <w:lang/>
               </w:rPr>
               <w:t>学院答辩委员会主任</w:t>
             </w:r>
@@ -4572,7 +4513,6 @@
                 <w:rFonts w:ascii="仿宋_GB2312" w:eastAsia="仿宋_GB2312" w:hAnsi="Calibri" w:cs="仿宋_GB2312" w:hint="eastAsia"/>
                 <w:b/>
                 <w:w w:val="80"/>
-                <w:lang/>
               </w:rPr>
               <w:t>(</w:t>
             </w:r>
@@ -4580,7 +4520,6 @@
               <w:rPr>
                 <w:rFonts w:ascii="仿宋_GB2312" w:eastAsia="仿宋_GB2312" w:hAnsi="Calibri" w:cs="仿宋_GB2312" w:hint="eastAsia"/>
                 <w:w w:val="80"/>
-                <w:lang/>
               </w:rPr>
               <w:t>签字、</w:t>
             </w:r>
@@ -4589,7 +4528,6 @@
                 <w:rFonts w:ascii="仿宋_GB2312" w:eastAsia="仿宋_GB2312" w:hAnsi="Calibri" w:cs="仿宋_GB2312" w:hint="eastAsia"/>
                 <w:bCs/>
                 <w:w w:val="80"/>
-                <w:lang/>
               </w:rPr>
               <w:t>学院盖章</w:t>
             </w:r>
@@ -4598,7 +4536,6 @@
                 <w:rFonts w:ascii="仿宋_GB2312" w:eastAsia="仿宋_GB2312" w:hAnsi="Calibri" w:cs="仿宋_GB2312" w:hint="eastAsia"/>
                 <w:b/>
                 <w:w w:val="80"/>
-                <w:lang/>
               </w:rPr>
               <w:t>)：</w:t>
             </w:r>
@@ -4607,7 +4544,6 @@
                 <w:rFonts w:ascii="仿宋_GB2312" w:eastAsia="仿宋_GB2312" w:hAnsi="Calibri" w:cs="仿宋_GB2312" w:hint="eastAsia"/>
                 <w:bCs/>
                 <w:w w:val="80"/>
-                <w:lang/>
               </w:rPr>
               <w:t>年月日</w:t>
             </w:r>
@@ -6935,15 +6871,7 @@
             <w:sz w:val="28"/>
             <w:szCs w:val="21"/>
           </w:rPr>
-          <w:t>结</w:t>
-        </w:r>
-        <w:r>
-          <w:rPr>
-            <w:rFonts w:ascii="宋体" w:eastAsia="宋体" w:hAnsi="宋体" w:cs="宋体" w:hint="eastAsia"/>
-            <w:sz w:val="28"/>
-            <w:szCs w:val="21"/>
-          </w:rPr>
-          <w:t>论</w:t>
+          <w:t>结论</w:t>
         </w:r>
         <w:r>
           <w:rPr>
@@ -7086,23 +7014,7 @@
             <w:sz w:val="28"/>
             <w:szCs w:val="21"/>
           </w:rPr>
-          <w:t>参考</w:t>
-        </w:r>
-        <w:r>
-          <w:rPr>
-            <w:rFonts w:ascii="宋体" w:eastAsia="宋体" w:hAnsi="宋体" w:cs="宋体" w:hint="eastAsia"/>
-            <w:sz w:val="28"/>
-            <w:szCs w:val="21"/>
-          </w:rPr>
-          <w:t>文</w:t>
-        </w:r>
-        <w:r>
-          <w:rPr>
-            <w:rFonts w:ascii="宋体" w:eastAsia="宋体" w:hAnsi="宋体" w:cs="宋体" w:hint="eastAsia"/>
-            <w:sz w:val="28"/>
-            <w:szCs w:val="21"/>
-          </w:rPr>
-          <w:t>献</w:t>
+          <w:t>参考文献</w:t>
         </w:r>
         <w:r>
           <w:rPr>
@@ -7217,9 +7129,6 @@
     <w:p>
       <w:pPr>
         <w:ind w:firstLine="480"/>
-        <w:rPr>
-          <w:rFonts w:hint="eastAsia"/>
-        </w:rPr>
       </w:pPr>
       <w:r>
         <w:rPr>
@@ -7231,9 +7140,6 @@
     <w:p>
       <w:pPr>
         <w:ind w:firstLine="480"/>
-        <w:rPr>
-          <w:rFonts w:hint="eastAsia"/>
-        </w:rPr>
       </w:pPr>
     </w:p>
     <w:p>
@@ -10953,7 +10859,7 @@
         <w:ind w:firstLine="420"/>
         <w:jc w:val="center"/>
         <w:rPr>
-          <w:rFonts w:ascii="宋体" w:hAnsi="宋体" w:cs="宋体" w:hint="eastAsia"/>
+          <w:rFonts w:ascii="宋体" w:hAnsi="宋体" w:cs="宋体"/>
           <w:sz w:val="21"/>
           <w:szCs w:val="18"/>
         </w:rPr>
@@ -20654,9 +20560,6 @@
     <w:p>
       <w:pPr>
         <w:pStyle w:val="3"/>
-        <w:rPr>
-          <w:rFonts w:hint="eastAsia"/>
-        </w:rPr>
       </w:pPr>
       <w:bookmarkStart w:id="215" w:name="_Toc483823596"/>
       <w:bookmarkStart w:id="216" w:name="_Toc483737090"/>
@@ -20686,9 +20589,6 @@
     <w:p>
       <w:pPr>
         <w:ind w:firstLine="480"/>
-        <w:rPr>
-          <w:rFonts w:hint="eastAsia"/>
-        </w:rPr>
       </w:pPr>
       <w:r>
         <w:t>如图</w:t>
@@ -22130,7 +22030,7 @@
                     <w:noProof/>
                     <w:sz w:val="18"/>
                   </w:rPr>
-                  <w:t>2</w:t>
+                  <w:t>44</w:t>
                 </w:r>
                 <w:r>
                   <w:rPr>
@@ -23338,6 +23238,10 @@
 </file>
 
 <file path=customXml/item1.xml><?xml version="1.0" encoding="utf-8"?>
+<b:Sources xmlns:b="http://schemas.openxmlformats.org/officeDocument/2006/bibliography" xmlns="http://schemas.openxmlformats.org/officeDocument/2006/bibliography" SelectedStyle="\APA.XSL" StyleName="APA"/>
+</file>
+
+<file path=customXml/item2.xml><?xml version="1.0" encoding="utf-8"?>
 <s:customData xmlns="http://www.wps.cn/officeDocument/2013/wpsCustomData" xmlns:s="http://www.wps.cn/officeDocument/2013/wpsCustomData">
   <customSectProps>
     <customSectPr/>
@@ -23351,22 +23255,18 @@
 </s:customData>
 </file>
 
-<file path=customXml/item2.xml><?xml version="1.0" encoding="utf-8"?>
-<b:Sources xmlns:b="http://schemas.openxmlformats.org/officeDocument/2006/bibliography" xmlns="http://schemas.openxmlformats.org/officeDocument/2006/bibliography" SelectedStyle="\APA.XSL" StyleName="APA"/>
+<file path=customXml/itemProps1.xml><?xml version="1.0" encoding="utf-8"?>
+<ds:datastoreItem xmlns:ds="http://schemas.openxmlformats.org/officeDocument/2006/customXml" ds:itemID="{449B0D2A-51F2-4678-9CDB-7481BE916989}">
+  <ds:schemaRefs>
+    <ds:schemaRef ds:uri="http://schemas.openxmlformats.org/officeDocument/2006/bibliography"/>
+  </ds:schemaRefs>
+</ds:datastoreItem>
 </file>
 
-<file path=customXml/itemProps1.xml><?xml version="1.0" encoding="utf-8"?>
+<file path=customXml/itemProps2.xml><?xml version="1.0" encoding="utf-8"?>
 <ds:datastoreItem xmlns:ds="http://schemas.openxmlformats.org/officeDocument/2006/customXml" ds:itemID="{B1977F7D-205B-4081-913C-38D41E755F92}">
   <ds:schemaRefs>
     <ds:schemaRef ds:uri="http://www.wps.cn/officeDocument/2013/wpsCustomData"/>
   </ds:schemaRefs>
 </ds:datastoreItem>
-</file>
-
-<file path=customXml/itemProps2.xml><?xml version="1.0" encoding="utf-8"?>
-<ds:datastoreItem xmlns:ds="http://schemas.openxmlformats.org/officeDocument/2006/customXml" ds:itemID="{449B0D2A-51F2-4678-9CDB-7481BE916989}">
-  <ds:schemaRefs>
-    <ds:schemaRef ds:uri="http://schemas.openxmlformats.org/officeDocument/2006/bibliography"/>
-  </ds:schemaRefs>
-</ds:datastoreItem>
 </file>
--- a/鲍颖.docx
+++ b/鲍颖.docx
@@ -7,10 +7,21 @@
         <w:pStyle w:val="8"/>
         <w:spacing w:before="120" w:after="120"/>
         <w:rPr>
+          <w:rFonts w:hint="eastAsia" w:eastAsia="宋体"/>
           <w:sz w:val="21"/>
           <w:szCs w:val="21"/>
-        </w:rPr>
-      </w:pPr>
+          <w:lang w:val="en-US" w:eastAsia="zh-CN"/>
+        </w:rPr>
+      </w:pPr>
+      <w:r>
+        <w:rPr>
+          <w:rFonts w:hint="eastAsia"/>
+          <w:sz w:val="21"/>
+          <w:szCs w:val="21"/>
+          <w:lang w:val="en-US" w:eastAsia="zh-CN"/>
+        </w:rPr>
+        <w:t xml:space="preserve"> </w:t>
+      </w:r>
     </w:p>
     <w:p>
       <w:pPr>
@@ -77,8 +88,6 @@
         </w:rPr>
         <w:t xml:space="preserve">     </w:t>
       </w:r>
-      <w:bookmarkStart w:id="242" w:name="_GoBack"/>
-      <w:bookmarkEnd w:id="242"/>
       <w:r>
         <w:rPr>
           <w:rFonts w:hint="eastAsia" w:ascii="黑体" w:hAnsi="黑体" w:eastAsia="黑体"/>
@@ -182,7 +191,250 @@
           <w:u w:val="single"/>
           <w:lang w:val="en-US" w:eastAsia="zh-CN"/>
         </w:rPr>
-        <w:t>预报</w:t>
+        <w:t>预报系统</w:t>
+      </w:r>
+    </w:p>
+    <w:p>
+      <w:pPr>
+        <w:ind w:left="840" w:leftChars="400" w:firstLine="320" w:firstLineChars="100"/>
+        <w:rPr>
+          <w:sz w:val="28"/>
+          <w:szCs w:val="28"/>
+          <w:u w:val="single"/>
+        </w:rPr>
+      </w:pPr>
+      <w:r>
+        <w:rPr>
+          <w:rFonts w:hint="eastAsia" w:hAnsi="宋体"/>
+          <w:sz w:val="32"/>
+          <w:szCs w:val="32"/>
+        </w:rPr>
+        <w:t>学院：</w:t>
+      </w:r>
+      <w:r>
+        <w:rPr>
+          <w:rFonts w:hint="eastAsia" w:hAnsi="宋体"/>
+          <w:sz w:val="32"/>
+          <w:szCs w:val="32"/>
+          <w:u w:val="single"/>
+        </w:rPr>
+        <w:t xml:space="preserve">       通信与信息工程学院    </w:t>
+      </w:r>
+      <w:r>
+        <w:rPr>
+          <w:rFonts w:hint="eastAsia" w:hAnsi="宋体"/>
+          <w:sz w:val="32"/>
+          <w:szCs w:val="32"/>
+          <w:u w:val="single"/>
+        </w:rPr>
+        <w:tab/>
+      </w:r>
+      <w:r>
+        <w:rPr>
+          <w:rFonts w:hint="eastAsia" w:hAnsi="宋体"/>
+          <w:sz w:val="32"/>
+          <w:szCs w:val="32"/>
+          <w:u w:val="single"/>
+        </w:rPr>
+        <w:tab/>
+      </w:r>
+      <w:r>
+        <w:rPr>
+          <w:rFonts w:hint="eastAsia" w:hAnsi="宋体"/>
+          <w:sz w:val="32"/>
+          <w:szCs w:val="32"/>
+          <w:u w:val="single"/>
+        </w:rPr>
+        <w:t xml:space="preserve"> </w:t>
+      </w:r>
+      <w:r>
+        <w:rPr>
+          <w:rFonts w:hint="eastAsia" w:hAnsi="宋体"/>
+          <w:sz w:val="32"/>
+          <w:szCs w:val="32"/>
+          <w:u w:val="single"/>
+        </w:rPr>
+        <w:tab/>
+      </w:r>
+    </w:p>
+    <w:p>
+      <w:pPr>
+        <w:ind w:left="840" w:leftChars="400" w:firstLine="320" w:firstLineChars="100"/>
+        <w:rPr>
+          <w:sz w:val="28"/>
+          <w:szCs w:val="28"/>
+          <w:u w:val="single"/>
+        </w:rPr>
+      </w:pPr>
+      <w:r>
+        <w:rPr>
+          <w:rFonts w:hint="eastAsia" w:hAnsi="宋体"/>
+          <w:sz w:val="32"/>
+          <w:szCs w:val="32"/>
+        </w:rPr>
+        <w:t>专业：</w:t>
+      </w:r>
+      <w:r>
+        <w:rPr>
+          <w:rFonts w:hint="eastAsia" w:hAnsi="宋体"/>
+          <w:sz w:val="32"/>
+          <w:szCs w:val="32"/>
+          <w:u w:val="single"/>
+        </w:rPr>
+        <w:t xml:space="preserve">           通信工程</w:t>
+      </w:r>
+      <w:r>
+        <w:rPr>
+          <w:sz w:val="28"/>
+          <w:szCs w:val="28"/>
+          <w:u w:val="single"/>
+        </w:rPr>
+        <w:t xml:space="preserve"> </w:t>
+      </w:r>
+      <w:r>
+        <w:rPr>
+          <w:rFonts w:hint="eastAsia"/>
+          <w:sz w:val="28"/>
+          <w:szCs w:val="28"/>
+          <w:u w:val="single"/>
+        </w:rPr>
+        <w:t xml:space="preserve">                 </w:t>
+      </w:r>
+      <w:r>
+        <w:rPr>
+          <w:rFonts w:hint="eastAsia"/>
+          <w:sz w:val="28"/>
+          <w:szCs w:val="28"/>
+          <w:u w:val="single"/>
+        </w:rPr>
+        <w:tab/>
+      </w:r>
+    </w:p>
+    <w:p>
+      <w:pPr>
+        <w:ind w:left="840" w:leftChars="400" w:firstLine="320" w:firstLineChars="100"/>
+        <w:rPr>
+          <w:sz w:val="28"/>
+          <w:szCs w:val="28"/>
+          <w:u w:val="single"/>
+        </w:rPr>
+      </w:pPr>
+      <w:r>
+        <w:rPr>
+          <w:rFonts w:hint="eastAsia" w:hAnsi="宋体"/>
+          <w:sz w:val="32"/>
+          <w:szCs w:val="32"/>
+        </w:rPr>
+        <w:t>班级：</w:t>
+      </w:r>
+      <w:r>
+        <w:rPr>
+          <w:rFonts w:hint="eastAsia" w:hAnsi="宋体"/>
+          <w:sz w:val="32"/>
+          <w:szCs w:val="32"/>
+          <w:u w:val="single"/>
+        </w:rPr>
+        <w:t xml:space="preserve">           通工1310              </w:t>
+      </w:r>
+      <w:r>
+        <w:rPr>
+          <w:rFonts w:hint="eastAsia" w:hAnsi="宋体"/>
+          <w:sz w:val="32"/>
+          <w:szCs w:val="32"/>
+          <w:u w:val="single"/>
+        </w:rPr>
+        <w:tab/>
+      </w:r>
+    </w:p>
+    <w:p>
+      <w:pPr>
+        <w:ind w:left="840" w:leftChars="400" w:firstLine="320" w:firstLineChars="100"/>
+        <w:rPr>
+          <w:sz w:val="28"/>
+          <w:szCs w:val="28"/>
+          <w:u w:val="single"/>
+        </w:rPr>
+      </w:pPr>
+      <w:r>
+        <w:rPr>
+          <w:rFonts w:hint="eastAsia" w:hAnsi="宋体"/>
+          <w:sz w:val="32"/>
+          <w:szCs w:val="32"/>
+        </w:rPr>
+        <w:t>学生姓名：</w:t>
+      </w:r>
+      <w:r>
+        <w:rPr>
+          <w:rFonts w:hint="eastAsia" w:hAnsi="宋体"/>
+          <w:sz w:val="32"/>
+          <w:szCs w:val="32"/>
+          <w:u w:val="single"/>
+        </w:rPr>
+        <w:t xml:space="preserve">         </w:t>
+      </w:r>
+      <w:r>
+        <w:rPr>
+          <w:rFonts w:hint="eastAsia" w:hAnsi="宋体"/>
+          <w:sz w:val="32"/>
+          <w:szCs w:val="32"/>
+          <w:u w:val="single"/>
+          <w:lang w:eastAsia="zh-CN"/>
+        </w:rPr>
+        <w:t>鲍颖</w:t>
+      </w:r>
+      <w:r>
+        <w:rPr>
+          <w:rFonts w:hint="eastAsia" w:hAnsi="宋体"/>
+          <w:sz w:val="32"/>
+          <w:szCs w:val="32"/>
+          <w:u w:val="single"/>
+        </w:rPr>
+        <w:t xml:space="preserve">      </w:t>
+      </w:r>
+      <w:r>
+        <w:rPr>
+          <w:rFonts w:hint="eastAsia" w:hAnsi="宋体"/>
+          <w:sz w:val="32"/>
+          <w:szCs w:val="32"/>
+          <w:u w:val="single"/>
+        </w:rPr>
+        <w:tab/>
+      </w:r>
+      <w:r>
+        <w:rPr>
+          <w:rFonts w:hint="eastAsia" w:hAnsi="宋体"/>
+          <w:sz w:val="32"/>
+          <w:szCs w:val="32"/>
+          <w:u w:val="single"/>
+        </w:rPr>
+        <w:t xml:space="preserve">          </w:t>
+      </w:r>
+    </w:p>
+    <w:p>
+      <w:pPr>
+        <w:ind w:left="840" w:leftChars="400" w:firstLine="320" w:firstLineChars="100"/>
+        <w:rPr>
+          <w:sz w:val="28"/>
+          <w:szCs w:val="28"/>
+          <w:u w:val="single"/>
+        </w:rPr>
+      </w:pPr>
+      <w:r>
+        <w:rPr>
+          <w:rFonts w:hint="eastAsia" w:hAnsi="宋体"/>
+          <w:sz w:val="32"/>
+          <w:szCs w:val="32"/>
+        </w:rPr>
+        <w:t>学号：</w:t>
+      </w:r>
+      <w:r>
+        <w:rPr>
+          <w:rFonts w:hint="eastAsia" w:hAnsi="宋体"/>
+          <w:sz w:val="32"/>
+          <w:szCs w:val="32"/>
+          <w:u w:val="single"/>
+        </w:rPr>
+        <w:t xml:space="preserve">            031313</w:t>
       </w:r>
       <w:r>
         <w:rPr>
@@ -192,25 +444,7 @@
           <w:u w:val="single"/>
           <w:lang w:val="en-US" w:eastAsia="zh-CN"/>
         </w:rPr>
-        <w:t>系统</w:t>
-      </w:r>
-    </w:p>
-    <w:p>
-      <w:pPr>
-        <w:ind w:left="840" w:leftChars="400" w:firstLine="320" w:firstLineChars="100"/>
-        <w:rPr>
-          <w:sz w:val="28"/>
-          <w:szCs w:val="28"/>
-          <w:u w:val="single"/>
-        </w:rPr>
-      </w:pPr>
-      <w:r>
-        <w:rPr>
-          <w:rFonts w:hint="eastAsia" w:hAnsi="宋体"/>
-          <w:sz w:val="32"/>
-          <w:szCs w:val="32"/>
-        </w:rPr>
-        <w:t>学院：</w:t>
+        <w:t>13</w:t>
       </w:r>
       <w:r>
         <w:rPr>
@@ -219,7 +453,7 @@
           <w:szCs w:val="32"/>
           <w:u w:val="single"/>
         </w:rPr>
-        <w:t xml:space="preserve">       通信与信息工程学院    </w:t>
+        <w:tab/>
       </w:r>
       <w:r>
         <w:rPr>
@@ -237,7 +471,7 @@
           <w:szCs w:val="32"/>
           <w:u w:val="single"/>
         </w:rPr>
-        <w:tab/>
+        <w:t xml:space="preserve">             </w:t>
       </w:r>
       <w:r>
         <w:rPr>
@@ -246,7 +480,25 @@
           <w:szCs w:val="32"/>
           <w:u w:val="single"/>
         </w:rPr>
-        <w:t xml:space="preserve"> </w:t>
+        <w:tab/>
+      </w:r>
+    </w:p>
+    <w:p>
+      <w:pPr>
+        <w:ind w:left="840" w:leftChars="400" w:firstLine="320" w:firstLineChars="100"/>
+        <w:rPr>
+          <w:sz w:val="28"/>
+          <w:szCs w:val="28"/>
+          <w:u w:val="single"/>
+        </w:rPr>
+      </w:pPr>
+      <w:r>
+        <w:rPr>
+          <w:rFonts w:hint="eastAsia" w:hAnsi="宋体"/>
+          <w:sz w:val="32"/>
+          <w:szCs w:val="32"/>
+        </w:rPr>
+        <w:t>导师姓名：</w:t>
       </w:r>
       <w:r>
         <w:rPr>
@@ -255,123 +507,7 @@
           <w:szCs w:val="32"/>
           <w:u w:val="single"/>
         </w:rPr>
-        <w:tab/>
-      </w:r>
-    </w:p>
-    <w:p>
-      <w:pPr>
-        <w:ind w:left="840" w:leftChars="400" w:firstLine="320" w:firstLineChars="100"/>
-        <w:rPr>
-          <w:sz w:val="28"/>
-          <w:szCs w:val="28"/>
-          <w:u w:val="single"/>
-        </w:rPr>
-      </w:pPr>
-      <w:r>
-        <w:rPr>
-          <w:rFonts w:hint="eastAsia" w:hAnsi="宋体"/>
-          <w:sz w:val="32"/>
-          <w:szCs w:val="32"/>
-        </w:rPr>
-        <w:t>专业：</w:t>
-      </w:r>
-      <w:r>
-        <w:rPr>
-          <w:rFonts w:hint="eastAsia" w:hAnsi="宋体"/>
-          <w:sz w:val="32"/>
-          <w:szCs w:val="32"/>
-          <w:u w:val="single"/>
-        </w:rPr>
-        <w:t xml:space="preserve">           通信工程</w:t>
-      </w:r>
-      <w:r>
-        <w:rPr>
-          <w:sz w:val="28"/>
-          <w:szCs w:val="28"/>
-          <w:u w:val="single"/>
-        </w:rPr>
-        <w:t xml:space="preserve"> </w:t>
-      </w:r>
-      <w:r>
-        <w:rPr>
-          <w:rFonts w:hint="eastAsia"/>
-          <w:sz w:val="28"/>
-          <w:szCs w:val="28"/>
-          <w:u w:val="single"/>
-        </w:rPr>
-        <w:t xml:space="preserve">                 </w:t>
-      </w:r>
-      <w:r>
-        <w:rPr>
-          <w:rFonts w:hint="eastAsia"/>
-          <w:sz w:val="28"/>
-          <w:szCs w:val="28"/>
-          <w:u w:val="single"/>
-        </w:rPr>
-        <w:tab/>
-      </w:r>
-    </w:p>
-    <w:p>
-      <w:pPr>
-        <w:ind w:left="840" w:leftChars="400" w:firstLine="320" w:firstLineChars="100"/>
-        <w:rPr>
-          <w:sz w:val="28"/>
-          <w:szCs w:val="28"/>
-          <w:u w:val="single"/>
-        </w:rPr>
-      </w:pPr>
-      <w:r>
-        <w:rPr>
-          <w:rFonts w:hint="eastAsia" w:hAnsi="宋体"/>
-          <w:sz w:val="32"/>
-          <w:szCs w:val="32"/>
-        </w:rPr>
-        <w:t>班级：</w:t>
-      </w:r>
-      <w:r>
-        <w:rPr>
-          <w:rFonts w:hint="eastAsia" w:hAnsi="宋体"/>
-          <w:sz w:val="32"/>
-          <w:szCs w:val="32"/>
-          <w:u w:val="single"/>
-        </w:rPr>
-        <w:t xml:space="preserve">           通工1310              </w:t>
-      </w:r>
-      <w:r>
-        <w:rPr>
-          <w:rFonts w:hint="eastAsia" w:hAnsi="宋体"/>
-          <w:sz w:val="32"/>
-          <w:szCs w:val="32"/>
-          <w:u w:val="single"/>
-        </w:rPr>
-        <w:tab/>
-      </w:r>
-    </w:p>
-    <w:p>
-      <w:pPr>
-        <w:ind w:left="840" w:leftChars="400" w:firstLine="320" w:firstLineChars="100"/>
-        <w:rPr>
-          <w:sz w:val="28"/>
-          <w:szCs w:val="28"/>
-          <w:u w:val="single"/>
-        </w:rPr>
-      </w:pPr>
-      <w:r>
-        <w:rPr>
-          <w:rFonts w:hint="eastAsia" w:hAnsi="宋体"/>
-          <w:sz w:val="32"/>
-          <w:szCs w:val="32"/>
-        </w:rPr>
-        <w:t>学生姓名：</w:t>
-      </w:r>
-      <w:r>
-        <w:rPr>
-          <w:rFonts w:hint="eastAsia" w:hAnsi="宋体"/>
-          <w:sz w:val="32"/>
-          <w:szCs w:val="32"/>
-          <w:u w:val="single"/>
-        </w:rPr>
-        <w:t xml:space="preserve">         </w:t>
+        <w:t xml:space="preserve">   </w:t>
       </w:r>
       <w:r>
         <w:rPr>
@@ -381,143 +517,6 @@
           <w:u w:val="single"/>
           <w:lang w:eastAsia="zh-CN"/>
         </w:rPr>
-        <w:t>鲍颖</w:t>
-      </w:r>
-      <w:r>
-        <w:rPr>
-          <w:rFonts w:hint="eastAsia" w:hAnsi="宋体"/>
-          <w:sz w:val="32"/>
-          <w:szCs w:val="32"/>
-          <w:u w:val="single"/>
-        </w:rPr>
-        <w:t xml:space="preserve">      </w:t>
-      </w:r>
-      <w:r>
-        <w:rPr>
-          <w:rFonts w:hint="eastAsia" w:hAnsi="宋体"/>
-          <w:sz w:val="32"/>
-          <w:szCs w:val="32"/>
-          <w:u w:val="single"/>
-        </w:rPr>
-        <w:tab/>
-      </w:r>
-      <w:r>
-        <w:rPr>
-          <w:rFonts w:hint="eastAsia" w:hAnsi="宋体"/>
-          <w:sz w:val="32"/>
-          <w:szCs w:val="32"/>
-          <w:u w:val="single"/>
-        </w:rPr>
-        <w:t xml:space="preserve">          </w:t>
-      </w:r>
-    </w:p>
-    <w:p>
-      <w:pPr>
-        <w:ind w:left="840" w:leftChars="400" w:firstLine="320" w:firstLineChars="100"/>
-        <w:rPr>
-          <w:sz w:val="28"/>
-          <w:szCs w:val="28"/>
-          <w:u w:val="single"/>
-        </w:rPr>
-      </w:pPr>
-      <w:r>
-        <w:rPr>
-          <w:rFonts w:hint="eastAsia" w:hAnsi="宋体"/>
-          <w:sz w:val="32"/>
-          <w:szCs w:val="32"/>
-        </w:rPr>
-        <w:t>学号：</w:t>
-      </w:r>
-      <w:r>
-        <w:rPr>
-          <w:rFonts w:hint="eastAsia" w:hAnsi="宋体"/>
-          <w:sz w:val="32"/>
-          <w:szCs w:val="32"/>
-          <w:u w:val="single"/>
-        </w:rPr>
-        <w:t xml:space="preserve">            031313</w:t>
-      </w:r>
-      <w:r>
-        <w:rPr>
-          <w:rFonts w:hint="eastAsia" w:hAnsi="宋体"/>
-          <w:sz w:val="32"/>
-          <w:szCs w:val="32"/>
-          <w:u w:val="single"/>
-          <w:lang w:val="en-US" w:eastAsia="zh-CN"/>
-        </w:rPr>
-        <w:t>13</w:t>
-      </w:r>
-      <w:r>
-        <w:rPr>
-          <w:rFonts w:hint="eastAsia" w:hAnsi="宋体"/>
-          <w:sz w:val="32"/>
-          <w:szCs w:val="32"/>
-          <w:u w:val="single"/>
-        </w:rPr>
-        <w:tab/>
-      </w:r>
-      <w:r>
-        <w:rPr>
-          <w:rFonts w:hint="eastAsia" w:hAnsi="宋体"/>
-          <w:sz w:val="32"/>
-          <w:szCs w:val="32"/>
-          <w:u w:val="single"/>
-        </w:rPr>
-        <w:tab/>
-      </w:r>
-      <w:r>
-        <w:rPr>
-          <w:rFonts w:hint="eastAsia" w:hAnsi="宋体"/>
-          <w:sz w:val="32"/>
-          <w:szCs w:val="32"/>
-          <w:u w:val="single"/>
-        </w:rPr>
-        <w:t xml:space="preserve">             </w:t>
-      </w:r>
-      <w:r>
-        <w:rPr>
-          <w:rFonts w:hint="eastAsia" w:hAnsi="宋体"/>
-          <w:sz w:val="32"/>
-          <w:szCs w:val="32"/>
-          <w:u w:val="single"/>
-        </w:rPr>
-        <w:tab/>
-      </w:r>
-    </w:p>
-    <w:p>
-      <w:pPr>
-        <w:ind w:left="840" w:leftChars="400" w:firstLine="320" w:firstLineChars="100"/>
-        <w:rPr>
-          <w:sz w:val="28"/>
-          <w:szCs w:val="28"/>
-          <w:u w:val="single"/>
-        </w:rPr>
-      </w:pPr>
-      <w:r>
-        <w:rPr>
-          <w:rFonts w:hint="eastAsia" w:hAnsi="宋体"/>
-          <w:sz w:val="32"/>
-          <w:szCs w:val="32"/>
-        </w:rPr>
-        <w:t>导师姓名：</w:t>
-      </w:r>
-      <w:r>
-        <w:rPr>
-          <w:rFonts w:hint="eastAsia" w:hAnsi="宋体"/>
-          <w:sz w:val="32"/>
-          <w:szCs w:val="32"/>
-          <w:u w:val="single"/>
-        </w:rPr>
-        <w:t xml:space="preserve">   </w:t>
-      </w:r>
-      <w:r>
-        <w:rPr>
-          <w:rFonts w:hint="eastAsia" w:hAnsi="宋体"/>
-          <w:sz w:val="32"/>
-          <w:szCs w:val="32"/>
-          <w:u w:val="single"/>
-          <w:lang w:eastAsia="zh-CN"/>
-        </w:rPr>
         <w:t>石薇</w:t>
       </w:r>
       <w:r>
@@ -941,19 +940,8 @@
     </w:p>
     <w:p>
       <w:pPr>
-        <w:ind w:firstLine="720"/>
-        <w:jc w:val="center"/>
-        <w:rPr>
-          <w:rFonts w:ascii="仿宋_GB2312" w:hAnsi="Calibri" w:eastAsia="仿宋_GB2312" w:cs="仿宋_GB2312"/>
-          <w:sz w:val="36"/>
-          <w:szCs w:val="36"/>
-        </w:rPr>
-      </w:pPr>
-    </w:p>
-    <w:p>
-      <w:pPr>
-        <w:ind w:firstLine="720"/>
-        <w:jc w:val="center"/>
+        <w:ind w:left="0" w:leftChars="0" w:firstLine="0" w:firstLineChars="0"/>
+        <w:jc w:val="both"/>
         <w:rPr>
           <w:rFonts w:ascii="仿宋_GB2312" w:hAnsi="Calibri" w:eastAsia="仿宋_GB2312" w:cs="仿宋_GB2312"/>
           <w:sz w:val="36"/>
@@ -2707,7 +2695,7 @@
           <w:p>
             <w:pPr>
               <w:ind w:firstLine="480"/>
-              <w:jc w:val="right"/>
+              <w:jc w:val="center"/>
               <w:rPr>
                 <w:rFonts w:ascii="仿宋_GB2312" w:eastAsia="仿宋_GB2312" w:cs="仿宋_GB2312"/>
                 <w:szCs w:val="24"/>
@@ -2717,8 +2705,46 @@
               <w:rPr>
                 <w:rFonts w:hint="eastAsia" w:ascii="仿宋_GB2312" w:hAnsi="Calibri" w:eastAsia="仿宋_GB2312" w:cs="仿宋_GB2312"/>
                 <w:szCs w:val="24"/>
-              </w:rPr>
-              <w:t>年月日</w:t>
+                <w:lang w:val="en-US" w:eastAsia="zh-CN"/>
+              </w:rPr>
+              <w:t xml:space="preserve">     </w:t>
+            </w:r>
+            <w:r>
+              <w:rPr>
+                <w:rFonts w:hint="eastAsia" w:ascii="仿宋_GB2312" w:hAnsi="Calibri" w:eastAsia="仿宋_GB2312" w:cs="仿宋_GB2312"/>
+                <w:szCs w:val="24"/>
+              </w:rPr>
+              <w:t>年</w:t>
+            </w:r>
+            <w:r>
+              <w:rPr>
+                <w:rFonts w:hint="eastAsia" w:ascii="仿宋_GB2312" w:hAnsi="Calibri" w:eastAsia="仿宋_GB2312" w:cs="仿宋_GB2312"/>
+                <w:szCs w:val="24"/>
+                <w:lang w:val="en-US" w:eastAsia="zh-CN"/>
+              </w:rPr>
+              <w:t xml:space="preserve">  </w:t>
+            </w:r>
+            <w:r>
+              <w:rPr>
+                <w:rFonts w:hint="eastAsia" w:ascii="仿宋_GB2312" w:hAnsi="Calibri" w:eastAsia="仿宋_GB2312" w:cs="仿宋_GB2312"/>
+                <w:szCs w:val="24"/>
+              </w:rPr>
+              <w:t>月</w:t>
+            </w:r>
+            <w:r>
+              <w:rPr>
+                <w:rFonts w:hint="eastAsia" w:ascii="仿宋_GB2312" w:hAnsi="Calibri" w:eastAsia="仿宋_GB2312" w:cs="仿宋_GB2312"/>
+                <w:szCs w:val="24"/>
+                <w:lang w:val="en-US" w:eastAsia="zh-CN"/>
+              </w:rPr>
+              <w:t xml:space="preserve">  </w:t>
+            </w:r>
+            <w:r>
+              <w:rPr>
+                <w:rFonts w:hint="eastAsia" w:ascii="仿宋_GB2312" w:hAnsi="Calibri" w:eastAsia="仿宋_GB2312" w:cs="仿宋_GB2312"/>
+                <w:szCs w:val="24"/>
+              </w:rPr>
+              <w:t>日</w:t>
             </w:r>
           </w:p>
         </w:tc>
@@ -2796,7 +2822,7 @@
           <w:p>
             <w:pPr>
               <w:ind w:firstLine="480"/>
-              <w:jc w:val="right"/>
+              <w:jc w:val="center"/>
               <w:rPr>
                 <w:rFonts w:ascii="仿宋_GB2312" w:eastAsia="仿宋_GB2312" w:cs="仿宋_GB2312"/>
                 <w:szCs w:val="24"/>
@@ -2806,8 +2832,46 @@
               <w:rPr>
                 <w:rFonts w:hint="eastAsia" w:ascii="仿宋_GB2312" w:hAnsi="Calibri" w:eastAsia="仿宋_GB2312" w:cs="仿宋_GB2312"/>
                 <w:szCs w:val="24"/>
-              </w:rPr>
-              <w:t>年月日</w:t>
+                <w:lang w:val="en-US" w:eastAsia="zh-CN"/>
+              </w:rPr>
+              <w:t xml:space="preserve">           </w:t>
+            </w:r>
+            <w:r>
+              <w:rPr>
+                <w:rFonts w:hint="eastAsia" w:ascii="仿宋_GB2312" w:hAnsi="Calibri" w:eastAsia="仿宋_GB2312" w:cs="仿宋_GB2312"/>
+                <w:szCs w:val="24"/>
+              </w:rPr>
+              <w:t>年</w:t>
+            </w:r>
+            <w:r>
+              <w:rPr>
+                <w:rFonts w:hint="eastAsia" w:ascii="仿宋_GB2312" w:hAnsi="Calibri" w:eastAsia="仿宋_GB2312" w:cs="仿宋_GB2312"/>
+                <w:szCs w:val="24"/>
+                <w:lang w:val="en-US" w:eastAsia="zh-CN"/>
+              </w:rPr>
+              <w:t xml:space="preserve">  </w:t>
+            </w:r>
+            <w:r>
+              <w:rPr>
+                <w:rFonts w:hint="eastAsia" w:ascii="仿宋_GB2312" w:hAnsi="Calibri" w:eastAsia="仿宋_GB2312" w:cs="仿宋_GB2312"/>
+                <w:szCs w:val="24"/>
+              </w:rPr>
+              <w:t>月</w:t>
+            </w:r>
+            <w:r>
+              <w:rPr>
+                <w:rFonts w:hint="eastAsia" w:ascii="仿宋_GB2312" w:hAnsi="Calibri" w:eastAsia="仿宋_GB2312" w:cs="仿宋_GB2312"/>
+                <w:szCs w:val="24"/>
+                <w:lang w:val="en-US" w:eastAsia="zh-CN"/>
+              </w:rPr>
+              <w:t xml:space="preserve">   </w:t>
+            </w:r>
+            <w:r>
+              <w:rPr>
+                <w:rFonts w:hint="eastAsia" w:ascii="仿宋_GB2312" w:hAnsi="Calibri" w:eastAsia="仿宋_GB2312" w:cs="仿宋_GB2312"/>
+                <w:szCs w:val="24"/>
+              </w:rPr>
+              <w:t>日</w:t>
             </w:r>
           </w:p>
         </w:tc>
@@ -2816,6 +2880,18 @@
     <w:p>
       <w:pPr>
         <w:ind w:firstLine="0" w:firstLineChars="0"/>
+        <w:jc w:val="center"/>
+        <w:rPr>
+          <w:rFonts w:hint="eastAsia" w:ascii="仿宋_GB2312" w:eastAsia="仿宋_GB2312" w:cs="仿宋_GB2312"/>
+          <w:sz w:val="36"/>
+          <w:szCs w:val="36"/>
+        </w:rPr>
+      </w:pPr>
+    </w:p>
+    <w:p>
+      <w:pPr>
+        <w:ind w:firstLine="0" w:firstLineChars="0"/>
+        <w:jc w:val="center"/>
         <w:rPr>
           <w:rFonts w:ascii="仿宋_GB2312" w:eastAsia="仿宋_GB2312" w:cs="仿宋_GB2312"/>
           <w:sz w:val="36"/>
@@ -3335,7 +3411,7 @@
           </w:tblCellMar>
         </w:tblPrEx>
         <w:trPr>
-          <w:trHeight w:val="4042" w:hRule="exact"/>
+          <w:trHeight w:val="4118" w:hRule="exact"/>
           <w:jc w:val="center"/>
         </w:trPr>
         <w:tc>
@@ -3405,7 +3481,7 @@
           </w:tblCellMar>
         </w:tblPrEx>
         <w:trPr>
-          <w:trHeight w:val="8334" w:hRule="exact"/>
+          <w:trHeight w:val="8944" w:hRule="exact"/>
           <w:jc w:val="center"/>
         </w:trPr>
         <w:tc>
@@ -3469,7 +3545,7 @@
           </w:tblCellMar>
         </w:tblPrEx>
         <w:trPr>
-          <w:trHeight w:val="3045" w:hRule="exact"/>
+          <w:trHeight w:val="4325" w:hRule="exact"/>
           <w:jc w:val="center"/>
         </w:trPr>
         <w:tc>
@@ -3533,6 +3609,30 @@
           </w:p>
           <w:p>
             <w:pPr>
+              <w:ind w:firstLine="480"/>
+              <w:rPr>
+                <w:rFonts w:ascii="仿宋_GB2312" w:eastAsia="仿宋_GB2312" w:cs="仿宋_GB2312"/>
+              </w:rPr>
+            </w:pPr>
+          </w:p>
+          <w:p>
+            <w:pPr>
+              <w:ind w:firstLine="480"/>
+              <w:rPr>
+                <w:rFonts w:ascii="仿宋_GB2312" w:eastAsia="仿宋_GB2312" w:cs="仿宋_GB2312"/>
+              </w:rPr>
+            </w:pPr>
+          </w:p>
+          <w:p>
+            <w:pPr>
+              <w:ind w:firstLine="480"/>
+              <w:rPr>
+                <w:rFonts w:ascii="仿宋_GB2312" w:eastAsia="仿宋_GB2312" w:cs="仿宋_GB2312"/>
+              </w:rPr>
+            </w:pPr>
+          </w:p>
+          <w:p>
+            <w:pPr>
               <w:ind w:firstLine="5040" w:firstLineChars="2100"/>
               <w:rPr>
                 <w:rFonts w:ascii="仿宋_GB2312" w:eastAsia="仿宋_GB2312" w:cs="仿宋_GB2312"/>
@@ -3542,7 +3642,46 @@
               <w:rPr>
                 <w:rFonts w:hint="eastAsia" w:ascii="仿宋_GB2312" w:hAnsi="Calibri" w:eastAsia="仿宋_GB2312" w:cs="仿宋_GB2312"/>
               </w:rPr>
-              <w:t>签字年月日</w:t>
+              <w:t>签字</w:t>
+            </w:r>
+            <w:r>
+              <w:rPr>
+                <w:rFonts w:hint="eastAsia" w:ascii="仿宋_GB2312" w:hAnsi="Calibri" w:eastAsia="仿宋_GB2312" w:cs="仿宋_GB2312"/>
+                <w:lang w:val="en-US" w:eastAsia="zh-CN"/>
+              </w:rPr>
+              <w:t xml:space="preserve">              </w:t>
+            </w:r>
+            <w:r>
+              <w:rPr>
+                <w:rFonts w:hint="eastAsia" w:ascii="仿宋_GB2312" w:hAnsi="Calibri" w:eastAsia="仿宋_GB2312" w:cs="仿宋_GB2312"/>
+              </w:rPr>
+              <w:t>年</w:t>
+            </w:r>
+            <w:r>
+              <w:rPr>
+                <w:rFonts w:hint="eastAsia" w:ascii="仿宋_GB2312" w:hAnsi="Calibri" w:eastAsia="仿宋_GB2312" w:cs="仿宋_GB2312"/>
+                <w:lang w:val="en-US" w:eastAsia="zh-CN"/>
+              </w:rPr>
+              <w:t xml:space="preserve">   </w:t>
+            </w:r>
+            <w:r>
+              <w:rPr>
+                <w:rFonts w:hint="eastAsia" w:ascii="仿宋_GB2312" w:hAnsi="Calibri" w:eastAsia="仿宋_GB2312" w:cs="仿宋_GB2312"/>
+              </w:rPr>
+              <w:t>月</w:t>
+            </w:r>
+            <w:r>
+              <w:rPr>
+                <w:rFonts w:hint="eastAsia" w:ascii="仿宋_GB2312" w:hAnsi="Calibri" w:eastAsia="仿宋_GB2312" w:cs="仿宋_GB2312"/>
+                <w:lang w:val="en-US" w:eastAsia="zh-CN"/>
+              </w:rPr>
+              <w:t xml:space="preserve">   </w:t>
+            </w:r>
+            <w:r>
+              <w:rPr>
+                <w:rFonts w:hint="eastAsia" w:ascii="仿宋_GB2312" w:hAnsi="Calibri" w:eastAsia="仿宋_GB2312" w:cs="仿宋_GB2312"/>
+              </w:rPr>
+              <w:t>日</w:t>
             </w:r>
           </w:p>
         </w:tc>
@@ -3550,30 +3689,8 @@
     </w:tbl>
     <w:p>
       <w:pPr>
-        <w:ind w:firstLine="480"/>
-      </w:pPr>
-    </w:p>
-    <w:p>
-      <w:pPr>
-        <w:ind w:firstLine="480"/>
-      </w:pPr>
-    </w:p>
-    <w:p>
-      <w:pPr>
-        <w:ind w:firstLine="0" w:firstLineChars="0"/>
-        <w:rPr>
-          <w:rFonts w:ascii="仿宋_GB2312" w:hAnsi="宋体" w:eastAsia="仿宋_GB2312" w:cs="仿宋_GB2312"/>
-          <w:spacing w:val="-10"/>
-          <w:w w:val="90"/>
-          <w:sz w:val="36"/>
-          <w:szCs w:val="36"/>
-        </w:rPr>
-      </w:pPr>
-    </w:p>
-    <w:p>
-      <w:pPr>
-        <w:ind w:firstLine="607"/>
-        <w:jc w:val="center"/>
+        <w:ind w:left="0" w:leftChars="0" w:firstLine="0" w:firstLineChars="0"/>
+        <w:jc w:val="both"/>
         <w:rPr>
           <w:rFonts w:ascii="仿宋_GB2312" w:hAnsi="宋体" w:eastAsia="仿宋_GB2312" w:cs="仿宋_GB2312"/>
           <w:spacing w:val="-10"/>
@@ -3652,12 +3769,6 @@
             <w:insideV w:val="single" w:color="auto" w:sz="4" w:space="0"/>
           </w:tblBorders>
           <w:tblLayout w:type="fixed"/>
-          <w:tblCellMar>
-            <w:top w:w="0" w:type="dxa"/>
-            <w:left w:w="108" w:type="dxa"/>
-            <w:bottom w:w="0" w:type="dxa"/>
-            <w:right w:w="108" w:type="dxa"/>
-          </w:tblCellMar>
         </w:tblPrEx>
         <w:trPr>
           <w:gridAfter w:val="1"/>
@@ -4142,14 +4253,6 @@
                 <w:w w:val="80"/>
               </w:rPr>
             </w:pPr>
-            <w:r>
-              <w:rPr>
-                <w:rFonts w:hint="eastAsia" w:ascii="仿宋_GB2312" w:hAnsi="Calibri" w:eastAsia="仿宋_GB2312" w:cs="仿宋_GB2312"/>
-                <w:bCs/>
-                <w:w w:val="80"/>
-              </w:rPr>
-              <w:t>（从开题论证、论文内容、撰写规范性、学习态度、创新等方面进行考核）</w:t>
-            </w:r>
           </w:p>
           <w:p>
             <w:pPr>
@@ -4197,7 +4300,24 @@
                 <w:bCs/>
                 <w:w w:val="80"/>
               </w:rPr>
-              <w:t>评分（百分制）：指导教师</w:t>
+              <w:t>评分（百分制）：</w:t>
+            </w:r>
+            <w:r>
+              <w:rPr>
+                <w:rFonts w:hint="eastAsia" w:ascii="仿宋_GB2312" w:hAnsi="Calibri" w:eastAsia="仿宋_GB2312" w:cs="仿宋_GB2312"/>
+                <w:bCs/>
+                <w:w w:val="80"/>
+                <w:lang w:val="en-US" w:eastAsia="zh-CN"/>
+              </w:rPr>
+              <w:t xml:space="preserve">                </w:t>
+            </w:r>
+            <w:r>
+              <w:rPr>
+                <w:rFonts w:hint="eastAsia" w:ascii="仿宋_GB2312" w:hAnsi="Calibri" w:eastAsia="仿宋_GB2312" w:cs="仿宋_GB2312"/>
+                <w:bCs/>
+                <w:w w:val="80"/>
+              </w:rPr>
+              <w:t>指导教师</w:t>
             </w:r>
             <w:r>
               <w:rPr>
@@ -4225,10 +4345,53 @@
             <w:r>
               <w:rPr>
                 <w:rFonts w:hint="eastAsia" w:ascii="仿宋_GB2312" w:hAnsi="Calibri" w:eastAsia="仿宋_GB2312" w:cs="仿宋_GB2312"/>
+                <w:b/>
+                <w:w w:val="80"/>
+                <w:lang w:val="en-US" w:eastAsia="zh-CN"/>
+              </w:rPr>
+              <w:t xml:space="preserve">                    </w:t>
+            </w:r>
+            <w:r>
+              <w:rPr>
+                <w:rFonts w:hint="eastAsia" w:ascii="仿宋_GB2312" w:hAnsi="Calibri" w:eastAsia="仿宋_GB2312" w:cs="仿宋_GB2312"/>
                 <w:bCs/>
                 <w:w w:val="80"/>
               </w:rPr>
-              <w:t>年月日</w:t>
+              <w:t>年</w:t>
+            </w:r>
+            <w:r>
+              <w:rPr>
+                <w:rFonts w:hint="eastAsia" w:ascii="仿宋_GB2312" w:hAnsi="Calibri" w:eastAsia="仿宋_GB2312" w:cs="仿宋_GB2312"/>
+                <w:bCs/>
+                <w:w w:val="80"/>
+                <w:lang w:val="en-US" w:eastAsia="zh-CN"/>
+              </w:rPr>
+              <w:t xml:space="preserve">      </w:t>
+            </w:r>
+            <w:r>
+              <w:rPr>
+                <w:rFonts w:hint="eastAsia" w:ascii="仿宋_GB2312" w:hAnsi="Calibri" w:eastAsia="仿宋_GB2312" w:cs="仿宋_GB2312"/>
+                <w:bCs/>
+                <w:w w:val="80"/>
+              </w:rPr>
+              <w:t>月</w:t>
+            </w:r>
+            <w:r>
+              <w:rPr>
+                <w:rFonts w:hint="eastAsia" w:ascii="仿宋_GB2312" w:hAnsi="Calibri" w:eastAsia="仿宋_GB2312" w:cs="仿宋_GB2312"/>
+                <w:bCs/>
+                <w:w w:val="80"/>
+                <w:lang w:val="en-US" w:eastAsia="zh-CN"/>
+              </w:rPr>
+              <w:t xml:space="preserve">      </w:t>
+            </w:r>
+            <w:r>
+              <w:rPr>
+                <w:rFonts w:hint="eastAsia" w:ascii="仿宋_GB2312" w:hAnsi="Calibri" w:eastAsia="仿宋_GB2312" w:cs="仿宋_GB2312"/>
+                <w:bCs/>
+                <w:w w:val="80"/>
+              </w:rPr>
+              <w:t>日</w:t>
             </w:r>
           </w:p>
         </w:tc>
@@ -4253,7 +4416,7 @@
         </w:tblPrEx>
         <w:trPr>
           <w:cantSplit/>
-          <w:trHeight w:val="2837" w:hRule="exact"/>
+          <w:trHeight w:val="2607" w:hRule="exact"/>
           <w:jc w:val="center"/>
         </w:trPr>
         <w:tc>
@@ -4344,14 +4507,6 @@
                 <w:w w:val="80"/>
               </w:rPr>
             </w:pPr>
-            <w:r>
-              <w:rPr>
-                <w:rFonts w:hint="eastAsia" w:ascii="仿宋_GB2312" w:hAnsi="Calibri" w:eastAsia="仿宋_GB2312" w:cs="仿宋_GB2312"/>
-                <w:bCs/>
-                <w:w w:val="80"/>
-              </w:rPr>
-              <w:t>（从选题、开题论证、论文内容、撰写规范性、创新和预期成果等方面进行考核）</w:t>
-            </w:r>
           </w:p>
           <w:p>
             <w:pPr>
@@ -4410,7 +4565,75 @@
                 <w:bCs/>
                 <w:w w:val="80"/>
               </w:rPr>
-              <w:t>评分（百分制）：评阅教师(签字)：年月日</w:t>
+              <w:t>评分（百分制）：</w:t>
+            </w:r>
+            <w:r>
+              <w:rPr>
+                <w:rFonts w:hint="eastAsia" w:ascii="仿宋_GB2312" w:hAnsi="Calibri" w:eastAsia="仿宋_GB2312" w:cs="仿宋_GB2312"/>
+                <w:bCs/>
+                <w:w w:val="80"/>
+                <w:lang w:val="en-US" w:eastAsia="zh-CN"/>
+              </w:rPr>
+              <w:t xml:space="preserve">               </w:t>
+            </w:r>
+            <w:r>
+              <w:rPr>
+                <w:rFonts w:hint="eastAsia" w:ascii="仿宋_GB2312" w:hAnsi="Calibri" w:eastAsia="仿宋_GB2312" w:cs="仿宋_GB2312"/>
+                <w:bCs/>
+                <w:w w:val="80"/>
+              </w:rPr>
+              <w:t>评阅教师(签字)：</w:t>
+            </w:r>
+            <w:r>
+              <w:rPr>
+                <w:rFonts w:hint="eastAsia" w:ascii="仿宋_GB2312" w:hAnsi="Calibri" w:eastAsia="仿宋_GB2312" w:cs="仿宋_GB2312"/>
+                <w:bCs/>
+                <w:w w:val="80"/>
+                <w:lang w:val="en-US" w:eastAsia="zh-CN"/>
+              </w:rPr>
+              <w:t xml:space="preserve">                    </w:t>
+            </w:r>
+            <w:r>
+              <w:rPr>
+                <w:rFonts w:hint="eastAsia" w:ascii="仿宋_GB2312" w:hAnsi="Calibri" w:eastAsia="仿宋_GB2312" w:cs="仿宋_GB2312"/>
+                <w:bCs/>
+                <w:w w:val="80"/>
+              </w:rPr>
+              <w:t>年</w:t>
+            </w:r>
+            <w:r>
+              <w:rPr>
+                <w:rFonts w:hint="eastAsia" w:ascii="仿宋_GB2312" w:hAnsi="Calibri" w:eastAsia="仿宋_GB2312" w:cs="仿宋_GB2312"/>
+                <w:bCs/>
+                <w:w w:val="80"/>
+                <w:lang w:val="en-US" w:eastAsia="zh-CN"/>
+              </w:rPr>
+              <w:t xml:space="preserve">      </w:t>
+            </w:r>
+            <w:r>
+              <w:rPr>
+                <w:rFonts w:hint="eastAsia" w:ascii="仿宋_GB2312" w:hAnsi="Calibri" w:eastAsia="仿宋_GB2312" w:cs="仿宋_GB2312"/>
+                <w:bCs/>
+                <w:w w:val="80"/>
+              </w:rPr>
+              <w:t>月</w:t>
+            </w:r>
+            <w:r>
+              <w:rPr>
+                <w:rFonts w:hint="eastAsia" w:ascii="仿宋_GB2312" w:hAnsi="Calibri" w:eastAsia="仿宋_GB2312" w:cs="仿宋_GB2312"/>
+                <w:bCs/>
+                <w:w w:val="80"/>
+                <w:lang w:val="en-US" w:eastAsia="zh-CN"/>
+              </w:rPr>
+              <w:t xml:space="preserve">      </w:t>
+            </w:r>
+            <w:r>
+              <w:rPr>
+                <w:rFonts w:hint="eastAsia" w:ascii="仿宋_GB2312" w:hAnsi="Calibri" w:eastAsia="仿宋_GB2312" w:cs="仿宋_GB2312"/>
+                <w:bCs/>
+                <w:w w:val="80"/>
+              </w:rPr>
+              <w:t>日</w:t>
             </w:r>
           </w:p>
         </w:tc>
@@ -4521,24 +4744,6 @@
           </w:tcPr>
           <w:p>
             <w:pPr>
-              <w:ind w:firstLine="383"/>
-              <w:rPr>
-                <w:rFonts w:ascii="仿宋_GB2312" w:hAnsi="宋体" w:eastAsia="仿宋_GB2312" w:cs="仿宋_GB2312"/>
-                <w:b/>
-                <w:w w:val="80"/>
-              </w:rPr>
-            </w:pPr>
-            <w:r>
-              <w:rPr>
-                <w:rFonts w:hint="eastAsia" w:ascii="仿宋_GB2312" w:hAnsi="Calibri" w:eastAsia="仿宋_GB2312" w:cs="仿宋_GB2312"/>
-                <w:bCs/>
-                <w:w w:val="80"/>
-              </w:rPr>
-              <w:t>（从准备、陈述、回答、仪表等方面进行考核）</w:t>
-            </w:r>
-          </w:p>
-          <w:p>
-            <w:pPr>
               <w:spacing w:beforeLines="50"/>
               <w:ind w:firstLine="383"/>
               <w:rPr>
@@ -4558,6 +4763,19 @@
                 <w:w w:val="80"/>
               </w:rPr>
             </w:pPr>
+            <w:bookmarkStart w:id="242" w:name="_GoBack"/>
+            <w:bookmarkEnd w:id="242"/>
+          </w:p>
+          <w:p>
+            <w:pPr>
+              <w:spacing w:beforeLines="50"/>
+              <w:ind w:firstLine="383"/>
+              <w:rPr>
+                <w:rFonts w:ascii="仿宋_GB2312" w:eastAsia="仿宋_GB2312" w:cs="仿宋_GB2312"/>
+                <w:bCs/>
+                <w:w w:val="80"/>
+              </w:rPr>
+            </w:pPr>
           </w:p>
           <w:p>
             <w:pPr>
@@ -4584,16 +4802,16 @@
                 <w:bCs/>
                 <w:w w:val="80"/>
               </w:rPr>
-              <w:t>评分（百分制）：答辩小组组长(签字)：</w:t>
+              <w:t>评分（百分制）：</w:t>
             </w:r>
             <w:r>
               <w:rPr>
                 <w:rFonts w:hint="eastAsia" w:ascii="仿宋_GB2312" w:hAnsi="Calibri" w:eastAsia="仿宋_GB2312" w:cs="仿宋_GB2312"/>
                 <w:bCs/>
                 <w:w w:val="80"/>
-                <w:u w:val="single"/>
-              </w:rPr>
-              <w:t>　</w:t>
+                <w:lang w:val="en-US" w:eastAsia="zh-CN"/>
+              </w:rPr>
+              <w:t xml:space="preserve">               </w:t>
             </w:r>
             <w:r>
               <w:rPr>
@@ -4601,7 +4819,69 @@
                 <w:bCs/>
                 <w:w w:val="80"/>
               </w:rPr>
-              <w:t>年月日</w:t>
+              <w:t>答辩小组组长(签字)</w:t>
+            </w:r>
+            <w:r>
+              <w:rPr>
+                <w:rFonts w:hint="eastAsia" w:ascii="仿宋_GB2312" w:hAnsi="Calibri" w:eastAsia="仿宋_GB2312" w:cs="仿宋_GB2312"/>
+                <w:bCs/>
+                <w:w w:val="80"/>
+                <w:lang w:eastAsia="zh-CN"/>
+              </w:rPr>
+              <w:t>：</w:t>
+            </w:r>
+            <w:r>
+              <w:rPr>
+                <w:rFonts w:hint="eastAsia" w:ascii="仿宋_GB2312" w:hAnsi="Calibri" w:eastAsia="仿宋_GB2312" w:cs="仿宋_GB2312"/>
+                <w:bCs/>
+                <w:w w:val="80"/>
+                <w:u w:val="none"/>
+                <w:lang w:val="en-US" w:eastAsia="zh-CN"/>
+              </w:rPr>
+              <w:t xml:space="preserve">                </w:t>
+            </w:r>
+            <w:r>
+              <w:rPr>
+                <w:rFonts w:hint="eastAsia" w:ascii="仿宋_GB2312" w:hAnsi="Calibri" w:eastAsia="仿宋_GB2312" w:cs="仿宋_GB2312"/>
+                <w:bCs/>
+                <w:w w:val="80"/>
+                <w:u w:val="none"/>
+              </w:rPr>
+              <w:t>年</w:t>
+            </w:r>
+            <w:r>
+              <w:rPr>
+                <w:rFonts w:hint="eastAsia" w:ascii="仿宋_GB2312" w:hAnsi="Calibri" w:eastAsia="仿宋_GB2312" w:cs="仿宋_GB2312"/>
+                <w:bCs/>
+                <w:w w:val="80"/>
+                <w:lang w:val="en-US" w:eastAsia="zh-CN"/>
+              </w:rPr>
+              <w:t xml:space="preserve">      </w:t>
+            </w:r>
+            <w:r>
+              <w:rPr>
+                <w:rFonts w:hint="eastAsia" w:ascii="仿宋_GB2312" w:hAnsi="Calibri" w:eastAsia="仿宋_GB2312" w:cs="仿宋_GB2312"/>
+                <w:bCs/>
+                <w:w w:val="80"/>
+              </w:rPr>
+              <w:t>月</w:t>
+            </w:r>
+            <w:r>
+              <w:rPr>
+                <w:rFonts w:hint="eastAsia" w:ascii="仿宋_GB2312" w:hAnsi="Calibri" w:eastAsia="仿宋_GB2312" w:cs="仿宋_GB2312"/>
+                <w:bCs/>
+                <w:w w:val="80"/>
+                <w:lang w:val="en-US" w:eastAsia="zh-CN"/>
+              </w:rPr>
+              <w:t xml:space="preserve">       </w:t>
+            </w:r>
+            <w:r>
+              <w:rPr>
+                <w:rFonts w:hint="eastAsia" w:ascii="仿宋_GB2312" w:hAnsi="Calibri" w:eastAsia="仿宋_GB2312" w:cs="仿宋_GB2312"/>
+                <w:bCs/>
+                <w:w w:val="80"/>
+              </w:rPr>
+              <w:t>日</w:t>
             </w:r>
           </w:p>
         </w:tc>
@@ -4910,7 +5190,7 @@
         <w:trPr>
           <w:gridAfter w:val="1"/>
           <w:wAfter w:w="27" w:type="dxa"/>
-          <w:trHeight w:val="2592" w:hRule="atLeast"/>
+          <w:trHeight w:val="2972" w:hRule="atLeast"/>
           <w:jc w:val="center"/>
         </w:trPr>
         <w:tc>
@@ -4968,20 +5248,96 @@
           </w:p>
           <w:p>
             <w:pPr>
-              <w:ind w:firstLine="0" w:firstLineChars="0"/>
-              <w:rPr>
-                <w:rFonts w:eastAsia="仿宋_GB2312" w:cs="仿宋_GB2312" w:asciiTheme="minorHAnsi" w:hAnsiTheme="minorHAnsi"/>
-                <w:b/>
+              <w:ind w:left="0" w:leftChars="0" w:firstLine="0" w:firstLineChars="0"/>
+              <w:rPr>
+                <w:rFonts w:hint="eastAsia" w:ascii="仿宋_GB2312" w:hAnsi="Calibri" w:eastAsia="仿宋_GB2312" w:cs="仿宋_GB2312"/>
+                <w:bCs/>
                 <w:w w:val="80"/>
+                <w:lang w:val="en-US" w:eastAsia="zh-CN"/>
+              </w:rPr>
+            </w:pPr>
+            <w:r>
+              <w:rPr>
+                <w:rFonts w:hint="eastAsia" w:ascii="仿宋_GB2312" w:hAnsi="Calibri" w:eastAsia="仿宋_GB2312" w:cs="仿宋_GB2312"/>
+                <w:bCs/>
+                <w:w w:val="80"/>
+                <w:lang w:val="en-US" w:eastAsia="zh-CN"/>
+              </w:rPr>
+              <w:t xml:space="preserve">  </w:t>
+            </w:r>
+          </w:p>
+          <w:p>
+            <w:pPr>
+              <w:ind w:left="0" w:leftChars="0" w:firstLine="0" w:firstLineChars="0"/>
+              <w:rPr>
+                <w:rFonts w:hint="eastAsia" w:ascii="仿宋_GB2312" w:hAnsi="Calibri" w:eastAsia="仿宋_GB2312" w:cs="仿宋_GB2312"/>
+                <w:bCs/>
+                <w:w w:val="80"/>
+                <w:lang w:val="en-US" w:eastAsia="zh-CN"/>
               </w:rPr>
             </w:pPr>
           </w:p>
           <w:p>
             <w:pPr>
-              <w:ind w:firstLine="0" w:firstLineChars="0"/>
-              <w:rPr>
-                <w:rFonts w:eastAsia="仿宋_GB2312" w:cs="仿宋_GB2312" w:asciiTheme="minorHAnsi" w:hAnsiTheme="minorHAnsi"/>
+              <w:ind w:left="0" w:leftChars="0" w:firstLine="0" w:firstLineChars="0"/>
+              <w:rPr>
+                <w:rFonts w:hint="eastAsia" w:ascii="仿宋_GB2312" w:hAnsi="Calibri" w:eastAsia="仿宋_GB2312" w:cs="仿宋_GB2312"/>
+                <w:bCs/>
+                <w:w w:val="80"/>
+                <w:lang w:val="en-US" w:eastAsia="zh-CN"/>
+              </w:rPr>
+            </w:pPr>
+            <w:r>
+              <w:rPr>
+                <w:rFonts w:hint="eastAsia" w:ascii="仿宋_GB2312" w:hAnsi="Calibri" w:eastAsia="仿宋_GB2312" w:cs="仿宋_GB2312"/>
+                <w:bCs/>
+                <w:w w:val="80"/>
+                <w:lang w:val="en-US" w:eastAsia="zh-CN"/>
+              </w:rPr>
+              <w:t xml:space="preserve">  </w:t>
+            </w:r>
+          </w:p>
+          <w:p>
+            <w:pPr>
+              <w:ind w:left="0" w:leftChars="0" w:firstLine="0" w:firstLineChars="0"/>
+              <w:rPr>
+                <w:rFonts w:ascii="仿宋_GB2312" w:eastAsia="仿宋_GB2312" w:cs="仿宋_GB2312"/>
+                <w:bCs/>
+                <w:w w:val="80"/>
+                <w:u w:val="single"/>
+              </w:rPr>
+            </w:pPr>
+            <w:r>
+              <w:rPr>
+                <w:rFonts w:hint="eastAsia" w:ascii="仿宋_GB2312" w:hAnsi="Calibri" w:eastAsia="仿宋_GB2312" w:cs="仿宋_GB2312"/>
+                <w:bCs/>
+                <w:w w:val="80"/>
+                <w:lang w:val="en-US" w:eastAsia="zh-CN"/>
+              </w:rPr>
+              <w:t xml:space="preserve">  </w:t>
+            </w:r>
+            <w:r>
+              <w:rPr>
+                <w:rFonts w:hint="eastAsia" w:ascii="仿宋_GB2312" w:hAnsi="Calibri" w:eastAsia="仿宋_GB2312" w:cs="仿宋_GB2312"/>
+                <w:bCs/>
+                <w:w w:val="80"/>
+              </w:rPr>
+              <w:t>毕业论文(设计)最终成绩(等级)</w:t>
+            </w:r>
+            <w:r>
+              <w:rPr>
+                <w:rFonts w:hint="eastAsia" w:ascii="仿宋_GB2312" w:hAnsi="Calibri" w:eastAsia="仿宋_GB2312" w:cs="仿宋_GB2312"/>
                 <w:b/>
+                <w:w w:val="80"/>
+              </w:rPr>
+              <w:t>：</w:t>
+            </w:r>
+          </w:p>
+          <w:p>
+            <w:pPr>
+              <w:rPr>
+                <w:rFonts w:hint="eastAsia" w:ascii="仿宋_GB2312" w:hAnsi="Calibri" w:eastAsia="仿宋_GB2312" w:cs="仿宋_GB2312"/>
+                <w:bCs/>
                 <w:w w:val="80"/>
               </w:rPr>
             </w:pPr>
@@ -4991,9 +5347,7 @@
               <w:ind w:firstLine="191" w:firstLineChars="100"/>
               <w:rPr>
                 <w:rFonts w:ascii="仿宋_GB2312" w:eastAsia="仿宋_GB2312" w:cs="仿宋_GB2312"/>
-                <w:bCs/>
-                <w:w w:val="80"/>
-                <w:u w:val="single"/>
+                <w:sz w:val="28"/>
               </w:rPr>
             </w:pPr>
             <w:r>
@@ -5002,7 +5356,7 @@
                 <w:bCs/>
                 <w:w w:val="80"/>
               </w:rPr>
-              <w:t>毕业论文(设计)最终成绩(等级)</w:t>
+              <w:t>学院答辩委员会主任</w:t>
             </w:r>
             <w:r>
               <w:rPr>
@@ -5010,34 +5364,22 @@
                 <w:b/>
                 <w:w w:val="80"/>
               </w:rPr>
-              <w:t>：</w:t>
+              <w:t>(</w:t>
             </w:r>
-          </w:p>
-          <w:p>
-            <w:pPr>
-              <w:ind w:firstLine="0" w:firstLineChars="0"/>
-              <w:rPr>
-                <w:rFonts w:eastAsia="仿宋_GB2312" w:cs="仿宋_GB2312" w:asciiTheme="minorHAnsi" w:hAnsiTheme="minorHAnsi"/>
-                <w:bCs/>
+            <w:r>
+              <w:rPr>
+                <w:rFonts w:hint="eastAsia" w:ascii="仿宋_GB2312" w:hAnsi="Calibri" w:eastAsia="仿宋_GB2312" w:cs="仿宋_GB2312"/>
                 <w:w w:val="80"/>
               </w:rPr>
-            </w:pPr>
-          </w:p>
-          <w:p>
-            <w:pPr>
-              <w:ind w:firstLine="191" w:firstLineChars="100"/>
-              <w:rPr>
-                <w:rFonts w:ascii="仿宋_GB2312" w:eastAsia="仿宋_GB2312" w:cs="仿宋_GB2312"/>
-                <w:sz w:val="28"/>
-              </w:rPr>
-            </w:pPr>
+              <w:t>签字、</w:t>
+            </w:r>
             <w:r>
               <w:rPr>
                 <w:rFonts w:hint="eastAsia" w:ascii="仿宋_GB2312" w:hAnsi="Calibri" w:eastAsia="仿宋_GB2312" w:cs="仿宋_GB2312"/>
                 <w:bCs/>
                 <w:w w:val="80"/>
               </w:rPr>
-              <w:t>学院答辩委员会主任</w:t>
+              <w:t>学院盖章</w:t>
             </w:r>
             <w:r>
               <w:rPr>
@@ -5045,14 +5387,16 @@
                 <w:b/>
                 <w:w w:val="80"/>
               </w:rPr>
-              <w:t>(</w:t>
+              <w:t>)：</w:t>
             </w:r>
             <w:r>
               <w:rPr>
                 <w:rFonts w:hint="eastAsia" w:ascii="仿宋_GB2312" w:hAnsi="Calibri" w:eastAsia="仿宋_GB2312" w:cs="仿宋_GB2312"/>
+                <w:b/>
                 <w:w w:val="80"/>
-              </w:rPr>
-              <w:t>签字、</w:t>
+                <w:lang w:val="en-US" w:eastAsia="zh-CN"/>
+              </w:rPr>
+              <w:t xml:space="preserve">                               </w:t>
             </w:r>
             <w:r>
               <w:rPr>
@@ -5060,23 +5404,41 @@
                 <w:bCs/>
                 <w:w w:val="80"/>
               </w:rPr>
-              <w:t>学院盖章</w:t>
-            </w:r>
-            <w:r>
-              <w:rPr>
-                <w:rFonts w:hint="eastAsia" w:ascii="仿宋_GB2312" w:hAnsi="Calibri" w:eastAsia="仿宋_GB2312" w:cs="仿宋_GB2312"/>
-                <w:b/>
-                <w:w w:val="80"/>
-              </w:rPr>
-              <w:t>)：</w:t>
+              <w:t>年</w:t>
             </w:r>
             <w:r>
               <w:rPr>
                 <w:rFonts w:hint="eastAsia" w:ascii="仿宋_GB2312" w:hAnsi="Calibri" w:eastAsia="仿宋_GB2312" w:cs="仿宋_GB2312"/>
                 <w:bCs/>
                 <w:w w:val="80"/>
-              </w:rPr>
-              <w:t>年月日</w:t>
+                <w:lang w:val="en-US" w:eastAsia="zh-CN"/>
+              </w:rPr>
+              <w:t xml:space="preserve">       </w:t>
+            </w:r>
+            <w:r>
+              <w:rPr>
+                <w:rFonts w:hint="eastAsia" w:ascii="仿宋_GB2312" w:hAnsi="Calibri" w:eastAsia="仿宋_GB2312" w:cs="仿宋_GB2312"/>
+                <w:bCs/>
+                <w:w w:val="80"/>
+              </w:rPr>
+              <w:t>月</w:t>
+            </w:r>
+            <w:r>
+              <w:rPr>
+                <w:rFonts w:hint="eastAsia" w:ascii="仿宋_GB2312" w:hAnsi="Calibri" w:eastAsia="仿宋_GB2312" w:cs="仿宋_GB2312"/>
+                <w:bCs/>
+                <w:w w:val="80"/>
+                <w:lang w:val="en-US" w:eastAsia="zh-CN"/>
+              </w:rPr>
+              <w:t xml:space="preserve">       </w:t>
+            </w:r>
+            <w:r>
+              <w:rPr>
+                <w:rFonts w:hint="eastAsia" w:ascii="仿宋_GB2312" w:hAnsi="Calibri" w:eastAsia="仿宋_GB2312" w:cs="仿宋_GB2312"/>
+                <w:bCs/>
+                <w:w w:val="80"/>
+              </w:rPr>
+              <w:t>日</w:t>
             </w:r>
           </w:p>
         </w:tc>
@@ -8198,9 +8560,9 @@
           <w:sz w:val="32"/>
         </w:rPr>
       </w:pPr>
-      <w:bookmarkStart w:id="0" w:name="_Toc483823056"/>
+      <w:bookmarkStart w:id="0" w:name="_Toc7840"/>
       <w:bookmarkStart w:id="1" w:name="_Toc483823558"/>
-      <w:bookmarkStart w:id="2" w:name="_Toc7840"/>
+      <w:bookmarkStart w:id="2" w:name="_Toc483823056"/>
       <w:r>
         <w:rPr>
           <w:rFonts w:hint="eastAsia" w:eastAsia="黑体"/>
@@ -8417,12 +8779,12 @@
       <w:pPr>
         <w:pStyle w:val="3"/>
       </w:pPr>
-      <w:bookmarkStart w:id="3" w:name="_Toc483823057"/>
+      <w:bookmarkStart w:id="3" w:name="_Toc483823559"/>
       <w:bookmarkStart w:id="4" w:name="_Toc483737057"/>
-      <w:bookmarkStart w:id="5" w:name="_Toc4185"/>
-      <w:bookmarkStart w:id="6" w:name="_Toc483817465"/>
-      <w:bookmarkStart w:id="7" w:name="_Toc483737289"/>
-      <w:bookmarkStart w:id="8" w:name="_Toc483823559"/>
+      <w:bookmarkStart w:id="5" w:name="_Toc483737289"/>
+      <w:bookmarkStart w:id="6" w:name="_Toc4185"/>
+      <w:bookmarkStart w:id="7" w:name="_Toc483823057"/>
+      <w:bookmarkStart w:id="8" w:name="_Toc483817465"/>
       <w:r>
         <w:t>1.1</w:t>
       </w:r>
@@ -8468,12 +8830,12 @@
       <w:pPr>
         <w:pStyle w:val="3"/>
       </w:pPr>
-      <w:bookmarkStart w:id="9" w:name="_Toc8994"/>
+      <w:bookmarkStart w:id="9" w:name="_Toc483737290"/>
       <w:bookmarkStart w:id="10" w:name="_Toc483823058"/>
-      <w:bookmarkStart w:id="11" w:name="_Toc483823560"/>
-      <w:bookmarkStart w:id="12" w:name="_Toc483737058"/>
-      <w:bookmarkStart w:id="13" w:name="_Toc483737290"/>
-      <w:bookmarkStart w:id="14" w:name="_Toc483817466"/>
+      <w:bookmarkStart w:id="11" w:name="_Toc483737058"/>
+      <w:bookmarkStart w:id="12" w:name="_Toc483817466"/>
+      <w:bookmarkStart w:id="13" w:name="_Toc8994"/>
+      <w:bookmarkStart w:id="14" w:name="_Toc483823560"/>
       <w:r>
         <w:t>1.</w:t>
       </w:r>
@@ -8540,12 +8902,12 @@
       <w:pPr>
         <w:pStyle w:val="3"/>
       </w:pPr>
-      <w:bookmarkStart w:id="15" w:name="_Toc483737291"/>
-      <w:bookmarkStart w:id="16" w:name="_Toc483823561"/>
-      <w:bookmarkStart w:id="17" w:name="_Toc30172"/>
-      <w:bookmarkStart w:id="18" w:name="_Toc483817467"/>
+      <w:bookmarkStart w:id="15" w:name="_Toc483817467"/>
+      <w:bookmarkStart w:id="16" w:name="_Toc483737059"/>
+      <w:bookmarkStart w:id="17" w:name="_Toc483737291"/>
+      <w:bookmarkStart w:id="18" w:name="_Toc30172"/>
       <w:bookmarkStart w:id="19" w:name="_Toc483823059"/>
-      <w:bookmarkStart w:id="20" w:name="_Toc483737059"/>
+      <w:bookmarkStart w:id="20" w:name="_Toc483823561"/>
       <w:r>
         <w:t>1.</w:t>
       </w:r>
@@ -8616,9 +8978,9 @@
         </w:rPr>
         <w:t>第四章：基于python网络爬虫的天气搜索与预测工具的设计与实现。主要介绍天气搜索工具的设计步骤与实现细节，并对爬取结果进行处理与分析。</w:t>
       </w:r>
-      <w:bookmarkStart w:id="21" w:name="_Toc21410"/>
-      <w:bookmarkStart w:id="22" w:name="_Toc483823562"/>
-      <w:bookmarkStart w:id="23" w:name="_Toc483823060"/>
+      <w:bookmarkStart w:id="21" w:name="_Toc483823060"/>
+      <w:bookmarkStart w:id="22" w:name="_Toc21410"/>
+      <w:bookmarkStart w:id="23" w:name="_Toc483823562"/>
     </w:p>
     <w:p>
       <w:pPr>
@@ -8978,11 +9340,11 @@
         <w:spacing w:line="300" w:lineRule="auto"/>
       </w:pPr>
       <w:bookmarkStart w:id="27" w:name="_Toc483823062"/>
-      <w:bookmarkStart w:id="28" w:name="_Toc483823564"/>
-      <w:bookmarkStart w:id="29" w:name="_Toc483817468"/>
-      <w:bookmarkStart w:id="30" w:name="_Toc483737292"/>
-      <w:bookmarkStart w:id="31" w:name="_Toc483737060"/>
-      <w:bookmarkStart w:id="32" w:name="_Toc31762"/>
+      <w:bookmarkStart w:id="28" w:name="_Toc483817468"/>
+      <w:bookmarkStart w:id="29" w:name="_Toc31762"/>
+      <w:bookmarkStart w:id="30" w:name="_Toc483737060"/>
+      <w:bookmarkStart w:id="31" w:name="_Toc483737292"/>
+      <w:bookmarkStart w:id="32" w:name="_Toc483823564"/>
       <w:r>
         <w:t>2.</w:t>
       </w:r>
@@ -9107,10 +9469,10 @@
         <w:pStyle w:val="4"/>
       </w:pPr>
       <w:bookmarkStart w:id="33" w:name="_Toc483737293"/>
-      <w:bookmarkStart w:id="34" w:name="_Toc31133"/>
-      <w:bookmarkStart w:id="35" w:name="_Toc483823565"/>
-      <w:bookmarkStart w:id="36" w:name="_Toc483737061"/>
-      <w:bookmarkStart w:id="37" w:name="_Toc483823063"/>
+      <w:bookmarkStart w:id="34" w:name="_Toc483823565"/>
+      <w:bookmarkStart w:id="35" w:name="_Toc31133"/>
+      <w:bookmarkStart w:id="36" w:name="_Toc483823063"/>
+      <w:bookmarkStart w:id="37" w:name="_Toc483737061"/>
       <w:bookmarkStart w:id="38" w:name="_Toc483817469"/>
       <w:r>
         <w:t>2.</w:t>
@@ -9152,11 +9514,11 @@
       <w:pPr>
         <w:pStyle w:val="4"/>
       </w:pPr>
-      <w:bookmarkStart w:id="39" w:name="_Toc483737062"/>
-      <w:bookmarkStart w:id="40" w:name="_Toc483823566"/>
-      <w:bookmarkStart w:id="41" w:name="_Toc3045"/>
-      <w:bookmarkStart w:id="42" w:name="_Toc483817470"/>
-      <w:bookmarkStart w:id="43" w:name="_Toc483737294"/>
+      <w:bookmarkStart w:id="39" w:name="_Toc483737294"/>
+      <w:bookmarkStart w:id="40" w:name="_Toc3045"/>
+      <w:bookmarkStart w:id="41" w:name="_Toc483817470"/>
+      <w:bookmarkStart w:id="42" w:name="_Toc483737062"/>
+      <w:bookmarkStart w:id="43" w:name="_Toc483823566"/>
       <w:bookmarkStart w:id="44" w:name="_Toc483823064"/>
       <w:r>
         <w:t>2.</w:t>
@@ -9225,12 +9587,12 @@
       <w:pPr>
         <w:pStyle w:val="4"/>
       </w:pPr>
-      <w:bookmarkStart w:id="45" w:name="_Toc483737295"/>
-      <w:bookmarkStart w:id="46" w:name="_Toc20932"/>
-      <w:bookmarkStart w:id="47" w:name="_Toc483823567"/>
-      <w:bookmarkStart w:id="48" w:name="_Toc483817471"/>
-      <w:bookmarkStart w:id="49" w:name="_Toc483823065"/>
-      <w:bookmarkStart w:id="50" w:name="_Toc483737063"/>
+      <w:bookmarkStart w:id="45" w:name="_Toc483817471"/>
+      <w:bookmarkStart w:id="46" w:name="_Toc483823567"/>
+      <w:bookmarkStart w:id="47" w:name="_Toc483737295"/>
+      <w:bookmarkStart w:id="48" w:name="_Toc483737063"/>
+      <w:bookmarkStart w:id="49" w:name="_Toc20932"/>
+      <w:bookmarkStart w:id="50" w:name="_Toc483823065"/>
       <w:r>
         <w:t>2.</w:t>
       </w:r>
@@ -9313,11 +9675,11 @@
         <w:pStyle w:val="3"/>
       </w:pPr>
       <w:bookmarkStart w:id="51" w:name="_Toc483823568"/>
-      <w:bookmarkStart w:id="52" w:name="_Toc29107"/>
-      <w:bookmarkStart w:id="53" w:name="_Toc483817472"/>
-      <w:bookmarkStart w:id="54" w:name="_Toc483737296"/>
-      <w:bookmarkStart w:id="55" w:name="_Toc483823066"/>
-      <w:bookmarkStart w:id="56" w:name="_Toc483737064"/>
+      <w:bookmarkStart w:id="52" w:name="_Toc483737296"/>
+      <w:bookmarkStart w:id="53" w:name="_Toc483737064"/>
+      <w:bookmarkStart w:id="54" w:name="_Toc483823066"/>
+      <w:bookmarkStart w:id="55" w:name="_Toc29107"/>
+      <w:bookmarkStart w:id="56" w:name="_Toc483817472"/>
       <w:r>
         <w:t>2.</w:t>
       </w:r>
@@ -9388,12 +9750,12 @@
       <w:pPr>
         <w:pStyle w:val="4"/>
       </w:pPr>
-      <w:bookmarkStart w:id="57" w:name="_Toc483737065"/>
-      <w:bookmarkStart w:id="58" w:name="_Toc483817473"/>
-      <w:bookmarkStart w:id="59" w:name="_Toc483823067"/>
-      <w:bookmarkStart w:id="60" w:name="_Toc17967"/>
-      <w:bookmarkStart w:id="61" w:name="_Toc483737297"/>
-      <w:bookmarkStart w:id="62" w:name="_Toc483823569"/>
+      <w:bookmarkStart w:id="57" w:name="_Toc483737297"/>
+      <w:bookmarkStart w:id="58" w:name="_Toc17967"/>
+      <w:bookmarkStart w:id="59" w:name="_Toc483817473"/>
+      <w:bookmarkStart w:id="60" w:name="_Toc483823067"/>
+      <w:bookmarkStart w:id="61" w:name="_Toc483823569"/>
+      <w:bookmarkStart w:id="62" w:name="_Toc483737065"/>
       <w:r>
         <w:t>2.</w:t>
       </w:r>
@@ -9426,11 +9788,11 @@
         <w:pStyle w:val="4"/>
       </w:pPr>
       <w:bookmarkStart w:id="63" w:name="_Toc483737298"/>
-      <w:bookmarkStart w:id="64" w:name="_Toc483817474"/>
-      <w:bookmarkStart w:id="65" w:name="_Toc483823068"/>
+      <w:bookmarkStart w:id="64" w:name="_Toc20756"/>
+      <w:bookmarkStart w:id="65" w:name="_Toc483737066"/>
       <w:bookmarkStart w:id="66" w:name="_Toc483823570"/>
-      <w:bookmarkStart w:id="67" w:name="_Toc483737066"/>
-      <w:bookmarkStart w:id="68" w:name="_Toc20756"/>
+      <w:bookmarkStart w:id="67" w:name="_Toc483823068"/>
+      <w:bookmarkStart w:id="68" w:name="_Toc483817474"/>
       <w:r>
         <w:t>2.</w:t>
       </w:r>
@@ -9465,12 +9827,12 @@
       <w:pPr>
         <w:pStyle w:val="4"/>
       </w:pPr>
-      <w:bookmarkStart w:id="69" w:name="_Toc483737067"/>
-      <w:bookmarkStart w:id="70" w:name="_Toc483823069"/>
-      <w:bookmarkStart w:id="71" w:name="_Toc483817475"/>
-      <w:bookmarkStart w:id="72" w:name="_Toc483823571"/>
-      <w:bookmarkStart w:id="73" w:name="_Toc483737299"/>
-      <w:bookmarkStart w:id="74" w:name="_Toc26569"/>
+      <w:bookmarkStart w:id="69" w:name="_Toc483823069"/>
+      <w:bookmarkStart w:id="70" w:name="_Toc483817475"/>
+      <w:bookmarkStart w:id="71" w:name="_Toc483823571"/>
+      <w:bookmarkStart w:id="72" w:name="_Toc483737299"/>
+      <w:bookmarkStart w:id="73" w:name="_Toc26569"/>
+      <w:bookmarkStart w:id="74" w:name="_Toc483737067"/>
       <w:r>
         <w:t>2.</w:t>
       </w:r>
@@ -9505,12 +9867,12 @@
       <w:pPr>
         <w:pStyle w:val="3"/>
       </w:pPr>
-      <w:bookmarkStart w:id="75" w:name="_Toc483737300"/>
-      <w:bookmarkStart w:id="76" w:name="_Toc483823572"/>
-      <w:bookmarkStart w:id="77" w:name="_Toc483817476"/>
-      <w:bookmarkStart w:id="78" w:name="_Toc19501"/>
-      <w:bookmarkStart w:id="79" w:name="_Toc483823070"/>
-      <w:bookmarkStart w:id="80" w:name="_Toc483737068"/>
+      <w:bookmarkStart w:id="75" w:name="_Toc483817476"/>
+      <w:bookmarkStart w:id="76" w:name="_Toc483823070"/>
+      <w:bookmarkStart w:id="77" w:name="_Toc483823572"/>
+      <w:bookmarkStart w:id="78" w:name="_Toc483737068"/>
+      <w:bookmarkStart w:id="79" w:name="_Toc19501"/>
+      <w:bookmarkStart w:id="80" w:name="_Toc483737300"/>
       <w:r>
         <w:t>2.</w:t>
       </w:r>
@@ -9719,12 +10081,12 @@
       <w:pPr>
         <w:pStyle w:val="3"/>
       </w:pPr>
-      <w:bookmarkStart w:id="82" w:name="_Toc483823573"/>
+      <w:bookmarkStart w:id="82" w:name="_Toc483737301"/>
       <w:bookmarkStart w:id="83" w:name="_Toc483817477"/>
-      <w:bookmarkStart w:id="84" w:name="_Toc483737069"/>
-      <w:bookmarkStart w:id="85" w:name="_Toc483737301"/>
-      <w:bookmarkStart w:id="86" w:name="_Toc483823071"/>
-      <w:bookmarkStart w:id="87" w:name="_Toc31077"/>
+      <w:bookmarkStart w:id="84" w:name="_Toc483823071"/>
+      <w:bookmarkStart w:id="85" w:name="_Toc31077"/>
+      <w:bookmarkStart w:id="86" w:name="_Toc483823573"/>
+      <w:bookmarkStart w:id="87" w:name="_Toc483737069"/>
       <w:r>
         <w:t>2.</w:t>
       </w:r>
@@ -9768,8 +10130,8 @@
         <w:jc w:val="both"/>
       </w:pPr>
       <w:bookmarkStart w:id="88" w:name="_Toc483823574"/>
-      <w:bookmarkStart w:id="89" w:name="_Toc483823072"/>
-      <w:bookmarkStart w:id="90" w:name="_Toc9923"/>
+      <w:bookmarkStart w:id="89" w:name="_Toc9923"/>
+      <w:bookmarkStart w:id="90" w:name="_Toc483823072"/>
     </w:p>
     <w:p>
       <w:pPr>
@@ -9816,11 +10178,11 @@
       <w:pPr>
         <w:pStyle w:val="3"/>
       </w:pPr>
-      <w:bookmarkStart w:id="91" w:name="_Toc483737070"/>
-      <w:bookmarkStart w:id="92" w:name="_Toc483737302"/>
-      <w:bookmarkStart w:id="93" w:name="_Toc483817478"/>
-      <w:bookmarkStart w:id="94" w:name="_Toc483823575"/>
-      <w:bookmarkStart w:id="95" w:name="_Toc483823073"/>
+      <w:bookmarkStart w:id="91" w:name="_Toc483823073"/>
+      <w:bookmarkStart w:id="92" w:name="_Toc483823575"/>
+      <w:bookmarkStart w:id="93" w:name="_Toc483737302"/>
+      <w:bookmarkStart w:id="94" w:name="_Toc483817478"/>
+      <w:bookmarkStart w:id="95" w:name="_Toc483737070"/>
       <w:bookmarkStart w:id="96" w:name="_Toc29446"/>
       <w:r>
         <w:rPr>
@@ -9961,11 +10323,11 @@
       <w:pPr>
         <w:pStyle w:val="3"/>
       </w:pPr>
-      <w:bookmarkStart w:id="97" w:name="_Toc483823074"/>
-      <w:bookmarkStart w:id="98" w:name="_Toc483817479"/>
-      <w:bookmarkStart w:id="99" w:name="_Toc483823576"/>
-      <w:bookmarkStart w:id="100" w:name="_Toc30421"/>
-      <w:bookmarkStart w:id="101" w:name="_Toc483737303"/>
+      <w:bookmarkStart w:id="97" w:name="_Toc483737303"/>
+      <w:bookmarkStart w:id="98" w:name="_Toc30421"/>
+      <w:bookmarkStart w:id="99" w:name="_Toc483823074"/>
+      <w:bookmarkStart w:id="100" w:name="_Toc483823576"/>
+      <w:bookmarkStart w:id="101" w:name="_Toc483817479"/>
       <w:bookmarkStart w:id="102" w:name="_Toc483737071"/>
       <w:r>
         <w:rPr>
@@ -10349,12 +10711,12 @@
       <w:pPr>
         <w:pStyle w:val="4"/>
       </w:pPr>
-      <w:bookmarkStart w:id="103" w:name="_Toc483823075"/>
-      <w:bookmarkStart w:id="104" w:name="_Toc483817480"/>
-      <w:bookmarkStart w:id="105" w:name="_Toc483823577"/>
-      <w:bookmarkStart w:id="106" w:name="_Toc483737304"/>
+      <w:bookmarkStart w:id="103" w:name="_Toc483817480"/>
+      <w:bookmarkStart w:id="104" w:name="_Toc483737072"/>
+      <w:bookmarkStart w:id="105" w:name="_Toc483823075"/>
+      <w:bookmarkStart w:id="106" w:name="_Toc483823577"/>
       <w:bookmarkStart w:id="107" w:name="_Toc16533"/>
-      <w:bookmarkStart w:id="108" w:name="_Toc483737072"/>
+      <w:bookmarkStart w:id="108" w:name="_Toc483737304"/>
       <w:r>
         <w:rPr>
           <w:rFonts w:hint="eastAsia"/>
@@ -10557,12 +10919,12 @@
       <w:pPr>
         <w:pStyle w:val="4"/>
       </w:pPr>
-      <w:bookmarkStart w:id="109" w:name="_Toc483823578"/>
-      <w:bookmarkStart w:id="110" w:name="_Toc483737305"/>
-      <w:bookmarkStart w:id="111" w:name="_Toc483823076"/>
-      <w:bookmarkStart w:id="112" w:name="_Toc30467"/>
-      <w:bookmarkStart w:id="113" w:name="_Toc483817481"/>
-      <w:bookmarkStart w:id="114" w:name="_Toc483737073"/>
+      <w:bookmarkStart w:id="109" w:name="_Toc30467"/>
+      <w:bookmarkStart w:id="110" w:name="_Toc483823076"/>
+      <w:bookmarkStart w:id="111" w:name="_Toc483817481"/>
+      <w:bookmarkStart w:id="112" w:name="_Toc483737073"/>
+      <w:bookmarkStart w:id="113" w:name="_Toc483823578"/>
+      <w:bookmarkStart w:id="114" w:name="_Toc483737305"/>
       <w:r>
         <w:rPr>
           <w:rFonts w:hint="eastAsia"/>
@@ -10708,8 +11070,8 @@
         <w:t>Select被调用后会先陷入内核态，当有socket处于活动状态的时候才会返回用户态，select可以同时检测多个读写的I/O操作，三个文件描述服集合分别是read_set，write_set，exception_set，内核监视所有三个集合中的文件描述符的状态。只要有一个socket的数据准备好了，select就会返回套接字可读的消息，从内核态返回到用户态，接着便可以调用recvfrom()函数读取数据了。正因为I/O多路复用模型可以同时阻塞多个I/O操作，可以同时键测多个描述符的状态，而这是在同步阻塞IO模型中必须使用多线程的方式才能够达到的效果，所以才把这种技术成为I/O多路复用。</w:t>
       </w:r>
       <w:bookmarkStart w:id="115" w:name="_Toc483823077"/>
-      <w:bookmarkStart w:id="116" w:name="_Toc7962"/>
-      <w:bookmarkStart w:id="117" w:name="_Toc483823579"/>
+      <w:bookmarkStart w:id="116" w:name="_Toc483823579"/>
+      <w:bookmarkStart w:id="117" w:name="_Toc7962"/>
     </w:p>
     <w:p>
       <w:pPr>
@@ -10739,12 +11101,12 @@
       <w:pPr>
         <w:pStyle w:val="3"/>
       </w:pPr>
-      <w:bookmarkStart w:id="118" w:name="_Toc483823078"/>
-      <w:bookmarkStart w:id="119" w:name="_Toc29019"/>
+      <w:bookmarkStart w:id="118" w:name="_Toc483737074"/>
+      <w:bookmarkStart w:id="119" w:name="_Toc483737306"/>
       <w:bookmarkStart w:id="120" w:name="_Toc483817482"/>
-      <w:bookmarkStart w:id="121" w:name="_Toc483823580"/>
-      <w:bookmarkStart w:id="122" w:name="_Toc483737306"/>
-      <w:bookmarkStart w:id="123" w:name="_Toc483737074"/>
+      <w:bookmarkStart w:id="121" w:name="_Toc483823078"/>
+      <w:bookmarkStart w:id="122" w:name="_Toc483823580"/>
+      <w:bookmarkStart w:id="123" w:name="_Toc29019"/>
       <w:r>
         <w:rPr>
           <w:rFonts w:hint="eastAsia"/>
@@ -10895,12 +11257,12 @@
       <w:pPr>
         <w:pStyle w:val="3"/>
       </w:pPr>
-      <w:bookmarkStart w:id="124" w:name="_Toc483737075"/>
-      <w:bookmarkStart w:id="125" w:name="_Toc483823079"/>
-      <w:bookmarkStart w:id="126" w:name="_Toc483817483"/>
-      <w:bookmarkStart w:id="127" w:name="_Toc21752"/>
-      <w:bookmarkStart w:id="128" w:name="_Toc483737307"/>
-      <w:bookmarkStart w:id="129" w:name="_Toc483823581"/>
+      <w:bookmarkStart w:id="124" w:name="_Toc483823581"/>
+      <w:bookmarkStart w:id="125" w:name="_Toc21752"/>
+      <w:bookmarkStart w:id="126" w:name="_Toc483737307"/>
+      <w:bookmarkStart w:id="127" w:name="_Toc483737075"/>
+      <w:bookmarkStart w:id="128" w:name="_Toc483823079"/>
+      <w:bookmarkStart w:id="129" w:name="_Toc483817483"/>
       <w:r>
         <w:rPr>
           <w:rFonts w:hint="eastAsia"/>
@@ -11163,12 +11525,12 @@
       <w:pPr>
         <w:pStyle w:val="4"/>
       </w:pPr>
-      <w:bookmarkStart w:id="130" w:name="_Toc483817484"/>
-      <w:bookmarkStart w:id="131" w:name="_Toc483823582"/>
+      <w:bookmarkStart w:id="130" w:name="_Toc11572"/>
+      <w:bookmarkStart w:id="131" w:name="_Toc483737076"/>
       <w:bookmarkStart w:id="132" w:name="_Toc483823080"/>
-      <w:bookmarkStart w:id="133" w:name="_Toc483737076"/>
-      <w:bookmarkStart w:id="134" w:name="_Toc483737308"/>
-      <w:bookmarkStart w:id="135" w:name="_Toc11572"/>
+      <w:bookmarkStart w:id="133" w:name="_Toc483737308"/>
+      <w:bookmarkStart w:id="134" w:name="_Toc483823582"/>
+      <w:bookmarkStart w:id="135" w:name="_Toc483817484"/>
       <w:r>
         <w:rPr>
           <w:rFonts w:hint="eastAsia"/>
@@ -11513,7 +11875,16 @@
           <w:sz w:val="21"/>
           <w:szCs w:val="11"/>
         </w:rPr>
-        <w:t>图4.4  网站结构分析（a）</w:t>
+        <w:t xml:space="preserve">图4.4  </w:t>
+      </w:r>
+      <w:r>
+        <w:rPr>
+          <w:rFonts w:hint="eastAsia" w:ascii="宋体" w:hAnsi="宋体"/>
+          <w:sz w:val="21"/>
+          <w:szCs w:val="11"/>
+          <w:lang w:eastAsia="zh-CN"/>
+        </w:rPr>
+        <w:t>数据位置分析</w:t>
       </w:r>
     </w:p>
     <w:p>
@@ -11820,7 +12191,16 @@
           <w:sz w:val="21"/>
           <w:szCs w:val="11"/>
         </w:rPr>
-        <w:t>图4.5  网站结构分析（b）</w:t>
+        <w:t xml:space="preserve">图4.5  </w:t>
+      </w:r>
+      <w:r>
+        <w:rPr>
+          <w:rFonts w:hint="eastAsia" w:ascii="宋体" w:hAnsi="宋体"/>
+          <w:sz w:val="21"/>
+          <w:szCs w:val="11"/>
+          <w:lang w:eastAsia="zh-CN"/>
+        </w:rPr>
+        <w:t>各小时温度预测</w:t>
       </w:r>
     </w:p>
     <w:p>
@@ -11993,7 +12373,7 @@
           <w:sz w:val="21"/>
           <w:szCs w:val="11"/>
         </w:rPr>
-        <w:t>图4.6  网站结构分析（c）</w:t>
+        <w:t>图4.6  网站结构分析</w:t>
       </w:r>
     </w:p>
     <w:p>
@@ -12042,11 +12422,11 @@
       <w:pPr>
         <w:pStyle w:val="4"/>
       </w:pPr>
-      <w:bookmarkStart w:id="136" w:name="_Toc483817485"/>
-      <w:bookmarkStart w:id="137" w:name="_Toc483737309"/>
-      <w:bookmarkStart w:id="138" w:name="_Toc483823583"/>
-      <w:bookmarkStart w:id="139" w:name="_Toc483737077"/>
-      <w:bookmarkStart w:id="140" w:name="_Toc9397"/>
+      <w:bookmarkStart w:id="136" w:name="_Toc483737309"/>
+      <w:bookmarkStart w:id="137" w:name="_Toc483737077"/>
+      <w:bookmarkStart w:id="138" w:name="_Toc483817485"/>
+      <w:bookmarkStart w:id="139" w:name="_Toc9397"/>
+      <w:bookmarkStart w:id="140" w:name="_Toc483823583"/>
       <w:bookmarkStart w:id="141" w:name="_Toc483823081"/>
       <w:r>
         <w:rPr>
@@ -12983,12 +13363,12 @@
       <w:pPr>
         <w:pStyle w:val="4"/>
       </w:pPr>
-      <w:bookmarkStart w:id="142" w:name="_Toc24900"/>
-      <w:bookmarkStart w:id="143" w:name="_Toc483823082"/>
-      <w:bookmarkStart w:id="144" w:name="_Toc483737078"/>
+      <w:bookmarkStart w:id="142" w:name="_Toc483823082"/>
+      <w:bookmarkStart w:id="143" w:name="_Toc24900"/>
+      <w:bookmarkStart w:id="144" w:name="_Toc483817486"/>
       <w:bookmarkStart w:id="145" w:name="_Toc483737310"/>
-      <w:bookmarkStart w:id="146" w:name="_Toc483817486"/>
-      <w:bookmarkStart w:id="147" w:name="_Toc483823584"/>
+      <w:bookmarkStart w:id="146" w:name="_Toc483823584"/>
+      <w:bookmarkStart w:id="147" w:name="_Toc483737078"/>
       <w:r>
         <w:rPr>
           <w:rFonts w:hint="eastAsia"/>
@@ -13108,18 +13488,29 @@
       <w:pPr>
         <w:jc w:val="center"/>
         <w:rPr>
-          <w:rFonts w:ascii="宋体" w:hAnsi="宋体"/>
-          <w:szCs w:val="18"/>
-        </w:rPr>
-      </w:pPr>
-      <w:r>
-        <w:rPr>
           <w:rFonts w:hint="eastAsia" w:ascii="宋体" w:hAnsi="宋体"/>
           <w:sz w:val="21"/>
           <w:szCs w:val="15"/>
         </w:rPr>
+      </w:pPr>
+      <w:r>
+        <w:rPr>
+          <w:rFonts w:hint="eastAsia" w:ascii="宋体" w:hAnsi="宋体"/>
+          <w:sz w:val="21"/>
+          <w:szCs w:val="15"/>
+        </w:rPr>
         <w:t>图4.11  添加user agent</w:t>
       </w:r>
+    </w:p>
+    <w:p>
+      <w:pPr>
+        <w:jc w:val="center"/>
+        <w:rPr>
+          <w:rFonts w:hint="eastAsia" w:ascii="宋体" w:hAnsi="宋体"/>
+          <w:sz w:val="21"/>
+          <w:szCs w:val="15"/>
+        </w:rPr>
+      </w:pPr>
     </w:p>
     <w:p>
       <w:pPr>
@@ -13233,12 +13624,12 @@
       <w:pPr>
         <w:pStyle w:val="4"/>
       </w:pPr>
-      <w:bookmarkStart w:id="148" w:name="_Toc483737079"/>
-      <w:bookmarkStart w:id="149" w:name="_Toc483823585"/>
-      <w:bookmarkStart w:id="150" w:name="_Toc483817487"/>
+      <w:bookmarkStart w:id="148" w:name="_Toc483823083"/>
+      <w:bookmarkStart w:id="149" w:name="_Toc483817487"/>
+      <w:bookmarkStart w:id="150" w:name="_Toc483737311"/>
       <w:bookmarkStart w:id="151" w:name="_Toc5971"/>
-      <w:bookmarkStart w:id="152" w:name="_Toc483737311"/>
-      <w:bookmarkStart w:id="153" w:name="_Toc483823083"/>
+      <w:bookmarkStart w:id="152" w:name="_Toc483823585"/>
+      <w:bookmarkStart w:id="153" w:name="_Toc483737079"/>
       <w:r>
         <w:rPr>
           <w:rFonts w:hint="eastAsia"/>
@@ -13320,12 +13711,12 @@
       <w:pPr>
         <w:pStyle w:val="4"/>
       </w:pPr>
-      <w:bookmarkStart w:id="154" w:name="_Toc483823084"/>
-      <w:bookmarkStart w:id="155" w:name="_Toc483737080"/>
-      <w:bookmarkStart w:id="156" w:name="_Toc483737312"/>
-      <w:bookmarkStart w:id="157" w:name="_Toc483823586"/>
-      <w:bookmarkStart w:id="158" w:name="_Toc483817488"/>
-      <w:bookmarkStart w:id="159" w:name="_Toc29467"/>
+      <w:bookmarkStart w:id="154" w:name="_Toc29467"/>
+      <w:bookmarkStart w:id="155" w:name="_Toc483823586"/>
+      <w:bookmarkStart w:id="156" w:name="_Toc483737080"/>
+      <w:bookmarkStart w:id="157" w:name="_Toc483823084"/>
+      <w:bookmarkStart w:id="158" w:name="_Toc483737312"/>
+      <w:bookmarkStart w:id="159" w:name="_Toc483817488"/>
       <w:r>
         <w:rPr>
           <w:rFonts w:hint="eastAsia"/>
@@ -13523,11 +13914,11 @@
         <w:pStyle w:val="3"/>
       </w:pPr>
       <w:bookmarkStart w:id="160" w:name="_Toc483737313"/>
-      <w:bookmarkStart w:id="161" w:name="_Toc483737081"/>
-      <w:bookmarkStart w:id="162" w:name="_Toc483823587"/>
-      <w:bookmarkStart w:id="163" w:name="_Toc483817489"/>
+      <w:bookmarkStart w:id="161" w:name="_Toc483823085"/>
+      <w:bookmarkStart w:id="162" w:name="_Toc483737081"/>
+      <w:bookmarkStart w:id="163" w:name="_Toc483823587"/>
       <w:bookmarkStart w:id="164" w:name="_Toc25175"/>
-      <w:bookmarkStart w:id="165" w:name="_Toc483823085"/>
+      <w:bookmarkStart w:id="165" w:name="_Toc483817489"/>
       <w:r>
         <w:rPr>
           <w:rFonts w:hint="eastAsia"/>
@@ -14655,12 +15046,12 @@
       <w:pPr>
         <w:pStyle w:val="3"/>
       </w:pPr>
-      <w:bookmarkStart w:id="166" w:name="_Toc483823588"/>
-      <w:bookmarkStart w:id="167" w:name="_Toc483823086"/>
-      <w:bookmarkStart w:id="168" w:name="_Toc483737082"/>
-      <w:bookmarkStart w:id="169" w:name="_Toc483817490"/>
-      <w:bookmarkStart w:id="170" w:name="_Toc22427"/>
-      <w:bookmarkStart w:id="171" w:name="_Toc483737314"/>
+      <w:bookmarkStart w:id="166" w:name="_Toc483737082"/>
+      <w:bookmarkStart w:id="167" w:name="_Toc483823588"/>
+      <w:bookmarkStart w:id="168" w:name="_Toc22427"/>
+      <w:bookmarkStart w:id="169" w:name="_Toc483737314"/>
+      <w:bookmarkStart w:id="170" w:name="_Toc483823086"/>
+      <w:bookmarkStart w:id="171" w:name="_Toc483817490"/>
       <w:r>
         <w:rPr>
           <w:rFonts w:hint="eastAsia"/>
@@ -14789,11 +15180,11 @@
         <w:pStyle w:val="4"/>
       </w:pPr>
       <w:bookmarkStart w:id="172" w:name="_Toc483817491"/>
-      <w:bookmarkStart w:id="173" w:name="_Toc483823589"/>
-      <w:bookmarkStart w:id="174" w:name="_Toc483737083"/>
+      <w:bookmarkStart w:id="173" w:name="_Toc483823087"/>
+      <w:bookmarkStart w:id="174" w:name="_Toc483737315"/>
       <w:bookmarkStart w:id="175" w:name="_Toc3799"/>
-      <w:bookmarkStart w:id="176" w:name="_Toc483823087"/>
-      <w:bookmarkStart w:id="177" w:name="_Toc483737315"/>
+      <w:bookmarkStart w:id="176" w:name="_Toc483823589"/>
+      <w:bookmarkStart w:id="177" w:name="_Toc483737083"/>
       <w:r>
         <w:rPr>
           <w:rFonts w:hint="eastAsia"/>
@@ -15073,12 +15464,12 @@
       <w:pPr>
         <w:pStyle w:val="4"/>
       </w:pPr>
-      <w:bookmarkStart w:id="178" w:name="_Toc483823088"/>
+      <w:bookmarkStart w:id="178" w:name="_Toc483737084"/>
       <w:bookmarkStart w:id="179" w:name="_Toc483737316"/>
-      <w:bookmarkStart w:id="180" w:name="_Toc483823590"/>
-      <w:bookmarkStart w:id="181" w:name="_Toc483737084"/>
-      <w:bookmarkStart w:id="182" w:name="_Toc483817492"/>
-      <w:bookmarkStart w:id="183" w:name="_Toc17461"/>
+      <w:bookmarkStart w:id="180" w:name="_Toc483823088"/>
+      <w:bookmarkStart w:id="181" w:name="_Toc17461"/>
+      <w:bookmarkStart w:id="182" w:name="_Toc483823590"/>
+      <w:bookmarkStart w:id="183" w:name="_Toc483817492"/>
       <w:r>
         <w:rPr>
           <w:rFonts w:hint="eastAsia"/>
@@ -15421,12 +15812,12 @@
       <w:pPr>
         <w:pStyle w:val="4"/>
       </w:pPr>
-      <w:bookmarkStart w:id="184" w:name="_Toc29274"/>
-      <w:bookmarkStart w:id="185" w:name="_Toc483737085"/>
-      <w:bookmarkStart w:id="186" w:name="_Toc483823591"/>
-      <w:bookmarkStart w:id="187" w:name="_Toc483737317"/>
-      <w:bookmarkStart w:id="188" w:name="_Toc483823089"/>
-      <w:bookmarkStart w:id="189" w:name="_Toc483817493"/>
+      <w:bookmarkStart w:id="184" w:name="_Toc483823591"/>
+      <w:bookmarkStart w:id="185" w:name="_Toc29274"/>
+      <w:bookmarkStart w:id="186" w:name="_Toc483737317"/>
+      <w:bookmarkStart w:id="187" w:name="_Toc483737085"/>
+      <w:bookmarkStart w:id="188" w:name="_Toc483817493"/>
+      <w:bookmarkStart w:id="189" w:name="_Toc483823089"/>
       <w:r>
         <w:rPr>
           <w:rFonts w:hint="eastAsia"/>
@@ -15669,12 +16060,12 @@
       <w:pPr>
         <w:pStyle w:val="4"/>
       </w:pPr>
-      <w:bookmarkStart w:id="190" w:name="_Toc483823592"/>
+      <w:bookmarkStart w:id="190" w:name="_Toc483737086"/>
       <w:bookmarkStart w:id="191" w:name="_Toc483737318"/>
-      <w:bookmarkStart w:id="192" w:name="_Toc483817494"/>
-      <w:bookmarkStart w:id="193" w:name="_Toc483823090"/>
-      <w:bookmarkStart w:id="194" w:name="_Toc483737086"/>
-      <w:bookmarkStart w:id="195" w:name="_Toc7908"/>
+      <w:bookmarkStart w:id="192" w:name="_Toc7908"/>
+      <w:bookmarkStart w:id="193" w:name="_Toc483817494"/>
+      <w:bookmarkStart w:id="194" w:name="_Toc483823592"/>
+      <w:bookmarkStart w:id="195" w:name="_Toc483823090"/>
       <w:r>
         <w:rPr>
           <w:rFonts w:hint="eastAsia"/>
@@ -15804,12 +16195,12 @@
       <w:pPr>
         <w:pStyle w:val="3"/>
       </w:pPr>
-      <w:bookmarkStart w:id="196" w:name="_Toc20294"/>
-      <w:bookmarkStart w:id="197" w:name="_Toc483737087"/>
-      <w:bookmarkStart w:id="198" w:name="_Toc483823593"/>
-      <w:bookmarkStart w:id="199" w:name="_Toc483823091"/>
-      <w:bookmarkStart w:id="200" w:name="_Toc483737319"/>
-      <w:bookmarkStart w:id="201" w:name="_Toc483817495"/>
+      <w:bookmarkStart w:id="196" w:name="_Toc483823593"/>
+      <w:bookmarkStart w:id="197" w:name="_Toc483737319"/>
+      <w:bookmarkStart w:id="198" w:name="_Toc483737087"/>
+      <w:bookmarkStart w:id="199" w:name="_Toc20294"/>
+      <w:bookmarkStart w:id="200" w:name="_Toc483817495"/>
+      <w:bookmarkStart w:id="201" w:name="_Toc483823091"/>
       <w:r>
         <w:rPr>
           <w:rFonts w:hint="eastAsia"/>
@@ -15838,12 +16229,12 @@
       <w:pPr>
         <w:pStyle w:val="4"/>
       </w:pPr>
-      <w:bookmarkStart w:id="202" w:name="_Toc483823092"/>
-      <w:bookmarkStart w:id="203" w:name="_Toc19274"/>
+      <w:bookmarkStart w:id="202" w:name="_Toc483737088"/>
+      <w:bookmarkStart w:id="203" w:name="_Toc483737320"/>
       <w:bookmarkStart w:id="204" w:name="_Toc483817496"/>
-      <w:bookmarkStart w:id="205" w:name="_Toc483737320"/>
-      <w:bookmarkStart w:id="206" w:name="_Toc483737088"/>
-      <w:bookmarkStart w:id="207" w:name="_Toc483823594"/>
+      <w:bookmarkStart w:id="205" w:name="_Toc19274"/>
+      <w:bookmarkStart w:id="206" w:name="_Toc483823594"/>
+      <w:bookmarkStart w:id="207" w:name="_Toc483823092"/>
       <w:r>
         <w:rPr>
           <w:rFonts w:hint="eastAsia"/>
@@ -16081,12 +16472,12 @@
       <w:pPr>
         <w:pStyle w:val="4"/>
       </w:pPr>
-      <w:bookmarkStart w:id="208" w:name="_Toc483817497"/>
-      <w:bookmarkStart w:id="209" w:name="_Toc483823093"/>
-      <w:bookmarkStart w:id="210" w:name="_Toc483737089"/>
-      <w:bookmarkStart w:id="211" w:name="_Toc25138"/>
+      <w:bookmarkStart w:id="208" w:name="_Toc483737089"/>
+      <w:bookmarkStart w:id="209" w:name="_Toc483737321"/>
+      <w:bookmarkStart w:id="210" w:name="_Toc483817497"/>
+      <w:bookmarkStart w:id="211" w:name="_Toc483823093"/>
       <w:bookmarkStart w:id="212" w:name="_Toc483823595"/>
-      <w:bookmarkStart w:id="213" w:name="_Toc483737321"/>
+      <w:bookmarkStart w:id="213" w:name="_Toc25138"/>
       <w:r>
         <w:rPr>
           <w:rFonts w:hint="eastAsia"/>
@@ -16336,10 +16727,10 @@
       </w:pPr>
       <w:bookmarkStart w:id="214" w:name="_Toc483823094"/>
       <w:bookmarkStart w:id="215" w:name="_Toc483737090"/>
-      <w:bookmarkStart w:id="216" w:name="_Toc9554"/>
-      <w:bookmarkStart w:id="217" w:name="_Toc483737322"/>
-      <w:bookmarkStart w:id="218" w:name="_Toc483817498"/>
-      <w:bookmarkStart w:id="219" w:name="_Toc483823596"/>
+      <w:bookmarkStart w:id="216" w:name="_Toc483817498"/>
+      <w:bookmarkStart w:id="217" w:name="_Toc9554"/>
+      <w:bookmarkStart w:id="218" w:name="_Toc483823596"/>
+      <w:bookmarkStart w:id="219" w:name="_Toc483737322"/>
       <w:r>
         <w:rPr>
           <w:rFonts w:hint="eastAsia"/>
@@ -16610,9 +17001,9 @@
       <w:pPr>
         <w:pStyle w:val="2"/>
       </w:pPr>
-      <w:bookmarkStart w:id="220" w:name="_Toc483823095"/>
-      <w:bookmarkStart w:id="221" w:name="_Toc483823597"/>
-      <w:bookmarkStart w:id="222" w:name="_Toc2648"/>
+      <w:bookmarkStart w:id="220" w:name="_Toc483823597"/>
+      <w:bookmarkStart w:id="221" w:name="_Toc2648"/>
+      <w:bookmarkStart w:id="222" w:name="_Toc483823095"/>
       <w:r>
         <w:rPr>
           <w:rFonts w:hint="eastAsia"/>
@@ -16702,8 +17093,8 @@
         <w:pStyle w:val="2"/>
       </w:pPr>
       <w:bookmarkStart w:id="224" w:name="_Toc483823598"/>
-      <w:bookmarkStart w:id="225" w:name="_Toc483823096"/>
-      <w:bookmarkStart w:id="226" w:name="_Toc15940"/>
+      <w:bookmarkStart w:id="225" w:name="_Toc15940"/>
+      <w:bookmarkStart w:id="226" w:name="_Toc483823096"/>
     </w:p>
     <w:p>
       <w:pPr>
@@ -16878,9 +17269,9 @@
           <w:sz w:val="32"/>
         </w:rPr>
       </w:pPr>
-      <w:bookmarkStart w:id="227" w:name="_Toc483823599"/>
-      <w:bookmarkStart w:id="228" w:name="_Toc483823097"/>
-      <w:bookmarkStart w:id="229" w:name="_Toc28404"/>
+      <w:bookmarkStart w:id="227" w:name="_Toc483823097"/>
+      <w:bookmarkStart w:id="228" w:name="_Toc28404"/>
+      <w:bookmarkStart w:id="229" w:name="_Toc483823599"/>
     </w:p>
     <w:p>
       <w:pPr>
@@ -17442,7 +17833,7 @@
     </w:pPr>
     <w:r>
       <w:pict>
-        <v:shape id="_x0000_s2051" o:spid="_x0000_s2051" o:spt="202" type="#_x0000_t202" style="position:absolute;left:0pt;margin-top:0pt;height:144pt;width:144pt;mso-position-horizontal:center;mso-position-horizontal-relative:margin;mso-wrap-style:none;z-index:251658240;mso-width-relative:page;mso-height-relative:page;" filled="f" stroked="f" coordsize="21600,21600">
+        <v:shape id="_x0000_s4097" o:spid="_x0000_s4097" o:spt="202" type="#_x0000_t202" style="position:absolute;left:0pt;margin-top:0pt;height:144pt;width:144pt;mso-position-horizontal:center;mso-position-horizontal-relative:margin;mso-wrap-style:none;z-index:251658240;mso-width-relative:page;mso-height-relative:page;" filled="f" stroked="f" coordsize="21600,21600">
           <v:path/>
           <v:fill on="f" focussize="0,0"/>
           <v:stroke on="f" joinstyle="miter"/>
@@ -17756,7 +18147,7 @@
     <w:lsdException w:qFormat="1" w:unhideWhenUsed="0" w:uiPriority="99" w:semiHidden="0" w:name="Title"/>
     <w:lsdException w:uiPriority="99" w:name="Closing"/>
     <w:lsdException w:uiPriority="99" w:name="Signature"/>
-    <w:lsdException w:uiPriority="1" w:name="Default Paragraph Font"/>
+    <w:lsdException w:qFormat="1" w:uiPriority="1" w:semiHidden="0" w:name="Default Paragraph Font"/>
     <w:lsdException w:qFormat="1" w:unhideWhenUsed="0" w:uiPriority="99" w:semiHidden="0" w:name="Body Text"/>
     <w:lsdException w:qFormat="1" w:unhideWhenUsed="0" w:uiPriority="99" w:semiHidden="0" w:name="Body Text Indent"/>
     <w:lsdException w:uiPriority="99" w:name="List Continue"/>
@@ -17794,7 +18185,7 @@
     <w:lsdException w:uiPriority="99" w:name="HTML Sample"/>
     <w:lsdException w:uiPriority="99" w:name="HTML Typewriter"/>
     <w:lsdException w:uiPriority="99" w:name="HTML Variable"/>
-    <w:lsdException w:qFormat="1" w:uiPriority="99" w:name="Normal Table"/>
+    <w:lsdException w:qFormat="1" w:uiPriority="99" w:semiHidden="0" w:name="Normal Table"/>
     <w:lsdException w:uiPriority="99" w:name="annotation subject"/>
     <w:lsdException w:uiPriority="99" w:name="Table Simple 1"/>
     <w:lsdException w:uiPriority="99" w:name="Table Simple 2"/>
@@ -18028,6 +18419,7 @@
   <w:style w:type="character" w:default="1" w:styleId="16">
     <w:name w:val="Default Paragraph Font"/>
     <w:unhideWhenUsed/>
+    <w:qFormat/>
     <w:uiPriority w:val="1"/>
   </w:style>
   <w:style w:type="table" w:default="1" w:styleId="19">
@@ -18364,6 +18756,7 @@
   <w:style w:type="character" w:customStyle="1" w:styleId="29">
     <w:name w:val="明显强调1"/>
     <w:basedOn w:val="16"/>
+    <w:qFormat/>
     <w:uiPriority w:val="21"/>
     <w:rPr>
       <w:b/>
@@ -18738,7 +19131,7 @@
     <customSectPr/>
   </customSectProps>
   <customShpExts>
-    <customShpInfo spid="_x0000_s2051"/>
+    <customShpInfo spid="_x0000_s4097"/>
   </customShpExts>
 </s:customData>
 </file>

--- a/鲍颖.docx
+++ b/鲍颖.docx
@@ -1078,6 +1078,7 @@
             <w:pPr>
               <w:spacing w:line="620" w:lineRule="exact"/>
               <w:ind w:firstLine="480"/>
+              <w:jc w:val="both"/>
               <w:rPr>
                 <w:rFonts w:ascii="仿宋_GB2312" w:eastAsia="仿宋_GB2312" w:cs="仿宋_GB2312"/>
                 <w:position w:val="6"/>
@@ -1089,8 +1090,17 @@
                 <w:rFonts w:hint="eastAsia" w:ascii="仿宋_GB2312" w:eastAsia="仿宋_GB2312" w:cs="仿宋_GB2312"/>
                 <w:position w:val="6"/>
                 <w:szCs w:val="24"/>
-              </w:rPr>
-              <w:t xml:space="preserve">   石薇</w:t>
+                <w:lang w:val="en-US" w:eastAsia="zh-CN"/>
+              </w:rPr>
+              <w:t xml:space="preserve">  </w:t>
+            </w:r>
+            <w:r>
+              <w:rPr>
+                <w:rFonts w:hint="eastAsia" w:ascii="仿宋_GB2312" w:eastAsia="仿宋_GB2312" w:cs="仿宋_GB2312"/>
+                <w:position w:val="6"/>
+                <w:szCs w:val="24"/>
+              </w:rPr>
+              <w:t>石薇</w:t>
             </w:r>
           </w:p>
         </w:tc>
@@ -2996,6 +3006,7 @@
               <w:right w:val="single" w:color="auto" w:sz="4" w:space="0"/>
             </w:tcBorders>
             <w:shd w:val="clear" w:color="auto" w:fill="auto"/>
+            <w:vAlign w:val="center"/>
           </w:tcPr>
           <w:p>
             <w:pPr>
@@ -3184,10 +3195,12 @@
               <w:right w:val="single" w:color="auto" w:sz="2" w:space="0"/>
             </w:tcBorders>
             <w:shd w:val="clear" w:color="auto" w:fill="auto"/>
+            <w:vAlign w:val="center"/>
           </w:tcPr>
           <w:p>
             <w:pPr>
               <w:ind w:firstLine="480"/>
+              <w:jc w:val="both"/>
               <w:rPr>
                 <w:rFonts w:ascii="仿宋_GB2312" w:eastAsia="仿宋_GB2312" w:cs="仿宋_GB2312"/>
                 <w:color w:val="FF0000"/>
@@ -3769,6 +3782,12 @@
             <w:insideV w:val="single" w:color="auto" w:sz="4" w:space="0"/>
           </w:tblBorders>
           <w:tblLayout w:type="fixed"/>
+          <w:tblCellMar>
+            <w:top w:w="0" w:type="dxa"/>
+            <w:left w:w="108" w:type="dxa"/>
+            <w:bottom w:w="0" w:type="dxa"/>
+            <w:right w:w="108" w:type="dxa"/>
+          </w:tblCellMar>
         </w:tblPrEx>
         <w:trPr>
           <w:gridAfter w:val="1"/>
@@ -3818,6 +3837,7 @@
               <w:right w:val="single" w:color="auto" w:sz="12" w:space="0"/>
             </w:tcBorders>
             <w:shd w:val="clear" w:color="auto" w:fill="auto"/>
+            <w:vAlign w:val="center"/>
           </w:tcPr>
           <w:p>
             <w:pPr>
@@ -3884,6 +3904,7 @@
             <w:pPr>
               <w:spacing w:line="320" w:lineRule="exact"/>
               <w:ind w:firstLine="0" w:firstLineChars="0"/>
+              <w:jc w:val="center"/>
               <w:rPr>
                 <w:rFonts w:ascii="仿宋_GB2312" w:eastAsia="仿宋_GB2312" w:cs="仿宋_GB2312"/>
               </w:rPr>
@@ -3942,6 +3963,7 @@
             <w:pPr>
               <w:spacing w:line="320" w:lineRule="exact"/>
               <w:ind w:firstLine="0" w:firstLineChars="0"/>
+              <w:jc w:val="center"/>
               <w:rPr>
                 <w:rFonts w:ascii="仿宋_GB2312" w:eastAsia="仿宋_GB2312" w:cs="仿宋_GB2312"/>
               </w:rPr>
@@ -4018,6 +4040,7 @@
               <w:right w:val="single" w:color="auto" w:sz="12" w:space="0"/>
             </w:tcBorders>
             <w:shd w:val="clear" w:color="auto" w:fill="auto"/>
+            <w:vAlign w:val="center"/>
           </w:tcPr>
           <w:p>
             <w:pPr>
@@ -4340,8 +4363,19 @@
                 <w:b/>
                 <w:w w:val="80"/>
               </w:rPr>
-              <w:t>)：</w:t>
+              <w:t>)</w:t>
             </w:r>
+            <w:r>
+              <w:rPr>
+                <w:rFonts w:hint="eastAsia" w:ascii="仿宋_GB2312" w:hAnsi="Calibri" w:eastAsia="仿宋_GB2312" w:cs="仿宋_GB2312"/>
+                <w:b/>
+                <w:w w:val="80"/>
+                <w:lang w:val="en-US" w:eastAsia="zh-CN"/>
+              </w:rPr>
+              <w:t>:</w:t>
+            </w:r>
+            <w:bookmarkStart w:id="242" w:name="_GoBack"/>
+            <w:bookmarkEnd w:id="242"/>
             <w:r>
               <w:rPr>
                 <w:rFonts w:hint="eastAsia" w:ascii="仿宋_GB2312" w:hAnsi="Calibri" w:eastAsia="仿宋_GB2312" w:cs="仿宋_GB2312"/>
@@ -4435,6 +4469,7 @@
             <w:pPr>
               <w:spacing w:line="320" w:lineRule="exact"/>
               <w:ind w:firstLine="199" w:firstLineChars="95"/>
+              <w:jc w:val="center"/>
               <w:rPr>
                 <w:rFonts w:ascii="仿宋_GB2312" w:eastAsia="仿宋_GB2312" w:cs="仿宋_GB2312"/>
                 <w:szCs w:val="21"/>
@@ -4453,6 +4488,7 @@
             <w:pPr>
               <w:spacing w:line="320" w:lineRule="exact"/>
               <w:ind w:firstLine="0" w:firstLineChars="0"/>
+              <w:jc w:val="center"/>
               <w:rPr>
                 <w:rFonts w:ascii="仿宋_GB2312" w:eastAsia="仿宋_GB2312" w:cs="仿宋_GB2312"/>
                 <w:szCs w:val="21"/>
@@ -4471,6 +4507,7 @@
             <w:pPr>
               <w:spacing w:line="320" w:lineRule="exact"/>
               <w:ind w:firstLine="199" w:firstLineChars="95"/>
+              <w:jc w:val="center"/>
               <w:rPr>
                 <w:rFonts w:ascii="仿宋_GB2312" w:eastAsia="仿宋_GB2312" w:cs="仿宋_GB2312"/>
                 <w:szCs w:val="21"/>
@@ -4763,8 +4800,6 @@
                 <w:w w:val="80"/>
               </w:rPr>
             </w:pPr>
-            <w:bookmarkStart w:id="242" w:name="_GoBack"/>
-            <w:bookmarkEnd w:id="242"/>
           </w:p>
           <w:p>
             <w:pPr>
@@ -4926,6 +4961,7 @@
           <w:p>
             <w:pPr>
               <w:ind w:firstLine="0" w:firstLineChars="0"/>
+              <w:jc w:val="center"/>
               <w:rPr>
                 <w:rFonts w:ascii="仿宋_GB2312" w:eastAsia="仿宋_GB2312" w:cs="仿宋_GB2312"/>
                 <w:bCs/>
@@ -5016,6 +5052,7 @@
             <w:pPr>
               <w:spacing w:line="320" w:lineRule="exact"/>
               <w:ind w:firstLine="82" w:firstLineChars="49"/>
+              <w:jc w:val="center"/>
               <w:rPr>
                 <w:rFonts w:ascii="仿宋_GB2312" w:eastAsia="仿宋_GB2312" w:cs="仿宋_GB2312"/>
                 <w:w w:val="80"/>
@@ -5039,6 +5076,7 @@
             <w:pPr>
               <w:spacing w:line="320" w:lineRule="exact"/>
               <w:ind w:firstLine="82" w:firstLineChars="49"/>
+              <w:jc w:val="center"/>
               <w:rPr>
                 <w:rFonts w:ascii="仿宋_GB2312" w:eastAsia="仿宋_GB2312" w:cs="仿宋_GB2312"/>
                 <w:snapToGrid w:val="0"/>
@@ -8560,8 +8598,8 @@
           <w:sz w:val="32"/>
         </w:rPr>
       </w:pPr>
-      <w:bookmarkStart w:id="0" w:name="_Toc7840"/>
-      <w:bookmarkStart w:id="1" w:name="_Toc483823558"/>
+      <w:bookmarkStart w:id="0" w:name="_Toc483823558"/>
+      <w:bookmarkStart w:id="1" w:name="_Toc7840"/>
       <w:bookmarkStart w:id="2" w:name="_Toc483823056"/>
       <w:r>
         <w:rPr>
@@ -8780,11 +8818,11 @@
         <w:pStyle w:val="3"/>
       </w:pPr>
       <w:bookmarkStart w:id="3" w:name="_Toc483823559"/>
-      <w:bookmarkStart w:id="4" w:name="_Toc483737057"/>
-      <w:bookmarkStart w:id="5" w:name="_Toc483737289"/>
-      <w:bookmarkStart w:id="6" w:name="_Toc4185"/>
-      <w:bookmarkStart w:id="7" w:name="_Toc483823057"/>
-      <w:bookmarkStart w:id="8" w:name="_Toc483817465"/>
+      <w:bookmarkStart w:id="4" w:name="_Toc483817465"/>
+      <w:bookmarkStart w:id="5" w:name="_Toc4185"/>
+      <w:bookmarkStart w:id="6" w:name="_Toc483737057"/>
+      <w:bookmarkStart w:id="7" w:name="_Toc483737289"/>
+      <w:bookmarkStart w:id="8" w:name="_Toc483823057"/>
       <w:r>
         <w:t>1.1</w:t>
       </w:r>
@@ -8830,12 +8868,12 @@
       <w:pPr>
         <w:pStyle w:val="3"/>
       </w:pPr>
-      <w:bookmarkStart w:id="9" w:name="_Toc483737290"/>
+      <w:bookmarkStart w:id="9" w:name="_Toc483823560"/>
       <w:bookmarkStart w:id="10" w:name="_Toc483823058"/>
       <w:bookmarkStart w:id="11" w:name="_Toc483737058"/>
       <w:bookmarkStart w:id="12" w:name="_Toc483817466"/>
-      <w:bookmarkStart w:id="13" w:name="_Toc8994"/>
-      <w:bookmarkStart w:id="14" w:name="_Toc483823560"/>
+      <w:bookmarkStart w:id="13" w:name="_Toc483737290"/>
+      <w:bookmarkStart w:id="14" w:name="_Toc8994"/>
       <w:r>
         <w:t>1.</w:t>
       </w:r>
@@ -8902,12 +8940,12 @@
       <w:pPr>
         <w:pStyle w:val="3"/>
       </w:pPr>
-      <w:bookmarkStart w:id="15" w:name="_Toc483817467"/>
-      <w:bookmarkStart w:id="16" w:name="_Toc483737059"/>
-      <w:bookmarkStart w:id="17" w:name="_Toc483737291"/>
-      <w:bookmarkStart w:id="18" w:name="_Toc30172"/>
-      <w:bookmarkStart w:id="19" w:name="_Toc483823059"/>
-      <w:bookmarkStart w:id="20" w:name="_Toc483823561"/>
+      <w:bookmarkStart w:id="15" w:name="_Toc483737059"/>
+      <w:bookmarkStart w:id="16" w:name="_Toc483817467"/>
+      <w:bookmarkStart w:id="17" w:name="_Toc483823561"/>
+      <w:bookmarkStart w:id="18" w:name="_Toc483823059"/>
+      <w:bookmarkStart w:id="19" w:name="_Toc483737291"/>
+      <w:bookmarkStart w:id="20" w:name="_Toc30172"/>
       <w:r>
         <w:t>1.</w:t>
       </w:r>
@@ -8979,8 +9017,8 @@
         <w:t>第四章：基于python网络爬虫的天气搜索与预测工具的设计与实现。主要介绍天气搜索工具的设计步骤与实现细节，并对爬取结果进行处理与分析。</w:t>
       </w:r>
       <w:bookmarkStart w:id="21" w:name="_Toc483823060"/>
-      <w:bookmarkStart w:id="22" w:name="_Toc21410"/>
-      <w:bookmarkStart w:id="23" w:name="_Toc483823562"/>
+      <w:bookmarkStart w:id="22" w:name="_Toc483823562"/>
+      <w:bookmarkStart w:id="23" w:name="_Toc21410"/>
     </w:p>
     <w:p>
       <w:pPr>
@@ -9053,8 +9091,8 @@
           <w:iCs/>
         </w:rPr>
       </w:pPr>
-      <w:bookmarkStart w:id="24" w:name="_Toc483823061"/>
-      <w:bookmarkStart w:id="25" w:name="_Toc4835"/>
+      <w:bookmarkStart w:id="24" w:name="_Toc4835"/>
+      <w:bookmarkStart w:id="25" w:name="_Toc483823061"/>
       <w:bookmarkStart w:id="26" w:name="_Toc483823563"/>
       <w:r>
         <w:rPr>
@@ -9339,11 +9377,11 @@
         <w:pStyle w:val="3"/>
         <w:spacing w:line="300" w:lineRule="auto"/>
       </w:pPr>
-      <w:bookmarkStart w:id="27" w:name="_Toc483823062"/>
-      <w:bookmarkStart w:id="28" w:name="_Toc483817468"/>
-      <w:bookmarkStart w:id="29" w:name="_Toc31762"/>
-      <w:bookmarkStart w:id="30" w:name="_Toc483737060"/>
-      <w:bookmarkStart w:id="31" w:name="_Toc483737292"/>
+      <w:bookmarkStart w:id="27" w:name="_Toc31762"/>
+      <w:bookmarkStart w:id="28" w:name="_Toc483737292"/>
+      <w:bookmarkStart w:id="29" w:name="_Toc483817468"/>
+      <w:bookmarkStart w:id="30" w:name="_Toc483823062"/>
+      <w:bookmarkStart w:id="31" w:name="_Toc483737060"/>
       <w:bookmarkStart w:id="32" w:name="_Toc483823564"/>
       <w:r>
         <w:t>2.</w:t>
@@ -9468,12 +9506,12 @@
       <w:pPr>
         <w:pStyle w:val="4"/>
       </w:pPr>
-      <w:bookmarkStart w:id="33" w:name="_Toc483737293"/>
-      <w:bookmarkStart w:id="34" w:name="_Toc483823565"/>
-      <w:bookmarkStart w:id="35" w:name="_Toc31133"/>
-      <w:bookmarkStart w:id="36" w:name="_Toc483823063"/>
-      <w:bookmarkStart w:id="37" w:name="_Toc483737061"/>
-      <w:bookmarkStart w:id="38" w:name="_Toc483817469"/>
+      <w:bookmarkStart w:id="33" w:name="_Toc31133"/>
+      <w:bookmarkStart w:id="34" w:name="_Toc483817469"/>
+      <w:bookmarkStart w:id="35" w:name="_Toc483737061"/>
+      <w:bookmarkStart w:id="36" w:name="_Toc483737293"/>
+      <w:bookmarkStart w:id="37" w:name="_Toc483823565"/>
+      <w:bookmarkStart w:id="38" w:name="_Toc483823063"/>
       <w:r>
         <w:t>2.</w:t>
       </w:r>
@@ -9514,12 +9552,12 @@
       <w:pPr>
         <w:pStyle w:val="4"/>
       </w:pPr>
-      <w:bookmarkStart w:id="39" w:name="_Toc483737294"/>
+      <w:bookmarkStart w:id="39" w:name="_Toc483823064"/>
       <w:bookmarkStart w:id="40" w:name="_Toc3045"/>
-      <w:bookmarkStart w:id="41" w:name="_Toc483817470"/>
+      <w:bookmarkStart w:id="41" w:name="_Toc483737294"/>
       <w:bookmarkStart w:id="42" w:name="_Toc483737062"/>
       <w:bookmarkStart w:id="43" w:name="_Toc483823566"/>
-      <w:bookmarkStart w:id="44" w:name="_Toc483823064"/>
+      <w:bookmarkStart w:id="44" w:name="_Toc483817470"/>
       <w:r>
         <w:t>2.</w:t>
       </w:r>
@@ -9588,11 +9626,11 @@
         <w:pStyle w:val="4"/>
       </w:pPr>
       <w:bookmarkStart w:id="45" w:name="_Toc483817471"/>
-      <w:bookmarkStart w:id="46" w:name="_Toc483823567"/>
-      <w:bookmarkStart w:id="47" w:name="_Toc483737295"/>
-      <w:bookmarkStart w:id="48" w:name="_Toc483737063"/>
-      <w:bookmarkStart w:id="49" w:name="_Toc20932"/>
-      <w:bookmarkStart w:id="50" w:name="_Toc483823065"/>
+      <w:bookmarkStart w:id="46" w:name="_Toc483737295"/>
+      <w:bookmarkStart w:id="47" w:name="_Toc483737063"/>
+      <w:bookmarkStart w:id="48" w:name="_Toc483823567"/>
+      <w:bookmarkStart w:id="49" w:name="_Toc483823065"/>
+      <w:bookmarkStart w:id="50" w:name="_Toc20932"/>
       <w:r>
         <w:t>2.</w:t>
       </w:r>
@@ -9674,12 +9712,12 @@
       <w:pPr>
         <w:pStyle w:val="3"/>
       </w:pPr>
-      <w:bookmarkStart w:id="51" w:name="_Toc483823568"/>
-      <w:bookmarkStart w:id="52" w:name="_Toc483737296"/>
+      <w:bookmarkStart w:id="51" w:name="_Toc483737296"/>
+      <w:bookmarkStart w:id="52" w:name="_Toc483817472"/>
       <w:bookmarkStart w:id="53" w:name="_Toc483737064"/>
-      <w:bookmarkStart w:id="54" w:name="_Toc483823066"/>
-      <w:bookmarkStart w:id="55" w:name="_Toc29107"/>
-      <w:bookmarkStart w:id="56" w:name="_Toc483817472"/>
+      <w:bookmarkStart w:id="54" w:name="_Toc483823568"/>
+      <w:bookmarkStart w:id="55" w:name="_Toc483823066"/>
+      <w:bookmarkStart w:id="56" w:name="_Toc29107"/>
       <w:r>
         <w:t>2.</w:t>
       </w:r>
@@ -9751,11 +9789,11 @@
         <w:pStyle w:val="4"/>
       </w:pPr>
       <w:bookmarkStart w:id="57" w:name="_Toc483737297"/>
-      <w:bookmarkStart w:id="58" w:name="_Toc17967"/>
+      <w:bookmarkStart w:id="58" w:name="_Toc483823569"/>
       <w:bookmarkStart w:id="59" w:name="_Toc483817473"/>
       <w:bookmarkStart w:id="60" w:name="_Toc483823067"/>
-      <w:bookmarkStart w:id="61" w:name="_Toc483823569"/>
-      <w:bookmarkStart w:id="62" w:name="_Toc483737065"/>
+      <w:bookmarkStart w:id="61" w:name="_Toc483737065"/>
+      <w:bookmarkStart w:id="62" w:name="_Toc17967"/>
       <w:r>
         <w:t>2.</w:t>
       </w:r>
@@ -9787,12 +9825,12 @@
       <w:pPr>
         <w:pStyle w:val="4"/>
       </w:pPr>
-      <w:bookmarkStart w:id="63" w:name="_Toc483737298"/>
-      <w:bookmarkStart w:id="64" w:name="_Toc20756"/>
-      <w:bookmarkStart w:id="65" w:name="_Toc483737066"/>
+      <w:bookmarkStart w:id="63" w:name="_Toc483737066"/>
+      <w:bookmarkStart w:id="64" w:name="_Toc483737298"/>
+      <w:bookmarkStart w:id="65" w:name="_Toc483817474"/>
       <w:bookmarkStart w:id="66" w:name="_Toc483823570"/>
-      <w:bookmarkStart w:id="67" w:name="_Toc483823068"/>
-      <w:bookmarkStart w:id="68" w:name="_Toc483817474"/>
+      <w:bookmarkStart w:id="67" w:name="_Toc20756"/>
+      <w:bookmarkStart w:id="68" w:name="_Toc483823068"/>
       <w:r>
         <w:t>2.</w:t>
       </w:r>
@@ -9828,11 +9866,11 @@
         <w:pStyle w:val="4"/>
       </w:pPr>
       <w:bookmarkStart w:id="69" w:name="_Toc483823069"/>
-      <w:bookmarkStart w:id="70" w:name="_Toc483817475"/>
-      <w:bookmarkStart w:id="71" w:name="_Toc483823571"/>
-      <w:bookmarkStart w:id="72" w:name="_Toc483737299"/>
-      <w:bookmarkStart w:id="73" w:name="_Toc26569"/>
-      <w:bookmarkStart w:id="74" w:name="_Toc483737067"/>
+      <w:bookmarkStart w:id="70" w:name="_Toc483737067"/>
+      <w:bookmarkStart w:id="71" w:name="_Toc26569"/>
+      <w:bookmarkStart w:id="72" w:name="_Toc483817475"/>
+      <w:bookmarkStart w:id="73" w:name="_Toc483737299"/>
+      <w:bookmarkStart w:id="74" w:name="_Toc483823571"/>
       <w:r>
         <w:t>2.</w:t>
       </w:r>
@@ -9867,12 +9905,12 @@
       <w:pPr>
         <w:pStyle w:val="3"/>
       </w:pPr>
-      <w:bookmarkStart w:id="75" w:name="_Toc483817476"/>
-      <w:bookmarkStart w:id="76" w:name="_Toc483823070"/>
-      <w:bookmarkStart w:id="77" w:name="_Toc483823572"/>
-      <w:bookmarkStart w:id="78" w:name="_Toc483737068"/>
-      <w:bookmarkStart w:id="79" w:name="_Toc19501"/>
-      <w:bookmarkStart w:id="80" w:name="_Toc483737300"/>
+      <w:bookmarkStart w:id="75" w:name="_Toc19501"/>
+      <w:bookmarkStart w:id="76" w:name="_Toc483823572"/>
+      <w:bookmarkStart w:id="77" w:name="_Toc483737300"/>
+      <w:bookmarkStart w:id="78" w:name="_Toc483817476"/>
+      <w:bookmarkStart w:id="79" w:name="_Toc483737068"/>
+      <w:bookmarkStart w:id="80" w:name="_Toc483823070"/>
       <w:r>
         <w:t>2.</w:t>
       </w:r>
@@ -10081,12 +10119,12 @@
       <w:pPr>
         <w:pStyle w:val="3"/>
       </w:pPr>
-      <w:bookmarkStart w:id="82" w:name="_Toc483737301"/>
-      <w:bookmarkStart w:id="83" w:name="_Toc483817477"/>
-      <w:bookmarkStart w:id="84" w:name="_Toc483823071"/>
-      <w:bookmarkStart w:id="85" w:name="_Toc31077"/>
-      <w:bookmarkStart w:id="86" w:name="_Toc483823573"/>
-      <w:bookmarkStart w:id="87" w:name="_Toc483737069"/>
+      <w:bookmarkStart w:id="82" w:name="_Toc31077"/>
+      <w:bookmarkStart w:id="83" w:name="_Toc483737069"/>
+      <w:bookmarkStart w:id="84" w:name="_Toc483823573"/>
+      <w:bookmarkStart w:id="85" w:name="_Toc483737301"/>
+      <w:bookmarkStart w:id="86" w:name="_Toc483817477"/>
+      <w:bookmarkStart w:id="87" w:name="_Toc483823071"/>
       <w:r>
         <w:t>2.</w:t>
       </w:r>
@@ -10178,12 +10216,12 @@
       <w:pPr>
         <w:pStyle w:val="3"/>
       </w:pPr>
-      <w:bookmarkStart w:id="91" w:name="_Toc483823073"/>
-      <w:bookmarkStart w:id="92" w:name="_Toc483823575"/>
-      <w:bookmarkStart w:id="93" w:name="_Toc483737302"/>
-      <w:bookmarkStart w:id="94" w:name="_Toc483817478"/>
-      <w:bookmarkStart w:id="95" w:name="_Toc483737070"/>
-      <w:bookmarkStart w:id="96" w:name="_Toc29446"/>
+      <w:bookmarkStart w:id="91" w:name="_Toc483823575"/>
+      <w:bookmarkStart w:id="92" w:name="_Toc483817478"/>
+      <w:bookmarkStart w:id="93" w:name="_Toc483737070"/>
+      <w:bookmarkStart w:id="94" w:name="_Toc29446"/>
+      <w:bookmarkStart w:id="95" w:name="_Toc483823073"/>
+      <w:bookmarkStart w:id="96" w:name="_Toc483737302"/>
       <w:r>
         <w:rPr>
           <w:rFonts w:hint="eastAsia"/>
@@ -10326,9 +10364,9 @@
       <w:bookmarkStart w:id="97" w:name="_Toc483737303"/>
       <w:bookmarkStart w:id="98" w:name="_Toc30421"/>
       <w:bookmarkStart w:id="99" w:name="_Toc483823074"/>
-      <w:bookmarkStart w:id="100" w:name="_Toc483823576"/>
-      <w:bookmarkStart w:id="101" w:name="_Toc483817479"/>
-      <w:bookmarkStart w:id="102" w:name="_Toc483737071"/>
+      <w:bookmarkStart w:id="100" w:name="_Toc483817479"/>
+      <w:bookmarkStart w:id="101" w:name="_Toc483737071"/>
+      <w:bookmarkStart w:id="102" w:name="_Toc483823576"/>
       <w:r>
         <w:rPr>
           <w:rFonts w:hint="eastAsia"/>
@@ -10711,12 +10749,12 @@
       <w:pPr>
         <w:pStyle w:val="4"/>
       </w:pPr>
-      <w:bookmarkStart w:id="103" w:name="_Toc483817480"/>
-      <w:bookmarkStart w:id="104" w:name="_Toc483737072"/>
-      <w:bookmarkStart w:id="105" w:name="_Toc483823075"/>
-      <w:bookmarkStart w:id="106" w:name="_Toc483823577"/>
-      <w:bookmarkStart w:id="107" w:name="_Toc16533"/>
-      <w:bookmarkStart w:id="108" w:name="_Toc483737304"/>
+      <w:bookmarkStart w:id="103" w:name="_Toc483737072"/>
+      <w:bookmarkStart w:id="104" w:name="_Toc483817480"/>
+      <w:bookmarkStart w:id="105" w:name="_Toc483823577"/>
+      <w:bookmarkStart w:id="106" w:name="_Toc483823075"/>
+      <w:bookmarkStart w:id="107" w:name="_Toc483737304"/>
+      <w:bookmarkStart w:id="108" w:name="_Toc16533"/>
       <w:r>
         <w:rPr>
           <w:rFonts w:hint="eastAsia"/>
@@ -10920,11 +10958,11 @@
         <w:pStyle w:val="4"/>
       </w:pPr>
       <w:bookmarkStart w:id="109" w:name="_Toc30467"/>
-      <w:bookmarkStart w:id="110" w:name="_Toc483823076"/>
-      <w:bookmarkStart w:id="111" w:name="_Toc483817481"/>
-      <w:bookmarkStart w:id="112" w:name="_Toc483737073"/>
-      <w:bookmarkStart w:id="113" w:name="_Toc483823578"/>
-      <w:bookmarkStart w:id="114" w:name="_Toc483737305"/>
+      <w:bookmarkStart w:id="110" w:name="_Toc483823578"/>
+      <w:bookmarkStart w:id="111" w:name="_Toc483737305"/>
+      <w:bookmarkStart w:id="112" w:name="_Toc483823076"/>
+      <w:bookmarkStart w:id="113" w:name="_Toc483817481"/>
+      <w:bookmarkStart w:id="114" w:name="_Toc483737073"/>
       <w:r>
         <w:rPr>
           <w:rFonts w:hint="eastAsia"/>
@@ -11102,11 +11140,11 @@
         <w:pStyle w:val="3"/>
       </w:pPr>
       <w:bookmarkStart w:id="118" w:name="_Toc483737074"/>
-      <w:bookmarkStart w:id="119" w:name="_Toc483737306"/>
-      <w:bookmarkStart w:id="120" w:name="_Toc483817482"/>
-      <w:bookmarkStart w:id="121" w:name="_Toc483823078"/>
-      <w:bookmarkStart w:id="122" w:name="_Toc483823580"/>
-      <w:bookmarkStart w:id="123" w:name="_Toc29019"/>
+      <w:bookmarkStart w:id="119" w:name="_Toc29019"/>
+      <w:bookmarkStart w:id="120" w:name="_Toc483823078"/>
+      <w:bookmarkStart w:id="121" w:name="_Toc483823580"/>
+      <w:bookmarkStart w:id="122" w:name="_Toc483737306"/>
+      <w:bookmarkStart w:id="123" w:name="_Toc483817482"/>
       <w:r>
         <w:rPr>
           <w:rFonts w:hint="eastAsia"/>
@@ -11257,12 +11295,12 @@
       <w:pPr>
         <w:pStyle w:val="3"/>
       </w:pPr>
-      <w:bookmarkStart w:id="124" w:name="_Toc483823581"/>
-      <w:bookmarkStart w:id="125" w:name="_Toc21752"/>
-      <w:bookmarkStart w:id="126" w:name="_Toc483737307"/>
-      <w:bookmarkStart w:id="127" w:name="_Toc483737075"/>
-      <w:bookmarkStart w:id="128" w:name="_Toc483823079"/>
-      <w:bookmarkStart w:id="129" w:name="_Toc483817483"/>
+      <w:bookmarkStart w:id="124" w:name="_Toc483737075"/>
+      <w:bookmarkStart w:id="125" w:name="_Toc483823079"/>
+      <w:bookmarkStart w:id="126" w:name="_Toc483817483"/>
+      <w:bookmarkStart w:id="127" w:name="_Toc483737307"/>
+      <w:bookmarkStart w:id="128" w:name="_Toc483823581"/>
+      <w:bookmarkStart w:id="129" w:name="_Toc21752"/>
       <w:r>
         <w:rPr>
           <w:rFonts w:hint="eastAsia"/>
@@ -11525,12 +11563,12 @@
       <w:pPr>
         <w:pStyle w:val="4"/>
       </w:pPr>
-      <w:bookmarkStart w:id="130" w:name="_Toc11572"/>
-      <w:bookmarkStart w:id="131" w:name="_Toc483737076"/>
-      <w:bookmarkStart w:id="132" w:name="_Toc483823080"/>
-      <w:bookmarkStart w:id="133" w:name="_Toc483737308"/>
-      <w:bookmarkStart w:id="134" w:name="_Toc483823582"/>
-      <w:bookmarkStart w:id="135" w:name="_Toc483817484"/>
+      <w:bookmarkStart w:id="130" w:name="_Toc483737076"/>
+      <w:bookmarkStart w:id="131" w:name="_Toc483823582"/>
+      <w:bookmarkStart w:id="132" w:name="_Toc11572"/>
+      <w:bookmarkStart w:id="133" w:name="_Toc483823080"/>
+      <w:bookmarkStart w:id="134" w:name="_Toc483817484"/>
+      <w:bookmarkStart w:id="135" w:name="_Toc483737308"/>
       <w:r>
         <w:rPr>
           <w:rFonts w:hint="eastAsia"/>
@@ -12422,12 +12460,12 @@
       <w:pPr>
         <w:pStyle w:val="4"/>
       </w:pPr>
-      <w:bookmarkStart w:id="136" w:name="_Toc483737309"/>
-      <w:bookmarkStart w:id="137" w:name="_Toc483737077"/>
-      <w:bookmarkStart w:id="138" w:name="_Toc483817485"/>
+      <w:bookmarkStart w:id="136" w:name="_Toc483823583"/>
+      <w:bookmarkStart w:id="137" w:name="_Toc483823081"/>
+      <w:bookmarkStart w:id="138" w:name="_Toc483737309"/>
       <w:bookmarkStart w:id="139" w:name="_Toc9397"/>
-      <w:bookmarkStart w:id="140" w:name="_Toc483823583"/>
-      <w:bookmarkStart w:id="141" w:name="_Toc483823081"/>
+      <w:bookmarkStart w:id="140" w:name="_Toc483817485"/>
+      <w:bookmarkStart w:id="141" w:name="_Toc483737077"/>
       <w:r>
         <w:rPr>
           <w:rFonts w:hint="eastAsia"/>
@@ -13363,12 +13401,12 @@
       <w:pPr>
         <w:pStyle w:val="4"/>
       </w:pPr>
-      <w:bookmarkStart w:id="142" w:name="_Toc483823082"/>
-      <w:bookmarkStart w:id="143" w:name="_Toc24900"/>
-      <w:bookmarkStart w:id="144" w:name="_Toc483817486"/>
-      <w:bookmarkStart w:id="145" w:name="_Toc483737310"/>
-      <w:bookmarkStart w:id="146" w:name="_Toc483823584"/>
-      <w:bookmarkStart w:id="147" w:name="_Toc483737078"/>
+      <w:bookmarkStart w:id="142" w:name="_Toc483817486"/>
+      <w:bookmarkStart w:id="143" w:name="_Toc483823082"/>
+      <w:bookmarkStart w:id="144" w:name="_Toc483737310"/>
+      <w:bookmarkStart w:id="145" w:name="_Toc483823584"/>
+      <w:bookmarkStart w:id="146" w:name="_Toc483737078"/>
+      <w:bookmarkStart w:id="147" w:name="_Toc24900"/>
       <w:r>
         <w:rPr>
           <w:rFonts w:hint="eastAsia"/>
@@ -13624,12 +13662,12 @@
       <w:pPr>
         <w:pStyle w:val="4"/>
       </w:pPr>
-      <w:bookmarkStart w:id="148" w:name="_Toc483823083"/>
-      <w:bookmarkStart w:id="149" w:name="_Toc483817487"/>
-      <w:bookmarkStart w:id="150" w:name="_Toc483737311"/>
-      <w:bookmarkStart w:id="151" w:name="_Toc5971"/>
-      <w:bookmarkStart w:id="152" w:name="_Toc483823585"/>
-      <w:bookmarkStart w:id="153" w:name="_Toc483737079"/>
+      <w:bookmarkStart w:id="148" w:name="_Toc483817487"/>
+      <w:bookmarkStart w:id="149" w:name="_Toc483823585"/>
+      <w:bookmarkStart w:id="150" w:name="_Toc483823083"/>
+      <w:bookmarkStart w:id="151" w:name="_Toc483737079"/>
+      <w:bookmarkStart w:id="152" w:name="_Toc483737311"/>
+      <w:bookmarkStart w:id="153" w:name="_Toc5971"/>
       <w:r>
         <w:rPr>
           <w:rFonts w:hint="eastAsia"/>
@@ -13713,8 +13751,8 @@
       </w:pPr>
       <w:bookmarkStart w:id="154" w:name="_Toc29467"/>
       <w:bookmarkStart w:id="155" w:name="_Toc483823586"/>
-      <w:bookmarkStart w:id="156" w:name="_Toc483737080"/>
-      <w:bookmarkStart w:id="157" w:name="_Toc483823084"/>
+      <w:bookmarkStart w:id="156" w:name="_Toc483823084"/>
+      <w:bookmarkStart w:id="157" w:name="_Toc483737080"/>
       <w:bookmarkStart w:id="158" w:name="_Toc483737312"/>
       <w:bookmarkStart w:id="159" w:name="_Toc483817488"/>
       <w:r>
@@ -13913,11 +13951,11 @@
       <w:pPr>
         <w:pStyle w:val="3"/>
       </w:pPr>
-      <w:bookmarkStart w:id="160" w:name="_Toc483737313"/>
-      <w:bookmarkStart w:id="161" w:name="_Toc483823085"/>
+      <w:bookmarkStart w:id="160" w:name="_Toc25175"/>
+      <w:bookmarkStart w:id="161" w:name="_Toc483737313"/>
       <w:bookmarkStart w:id="162" w:name="_Toc483737081"/>
       <w:bookmarkStart w:id="163" w:name="_Toc483823587"/>
-      <w:bookmarkStart w:id="164" w:name="_Toc25175"/>
+      <w:bookmarkStart w:id="164" w:name="_Toc483823085"/>
       <w:bookmarkStart w:id="165" w:name="_Toc483817489"/>
       <w:r>
         <w:rPr>
@@ -15046,12 +15084,12 @@
       <w:pPr>
         <w:pStyle w:val="3"/>
       </w:pPr>
-      <w:bookmarkStart w:id="166" w:name="_Toc483737082"/>
+      <w:bookmarkStart w:id="166" w:name="_Toc483817490"/>
       <w:bookmarkStart w:id="167" w:name="_Toc483823588"/>
-      <w:bookmarkStart w:id="168" w:name="_Toc22427"/>
-      <w:bookmarkStart w:id="169" w:name="_Toc483737314"/>
-      <w:bookmarkStart w:id="170" w:name="_Toc483823086"/>
-      <w:bookmarkStart w:id="171" w:name="_Toc483817490"/>
+      <w:bookmarkStart w:id="168" w:name="_Toc483737082"/>
+      <w:bookmarkStart w:id="169" w:name="_Toc483823086"/>
+      <w:bookmarkStart w:id="170" w:name="_Toc22427"/>
+      <w:bookmarkStart w:id="171" w:name="_Toc483737314"/>
       <w:r>
         <w:rPr>
           <w:rFonts w:hint="eastAsia"/>
@@ -15179,12 +15217,12 @@
       <w:pPr>
         <w:pStyle w:val="4"/>
       </w:pPr>
-      <w:bookmarkStart w:id="172" w:name="_Toc483817491"/>
-      <w:bookmarkStart w:id="173" w:name="_Toc483823087"/>
+      <w:bookmarkStart w:id="172" w:name="_Toc483823589"/>
+      <w:bookmarkStart w:id="173" w:name="_Toc483817491"/>
       <w:bookmarkStart w:id="174" w:name="_Toc483737315"/>
-      <w:bookmarkStart w:id="175" w:name="_Toc3799"/>
-      <w:bookmarkStart w:id="176" w:name="_Toc483823589"/>
-      <w:bookmarkStart w:id="177" w:name="_Toc483737083"/>
+      <w:bookmarkStart w:id="175" w:name="_Toc483823087"/>
+      <w:bookmarkStart w:id="176" w:name="_Toc483737083"/>
+      <w:bookmarkStart w:id="177" w:name="_Toc3799"/>
       <w:r>
         <w:rPr>
           <w:rFonts w:hint="eastAsia"/>
@@ -15464,12 +15502,12 @@
       <w:pPr>
         <w:pStyle w:val="4"/>
       </w:pPr>
-      <w:bookmarkStart w:id="178" w:name="_Toc483737084"/>
-      <w:bookmarkStart w:id="179" w:name="_Toc483737316"/>
-      <w:bookmarkStart w:id="180" w:name="_Toc483823088"/>
-      <w:bookmarkStart w:id="181" w:name="_Toc17461"/>
-      <w:bookmarkStart w:id="182" w:name="_Toc483823590"/>
-      <w:bookmarkStart w:id="183" w:name="_Toc483817492"/>
+      <w:bookmarkStart w:id="178" w:name="_Toc483823590"/>
+      <w:bookmarkStart w:id="179" w:name="_Toc483817492"/>
+      <w:bookmarkStart w:id="180" w:name="_Toc483737316"/>
+      <w:bookmarkStart w:id="181" w:name="_Toc483737084"/>
+      <w:bookmarkStart w:id="182" w:name="_Toc17461"/>
+      <w:bookmarkStart w:id="183" w:name="_Toc483823088"/>
       <w:r>
         <w:rPr>
           <w:rFonts w:hint="eastAsia"/>
@@ -15812,12 +15850,12 @@
       <w:pPr>
         <w:pStyle w:val="4"/>
       </w:pPr>
-      <w:bookmarkStart w:id="184" w:name="_Toc483823591"/>
-      <w:bookmarkStart w:id="185" w:name="_Toc29274"/>
-      <w:bookmarkStart w:id="186" w:name="_Toc483737317"/>
+      <w:bookmarkStart w:id="184" w:name="_Toc483823089"/>
+      <w:bookmarkStart w:id="185" w:name="_Toc483737317"/>
+      <w:bookmarkStart w:id="186" w:name="_Toc29274"/>
       <w:bookmarkStart w:id="187" w:name="_Toc483737085"/>
-      <w:bookmarkStart w:id="188" w:name="_Toc483817493"/>
-      <w:bookmarkStart w:id="189" w:name="_Toc483823089"/>
+      <w:bookmarkStart w:id="188" w:name="_Toc483823591"/>
+      <w:bookmarkStart w:id="189" w:name="_Toc483817493"/>
       <w:r>
         <w:rPr>
           <w:rFonts w:hint="eastAsia"/>
@@ -16060,12 +16098,12 @@
       <w:pPr>
         <w:pStyle w:val="4"/>
       </w:pPr>
-      <w:bookmarkStart w:id="190" w:name="_Toc483737086"/>
-      <w:bookmarkStart w:id="191" w:name="_Toc483737318"/>
+      <w:bookmarkStart w:id="190" w:name="_Toc483737318"/>
+      <w:bookmarkStart w:id="191" w:name="_Toc483817494"/>
       <w:bookmarkStart w:id="192" w:name="_Toc7908"/>
-      <w:bookmarkStart w:id="193" w:name="_Toc483817494"/>
+      <w:bookmarkStart w:id="193" w:name="_Toc483823090"/>
       <w:bookmarkStart w:id="194" w:name="_Toc483823592"/>
-      <w:bookmarkStart w:id="195" w:name="_Toc483823090"/>
+      <w:bookmarkStart w:id="195" w:name="_Toc483737086"/>
       <w:r>
         <w:rPr>
           <w:rFonts w:hint="eastAsia"/>
@@ -16195,12 +16233,12 @@
       <w:pPr>
         <w:pStyle w:val="3"/>
       </w:pPr>
-      <w:bookmarkStart w:id="196" w:name="_Toc483823593"/>
+      <w:bookmarkStart w:id="196" w:name="_Toc483817495"/>
       <w:bookmarkStart w:id="197" w:name="_Toc483737319"/>
       <w:bookmarkStart w:id="198" w:name="_Toc483737087"/>
-      <w:bookmarkStart w:id="199" w:name="_Toc20294"/>
-      <w:bookmarkStart w:id="200" w:name="_Toc483817495"/>
-      <w:bookmarkStart w:id="201" w:name="_Toc483823091"/>
+      <w:bookmarkStart w:id="199" w:name="_Toc483823593"/>
+      <w:bookmarkStart w:id="200" w:name="_Toc483823091"/>
+      <w:bookmarkStart w:id="201" w:name="_Toc20294"/>
       <w:r>
         <w:rPr>
           <w:rFonts w:hint="eastAsia"/>
@@ -16231,10 +16269,10 @@
       </w:pPr>
       <w:bookmarkStart w:id="202" w:name="_Toc483737088"/>
       <w:bookmarkStart w:id="203" w:name="_Toc483737320"/>
-      <w:bookmarkStart w:id="204" w:name="_Toc483817496"/>
-      <w:bookmarkStart w:id="205" w:name="_Toc19274"/>
-      <w:bookmarkStart w:id="206" w:name="_Toc483823594"/>
-      <w:bookmarkStart w:id="207" w:name="_Toc483823092"/>
+      <w:bookmarkStart w:id="204" w:name="_Toc483823092"/>
+      <w:bookmarkStart w:id="205" w:name="_Toc483817496"/>
+      <w:bookmarkStart w:id="206" w:name="_Toc19274"/>
+      <w:bookmarkStart w:id="207" w:name="_Toc483823594"/>
       <w:r>
         <w:rPr>
           <w:rFonts w:hint="eastAsia"/>
@@ -16472,11 +16510,11 @@
       <w:pPr>
         <w:pStyle w:val="4"/>
       </w:pPr>
-      <w:bookmarkStart w:id="208" w:name="_Toc483737089"/>
-      <w:bookmarkStart w:id="209" w:name="_Toc483737321"/>
+      <w:bookmarkStart w:id="208" w:name="_Toc483737321"/>
+      <w:bookmarkStart w:id="209" w:name="_Toc483823093"/>
       <w:bookmarkStart w:id="210" w:name="_Toc483817497"/>
-      <w:bookmarkStart w:id="211" w:name="_Toc483823093"/>
-      <w:bookmarkStart w:id="212" w:name="_Toc483823595"/>
+      <w:bookmarkStart w:id="211" w:name="_Toc483823595"/>
+      <w:bookmarkStart w:id="212" w:name="_Toc483737089"/>
       <w:bookmarkStart w:id="213" w:name="_Toc25138"/>
       <w:r>
         <w:rPr>
@@ -16725,12 +16763,12 @@
       <w:pPr>
         <w:pStyle w:val="4"/>
       </w:pPr>
-      <w:bookmarkStart w:id="214" w:name="_Toc483823094"/>
-      <w:bookmarkStart w:id="215" w:name="_Toc483737090"/>
-      <w:bookmarkStart w:id="216" w:name="_Toc483817498"/>
-      <w:bookmarkStart w:id="217" w:name="_Toc9554"/>
+      <w:bookmarkStart w:id="214" w:name="_Toc483817498"/>
+      <w:bookmarkStart w:id="215" w:name="_Toc9554"/>
+      <w:bookmarkStart w:id="216" w:name="_Toc483737322"/>
+      <w:bookmarkStart w:id="217" w:name="_Toc483823094"/>
       <w:bookmarkStart w:id="218" w:name="_Toc483823596"/>
-      <w:bookmarkStart w:id="219" w:name="_Toc483737322"/>
+      <w:bookmarkStart w:id="219" w:name="_Toc483737090"/>
       <w:r>
         <w:rPr>
           <w:rFonts w:hint="eastAsia"/>
@@ -17001,9 +17039,9 @@
       <w:pPr>
         <w:pStyle w:val="2"/>
       </w:pPr>
-      <w:bookmarkStart w:id="220" w:name="_Toc483823597"/>
-      <w:bookmarkStart w:id="221" w:name="_Toc2648"/>
-      <w:bookmarkStart w:id="222" w:name="_Toc483823095"/>
+      <w:bookmarkStart w:id="220" w:name="_Toc483823095"/>
+      <w:bookmarkStart w:id="221" w:name="_Toc483823597"/>
+      <w:bookmarkStart w:id="222" w:name="_Toc2648"/>
       <w:r>
         <w:rPr>
           <w:rFonts w:hint="eastAsia"/>
@@ -17092,8 +17130,8 @@
       <w:pPr>
         <w:pStyle w:val="2"/>
       </w:pPr>
-      <w:bookmarkStart w:id="224" w:name="_Toc483823598"/>
-      <w:bookmarkStart w:id="225" w:name="_Toc15940"/>
+      <w:bookmarkStart w:id="224" w:name="_Toc15940"/>
+      <w:bookmarkStart w:id="225" w:name="_Toc483823598"/>
       <w:bookmarkStart w:id="226" w:name="_Toc483823096"/>
     </w:p>
     <w:p>
@@ -17270,8 +17308,8 @@
         </w:rPr>
       </w:pPr>
       <w:bookmarkStart w:id="227" w:name="_Toc483823097"/>
-      <w:bookmarkStart w:id="228" w:name="_Toc28404"/>
-      <w:bookmarkStart w:id="229" w:name="_Toc483823599"/>
+      <w:bookmarkStart w:id="228" w:name="_Toc483823599"/>
+      <w:bookmarkStart w:id="229" w:name="_Toc28404"/>
     </w:p>
     <w:p>
       <w:pPr>
